--- a/XEngine_Docment/Docment_zh.docx
+++ b/XEngine_Docment/Docment_zh.docx
@@ -2332,8 +2332,6 @@
           <w:lang w:val="en-US" w:eastAsia="zh-CN"/>
         </w:rPr>
       </w:pPr>
-      <w:bookmarkStart w:id="39" w:name="_GoBack"/>
-      <w:bookmarkEnd w:id="39"/>
     </w:p>
     <w:tbl>
       <w:tblPr>
@@ -3450,108 +3448,22 @@
     </w:p>
     <w:p>
       <w:pPr>
-        <w:ind w:firstLine="420"/>
-        <w:rPr>
-          <w:rFonts w:hint="eastAsia"/>
-          <w:lang w:val="en-US" w:eastAsia="zh-CN"/>
-        </w:rPr>
-      </w:pPr>
-      <w:r>
-        <w:rPr>
-          <w:rFonts w:hint="eastAsia"/>
-          <w:lang w:val="en-US" w:eastAsia="zh-CN"/>
-        </w:rPr>
-        <w:t>下载XEngine后,如果你是压缩包下载,需要解压,解压后,添加用户环境变量</w:t>
-      </w:r>
-    </w:p>
-    <w:p>
-      <w:pPr>
-        <w:ind w:firstLine="420"/>
-        <w:rPr>
-          <w:rFonts w:hint="eastAsia"/>
-          <w:lang w:val="en-US" w:eastAsia="zh-CN"/>
-        </w:rPr>
-      </w:pPr>
-      <w:r>
-        <w:rPr>
-          <w:rFonts w:hint="eastAsia"/>
-          <w:lang w:val="en-US" w:eastAsia="zh-CN"/>
-        </w:rPr>
-        <w:t>你需要在你的系统当中,添加下面两个用户环境变量</w:t>
-      </w:r>
-    </w:p>
-    <w:p>
-      <w:pPr>
-        <w:numPr>
-          <w:ilvl w:val="0"/>
-          <w:numId w:val="2"/>
-        </w:numPr>
-        <w:ind w:left="420" w:leftChars="0" w:hanging="420" w:firstLineChars="0"/>
-        <w:rPr>
-          <w:rFonts w:hint="default"/>
-          <w:lang w:val="en-US" w:eastAsia="zh-CN"/>
-        </w:rPr>
-      </w:pPr>
-      <w:r>
-        <w:rPr>
-          <w:rFonts w:hint="default"/>
-          <w:lang w:val="en-US" w:eastAsia="zh-CN"/>
-        </w:rPr>
-        <w:t>XEngine_Include </w:t>
-      </w:r>
-      <w:r>
-        <w:rPr>
-          <w:rFonts w:hint="eastAsia"/>
-          <w:lang w:val="en-US" w:eastAsia="zh-CN"/>
-        </w:rPr>
-        <w:t xml:space="preserve">  XEngine的头文件目录地址</w:t>
-      </w:r>
-    </w:p>
-    <w:p>
-      <w:pPr>
-        <w:numPr>
-          <w:ilvl w:val="0"/>
-          <w:numId w:val="2"/>
-        </w:numPr>
-        <w:ind w:left="420" w:leftChars="0" w:hanging="420" w:firstLineChars="0"/>
-        <w:rPr>
-          <w:rFonts w:hint="default"/>
-          <w:lang w:val="en-US" w:eastAsia="zh-CN"/>
-        </w:rPr>
-      </w:pPr>
-      <w:r>
-        <w:rPr>
-          <w:rFonts w:hint="default"/>
-          <w:lang w:val="en-US" w:eastAsia="zh-CN"/>
-        </w:rPr>
-        <w:t>XEngine_Library </w:t>
-      </w:r>
-      <w:r>
-        <w:rPr>
-          <w:rFonts w:hint="eastAsia"/>
-          <w:lang w:val="en-US" w:eastAsia="zh-CN"/>
-        </w:rPr>
-        <w:t xml:space="preserve">  XEngine的库目录文件地址</w:t>
-      </w:r>
-    </w:p>
-    <w:p>
-      <w:pPr>
         <w:numPr>
           <w:ilvl w:val="0"/>
           <w:numId w:val="0"/>
         </w:numPr>
         <w:ind w:leftChars="0"/>
         <w:rPr>
-          <w:rFonts w:hint="eastAsia"/>
-          <w:lang w:val="en-US" w:eastAsia="zh-CN"/>
-        </w:rPr>
-      </w:pPr>
-      <w:r>
-        <w:rPr>
-          <w:rFonts w:hint="eastAsia"/>
-          <w:lang w:val="en-US" w:eastAsia="zh-CN"/>
-        </w:rPr>
-        <w:t>比如:</w:t>
+          <w:rFonts w:hint="default"/>
+          <w:lang w:val="en-US" w:eastAsia="zh-CN"/>
+        </w:rPr>
+      </w:pPr>
+      <w:r>
+        <w:rPr>
+          <w:rFonts w:hint="eastAsia"/>
+          <w:lang w:val="en-US" w:eastAsia="zh-CN"/>
+        </w:rPr>
+        <w:t xml:space="preserve">    按照XEngine Readme文件的说明执行脚本配置环境,成功会在你的系统环境变量中看到下面的值.</w:t>
       </w:r>
     </w:p>
     <w:p>
@@ -3882,7 +3794,16 @@
           <w:rFonts w:hint="eastAsia"/>
           <w:lang w:val="en-US" w:eastAsia="zh-CN"/>
         </w:rPr>
-        <w:t>sudo XEngine_RunEnv.sh -i 3</w:t>
+        <w:t>sudo XEngine_LIN</w:t>
+      </w:r>
+      <w:bookmarkStart w:id="39" w:name="_GoBack"/>
+      <w:bookmarkEnd w:id="39"/>
+      <w:r>
+        <w:rPr>
+          <w:rFonts w:hint="eastAsia"/>
+          <w:lang w:val="en-US" w:eastAsia="zh-CN"/>
+        </w:rPr>
+        <w:t>Env.sh -i 3</w:t>
       </w:r>
     </w:p>
     <w:p>
@@ -4361,8 +4282,8 @@
           <w:lang w:val="en-US" w:eastAsia="zh-CN"/>
         </w:rPr>
       </w:pPr>
-      <w:bookmarkStart w:id="21" w:name="_Toc3124"/>
-      <w:bookmarkStart w:id="22" w:name="_Toc7903"/>
+      <w:bookmarkStart w:id="21" w:name="_Toc7903"/>
+      <w:bookmarkStart w:id="22" w:name="_Toc3124"/>
       <w:r>
         <w:rPr>
           <w:rFonts w:hint="eastAsia"/>

--- a/XEngine_Docment/Docment_zh.docx
+++ b/XEngine_Docment/Docment_zh.docx
@@ -13,7 +13,7 @@
           <w:szCs w:val="44"/>
         </w:rPr>
       </w:pPr>
-      <w:bookmarkStart w:id="0" w:name="_Toc30090"/>
+      <w:bookmarkStart w:id="0" w:name="_Toc11263"/>
       <w:r>
         <w:rPr>
           <w:rFonts w:hint="eastAsia"/>
@@ -99,7 +99,7 @@
             <w:fldChar w:fldCharType="begin"/>
           </w:r>
           <w:r>
-            <w:instrText xml:space="preserve"> HYPERLINK \l _Toc30090 </w:instrText>
+            <w:instrText xml:space="preserve"> HYPERLINK \l _Toc11263 </w:instrText>
           </w:r>
           <w:r>
             <w:fldChar w:fldCharType="separate"/>
@@ -126,7 +126,7 @@
             <w:fldChar w:fldCharType="begin"/>
           </w:r>
           <w:r>
-            <w:instrText xml:space="preserve"> PAGEREF _Toc30090 \h </w:instrText>
+            <w:instrText xml:space="preserve"> PAGEREF _Toc11263 \h </w:instrText>
           </w:r>
           <w:r>
             <w:fldChar w:fldCharType="separate"/>
@@ -160,7 +160,7 @@
               <w:bCs/>
               <w:lang w:val="zh-CN"/>
             </w:rPr>
-            <w:instrText xml:space="preserve"> HYPERLINK \l _Toc28083 </w:instrText>
+            <w:instrText xml:space="preserve"> HYPERLINK \l _Toc31075 </w:instrText>
           </w:r>
           <w:r>
             <w:rPr>
@@ -182,13 +182,13 @@
             <w:fldChar w:fldCharType="begin"/>
           </w:r>
           <w:r>
-            <w:instrText xml:space="preserve"> PAGEREF _Toc28083 \h </w:instrText>
+            <w:instrText xml:space="preserve"> PAGEREF _Toc31075 \h </w:instrText>
           </w:r>
           <w:r>
             <w:fldChar w:fldCharType="separate"/>
           </w:r>
           <w:r>
-            <w:t>3</w:t>
+            <w:t>4</w:t>
           </w:r>
           <w:r>
             <w:fldChar w:fldCharType="end"/>
@@ -220,7 +220,7 @@
               <w:bCs/>
               <w:lang w:val="zh-CN"/>
             </w:rPr>
-            <w:instrText xml:space="preserve"> HYPERLINK \l _Toc7606 </w:instrText>
+            <w:instrText xml:space="preserve"> HYPERLINK \l _Toc19616 </w:instrText>
           </w:r>
           <w:r>
             <w:rPr>
@@ -242,13 +242,13 @@
             <w:fldChar w:fldCharType="begin"/>
           </w:r>
           <w:r>
-            <w:instrText xml:space="preserve"> PAGEREF _Toc7606 \h </w:instrText>
+            <w:instrText xml:space="preserve"> PAGEREF _Toc19616 \h </w:instrText>
           </w:r>
           <w:r>
             <w:fldChar w:fldCharType="separate"/>
           </w:r>
           <w:r>
-            <w:t>3</w:t>
+            <w:t>4</w:t>
           </w:r>
           <w:r>
             <w:fldChar w:fldCharType="end"/>
@@ -280,7 +280,7 @@
               <w:bCs/>
               <w:lang w:val="zh-CN"/>
             </w:rPr>
-            <w:instrText xml:space="preserve"> HYPERLINK \l _Toc25444 </w:instrText>
+            <w:instrText xml:space="preserve"> HYPERLINK \l _Toc17247 </w:instrText>
           </w:r>
           <w:r>
             <w:rPr>
@@ -304,13 +304,13 @@
             <w:fldChar w:fldCharType="begin"/>
           </w:r>
           <w:r>
-            <w:instrText xml:space="preserve"> PAGEREF _Toc25444 \h </w:instrText>
+            <w:instrText xml:space="preserve"> PAGEREF _Toc17247 \h </w:instrText>
           </w:r>
           <w:r>
             <w:fldChar w:fldCharType="separate"/>
           </w:r>
           <w:r>
-            <w:t>3</w:t>
+            <w:t>4</w:t>
           </w:r>
           <w:r>
             <w:fldChar w:fldCharType="end"/>
@@ -342,7 +342,7 @@
               <w:bCs/>
               <w:lang w:val="zh-CN"/>
             </w:rPr>
-            <w:instrText xml:space="preserve"> HYPERLINK \l _Toc29610 </w:instrText>
+            <w:instrText xml:space="preserve"> HYPERLINK \l _Toc26034 </w:instrText>
           </w:r>
           <w:r>
             <w:rPr>
@@ -365,13 +365,13 @@
             <w:fldChar w:fldCharType="begin"/>
           </w:r>
           <w:r>
-            <w:instrText xml:space="preserve"> PAGEREF _Toc29610 \h </w:instrText>
+            <w:instrText xml:space="preserve"> PAGEREF _Toc26034 \h </w:instrText>
           </w:r>
           <w:r>
             <w:fldChar w:fldCharType="separate"/>
           </w:r>
           <w:r>
-            <w:t>3</w:t>
+            <w:t>4</w:t>
           </w:r>
           <w:r>
             <w:fldChar w:fldCharType="end"/>
@@ -403,7 +403,7 @@
               <w:bCs/>
               <w:lang w:val="zh-CN"/>
             </w:rPr>
-            <w:instrText xml:space="preserve"> HYPERLINK \l _Toc14235 </w:instrText>
+            <w:instrText xml:space="preserve"> HYPERLINK \l _Toc9015 </w:instrText>
           </w:r>
           <w:r>
             <w:rPr>
@@ -432,13 +432,13 @@
             <w:fldChar w:fldCharType="begin"/>
           </w:r>
           <w:r>
-            <w:instrText xml:space="preserve"> PAGEREF _Toc14235 \h </w:instrText>
+            <w:instrText xml:space="preserve"> PAGEREF _Toc9015 \h </w:instrText>
           </w:r>
           <w:r>
             <w:fldChar w:fldCharType="separate"/>
           </w:r>
           <w:r>
-            <w:t>3</w:t>
+            <w:t>4</w:t>
           </w:r>
           <w:r>
             <w:fldChar w:fldCharType="end"/>
@@ -470,7 +470,7 @@
               <w:bCs/>
               <w:lang w:val="zh-CN"/>
             </w:rPr>
-            <w:instrText xml:space="preserve"> HYPERLINK \l _Toc874 </w:instrText>
+            <w:instrText xml:space="preserve"> HYPERLINK \l _Toc5276 </w:instrText>
           </w:r>
           <w:r>
             <w:rPr>
@@ -500,13 +500,13 @@
             <w:fldChar w:fldCharType="begin"/>
           </w:r>
           <w:r>
-            <w:instrText xml:space="preserve"> PAGEREF _Toc874 \h </w:instrText>
+            <w:instrText xml:space="preserve"> PAGEREF _Toc5276 \h </w:instrText>
           </w:r>
           <w:r>
             <w:fldChar w:fldCharType="separate"/>
           </w:r>
           <w:r>
-            <w:t>3</w:t>
+            <w:t>4</w:t>
           </w:r>
           <w:r>
             <w:fldChar w:fldCharType="end"/>
@@ -538,7 +538,7 @@
               <w:bCs/>
               <w:lang w:val="zh-CN"/>
             </w:rPr>
-            <w:instrText xml:space="preserve"> HYPERLINK \l _Toc14152 </w:instrText>
+            <w:instrText xml:space="preserve"> HYPERLINK \l _Toc15429 </w:instrText>
           </w:r>
           <w:r>
             <w:rPr>
@@ -568,13 +568,13 @@
             <w:fldChar w:fldCharType="begin"/>
           </w:r>
           <w:r>
-            <w:instrText xml:space="preserve"> PAGEREF _Toc14152 \h </w:instrText>
+            <w:instrText xml:space="preserve"> PAGEREF _Toc15429 \h </w:instrText>
           </w:r>
           <w:r>
             <w:fldChar w:fldCharType="separate"/>
           </w:r>
           <w:r>
-            <w:t>3</w:t>
+            <w:t>4</w:t>
           </w:r>
           <w:r>
             <w:fldChar w:fldCharType="end"/>
@@ -606,7 +606,7 @@
               <w:bCs/>
               <w:lang w:val="zh-CN"/>
             </w:rPr>
-            <w:instrText xml:space="preserve"> HYPERLINK \l _Toc31549 </w:instrText>
+            <w:instrText xml:space="preserve"> HYPERLINK \l _Toc9392 </w:instrText>
           </w:r>
           <w:r>
             <w:rPr>
@@ -636,7 +636,7 @@
             <w:fldChar w:fldCharType="begin"/>
           </w:r>
           <w:r>
-            <w:instrText xml:space="preserve"> PAGEREF _Toc31549 \h </w:instrText>
+            <w:instrText xml:space="preserve"> PAGEREF _Toc9392 \h </w:instrText>
           </w:r>
           <w:r>
             <w:fldChar w:fldCharType="separate"/>
@@ -674,7 +674,7 @@
               <w:bCs/>
               <w:lang w:val="zh-CN"/>
             </w:rPr>
-            <w:instrText xml:space="preserve"> HYPERLINK \l _Toc24670 </w:instrText>
+            <w:instrText xml:space="preserve"> HYPERLINK \l _Toc5224 </w:instrText>
           </w:r>
           <w:r>
             <w:rPr>
@@ -697,7 +697,7 @@
             <w:fldChar w:fldCharType="begin"/>
           </w:r>
           <w:r>
-            <w:instrText xml:space="preserve"> PAGEREF _Toc24670 \h </w:instrText>
+            <w:instrText xml:space="preserve"> PAGEREF _Toc5224 \h </w:instrText>
           </w:r>
           <w:r>
             <w:fldChar w:fldCharType="separate"/>
@@ -735,7 +735,7 @@
               <w:bCs/>
               <w:lang w:val="zh-CN"/>
             </w:rPr>
-            <w:instrText xml:space="preserve"> HYPERLINK \l _Toc28397 </w:instrText>
+            <w:instrText xml:space="preserve"> HYPERLINK \l _Toc13513 </w:instrText>
           </w:r>
           <w:r>
             <w:rPr>
@@ -758,13 +758,13 @@
             <w:fldChar w:fldCharType="begin"/>
           </w:r>
           <w:r>
-            <w:instrText xml:space="preserve"> PAGEREF _Toc28397 \h </w:instrText>
+            <w:instrText xml:space="preserve"> PAGEREF _Toc13513 \h </w:instrText>
           </w:r>
           <w:r>
             <w:fldChar w:fldCharType="separate"/>
           </w:r>
           <w:r>
-            <w:t>4</w:t>
+            <w:t>5</w:t>
           </w:r>
           <w:r>
             <w:fldChar w:fldCharType="end"/>
@@ -796,7 +796,7 @@
               <w:bCs/>
               <w:lang w:val="zh-CN"/>
             </w:rPr>
-            <w:instrText xml:space="preserve"> HYPERLINK \l _Toc22171 </w:instrText>
+            <w:instrText xml:space="preserve"> HYPERLINK \l _Toc1467 </w:instrText>
           </w:r>
           <w:r>
             <w:rPr>
@@ -819,13 +819,13 @@
             <w:fldChar w:fldCharType="begin"/>
           </w:r>
           <w:r>
-            <w:instrText xml:space="preserve"> PAGEREF _Toc22171 \h </w:instrText>
+            <w:instrText xml:space="preserve"> PAGEREF _Toc1467 \h </w:instrText>
           </w:r>
           <w:r>
             <w:fldChar w:fldCharType="separate"/>
           </w:r>
           <w:r>
-            <w:t>4</w:t>
+            <w:t>5</w:t>
           </w:r>
           <w:r>
             <w:fldChar w:fldCharType="end"/>
@@ -857,7 +857,7 @@
               <w:bCs/>
               <w:lang w:val="zh-CN"/>
             </w:rPr>
-            <w:instrText xml:space="preserve"> HYPERLINK \l _Toc15854 </w:instrText>
+            <w:instrText xml:space="preserve"> HYPERLINK \l _Toc14994 </w:instrText>
           </w:r>
           <w:r>
             <w:rPr>
@@ -880,7 +880,7 @@
             <w:fldChar w:fldCharType="begin"/>
           </w:r>
           <w:r>
-            <w:instrText xml:space="preserve"> PAGEREF _Toc15854 \h </w:instrText>
+            <w:instrText xml:space="preserve"> PAGEREF _Toc14994 \h </w:instrText>
           </w:r>
           <w:r>
             <w:fldChar w:fldCharType="separate"/>
@@ -918,7 +918,7 @@
               <w:bCs/>
               <w:lang w:val="zh-CN"/>
             </w:rPr>
-            <w:instrText xml:space="preserve"> HYPERLINK \l _Toc25483 </w:instrText>
+            <w:instrText xml:space="preserve"> HYPERLINK \l _Toc11065 </w:instrText>
           </w:r>
           <w:r>
             <w:rPr>
@@ -941,7 +941,7 @@
             <w:fldChar w:fldCharType="begin"/>
           </w:r>
           <w:r>
-            <w:instrText xml:space="preserve"> PAGEREF _Toc25483 \h </w:instrText>
+            <w:instrText xml:space="preserve"> PAGEREF _Toc11065 \h </w:instrText>
           </w:r>
           <w:r>
             <w:fldChar w:fldCharType="separate"/>
@@ -979,7 +979,7 @@
               <w:bCs/>
               <w:lang w:val="zh-CN"/>
             </w:rPr>
-            <w:instrText xml:space="preserve"> HYPERLINK \l _Toc31714 </w:instrText>
+            <w:instrText xml:space="preserve"> HYPERLINK \l _Toc22831 </w:instrText>
           </w:r>
           <w:r>
             <w:rPr>
@@ -1002,13 +1002,13 @@
             <w:fldChar w:fldCharType="begin"/>
           </w:r>
           <w:r>
-            <w:instrText xml:space="preserve"> PAGEREF _Toc31714 \h </w:instrText>
+            <w:instrText xml:space="preserve"> PAGEREF _Toc22831 \h </w:instrText>
           </w:r>
           <w:r>
             <w:fldChar w:fldCharType="separate"/>
           </w:r>
           <w:r>
-            <w:t>5</w:t>
+            <w:t>6</w:t>
           </w:r>
           <w:r>
             <w:fldChar w:fldCharType="end"/>
@@ -1040,7 +1040,7 @@
               <w:bCs/>
               <w:lang w:val="zh-CN"/>
             </w:rPr>
-            <w:instrText xml:space="preserve"> HYPERLINK \l _Toc903 </w:instrText>
+            <w:instrText xml:space="preserve"> HYPERLINK \l _Toc1854 </w:instrText>
           </w:r>
           <w:r>
             <w:rPr>
@@ -1063,7 +1063,7 @@
             <w:fldChar w:fldCharType="begin"/>
           </w:r>
           <w:r>
-            <w:instrText xml:space="preserve"> PAGEREF _Toc903 \h </w:instrText>
+            <w:instrText xml:space="preserve"> PAGEREF _Toc1854 \h </w:instrText>
           </w:r>
           <w:r>
             <w:fldChar w:fldCharType="separate"/>
@@ -1101,7 +1101,7 @@
               <w:bCs/>
               <w:lang w:val="zh-CN"/>
             </w:rPr>
-            <w:instrText xml:space="preserve"> HYPERLINK \l _Toc30224 </w:instrText>
+            <w:instrText xml:space="preserve"> HYPERLINK \l _Toc28203 </w:instrText>
           </w:r>
           <w:r>
             <w:rPr>
@@ -1124,7 +1124,7 @@
             <w:fldChar w:fldCharType="begin"/>
           </w:r>
           <w:r>
-            <w:instrText xml:space="preserve"> PAGEREF _Toc30224 \h </w:instrText>
+            <w:instrText xml:space="preserve"> PAGEREF _Toc28203 \h </w:instrText>
           </w:r>
           <w:r>
             <w:fldChar w:fldCharType="separate"/>
@@ -1162,7 +1162,7 @@
               <w:bCs/>
               <w:lang w:val="zh-CN"/>
             </w:rPr>
-            <w:instrText xml:space="preserve"> HYPERLINK \l _Toc20413 </w:instrText>
+            <w:instrText xml:space="preserve"> HYPERLINK \l _Toc23362 </w:instrText>
           </w:r>
           <w:r>
             <w:rPr>
@@ -1185,7 +1185,7 @@
             <w:fldChar w:fldCharType="begin"/>
           </w:r>
           <w:r>
-            <w:instrText xml:space="preserve"> PAGEREF _Toc20413 \h </w:instrText>
+            <w:instrText xml:space="preserve"> PAGEREF _Toc23362 \h </w:instrText>
           </w:r>
           <w:r>
             <w:fldChar w:fldCharType="separate"/>
@@ -1223,7 +1223,7 @@
               <w:bCs/>
               <w:lang w:val="zh-CN"/>
             </w:rPr>
-            <w:instrText xml:space="preserve"> HYPERLINK \l _Toc1483 </w:instrText>
+            <w:instrText xml:space="preserve"> HYPERLINK \l _Toc3797 </w:instrText>
           </w:r>
           <w:r>
             <w:rPr>
@@ -1246,13 +1246,13 @@
             <w:fldChar w:fldCharType="begin"/>
           </w:r>
           <w:r>
-            <w:instrText xml:space="preserve"> PAGEREF _Toc1483 \h </w:instrText>
+            <w:instrText xml:space="preserve"> PAGEREF _Toc3797 \h </w:instrText>
           </w:r>
           <w:r>
             <w:fldChar w:fldCharType="separate"/>
           </w:r>
           <w:r>
-            <w:t>6</w:t>
+            <w:t>7</w:t>
           </w:r>
           <w:r>
             <w:fldChar w:fldCharType="end"/>
@@ -1284,7 +1284,7 @@
               <w:bCs/>
               <w:lang w:val="zh-CN"/>
             </w:rPr>
-            <w:instrText xml:space="preserve"> HYPERLINK \l _Toc21904 </w:instrText>
+            <w:instrText xml:space="preserve"> HYPERLINK \l _Toc8773 </w:instrText>
           </w:r>
           <w:r>
             <w:rPr>
@@ -1307,13 +1307,13 @@
             <w:fldChar w:fldCharType="begin"/>
           </w:r>
           <w:r>
-            <w:instrText xml:space="preserve"> PAGEREF _Toc21904 \h </w:instrText>
+            <w:instrText xml:space="preserve"> PAGEREF _Toc8773 \h </w:instrText>
           </w:r>
           <w:r>
             <w:fldChar w:fldCharType="separate"/>
           </w:r>
           <w:r>
-            <w:t>6</w:t>
+            <w:t>7</w:t>
           </w:r>
           <w:r>
             <w:fldChar w:fldCharType="end"/>
@@ -1345,7 +1345,7 @@
               <w:bCs/>
               <w:lang w:val="zh-CN"/>
             </w:rPr>
-            <w:instrText xml:space="preserve"> HYPERLINK \l _Toc7903 </w:instrText>
+            <w:instrText xml:space="preserve"> HYPERLINK \l _Toc16747 </w:instrText>
           </w:r>
           <w:r>
             <w:rPr>
@@ -1368,13 +1368,13 @@
             <w:fldChar w:fldCharType="begin"/>
           </w:r>
           <w:r>
-            <w:instrText xml:space="preserve"> PAGEREF _Toc7903 \h </w:instrText>
+            <w:instrText xml:space="preserve"> PAGEREF _Toc16747 \h </w:instrText>
           </w:r>
           <w:r>
             <w:fldChar w:fldCharType="separate"/>
           </w:r>
           <w:r>
-            <w:t>6</w:t>
+            <w:t>7</w:t>
           </w:r>
           <w:r>
             <w:fldChar w:fldCharType="end"/>
@@ -1406,7 +1406,7 @@
               <w:bCs/>
               <w:lang w:val="zh-CN"/>
             </w:rPr>
-            <w:instrText xml:space="preserve"> HYPERLINK \l _Toc11722 </w:instrText>
+            <w:instrText xml:space="preserve"> HYPERLINK \l _Toc27588 </w:instrText>
           </w:r>
           <w:r>
             <w:rPr>
@@ -1429,7 +1429,7 @@
             <w:fldChar w:fldCharType="begin"/>
           </w:r>
           <w:r>
-            <w:instrText xml:space="preserve"> PAGEREF _Toc11722 \h </w:instrText>
+            <w:instrText xml:space="preserve"> PAGEREF _Toc27588 \h </w:instrText>
           </w:r>
           <w:r>
             <w:fldChar w:fldCharType="separate"/>
@@ -1467,7 +1467,7 @@
               <w:bCs/>
               <w:lang w:val="zh-CN"/>
             </w:rPr>
-            <w:instrText xml:space="preserve"> HYPERLINK \l _Toc17010 </w:instrText>
+            <w:instrText xml:space="preserve"> HYPERLINK \l _Toc22732 </w:instrText>
           </w:r>
           <w:r>
             <w:rPr>
@@ -1490,13 +1490,13 @@
             <w:fldChar w:fldCharType="begin"/>
           </w:r>
           <w:r>
-            <w:instrText xml:space="preserve"> PAGEREF _Toc17010 \h </w:instrText>
+            <w:instrText xml:space="preserve"> PAGEREF _Toc22732 \h </w:instrText>
           </w:r>
           <w:r>
             <w:fldChar w:fldCharType="separate"/>
           </w:r>
           <w:r>
-            <w:t>9</w:t>
+            <w:t>10</w:t>
           </w:r>
           <w:r>
             <w:fldChar w:fldCharType="end"/>
@@ -1528,7 +1528,7 @@
               <w:bCs/>
               <w:lang w:val="zh-CN"/>
             </w:rPr>
-            <w:instrText xml:space="preserve"> HYPERLINK \l _Toc31343 </w:instrText>
+            <w:instrText xml:space="preserve"> HYPERLINK \l _Toc815 </w:instrText>
           </w:r>
           <w:r>
             <w:rPr>
@@ -1551,13 +1551,13 @@
             <w:fldChar w:fldCharType="begin"/>
           </w:r>
           <w:r>
-            <w:instrText xml:space="preserve"> PAGEREF _Toc31343 \h </w:instrText>
+            <w:instrText xml:space="preserve"> PAGEREF _Toc815 \h </w:instrText>
           </w:r>
           <w:r>
             <w:fldChar w:fldCharType="separate"/>
           </w:r>
           <w:r>
-            <w:t>9</w:t>
+            <w:t>10</w:t>
           </w:r>
           <w:r>
             <w:fldChar w:fldCharType="end"/>
@@ -1589,7 +1589,7 @@
               <w:bCs/>
               <w:lang w:val="zh-CN"/>
             </w:rPr>
-            <w:instrText xml:space="preserve"> HYPERLINK \l _Toc521 </w:instrText>
+            <w:instrText xml:space="preserve"> HYPERLINK \l _Toc20099 </w:instrText>
           </w:r>
           <w:r>
             <w:rPr>
@@ -1612,13 +1612,13 @@
             <w:fldChar w:fldCharType="begin"/>
           </w:r>
           <w:r>
-            <w:instrText xml:space="preserve"> PAGEREF _Toc521 \h </w:instrText>
+            <w:instrText xml:space="preserve"> PAGEREF _Toc20099 \h </w:instrText>
           </w:r>
           <w:r>
             <w:fldChar w:fldCharType="separate"/>
           </w:r>
           <w:r>
-            <w:t>9</w:t>
+            <w:t>10</w:t>
           </w:r>
           <w:r>
             <w:fldChar w:fldCharType="end"/>
@@ -1650,7 +1650,7 @@
               <w:bCs/>
               <w:lang w:val="zh-CN"/>
             </w:rPr>
-            <w:instrText xml:space="preserve"> HYPERLINK \l _Toc26685 </w:instrText>
+            <w:instrText xml:space="preserve"> HYPERLINK \l _Toc28730 </w:instrText>
           </w:r>
           <w:r>
             <w:rPr>
@@ -1664,7 +1664,7 @@
               <w:rFonts w:hint="eastAsia"/>
               <w:lang w:val="en-US" w:eastAsia="zh-CN"/>
             </w:rPr>
-            <w:t>4.1.2 客户端配置</w:t>
+            <w:t>4.1.2 时间配置</w:t>
           </w:r>
           <w:r>
             <w:tab/>
@@ -1673,7 +1673,7 @@
             <w:fldChar w:fldCharType="begin"/>
           </w:r>
           <w:r>
-            <w:instrText xml:space="preserve"> PAGEREF _Toc26685 \h </w:instrText>
+            <w:instrText xml:space="preserve"> PAGEREF _Toc28730 \h </w:instrText>
           </w:r>
           <w:r>
             <w:fldChar w:fldCharType="separate"/>
@@ -1711,7 +1711,7 @@
               <w:bCs/>
               <w:lang w:val="zh-CN"/>
             </w:rPr>
-            <w:instrText xml:space="preserve"> HYPERLINK \l _Toc23433 </w:instrText>
+            <w:instrText xml:space="preserve"> HYPERLINK \l _Toc5742 </w:instrText>
           </w:r>
           <w:r>
             <w:rPr>
@@ -1725,7 +1725,7 @@
               <w:rFonts w:hint="eastAsia"/>
               <w:lang w:val="en-US" w:eastAsia="zh-CN"/>
             </w:rPr>
-            <w:t>4.1.3 日志配置</w:t>
+            <w:t>4.1.3 客户端配置</w:t>
           </w:r>
           <w:r>
             <w:tab/>
@@ -1734,13 +1734,196 @@
             <w:fldChar w:fldCharType="begin"/>
           </w:r>
           <w:r>
-            <w:instrText xml:space="preserve"> PAGEREF _Toc23433 \h </w:instrText>
+            <w:instrText xml:space="preserve"> PAGEREF _Toc5742 \h </w:instrText>
           </w:r>
           <w:r>
             <w:fldChar w:fldCharType="separate"/>
           </w:r>
           <w:r>
             <w:t>10</w:t>
+          </w:r>
+          <w:r>
+            <w:fldChar w:fldCharType="end"/>
+          </w:r>
+          <w:r>
+            <w:rPr>
+              <w:bCs/>
+              <w:lang w:val="zh-CN"/>
+            </w:rPr>
+            <w:fldChar w:fldCharType="end"/>
+          </w:r>
+        </w:p>
+        <w:p>
+          <w:pPr>
+            <w:pStyle w:val="7"/>
+            <w:tabs>
+              <w:tab w:val="right" w:leader="dot" w:pos="8306"/>
+            </w:tabs>
+          </w:pPr>
+          <w:r>
+            <w:rPr>
+              <w:bCs/>
+              <w:lang w:val="zh-CN"/>
+            </w:rPr>
+            <w:fldChar w:fldCharType="begin"/>
+          </w:r>
+          <w:r>
+            <w:rPr>
+              <w:bCs/>
+              <w:lang w:val="zh-CN"/>
+            </w:rPr>
+            <w:instrText xml:space="preserve"> HYPERLINK \l _Toc32378 </w:instrText>
+          </w:r>
+          <w:r>
+            <w:rPr>
+              <w:bCs/>
+              <w:lang w:val="zh-CN"/>
+            </w:rPr>
+            <w:fldChar w:fldCharType="separate"/>
+          </w:r>
+          <w:r>
+            <w:rPr>
+              <w:rFonts w:hint="eastAsia"/>
+              <w:lang w:val="en-US" w:eastAsia="zh-CN"/>
+            </w:rPr>
+            <w:t>4.1.4 日志配置</w:t>
+          </w:r>
+          <w:r>
+            <w:tab/>
+          </w:r>
+          <w:r>
+            <w:fldChar w:fldCharType="begin"/>
+          </w:r>
+          <w:r>
+            <w:instrText xml:space="preserve"> PAGEREF _Toc32378 \h </w:instrText>
+          </w:r>
+          <w:r>
+            <w:fldChar w:fldCharType="separate"/>
+          </w:r>
+          <w:r>
+            <w:t>10</w:t>
+          </w:r>
+          <w:r>
+            <w:fldChar w:fldCharType="end"/>
+          </w:r>
+          <w:r>
+            <w:rPr>
+              <w:bCs/>
+              <w:lang w:val="zh-CN"/>
+            </w:rPr>
+            <w:fldChar w:fldCharType="end"/>
+          </w:r>
+        </w:p>
+        <w:p>
+          <w:pPr>
+            <w:pStyle w:val="7"/>
+            <w:tabs>
+              <w:tab w:val="right" w:leader="dot" w:pos="8306"/>
+            </w:tabs>
+          </w:pPr>
+          <w:r>
+            <w:rPr>
+              <w:bCs/>
+              <w:lang w:val="zh-CN"/>
+            </w:rPr>
+            <w:fldChar w:fldCharType="begin"/>
+          </w:r>
+          <w:r>
+            <w:rPr>
+              <w:bCs/>
+              <w:lang w:val="zh-CN"/>
+            </w:rPr>
+            <w:instrText xml:space="preserve"> HYPERLINK \l _Toc74 </w:instrText>
+          </w:r>
+          <w:r>
+            <w:rPr>
+              <w:bCs/>
+              <w:lang w:val="zh-CN"/>
+            </w:rPr>
+            <w:fldChar w:fldCharType="separate"/>
+          </w:r>
+          <w:r>
+            <w:rPr>
+              <w:rFonts w:hint="eastAsia"/>
+              <w:lang w:val="en-US" w:eastAsia="zh-CN"/>
+            </w:rPr>
+            <w:t>4.1.5 版本配置</w:t>
+          </w:r>
+          <w:r>
+            <w:tab/>
+          </w:r>
+          <w:r>
+            <w:fldChar w:fldCharType="begin"/>
+          </w:r>
+          <w:r>
+            <w:instrText xml:space="preserve"> PAGEREF _Toc74 \h </w:instrText>
+          </w:r>
+          <w:r>
+            <w:fldChar w:fldCharType="separate"/>
+          </w:r>
+          <w:r>
+            <w:t>10</w:t>
+          </w:r>
+          <w:r>
+            <w:fldChar w:fldCharType="end"/>
+          </w:r>
+          <w:r>
+            <w:rPr>
+              <w:bCs/>
+              <w:lang w:val="zh-CN"/>
+            </w:rPr>
+            <w:fldChar w:fldCharType="end"/>
+          </w:r>
+        </w:p>
+        <w:p>
+          <w:pPr>
+            <w:pStyle w:val="12"/>
+            <w:tabs>
+              <w:tab w:val="right" w:leader="dot" w:pos="8306"/>
+            </w:tabs>
+          </w:pPr>
+          <w:r>
+            <w:rPr>
+              <w:bCs/>
+              <w:lang w:val="zh-CN"/>
+            </w:rPr>
+            <w:fldChar w:fldCharType="begin"/>
+          </w:r>
+          <w:r>
+            <w:rPr>
+              <w:bCs/>
+              <w:lang w:val="zh-CN"/>
+            </w:rPr>
+            <w:instrText xml:space="preserve"> HYPERLINK \l _Toc12080 </w:instrText>
+          </w:r>
+          <w:r>
+            <w:rPr>
+              <w:bCs/>
+              <w:lang w:val="zh-CN"/>
+            </w:rPr>
+            <w:fldChar w:fldCharType="separate"/>
+          </w:r>
+          <w:r>
+            <w:rPr>
+              <w:rFonts w:hint="eastAsia"/>
+              <w:lang w:val="en-US" w:eastAsia="zh-CN"/>
+            </w:rPr>
+            <w:t>4.2 进程守护配置</w:t>
+          </w:r>
+          <w:r>
+            <w:tab/>
+          </w:r>
+          <w:r>
+            <w:fldChar w:fldCharType="begin"/>
+          </w:r>
+          <w:r>
+            <w:instrText xml:space="preserve"> PAGEREF _Toc12080 \h </w:instrText>
+          </w:r>
+          <w:r>
+            <w:fldChar w:fldCharType="separate"/>
+          </w:r>
+          <w:r>
+            <w:t>11</w:t>
           </w:r>
           <w:r>
             <w:fldChar w:fldCharType="end"/>
@@ -1772,7 +1955,7 @@
               <w:bCs/>
               <w:lang w:val="zh-CN"/>
             </w:rPr>
-            <w:instrText xml:space="preserve"> HYPERLINK \l _Toc31005 </w:instrText>
+            <w:instrText xml:space="preserve"> HYPERLINK \l _Toc7912 </w:instrText>
           </w:r>
           <w:r>
             <w:rPr>
@@ -1795,13 +1978,13 @@
             <w:fldChar w:fldCharType="begin"/>
           </w:r>
           <w:r>
-            <w:instrText xml:space="preserve"> PAGEREF _Toc31005 \h </w:instrText>
+            <w:instrText xml:space="preserve"> PAGEREF _Toc7912 \h </w:instrText>
           </w:r>
           <w:r>
             <w:fldChar w:fldCharType="separate"/>
           </w:r>
           <w:r>
-            <w:t>10</w:t>
+            <w:t>11</w:t>
           </w:r>
           <w:r>
             <w:fldChar w:fldCharType="end"/>
@@ -1833,7 +2016,7 @@
               <w:bCs/>
               <w:lang w:val="zh-CN"/>
             </w:rPr>
-            <w:instrText xml:space="preserve"> HYPERLINK \l _Toc15981 </w:instrText>
+            <w:instrText xml:space="preserve"> HYPERLINK \l _Toc20021 </w:instrText>
           </w:r>
           <w:r>
             <w:rPr>
@@ -1856,13 +2039,13 @@
             <w:fldChar w:fldCharType="begin"/>
           </w:r>
           <w:r>
-            <w:instrText xml:space="preserve"> PAGEREF _Toc15981 \h </w:instrText>
+            <w:instrText xml:space="preserve"> PAGEREF _Toc20021 \h </w:instrText>
           </w:r>
           <w:r>
             <w:fldChar w:fldCharType="separate"/>
           </w:r>
           <w:r>
-            <w:t>10</w:t>
+            <w:t>11</w:t>
           </w:r>
           <w:r>
             <w:fldChar w:fldCharType="end"/>
@@ -1894,7 +2077,7 @@
               <w:bCs/>
               <w:lang w:val="zh-CN"/>
             </w:rPr>
-            <w:instrText xml:space="preserve"> HYPERLINK \l _Toc18183 </w:instrText>
+            <w:instrText xml:space="preserve"> HYPERLINK \l _Toc10720 </w:instrText>
           </w:r>
           <w:r>
             <w:rPr>
@@ -1917,13 +2100,13 @@
             <w:fldChar w:fldCharType="begin"/>
           </w:r>
           <w:r>
-            <w:instrText xml:space="preserve"> PAGEREF _Toc18183 \h </w:instrText>
+            <w:instrText xml:space="preserve"> PAGEREF _Toc10720 \h </w:instrText>
           </w:r>
           <w:r>
             <w:fldChar w:fldCharType="separate"/>
           </w:r>
           <w:r>
-            <w:t>10</w:t>
+            <w:t>11</w:t>
           </w:r>
           <w:r>
             <w:fldChar w:fldCharType="end"/>
@@ -1955,7 +2138,7 @@
               <w:bCs/>
               <w:lang w:val="zh-CN"/>
             </w:rPr>
-            <w:instrText xml:space="preserve"> HYPERLINK \l _Toc19341 </w:instrText>
+            <w:instrText xml:space="preserve"> HYPERLINK \l _Toc27480 </w:instrText>
           </w:r>
           <w:r>
             <w:rPr>
@@ -1978,13 +2161,13 @@
             <w:fldChar w:fldCharType="begin"/>
           </w:r>
           <w:r>
-            <w:instrText xml:space="preserve"> PAGEREF _Toc19341 \h </w:instrText>
+            <w:instrText xml:space="preserve"> PAGEREF _Toc27480 \h </w:instrText>
           </w:r>
           <w:r>
             <w:fldChar w:fldCharType="separate"/>
           </w:r>
           <w:r>
-            <w:t>10</w:t>
+            <w:t>11</w:t>
           </w:r>
           <w:r>
             <w:fldChar w:fldCharType="end"/>
@@ -2016,7 +2199,7 @@
               <w:bCs/>
               <w:lang w:val="zh-CN"/>
             </w:rPr>
-            <w:instrText xml:space="preserve"> HYPERLINK \l _Toc11054 </w:instrText>
+            <w:instrText xml:space="preserve"> HYPERLINK \l _Toc13814 </w:instrText>
           </w:r>
           <w:r>
             <w:rPr>
@@ -2039,13 +2222,13 @@
             <w:fldChar w:fldCharType="begin"/>
           </w:r>
           <w:r>
-            <w:instrText xml:space="preserve"> PAGEREF _Toc11054 \h </w:instrText>
+            <w:instrText xml:space="preserve"> PAGEREF _Toc13814 \h </w:instrText>
           </w:r>
           <w:r>
             <w:fldChar w:fldCharType="separate"/>
           </w:r>
           <w:r>
-            <w:t>11</w:t>
+            <w:t>12</w:t>
           </w:r>
           <w:r>
             <w:fldChar w:fldCharType="end"/>
@@ -2077,7 +2260,7 @@
               <w:bCs/>
               <w:lang w:val="zh-CN"/>
             </w:rPr>
-            <w:instrText xml:space="preserve"> HYPERLINK \l _Toc11298 </w:instrText>
+            <w:instrText xml:space="preserve"> HYPERLINK \l _Toc17336 </w:instrText>
           </w:r>
           <w:r>
             <w:rPr>
@@ -2100,13 +2283,13 @@
             <w:fldChar w:fldCharType="begin"/>
           </w:r>
           <w:r>
-            <w:instrText xml:space="preserve"> PAGEREF _Toc11298 \h </w:instrText>
+            <w:instrText xml:space="preserve"> PAGEREF _Toc17336 \h </w:instrText>
           </w:r>
           <w:r>
             <w:fldChar w:fldCharType="separate"/>
           </w:r>
           <w:r>
-            <w:t>11</w:t>
+            <w:t>12</w:t>
           </w:r>
           <w:r>
             <w:fldChar w:fldCharType="end"/>
@@ -2138,7 +2321,7 @@
               <w:bCs/>
               <w:lang w:val="zh-CN"/>
             </w:rPr>
-            <w:instrText xml:space="preserve"> HYPERLINK \l _Toc21361 </w:instrText>
+            <w:instrText xml:space="preserve"> HYPERLINK \l _Toc16785 </w:instrText>
           </w:r>
           <w:r>
             <w:rPr>
@@ -2161,13 +2344,13 @@
             <w:fldChar w:fldCharType="begin"/>
           </w:r>
           <w:r>
-            <w:instrText xml:space="preserve"> PAGEREF _Toc21361 \h </w:instrText>
+            <w:instrText xml:space="preserve"> PAGEREF _Toc16785 \h </w:instrText>
           </w:r>
           <w:r>
             <w:fldChar w:fldCharType="separate"/>
           </w:r>
           <w:r>
-            <w:t>11</w:t>
+            <w:t>12</w:t>
           </w:r>
           <w:r>
             <w:fldChar w:fldCharType="end"/>
@@ -2199,7 +2382,7 @@
               <w:bCs/>
               <w:lang w:val="zh-CN"/>
             </w:rPr>
-            <w:instrText xml:space="preserve"> HYPERLINK \l _Toc496 </w:instrText>
+            <w:instrText xml:space="preserve"> HYPERLINK \l _Toc17115 </w:instrText>
           </w:r>
           <w:r>
             <w:rPr>
@@ -2222,13 +2405,13 @@
             <w:fldChar w:fldCharType="begin"/>
           </w:r>
           <w:r>
-            <w:instrText xml:space="preserve"> PAGEREF _Toc496 \h </w:instrText>
+            <w:instrText xml:space="preserve"> PAGEREF _Toc17115 \h </w:instrText>
           </w:r>
           <w:r>
             <w:fldChar w:fldCharType="separate"/>
           </w:r>
           <w:r>
-            <w:t>11</w:t>
+            <w:t>12</w:t>
           </w:r>
           <w:r>
             <w:fldChar w:fldCharType="end"/>
@@ -2260,7 +2443,7 @@
               <w:bCs/>
               <w:lang w:val="zh-CN"/>
             </w:rPr>
-            <w:instrText xml:space="preserve"> HYPERLINK \l _Toc24672 </w:instrText>
+            <w:instrText xml:space="preserve"> HYPERLINK \l _Toc15854 </w:instrText>
           </w:r>
           <w:r>
             <w:rPr>
@@ -2283,13 +2466,13 @@
             <w:fldChar w:fldCharType="begin"/>
           </w:r>
           <w:r>
-            <w:instrText xml:space="preserve"> PAGEREF _Toc24672 \h </w:instrText>
+            <w:instrText xml:space="preserve"> PAGEREF _Toc15854 \h </w:instrText>
           </w:r>
           <w:r>
             <w:fldChar w:fldCharType="separate"/>
           </w:r>
           <w:r>
-            <w:t>11</w:t>
+            <w:t>12</w:t>
           </w:r>
           <w:r>
             <w:fldChar w:fldCharType="end"/>
@@ -2305,7 +2488,14 @@
         <w:p>
           <w:pPr>
             <w:rPr>
-              <w:rFonts w:hint="eastAsia"/>
+              <w:rFonts w:asciiTheme="minorHAnsi" w:hAnsiTheme="minorHAnsi" w:eastAsiaTheme="minorEastAsia" w:cstheme="minorBidi"/>
+              <w:b/>
+              <w:bCs/>
+              <w:color w:val="auto"/>
+              <w:kern w:val="2"/>
+              <w:sz w:val="21"/>
+              <w:szCs w:val="22"/>
+              <w:lang w:val="zh-CN"/>
             </w:rPr>
           </w:pPr>
           <w:r>
@@ -2321,14 +2511,589 @@
     <w:p>
       <w:pPr>
         <w:rPr>
-          <w:rFonts w:hint="eastAsia"/>
-        </w:rPr>
-      </w:pPr>
-    </w:p>
-    <w:p>
-      <w:pPr>
-        <w:rPr>
-          <w:rFonts w:hint="default" w:eastAsiaTheme="minorEastAsia"/>
+          <w:rFonts w:asciiTheme="minorHAnsi" w:hAnsiTheme="minorHAnsi" w:eastAsiaTheme="minorEastAsia" w:cstheme="minorBidi"/>
+          <w:b/>
+          <w:bCs/>
+          <w:color w:val="auto"/>
+          <w:kern w:val="2"/>
+          <w:sz w:val="21"/>
+          <w:szCs w:val="22"/>
+          <w:lang w:val="zh-CN"/>
+        </w:rPr>
+      </w:pPr>
+    </w:p>
+    <w:p>
+      <w:pPr>
+        <w:rPr>
+          <w:rFonts w:asciiTheme="minorHAnsi" w:hAnsiTheme="minorHAnsi" w:eastAsiaTheme="minorEastAsia" w:cstheme="minorBidi"/>
+          <w:b/>
+          <w:bCs/>
+          <w:color w:val="auto"/>
+          <w:kern w:val="2"/>
+          <w:sz w:val="21"/>
+          <w:szCs w:val="22"/>
+          <w:lang w:val="zh-CN"/>
+        </w:rPr>
+      </w:pPr>
+    </w:p>
+    <w:p>
+      <w:pPr>
+        <w:rPr>
+          <w:rFonts w:asciiTheme="minorHAnsi" w:hAnsiTheme="minorHAnsi" w:eastAsiaTheme="minorEastAsia" w:cstheme="minorBidi"/>
+          <w:b/>
+          <w:bCs/>
+          <w:color w:val="auto"/>
+          <w:kern w:val="2"/>
+          <w:sz w:val="21"/>
+          <w:szCs w:val="22"/>
+          <w:lang w:val="zh-CN"/>
+        </w:rPr>
+      </w:pPr>
+    </w:p>
+    <w:p>
+      <w:pPr>
+        <w:rPr>
+          <w:rFonts w:asciiTheme="minorHAnsi" w:hAnsiTheme="minorHAnsi" w:eastAsiaTheme="minorEastAsia" w:cstheme="minorBidi"/>
+          <w:b/>
+          <w:bCs/>
+          <w:color w:val="auto"/>
+          <w:kern w:val="2"/>
+          <w:sz w:val="21"/>
+          <w:szCs w:val="22"/>
+          <w:lang w:val="zh-CN"/>
+        </w:rPr>
+      </w:pPr>
+    </w:p>
+    <w:p>
+      <w:pPr>
+        <w:rPr>
+          <w:rFonts w:asciiTheme="minorHAnsi" w:hAnsiTheme="minorHAnsi" w:eastAsiaTheme="minorEastAsia" w:cstheme="minorBidi"/>
+          <w:b/>
+          <w:bCs/>
+          <w:color w:val="auto"/>
+          <w:kern w:val="2"/>
+          <w:sz w:val="21"/>
+          <w:szCs w:val="22"/>
+          <w:lang w:val="zh-CN"/>
+        </w:rPr>
+      </w:pPr>
+    </w:p>
+    <w:p>
+      <w:pPr>
+        <w:rPr>
+          <w:rFonts w:asciiTheme="minorHAnsi" w:hAnsiTheme="minorHAnsi" w:eastAsiaTheme="minorEastAsia" w:cstheme="minorBidi"/>
+          <w:b/>
+          <w:bCs/>
+          <w:color w:val="auto"/>
+          <w:kern w:val="2"/>
+          <w:sz w:val="21"/>
+          <w:szCs w:val="22"/>
+          <w:lang w:val="zh-CN"/>
+        </w:rPr>
+      </w:pPr>
+    </w:p>
+    <w:p>
+      <w:pPr>
+        <w:rPr>
+          <w:rFonts w:asciiTheme="minorHAnsi" w:hAnsiTheme="minorHAnsi" w:eastAsiaTheme="minorEastAsia" w:cstheme="minorBidi"/>
+          <w:b/>
+          <w:bCs/>
+          <w:color w:val="auto"/>
+          <w:kern w:val="2"/>
+          <w:sz w:val="21"/>
+          <w:szCs w:val="22"/>
+          <w:lang w:val="zh-CN"/>
+        </w:rPr>
+      </w:pPr>
+    </w:p>
+    <w:p>
+      <w:pPr>
+        <w:rPr>
+          <w:rFonts w:asciiTheme="minorHAnsi" w:hAnsiTheme="minorHAnsi" w:eastAsiaTheme="minorEastAsia" w:cstheme="minorBidi"/>
+          <w:b/>
+          <w:bCs/>
+          <w:color w:val="auto"/>
+          <w:kern w:val="2"/>
+          <w:sz w:val="21"/>
+          <w:szCs w:val="22"/>
+          <w:lang w:val="zh-CN"/>
+        </w:rPr>
+      </w:pPr>
+    </w:p>
+    <w:p>
+      <w:pPr>
+        <w:rPr>
+          <w:rFonts w:asciiTheme="minorHAnsi" w:hAnsiTheme="minorHAnsi" w:eastAsiaTheme="minorEastAsia" w:cstheme="minorBidi"/>
+          <w:b/>
+          <w:bCs/>
+          <w:color w:val="auto"/>
+          <w:kern w:val="2"/>
+          <w:sz w:val="21"/>
+          <w:szCs w:val="22"/>
+          <w:lang w:val="zh-CN"/>
+        </w:rPr>
+      </w:pPr>
+    </w:p>
+    <w:p>
+      <w:pPr>
+        <w:rPr>
+          <w:rFonts w:asciiTheme="minorHAnsi" w:hAnsiTheme="minorHAnsi" w:eastAsiaTheme="minorEastAsia" w:cstheme="minorBidi"/>
+          <w:b/>
+          <w:bCs/>
+          <w:color w:val="auto"/>
+          <w:kern w:val="2"/>
+          <w:sz w:val="21"/>
+          <w:szCs w:val="22"/>
+          <w:lang w:val="zh-CN"/>
+        </w:rPr>
+      </w:pPr>
+    </w:p>
+    <w:p>
+      <w:pPr>
+        <w:rPr>
+          <w:rFonts w:asciiTheme="minorHAnsi" w:hAnsiTheme="minorHAnsi" w:eastAsiaTheme="minorEastAsia" w:cstheme="minorBidi"/>
+          <w:b/>
+          <w:bCs/>
+          <w:color w:val="auto"/>
+          <w:kern w:val="2"/>
+          <w:sz w:val="21"/>
+          <w:szCs w:val="22"/>
+          <w:lang w:val="zh-CN"/>
+        </w:rPr>
+      </w:pPr>
+      <w:bookmarkStart w:id="42" w:name="_GoBack"/>
+      <w:bookmarkEnd w:id="42"/>
+    </w:p>
+    <w:p>
+      <w:pPr>
+        <w:rPr>
+          <w:rFonts w:asciiTheme="minorHAnsi" w:hAnsiTheme="minorHAnsi" w:eastAsiaTheme="minorEastAsia" w:cstheme="minorBidi"/>
+          <w:b/>
+          <w:bCs/>
+          <w:color w:val="auto"/>
+          <w:kern w:val="2"/>
+          <w:sz w:val="21"/>
+          <w:szCs w:val="22"/>
+          <w:lang w:val="zh-CN"/>
+        </w:rPr>
+      </w:pPr>
+    </w:p>
+    <w:p>
+      <w:pPr>
+        <w:rPr>
+          <w:rFonts w:asciiTheme="minorHAnsi" w:hAnsiTheme="minorHAnsi" w:eastAsiaTheme="minorEastAsia" w:cstheme="minorBidi"/>
+          <w:b/>
+          <w:bCs/>
+          <w:color w:val="auto"/>
+          <w:kern w:val="2"/>
+          <w:sz w:val="21"/>
+          <w:szCs w:val="22"/>
+          <w:lang w:val="zh-CN"/>
+        </w:rPr>
+      </w:pPr>
+    </w:p>
+    <w:p>
+      <w:pPr>
+        <w:rPr>
+          <w:rFonts w:asciiTheme="minorHAnsi" w:hAnsiTheme="minorHAnsi" w:eastAsiaTheme="minorEastAsia" w:cstheme="minorBidi"/>
+          <w:b/>
+          <w:bCs/>
+          <w:color w:val="auto"/>
+          <w:kern w:val="2"/>
+          <w:sz w:val="21"/>
+          <w:szCs w:val="22"/>
+          <w:lang w:val="zh-CN"/>
+        </w:rPr>
+      </w:pPr>
+    </w:p>
+    <w:p>
+      <w:pPr>
+        <w:rPr>
+          <w:rFonts w:asciiTheme="minorHAnsi" w:hAnsiTheme="minorHAnsi" w:eastAsiaTheme="minorEastAsia" w:cstheme="minorBidi"/>
+          <w:b/>
+          <w:bCs/>
+          <w:color w:val="auto"/>
+          <w:kern w:val="2"/>
+          <w:sz w:val="21"/>
+          <w:szCs w:val="22"/>
+          <w:lang w:val="zh-CN"/>
+        </w:rPr>
+      </w:pPr>
+    </w:p>
+    <w:p>
+      <w:pPr>
+        <w:rPr>
+          <w:rFonts w:asciiTheme="minorHAnsi" w:hAnsiTheme="minorHAnsi" w:eastAsiaTheme="minorEastAsia" w:cstheme="minorBidi"/>
+          <w:b/>
+          <w:bCs/>
+          <w:color w:val="auto"/>
+          <w:kern w:val="2"/>
+          <w:sz w:val="21"/>
+          <w:szCs w:val="22"/>
+          <w:lang w:val="zh-CN"/>
+        </w:rPr>
+      </w:pPr>
+    </w:p>
+    <w:p>
+      <w:pPr>
+        <w:rPr>
+          <w:rFonts w:asciiTheme="minorHAnsi" w:hAnsiTheme="minorHAnsi" w:eastAsiaTheme="minorEastAsia" w:cstheme="minorBidi"/>
+          <w:b/>
+          <w:bCs/>
+          <w:color w:val="auto"/>
+          <w:kern w:val="2"/>
+          <w:sz w:val="21"/>
+          <w:szCs w:val="22"/>
+          <w:lang w:val="zh-CN"/>
+        </w:rPr>
+      </w:pPr>
+    </w:p>
+    <w:p>
+      <w:pPr>
+        <w:rPr>
+          <w:rFonts w:asciiTheme="minorHAnsi" w:hAnsiTheme="minorHAnsi" w:eastAsiaTheme="minorEastAsia" w:cstheme="minorBidi"/>
+          <w:b/>
+          <w:bCs/>
+          <w:color w:val="auto"/>
+          <w:kern w:val="2"/>
+          <w:sz w:val="21"/>
+          <w:szCs w:val="22"/>
+          <w:lang w:val="zh-CN"/>
+        </w:rPr>
+      </w:pPr>
+    </w:p>
+    <w:p>
+      <w:pPr>
+        <w:rPr>
+          <w:rFonts w:asciiTheme="minorHAnsi" w:hAnsiTheme="minorHAnsi" w:eastAsiaTheme="minorEastAsia" w:cstheme="minorBidi"/>
+          <w:b/>
+          <w:bCs/>
+          <w:color w:val="auto"/>
+          <w:kern w:val="2"/>
+          <w:sz w:val="21"/>
+          <w:szCs w:val="22"/>
+          <w:lang w:val="zh-CN"/>
+        </w:rPr>
+      </w:pPr>
+    </w:p>
+    <w:p>
+      <w:pPr>
+        <w:rPr>
+          <w:rFonts w:asciiTheme="minorHAnsi" w:hAnsiTheme="minorHAnsi" w:eastAsiaTheme="minorEastAsia" w:cstheme="minorBidi"/>
+          <w:b/>
+          <w:bCs/>
+          <w:color w:val="auto"/>
+          <w:kern w:val="2"/>
+          <w:sz w:val="21"/>
+          <w:szCs w:val="22"/>
+          <w:lang w:val="zh-CN"/>
+        </w:rPr>
+      </w:pPr>
+    </w:p>
+    <w:p>
+      <w:pPr>
+        <w:rPr>
+          <w:rFonts w:asciiTheme="minorHAnsi" w:hAnsiTheme="minorHAnsi" w:eastAsiaTheme="minorEastAsia" w:cstheme="minorBidi"/>
+          <w:b/>
+          <w:bCs/>
+          <w:color w:val="auto"/>
+          <w:kern w:val="2"/>
+          <w:sz w:val="21"/>
+          <w:szCs w:val="22"/>
+          <w:lang w:val="zh-CN"/>
+        </w:rPr>
+      </w:pPr>
+    </w:p>
+    <w:p>
+      <w:pPr>
+        <w:rPr>
+          <w:rFonts w:asciiTheme="minorHAnsi" w:hAnsiTheme="minorHAnsi" w:eastAsiaTheme="minorEastAsia" w:cstheme="minorBidi"/>
+          <w:b/>
+          <w:bCs/>
+          <w:color w:val="auto"/>
+          <w:kern w:val="2"/>
+          <w:sz w:val="21"/>
+          <w:szCs w:val="22"/>
+          <w:lang w:val="zh-CN"/>
+        </w:rPr>
+      </w:pPr>
+    </w:p>
+    <w:p>
+      <w:pPr>
+        <w:rPr>
+          <w:rFonts w:asciiTheme="minorHAnsi" w:hAnsiTheme="minorHAnsi" w:eastAsiaTheme="minorEastAsia" w:cstheme="minorBidi"/>
+          <w:b/>
+          <w:bCs/>
+          <w:color w:val="auto"/>
+          <w:kern w:val="2"/>
+          <w:sz w:val="21"/>
+          <w:szCs w:val="22"/>
+          <w:lang w:val="zh-CN"/>
+        </w:rPr>
+      </w:pPr>
+    </w:p>
+    <w:p>
+      <w:pPr>
+        <w:rPr>
+          <w:rFonts w:asciiTheme="minorHAnsi" w:hAnsiTheme="minorHAnsi" w:eastAsiaTheme="minorEastAsia" w:cstheme="minorBidi"/>
+          <w:b/>
+          <w:bCs/>
+          <w:color w:val="auto"/>
+          <w:kern w:val="2"/>
+          <w:sz w:val="21"/>
+          <w:szCs w:val="22"/>
+          <w:lang w:val="zh-CN"/>
+        </w:rPr>
+      </w:pPr>
+    </w:p>
+    <w:p>
+      <w:pPr>
+        <w:rPr>
+          <w:rFonts w:asciiTheme="minorHAnsi" w:hAnsiTheme="minorHAnsi" w:eastAsiaTheme="minorEastAsia" w:cstheme="minorBidi"/>
+          <w:b/>
+          <w:bCs/>
+          <w:color w:val="auto"/>
+          <w:kern w:val="2"/>
+          <w:sz w:val="21"/>
+          <w:szCs w:val="22"/>
+          <w:lang w:val="zh-CN"/>
+        </w:rPr>
+      </w:pPr>
+    </w:p>
+    <w:p>
+      <w:pPr>
+        <w:rPr>
+          <w:rFonts w:asciiTheme="minorHAnsi" w:hAnsiTheme="minorHAnsi" w:eastAsiaTheme="minorEastAsia" w:cstheme="minorBidi"/>
+          <w:b/>
+          <w:bCs/>
+          <w:color w:val="auto"/>
+          <w:kern w:val="2"/>
+          <w:sz w:val="21"/>
+          <w:szCs w:val="22"/>
+          <w:lang w:val="zh-CN"/>
+        </w:rPr>
+      </w:pPr>
+    </w:p>
+    <w:p>
+      <w:pPr>
+        <w:rPr>
+          <w:rFonts w:asciiTheme="minorHAnsi" w:hAnsiTheme="minorHAnsi" w:eastAsiaTheme="minorEastAsia" w:cstheme="minorBidi"/>
+          <w:b/>
+          <w:bCs/>
+          <w:color w:val="auto"/>
+          <w:kern w:val="2"/>
+          <w:sz w:val="21"/>
+          <w:szCs w:val="22"/>
+          <w:lang w:val="zh-CN"/>
+        </w:rPr>
+      </w:pPr>
+    </w:p>
+    <w:p>
+      <w:pPr>
+        <w:rPr>
+          <w:rFonts w:asciiTheme="minorHAnsi" w:hAnsiTheme="minorHAnsi" w:eastAsiaTheme="minorEastAsia" w:cstheme="minorBidi"/>
+          <w:b/>
+          <w:bCs/>
+          <w:color w:val="auto"/>
+          <w:kern w:val="2"/>
+          <w:sz w:val="21"/>
+          <w:szCs w:val="22"/>
+          <w:lang w:val="zh-CN"/>
+        </w:rPr>
+      </w:pPr>
+    </w:p>
+    <w:p>
+      <w:pPr>
+        <w:rPr>
+          <w:rFonts w:asciiTheme="minorHAnsi" w:hAnsiTheme="minorHAnsi" w:eastAsiaTheme="minorEastAsia" w:cstheme="minorBidi"/>
+          <w:b/>
+          <w:bCs/>
+          <w:color w:val="auto"/>
+          <w:kern w:val="2"/>
+          <w:sz w:val="21"/>
+          <w:szCs w:val="22"/>
+          <w:lang w:val="zh-CN"/>
+        </w:rPr>
+      </w:pPr>
+    </w:p>
+    <w:p>
+      <w:pPr>
+        <w:rPr>
+          <w:rFonts w:asciiTheme="minorHAnsi" w:hAnsiTheme="minorHAnsi" w:eastAsiaTheme="minorEastAsia" w:cstheme="minorBidi"/>
+          <w:b/>
+          <w:bCs/>
+          <w:color w:val="auto"/>
+          <w:kern w:val="2"/>
+          <w:sz w:val="21"/>
+          <w:szCs w:val="22"/>
+          <w:lang w:val="zh-CN"/>
+        </w:rPr>
+      </w:pPr>
+    </w:p>
+    <w:p>
+      <w:pPr>
+        <w:rPr>
+          <w:rFonts w:asciiTheme="minorHAnsi" w:hAnsiTheme="minorHAnsi" w:eastAsiaTheme="minorEastAsia" w:cstheme="minorBidi"/>
+          <w:b/>
+          <w:bCs/>
+          <w:color w:val="auto"/>
+          <w:kern w:val="2"/>
+          <w:sz w:val="21"/>
+          <w:szCs w:val="22"/>
+          <w:lang w:val="zh-CN"/>
+        </w:rPr>
+      </w:pPr>
+    </w:p>
+    <w:p>
+      <w:pPr>
+        <w:rPr>
+          <w:rFonts w:asciiTheme="minorHAnsi" w:hAnsiTheme="minorHAnsi" w:eastAsiaTheme="minorEastAsia" w:cstheme="minorBidi"/>
+          <w:b/>
+          <w:bCs/>
+          <w:color w:val="auto"/>
+          <w:kern w:val="2"/>
+          <w:sz w:val="21"/>
+          <w:szCs w:val="22"/>
+          <w:lang w:val="zh-CN"/>
+        </w:rPr>
+      </w:pPr>
+    </w:p>
+    <w:p>
+      <w:pPr>
+        <w:rPr>
+          <w:rFonts w:asciiTheme="minorHAnsi" w:hAnsiTheme="minorHAnsi" w:eastAsiaTheme="minorEastAsia" w:cstheme="minorBidi"/>
+          <w:b/>
+          <w:bCs/>
+          <w:color w:val="auto"/>
+          <w:kern w:val="2"/>
+          <w:sz w:val="21"/>
+          <w:szCs w:val="22"/>
+          <w:lang w:val="zh-CN"/>
+        </w:rPr>
+      </w:pPr>
+    </w:p>
+    <w:p>
+      <w:pPr>
+        <w:rPr>
+          <w:rFonts w:asciiTheme="minorHAnsi" w:hAnsiTheme="minorHAnsi" w:eastAsiaTheme="minorEastAsia" w:cstheme="minorBidi"/>
+          <w:b/>
+          <w:bCs/>
+          <w:color w:val="auto"/>
+          <w:kern w:val="2"/>
+          <w:sz w:val="21"/>
+          <w:szCs w:val="22"/>
+          <w:lang w:val="zh-CN"/>
+        </w:rPr>
+      </w:pPr>
+    </w:p>
+    <w:p>
+      <w:pPr>
+        <w:rPr>
+          <w:rFonts w:asciiTheme="minorHAnsi" w:hAnsiTheme="minorHAnsi" w:eastAsiaTheme="minorEastAsia" w:cstheme="minorBidi"/>
+          <w:b/>
+          <w:bCs/>
+          <w:color w:val="auto"/>
+          <w:kern w:val="2"/>
+          <w:sz w:val="21"/>
+          <w:szCs w:val="22"/>
+          <w:lang w:val="zh-CN"/>
+        </w:rPr>
+      </w:pPr>
+    </w:p>
+    <w:p>
+      <w:pPr>
+        <w:rPr>
+          <w:rFonts w:asciiTheme="minorHAnsi" w:hAnsiTheme="minorHAnsi" w:eastAsiaTheme="minorEastAsia" w:cstheme="minorBidi"/>
+          <w:b/>
+          <w:bCs/>
+          <w:color w:val="auto"/>
+          <w:kern w:val="2"/>
+          <w:sz w:val="21"/>
+          <w:szCs w:val="22"/>
+          <w:lang w:val="zh-CN"/>
+        </w:rPr>
+      </w:pPr>
+    </w:p>
+    <w:p>
+      <w:pPr>
+        <w:rPr>
+          <w:rFonts w:asciiTheme="minorHAnsi" w:hAnsiTheme="minorHAnsi" w:eastAsiaTheme="minorEastAsia" w:cstheme="minorBidi"/>
+          <w:b/>
+          <w:bCs/>
+          <w:color w:val="auto"/>
+          <w:kern w:val="2"/>
+          <w:sz w:val="21"/>
+          <w:szCs w:val="22"/>
+          <w:lang w:val="zh-CN"/>
+        </w:rPr>
+      </w:pPr>
+    </w:p>
+    <w:p>
+      <w:pPr>
+        <w:rPr>
+          <w:rFonts w:asciiTheme="minorHAnsi" w:hAnsiTheme="minorHAnsi" w:eastAsiaTheme="minorEastAsia" w:cstheme="minorBidi"/>
+          <w:b/>
+          <w:bCs/>
+          <w:color w:val="auto"/>
+          <w:kern w:val="2"/>
+          <w:sz w:val="21"/>
+          <w:szCs w:val="22"/>
+          <w:lang w:val="zh-CN"/>
+        </w:rPr>
+      </w:pPr>
+    </w:p>
+    <w:p>
+      <w:pPr>
+        <w:rPr>
+          <w:rFonts w:asciiTheme="minorHAnsi" w:hAnsiTheme="minorHAnsi" w:eastAsiaTheme="minorEastAsia" w:cstheme="minorBidi"/>
+          <w:b/>
+          <w:bCs/>
+          <w:color w:val="auto"/>
+          <w:kern w:val="2"/>
+          <w:sz w:val="21"/>
+          <w:szCs w:val="22"/>
+          <w:lang w:val="zh-CN"/>
+        </w:rPr>
+      </w:pPr>
+    </w:p>
+    <w:p>
+      <w:pPr>
+        <w:rPr>
+          <w:rFonts w:asciiTheme="minorHAnsi" w:hAnsiTheme="minorHAnsi" w:eastAsiaTheme="minorEastAsia" w:cstheme="minorBidi"/>
+          <w:b/>
+          <w:bCs/>
+          <w:color w:val="auto"/>
+          <w:kern w:val="2"/>
+          <w:sz w:val="21"/>
+          <w:szCs w:val="22"/>
+          <w:lang w:val="zh-CN"/>
+        </w:rPr>
+      </w:pPr>
+    </w:p>
+    <w:p>
+      <w:pPr>
+        <w:rPr>
+          <w:rFonts w:asciiTheme="minorHAnsi" w:hAnsiTheme="minorHAnsi" w:eastAsiaTheme="minorEastAsia" w:cstheme="minorBidi"/>
+          <w:b/>
+          <w:bCs/>
+          <w:color w:val="auto"/>
+          <w:kern w:val="2"/>
+          <w:sz w:val="21"/>
+          <w:szCs w:val="22"/>
+          <w:lang w:val="zh-CN"/>
+        </w:rPr>
+      </w:pPr>
+    </w:p>
+    <w:p>
+      <w:pPr>
+        <w:rPr>
+          <w:rFonts w:hint="default" w:asciiTheme="minorHAnsi" w:hAnsiTheme="minorHAnsi" w:eastAsiaTheme="minorEastAsia" w:cstheme="minorBidi"/>
+          <w:b/>
+          <w:bCs/>
+          <w:color w:val="auto"/>
+          <w:kern w:val="2"/>
+          <w:sz w:val="21"/>
+          <w:szCs w:val="22"/>
           <w:lang w:val="en-US" w:eastAsia="zh-CN"/>
         </w:rPr>
       </w:pPr>
@@ -2608,7 +3373,7 @@
                 <w:rFonts w:hint="eastAsia"/>
                 <w:lang w:val="en-US" w:eastAsia="zh-CN"/>
               </w:rPr>
-              <w:t>1.2</w:t>
+              <w:t>3.0</w:t>
             </w:r>
           </w:p>
         </w:tc>
@@ -2725,7 +3490,7 @@
                 <w:rFonts w:hint="eastAsia"/>
                 <w:lang w:val="en-US" w:eastAsia="zh-CN"/>
               </w:rPr>
-              <w:t>08</w:t>
+              <w:t>09</w:t>
             </w:r>
             <w:r>
               <w:t>-</w:t>
@@ -3048,16 +3813,9 @@
     </w:p>
     <w:p>
       <w:pPr>
-        <w:rPr>
-          <w:rFonts w:hint="eastAsia"/>
-        </w:rPr>
-      </w:pPr>
-    </w:p>
-    <w:p>
-      <w:pPr>
         <w:pStyle w:val="2"/>
       </w:pPr>
-      <w:bookmarkStart w:id="1" w:name="_Toc28083"/>
+      <w:bookmarkStart w:id="1" w:name="_Toc31075"/>
       <w:r>
         <w:rPr>
           <w:rFonts w:hint="eastAsia"/>
@@ -3073,7 +3831,7 @@
           <w:rFonts w:hint="eastAsia"/>
         </w:rPr>
       </w:pPr>
-      <w:bookmarkStart w:id="2" w:name="_Toc7606"/>
+      <w:bookmarkStart w:id="2" w:name="_Toc19616"/>
       <w:r>
         <w:rPr>
           <w:rFonts w:hint="eastAsia"/>
@@ -3122,7 +3880,7 @@
           <w:lang w:eastAsia="zh-CN"/>
         </w:rPr>
       </w:pPr>
-      <w:bookmarkStart w:id="3" w:name="_Toc25444"/>
+      <w:bookmarkStart w:id="3" w:name="_Toc17247"/>
       <w:r>
         <w:rPr>
           <w:rFonts w:hint="eastAsia"/>
@@ -3158,7 +3916,7 @@
           <w:lang w:val="en-US" w:eastAsia="zh-CN"/>
         </w:rPr>
       </w:pPr>
-      <w:bookmarkStart w:id="4" w:name="_Toc29610"/>
+      <w:bookmarkStart w:id="4" w:name="_Toc26034"/>
       <w:r>
         <w:rPr>
           <w:rFonts w:hint="eastAsia"/>
@@ -3208,7 +3966,7 @@
           <w:lang w:val="en-US" w:eastAsia="zh-CN"/>
         </w:rPr>
       </w:pPr>
-      <w:bookmarkStart w:id="5" w:name="_Toc14235"/>
+      <w:bookmarkStart w:id="5" w:name="_Toc9015"/>
       <w:r>
         <w:rPr>
           <w:rFonts w:hint="eastAsia"/>
@@ -3228,32 +3986,16 @@
       <w:pPr>
         <w:ind w:firstLine="420"/>
         <w:rPr>
-          <w:rFonts w:hint="default"/>
-          <w:lang w:val="en-US" w:eastAsia="zh-CN"/>
-        </w:rPr>
-      </w:pPr>
-      <w:r>
-        <w:rPr>
-          <w:rFonts w:hint="eastAsia"/>
-          <w:lang w:val="en-US" w:eastAsia="zh-CN"/>
-        </w:rPr>
-        <w:t>采用的是HTTP和TCP协议来作为基础通信协议.TCP和HTTP获取方式是不同的</w:t>
-      </w:r>
-    </w:p>
-    <w:p>
-      <w:pPr>
-        <w:ind w:firstLine="420"/>
-        <w:rPr>
-          <w:rFonts w:hint="eastAsia"/>
-          <w:lang w:val="en-US" w:eastAsia="zh-CN"/>
-        </w:rPr>
-      </w:pPr>
-      <w:r>
-        <w:rPr>
-          <w:rFonts w:hint="eastAsia"/>
-          <w:lang w:val="en-US" w:eastAsia="zh-CN"/>
-        </w:rPr>
-        <w:t>服务器启动会绑定两个端口,一个TCP消息端口,一个HTTP消息端口</w:t>
+          <w:rFonts w:hint="eastAsia"/>
+          <w:lang w:val="en-US" w:eastAsia="zh-CN"/>
+        </w:rPr>
+      </w:pPr>
+      <w:r>
+        <w:rPr>
+          <w:rFonts w:hint="eastAsia"/>
+          <w:lang w:val="en-US" w:eastAsia="zh-CN"/>
+        </w:rPr>
+        <w:t>采用的是HTTP协议来作为基础通信协议.也支持TCP和UDP</w:t>
       </w:r>
     </w:p>
     <w:p>
@@ -3269,7 +4011,7 @@
           <w:lang w:val="en-US" w:eastAsia="zh-CN"/>
         </w:rPr>
       </w:pPr>
-      <w:bookmarkStart w:id="6" w:name="_Toc874"/>
+      <w:bookmarkStart w:id="6" w:name="_Toc5276"/>
       <w:r>
         <w:rPr>
           <w:rFonts w:hint="eastAsia"/>
@@ -3308,7 +4050,7 @@
           <w:lang w:val="en-US" w:eastAsia="zh-CN"/>
         </w:rPr>
       </w:pPr>
-      <w:bookmarkStart w:id="7" w:name="_Toc14152"/>
+      <w:bookmarkStart w:id="7" w:name="_Toc15429"/>
       <w:r>
         <w:rPr>
           <w:rFonts w:hint="eastAsia"/>
@@ -3343,7 +4085,7 @@
           <w:lang w:val="en-US" w:eastAsia="zh-CN"/>
         </w:rPr>
       </w:pPr>
-      <w:bookmarkStart w:id="8" w:name="_Toc31549"/>
+      <w:bookmarkStart w:id="8" w:name="_Toc9392"/>
       <w:r>
         <w:rPr>
           <w:rFonts w:hint="eastAsia"/>
@@ -3369,7 +4111,7 @@
           <w:lang w:val="en-US" w:eastAsia="zh-CN"/>
         </w:rPr>
       </w:pPr>
-      <w:bookmarkStart w:id="9" w:name="_Toc24670"/>
+      <w:bookmarkStart w:id="9" w:name="_Toc5224"/>
       <w:r>
         <w:rPr>
           <w:rFonts w:hint="eastAsia"/>
@@ -3424,7 +4166,23 @@
           <w:rFonts w:hint="eastAsia"/>
           <w:lang w:val="en-US" w:eastAsia="zh-CN"/>
         </w:rPr>
-        <w:t>下载地址:https://gitee.com/xengine/libxengine</w:t>
+        <w:t>下载地址:https://gitee.com/xyry/libxengine</w:t>
+      </w:r>
+    </w:p>
+    <w:p>
+      <w:pPr>
+        <w:ind w:firstLine="420"/>
+        <w:rPr>
+          <w:rFonts w:hint="eastAsia"/>
+          <w:lang w:val="en-US" w:eastAsia="zh-CN"/>
+        </w:rPr>
+      </w:pPr>
+      <w:r>
+        <w:rPr>
+          <w:rFonts w:hint="eastAsia"/>
+          <w:lang w:val="en-US" w:eastAsia="zh-CN"/>
+        </w:rPr>
+        <w:t xml:space="preserve">         https://github.com/libxengine/xengine</w:t>
       </w:r>
     </w:p>
     <w:p>
@@ -3436,7 +4194,7 @@
           <w:lang w:val="en-US" w:eastAsia="zh-CN"/>
         </w:rPr>
       </w:pPr>
-      <w:bookmarkStart w:id="10" w:name="_Toc28397"/>
+      <w:bookmarkStart w:id="10" w:name="_Toc13513"/>
       <w:r>
         <w:rPr>
           <w:rFonts w:hint="eastAsia"/>
@@ -3587,7 +4345,7 @@
           <w:lang w:val="en-US" w:eastAsia="zh-CN"/>
         </w:rPr>
       </w:pPr>
-      <w:bookmarkStart w:id="11" w:name="_Toc22171"/>
+      <w:bookmarkStart w:id="11" w:name="_Toc1467"/>
       <w:r>
         <w:rPr>
           <w:rFonts w:hint="eastAsia"/>
@@ -3610,7 +4368,7 @@
           <w:rFonts w:hint="eastAsia"/>
           <w:lang w:val="en-US" w:eastAsia="zh-CN"/>
         </w:rPr>
-        <w:t>在完成环境配置后.你可以进入代码目录.使用VS2019打开XEngine_MQServiceApp.sln,然后选择x86 debug 编译.</w:t>
+        <w:t>在完成环境配置后.你可以进入代码目录.使用VS2019打开XEngine.sln,然后选择x86 debug 编译.</w:t>
       </w:r>
     </w:p>
     <w:p>
@@ -3626,7 +4384,7 @@
           <w:rFonts w:hint="eastAsia"/>
           <w:lang w:val="en-US" w:eastAsia="zh-CN"/>
         </w:rPr>
-        <w:t>如果环境没有错误,编译会直接成功.包含4个模块和一个EXE程序</w:t>
+        <w:t>如果环境没有错误,编译会直接成功.包含2个模块和2个EXE程序</w:t>
       </w:r>
     </w:p>
     <w:p>
@@ -3642,7 +4400,7 @@
           <w:rFonts w:hint="eastAsia"/>
           <w:lang w:val="en-US" w:eastAsia="zh-CN"/>
         </w:rPr>
-        <w:t>成功后,你需要拷贝XEngine_Release下的文件到你编译的目录下.然后拷贝依赖的XEngine模块与JSONCPP模块到你的编译目录下,运行XEngine_MQServiceApp.exe即可.如果没有错误,你可以看到下面的界面信息</w:t>
+        <w:t>成功后,你需要拷贝XEngine_Release下的文件到你编译的目录下.然后拷贝依赖的XEngine模块与JSONCPP模块到你的编译目录下,运行XEngine_XContral.exe即可.如果没有错误,你可以看到下面的界面信息</w:t>
       </w:r>
     </w:p>
     <w:p>
@@ -3654,7 +4412,7 @@
           <wp:inline distT="0" distB="0" distL="114300" distR="114300">
             <wp:extent cx="5268595" cy="2753360"/>
             <wp:effectExtent l="0" t="0" r="8255" b="8890"/>
-            <wp:docPr id="4" name="图片 1"/>
+            <wp:docPr id="1" name="图片 1"/>
             <wp:cNvGraphicFramePr>
               <a:graphicFrameLocks xmlns:a="http://schemas.openxmlformats.org/drawingml/2006/main" noChangeAspect="1"/>
             </wp:cNvGraphicFramePr>
@@ -3662,7 +4420,7 @@
               <a:graphicData uri="http://schemas.openxmlformats.org/drawingml/2006/picture">
                 <pic:pic xmlns:pic="http://schemas.openxmlformats.org/drawingml/2006/picture">
                   <pic:nvPicPr>
-                    <pic:cNvPr id="4" name="图片 1"/>
+                    <pic:cNvPr id="1" name="图片 1"/>
                     <pic:cNvPicPr>
                       <a:picLocks noChangeAspect="1"/>
                     </pic:cNvPicPr>
@@ -3720,7 +4478,7 @@
           <w:lang w:val="en-US" w:eastAsia="zh-CN"/>
         </w:rPr>
       </w:pPr>
-      <w:bookmarkStart w:id="12" w:name="_Toc15854"/>
+      <w:bookmarkStart w:id="12" w:name="_Toc14994"/>
       <w:r>
         <w:rPr>
           <w:rFonts w:hint="eastAsia"/>
@@ -3739,7 +4497,7 @@
           <w:lang w:val="en-US" w:eastAsia="zh-CN"/>
         </w:rPr>
       </w:pPr>
-      <w:bookmarkStart w:id="13" w:name="_Toc25483"/>
+      <w:bookmarkStart w:id="13" w:name="_Toc11065"/>
       <w:r>
         <w:rPr>
           <w:rFonts w:hint="eastAsia"/>
@@ -3794,16 +4552,7 @@
           <w:rFonts w:hint="eastAsia"/>
           <w:lang w:val="en-US" w:eastAsia="zh-CN"/>
         </w:rPr>
-        <w:t>sudo XEngine_LIN</w:t>
-      </w:r>
-      <w:bookmarkStart w:id="39" w:name="_GoBack"/>
-      <w:bookmarkEnd w:id="39"/>
-      <w:r>
-        <w:rPr>
-          <w:rFonts w:hint="eastAsia"/>
-          <w:lang w:val="en-US" w:eastAsia="zh-CN"/>
-        </w:rPr>
-        <w:t>Env.sh -i 3</w:t>
+        <w:t>sudo XEngine_LINEnv.sh -i 3</w:t>
       </w:r>
     </w:p>
     <w:p>
@@ -3879,7 +4628,7 @@
           <w:lang w:val="en-US" w:eastAsia="zh-CN"/>
         </w:rPr>
       </w:pPr>
-      <w:bookmarkStart w:id="14" w:name="_Toc31714"/>
+      <w:bookmarkStart w:id="14" w:name="_Toc22831"/>
       <w:r>
         <w:rPr>
           <w:rFonts w:hint="eastAsia"/>
@@ -4042,7 +4791,7 @@
           <w:lang w:val="en-US" w:eastAsia="zh-CN"/>
         </w:rPr>
       </w:pPr>
-      <w:bookmarkStart w:id="15" w:name="_Toc903"/>
+      <w:bookmarkStart w:id="15" w:name="_Toc1854"/>
       <w:r>
         <w:rPr>
           <w:rFonts w:hint="eastAsia"/>
@@ -4061,7 +4810,7 @@
           <w:lang w:val="en-US" w:eastAsia="zh-CN"/>
         </w:rPr>
       </w:pPr>
-      <w:bookmarkStart w:id="16" w:name="_Toc30224"/>
+      <w:bookmarkStart w:id="16" w:name="_Toc28203"/>
       <w:r>
         <w:rPr>
           <w:rFonts w:hint="eastAsia"/>
@@ -4143,7 +4892,7 @@
           <w:lang w:val="en-US" w:eastAsia="zh-CN"/>
         </w:rPr>
       </w:pPr>
-      <w:bookmarkStart w:id="17" w:name="_Toc20413"/>
+      <w:bookmarkStart w:id="17" w:name="_Toc23362"/>
       <w:r>
         <w:rPr>
           <w:rFonts w:hint="eastAsia"/>
@@ -4182,7 +4931,7 @@
           <w:rFonts w:hint="eastAsia"/>
           <w:lang w:val="en-US" w:eastAsia="zh-CN"/>
         </w:rPr>
-        <w:t>XEngine:V7.18</w:t>
+        <w:t>XEngine:V7.20</w:t>
       </w:r>
     </w:p>
     <w:p>
@@ -4210,7 +4959,7 @@
           <w:lang w:val="en-US" w:eastAsia="zh-CN"/>
         </w:rPr>
       </w:pPr>
-      <w:bookmarkStart w:id="18" w:name="_Toc1483"/>
+      <w:bookmarkStart w:id="18" w:name="_Toc3797"/>
       <w:r>
         <w:rPr>
           <w:rFonts w:hint="eastAsia"/>
@@ -4230,7 +4979,7 @@
         </w:rPr>
       </w:pPr>
       <w:bookmarkStart w:id="19" w:name="_Toc9453"/>
-      <w:bookmarkStart w:id="20" w:name="_Toc21904"/>
+      <w:bookmarkStart w:id="20" w:name="_Toc8773"/>
       <w:r>
         <w:rPr>
           <w:rFonts w:hint="eastAsia"/>
@@ -4282,8 +5031,8 @@
           <w:lang w:val="en-US" w:eastAsia="zh-CN"/>
         </w:rPr>
       </w:pPr>
-      <w:bookmarkStart w:id="21" w:name="_Toc7903"/>
-      <w:bookmarkStart w:id="22" w:name="_Toc3124"/>
+      <w:bookmarkStart w:id="21" w:name="_Toc3124"/>
+      <w:bookmarkStart w:id="22" w:name="_Toc16747"/>
       <w:r>
         <w:rPr>
           <w:rFonts w:hint="eastAsia"/>
@@ -4348,7 +5097,7 @@
         </w:rPr>
       </w:pPr>
       <w:bookmarkStart w:id="23" w:name="_Toc16924"/>
-      <w:bookmarkStart w:id="24" w:name="_Toc11722"/>
+      <w:bookmarkStart w:id="24" w:name="_Toc27588"/>
       <w:r>
         <w:rPr>
           <w:rFonts w:hint="eastAsia"/>
@@ -7365,7 +8114,7 @@
           <w:lang w:val="en-US" w:eastAsia="zh-CN"/>
         </w:rPr>
       </w:pPr>
-      <w:bookmarkStart w:id="25" w:name="_Toc17010"/>
+      <w:bookmarkStart w:id="25" w:name="_Toc22732"/>
       <w:r>
         <w:rPr>
           <w:rFonts w:hint="eastAsia"/>
@@ -7384,7 +8133,7 @@
           <w:lang w:val="en-US" w:eastAsia="zh-CN"/>
         </w:rPr>
       </w:pPr>
-      <w:bookmarkStart w:id="26" w:name="_Toc31343"/>
+      <w:bookmarkStart w:id="26" w:name="_Toc815"/>
       <w:r>
         <w:rPr>
           <w:rFonts w:hint="eastAsia"/>
@@ -7406,7 +8155,7 @@
           <w:rFonts w:hint="eastAsia"/>
           <w:lang w:val="en-US" w:eastAsia="zh-CN"/>
         </w:rPr>
-        <w:t>基础配置文件:XContral_Config.ini</w:t>
+        <w:t>配置文件:XEngine_Config.json</w:t>
       </w:r>
     </w:p>
     <w:p>
@@ -7418,7 +8167,7 @@
           <w:lang w:val="en-US" w:eastAsia="zh-CN"/>
         </w:rPr>
       </w:pPr>
-      <w:bookmarkStart w:id="27" w:name="_Toc521"/>
+      <w:bookmarkStart w:id="27" w:name="_Toc20099"/>
       <w:r>
         <w:rPr>
           <w:rFonts w:hint="eastAsia"/>
@@ -7427,21 +8176,6 @@
         <w:t>4.1.1 基本配置</w:t>
       </w:r>
       <w:bookmarkEnd w:id="27"/>
-    </w:p>
-    <w:p>
-      <w:pPr>
-        <w:rPr>
-          <w:rFonts w:hint="default"/>
-          <w:lang w:val="en-US" w:eastAsia="zh-CN"/>
-        </w:rPr>
-      </w:pPr>
-      <w:r>
-        <w:rPr>
-          <w:rFonts w:hint="eastAsia"/>
-          <w:lang w:val="en-US" w:eastAsia="zh-CN"/>
-        </w:rPr>
-        <w:t>ServiceManage 配置</w:t>
-      </w:r>
     </w:p>
     <w:p>
       <w:pPr>
@@ -7460,7 +8194,7 @@
           <w:rFonts w:hint="eastAsia"/>
           <w:lang w:val="en-US" w:eastAsia="zh-CN"/>
         </w:rPr>
-        <w:t>AutoStart: 1自动启动,0不自动启动</w:t>
+        <w:t>tszTaskUrl:HTTP任务地址</w:t>
       </w:r>
     </w:p>
     <w:p>
@@ -7480,7 +8214,7 @@
           <w:rFonts w:hint="eastAsia"/>
           <w:lang w:val="en-US" w:eastAsia="zh-CN"/>
         </w:rPr>
-        <w:t>HideWnd:后台运行</w:t>
+        <w:t>tszTmpFile:临时文件保存地址</w:t>
       </w:r>
     </w:p>
     <w:p>
@@ -7500,7 +8234,7 @@
           <w:rFonts w:hint="eastAsia"/>
           <w:lang w:val="en-US" w:eastAsia="zh-CN"/>
         </w:rPr>
-        <w:t>TaskTime:任务检查等待时间</w:t>
+        <w:t>bAutoStart:是否设置自动启动</w:t>
       </w:r>
     </w:p>
     <w:p>
@@ -7520,7 +8254,7 @@
           <w:rFonts w:hint="eastAsia"/>
           <w:lang w:val="en-US" w:eastAsia="zh-CN"/>
         </w:rPr>
-        <w:t>TaskUrl:HTTP任务地址</w:t>
+        <w:t>bHideWnd:启动自动隐藏窗口</w:t>
       </w:r>
     </w:p>
     <w:p>
@@ -7532,13 +8266,13 @@
           <w:lang w:val="en-US" w:eastAsia="zh-CN"/>
         </w:rPr>
       </w:pPr>
-      <w:bookmarkStart w:id="28" w:name="_Toc26685"/>
-      <w:r>
-        <w:rPr>
-          <w:rFonts w:hint="eastAsia"/>
-          <w:lang w:val="en-US" w:eastAsia="zh-CN"/>
-        </w:rPr>
-        <w:t>4.1.2 客户端配置</w:t>
+      <w:bookmarkStart w:id="28" w:name="_Toc28730"/>
+      <w:r>
+        <w:rPr>
+          <w:rFonts w:hint="eastAsia"/>
+          <w:lang w:val="en-US" w:eastAsia="zh-CN"/>
+        </w:rPr>
+        <w:t>4.1.2 时间配置</w:t>
       </w:r>
       <w:bookmarkEnd w:id="28"/>
     </w:p>
@@ -7554,7 +8288,7 @@
           <w:rFonts w:hint="eastAsia"/>
           <w:lang w:val="en-US" w:eastAsia="zh-CN"/>
         </w:rPr>
-        <w:t>ClientConfig配置</w:t>
+        <w:t>ClientTime配置</w:t>
       </w:r>
     </w:p>
     <w:p>
@@ -7574,14 +8308,14 @@
           <w:rFonts w:hint="default"/>
           <w:lang w:val="en-US" w:eastAsia="zh-CN"/>
         </w:rPr>
-        <w:t>bEnable</w:t>
-      </w:r>
-      <w:r>
-        <w:rPr>
-          <w:rFonts w:hint="eastAsia"/>
-          <w:lang w:val="en-US" w:eastAsia="zh-CN"/>
-        </w:rPr>
-        <w:t>:是否启用TCP客户端</w:t>
+        <w:t>nCheckTime</w:t>
+      </w:r>
+      <w:r>
+        <w:rPr>
+          <w:rFonts w:hint="eastAsia"/>
+          <w:lang w:val="en-US" w:eastAsia="zh-CN"/>
+        </w:rPr>
+        <w:t>:进程检查等待时间,单位秒</w:t>
       </w:r>
     </w:p>
     <w:p>
@@ -7601,14 +8335,48 @@
           <w:rFonts w:hint="default"/>
           <w:lang w:val="en-US" w:eastAsia="zh-CN"/>
         </w:rPr>
-        <w:t>nIPType</w:t>
-      </w:r>
-      <w:r>
-        <w:rPr>
-          <w:rFonts w:hint="eastAsia"/>
-          <w:lang w:val="en-US" w:eastAsia="zh-CN"/>
-        </w:rPr>
-        <w:t>:IP类型,TCP还是UDP</w:t>
+        <w:t>nErrorTime</w:t>
+      </w:r>
+      <w:r>
+        <w:rPr>
+          <w:rFonts w:hint="eastAsia"/>
+          <w:lang w:val="en-US" w:eastAsia="zh-CN"/>
+        </w:rPr>
+        <w:t>:最大允许进程启动错误次数</w:t>
+      </w:r>
+    </w:p>
+    <w:p>
+      <w:pPr>
+        <w:pStyle w:val="4"/>
+        <w:bidi w:val="0"/>
+        <w:rPr>
+          <w:rFonts w:hint="default"/>
+          <w:lang w:val="en-US" w:eastAsia="zh-CN"/>
+        </w:rPr>
+      </w:pPr>
+      <w:bookmarkStart w:id="29" w:name="_Toc5742"/>
+      <w:r>
+        <w:rPr>
+          <w:rFonts w:hint="eastAsia"/>
+          <w:lang w:val="en-US" w:eastAsia="zh-CN"/>
+        </w:rPr>
+        <w:t>4.1.3 客户端配置</w:t>
+      </w:r>
+      <w:bookmarkEnd w:id="29"/>
+    </w:p>
+    <w:p>
+      <w:pPr>
+        <w:rPr>
+          <w:rFonts w:hint="eastAsia"/>
+          <w:lang w:val="en-US" w:eastAsia="zh-CN"/>
+        </w:rPr>
+      </w:pPr>
+      <w:r>
+        <w:rPr>
+          <w:rFonts w:hint="eastAsia"/>
+          <w:lang w:val="en-US" w:eastAsia="zh-CN"/>
+        </w:rPr>
+        <w:t>ClientConfig配置</w:t>
       </w:r>
     </w:p>
     <w:p>
@@ -7628,14 +8396,14 @@
           <w:rFonts w:hint="default"/>
           <w:lang w:val="en-US" w:eastAsia="zh-CN"/>
         </w:rPr>
-        <w:t>tszAddr</w:t>
-      </w:r>
-      <w:r>
-        <w:rPr>
-          <w:rFonts w:hint="eastAsia"/>
-          <w:lang w:val="en-US" w:eastAsia="zh-CN"/>
-        </w:rPr>
-        <w:t>:服务器地址</w:t>
+        <w:t>bEnable</w:t>
+      </w:r>
+      <w:r>
+        <w:rPr>
+          <w:rFonts w:hint="eastAsia"/>
+          <w:lang w:val="en-US" w:eastAsia="zh-CN"/>
+        </w:rPr>
+        <w:t>:是否启用</w:t>
       </w:r>
     </w:p>
     <w:p>
@@ -7655,48 +8423,14 @@
           <w:rFonts w:hint="default"/>
           <w:lang w:val="en-US" w:eastAsia="zh-CN"/>
         </w:rPr>
-        <w:t>nPort</w:t>
-      </w:r>
-      <w:r>
-        <w:rPr>
-          <w:rFonts w:hint="eastAsia"/>
-          <w:lang w:val="en-US" w:eastAsia="zh-CN"/>
-        </w:rPr>
-        <w:t>:服务器端口</w:t>
-      </w:r>
-    </w:p>
-    <w:p>
-      <w:pPr>
-        <w:pStyle w:val="4"/>
-        <w:bidi w:val="0"/>
-        <w:rPr>
-          <w:rFonts w:hint="default"/>
-          <w:lang w:val="en-US" w:eastAsia="zh-CN"/>
-        </w:rPr>
-      </w:pPr>
-      <w:bookmarkStart w:id="29" w:name="_Toc23433"/>
-      <w:r>
-        <w:rPr>
-          <w:rFonts w:hint="eastAsia"/>
-          <w:lang w:val="en-US" w:eastAsia="zh-CN"/>
-        </w:rPr>
-        <w:t>4.1.3 日志配置</w:t>
-      </w:r>
-      <w:bookmarkEnd w:id="29"/>
-    </w:p>
-    <w:p>
-      <w:pPr>
-        <w:rPr>
-          <w:rFonts w:hint="eastAsia"/>
-          <w:lang w:val="en-US" w:eastAsia="zh-CN"/>
-        </w:rPr>
-      </w:pPr>
-      <w:r>
-        <w:rPr>
-          <w:rFonts w:hint="eastAsia"/>
-          <w:lang w:val="en-US" w:eastAsia="zh-CN"/>
-        </w:rPr>
-        <w:t>LogConfig配置</w:t>
+        <w:t>nIPType</w:t>
+      </w:r>
+      <w:r>
+        <w:rPr>
+          <w:rFonts w:hint="eastAsia"/>
+          <w:lang w:val="en-US" w:eastAsia="zh-CN"/>
+        </w:rPr>
+        <w:t>:网络类型,TCP还是UDP</w:t>
       </w:r>
     </w:p>
     <w:p>
@@ -7716,151 +8450,14 @@
           <w:rFonts w:hint="default"/>
           <w:lang w:val="en-US" w:eastAsia="zh-CN"/>
         </w:rPr>
-        <w:t>LogType</w:t>
-      </w:r>
-      <w:r>
-        <w:rPr>
-          <w:rFonts w:hint="eastAsia"/>
-          <w:lang w:val="en-US" w:eastAsia="zh-CN"/>
-        </w:rPr>
-        <w:t>:日志级别</w:t>
-      </w:r>
-    </w:p>
-    <w:p>
-      <w:pPr>
-        <w:pStyle w:val="2"/>
-        <w:bidi w:val="0"/>
-        <w:rPr>
-          <w:rFonts w:hint="eastAsia"/>
-          <w:lang w:val="en-US" w:eastAsia="zh-CN"/>
-        </w:rPr>
-      </w:pPr>
-      <w:bookmarkStart w:id="30" w:name="_Toc31005"/>
-      <w:r>
-        <w:rPr>
-          <w:rFonts w:hint="eastAsia"/>
-          <w:lang w:val="en-US" w:eastAsia="zh-CN"/>
-        </w:rPr>
-        <w:t>五 高级配置</w:t>
-      </w:r>
-      <w:bookmarkEnd w:id="30"/>
-    </w:p>
-    <w:p>
-      <w:pPr>
-        <w:pStyle w:val="3"/>
-        <w:bidi w:val="0"/>
-        <w:rPr>
-          <w:rFonts w:hint="eastAsia"/>
-          <w:lang w:val="en-US" w:eastAsia="zh-CN"/>
-        </w:rPr>
-      </w:pPr>
-      <w:bookmarkStart w:id="31" w:name="_Toc15981"/>
-      <w:r>
-        <w:rPr>
-          <w:rFonts w:hint="eastAsia"/>
-          <w:lang w:val="en-US" w:eastAsia="zh-CN"/>
-        </w:rPr>
-        <w:t>5.1 邮件报告</w:t>
-      </w:r>
-      <w:bookmarkEnd w:id="31"/>
-    </w:p>
-    <w:p>
-      <w:pPr>
-        <w:ind w:firstLine="420"/>
-        <w:rPr>
-          <w:rFonts w:hint="eastAsia"/>
-          <w:lang w:val="en-US" w:eastAsia="zh-CN"/>
-        </w:rPr>
-      </w:pPr>
-      <w:r>
-        <w:rPr>
-          <w:rFonts w:hint="eastAsia"/>
-          <w:lang w:val="en-US" w:eastAsia="zh-CN"/>
-        </w:rPr>
-        <w:t>邮件报告是在程序第一次启动的时候给指定邮件地址发送一封报告邮件.</w:t>
-      </w:r>
-    </w:p>
-    <w:p>
-      <w:pPr>
-        <w:ind w:firstLine="420"/>
-        <w:rPr>
-          <w:rFonts w:hint="eastAsia"/>
-          <w:lang w:val="en-US" w:eastAsia="zh-CN"/>
-        </w:rPr>
-      </w:pPr>
-      <w:r>
-        <w:rPr>
-          <w:rFonts w:hint="eastAsia"/>
-          <w:lang w:val="en-US" w:eastAsia="zh-CN"/>
-        </w:rPr>
-        <w:t>你需要在发布软件前就配置好.</w:t>
-      </w:r>
-    </w:p>
-    <w:p>
-      <w:pPr>
-        <w:ind w:firstLine="420"/>
-        <w:rPr>
-          <w:rFonts w:hint="eastAsia"/>
-          <w:lang w:val="en-US" w:eastAsia="zh-CN"/>
-        </w:rPr>
-      </w:pPr>
-      <w:r>
-        <w:rPr>
-          <w:rFonts w:hint="eastAsia"/>
-          <w:lang w:val="en-US" w:eastAsia="zh-CN"/>
-        </w:rPr>
-        <w:t>这个配置会被程序加密,因为设计到一些敏感信息.</w:t>
-      </w:r>
-    </w:p>
-    <w:p>
-      <w:pPr>
-        <w:pStyle w:val="4"/>
-        <w:bidi w:val="0"/>
-        <w:rPr>
-          <w:rFonts w:hint="eastAsia"/>
-          <w:lang w:val="en-US" w:eastAsia="zh-CN"/>
-        </w:rPr>
-      </w:pPr>
-      <w:bookmarkStart w:id="32" w:name="_Toc18183"/>
-      <w:r>
-        <w:rPr>
-          <w:rFonts w:hint="eastAsia"/>
-          <w:lang w:val="en-US" w:eastAsia="zh-CN"/>
-        </w:rPr>
-        <w:t>5.1.1 配置文件</w:t>
-      </w:r>
-      <w:bookmarkEnd w:id="32"/>
-    </w:p>
-    <w:p>
-      <w:pPr>
-        <w:ind w:firstLine="420"/>
-        <w:rPr>
-          <w:rFonts w:hint="eastAsia"/>
-          <w:lang w:val="en-US" w:eastAsia="zh-CN"/>
-        </w:rPr>
-      </w:pPr>
-      <w:r>
-        <w:rPr>
-          <w:rFonts w:hint="eastAsia"/>
-          <w:lang w:val="en-US" w:eastAsia="zh-CN"/>
-        </w:rPr>
-        <w:t>配置文件:XContral_EMail.ini</w:t>
-      </w:r>
-    </w:p>
-    <w:p>
-      <w:pPr>
-        <w:ind w:firstLine="420"/>
-        <w:rPr>
-          <w:rFonts w:hint="default"/>
-          <w:lang w:val="en-US" w:eastAsia="zh-CN"/>
-        </w:rPr>
-      </w:pPr>
-      <w:r>
-        <w:rPr>
-          <w:rFonts w:hint="default"/>
-          <w:lang w:val="en-US" w:eastAsia="zh-CN"/>
-        </w:rPr>
-        <w:t>[Email]</w:t>
+        <w:t>nPort</w:t>
+      </w:r>
+      <w:r>
+        <w:rPr>
+          <w:rFonts w:hint="eastAsia"/>
+          <w:lang w:val="en-US" w:eastAsia="zh-CN"/>
+        </w:rPr>
+        <w:t>:端口</w:t>
       </w:r>
     </w:p>
     <w:p>
@@ -7880,14 +8477,55 @@
           <w:rFonts w:hint="default"/>
           <w:lang w:val="en-US" w:eastAsia="zh-CN"/>
         </w:rPr>
-        <w:t>SmtpAddr=</w:t>
-      </w:r>
-      <w:r>
-        <w:rPr>
-          <w:rFonts w:hint="eastAsia"/>
-          <w:lang w:val="en-US" w:eastAsia="zh-CN"/>
-        </w:rPr>
-        <w:t>邮箱服务器</w:t>
+        <w:t>tszIPAddr</w:t>
+      </w:r>
+      <w:r>
+        <w:rPr>
+          <w:rFonts w:hint="eastAsia"/>
+          <w:lang w:val="en-US" w:eastAsia="zh-CN"/>
+        </w:rPr>
+        <w:t>:服务器地址</w:t>
+      </w:r>
+    </w:p>
+    <w:p>
+      <w:pPr>
+        <w:pStyle w:val="4"/>
+        <w:bidi w:val="0"/>
+        <w:rPr>
+          <w:rFonts w:hint="eastAsia"/>
+          <w:lang w:val="en-US" w:eastAsia="zh-CN"/>
+        </w:rPr>
+      </w:pPr>
+      <w:bookmarkStart w:id="30" w:name="_Toc32378"/>
+      <w:r>
+        <w:rPr>
+          <w:rFonts w:hint="eastAsia"/>
+          <w:lang w:val="en-US" w:eastAsia="zh-CN"/>
+        </w:rPr>
+        <w:t>4.1.4 日志配置</w:t>
+      </w:r>
+      <w:bookmarkEnd w:id="30"/>
+    </w:p>
+    <w:p>
+      <w:pPr>
+        <w:rPr>
+          <w:rFonts w:hint="eastAsia"/>
+          <w:lang w:val="en-US" w:eastAsia="zh-CN"/>
+        </w:rPr>
+      </w:pPr>
+      <w:r>
+        <w:rPr>
+          <w:rFonts w:hint="default"/>
+          <w:lang w:val="en-US" w:eastAsia="zh-CN"/>
+        </w:rPr>
+        <w:t>LogConfig</w:t>
+      </w:r>
+      <w:r>
+        <w:rPr>
+          <w:rFonts w:hint="eastAsia"/>
+          <w:lang w:val="en-US" w:eastAsia="zh-CN"/>
+        </w:rPr>
+        <w:t>配置</w:t>
       </w:r>
     </w:p>
     <w:p>
@@ -7907,14 +8545,14 @@
           <w:rFonts w:hint="default"/>
           <w:lang w:val="en-US" w:eastAsia="zh-CN"/>
         </w:rPr>
-        <w:t>SmtpUser=</w:t>
-      </w:r>
-      <w:r>
-        <w:rPr>
-          <w:rFonts w:hint="eastAsia"/>
-          <w:lang w:val="en-US" w:eastAsia="zh-CN"/>
-        </w:rPr>
-        <w:t>用户名</w:t>
+        <w:t>nMaxSize</w:t>
+      </w:r>
+      <w:r>
+        <w:rPr>
+          <w:rFonts w:hint="eastAsia"/>
+          <w:lang w:val="en-US" w:eastAsia="zh-CN"/>
+        </w:rPr>
+        <w:t>:日志大小</w:t>
       </w:r>
     </w:p>
     <w:p>
@@ -7934,14 +8572,14 @@
           <w:rFonts w:hint="default"/>
           <w:lang w:val="en-US" w:eastAsia="zh-CN"/>
         </w:rPr>
-        <w:t>SmtpPass=</w:t>
-      </w:r>
-      <w:r>
-        <w:rPr>
-          <w:rFonts w:hint="eastAsia"/>
-          <w:lang w:val="en-US" w:eastAsia="zh-CN"/>
-        </w:rPr>
-        <w:t>密码</w:t>
+        <w:t>nMaxCount</w:t>
+      </w:r>
+      <w:r>
+        <w:rPr>
+          <w:rFonts w:hint="eastAsia"/>
+          <w:lang w:val="en-US" w:eastAsia="zh-CN"/>
+        </w:rPr>
+        <w:t>:日志备份个数</w:t>
       </w:r>
     </w:p>
     <w:p>
@@ -7961,30 +8599,14 @@
           <w:rFonts w:hint="default"/>
           <w:lang w:val="en-US" w:eastAsia="zh-CN"/>
         </w:rPr>
-        <w:t>SmtpFrom=</w:t>
-      </w:r>
-      <w:r>
-        <w:rPr>
-          <w:rFonts w:hint="eastAsia"/>
-          <w:lang w:val="en-US" w:eastAsia="zh-CN"/>
-        </w:rPr>
-        <w:t>发送者邮件地址</w:t>
-      </w:r>
-    </w:p>
-    <w:p>
-      <w:pPr>
-        <w:ind w:firstLine="420"/>
-        <w:rPr>
-          <w:rFonts w:hint="default"/>
-          <w:lang w:val="en-US" w:eastAsia="zh-CN"/>
-        </w:rPr>
-      </w:pPr>
-      <w:r>
-        <w:rPr>
-          <w:rFonts w:hint="default"/>
-          <w:lang w:val="en-US" w:eastAsia="zh-CN"/>
-        </w:rPr>
-        <w:t>[SendTo]</w:t>
+        <w:t>nLogLeave</w:t>
+      </w:r>
+      <w:r>
+        <w:rPr>
+          <w:rFonts w:hint="eastAsia"/>
+          <w:lang w:val="en-US" w:eastAsia="zh-CN"/>
+        </w:rPr>
+        <w:t>:日志打印级别</w:t>
       </w:r>
     </w:p>
     <w:p>
@@ -8004,14 +8626,14 @@
           <w:rFonts w:hint="default"/>
           <w:lang w:val="en-US" w:eastAsia="zh-CN"/>
         </w:rPr>
-        <w:t>MailAddr1=</w:t>
-      </w:r>
-      <w:r>
-        <w:rPr>
-          <w:rFonts w:hint="eastAsia"/>
-          <w:lang w:val="en-US" w:eastAsia="zh-CN"/>
-        </w:rPr>
-        <w:t>要报告的地址,可以多个</w:t>
+        <w:t>tszLogFile</w:t>
+      </w:r>
+      <w:r>
+        <w:rPr>
+          <w:rFonts w:hint="eastAsia"/>
+          <w:lang w:val="en-US" w:eastAsia="zh-CN"/>
+        </w:rPr>
+        <w:t>:日志输出路径</w:t>
       </w:r>
     </w:p>
     <w:p>
@@ -8023,7 +8645,569 @@
           <w:lang w:val="en-US" w:eastAsia="zh-CN"/>
         </w:rPr>
       </w:pPr>
-      <w:bookmarkStart w:id="33" w:name="_Toc19341"/>
+      <w:bookmarkStart w:id="31" w:name="_Toc74"/>
+      <w:r>
+        <w:rPr>
+          <w:rFonts w:hint="eastAsia"/>
+          <w:lang w:val="en-US" w:eastAsia="zh-CN"/>
+        </w:rPr>
+        <w:t>4.1.5 版本配置</w:t>
+      </w:r>
+      <w:bookmarkEnd w:id="31"/>
+    </w:p>
+    <w:p>
+      <w:pPr>
+        <w:rPr>
+          <w:rFonts w:hint="eastAsia"/>
+          <w:lang w:val="en-US" w:eastAsia="zh-CN"/>
+        </w:rPr>
+      </w:pPr>
+      <w:r>
+        <w:rPr>
+          <w:rFonts w:hint="default"/>
+          <w:lang w:val="en-US" w:eastAsia="zh-CN"/>
+        </w:rPr>
+        <w:t>VersionList</w:t>
+      </w:r>
+      <w:r>
+        <w:rPr>
+          <w:rFonts w:hint="eastAsia"/>
+          <w:lang w:val="en-US" w:eastAsia="zh-CN"/>
+        </w:rPr>
+        <w:t xml:space="preserve"> 数组</w:t>
+      </w:r>
+    </w:p>
+    <w:p>
+      <w:pPr>
+        <w:pStyle w:val="3"/>
+        <w:bidi w:val="0"/>
+        <w:rPr>
+          <w:rFonts w:hint="eastAsia"/>
+          <w:lang w:val="en-US" w:eastAsia="zh-CN"/>
+        </w:rPr>
+      </w:pPr>
+      <w:bookmarkStart w:id="32" w:name="_Toc12080"/>
+      <w:r>
+        <w:rPr>
+          <w:rFonts w:hint="eastAsia"/>
+          <w:lang w:val="en-US" w:eastAsia="zh-CN"/>
+        </w:rPr>
+        <w:t>4.2 进程守护配置</w:t>
+      </w:r>
+      <w:bookmarkEnd w:id="32"/>
+    </w:p>
+    <w:p>
+      <w:pPr>
+        <w:rPr>
+          <w:rFonts w:hint="eastAsia"/>
+          <w:lang w:val="en-US" w:eastAsia="zh-CN"/>
+        </w:rPr>
+      </w:pPr>
+      <w:r>
+        <w:rPr>
+          <w:rFonts w:hint="eastAsia"/>
+          <w:lang w:val="en-US" w:eastAsia="zh-CN"/>
+        </w:rPr>
+        <w:t>配置文件:XEngine_ConfigList.json</w:t>
+      </w:r>
+    </w:p>
+    <w:p>
+      <w:pPr>
+        <w:rPr>
+          <w:rFonts w:hint="eastAsia"/>
+          <w:lang w:val="en-US" w:eastAsia="zh-CN"/>
+        </w:rPr>
+      </w:pPr>
+      <w:r>
+        <w:rPr>
+          <w:rFonts w:hint="default"/>
+          <w:lang w:val="en-US" w:eastAsia="zh-CN"/>
+        </w:rPr>
+        <w:t>ListCount</w:t>
+      </w:r>
+      <w:r>
+        <w:rPr>
+          <w:rFonts w:hint="eastAsia"/>
+          <w:lang w:val="en-US" w:eastAsia="zh-CN"/>
+        </w:rPr>
+        <w:t>:守护进程个数</w:t>
+      </w:r>
+    </w:p>
+    <w:p>
+      <w:pPr>
+        <w:rPr>
+          <w:rFonts w:hint="eastAsia"/>
+          <w:lang w:val="en-US" w:eastAsia="zh-CN"/>
+        </w:rPr>
+      </w:pPr>
+      <w:r>
+        <w:rPr>
+          <w:rFonts w:hint="default"/>
+          <w:lang w:val="en-US" w:eastAsia="zh-CN"/>
+        </w:rPr>
+        <w:t>ListArray</w:t>
+      </w:r>
+      <w:r>
+        <w:rPr>
+          <w:rFonts w:hint="eastAsia"/>
+          <w:lang w:val="en-US" w:eastAsia="zh-CN"/>
+        </w:rPr>
+        <w:t>:进程列表</w:t>
+      </w:r>
+    </w:p>
+    <w:p>
+      <w:pPr>
+        <w:numPr>
+          <w:ilvl w:val="0"/>
+          <w:numId w:val="2"/>
+        </w:numPr>
+        <w:ind w:left="420" w:leftChars="0" w:hanging="420" w:firstLineChars="0"/>
+        <w:rPr>
+          <w:rFonts w:hint="default"/>
+          <w:lang w:val="en-US" w:eastAsia="zh-CN"/>
+        </w:rPr>
+      </w:pPr>
+      <w:r>
+        <w:rPr>
+          <w:rFonts w:hint="eastAsia"/>
+          <w:lang w:val="en-US" w:eastAsia="zh-CN"/>
+        </w:rPr>
+        <w:t>APPName:进程名称</w:t>
+      </w:r>
+    </w:p>
+    <w:p>
+      <w:pPr>
+        <w:numPr>
+          <w:ilvl w:val="0"/>
+          <w:numId w:val="2"/>
+        </w:numPr>
+        <w:ind w:left="420" w:leftChars="0" w:hanging="420" w:firstLineChars="0"/>
+        <w:rPr>
+          <w:rFonts w:hint="default"/>
+          <w:lang w:val="en-US" w:eastAsia="zh-CN"/>
+        </w:rPr>
+      </w:pPr>
+      <w:r>
+        <w:rPr>
+          <w:rFonts w:hint="default"/>
+          <w:lang w:val="en-US" w:eastAsia="zh-CN"/>
+        </w:rPr>
+        <w:t>APPPath</w:t>
+      </w:r>
+      <w:r>
+        <w:rPr>
+          <w:rFonts w:hint="eastAsia"/>
+          <w:lang w:val="en-US" w:eastAsia="zh-CN"/>
+        </w:rPr>
+        <w:t>:进程路径</w:t>
+      </w:r>
+    </w:p>
+    <w:p>
+      <w:pPr>
+        <w:numPr>
+          <w:ilvl w:val="0"/>
+          <w:numId w:val="2"/>
+        </w:numPr>
+        <w:ind w:left="420" w:leftChars="0" w:hanging="420" w:firstLineChars="0"/>
+        <w:rPr>
+          <w:rFonts w:hint="default"/>
+          <w:lang w:val="en-US" w:eastAsia="zh-CN"/>
+        </w:rPr>
+      </w:pPr>
+      <w:r>
+        <w:rPr>
+          <w:rFonts w:hint="default"/>
+          <w:lang w:val="en-US" w:eastAsia="zh-CN"/>
+        </w:rPr>
+        <w:t>APPAutoStart</w:t>
+      </w:r>
+      <w:r>
+        <w:rPr>
+          <w:rFonts w:hint="eastAsia"/>
+          <w:lang w:val="en-US" w:eastAsia="zh-CN"/>
+        </w:rPr>
+        <w:t>:是否自动启动</w:t>
+      </w:r>
+    </w:p>
+    <w:p>
+      <w:pPr>
+        <w:numPr>
+          <w:ilvl w:val="0"/>
+          <w:numId w:val="2"/>
+        </w:numPr>
+        <w:ind w:left="420" w:leftChars="0" w:hanging="420" w:firstLineChars="0"/>
+        <w:rPr>
+          <w:rFonts w:hint="default"/>
+          <w:lang w:val="en-US" w:eastAsia="zh-CN"/>
+        </w:rPr>
+      </w:pPr>
+      <w:r>
+        <w:rPr>
+          <w:rFonts w:hint="default"/>
+          <w:lang w:val="en-US" w:eastAsia="zh-CN"/>
+        </w:rPr>
+        <w:t>APPService</w:t>
+      </w:r>
+      <w:r>
+        <w:rPr>
+          <w:rFonts w:hint="eastAsia"/>
+          <w:lang w:val="en-US" w:eastAsia="zh-CN"/>
+        </w:rPr>
+        <w:t>:是否是服务</w:t>
+      </w:r>
+    </w:p>
+    <w:p>
+      <w:pPr>
+        <w:numPr>
+          <w:ilvl w:val="0"/>
+          <w:numId w:val="2"/>
+        </w:numPr>
+        <w:ind w:left="420" w:leftChars="0" w:hanging="420" w:firstLineChars="0"/>
+        <w:rPr>
+          <w:rFonts w:hint="default"/>
+          <w:lang w:val="en-US" w:eastAsia="zh-CN"/>
+        </w:rPr>
+      </w:pPr>
+      <w:r>
+        <w:rPr>
+          <w:rFonts w:hint="default"/>
+          <w:lang w:val="en-US" w:eastAsia="zh-CN"/>
+        </w:rPr>
+        <w:t>APPReTime</w:t>
+      </w:r>
+      <w:r>
+        <w:rPr>
+          <w:rFonts w:hint="eastAsia"/>
+          <w:lang w:val="en-US" w:eastAsia="zh-CN"/>
+        </w:rPr>
+        <w:t>:设置自动重启,时间,秒</w:t>
+      </w:r>
+    </w:p>
+    <w:p>
+      <w:pPr>
+        <w:numPr>
+          <w:ilvl w:val="0"/>
+          <w:numId w:val="2"/>
+        </w:numPr>
+        <w:ind w:left="420" w:leftChars="0" w:hanging="420" w:firstLineChars="0"/>
+        <w:rPr>
+          <w:rFonts w:hint="default"/>
+          <w:lang w:val="en-US" w:eastAsia="zh-CN"/>
+        </w:rPr>
+      </w:pPr>
+      <w:r>
+        <w:rPr>
+          <w:rFonts w:hint="default"/>
+          <w:lang w:val="en-US" w:eastAsia="zh-CN"/>
+        </w:rPr>
+        <w:t>APPEnable</w:t>
+      </w:r>
+      <w:r>
+        <w:rPr>
+          <w:rFonts w:hint="eastAsia"/>
+          <w:lang w:val="en-US" w:eastAsia="zh-CN"/>
+        </w:rPr>
+        <w:t>:是否启用此配置</w:t>
+      </w:r>
+    </w:p>
+    <w:p>
+      <w:pPr>
+        <w:pStyle w:val="2"/>
+        <w:bidi w:val="0"/>
+        <w:rPr>
+          <w:rFonts w:hint="eastAsia"/>
+          <w:lang w:val="en-US" w:eastAsia="zh-CN"/>
+        </w:rPr>
+      </w:pPr>
+      <w:bookmarkStart w:id="33" w:name="_Toc7912"/>
+      <w:r>
+        <w:rPr>
+          <w:rFonts w:hint="eastAsia"/>
+          <w:lang w:val="en-US" w:eastAsia="zh-CN"/>
+        </w:rPr>
+        <w:t>五 高级配置</w:t>
+      </w:r>
+      <w:bookmarkEnd w:id="33"/>
+    </w:p>
+    <w:p>
+      <w:pPr>
+        <w:pStyle w:val="3"/>
+        <w:bidi w:val="0"/>
+        <w:rPr>
+          <w:rFonts w:hint="eastAsia"/>
+          <w:lang w:val="en-US" w:eastAsia="zh-CN"/>
+        </w:rPr>
+      </w:pPr>
+      <w:bookmarkStart w:id="34" w:name="_Toc20021"/>
+      <w:r>
+        <w:rPr>
+          <w:rFonts w:hint="eastAsia"/>
+          <w:lang w:val="en-US" w:eastAsia="zh-CN"/>
+        </w:rPr>
+        <w:t>5.1 邮件报告</w:t>
+      </w:r>
+      <w:bookmarkEnd w:id="34"/>
+    </w:p>
+    <w:p>
+      <w:pPr>
+        <w:ind w:firstLine="420"/>
+        <w:rPr>
+          <w:rFonts w:hint="eastAsia"/>
+          <w:lang w:val="en-US" w:eastAsia="zh-CN"/>
+        </w:rPr>
+      </w:pPr>
+      <w:r>
+        <w:rPr>
+          <w:rFonts w:hint="eastAsia"/>
+          <w:lang w:val="en-US" w:eastAsia="zh-CN"/>
+        </w:rPr>
+        <w:t>邮件报告是在程序第一次启动的时候给指定邮件地址发送一封报告邮件.</w:t>
+      </w:r>
+    </w:p>
+    <w:p>
+      <w:pPr>
+        <w:ind w:firstLine="420"/>
+        <w:rPr>
+          <w:rFonts w:hint="eastAsia"/>
+          <w:lang w:val="en-US" w:eastAsia="zh-CN"/>
+        </w:rPr>
+      </w:pPr>
+      <w:r>
+        <w:rPr>
+          <w:rFonts w:hint="eastAsia"/>
+          <w:lang w:val="en-US" w:eastAsia="zh-CN"/>
+        </w:rPr>
+        <w:t>你需要在发布软件前就配置好.</w:t>
+      </w:r>
+    </w:p>
+    <w:p>
+      <w:pPr>
+        <w:ind w:firstLine="420"/>
+        <w:rPr>
+          <w:rFonts w:hint="eastAsia"/>
+          <w:lang w:val="en-US" w:eastAsia="zh-CN"/>
+        </w:rPr>
+      </w:pPr>
+      <w:r>
+        <w:rPr>
+          <w:rFonts w:hint="eastAsia"/>
+          <w:lang w:val="en-US" w:eastAsia="zh-CN"/>
+        </w:rPr>
+        <w:t>这个配置会被程序加密,因为设计到一些敏感信息.</w:t>
+      </w:r>
+    </w:p>
+    <w:p>
+      <w:pPr>
+        <w:pStyle w:val="4"/>
+        <w:bidi w:val="0"/>
+        <w:rPr>
+          <w:rFonts w:hint="eastAsia"/>
+          <w:lang w:val="en-US" w:eastAsia="zh-CN"/>
+        </w:rPr>
+      </w:pPr>
+      <w:bookmarkStart w:id="35" w:name="_Toc10720"/>
+      <w:r>
+        <w:rPr>
+          <w:rFonts w:hint="eastAsia"/>
+          <w:lang w:val="en-US" w:eastAsia="zh-CN"/>
+        </w:rPr>
+        <w:t>5.1.1 配置文件</w:t>
+      </w:r>
+      <w:bookmarkEnd w:id="35"/>
+    </w:p>
+    <w:p>
+      <w:pPr>
+        <w:ind w:firstLine="420"/>
+        <w:rPr>
+          <w:rFonts w:hint="eastAsia"/>
+          <w:lang w:val="en-US" w:eastAsia="zh-CN"/>
+        </w:rPr>
+      </w:pPr>
+      <w:r>
+        <w:rPr>
+          <w:rFonts w:hint="eastAsia"/>
+          <w:lang w:val="en-US" w:eastAsia="zh-CN"/>
+        </w:rPr>
+        <w:t>配置文件:XContral_EMail.ini</w:t>
+      </w:r>
+    </w:p>
+    <w:p>
+      <w:pPr>
+        <w:ind w:firstLine="420"/>
+        <w:rPr>
+          <w:rFonts w:hint="default"/>
+          <w:lang w:val="en-US" w:eastAsia="zh-CN"/>
+        </w:rPr>
+      </w:pPr>
+      <w:r>
+        <w:rPr>
+          <w:rFonts w:hint="default"/>
+          <w:lang w:val="en-US" w:eastAsia="zh-CN"/>
+        </w:rPr>
+        <w:t>[Email]</w:t>
+      </w:r>
+    </w:p>
+    <w:p>
+      <w:pPr>
+        <w:numPr>
+          <w:ilvl w:val="0"/>
+          <w:numId w:val="2"/>
+        </w:numPr>
+        <w:ind w:left="420" w:leftChars="0" w:hanging="420" w:firstLineChars="0"/>
+        <w:rPr>
+          <w:rFonts w:hint="default"/>
+          <w:lang w:val="en-US" w:eastAsia="zh-CN"/>
+        </w:rPr>
+      </w:pPr>
+      <w:r>
+        <w:rPr>
+          <w:rFonts w:hint="default"/>
+          <w:lang w:val="en-US" w:eastAsia="zh-CN"/>
+        </w:rPr>
+        <w:t>SmtpAddr=</w:t>
+      </w:r>
+      <w:r>
+        <w:rPr>
+          <w:rFonts w:hint="eastAsia"/>
+          <w:lang w:val="en-US" w:eastAsia="zh-CN"/>
+        </w:rPr>
+        <w:t>邮箱服务器</w:t>
+      </w:r>
+    </w:p>
+    <w:p>
+      <w:pPr>
+        <w:numPr>
+          <w:ilvl w:val="0"/>
+          <w:numId w:val="2"/>
+        </w:numPr>
+        <w:ind w:left="420" w:leftChars="0" w:hanging="420" w:firstLineChars="0"/>
+        <w:rPr>
+          <w:rFonts w:hint="default"/>
+          <w:lang w:val="en-US" w:eastAsia="zh-CN"/>
+        </w:rPr>
+      </w:pPr>
+      <w:r>
+        <w:rPr>
+          <w:rFonts w:hint="default"/>
+          <w:lang w:val="en-US" w:eastAsia="zh-CN"/>
+        </w:rPr>
+        <w:t>SmtpUser=</w:t>
+      </w:r>
+      <w:r>
+        <w:rPr>
+          <w:rFonts w:hint="eastAsia"/>
+          <w:lang w:val="en-US" w:eastAsia="zh-CN"/>
+        </w:rPr>
+        <w:t>用户名</w:t>
+      </w:r>
+    </w:p>
+    <w:p>
+      <w:pPr>
+        <w:numPr>
+          <w:ilvl w:val="0"/>
+          <w:numId w:val="2"/>
+        </w:numPr>
+        <w:ind w:left="420" w:leftChars="0" w:hanging="420" w:firstLineChars="0"/>
+        <w:rPr>
+          <w:rFonts w:hint="default"/>
+          <w:lang w:val="en-US" w:eastAsia="zh-CN"/>
+        </w:rPr>
+      </w:pPr>
+      <w:r>
+        <w:rPr>
+          <w:rFonts w:hint="default"/>
+          <w:lang w:val="en-US" w:eastAsia="zh-CN"/>
+        </w:rPr>
+        <w:t>SmtpPass=</w:t>
+      </w:r>
+      <w:r>
+        <w:rPr>
+          <w:rFonts w:hint="eastAsia"/>
+          <w:lang w:val="en-US" w:eastAsia="zh-CN"/>
+        </w:rPr>
+        <w:t>密码</w:t>
+      </w:r>
+    </w:p>
+    <w:p>
+      <w:pPr>
+        <w:numPr>
+          <w:ilvl w:val="0"/>
+          <w:numId w:val="2"/>
+        </w:numPr>
+        <w:ind w:left="420" w:leftChars="0" w:hanging="420" w:firstLineChars="0"/>
+        <w:rPr>
+          <w:rFonts w:hint="default"/>
+          <w:lang w:val="en-US" w:eastAsia="zh-CN"/>
+        </w:rPr>
+      </w:pPr>
+      <w:r>
+        <w:rPr>
+          <w:rFonts w:hint="default"/>
+          <w:lang w:val="en-US" w:eastAsia="zh-CN"/>
+        </w:rPr>
+        <w:t>SmtpFrom=</w:t>
+      </w:r>
+      <w:r>
+        <w:rPr>
+          <w:rFonts w:hint="eastAsia"/>
+          <w:lang w:val="en-US" w:eastAsia="zh-CN"/>
+        </w:rPr>
+        <w:t>发送者邮件地址</w:t>
+      </w:r>
+    </w:p>
+    <w:p>
+      <w:pPr>
+        <w:ind w:firstLine="420"/>
+        <w:rPr>
+          <w:rFonts w:hint="default"/>
+          <w:lang w:val="en-US" w:eastAsia="zh-CN"/>
+        </w:rPr>
+      </w:pPr>
+      <w:r>
+        <w:rPr>
+          <w:rFonts w:hint="default"/>
+          <w:lang w:val="en-US" w:eastAsia="zh-CN"/>
+        </w:rPr>
+        <w:t>[SendTo]</w:t>
+      </w:r>
+    </w:p>
+    <w:p>
+      <w:pPr>
+        <w:numPr>
+          <w:ilvl w:val="0"/>
+          <w:numId w:val="2"/>
+        </w:numPr>
+        <w:ind w:left="420" w:leftChars="0" w:hanging="420" w:firstLineChars="0"/>
+        <w:rPr>
+          <w:rFonts w:hint="default"/>
+          <w:lang w:val="en-US" w:eastAsia="zh-CN"/>
+        </w:rPr>
+      </w:pPr>
+      <w:r>
+        <w:rPr>
+          <w:rFonts w:hint="default"/>
+          <w:lang w:val="en-US" w:eastAsia="zh-CN"/>
+        </w:rPr>
+        <w:t>MailAddr1=</w:t>
+      </w:r>
+      <w:r>
+        <w:rPr>
+          <w:rFonts w:hint="eastAsia"/>
+          <w:lang w:val="en-US" w:eastAsia="zh-CN"/>
+        </w:rPr>
+        <w:t>要报告的地址,可以多个</w:t>
+      </w:r>
+    </w:p>
+    <w:p>
+      <w:pPr>
+        <w:pStyle w:val="4"/>
+        <w:bidi w:val="0"/>
+        <w:rPr>
+          <w:rFonts w:hint="eastAsia"/>
+          <w:lang w:val="en-US" w:eastAsia="zh-CN"/>
+        </w:rPr>
+      </w:pPr>
+      <w:bookmarkStart w:id="36" w:name="_Toc27480"/>
       <w:r>
         <w:rPr>
           <w:rFonts w:hint="eastAsia"/>
@@ -8031,7 +9215,7 @@
         </w:rPr>
         <w:t>5.1.2 生成配置</w:t>
       </w:r>
-      <w:bookmarkEnd w:id="33"/>
+      <w:bookmarkEnd w:id="36"/>
     </w:p>
     <w:p>
       <w:pPr>
@@ -8046,7 +9230,7 @@
           <w:rFonts w:hint="eastAsia"/>
           <w:lang w:val="en-US" w:eastAsia="zh-CN"/>
         </w:rPr>
-        <w:t xml:space="preserve">当配置好后,你可以通过程序来生成配置文件.执行程序加参数XEngine_XContral.exe -c 1 </w:t>
+        <w:t xml:space="preserve">你可以通过程序来生成配置文件.执行程序加参数XEngine_XContral.exe -c 1 </w:t>
       </w:r>
       <w:r>
         <w:rPr>
@@ -8059,17 +9243,18 @@
     <w:p>
       <w:pPr>
         <w:ind w:firstLine="420"/>
-        <w:rPr>
-          <w:rFonts w:hint="default"/>
-          <w:lang w:val="en-US" w:eastAsia="zh-CN"/>
-        </w:rPr>
-      </w:pPr>
-      <w:r>
         <w:rPr>
           <w:rFonts w:hint="default"/>
           <w:color w:val="C00000"/>
           <w:lang w:val="en-US" w:eastAsia="zh-CN"/>
         </w:rPr>
+      </w:pPr>
+      <w:r>
+        <w:rPr>
+          <w:rFonts w:hint="default"/>
+          <w:color w:val="C00000"/>
+          <w:lang w:val="en-US" w:eastAsia="zh-CN"/>
+        </w:rPr>
         <w:t>注意:你必须按照格式放置文件.加密完成后可以删除Manage_EMail.ini而保留Manage_EMail.ini.dat</w:t>
       </w:r>
     </w:p>
@@ -8081,7 +9266,7 @@
           <w:lang w:val="en-US" w:eastAsia="zh-CN"/>
         </w:rPr>
       </w:pPr>
-      <w:bookmarkStart w:id="34" w:name="_Toc11054"/>
+      <w:bookmarkStart w:id="37" w:name="_Toc13814"/>
       <w:r>
         <w:rPr>
           <w:rFonts w:hint="eastAsia"/>
@@ -8089,7 +9274,7 @@
         </w:rPr>
         <w:t>附录</w:t>
       </w:r>
-      <w:bookmarkEnd w:id="34"/>
+      <w:bookmarkEnd w:id="37"/>
     </w:p>
     <w:p>
       <w:pPr>
@@ -8099,7 +9284,7 @@
           <w:lang w:val="en-US" w:eastAsia="zh-CN"/>
         </w:rPr>
       </w:pPr>
-      <w:bookmarkStart w:id="35" w:name="_Toc11298"/>
+      <w:bookmarkStart w:id="38" w:name="_Toc17336"/>
       <w:r>
         <w:rPr>
           <w:rFonts w:hint="eastAsia"/>
@@ -8107,7 +9292,7 @@
         </w:rPr>
         <w:t>附录1 类型定义</w:t>
       </w:r>
-      <w:bookmarkEnd w:id="35"/>
+      <w:bookmarkEnd w:id="38"/>
     </w:p>
     <w:p>
       <w:pPr>
@@ -8132,7 +9317,7 @@
           <w:lang w:val="en-US" w:eastAsia="zh-CN"/>
         </w:rPr>
       </w:pPr>
-      <w:bookmarkStart w:id="36" w:name="_Toc21361"/>
+      <w:bookmarkStart w:id="39" w:name="_Toc16785"/>
       <w:r>
         <w:rPr>
           <w:rFonts w:hint="eastAsia"/>
@@ -8140,7 +9325,7 @@
         </w:rPr>
         <w:t>附录2 协议定义</w:t>
       </w:r>
-      <w:bookmarkEnd w:id="36"/>
+      <w:bookmarkEnd w:id="39"/>
     </w:p>
     <w:p>
       <w:pPr>
@@ -8167,7 +9352,7 @@
           <w:lang w:val="en-US" w:eastAsia="zh-CN"/>
         </w:rPr>
       </w:pPr>
-      <w:bookmarkStart w:id="37" w:name="_Toc496"/>
+      <w:bookmarkStart w:id="40" w:name="_Toc17115"/>
       <w:r>
         <w:rPr>
           <w:rFonts w:hint="eastAsia"/>
@@ -8175,7 +9360,7 @@
         </w:rPr>
         <w:t>附录3 转换定义</w:t>
       </w:r>
-      <w:bookmarkEnd w:id="37"/>
+      <w:bookmarkEnd w:id="40"/>
     </w:p>
     <w:p>
       <w:pPr>
@@ -8201,7 +9386,7 @@
           <w:lang w:val="en-US" w:eastAsia="zh-CN"/>
         </w:rPr>
       </w:pPr>
-      <w:bookmarkStart w:id="38" w:name="_Toc24672"/>
+      <w:bookmarkStart w:id="41" w:name="_Toc15854"/>
       <w:r>
         <w:rPr>
           <w:rFonts w:hint="eastAsia"/>
@@ -8209,7 +9394,7 @@
         </w:rPr>
         <w:t>附录4 更新历史</w:t>
       </w:r>
-      <w:bookmarkEnd w:id="38"/>
+      <w:bookmarkEnd w:id="41"/>
     </w:p>
     <w:tbl>
       <w:tblPr>

--- a/XEngine_Docment/Docment_zh.docx
+++ b/XEngine_Docment/Docment_zh.docx
@@ -13,7 +13,7 @@
           <w:szCs w:val="44"/>
         </w:rPr>
       </w:pPr>
-      <w:bookmarkStart w:id="0" w:name="_Toc11263"/>
+      <w:bookmarkStart w:id="0" w:name="_Toc3923"/>
       <w:r>
         <w:rPr>
           <w:rFonts w:hint="eastAsia"/>
@@ -99,7 +99,7 @@
             <w:fldChar w:fldCharType="begin"/>
           </w:r>
           <w:r>
-            <w:instrText xml:space="preserve"> HYPERLINK \l _Toc11263 </w:instrText>
+            <w:instrText xml:space="preserve"> HYPERLINK \l _Toc3923 </w:instrText>
           </w:r>
           <w:r>
             <w:fldChar w:fldCharType="separate"/>
@@ -126,7 +126,7 @@
             <w:fldChar w:fldCharType="begin"/>
           </w:r>
           <w:r>
-            <w:instrText xml:space="preserve"> PAGEREF _Toc11263 \h </w:instrText>
+            <w:instrText xml:space="preserve"> PAGEREF _Toc3923 \h </w:instrText>
           </w:r>
           <w:r>
             <w:fldChar w:fldCharType="separate"/>
@@ -160,7 +160,7 @@
               <w:bCs/>
               <w:lang w:val="zh-CN"/>
             </w:rPr>
-            <w:instrText xml:space="preserve"> HYPERLINK \l _Toc31075 </w:instrText>
+            <w:instrText xml:space="preserve"> HYPERLINK \l _Toc5342 </w:instrText>
           </w:r>
           <w:r>
             <w:rPr>
@@ -182,7 +182,7 @@
             <w:fldChar w:fldCharType="begin"/>
           </w:r>
           <w:r>
-            <w:instrText xml:space="preserve"> PAGEREF _Toc31075 \h </w:instrText>
+            <w:instrText xml:space="preserve"> PAGEREF _Toc5342 \h </w:instrText>
           </w:r>
           <w:r>
             <w:fldChar w:fldCharType="separate"/>
@@ -220,7 +220,7 @@
               <w:bCs/>
               <w:lang w:val="zh-CN"/>
             </w:rPr>
-            <w:instrText xml:space="preserve"> HYPERLINK \l _Toc19616 </w:instrText>
+            <w:instrText xml:space="preserve"> HYPERLINK \l _Toc27252 </w:instrText>
           </w:r>
           <w:r>
             <w:rPr>
@@ -242,7 +242,7 @@
             <w:fldChar w:fldCharType="begin"/>
           </w:r>
           <w:r>
-            <w:instrText xml:space="preserve"> PAGEREF _Toc19616 \h </w:instrText>
+            <w:instrText xml:space="preserve"> PAGEREF _Toc27252 \h </w:instrText>
           </w:r>
           <w:r>
             <w:fldChar w:fldCharType="separate"/>
@@ -280,7 +280,7 @@
               <w:bCs/>
               <w:lang w:val="zh-CN"/>
             </w:rPr>
-            <w:instrText xml:space="preserve"> HYPERLINK \l _Toc17247 </w:instrText>
+            <w:instrText xml:space="preserve"> HYPERLINK \l _Toc5886 </w:instrText>
           </w:r>
           <w:r>
             <w:rPr>
@@ -304,7 +304,7 @@
             <w:fldChar w:fldCharType="begin"/>
           </w:r>
           <w:r>
-            <w:instrText xml:space="preserve"> PAGEREF _Toc17247 \h </w:instrText>
+            <w:instrText xml:space="preserve"> PAGEREF _Toc5886 \h </w:instrText>
           </w:r>
           <w:r>
             <w:fldChar w:fldCharType="separate"/>
@@ -342,7 +342,7 @@
               <w:bCs/>
               <w:lang w:val="zh-CN"/>
             </w:rPr>
-            <w:instrText xml:space="preserve"> HYPERLINK \l _Toc26034 </w:instrText>
+            <w:instrText xml:space="preserve"> HYPERLINK \l _Toc10672 </w:instrText>
           </w:r>
           <w:r>
             <w:rPr>
@@ -365,7 +365,7 @@
             <w:fldChar w:fldCharType="begin"/>
           </w:r>
           <w:r>
-            <w:instrText xml:space="preserve"> PAGEREF _Toc26034 \h </w:instrText>
+            <w:instrText xml:space="preserve"> PAGEREF _Toc10672 \h </w:instrText>
           </w:r>
           <w:r>
             <w:fldChar w:fldCharType="separate"/>
@@ -403,7 +403,7 @@
               <w:bCs/>
               <w:lang w:val="zh-CN"/>
             </w:rPr>
-            <w:instrText xml:space="preserve"> HYPERLINK \l _Toc9015 </w:instrText>
+            <w:instrText xml:space="preserve"> HYPERLINK \l _Toc2070 </w:instrText>
           </w:r>
           <w:r>
             <w:rPr>
@@ -432,7 +432,7 @@
             <w:fldChar w:fldCharType="begin"/>
           </w:r>
           <w:r>
-            <w:instrText xml:space="preserve"> PAGEREF _Toc9015 \h </w:instrText>
+            <w:instrText xml:space="preserve"> PAGEREF _Toc2070 \h </w:instrText>
           </w:r>
           <w:r>
             <w:fldChar w:fldCharType="separate"/>
@@ -470,7 +470,7 @@
               <w:bCs/>
               <w:lang w:val="zh-CN"/>
             </w:rPr>
-            <w:instrText xml:space="preserve"> HYPERLINK \l _Toc5276 </w:instrText>
+            <w:instrText xml:space="preserve"> HYPERLINK \l _Toc19230 </w:instrText>
           </w:r>
           <w:r>
             <w:rPr>
@@ -500,7 +500,7 @@
             <w:fldChar w:fldCharType="begin"/>
           </w:r>
           <w:r>
-            <w:instrText xml:space="preserve"> PAGEREF _Toc5276 \h </w:instrText>
+            <w:instrText xml:space="preserve"> PAGEREF _Toc19230 \h </w:instrText>
           </w:r>
           <w:r>
             <w:fldChar w:fldCharType="separate"/>
@@ -538,7 +538,7 @@
               <w:bCs/>
               <w:lang w:val="zh-CN"/>
             </w:rPr>
-            <w:instrText xml:space="preserve"> HYPERLINK \l _Toc15429 </w:instrText>
+            <w:instrText xml:space="preserve"> HYPERLINK \l _Toc16968 </w:instrText>
           </w:r>
           <w:r>
             <w:rPr>
@@ -568,7 +568,7 @@
             <w:fldChar w:fldCharType="begin"/>
           </w:r>
           <w:r>
-            <w:instrText xml:space="preserve"> PAGEREF _Toc15429 \h </w:instrText>
+            <w:instrText xml:space="preserve"> PAGEREF _Toc16968 \h </w:instrText>
           </w:r>
           <w:r>
             <w:fldChar w:fldCharType="separate"/>
@@ -606,7 +606,7 @@
               <w:bCs/>
               <w:lang w:val="zh-CN"/>
             </w:rPr>
-            <w:instrText xml:space="preserve"> HYPERLINK \l _Toc9392 </w:instrText>
+            <w:instrText xml:space="preserve"> HYPERLINK \l _Toc19253 </w:instrText>
           </w:r>
           <w:r>
             <w:rPr>
@@ -636,7 +636,7 @@
             <w:fldChar w:fldCharType="begin"/>
           </w:r>
           <w:r>
-            <w:instrText xml:space="preserve"> PAGEREF _Toc9392 \h </w:instrText>
+            <w:instrText xml:space="preserve"> PAGEREF _Toc19253 \h </w:instrText>
           </w:r>
           <w:r>
             <w:fldChar w:fldCharType="separate"/>
@@ -674,7 +674,7 @@
               <w:bCs/>
               <w:lang w:val="zh-CN"/>
             </w:rPr>
-            <w:instrText xml:space="preserve"> HYPERLINK \l _Toc5224 </w:instrText>
+            <w:instrText xml:space="preserve"> HYPERLINK \l _Toc6047 </w:instrText>
           </w:r>
           <w:r>
             <w:rPr>
@@ -697,7 +697,7 @@
             <w:fldChar w:fldCharType="begin"/>
           </w:r>
           <w:r>
-            <w:instrText xml:space="preserve"> PAGEREF _Toc5224 \h </w:instrText>
+            <w:instrText xml:space="preserve"> PAGEREF _Toc6047 \h </w:instrText>
           </w:r>
           <w:r>
             <w:fldChar w:fldCharType="separate"/>
@@ -735,7 +735,7 @@
               <w:bCs/>
               <w:lang w:val="zh-CN"/>
             </w:rPr>
-            <w:instrText xml:space="preserve"> HYPERLINK \l _Toc13513 </w:instrText>
+            <w:instrText xml:space="preserve"> HYPERLINK \l _Toc9594 </w:instrText>
           </w:r>
           <w:r>
             <w:rPr>
@@ -758,7 +758,7 @@
             <w:fldChar w:fldCharType="begin"/>
           </w:r>
           <w:r>
-            <w:instrText xml:space="preserve"> PAGEREF _Toc13513 \h </w:instrText>
+            <w:instrText xml:space="preserve"> PAGEREF _Toc9594 \h </w:instrText>
           </w:r>
           <w:r>
             <w:fldChar w:fldCharType="separate"/>
@@ -796,7 +796,7 @@
               <w:bCs/>
               <w:lang w:val="zh-CN"/>
             </w:rPr>
-            <w:instrText xml:space="preserve"> HYPERLINK \l _Toc1467 </w:instrText>
+            <w:instrText xml:space="preserve"> HYPERLINK \l _Toc26768 </w:instrText>
           </w:r>
           <w:r>
             <w:rPr>
@@ -819,7 +819,7 @@
             <w:fldChar w:fldCharType="begin"/>
           </w:r>
           <w:r>
-            <w:instrText xml:space="preserve"> PAGEREF _Toc1467 \h </w:instrText>
+            <w:instrText xml:space="preserve"> PAGEREF _Toc26768 \h </w:instrText>
           </w:r>
           <w:r>
             <w:fldChar w:fldCharType="separate"/>
@@ -857,7 +857,7 @@
               <w:bCs/>
               <w:lang w:val="zh-CN"/>
             </w:rPr>
-            <w:instrText xml:space="preserve"> HYPERLINK \l _Toc14994 </w:instrText>
+            <w:instrText xml:space="preserve"> HYPERLINK \l _Toc18316 </w:instrText>
           </w:r>
           <w:r>
             <w:rPr>
@@ -880,13 +880,13 @@
             <w:fldChar w:fldCharType="begin"/>
           </w:r>
           <w:r>
-            <w:instrText xml:space="preserve"> PAGEREF _Toc14994 \h </w:instrText>
+            <w:instrText xml:space="preserve"> PAGEREF _Toc18316 \h </w:instrText>
           </w:r>
           <w:r>
             <w:fldChar w:fldCharType="separate"/>
           </w:r>
           <w:r>
-            <w:t>5</w:t>
+            <w:t>6</w:t>
           </w:r>
           <w:r>
             <w:fldChar w:fldCharType="end"/>
@@ -918,7 +918,7 @@
               <w:bCs/>
               <w:lang w:val="zh-CN"/>
             </w:rPr>
-            <w:instrText xml:space="preserve"> HYPERLINK \l _Toc11065 </w:instrText>
+            <w:instrText xml:space="preserve"> HYPERLINK \l _Toc10062 </w:instrText>
           </w:r>
           <w:r>
             <w:rPr>
@@ -941,13 +941,13 @@
             <w:fldChar w:fldCharType="begin"/>
           </w:r>
           <w:r>
-            <w:instrText xml:space="preserve"> PAGEREF _Toc11065 \h </w:instrText>
+            <w:instrText xml:space="preserve"> PAGEREF _Toc10062 \h </w:instrText>
           </w:r>
           <w:r>
             <w:fldChar w:fldCharType="separate"/>
           </w:r>
           <w:r>
-            <w:t>5</w:t>
+            <w:t>6</w:t>
           </w:r>
           <w:r>
             <w:fldChar w:fldCharType="end"/>
@@ -979,7 +979,7 @@
               <w:bCs/>
               <w:lang w:val="zh-CN"/>
             </w:rPr>
-            <w:instrText xml:space="preserve"> HYPERLINK \l _Toc22831 </w:instrText>
+            <w:instrText xml:space="preserve"> HYPERLINK \l _Toc29083 </w:instrText>
           </w:r>
           <w:r>
             <w:rPr>
@@ -1002,7 +1002,7 @@
             <w:fldChar w:fldCharType="begin"/>
           </w:r>
           <w:r>
-            <w:instrText xml:space="preserve"> PAGEREF _Toc22831 \h </w:instrText>
+            <w:instrText xml:space="preserve"> PAGEREF _Toc29083 \h </w:instrText>
           </w:r>
           <w:r>
             <w:fldChar w:fldCharType="separate"/>
@@ -1040,7 +1040,7 @@
               <w:bCs/>
               <w:lang w:val="zh-CN"/>
             </w:rPr>
-            <w:instrText xml:space="preserve"> HYPERLINK \l _Toc1854 </w:instrText>
+            <w:instrText xml:space="preserve"> HYPERLINK \l _Toc30440 </w:instrText>
           </w:r>
           <w:r>
             <w:rPr>
@@ -1063,7 +1063,7 @@
             <w:fldChar w:fldCharType="begin"/>
           </w:r>
           <w:r>
-            <w:instrText xml:space="preserve"> PAGEREF _Toc1854 \h </w:instrText>
+            <w:instrText xml:space="preserve"> PAGEREF _Toc30440 \h </w:instrText>
           </w:r>
           <w:r>
             <w:fldChar w:fldCharType="separate"/>
@@ -1101,7 +1101,7 @@
               <w:bCs/>
               <w:lang w:val="zh-CN"/>
             </w:rPr>
-            <w:instrText xml:space="preserve"> HYPERLINK \l _Toc28203 </w:instrText>
+            <w:instrText xml:space="preserve"> HYPERLINK \l _Toc6033 </w:instrText>
           </w:r>
           <w:r>
             <w:rPr>
@@ -1124,7 +1124,7 @@
             <w:fldChar w:fldCharType="begin"/>
           </w:r>
           <w:r>
-            <w:instrText xml:space="preserve"> PAGEREF _Toc28203 \h </w:instrText>
+            <w:instrText xml:space="preserve"> PAGEREF _Toc6033 \h </w:instrText>
           </w:r>
           <w:r>
             <w:fldChar w:fldCharType="separate"/>
@@ -1162,7 +1162,7 @@
               <w:bCs/>
               <w:lang w:val="zh-CN"/>
             </w:rPr>
-            <w:instrText xml:space="preserve"> HYPERLINK \l _Toc23362 </w:instrText>
+            <w:instrText xml:space="preserve"> HYPERLINK \l _Toc19544 </w:instrText>
           </w:r>
           <w:r>
             <w:rPr>
@@ -1185,13 +1185,13 @@
             <w:fldChar w:fldCharType="begin"/>
           </w:r>
           <w:r>
-            <w:instrText xml:space="preserve"> PAGEREF _Toc23362 \h </w:instrText>
+            <w:instrText xml:space="preserve"> PAGEREF _Toc19544 \h </w:instrText>
           </w:r>
           <w:r>
             <w:fldChar w:fldCharType="separate"/>
           </w:r>
           <w:r>
-            <w:t>6</w:t>
+            <w:t>7</w:t>
           </w:r>
           <w:r>
             <w:fldChar w:fldCharType="end"/>
@@ -1223,7 +1223,7 @@
               <w:bCs/>
               <w:lang w:val="zh-CN"/>
             </w:rPr>
-            <w:instrText xml:space="preserve"> HYPERLINK \l _Toc3797 </w:instrText>
+            <w:instrText xml:space="preserve"> HYPERLINK \l _Toc12398 </w:instrText>
           </w:r>
           <w:r>
             <w:rPr>
@@ -1246,7 +1246,7 @@
             <w:fldChar w:fldCharType="begin"/>
           </w:r>
           <w:r>
-            <w:instrText xml:space="preserve"> PAGEREF _Toc3797 \h </w:instrText>
+            <w:instrText xml:space="preserve"> PAGEREF _Toc12398 \h </w:instrText>
           </w:r>
           <w:r>
             <w:fldChar w:fldCharType="separate"/>
@@ -1284,7 +1284,7 @@
               <w:bCs/>
               <w:lang w:val="zh-CN"/>
             </w:rPr>
-            <w:instrText xml:space="preserve"> HYPERLINK \l _Toc8773 </w:instrText>
+            <w:instrText xml:space="preserve"> HYPERLINK \l _Toc26845 </w:instrText>
           </w:r>
           <w:r>
             <w:rPr>
@@ -1307,7 +1307,7 @@
             <w:fldChar w:fldCharType="begin"/>
           </w:r>
           <w:r>
-            <w:instrText xml:space="preserve"> PAGEREF _Toc8773 \h </w:instrText>
+            <w:instrText xml:space="preserve"> PAGEREF _Toc26845 \h </w:instrText>
           </w:r>
           <w:r>
             <w:fldChar w:fldCharType="separate"/>
@@ -1345,7 +1345,7 @@
               <w:bCs/>
               <w:lang w:val="zh-CN"/>
             </w:rPr>
-            <w:instrText xml:space="preserve"> HYPERLINK \l _Toc16747 </w:instrText>
+            <w:instrText xml:space="preserve"> HYPERLINK \l _Toc3499 </w:instrText>
           </w:r>
           <w:r>
             <w:rPr>
@@ -1368,7 +1368,7 @@
             <w:fldChar w:fldCharType="begin"/>
           </w:r>
           <w:r>
-            <w:instrText xml:space="preserve"> PAGEREF _Toc16747 \h </w:instrText>
+            <w:instrText xml:space="preserve"> PAGEREF _Toc3499 \h </w:instrText>
           </w:r>
           <w:r>
             <w:fldChar w:fldCharType="separate"/>
@@ -1406,7 +1406,7 @@
               <w:bCs/>
               <w:lang w:val="zh-CN"/>
             </w:rPr>
-            <w:instrText xml:space="preserve"> HYPERLINK \l _Toc27588 </w:instrText>
+            <w:instrText xml:space="preserve"> HYPERLINK \l _Toc92 </w:instrText>
           </w:r>
           <w:r>
             <w:rPr>
@@ -1429,7 +1429,7 @@
             <w:fldChar w:fldCharType="begin"/>
           </w:r>
           <w:r>
-            <w:instrText xml:space="preserve"> PAGEREF _Toc27588 \h </w:instrText>
+            <w:instrText xml:space="preserve"> PAGEREF _Toc92 \h </w:instrText>
           </w:r>
           <w:r>
             <w:fldChar w:fldCharType="separate"/>
@@ -1467,7 +1467,7 @@
               <w:bCs/>
               <w:lang w:val="zh-CN"/>
             </w:rPr>
-            <w:instrText xml:space="preserve"> HYPERLINK \l _Toc22732 </w:instrText>
+            <w:instrText xml:space="preserve"> HYPERLINK \l _Toc25255 </w:instrText>
           </w:r>
           <w:r>
             <w:rPr>
@@ -1490,7 +1490,7 @@
             <w:fldChar w:fldCharType="begin"/>
           </w:r>
           <w:r>
-            <w:instrText xml:space="preserve"> PAGEREF _Toc22732 \h </w:instrText>
+            <w:instrText xml:space="preserve"> PAGEREF _Toc25255 \h </w:instrText>
           </w:r>
           <w:r>
             <w:fldChar w:fldCharType="separate"/>
@@ -1528,7 +1528,7 @@
               <w:bCs/>
               <w:lang w:val="zh-CN"/>
             </w:rPr>
-            <w:instrText xml:space="preserve"> HYPERLINK \l _Toc815 </w:instrText>
+            <w:instrText xml:space="preserve"> HYPERLINK \l _Toc13215 </w:instrText>
           </w:r>
           <w:r>
             <w:rPr>
@@ -1551,7 +1551,7 @@
             <w:fldChar w:fldCharType="begin"/>
           </w:r>
           <w:r>
-            <w:instrText xml:space="preserve"> PAGEREF _Toc815 \h </w:instrText>
+            <w:instrText xml:space="preserve"> PAGEREF _Toc13215 \h </w:instrText>
           </w:r>
           <w:r>
             <w:fldChar w:fldCharType="separate"/>
@@ -1589,7 +1589,7 @@
               <w:bCs/>
               <w:lang w:val="zh-CN"/>
             </w:rPr>
-            <w:instrText xml:space="preserve"> HYPERLINK \l _Toc20099 </w:instrText>
+            <w:instrText xml:space="preserve"> HYPERLINK \l _Toc9309 </w:instrText>
           </w:r>
           <w:r>
             <w:rPr>
@@ -1612,7 +1612,7 @@
             <w:fldChar w:fldCharType="begin"/>
           </w:r>
           <w:r>
-            <w:instrText xml:space="preserve"> PAGEREF _Toc20099 \h </w:instrText>
+            <w:instrText xml:space="preserve"> PAGEREF _Toc9309 \h </w:instrText>
           </w:r>
           <w:r>
             <w:fldChar w:fldCharType="separate"/>
@@ -1650,7 +1650,7 @@
               <w:bCs/>
               <w:lang w:val="zh-CN"/>
             </w:rPr>
-            <w:instrText xml:space="preserve"> HYPERLINK \l _Toc28730 </w:instrText>
+            <w:instrText xml:space="preserve"> HYPERLINK \l _Toc1444 </w:instrText>
           </w:r>
           <w:r>
             <w:rPr>
@@ -1673,7 +1673,7 @@
             <w:fldChar w:fldCharType="begin"/>
           </w:r>
           <w:r>
-            <w:instrText xml:space="preserve"> PAGEREF _Toc28730 \h </w:instrText>
+            <w:instrText xml:space="preserve"> PAGEREF _Toc1444 \h </w:instrText>
           </w:r>
           <w:r>
             <w:fldChar w:fldCharType="separate"/>
@@ -1711,7 +1711,7 @@
               <w:bCs/>
               <w:lang w:val="zh-CN"/>
             </w:rPr>
-            <w:instrText xml:space="preserve"> HYPERLINK \l _Toc5742 </w:instrText>
+            <w:instrText xml:space="preserve"> HYPERLINK \l _Toc27643 </w:instrText>
           </w:r>
           <w:r>
             <w:rPr>
@@ -1734,7 +1734,7 @@
             <w:fldChar w:fldCharType="begin"/>
           </w:r>
           <w:r>
-            <w:instrText xml:space="preserve"> PAGEREF _Toc5742 \h </w:instrText>
+            <w:instrText xml:space="preserve"> PAGEREF _Toc27643 \h </w:instrText>
           </w:r>
           <w:r>
             <w:fldChar w:fldCharType="separate"/>
@@ -1772,7 +1772,7 @@
               <w:bCs/>
               <w:lang w:val="zh-CN"/>
             </w:rPr>
-            <w:instrText xml:space="preserve"> HYPERLINK \l _Toc32378 </w:instrText>
+            <w:instrText xml:space="preserve"> HYPERLINK \l _Toc27746 </w:instrText>
           </w:r>
           <w:r>
             <w:rPr>
@@ -1795,7 +1795,7 @@
             <w:fldChar w:fldCharType="begin"/>
           </w:r>
           <w:r>
-            <w:instrText xml:space="preserve"> PAGEREF _Toc32378 \h </w:instrText>
+            <w:instrText xml:space="preserve"> PAGEREF _Toc27746 \h </w:instrText>
           </w:r>
           <w:r>
             <w:fldChar w:fldCharType="separate"/>
@@ -1833,7 +1833,7 @@
               <w:bCs/>
               <w:lang w:val="zh-CN"/>
             </w:rPr>
-            <w:instrText xml:space="preserve"> HYPERLINK \l _Toc74 </w:instrText>
+            <w:instrText xml:space="preserve"> HYPERLINK \l _Toc6936 </w:instrText>
           </w:r>
           <w:r>
             <w:rPr>
@@ -1856,7 +1856,7 @@
             <w:fldChar w:fldCharType="begin"/>
           </w:r>
           <w:r>
-            <w:instrText xml:space="preserve"> PAGEREF _Toc74 \h </w:instrText>
+            <w:instrText xml:space="preserve"> PAGEREF _Toc6936 \h </w:instrText>
           </w:r>
           <w:r>
             <w:fldChar w:fldCharType="separate"/>
@@ -1894,7 +1894,7 @@
               <w:bCs/>
               <w:lang w:val="zh-CN"/>
             </w:rPr>
-            <w:instrText xml:space="preserve"> HYPERLINK \l _Toc12080 </w:instrText>
+            <w:instrText xml:space="preserve"> HYPERLINK \l _Toc24744 </w:instrText>
           </w:r>
           <w:r>
             <w:rPr>
@@ -1917,7 +1917,7 @@
             <w:fldChar w:fldCharType="begin"/>
           </w:r>
           <w:r>
-            <w:instrText xml:space="preserve"> PAGEREF _Toc12080 \h </w:instrText>
+            <w:instrText xml:space="preserve"> PAGEREF _Toc24744 \h </w:instrText>
           </w:r>
           <w:r>
             <w:fldChar w:fldCharType="separate"/>
@@ -1955,7 +1955,7 @@
               <w:bCs/>
               <w:lang w:val="zh-CN"/>
             </w:rPr>
-            <w:instrText xml:space="preserve"> HYPERLINK \l _Toc7912 </w:instrText>
+            <w:instrText xml:space="preserve"> HYPERLINK \l _Toc13968 </w:instrText>
           </w:r>
           <w:r>
             <w:rPr>
@@ -1978,7 +1978,7 @@
             <w:fldChar w:fldCharType="begin"/>
           </w:r>
           <w:r>
-            <w:instrText xml:space="preserve"> PAGEREF _Toc7912 \h </w:instrText>
+            <w:instrText xml:space="preserve"> PAGEREF _Toc13968 \h </w:instrText>
           </w:r>
           <w:r>
             <w:fldChar w:fldCharType="separate"/>
@@ -2016,7 +2016,7 @@
               <w:bCs/>
               <w:lang w:val="zh-CN"/>
             </w:rPr>
-            <w:instrText xml:space="preserve"> HYPERLINK \l _Toc20021 </w:instrText>
+            <w:instrText xml:space="preserve"> HYPERLINK \l _Toc11779 </w:instrText>
           </w:r>
           <w:r>
             <w:rPr>
@@ -2039,7 +2039,7 @@
             <w:fldChar w:fldCharType="begin"/>
           </w:r>
           <w:r>
-            <w:instrText xml:space="preserve"> PAGEREF _Toc20021 \h </w:instrText>
+            <w:instrText xml:space="preserve"> PAGEREF _Toc11779 \h </w:instrText>
           </w:r>
           <w:r>
             <w:fldChar w:fldCharType="separate"/>
@@ -2077,7 +2077,7 @@
               <w:bCs/>
               <w:lang w:val="zh-CN"/>
             </w:rPr>
-            <w:instrText xml:space="preserve"> HYPERLINK \l _Toc10720 </w:instrText>
+            <w:instrText xml:space="preserve"> HYPERLINK \l _Toc21844 </w:instrText>
           </w:r>
           <w:r>
             <w:rPr>
@@ -2100,7 +2100,7 @@
             <w:fldChar w:fldCharType="begin"/>
           </w:r>
           <w:r>
-            <w:instrText xml:space="preserve"> PAGEREF _Toc10720 \h </w:instrText>
+            <w:instrText xml:space="preserve"> PAGEREF _Toc21844 \h </w:instrText>
           </w:r>
           <w:r>
             <w:fldChar w:fldCharType="separate"/>
@@ -2138,7 +2138,7 @@
               <w:bCs/>
               <w:lang w:val="zh-CN"/>
             </w:rPr>
-            <w:instrText xml:space="preserve"> HYPERLINK \l _Toc27480 </w:instrText>
+            <w:instrText xml:space="preserve"> HYPERLINK \l _Toc2771 </w:instrText>
           </w:r>
           <w:r>
             <w:rPr>
@@ -2161,13 +2161,196 @@
             <w:fldChar w:fldCharType="begin"/>
           </w:r>
           <w:r>
-            <w:instrText xml:space="preserve"> PAGEREF _Toc27480 \h </w:instrText>
+            <w:instrText xml:space="preserve"> PAGEREF _Toc2771 \h </w:instrText>
           </w:r>
           <w:r>
             <w:fldChar w:fldCharType="separate"/>
           </w:r>
           <w:r>
             <w:t>11</w:t>
+          </w:r>
+          <w:r>
+            <w:fldChar w:fldCharType="end"/>
+          </w:r>
+          <w:r>
+            <w:rPr>
+              <w:bCs/>
+              <w:lang w:val="zh-CN"/>
+            </w:rPr>
+            <w:fldChar w:fldCharType="end"/>
+          </w:r>
+        </w:p>
+        <w:p>
+          <w:pPr>
+            <w:pStyle w:val="12"/>
+            <w:tabs>
+              <w:tab w:val="right" w:leader="dot" w:pos="8306"/>
+            </w:tabs>
+          </w:pPr>
+          <w:r>
+            <w:rPr>
+              <w:bCs/>
+              <w:lang w:val="zh-CN"/>
+            </w:rPr>
+            <w:fldChar w:fldCharType="begin"/>
+          </w:r>
+          <w:r>
+            <w:rPr>
+              <w:bCs/>
+              <w:lang w:val="zh-CN"/>
+            </w:rPr>
+            <w:instrText xml:space="preserve"> HYPERLINK \l _Toc10930 </w:instrText>
+          </w:r>
+          <w:r>
+            <w:rPr>
+              <w:bCs/>
+              <w:lang w:val="zh-CN"/>
+            </w:rPr>
+            <w:fldChar w:fldCharType="separate"/>
+          </w:r>
+          <w:r>
+            <w:rPr>
+              <w:rFonts w:hint="eastAsia"/>
+              <w:lang w:val="en-US" w:eastAsia="zh-CN"/>
+            </w:rPr>
+            <w:t>5.2 服务配置</w:t>
+          </w:r>
+          <w:r>
+            <w:tab/>
+          </w:r>
+          <w:r>
+            <w:fldChar w:fldCharType="begin"/>
+          </w:r>
+          <w:r>
+            <w:instrText xml:space="preserve"> PAGEREF _Toc10930 \h </w:instrText>
+          </w:r>
+          <w:r>
+            <w:fldChar w:fldCharType="separate"/>
+          </w:r>
+          <w:r>
+            <w:t>12</w:t>
+          </w:r>
+          <w:r>
+            <w:fldChar w:fldCharType="end"/>
+          </w:r>
+          <w:r>
+            <w:rPr>
+              <w:bCs/>
+              <w:lang w:val="zh-CN"/>
+            </w:rPr>
+            <w:fldChar w:fldCharType="end"/>
+          </w:r>
+        </w:p>
+        <w:p>
+          <w:pPr>
+            <w:pStyle w:val="7"/>
+            <w:tabs>
+              <w:tab w:val="right" w:leader="dot" w:pos="8306"/>
+            </w:tabs>
+          </w:pPr>
+          <w:r>
+            <w:rPr>
+              <w:bCs/>
+              <w:lang w:val="zh-CN"/>
+            </w:rPr>
+            <w:fldChar w:fldCharType="begin"/>
+          </w:r>
+          <w:r>
+            <w:rPr>
+              <w:bCs/>
+              <w:lang w:val="zh-CN"/>
+            </w:rPr>
+            <w:instrText xml:space="preserve"> HYPERLINK \l _Toc495 </w:instrText>
+          </w:r>
+          <w:r>
+            <w:rPr>
+              <w:bCs/>
+              <w:lang w:val="zh-CN"/>
+            </w:rPr>
+            <w:fldChar w:fldCharType="separate"/>
+          </w:r>
+          <w:r>
+            <w:rPr>
+              <w:rFonts w:hint="eastAsia"/>
+              <w:lang w:val="en-US" w:eastAsia="zh-CN"/>
+            </w:rPr>
+            <w:t>5.2.1 Windows</w:t>
+          </w:r>
+          <w:r>
+            <w:tab/>
+          </w:r>
+          <w:r>
+            <w:fldChar w:fldCharType="begin"/>
+          </w:r>
+          <w:r>
+            <w:instrText xml:space="preserve"> PAGEREF _Toc495 \h </w:instrText>
+          </w:r>
+          <w:r>
+            <w:fldChar w:fldCharType="separate"/>
+          </w:r>
+          <w:r>
+            <w:t>12</w:t>
+          </w:r>
+          <w:r>
+            <w:fldChar w:fldCharType="end"/>
+          </w:r>
+          <w:r>
+            <w:rPr>
+              <w:bCs/>
+              <w:lang w:val="zh-CN"/>
+            </w:rPr>
+            <w:fldChar w:fldCharType="end"/>
+          </w:r>
+        </w:p>
+        <w:p>
+          <w:pPr>
+            <w:pStyle w:val="7"/>
+            <w:tabs>
+              <w:tab w:val="right" w:leader="dot" w:pos="8306"/>
+            </w:tabs>
+          </w:pPr>
+          <w:r>
+            <w:rPr>
+              <w:bCs/>
+              <w:lang w:val="zh-CN"/>
+            </w:rPr>
+            <w:fldChar w:fldCharType="begin"/>
+          </w:r>
+          <w:r>
+            <w:rPr>
+              <w:bCs/>
+              <w:lang w:val="zh-CN"/>
+            </w:rPr>
+            <w:instrText xml:space="preserve"> HYPERLINK \l _Toc12255 </w:instrText>
+          </w:r>
+          <w:r>
+            <w:rPr>
+              <w:bCs/>
+              <w:lang w:val="zh-CN"/>
+            </w:rPr>
+            <w:fldChar w:fldCharType="separate"/>
+          </w:r>
+          <w:r>
+            <w:rPr>
+              <w:rFonts w:hint="eastAsia"/>
+              <w:lang w:val="en-US" w:eastAsia="zh-CN"/>
+            </w:rPr>
+            <w:t>5.2.2 Linux</w:t>
+          </w:r>
+          <w:r>
+            <w:tab/>
+          </w:r>
+          <w:r>
+            <w:fldChar w:fldCharType="begin"/>
+          </w:r>
+          <w:r>
+            <w:instrText xml:space="preserve"> PAGEREF _Toc12255 \h </w:instrText>
+          </w:r>
+          <w:r>
+            <w:fldChar w:fldCharType="separate"/>
+          </w:r>
+          <w:r>
+            <w:t>12</w:t>
           </w:r>
           <w:r>
             <w:fldChar w:fldCharType="end"/>
@@ -2199,7 +2382,7 @@
               <w:bCs/>
               <w:lang w:val="zh-CN"/>
             </w:rPr>
-            <w:instrText xml:space="preserve"> HYPERLINK \l _Toc13814 </w:instrText>
+            <w:instrText xml:space="preserve"> HYPERLINK \l _Toc17034 </w:instrText>
           </w:r>
           <w:r>
             <w:rPr>
@@ -2222,7 +2405,7 @@
             <w:fldChar w:fldCharType="begin"/>
           </w:r>
           <w:r>
-            <w:instrText xml:space="preserve"> PAGEREF _Toc13814 \h </w:instrText>
+            <w:instrText xml:space="preserve"> PAGEREF _Toc17034 \h </w:instrText>
           </w:r>
           <w:r>
             <w:fldChar w:fldCharType="separate"/>
@@ -2260,7 +2443,7 @@
               <w:bCs/>
               <w:lang w:val="zh-CN"/>
             </w:rPr>
-            <w:instrText xml:space="preserve"> HYPERLINK \l _Toc17336 </w:instrText>
+            <w:instrText xml:space="preserve"> HYPERLINK \l _Toc20167 </w:instrText>
           </w:r>
           <w:r>
             <w:rPr>
@@ -2283,7 +2466,7 @@
             <w:fldChar w:fldCharType="begin"/>
           </w:r>
           <w:r>
-            <w:instrText xml:space="preserve"> PAGEREF _Toc17336 \h </w:instrText>
+            <w:instrText xml:space="preserve"> PAGEREF _Toc20167 \h </w:instrText>
           </w:r>
           <w:r>
             <w:fldChar w:fldCharType="separate"/>
@@ -2321,7 +2504,7 @@
               <w:bCs/>
               <w:lang w:val="zh-CN"/>
             </w:rPr>
-            <w:instrText xml:space="preserve"> HYPERLINK \l _Toc16785 </w:instrText>
+            <w:instrText xml:space="preserve"> HYPERLINK \l _Toc20545 </w:instrText>
           </w:r>
           <w:r>
             <w:rPr>
@@ -2344,7 +2527,7 @@
             <w:fldChar w:fldCharType="begin"/>
           </w:r>
           <w:r>
-            <w:instrText xml:space="preserve"> PAGEREF _Toc16785 \h </w:instrText>
+            <w:instrText xml:space="preserve"> PAGEREF _Toc20545 \h </w:instrText>
           </w:r>
           <w:r>
             <w:fldChar w:fldCharType="separate"/>
@@ -2382,7 +2565,7 @@
               <w:bCs/>
               <w:lang w:val="zh-CN"/>
             </w:rPr>
-            <w:instrText xml:space="preserve"> HYPERLINK \l _Toc17115 </w:instrText>
+            <w:instrText xml:space="preserve"> HYPERLINK \l _Toc16500 </w:instrText>
           </w:r>
           <w:r>
             <w:rPr>
@@ -2405,7 +2588,7 @@
             <w:fldChar w:fldCharType="begin"/>
           </w:r>
           <w:r>
-            <w:instrText xml:space="preserve"> PAGEREF _Toc17115 \h </w:instrText>
+            <w:instrText xml:space="preserve"> PAGEREF _Toc16500 \h </w:instrText>
           </w:r>
           <w:r>
             <w:fldChar w:fldCharType="separate"/>
@@ -2443,7 +2626,7 @@
               <w:bCs/>
               <w:lang w:val="zh-CN"/>
             </w:rPr>
-            <w:instrText xml:space="preserve"> HYPERLINK \l _Toc15854 </w:instrText>
+            <w:instrText xml:space="preserve"> HYPERLINK \l _Toc7275 </w:instrText>
           </w:r>
           <w:r>
             <w:rPr>
@@ -2466,13 +2649,13 @@
             <w:fldChar w:fldCharType="begin"/>
           </w:r>
           <w:r>
-            <w:instrText xml:space="preserve"> PAGEREF _Toc15854 \h </w:instrText>
+            <w:instrText xml:space="preserve"> PAGEREF _Toc7275 \h </w:instrText>
           </w:r>
           <w:r>
             <w:fldChar w:fldCharType="separate"/>
           </w:r>
           <w:r>
-            <w:t>12</w:t>
+            <w:t>13</w:t>
           </w:r>
           <w:r>
             <w:fldChar w:fldCharType="end"/>
@@ -2633,36 +2816,6 @@
           <w:lang w:val="zh-CN"/>
         </w:rPr>
       </w:pPr>
-    </w:p>
-    <w:p>
-      <w:pPr>
-        <w:rPr>
-          <w:rFonts w:asciiTheme="minorHAnsi" w:hAnsiTheme="minorHAnsi" w:eastAsiaTheme="minorEastAsia" w:cstheme="minorBidi"/>
-          <w:b/>
-          <w:bCs/>
-          <w:color w:val="auto"/>
-          <w:kern w:val="2"/>
-          <w:sz w:val="21"/>
-          <w:szCs w:val="22"/>
-          <w:lang w:val="zh-CN"/>
-        </w:rPr>
-      </w:pPr>
-    </w:p>
-    <w:p>
-      <w:pPr>
-        <w:rPr>
-          <w:rFonts w:asciiTheme="minorHAnsi" w:hAnsiTheme="minorHAnsi" w:eastAsiaTheme="minorEastAsia" w:cstheme="minorBidi"/>
-          <w:b/>
-          <w:bCs/>
-          <w:color w:val="auto"/>
-          <w:kern w:val="2"/>
-          <w:sz w:val="21"/>
-          <w:szCs w:val="22"/>
-          <w:lang w:val="zh-CN"/>
-        </w:rPr>
-      </w:pPr>
-      <w:bookmarkStart w:id="42" w:name="_GoBack"/>
-      <w:bookmarkEnd w:id="42"/>
     </w:p>
     <w:p>
       <w:pPr>
@@ -3263,7 +3416,16 @@
                 <w:rFonts w:hint="eastAsia"/>
                 <w:lang w:val="en-US" w:eastAsia="zh-CN"/>
               </w:rPr>
-              <w:t>XEngin后台服务文</w:t>
+              <w:t>XEngin</w:t>
+            </w:r>
+            <w:bookmarkStart w:id="45" w:name="_GoBack"/>
+            <w:bookmarkEnd w:id="45"/>
+            <w:r>
+              <w:rPr>
+                <w:rFonts w:hint="eastAsia"/>
+                <w:lang w:val="en-US" w:eastAsia="zh-CN"/>
+              </w:rPr>
+              <w:t>后台服务文</w:t>
             </w:r>
             <w:r>
               <w:rPr>
@@ -3373,7 +3535,7 @@
                 <w:rFonts w:hint="eastAsia"/>
                 <w:lang w:val="en-US" w:eastAsia="zh-CN"/>
               </w:rPr>
-              <w:t>3.0</w:t>
+              <w:t>2.0</w:t>
             </w:r>
           </w:p>
         </w:tc>
@@ -3500,7 +3662,7 @@
                 <w:rFonts w:hint="eastAsia"/>
                 <w:lang w:val="en-US" w:eastAsia="zh-CN"/>
               </w:rPr>
-              <w:t>06</w:t>
+              <w:t>03</w:t>
             </w:r>
           </w:p>
         </w:tc>
@@ -3815,7 +3977,7 @@
       <w:pPr>
         <w:pStyle w:val="2"/>
       </w:pPr>
-      <w:bookmarkStart w:id="1" w:name="_Toc31075"/>
+      <w:bookmarkStart w:id="1" w:name="_Toc5342"/>
       <w:r>
         <w:rPr>
           <w:rFonts w:hint="eastAsia"/>
@@ -3831,7 +3993,7 @@
           <w:rFonts w:hint="eastAsia"/>
         </w:rPr>
       </w:pPr>
-      <w:bookmarkStart w:id="2" w:name="_Toc19616"/>
+      <w:bookmarkStart w:id="2" w:name="_Toc27252"/>
       <w:r>
         <w:rPr>
           <w:rFonts w:hint="eastAsia"/>
@@ -3880,7 +4042,7 @@
           <w:lang w:eastAsia="zh-CN"/>
         </w:rPr>
       </w:pPr>
-      <w:bookmarkStart w:id="3" w:name="_Toc17247"/>
+      <w:bookmarkStart w:id="3" w:name="_Toc5886"/>
       <w:r>
         <w:rPr>
           <w:rFonts w:hint="eastAsia"/>
@@ -3916,7 +4078,7 @@
           <w:lang w:val="en-US" w:eastAsia="zh-CN"/>
         </w:rPr>
       </w:pPr>
-      <w:bookmarkStart w:id="4" w:name="_Toc26034"/>
+      <w:bookmarkStart w:id="4" w:name="_Toc10672"/>
       <w:r>
         <w:rPr>
           <w:rFonts w:hint="eastAsia"/>
@@ -3966,7 +4128,7 @@
           <w:lang w:val="en-US" w:eastAsia="zh-CN"/>
         </w:rPr>
       </w:pPr>
-      <w:bookmarkStart w:id="5" w:name="_Toc9015"/>
+      <w:bookmarkStart w:id="5" w:name="_Toc2070"/>
       <w:r>
         <w:rPr>
           <w:rFonts w:hint="eastAsia"/>
@@ -4011,7 +4173,7 @@
           <w:lang w:val="en-US" w:eastAsia="zh-CN"/>
         </w:rPr>
       </w:pPr>
-      <w:bookmarkStart w:id="6" w:name="_Toc5276"/>
+      <w:bookmarkStart w:id="6" w:name="_Toc19230"/>
       <w:r>
         <w:rPr>
           <w:rFonts w:hint="eastAsia"/>
@@ -4050,7 +4212,7 @@
           <w:lang w:val="en-US" w:eastAsia="zh-CN"/>
         </w:rPr>
       </w:pPr>
-      <w:bookmarkStart w:id="7" w:name="_Toc15429"/>
+      <w:bookmarkStart w:id="7" w:name="_Toc16968"/>
       <w:r>
         <w:rPr>
           <w:rFonts w:hint="eastAsia"/>
@@ -4085,7 +4247,7 @@
           <w:lang w:val="en-US" w:eastAsia="zh-CN"/>
         </w:rPr>
       </w:pPr>
-      <w:bookmarkStart w:id="8" w:name="_Toc9392"/>
+      <w:bookmarkStart w:id="8" w:name="_Toc19253"/>
       <w:r>
         <w:rPr>
           <w:rFonts w:hint="eastAsia"/>
@@ -4111,7 +4273,7 @@
           <w:lang w:val="en-US" w:eastAsia="zh-CN"/>
         </w:rPr>
       </w:pPr>
-      <w:bookmarkStart w:id="9" w:name="_Toc5224"/>
+      <w:bookmarkStart w:id="9" w:name="_Toc6047"/>
       <w:r>
         <w:rPr>
           <w:rFonts w:hint="eastAsia"/>
@@ -4194,7 +4356,7 @@
           <w:lang w:val="en-US" w:eastAsia="zh-CN"/>
         </w:rPr>
       </w:pPr>
-      <w:bookmarkStart w:id="10" w:name="_Toc13513"/>
+      <w:bookmarkStart w:id="10" w:name="_Toc9594"/>
       <w:r>
         <w:rPr>
           <w:rFonts w:hint="eastAsia"/>
@@ -4345,7 +4507,7 @@
           <w:lang w:val="en-US" w:eastAsia="zh-CN"/>
         </w:rPr>
       </w:pPr>
-      <w:bookmarkStart w:id="11" w:name="_Toc1467"/>
+      <w:bookmarkStart w:id="11" w:name="_Toc26768"/>
       <w:r>
         <w:rPr>
           <w:rFonts w:hint="eastAsia"/>
@@ -4478,7 +4640,7 @@
           <w:lang w:val="en-US" w:eastAsia="zh-CN"/>
         </w:rPr>
       </w:pPr>
-      <w:bookmarkStart w:id="12" w:name="_Toc14994"/>
+      <w:bookmarkStart w:id="12" w:name="_Toc18316"/>
       <w:r>
         <w:rPr>
           <w:rFonts w:hint="eastAsia"/>
@@ -4497,7 +4659,7 @@
           <w:lang w:val="en-US" w:eastAsia="zh-CN"/>
         </w:rPr>
       </w:pPr>
-      <w:bookmarkStart w:id="13" w:name="_Toc11065"/>
+      <w:bookmarkStart w:id="13" w:name="_Toc10062"/>
       <w:r>
         <w:rPr>
           <w:rFonts w:hint="eastAsia"/>
@@ -4628,7 +4790,7 @@
           <w:lang w:val="en-US" w:eastAsia="zh-CN"/>
         </w:rPr>
       </w:pPr>
-      <w:bookmarkStart w:id="14" w:name="_Toc22831"/>
+      <w:bookmarkStart w:id="14" w:name="_Toc29083"/>
       <w:r>
         <w:rPr>
           <w:rFonts w:hint="eastAsia"/>
@@ -4791,7 +4953,7 @@
           <w:lang w:val="en-US" w:eastAsia="zh-CN"/>
         </w:rPr>
       </w:pPr>
-      <w:bookmarkStart w:id="15" w:name="_Toc1854"/>
+      <w:bookmarkStart w:id="15" w:name="_Toc30440"/>
       <w:r>
         <w:rPr>
           <w:rFonts w:hint="eastAsia"/>
@@ -4810,7 +4972,7 @@
           <w:lang w:val="en-US" w:eastAsia="zh-CN"/>
         </w:rPr>
       </w:pPr>
-      <w:bookmarkStart w:id="16" w:name="_Toc28203"/>
+      <w:bookmarkStart w:id="16" w:name="_Toc6033"/>
       <w:r>
         <w:rPr>
           <w:rFonts w:hint="eastAsia"/>
@@ -4892,7 +5054,7 @@
           <w:lang w:val="en-US" w:eastAsia="zh-CN"/>
         </w:rPr>
       </w:pPr>
-      <w:bookmarkStart w:id="17" w:name="_Toc23362"/>
+      <w:bookmarkStart w:id="17" w:name="_Toc19544"/>
       <w:r>
         <w:rPr>
           <w:rFonts w:hint="eastAsia"/>
@@ -4959,7 +5121,7 @@
           <w:lang w:val="en-US" w:eastAsia="zh-CN"/>
         </w:rPr>
       </w:pPr>
-      <w:bookmarkStart w:id="18" w:name="_Toc3797"/>
+      <w:bookmarkStart w:id="18" w:name="_Toc12398"/>
       <w:r>
         <w:rPr>
           <w:rFonts w:hint="eastAsia"/>
@@ -4979,7 +5141,7 @@
         </w:rPr>
       </w:pPr>
       <w:bookmarkStart w:id="19" w:name="_Toc9453"/>
-      <w:bookmarkStart w:id="20" w:name="_Toc8773"/>
+      <w:bookmarkStart w:id="20" w:name="_Toc26845"/>
       <w:r>
         <w:rPr>
           <w:rFonts w:hint="eastAsia"/>
@@ -5032,7 +5194,7 @@
         </w:rPr>
       </w:pPr>
       <w:bookmarkStart w:id="21" w:name="_Toc3124"/>
-      <w:bookmarkStart w:id="22" w:name="_Toc16747"/>
+      <w:bookmarkStart w:id="22" w:name="_Toc3499"/>
       <w:r>
         <w:rPr>
           <w:rFonts w:hint="eastAsia"/>
@@ -5097,7 +5259,7 @@
         </w:rPr>
       </w:pPr>
       <w:bookmarkStart w:id="23" w:name="_Toc16924"/>
-      <w:bookmarkStart w:id="24" w:name="_Toc27588"/>
+      <w:bookmarkStart w:id="24" w:name="_Toc92"/>
       <w:r>
         <w:rPr>
           <w:rFonts w:hint="eastAsia"/>
@@ -8114,7 +8276,7 @@
           <w:lang w:val="en-US" w:eastAsia="zh-CN"/>
         </w:rPr>
       </w:pPr>
-      <w:bookmarkStart w:id="25" w:name="_Toc22732"/>
+      <w:bookmarkStart w:id="25" w:name="_Toc25255"/>
       <w:r>
         <w:rPr>
           <w:rFonts w:hint="eastAsia"/>
@@ -8133,7 +8295,7 @@
           <w:lang w:val="en-US" w:eastAsia="zh-CN"/>
         </w:rPr>
       </w:pPr>
-      <w:bookmarkStart w:id="26" w:name="_Toc815"/>
+      <w:bookmarkStart w:id="26" w:name="_Toc13215"/>
       <w:r>
         <w:rPr>
           <w:rFonts w:hint="eastAsia"/>
@@ -8167,7 +8329,7 @@
           <w:lang w:val="en-US" w:eastAsia="zh-CN"/>
         </w:rPr>
       </w:pPr>
-      <w:bookmarkStart w:id="27" w:name="_Toc20099"/>
+      <w:bookmarkStart w:id="27" w:name="_Toc9309"/>
       <w:r>
         <w:rPr>
           <w:rFonts w:hint="eastAsia"/>
@@ -8266,7 +8428,7 @@
           <w:lang w:val="en-US" w:eastAsia="zh-CN"/>
         </w:rPr>
       </w:pPr>
-      <w:bookmarkStart w:id="28" w:name="_Toc28730"/>
+      <w:bookmarkStart w:id="28" w:name="_Toc1444"/>
       <w:r>
         <w:rPr>
           <w:rFonts w:hint="eastAsia"/>
@@ -8354,7 +8516,7 @@
           <w:lang w:val="en-US" w:eastAsia="zh-CN"/>
         </w:rPr>
       </w:pPr>
-      <w:bookmarkStart w:id="29" w:name="_Toc5742"/>
+      <w:bookmarkStart w:id="29" w:name="_Toc27643"/>
       <w:r>
         <w:rPr>
           <w:rFonts w:hint="eastAsia"/>
@@ -8496,7 +8658,7 @@
           <w:lang w:val="en-US" w:eastAsia="zh-CN"/>
         </w:rPr>
       </w:pPr>
-      <w:bookmarkStart w:id="30" w:name="_Toc32378"/>
+      <w:bookmarkStart w:id="30" w:name="_Toc27746"/>
       <w:r>
         <w:rPr>
           <w:rFonts w:hint="eastAsia"/>
@@ -8645,7 +8807,7 @@
           <w:lang w:val="en-US" w:eastAsia="zh-CN"/>
         </w:rPr>
       </w:pPr>
-      <w:bookmarkStart w:id="31" w:name="_Toc74"/>
+      <w:bookmarkStart w:id="31" w:name="_Toc6936"/>
       <w:r>
         <w:rPr>
           <w:rFonts w:hint="eastAsia"/>
@@ -8686,7 +8848,7 @@
           <w:lang w:val="en-US" w:eastAsia="zh-CN"/>
         </w:rPr>
       </w:pPr>
-      <w:bookmarkStart w:id="32" w:name="_Toc12080"/>
+      <w:bookmarkStart w:id="32" w:name="_Toc24744"/>
       <w:r>
         <w:rPr>
           <w:rFonts w:hint="eastAsia"/>
@@ -8919,7 +9081,7 @@
           <w:lang w:val="en-US" w:eastAsia="zh-CN"/>
         </w:rPr>
       </w:pPr>
-      <w:bookmarkStart w:id="33" w:name="_Toc7912"/>
+      <w:bookmarkStart w:id="33" w:name="_Toc13968"/>
       <w:r>
         <w:rPr>
           <w:rFonts w:hint="eastAsia"/>
@@ -8938,7 +9100,7 @@
           <w:lang w:val="en-US" w:eastAsia="zh-CN"/>
         </w:rPr>
       </w:pPr>
-      <w:bookmarkStart w:id="34" w:name="_Toc20021"/>
+      <w:bookmarkStart w:id="34" w:name="_Toc11779"/>
       <w:r>
         <w:rPr>
           <w:rFonts w:hint="eastAsia"/>
@@ -9005,7 +9167,7 @@
           <w:lang w:val="en-US" w:eastAsia="zh-CN"/>
         </w:rPr>
       </w:pPr>
-      <w:bookmarkStart w:id="35" w:name="_Toc10720"/>
+      <w:bookmarkStart w:id="35" w:name="_Toc21844"/>
       <w:r>
         <w:rPr>
           <w:rFonts w:hint="eastAsia"/>
@@ -9207,7 +9369,7 @@
           <w:lang w:val="en-US" w:eastAsia="zh-CN"/>
         </w:rPr>
       </w:pPr>
-      <w:bookmarkStart w:id="36" w:name="_Toc27480"/>
+      <w:bookmarkStart w:id="36" w:name="_Toc2771"/>
       <w:r>
         <w:rPr>
           <w:rFonts w:hint="eastAsia"/>
@@ -9260,91 +9422,6 @@
     </w:p>
     <w:p>
       <w:pPr>
-        <w:pStyle w:val="2"/>
-        <w:rPr>
-          <w:rFonts w:hint="eastAsia"/>
-          <w:lang w:val="en-US" w:eastAsia="zh-CN"/>
-        </w:rPr>
-      </w:pPr>
-      <w:bookmarkStart w:id="37" w:name="_Toc13814"/>
-      <w:r>
-        <w:rPr>
-          <w:rFonts w:hint="eastAsia"/>
-          <w:lang w:val="en-US" w:eastAsia="zh-CN"/>
-        </w:rPr>
-        <w:t>附录</w:t>
-      </w:r>
-      <w:bookmarkEnd w:id="37"/>
-    </w:p>
-    <w:p>
-      <w:pPr>
-        <w:pStyle w:val="3"/>
-        <w:rPr>
-          <w:rFonts w:hint="eastAsia"/>
-          <w:lang w:val="en-US" w:eastAsia="zh-CN"/>
-        </w:rPr>
-      </w:pPr>
-      <w:bookmarkStart w:id="38" w:name="_Toc17336"/>
-      <w:r>
-        <w:rPr>
-          <w:rFonts w:hint="eastAsia"/>
-          <w:lang w:val="en-US" w:eastAsia="zh-CN"/>
-        </w:rPr>
-        <w:t>附录1 类型定义</w:t>
-      </w:r>
-      <w:bookmarkEnd w:id="38"/>
-    </w:p>
-    <w:p>
-      <w:pPr>
-        <w:rPr>
-          <w:rFonts w:hint="default" w:eastAsiaTheme="minorEastAsia"/>
-          <w:lang w:val="en-US" w:eastAsia="zh-CN"/>
-        </w:rPr>
-      </w:pPr>
-      <w:r>
-        <w:rPr>
-          <w:rFonts w:hint="eastAsia"/>
-          <w:lang w:val="en-US" w:eastAsia="zh-CN"/>
-        </w:rPr>
-        <w:t xml:space="preserve">    参考文件 XEngine_CommHdr.h</w:t>
-      </w:r>
-    </w:p>
-    <w:p>
-      <w:pPr>
-        <w:pStyle w:val="3"/>
-        <w:rPr>
-          <w:rFonts w:hint="eastAsia"/>
-          <w:lang w:val="en-US" w:eastAsia="zh-CN"/>
-        </w:rPr>
-      </w:pPr>
-      <w:bookmarkStart w:id="39" w:name="_Toc16785"/>
-      <w:r>
-        <w:rPr>
-          <w:rFonts w:hint="eastAsia"/>
-          <w:lang w:val="en-US" w:eastAsia="zh-CN"/>
-        </w:rPr>
-        <w:t>附录2 协议定义</w:t>
-      </w:r>
-      <w:bookmarkEnd w:id="39"/>
-    </w:p>
-    <w:p>
-      <w:pPr>
-        <w:ind w:firstLine="420"/>
-        <w:rPr>
-          <w:rFonts w:hint="eastAsia"/>
-          <w:lang w:val="en-US" w:eastAsia="zh-CN"/>
-        </w:rPr>
-      </w:pPr>
-      <w:r>
-        <w:rPr>
-          <w:rFonts w:hint="eastAsia"/>
-          <w:lang w:val="en-US" w:eastAsia="zh-CN"/>
-        </w:rPr>
-        <w:t>参考文件XEngine_ProtocolHdr.h</w:t>
-      </w:r>
-    </w:p>
-    <w:p>
-      <w:pPr>
         <w:pStyle w:val="3"/>
         <w:bidi w:val="0"/>
         <w:rPr>
@@ -9352,29 +9429,331 @@
           <w:lang w:val="en-US" w:eastAsia="zh-CN"/>
         </w:rPr>
       </w:pPr>
-      <w:bookmarkStart w:id="40" w:name="_Toc17115"/>
-      <w:r>
-        <w:rPr>
-          <w:rFonts w:hint="eastAsia"/>
-          <w:lang w:val="en-US" w:eastAsia="zh-CN"/>
-        </w:rPr>
-        <w:t>附录3 转换定义</w:t>
+      <w:bookmarkStart w:id="37" w:name="_Toc10930"/>
+      <w:r>
+        <w:rPr>
+          <w:rFonts w:hint="eastAsia"/>
+          <w:lang w:val="en-US" w:eastAsia="zh-CN"/>
+        </w:rPr>
+        <w:t>5.2 服务配置</w:t>
+      </w:r>
+      <w:bookmarkEnd w:id="37"/>
+    </w:p>
+    <w:p>
+      <w:pPr>
+        <w:pStyle w:val="4"/>
+        <w:bidi w:val="0"/>
+        <w:rPr>
+          <w:rFonts w:hint="eastAsia"/>
+          <w:lang w:val="en-US" w:eastAsia="zh-CN"/>
+        </w:rPr>
+      </w:pPr>
+      <w:bookmarkStart w:id="38" w:name="_Toc495"/>
+      <w:r>
+        <w:rPr>
+          <w:rFonts w:hint="eastAsia"/>
+          <w:lang w:val="en-US" w:eastAsia="zh-CN"/>
+        </w:rPr>
+        <w:t>5.2.1 Windows</w:t>
+      </w:r>
+      <w:bookmarkEnd w:id="38"/>
+    </w:p>
+    <w:p>
+      <w:pPr>
+        <w:ind w:firstLine="420"/>
+        <w:rPr>
+          <w:rFonts w:hint="eastAsia"/>
+          <w:lang w:val="en-US" w:eastAsia="zh-CN"/>
+        </w:rPr>
+      </w:pPr>
+      <w:r>
+        <w:rPr>
+          <w:rFonts w:hint="eastAsia"/>
+          <w:lang w:val="en-US" w:eastAsia="zh-CN"/>
+        </w:rPr>
+        <w:t>Windows服务配置需要用到XEngine_Deamon程序.这个程序只在WINDOWS下有用.此程序通过服务运行</w:t>
+      </w:r>
+    </w:p>
+    <w:p>
+      <w:pPr>
+        <w:ind w:firstLine="420"/>
+        <w:rPr>
+          <w:rFonts w:hint="eastAsia"/>
+          <w:lang w:val="en-US" w:eastAsia="zh-CN"/>
+        </w:rPr>
+      </w:pPr>
+      <w:r>
+        <w:rPr>
+          <w:rFonts w:hint="eastAsia"/>
+          <w:lang w:val="en-US" w:eastAsia="zh-CN"/>
+        </w:rPr>
+        <w:t>守护进程在配置文件XEngine_Config.json的tszAPPDeamon</w:t>
+      </w:r>
+    </w:p>
+    <w:p>
+      <w:pPr>
+        <w:ind w:firstLine="420"/>
+        <w:rPr>
+          <w:rFonts w:hint="default"/>
+          <w:lang w:val="en-US" w:eastAsia="zh-CN"/>
+        </w:rPr>
+      </w:pPr>
+    </w:p>
+    <w:p>
+      <w:pPr>
+        <w:ind w:firstLine="420"/>
+        <w:rPr>
+          <w:rFonts w:hint="eastAsia"/>
+          <w:lang w:val="en-US" w:eastAsia="zh-CN"/>
+        </w:rPr>
+      </w:pPr>
+      <w:r>
+        <w:rPr>
+          <w:rFonts w:hint="eastAsia"/>
+          <w:lang w:val="en-US" w:eastAsia="zh-CN"/>
+        </w:rPr>
+        <w:t>配置使用管理员运行控制台</w:t>
+      </w:r>
+    </w:p>
+    <w:p>
+      <w:pPr>
+        <w:ind w:firstLine="420"/>
+        <w:rPr>
+          <w:rFonts w:hint="eastAsia"/>
+          <w:lang w:val="en-US" w:eastAsia="zh-CN"/>
+        </w:rPr>
+      </w:pPr>
+      <w:r>
+        <w:rPr>
+          <w:rFonts w:hint="eastAsia"/>
+          <w:lang w:val="en-US" w:eastAsia="zh-CN"/>
+        </w:rPr>
+        <w:t>安装服务执行XEngine_Deamon.exe /install</w:t>
+      </w:r>
+    </w:p>
+    <w:p>
+      <w:pPr>
+        <w:ind w:firstLine="420"/>
+        <w:rPr>
+          <w:rFonts w:hint="default"/>
+          <w:lang w:val="en-US" w:eastAsia="zh-CN"/>
+        </w:rPr>
+      </w:pPr>
+      <w:r>
+        <w:rPr>
+          <w:rFonts w:hint="eastAsia"/>
+          <w:lang w:val="en-US" w:eastAsia="zh-CN"/>
+        </w:rPr>
+        <w:t>删除服务执行XEngine_Deamon.exe /uninstall</w:t>
+      </w:r>
+    </w:p>
+    <w:p>
+      <w:pPr>
+        <w:pStyle w:val="4"/>
+        <w:bidi w:val="0"/>
+        <w:rPr>
+          <w:rFonts w:hint="eastAsia"/>
+          <w:lang w:val="en-US" w:eastAsia="zh-CN"/>
+        </w:rPr>
+      </w:pPr>
+      <w:bookmarkStart w:id="39" w:name="_Toc12255"/>
+      <w:r>
+        <w:rPr>
+          <w:rFonts w:hint="eastAsia"/>
+          <w:lang w:val="en-US" w:eastAsia="zh-CN"/>
+        </w:rPr>
+        <w:t>5.2.2 Linux</w:t>
+      </w:r>
+      <w:bookmarkEnd w:id="39"/>
+    </w:p>
+    <w:p>
+      <w:pPr>
+        <w:ind w:firstLine="420"/>
+        <w:rPr>
+          <w:rFonts w:hint="eastAsia"/>
+          <w:lang w:val="en-US" w:eastAsia="zh-CN"/>
+        </w:rPr>
+      </w:pPr>
+      <w:r>
+        <w:rPr>
+          <w:rFonts w:hint="eastAsia"/>
+          <w:lang w:val="en-US" w:eastAsia="zh-CN"/>
+        </w:rPr>
+        <w:t>Linux使用xcontral.service脚本来设置服务</w:t>
+      </w:r>
+    </w:p>
+    <w:p>
+      <w:pPr>
+        <w:ind w:firstLine="420"/>
+        <w:rPr>
+          <w:rFonts w:hint="eastAsia"/>
+          <w:lang w:val="en-US" w:eastAsia="zh-CN"/>
+        </w:rPr>
+      </w:pPr>
+      <w:r>
+        <w:rPr>
+          <w:rFonts w:hint="eastAsia"/>
+          <w:lang w:val="en-US" w:eastAsia="zh-CN"/>
+        </w:rPr>
+        <w:t>首先拷贝程序所有文件到/usr/sbin/XEngine_XContral 目录下.</w:t>
+      </w:r>
+    </w:p>
+    <w:p>
+      <w:pPr>
+        <w:ind w:firstLine="420"/>
+        <w:rPr>
+          <w:rFonts w:hint="default"/>
+          <w:lang w:val="en-US" w:eastAsia="zh-CN"/>
+        </w:rPr>
+      </w:pPr>
+    </w:p>
+    <w:p>
+      <w:pPr>
+        <w:ind w:firstLine="420"/>
+        <w:rPr>
+          <w:rFonts w:hint="default"/>
+          <w:lang w:val="en-US" w:eastAsia="zh-CN"/>
+        </w:rPr>
+      </w:pPr>
+      <w:r>
+        <w:rPr>
+          <w:rFonts w:hint="eastAsia"/>
+          <w:lang w:val="en-US" w:eastAsia="zh-CN"/>
+        </w:rPr>
+        <w:t>执行命令:</w:t>
+      </w:r>
+    </w:p>
+    <w:p>
+      <w:pPr>
+        <w:ind w:firstLine="420" w:firstLineChars="200"/>
+        <w:rPr>
+          <w:rFonts w:hint="eastAsia"/>
+          <w:lang w:val="en-US" w:eastAsia="zh-CN"/>
+        </w:rPr>
+      </w:pPr>
+      <w:r>
+        <w:rPr>
+          <w:rFonts w:hint="eastAsia"/>
+          <w:lang w:val="en-US" w:eastAsia="zh-CN"/>
+        </w:rPr>
+        <w:t>启动服务:sudo systemctl start xcontral</w:t>
+      </w:r>
+    </w:p>
+    <w:p>
+      <w:pPr>
+        <w:ind w:firstLine="420"/>
+        <w:rPr>
+          <w:rFonts w:hint="eastAsia"/>
+          <w:lang w:val="en-US" w:eastAsia="zh-CN"/>
+        </w:rPr>
+      </w:pPr>
+      <w:r>
+        <w:rPr>
+          <w:rFonts w:hint="eastAsia"/>
+          <w:lang w:val="en-US" w:eastAsia="zh-CN"/>
+        </w:rPr>
+        <w:t>自动启动:sudo systemctl enable xcontral</w:t>
+      </w:r>
+    </w:p>
+    <w:p>
+      <w:pPr>
+        <w:ind w:firstLine="420"/>
+        <w:rPr>
+          <w:rFonts w:hint="default"/>
+          <w:lang w:val="en-US" w:eastAsia="zh-CN"/>
+        </w:rPr>
+      </w:pPr>
+      <w:r>
+        <w:rPr>
+          <w:rFonts w:hint="eastAsia"/>
+          <w:lang w:val="en-US" w:eastAsia="zh-CN"/>
+        </w:rPr>
+        <w:t>停止服务:sudo systemctl stop xcontral</w:t>
+      </w:r>
+    </w:p>
+    <w:p>
+      <w:pPr>
+        <w:pStyle w:val="2"/>
+        <w:rPr>
+          <w:rFonts w:hint="eastAsia"/>
+          <w:lang w:val="en-US" w:eastAsia="zh-CN"/>
+        </w:rPr>
+      </w:pPr>
+      <w:bookmarkStart w:id="40" w:name="_Toc17034"/>
+      <w:r>
+        <w:rPr>
+          <w:rFonts w:hint="eastAsia"/>
+          <w:lang w:val="en-US" w:eastAsia="zh-CN"/>
+        </w:rPr>
+        <w:t>附录</w:t>
       </w:r>
       <w:bookmarkEnd w:id="40"/>
     </w:p>
     <w:p>
       <w:pPr>
-        <w:rPr>
-          <w:rFonts w:hint="default"/>
-          <w:lang w:val="en-US" w:eastAsia="zh-CN"/>
-        </w:rPr>
-      </w:pPr>
-      <w:r>
-        <w:rPr>
-          <w:rFonts w:hint="eastAsia"/>
-          <w:lang w:val="en-US" w:eastAsia="zh-CN"/>
-        </w:rPr>
-        <w:t xml:space="preserve">    参考文件 XEngine_Types.h </w:t>
+        <w:pStyle w:val="3"/>
+        <w:rPr>
+          <w:rFonts w:hint="eastAsia"/>
+          <w:lang w:val="en-US" w:eastAsia="zh-CN"/>
+        </w:rPr>
+      </w:pPr>
+      <w:bookmarkStart w:id="41" w:name="_Toc20167"/>
+      <w:r>
+        <w:rPr>
+          <w:rFonts w:hint="eastAsia"/>
+          <w:lang w:val="en-US" w:eastAsia="zh-CN"/>
+        </w:rPr>
+        <w:t>附录1 类型定义</w:t>
+      </w:r>
+      <w:bookmarkEnd w:id="41"/>
+    </w:p>
+    <w:p>
+      <w:pPr>
+        <w:rPr>
+          <w:rFonts w:hint="default" w:eastAsiaTheme="minorEastAsia"/>
+          <w:lang w:val="en-US" w:eastAsia="zh-CN"/>
+        </w:rPr>
+      </w:pPr>
+      <w:r>
+        <w:rPr>
+          <w:rFonts w:hint="eastAsia"/>
+          <w:lang w:val="en-US" w:eastAsia="zh-CN"/>
+        </w:rPr>
+        <w:t xml:space="preserve">    参考文件 XEngine_CommHdr.h</w:t>
+      </w:r>
+    </w:p>
+    <w:p>
+      <w:pPr>
+        <w:pStyle w:val="3"/>
+        <w:rPr>
+          <w:rFonts w:hint="eastAsia"/>
+          <w:lang w:val="en-US" w:eastAsia="zh-CN"/>
+        </w:rPr>
+      </w:pPr>
+      <w:bookmarkStart w:id="42" w:name="_Toc20545"/>
+      <w:r>
+        <w:rPr>
+          <w:rFonts w:hint="eastAsia"/>
+          <w:lang w:val="en-US" w:eastAsia="zh-CN"/>
+        </w:rPr>
+        <w:t>附录2 协议定义</w:t>
+      </w:r>
+      <w:bookmarkEnd w:id="42"/>
+    </w:p>
+    <w:p>
+      <w:pPr>
+        <w:ind w:firstLine="420"/>
+        <w:rPr>
+          <w:rFonts w:hint="eastAsia"/>
+          <w:lang w:val="en-US" w:eastAsia="zh-CN"/>
+        </w:rPr>
+      </w:pPr>
+      <w:r>
+        <w:rPr>
+          <w:rFonts w:hint="eastAsia"/>
+          <w:lang w:val="en-US" w:eastAsia="zh-CN"/>
+        </w:rPr>
+        <w:t>参考文件XEngine_ProtocolHdr.h</w:t>
       </w:r>
     </w:p>
     <w:p>
@@ -9382,11 +9761,45 @@
         <w:pStyle w:val="3"/>
         <w:bidi w:val="0"/>
         <w:rPr>
+          <w:rFonts w:hint="eastAsia"/>
+          <w:lang w:val="en-US" w:eastAsia="zh-CN"/>
+        </w:rPr>
+      </w:pPr>
+      <w:bookmarkStart w:id="43" w:name="_Toc16500"/>
+      <w:r>
+        <w:rPr>
+          <w:rFonts w:hint="eastAsia"/>
+          <w:lang w:val="en-US" w:eastAsia="zh-CN"/>
+        </w:rPr>
+        <w:t>附录3 转换定义</w:t>
+      </w:r>
+      <w:bookmarkEnd w:id="43"/>
+    </w:p>
+    <w:p>
+      <w:pPr>
+        <w:rPr>
+          <w:rFonts w:hint="default"/>
+          <w:lang w:val="en-US" w:eastAsia="zh-CN"/>
+        </w:rPr>
+      </w:pPr>
+      <w:r>
+        <w:rPr>
+          <w:rFonts w:hint="eastAsia"/>
+          <w:lang w:val="en-US" w:eastAsia="zh-CN"/>
+        </w:rPr>
+        <w:t xml:space="preserve">    参考文件 XEngine_Types.h </w:t>
+      </w:r>
+    </w:p>
+    <w:p>
+      <w:pPr>
+        <w:pStyle w:val="3"/>
+        <w:bidi w:val="0"/>
+        <w:rPr>
           <w:rFonts w:hint="eastAsia" w:eastAsiaTheme="majorEastAsia"/>
           <w:lang w:val="en-US" w:eastAsia="zh-CN"/>
         </w:rPr>
       </w:pPr>
-      <w:bookmarkStart w:id="41" w:name="_Toc15854"/>
+      <w:bookmarkStart w:id="44" w:name="_Toc7275"/>
       <w:r>
         <w:rPr>
           <w:rFonts w:hint="eastAsia"/>
@@ -9394,7 +9807,7 @@
         </w:rPr>
         <w:t>附录4 更新历史</w:t>
       </w:r>
-      <w:bookmarkEnd w:id="41"/>
+      <w:bookmarkEnd w:id="44"/>
     </w:p>
     <w:tbl>
       <w:tblPr>

--- a/XEngine_Docment/Docment_zh.docx
+++ b/XEngine_Docment/Docment_zh.docx
@@ -13,7 +13,7 @@
           <w:szCs w:val="44"/>
         </w:rPr>
       </w:pPr>
-      <w:bookmarkStart w:id="0" w:name="_Toc3923"/>
+      <w:bookmarkStart w:id="0" w:name="_Toc32509"/>
       <w:r>
         <w:rPr>
           <w:rFonts w:hint="eastAsia"/>
@@ -22,7 +22,7 @@
           <w:szCs w:val="44"/>
           <w:lang w:val="en-US" w:eastAsia="zh-CN"/>
         </w:rPr>
-        <w:t>XEngine后台服务</w:t>
+        <w:t>XEngine后台控制服务</w:t>
       </w:r>
       <w:r>
         <w:rPr>
@@ -99,7 +99,7 @@
             <w:fldChar w:fldCharType="begin"/>
           </w:r>
           <w:r>
-            <w:instrText xml:space="preserve"> HYPERLINK \l _Toc3923 </w:instrText>
+            <w:instrText xml:space="preserve"> HYPERLINK \l _Toc32509 </w:instrText>
           </w:r>
           <w:r>
             <w:fldChar w:fldCharType="separate"/>
@@ -110,7 +110,7 @@
               <w:szCs w:val="44"/>
               <w:lang w:val="en-US" w:eastAsia="zh-CN"/>
             </w:rPr>
-            <w:t>XEngine后台服务</w:t>
+            <w:t>XEngine后台控制服务</w:t>
           </w:r>
           <w:r>
             <w:rPr>
@@ -126,7 +126,7 @@
             <w:fldChar w:fldCharType="begin"/>
           </w:r>
           <w:r>
-            <w:instrText xml:space="preserve"> PAGEREF _Toc3923 \h </w:instrText>
+            <w:instrText xml:space="preserve"> PAGEREF _Toc32509 \h </w:instrText>
           </w:r>
           <w:r>
             <w:fldChar w:fldCharType="separate"/>
@@ -160,7 +160,7 @@
               <w:bCs/>
               <w:lang w:val="zh-CN"/>
             </w:rPr>
-            <w:instrText xml:space="preserve"> HYPERLINK \l _Toc5342 </w:instrText>
+            <w:instrText xml:space="preserve"> HYPERLINK \l _Toc27532 </w:instrText>
           </w:r>
           <w:r>
             <w:rPr>
@@ -182,7 +182,7 @@
             <w:fldChar w:fldCharType="begin"/>
           </w:r>
           <w:r>
-            <w:instrText xml:space="preserve"> PAGEREF _Toc5342 \h </w:instrText>
+            <w:instrText xml:space="preserve"> PAGEREF _Toc27532 \h </w:instrText>
           </w:r>
           <w:r>
             <w:fldChar w:fldCharType="separate"/>
@@ -220,7 +220,7 @@
               <w:bCs/>
               <w:lang w:val="zh-CN"/>
             </w:rPr>
-            <w:instrText xml:space="preserve"> HYPERLINK \l _Toc27252 </w:instrText>
+            <w:instrText xml:space="preserve"> HYPERLINK \l _Toc15578 </w:instrText>
           </w:r>
           <w:r>
             <w:rPr>
@@ -242,7 +242,7 @@
             <w:fldChar w:fldCharType="begin"/>
           </w:r>
           <w:r>
-            <w:instrText xml:space="preserve"> PAGEREF _Toc27252 \h </w:instrText>
+            <w:instrText xml:space="preserve"> PAGEREF _Toc15578 \h </w:instrText>
           </w:r>
           <w:r>
             <w:fldChar w:fldCharType="separate"/>
@@ -280,7 +280,7 @@
               <w:bCs/>
               <w:lang w:val="zh-CN"/>
             </w:rPr>
-            <w:instrText xml:space="preserve"> HYPERLINK \l _Toc5886 </w:instrText>
+            <w:instrText xml:space="preserve"> HYPERLINK \l _Toc1584 </w:instrText>
           </w:r>
           <w:r>
             <w:rPr>
@@ -304,7 +304,7 @@
             <w:fldChar w:fldCharType="begin"/>
           </w:r>
           <w:r>
-            <w:instrText xml:space="preserve"> PAGEREF _Toc5886 \h </w:instrText>
+            <w:instrText xml:space="preserve"> PAGEREF _Toc1584 \h </w:instrText>
           </w:r>
           <w:r>
             <w:fldChar w:fldCharType="separate"/>
@@ -342,7 +342,7 @@
               <w:bCs/>
               <w:lang w:val="zh-CN"/>
             </w:rPr>
-            <w:instrText xml:space="preserve"> HYPERLINK \l _Toc10672 </w:instrText>
+            <w:instrText xml:space="preserve"> HYPERLINK \l _Toc11230 </w:instrText>
           </w:r>
           <w:r>
             <w:rPr>
@@ -365,7 +365,7 @@
             <w:fldChar w:fldCharType="begin"/>
           </w:r>
           <w:r>
-            <w:instrText xml:space="preserve"> PAGEREF _Toc10672 \h </w:instrText>
+            <w:instrText xml:space="preserve"> PAGEREF _Toc11230 \h </w:instrText>
           </w:r>
           <w:r>
             <w:fldChar w:fldCharType="separate"/>
@@ -403,7 +403,7 @@
               <w:bCs/>
               <w:lang w:val="zh-CN"/>
             </w:rPr>
-            <w:instrText xml:space="preserve"> HYPERLINK \l _Toc2070 </w:instrText>
+            <w:instrText xml:space="preserve"> HYPERLINK \l _Toc18801 </w:instrText>
           </w:r>
           <w:r>
             <w:rPr>
@@ -432,7 +432,7 @@
             <w:fldChar w:fldCharType="begin"/>
           </w:r>
           <w:r>
-            <w:instrText xml:space="preserve"> PAGEREF _Toc2070 \h </w:instrText>
+            <w:instrText xml:space="preserve"> PAGEREF _Toc18801 \h </w:instrText>
           </w:r>
           <w:r>
             <w:fldChar w:fldCharType="separate"/>
@@ -470,7 +470,7 @@
               <w:bCs/>
               <w:lang w:val="zh-CN"/>
             </w:rPr>
-            <w:instrText xml:space="preserve"> HYPERLINK \l _Toc19230 </w:instrText>
+            <w:instrText xml:space="preserve"> HYPERLINK \l _Toc18897 </w:instrText>
           </w:r>
           <w:r>
             <w:rPr>
@@ -500,7 +500,7 @@
             <w:fldChar w:fldCharType="begin"/>
           </w:r>
           <w:r>
-            <w:instrText xml:space="preserve"> PAGEREF _Toc19230 \h </w:instrText>
+            <w:instrText xml:space="preserve"> PAGEREF _Toc18897 \h </w:instrText>
           </w:r>
           <w:r>
             <w:fldChar w:fldCharType="separate"/>
@@ -538,7 +538,7 @@
               <w:bCs/>
               <w:lang w:val="zh-CN"/>
             </w:rPr>
-            <w:instrText xml:space="preserve"> HYPERLINK \l _Toc16968 </w:instrText>
+            <w:instrText xml:space="preserve"> HYPERLINK \l _Toc28306 </w:instrText>
           </w:r>
           <w:r>
             <w:rPr>
@@ -568,7 +568,7 @@
             <w:fldChar w:fldCharType="begin"/>
           </w:r>
           <w:r>
-            <w:instrText xml:space="preserve"> PAGEREF _Toc16968 \h </w:instrText>
+            <w:instrText xml:space="preserve"> PAGEREF _Toc28306 \h </w:instrText>
           </w:r>
           <w:r>
             <w:fldChar w:fldCharType="separate"/>
@@ -606,7 +606,7 @@
               <w:bCs/>
               <w:lang w:val="zh-CN"/>
             </w:rPr>
-            <w:instrText xml:space="preserve"> HYPERLINK \l _Toc19253 </w:instrText>
+            <w:instrText xml:space="preserve"> HYPERLINK \l _Toc15135 </w:instrText>
           </w:r>
           <w:r>
             <w:rPr>
@@ -636,13 +636,13 @@
             <w:fldChar w:fldCharType="begin"/>
           </w:r>
           <w:r>
-            <w:instrText xml:space="preserve"> PAGEREF _Toc19253 \h </w:instrText>
+            <w:instrText xml:space="preserve"> PAGEREF _Toc15135 \h </w:instrText>
           </w:r>
           <w:r>
             <w:fldChar w:fldCharType="separate"/>
           </w:r>
           <w:r>
-            <w:t>4</w:t>
+            <w:t>5</w:t>
           </w:r>
           <w:r>
             <w:fldChar w:fldCharType="end"/>
@@ -674,7 +674,7 @@
               <w:bCs/>
               <w:lang w:val="zh-CN"/>
             </w:rPr>
-            <w:instrText xml:space="preserve"> HYPERLINK \l _Toc6047 </w:instrText>
+            <w:instrText xml:space="preserve"> HYPERLINK \l _Toc24508 </w:instrText>
           </w:r>
           <w:r>
             <w:rPr>
@@ -697,13 +697,13 @@
             <w:fldChar w:fldCharType="begin"/>
           </w:r>
           <w:r>
-            <w:instrText xml:space="preserve"> PAGEREF _Toc6047 \h </w:instrText>
+            <w:instrText xml:space="preserve"> PAGEREF _Toc24508 \h </w:instrText>
           </w:r>
           <w:r>
             <w:fldChar w:fldCharType="separate"/>
           </w:r>
           <w:r>
-            <w:t>4</w:t>
+            <w:t>5</w:t>
           </w:r>
           <w:r>
             <w:fldChar w:fldCharType="end"/>
@@ -735,7 +735,7 @@
               <w:bCs/>
               <w:lang w:val="zh-CN"/>
             </w:rPr>
-            <w:instrText xml:space="preserve"> HYPERLINK \l _Toc9594 </w:instrText>
+            <w:instrText xml:space="preserve"> HYPERLINK \l _Toc25356 </w:instrText>
           </w:r>
           <w:r>
             <w:rPr>
@@ -758,7 +758,7 @@
             <w:fldChar w:fldCharType="begin"/>
           </w:r>
           <w:r>
-            <w:instrText xml:space="preserve"> PAGEREF _Toc9594 \h </w:instrText>
+            <w:instrText xml:space="preserve"> PAGEREF _Toc25356 \h </w:instrText>
           </w:r>
           <w:r>
             <w:fldChar w:fldCharType="separate"/>
@@ -796,7 +796,7 @@
               <w:bCs/>
               <w:lang w:val="zh-CN"/>
             </w:rPr>
-            <w:instrText xml:space="preserve"> HYPERLINK \l _Toc26768 </w:instrText>
+            <w:instrText xml:space="preserve"> HYPERLINK \l _Toc5592 </w:instrText>
           </w:r>
           <w:r>
             <w:rPr>
@@ -819,7 +819,7 @@
             <w:fldChar w:fldCharType="begin"/>
           </w:r>
           <w:r>
-            <w:instrText xml:space="preserve"> PAGEREF _Toc26768 \h </w:instrText>
+            <w:instrText xml:space="preserve"> PAGEREF _Toc5592 \h </w:instrText>
           </w:r>
           <w:r>
             <w:fldChar w:fldCharType="separate"/>
@@ -857,7 +857,7 @@
               <w:bCs/>
               <w:lang w:val="zh-CN"/>
             </w:rPr>
-            <w:instrText xml:space="preserve"> HYPERLINK \l _Toc18316 </w:instrText>
+            <w:instrText xml:space="preserve"> HYPERLINK \l _Toc22189 </w:instrText>
           </w:r>
           <w:r>
             <w:rPr>
@@ -880,7 +880,7 @@
             <w:fldChar w:fldCharType="begin"/>
           </w:r>
           <w:r>
-            <w:instrText xml:space="preserve"> PAGEREF _Toc18316 \h </w:instrText>
+            <w:instrText xml:space="preserve"> PAGEREF _Toc22189 \h </w:instrText>
           </w:r>
           <w:r>
             <w:fldChar w:fldCharType="separate"/>
@@ -918,7 +918,7 @@
               <w:bCs/>
               <w:lang w:val="zh-CN"/>
             </w:rPr>
-            <w:instrText xml:space="preserve"> HYPERLINK \l _Toc10062 </w:instrText>
+            <w:instrText xml:space="preserve"> HYPERLINK \l _Toc6707 </w:instrText>
           </w:r>
           <w:r>
             <w:rPr>
@@ -941,7 +941,7 @@
             <w:fldChar w:fldCharType="begin"/>
           </w:r>
           <w:r>
-            <w:instrText xml:space="preserve"> PAGEREF _Toc10062 \h </w:instrText>
+            <w:instrText xml:space="preserve"> PAGEREF _Toc6707 \h </w:instrText>
           </w:r>
           <w:r>
             <w:fldChar w:fldCharType="separate"/>
@@ -979,7 +979,7 @@
               <w:bCs/>
               <w:lang w:val="zh-CN"/>
             </w:rPr>
-            <w:instrText xml:space="preserve"> HYPERLINK \l _Toc29083 </w:instrText>
+            <w:instrText xml:space="preserve"> HYPERLINK \l _Toc18560 </w:instrText>
           </w:r>
           <w:r>
             <w:rPr>
@@ -1002,7 +1002,7 @@
             <w:fldChar w:fldCharType="begin"/>
           </w:r>
           <w:r>
-            <w:instrText xml:space="preserve"> PAGEREF _Toc29083 \h </w:instrText>
+            <w:instrText xml:space="preserve"> PAGEREF _Toc18560 \h </w:instrText>
           </w:r>
           <w:r>
             <w:fldChar w:fldCharType="separate"/>
@@ -1040,7 +1040,7 @@
               <w:bCs/>
               <w:lang w:val="zh-CN"/>
             </w:rPr>
-            <w:instrText xml:space="preserve"> HYPERLINK \l _Toc30440 </w:instrText>
+            <w:instrText xml:space="preserve"> HYPERLINK \l _Toc29231 </w:instrText>
           </w:r>
           <w:r>
             <w:rPr>
@@ -1063,13 +1063,13 @@
             <w:fldChar w:fldCharType="begin"/>
           </w:r>
           <w:r>
-            <w:instrText xml:space="preserve"> PAGEREF _Toc30440 \h </w:instrText>
+            <w:instrText xml:space="preserve"> PAGEREF _Toc29231 \h </w:instrText>
           </w:r>
           <w:r>
             <w:fldChar w:fldCharType="separate"/>
           </w:r>
           <w:r>
-            <w:t>6</w:t>
+            <w:t>7</w:t>
           </w:r>
           <w:r>
             <w:fldChar w:fldCharType="end"/>
@@ -1101,7 +1101,7 @@
               <w:bCs/>
               <w:lang w:val="zh-CN"/>
             </w:rPr>
-            <w:instrText xml:space="preserve"> HYPERLINK \l _Toc6033 </w:instrText>
+            <w:instrText xml:space="preserve"> HYPERLINK \l _Toc14801 </w:instrText>
           </w:r>
           <w:r>
             <w:rPr>
@@ -1124,13 +1124,13 @@
             <w:fldChar w:fldCharType="begin"/>
           </w:r>
           <w:r>
-            <w:instrText xml:space="preserve"> PAGEREF _Toc6033 \h </w:instrText>
+            <w:instrText xml:space="preserve"> PAGEREF _Toc14801 \h </w:instrText>
           </w:r>
           <w:r>
             <w:fldChar w:fldCharType="separate"/>
           </w:r>
           <w:r>
-            <w:t>6</w:t>
+            <w:t>7</w:t>
           </w:r>
           <w:r>
             <w:fldChar w:fldCharType="end"/>
@@ -1162,7 +1162,7 @@
               <w:bCs/>
               <w:lang w:val="zh-CN"/>
             </w:rPr>
-            <w:instrText xml:space="preserve"> HYPERLINK \l _Toc19544 </w:instrText>
+            <w:instrText xml:space="preserve"> HYPERLINK \l _Toc11662 </w:instrText>
           </w:r>
           <w:r>
             <w:rPr>
@@ -1185,7 +1185,7 @@
             <w:fldChar w:fldCharType="begin"/>
           </w:r>
           <w:r>
-            <w:instrText xml:space="preserve"> PAGEREF _Toc19544 \h </w:instrText>
+            <w:instrText xml:space="preserve"> PAGEREF _Toc11662 \h </w:instrText>
           </w:r>
           <w:r>
             <w:fldChar w:fldCharType="separate"/>
@@ -1223,7 +1223,7 @@
               <w:bCs/>
               <w:lang w:val="zh-CN"/>
             </w:rPr>
-            <w:instrText xml:space="preserve"> HYPERLINK \l _Toc12398 </w:instrText>
+            <w:instrText xml:space="preserve"> HYPERLINK \l _Toc26713 </w:instrText>
           </w:r>
           <w:r>
             <w:rPr>
@@ -1246,7 +1246,7 @@
             <w:fldChar w:fldCharType="begin"/>
           </w:r>
           <w:r>
-            <w:instrText xml:space="preserve"> PAGEREF _Toc12398 \h </w:instrText>
+            <w:instrText xml:space="preserve"> PAGEREF _Toc26713 \h </w:instrText>
           </w:r>
           <w:r>
             <w:fldChar w:fldCharType="separate"/>
@@ -1284,7 +1284,7 @@
               <w:bCs/>
               <w:lang w:val="zh-CN"/>
             </w:rPr>
-            <w:instrText xml:space="preserve"> HYPERLINK \l _Toc26845 </w:instrText>
+            <w:instrText xml:space="preserve"> HYPERLINK \l _Toc21540 </w:instrText>
           </w:r>
           <w:r>
             <w:rPr>
@@ -1307,7 +1307,7 @@
             <w:fldChar w:fldCharType="begin"/>
           </w:r>
           <w:r>
-            <w:instrText xml:space="preserve"> PAGEREF _Toc26845 \h </w:instrText>
+            <w:instrText xml:space="preserve"> PAGEREF _Toc21540 \h </w:instrText>
           </w:r>
           <w:r>
             <w:fldChar w:fldCharType="separate"/>
@@ -1345,7 +1345,7 @@
               <w:bCs/>
               <w:lang w:val="zh-CN"/>
             </w:rPr>
-            <w:instrText xml:space="preserve"> HYPERLINK \l _Toc3499 </w:instrText>
+            <w:instrText xml:space="preserve"> HYPERLINK \l _Toc25010 </w:instrText>
           </w:r>
           <w:r>
             <w:rPr>
@@ -1368,7 +1368,7 @@
             <w:fldChar w:fldCharType="begin"/>
           </w:r>
           <w:r>
-            <w:instrText xml:space="preserve"> PAGEREF _Toc3499 \h </w:instrText>
+            <w:instrText xml:space="preserve"> PAGEREF _Toc25010 \h </w:instrText>
           </w:r>
           <w:r>
             <w:fldChar w:fldCharType="separate"/>
@@ -1406,7 +1406,7 @@
               <w:bCs/>
               <w:lang w:val="zh-CN"/>
             </w:rPr>
-            <w:instrText xml:space="preserve"> HYPERLINK \l _Toc92 </w:instrText>
+            <w:instrText xml:space="preserve"> HYPERLINK \l _Toc5607 </w:instrText>
           </w:r>
           <w:r>
             <w:rPr>
@@ -1429,13 +1429,196 @@
             <w:fldChar w:fldCharType="begin"/>
           </w:r>
           <w:r>
-            <w:instrText xml:space="preserve"> PAGEREF _Toc92 \h </w:instrText>
+            <w:instrText xml:space="preserve"> PAGEREF _Toc5607 \h </w:instrText>
           </w:r>
           <w:r>
             <w:fldChar w:fldCharType="separate"/>
           </w:r>
           <w:r>
-            <w:t>7</w:t>
+            <w:t>8</w:t>
+          </w:r>
+          <w:r>
+            <w:fldChar w:fldCharType="end"/>
+          </w:r>
+          <w:r>
+            <w:rPr>
+              <w:bCs/>
+              <w:lang w:val="zh-CN"/>
+            </w:rPr>
+            <w:fldChar w:fldCharType="end"/>
+          </w:r>
+        </w:p>
+        <w:p>
+          <w:pPr>
+            <w:pStyle w:val="12"/>
+            <w:tabs>
+              <w:tab w:val="right" w:leader="dot" w:pos="8306"/>
+            </w:tabs>
+          </w:pPr>
+          <w:r>
+            <w:rPr>
+              <w:bCs/>
+              <w:lang w:val="zh-CN"/>
+            </w:rPr>
+            <w:fldChar w:fldCharType="begin"/>
+          </w:r>
+          <w:r>
+            <w:rPr>
+              <w:bCs/>
+              <w:lang w:val="zh-CN"/>
+            </w:rPr>
+            <w:instrText xml:space="preserve"> HYPERLINK \l _Toc13211 </w:instrText>
+          </w:r>
+          <w:r>
+            <w:rPr>
+              <w:bCs/>
+              <w:lang w:val="zh-CN"/>
+            </w:rPr>
+            <w:fldChar w:fldCharType="separate"/>
+          </w:r>
+          <w:r>
+            <w:rPr>
+              <w:rFonts w:hint="eastAsia"/>
+              <w:lang w:val="en-US" w:eastAsia="zh-CN"/>
+            </w:rPr>
+            <w:t>3.2 RPC协议</w:t>
+          </w:r>
+          <w:r>
+            <w:tab/>
+          </w:r>
+          <w:r>
+            <w:fldChar w:fldCharType="begin"/>
+          </w:r>
+          <w:r>
+            <w:instrText xml:space="preserve"> PAGEREF _Toc13211 \h </w:instrText>
+          </w:r>
+          <w:r>
+            <w:fldChar w:fldCharType="separate"/>
+          </w:r>
+          <w:r>
+            <w:t>10</w:t>
+          </w:r>
+          <w:r>
+            <w:fldChar w:fldCharType="end"/>
+          </w:r>
+          <w:r>
+            <w:rPr>
+              <w:bCs/>
+              <w:lang w:val="zh-CN"/>
+            </w:rPr>
+            <w:fldChar w:fldCharType="end"/>
+          </w:r>
+        </w:p>
+        <w:p>
+          <w:pPr>
+            <w:pStyle w:val="7"/>
+            <w:tabs>
+              <w:tab w:val="right" w:leader="dot" w:pos="8306"/>
+            </w:tabs>
+          </w:pPr>
+          <w:r>
+            <w:rPr>
+              <w:bCs/>
+              <w:lang w:val="zh-CN"/>
+            </w:rPr>
+            <w:fldChar w:fldCharType="begin"/>
+          </w:r>
+          <w:r>
+            <w:rPr>
+              <w:bCs/>
+              <w:lang w:val="zh-CN"/>
+            </w:rPr>
+            <w:instrText xml:space="preserve"> HYPERLINK \l _Toc30906 </w:instrText>
+          </w:r>
+          <w:r>
+            <w:rPr>
+              <w:bCs/>
+              <w:lang w:val="zh-CN"/>
+            </w:rPr>
+            <w:fldChar w:fldCharType="separate"/>
+          </w:r>
+          <w:r>
+            <w:rPr>
+              <w:rFonts w:hint="eastAsia"/>
+              <w:lang w:val="en-US" w:eastAsia="zh-CN"/>
+            </w:rPr>
+            <w:t>3.2.1 请求</w:t>
+          </w:r>
+          <w:r>
+            <w:tab/>
+          </w:r>
+          <w:r>
+            <w:fldChar w:fldCharType="begin"/>
+          </w:r>
+          <w:r>
+            <w:instrText xml:space="preserve"> PAGEREF _Toc30906 \h </w:instrText>
+          </w:r>
+          <w:r>
+            <w:fldChar w:fldCharType="separate"/>
+          </w:r>
+          <w:r>
+            <w:t>10</w:t>
+          </w:r>
+          <w:r>
+            <w:fldChar w:fldCharType="end"/>
+          </w:r>
+          <w:r>
+            <w:rPr>
+              <w:bCs/>
+              <w:lang w:val="zh-CN"/>
+            </w:rPr>
+            <w:fldChar w:fldCharType="end"/>
+          </w:r>
+        </w:p>
+        <w:p>
+          <w:pPr>
+            <w:pStyle w:val="7"/>
+            <w:tabs>
+              <w:tab w:val="right" w:leader="dot" w:pos="8306"/>
+            </w:tabs>
+          </w:pPr>
+          <w:r>
+            <w:rPr>
+              <w:bCs/>
+              <w:lang w:val="zh-CN"/>
+            </w:rPr>
+            <w:fldChar w:fldCharType="begin"/>
+          </w:r>
+          <w:r>
+            <w:rPr>
+              <w:bCs/>
+              <w:lang w:val="zh-CN"/>
+            </w:rPr>
+            <w:instrText xml:space="preserve"> HYPERLINK \l _Toc10012 </w:instrText>
+          </w:r>
+          <w:r>
+            <w:rPr>
+              <w:bCs/>
+              <w:lang w:val="zh-CN"/>
+            </w:rPr>
+            <w:fldChar w:fldCharType="separate"/>
+          </w:r>
+          <w:r>
+            <w:rPr>
+              <w:rFonts w:hint="eastAsia"/>
+              <w:lang w:val="en-US" w:eastAsia="zh-CN"/>
+            </w:rPr>
+            <w:t>3.2.2 回复</w:t>
+          </w:r>
+          <w:r>
+            <w:tab/>
+          </w:r>
+          <w:r>
+            <w:fldChar w:fldCharType="begin"/>
+          </w:r>
+          <w:r>
+            <w:instrText xml:space="preserve"> PAGEREF _Toc10012 \h </w:instrText>
+          </w:r>
+          <w:r>
+            <w:fldChar w:fldCharType="separate"/>
+          </w:r>
+          <w:r>
+            <w:t>11</w:t>
           </w:r>
           <w:r>
             <w:fldChar w:fldCharType="end"/>
@@ -1467,7 +1650,7 @@
               <w:bCs/>
               <w:lang w:val="zh-CN"/>
             </w:rPr>
-            <w:instrText xml:space="preserve"> HYPERLINK \l _Toc25255 </w:instrText>
+            <w:instrText xml:space="preserve"> HYPERLINK \l _Toc22892 </w:instrText>
           </w:r>
           <w:r>
             <w:rPr>
@@ -1490,13 +1673,13 @@
             <w:fldChar w:fldCharType="begin"/>
           </w:r>
           <w:r>
-            <w:instrText xml:space="preserve"> PAGEREF _Toc25255 \h </w:instrText>
+            <w:instrText xml:space="preserve"> PAGEREF _Toc22892 \h </w:instrText>
           </w:r>
           <w:r>
             <w:fldChar w:fldCharType="separate"/>
           </w:r>
           <w:r>
-            <w:t>10</w:t>
+            <w:t>11</w:t>
           </w:r>
           <w:r>
             <w:fldChar w:fldCharType="end"/>
@@ -1528,7 +1711,7 @@
               <w:bCs/>
               <w:lang w:val="zh-CN"/>
             </w:rPr>
-            <w:instrText xml:space="preserve"> HYPERLINK \l _Toc13215 </w:instrText>
+            <w:instrText xml:space="preserve"> HYPERLINK \l _Toc9737 </w:instrText>
           </w:r>
           <w:r>
             <w:rPr>
@@ -1551,13 +1734,13 @@
             <w:fldChar w:fldCharType="begin"/>
           </w:r>
           <w:r>
-            <w:instrText xml:space="preserve"> PAGEREF _Toc13215 \h </w:instrText>
+            <w:instrText xml:space="preserve"> PAGEREF _Toc9737 \h </w:instrText>
           </w:r>
           <w:r>
             <w:fldChar w:fldCharType="separate"/>
           </w:r>
           <w:r>
-            <w:t>10</w:t>
+            <w:t>11</w:t>
           </w:r>
           <w:r>
             <w:fldChar w:fldCharType="end"/>
@@ -1589,7 +1772,7 @@
               <w:bCs/>
               <w:lang w:val="zh-CN"/>
             </w:rPr>
-            <w:instrText xml:space="preserve"> HYPERLINK \l _Toc9309 </w:instrText>
+            <w:instrText xml:space="preserve"> HYPERLINK \l _Toc441 </w:instrText>
           </w:r>
           <w:r>
             <w:rPr>
@@ -1612,13 +1795,13 @@
             <w:fldChar w:fldCharType="begin"/>
           </w:r>
           <w:r>
-            <w:instrText xml:space="preserve"> PAGEREF _Toc9309 \h </w:instrText>
+            <w:instrText xml:space="preserve"> PAGEREF _Toc441 \h </w:instrText>
           </w:r>
           <w:r>
             <w:fldChar w:fldCharType="separate"/>
           </w:r>
           <w:r>
-            <w:t>10</w:t>
+            <w:t>11</w:t>
           </w:r>
           <w:r>
             <w:fldChar w:fldCharType="end"/>
@@ -1650,7 +1833,7 @@
               <w:bCs/>
               <w:lang w:val="zh-CN"/>
             </w:rPr>
-            <w:instrText xml:space="preserve"> HYPERLINK \l _Toc1444 </w:instrText>
+            <w:instrText xml:space="preserve"> HYPERLINK \l _Toc9599 </w:instrText>
           </w:r>
           <w:r>
             <w:rPr>
@@ -1673,13 +1856,13 @@
             <w:fldChar w:fldCharType="begin"/>
           </w:r>
           <w:r>
-            <w:instrText xml:space="preserve"> PAGEREF _Toc1444 \h </w:instrText>
+            <w:instrText xml:space="preserve"> PAGEREF _Toc9599 \h </w:instrText>
           </w:r>
           <w:r>
             <w:fldChar w:fldCharType="separate"/>
           </w:r>
           <w:r>
-            <w:t>10</w:t>
+            <w:t>12</w:t>
           </w:r>
           <w:r>
             <w:fldChar w:fldCharType="end"/>
@@ -1711,7 +1894,7 @@
               <w:bCs/>
               <w:lang w:val="zh-CN"/>
             </w:rPr>
-            <w:instrText xml:space="preserve"> HYPERLINK \l _Toc27643 </w:instrText>
+            <w:instrText xml:space="preserve"> HYPERLINK \l _Toc25431 </w:instrText>
           </w:r>
           <w:r>
             <w:rPr>
@@ -1734,13 +1917,13 @@
             <w:fldChar w:fldCharType="begin"/>
           </w:r>
           <w:r>
-            <w:instrText xml:space="preserve"> PAGEREF _Toc27643 \h </w:instrText>
+            <w:instrText xml:space="preserve"> PAGEREF _Toc25431 \h </w:instrText>
           </w:r>
           <w:r>
             <w:fldChar w:fldCharType="separate"/>
           </w:r>
           <w:r>
-            <w:t>10</w:t>
+            <w:t>12</w:t>
           </w:r>
           <w:r>
             <w:fldChar w:fldCharType="end"/>
@@ -1772,7 +1955,7 @@
               <w:bCs/>
               <w:lang w:val="zh-CN"/>
             </w:rPr>
-            <w:instrText xml:space="preserve"> HYPERLINK \l _Toc27746 </w:instrText>
+            <w:instrText xml:space="preserve"> HYPERLINK \l _Toc1350 </w:instrText>
           </w:r>
           <w:r>
             <w:rPr>
@@ -1795,13 +1978,13 @@
             <w:fldChar w:fldCharType="begin"/>
           </w:r>
           <w:r>
-            <w:instrText xml:space="preserve"> PAGEREF _Toc27746 \h </w:instrText>
+            <w:instrText xml:space="preserve"> PAGEREF _Toc1350 \h </w:instrText>
           </w:r>
           <w:r>
             <w:fldChar w:fldCharType="separate"/>
           </w:r>
           <w:r>
-            <w:t>10</w:t>
+            <w:t>12</w:t>
           </w:r>
           <w:r>
             <w:fldChar w:fldCharType="end"/>
@@ -1833,7 +2016,7 @@
               <w:bCs/>
               <w:lang w:val="zh-CN"/>
             </w:rPr>
-            <w:instrText xml:space="preserve"> HYPERLINK \l _Toc6936 </w:instrText>
+            <w:instrText xml:space="preserve"> HYPERLINK \l _Toc18506 </w:instrText>
           </w:r>
           <w:r>
             <w:rPr>
@@ -1856,13 +2039,74 @@
             <w:fldChar w:fldCharType="begin"/>
           </w:r>
           <w:r>
-            <w:instrText xml:space="preserve"> PAGEREF _Toc6936 \h </w:instrText>
+            <w:instrText xml:space="preserve"> PAGEREF _Toc18506 \h </w:instrText>
           </w:r>
           <w:r>
             <w:fldChar w:fldCharType="separate"/>
           </w:r>
           <w:r>
-            <w:t>10</w:t>
+            <w:t>12</w:t>
+          </w:r>
+          <w:r>
+            <w:fldChar w:fldCharType="end"/>
+          </w:r>
+          <w:r>
+            <w:rPr>
+              <w:bCs/>
+              <w:lang w:val="zh-CN"/>
+            </w:rPr>
+            <w:fldChar w:fldCharType="end"/>
+          </w:r>
+        </w:p>
+        <w:p>
+          <w:pPr>
+            <w:pStyle w:val="7"/>
+            <w:tabs>
+              <w:tab w:val="right" w:leader="dot" w:pos="8306"/>
+            </w:tabs>
+          </w:pPr>
+          <w:r>
+            <w:rPr>
+              <w:bCs/>
+              <w:lang w:val="zh-CN"/>
+            </w:rPr>
+            <w:fldChar w:fldCharType="begin"/>
+          </w:r>
+          <w:r>
+            <w:rPr>
+              <w:bCs/>
+              <w:lang w:val="zh-CN"/>
+            </w:rPr>
+            <w:instrText xml:space="preserve"> HYPERLINK \l _Toc4923 </w:instrText>
+          </w:r>
+          <w:r>
+            <w:rPr>
+              <w:bCs/>
+              <w:lang w:val="zh-CN"/>
+            </w:rPr>
+            <w:fldChar w:fldCharType="separate"/>
+          </w:r>
+          <w:r>
+            <w:rPr>
+              <w:rFonts w:hint="eastAsia"/>
+              <w:lang w:val="en-US" w:eastAsia="zh-CN"/>
+            </w:rPr>
+            <w:t>4.1.6 RPC配置</w:t>
+          </w:r>
+          <w:r>
+            <w:tab/>
+          </w:r>
+          <w:r>
+            <w:fldChar w:fldCharType="begin"/>
+          </w:r>
+          <w:r>
+            <w:instrText xml:space="preserve"> PAGEREF _Toc4923 \h </w:instrText>
+          </w:r>
+          <w:r>
+            <w:fldChar w:fldCharType="separate"/>
+          </w:r>
+          <w:r>
+            <w:t>12</w:t>
           </w:r>
           <w:r>
             <w:fldChar w:fldCharType="end"/>
@@ -1894,7 +2138,7 @@
               <w:bCs/>
               <w:lang w:val="zh-CN"/>
             </w:rPr>
-            <w:instrText xml:space="preserve"> HYPERLINK \l _Toc24744 </w:instrText>
+            <w:instrText xml:space="preserve"> HYPERLINK \l _Toc2848 </w:instrText>
           </w:r>
           <w:r>
             <w:rPr>
@@ -1917,13 +2161,13 @@
             <w:fldChar w:fldCharType="begin"/>
           </w:r>
           <w:r>
-            <w:instrText xml:space="preserve"> PAGEREF _Toc24744 \h </w:instrText>
+            <w:instrText xml:space="preserve"> PAGEREF _Toc2848 \h </w:instrText>
           </w:r>
           <w:r>
             <w:fldChar w:fldCharType="separate"/>
           </w:r>
           <w:r>
-            <w:t>11</w:t>
+            <w:t>12</w:t>
           </w:r>
           <w:r>
             <w:fldChar w:fldCharType="end"/>
@@ -1955,7 +2199,7 @@
               <w:bCs/>
               <w:lang w:val="zh-CN"/>
             </w:rPr>
-            <w:instrText xml:space="preserve"> HYPERLINK \l _Toc13968 </w:instrText>
+            <w:instrText xml:space="preserve"> HYPERLINK \l _Toc6970 </w:instrText>
           </w:r>
           <w:r>
             <w:rPr>
@@ -1978,13 +2222,13 @@
             <w:fldChar w:fldCharType="begin"/>
           </w:r>
           <w:r>
-            <w:instrText xml:space="preserve"> PAGEREF _Toc13968 \h </w:instrText>
+            <w:instrText xml:space="preserve"> PAGEREF _Toc6970 \h </w:instrText>
           </w:r>
           <w:r>
             <w:fldChar w:fldCharType="separate"/>
           </w:r>
           <w:r>
-            <w:t>11</w:t>
+            <w:t>13</w:t>
           </w:r>
           <w:r>
             <w:fldChar w:fldCharType="end"/>
@@ -2016,7 +2260,7 @@
               <w:bCs/>
               <w:lang w:val="zh-CN"/>
             </w:rPr>
-            <w:instrText xml:space="preserve"> HYPERLINK \l _Toc11779 </w:instrText>
+            <w:instrText xml:space="preserve"> HYPERLINK \l _Toc15809 </w:instrText>
           </w:r>
           <w:r>
             <w:rPr>
@@ -2039,13 +2283,13 @@
             <w:fldChar w:fldCharType="begin"/>
           </w:r>
           <w:r>
-            <w:instrText xml:space="preserve"> PAGEREF _Toc11779 \h </w:instrText>
+            <w:instrText xml:space="preserve"> PAGEREF _Toc15809 \h </w:instrText>
           </w:r>
           <w:r>
             <w:fldChar w:fldCharType="separate"/>
           </w:r>
           <w:r>
-            <w:t>11</w:t>
+            <w:t>13</w:t>
           </w:r>
           <w:r>
             <w:fldChar w:fldCharType="end"/>
@@ -2077,7 +2321,7 @@
               <w:bCs/>
               <w:lang w:val="zh-CN"/>
             </w:rPr>
-            <w:instrText xml:space="preserve"> HYPERLINK \l _Toc21844 </w:instrText>
+            <w:instrText xml:space="preserve"> HYPERLINK \l _Toc28442 </w:instrText>
           </w:r>
           <w:r>
             <w:rPr>
@@ -2100,13 +2344,13 @@
             <w:fldChar w:fldCharType="begin"/>
           </w:r>
           <w:r>
-            <w:instrText xml:space="preserve"> PAGEREF _Toc21844 \h </w:instrText>
+            <w:instrText xml:space="preserve"> PAGEREF _Toc28442 \h </w:instrText>
           </w:r>
           <w:r>
             <w:fldChar w:fldCharType="separate"/>
           </w:r>
           <w:r>
-            <w:t>11</w:t>
+            <w:t>13</w:t>
           </w:r>
           <w:r>
             <w:fldChar w:fldCharType="end"/>
@@ -2138,7 +2382,7 @@
               <w:bCs/>
               <w:lang w:val="zh-CN"/>
             </w:rPr>
-            <w:instrText xml:space="preserve"> HYPERLINK \l _Toc2771 </w:instrText>
+            <w:instrText xml:space="preserve"> HYPERLINK \l _Toc7152 </w:instrText>
           </w:r>
           <w:r>
             <w:rPr>
@@ -2161,13 +2405,13 @@
             <w:fldChar w:fldCharType="begin"/>
           </w:r>
           <w:r>
-            <w:instrText xml:space="preserve"> PAGEREF _Toc2771 \h </w:instrText>
+            <w:instrText xml:space="preserve"> PAGEREF _Toc7152 \h </w:instrText>
           </w:r>
           <w:r>
             <w:fldChar w:fldCharType="separate"/>
           </w:r>
           <w:r>
-            <w:t>11</w:t>
+            <w:t>13</w:t>
           </w:r>
           <w:r>
             <w:fldChar w:fldCharType="end"/>
@@ -2199,7 +2443,7 @@
               <w:bCs/>
               <w:lang w:val="zh-CN"/>
             </w:rPr>
-            <w:instrText xml:space="preserve"> HYPERLINK \l _Toc10930 </w:instrText>
+            <w:instrText xml:space="preserve"> HYPERLINK \l _Toc28599 </w:instrText>
           </w:r>
           <w:r>
             <w:rPr>
@@ -2222,13 +2466,13 @@
             <w:fldChar w:fldCharType="begin"/>
           </w:r>
           <w:r>
-            <w:instrText xml:space="preserve"> PAGEREF _Toc10930 \h </w:instrText>
+            <w:instrText xml:space="preserve"> PAGEREF _Toc28599 \h </w:instrText>
           </w:r>
           <w:r>
             <w:fldChar w:fldCharType="separate"/>
           </w:r>
           <w:r>
-            <w:t>12</w:t>
+            <w:t>13</w:t>
           </w:r>
           <w:r>
             <w:fldChar w:fldCharType="end"/>
@@ -2260,7 +2504,7 @@
               <w:bCs/>
               <w:lang w:val="zh-CN"/>
             </w:rPr>
-            <w:instrText xml:space="preserve"> HYPERLINK \l _Toc495 </w:instrText>
+            <w:instrText xml:space="preserve"> HYPERLINK \l _Toc20154 </w:instrText>
           </w:r>
           <w:r>
             <w:rPr>
@@ -2283,13 +2527,13 @@
             <w:fldChar w:fldCharType="begin"/>
           </w:r>
           <w:r>
-            <w:instrText xml:space="preserve"> PAGEREF _Toc495 \h </w:instrText>
+            <w:instrText xml:space="preserve"> PAGEREF _Toc20154 \h </w:instrText>
           </w:r>
           <w:r>
             <w:fldChar w:fldCharType="separate"/>
           </w:r>
           <w:r>
-            <w:t>12</w:t>
+            <w:t>13</w:t>
           </w:r>
           <w:r>
             <w:fldChar w:fldCharType="end"/>
@@ -2321,7 +2565,7 @@
               <w:bCs/>
               <w:lang w:val="zh-CN"/>
             </w:rPr>
-            <w:instrText xml:space="preserve"> HYPERLINK \l _Toc12255 </w:instrText>
+            <w:instrText xml:space="preserve"> HYPERLINK \l _Toc10014 </w:instrText>
           </w:r>
           <w:r>
             <w:rPr>
@@ -2344,13 +2588,13 @@
             <w:fldChar w:fldCharType="begin"/>
           </w:r>
           <w:r>
-            <w:instrText xml:space="preserve"> PAGEREF _Toc12255 \h </w:instrText>
+            <w:instrText xml:space="preserve"> PAGEREF _Toc10014 \h </w:instrText>
           </w:r>
           <w:r>
             <w:fldChar w:fldCharType="separate"/>
           </w:r>
           <w:r>
-            <w:t>12</w:t>
+            <w:t>14</w:t>
           </w:r>
           <w:r>
             <w:fldChar w:fldCharType="end"/>
@@ -2382,7 +2626,7 @@
               <w:bCs/>
               <w:lang w:val="zh-CN"/>
             </w:rPr>
-            <w:instrText xml:space="preserve"> HYPERLINK \l _Toc17034 </w:instrText>
+            <w:instrText xml:space="preserve"> HYPERLINK \l _Toc28762 </w:instrText>
           </w:r>
           <w:r>
             <w:rPr>
@@ -2405,13 +2649,13 @@
             <w:fldChar w:fldCharType="begin"/>
           </w:r>
           <w:r>
-            <w:instrText xml:space="preserve"> PAGEREF _Toc17034 \h </w:instrText>
+            <w:instrText xml:space="preserve"> PAGEREF _Toc28762 \h </w:instrText>
           </w:r>
           <w:r>
             <w:fldChar w:fldCharType="separate"/>
           </w:r>
           <w:r>
-            <w:t>12</w:t>
+            <w:t>14</w:t>
           </w:r>
           <w:r>
             <w:fldChar w:fldCharType="end"/>
@@ -2443,7 +2687,7 @@
               <w:bCs/>
               <w:lang w:val="zh-CN"/>
             </w:rPr>
-            <w:instrText xml:space="preserve"> HYPERLINK \l _Toc20167 </w:instrText>
+            <w:instrText xml:space="preserve"> HYPERLINK \l _Toc17756 </w:instrText>
           </w:r>
           <w:r>
             <w:rPr>
@@ -2466,13 +2710,13 @@
             <w:fldChar w:fldCharType="begin"/>
           </w:r>
           <w:r>
-            <w:instrText xml:space="preserve"> PAGEREF _Toc20167 \h </w:instrText>
+            <w:instrText xml:space="preserve"> PAGEREF _Toc17756 \h </w:instrText>
           </w:r>
           <w:r>
             <w:fldChar w:fldCharType="separate"/>
           </w:r>
           <w:r>
-            <w:t>12</w:t>
+            <w:t>14</w:t>
           </w:r>
           <w:r>
             <w:fldChar w:fldCharType="end"/>
@@ -2504,7 +2748,7 @@
               <w:bCs/>
               <w:lang w:val="zh-CN"/>
             </w:rPr>
-            <w:instrText xml:space="preserve"> HYPERLINK \l _Toc20545 </w:instrText>
+            <w:instrText xml:space="preserve"> HYPERLINK \l _Toc31847 </w:instrText>
           </w:r>
           <w:r>
             <w:rPr>
@@ -2527,13 +2771,13 @@
             <w:fldChar w:fldCharType="begin"/>
           </w:r>
           <w:r>
-            <w:instrText xml:space="preserve"> PAGEREF _Toc20545 \h </w:instrText>
+            <w:instrText xml:space="preserve"> PAGEREF _Toc31847 \h </w:instrText>
           </w:r>
           <w:r>
             <w:fldChar w:fldCharType="separate"/>
           </w:r>
           <w:r>
-            <w:t>12</w:t>
+            <w:t>14</w:t>
           </w:r>
           <w:r>
             <w:fldChar w:fldCharType="end"/>
@@ -2565,7 +2809,7 @@
               <w:bCs/>
               <w:lang w:val="zh-CN"/>
             </w:rPr>
-            <w:instrText xml:space="preserve"> HYPERLINK \l _Toc16500 </w:instrText>
+            <w:instrText xml:space="preserve"> HYPERLINK \l _Toc7294 </w:instrText>
           </w:r>
           <w:r>
             <w:rPr>
@@ -2588,13 +2832,13 @@
             <w:fldChar w:fldCharType="begin"/>
           </w:r>
           <w:r>
-            <w:instrText xml:space="preserve"> PAGEREF _Toc16500 \h </w:instrText>
+            <w:instrText xml:space="preserve"> PAGEREF _Toc7294 \h </w:instrText>
           </w:r>
           <w:r>
             <w:fldChar w:fldCharType="separate"/>
           </w:r>
           <w:r>
-            <w:t>12</w:t>
+            <w:t>14</w:t>
           </w:r>
           <w:r>
             <w:fldChar w:fldCharType="end"/>
@@ -2626,7 +2870,7 @@
               <w:bCs/>
               <w:lang w:val="zh-CN"/>
             </w:rPr>
-            <w:instrText xml:space="preserve"> HYPERLINK \l _Toc7275 </w:instrText>
+            <w:instrText xml:space="preserve"> HYPERLINK \l _Toc30278 </w:instrText>
           </w:r>
           <w:r>
             <w:rPr>
@@ -2649,13 +2893,13 @@
             <w:fldChar w:fldCharType="begin"/>
           </w:r>
           <w:r>
-            <w:instrText xml:space="preserve"> PAGEREF _Toc7275 \h </w:instrText>
+            <w:instrText xml:space="preserve"> PAGEREF _Toc30278 \h </w:instrText>
           </w:r>
           <w:r>
             <w:fldChar w:fldCharType="separate"/>
           </w:r>
           <w:r>
-            <w:t>13</w:t>
+            <w:t>14</w:t>
           </w:r>
           <w:r>
             <w:fldChar w:fldCharType="end"/>
@@ -3194,62 +3438,8 @@
           <w:lang w:val="zh-CN"/>
         </w:rPr>
       </w:pPr>
-    </w:p>
-    <w:p>
-      <w:pPr>
-        <w:rPr>
-          <w:rFonts w:asciiTheme="minorHAnsi" w:hAnsiTheme="minorHAnsi" w:eastAsiaTheme="minorEastAsia" w:cstheme="minorBidi"/>
-          <w:b/>
-          <w:bCs/>
-          <w:color w:val="auto"/>
-          <w:kern w:val="2"/>
-          <w:sz w:val="21"/>
-          <w:szCs w:val="22"/>
-          <w:lang w:val="zh-CN"/>
-        </w:rPr>
-      </w:pPr>
-    </w:p>
-    <w:p>
-      <w:pPr>
-        <w:rPr>
-          <w:rFonts w:asciiTheme="minorHAnsi" w:hAnsiTheme="minorHAnsi" w:eastAsiaTheme="minorEastAsia" w:cstheme="minorBidi"/>
-          <w:b/>
-          <w:bCs/>
-          <w:color w:val="auto"/>
-          <w:kern w:val="2"/>
-          <w:sz w:val="21"/>
-          <w:szCs w:val="22"/>
-          <w:lang w:val="zh-CN"/>
-        </w:rPr>
-      </w:pPr>
-    </w:p>
-    <w:p>
-      <w:pPr>
-        <w:rPr>
-          <w:rFonts w:asciiTheme="minorHAnsi" w:hAnsiTheme="minorHAnsi" w:eastAsiaTheme="minorEastAsia" w:cstheme="minorBidi"/>
-          <w:b/>
-          <w:bCs/>
-          <w:color w:val="auto"/>
-          <w:kern w:val="2"/>
-          <w:sz w:val="21"/>
-          <w:szCs w:val="22"/>
-          <w:lang w:val="zh-CN"/>
-        </w:rPr>
-      </w:pPr>
-    </w:p>
-    <w:p>
-      <w:pPr>
-        <w:rPr>
-          <w:rFonts w:hint="default" w:asciiTheme="minorHAnsi" w:hAnsiTheme="minorHAnsi" w:eastAsiaTheme="minorEastAsia" w:cstheme="minorBidi"/>
-          <w:b/>
-          <w:bCs/>
-          <w:color w:val="auto"/>
-          <w:kern w:val="2"/>
-          <w:sz w:val="21"/>
-          <w:szCs w:val="22"/>
-          <w:lang w:val="en-US" w:eastAsia="zh-CN"/>
-        </w:rPr>
-      </w:pPr>
+      <w:bookmarkStart w:id="49" w:name="_GoBack"/>
+      <w:bookmarkEnd w:id="49"/>
     </w:p>
     <w:tbl>
       <w:tblPr>
@@ -3416,16 +3606,7 @@
                 <w:rFonts w:hint="eastAsia"/>
                 <w:lang w:val="en-US" w:eastAsia="zh-CN"/>
               </w:rPr>
-              <w:t>XEngin</w:t>
-            </w:r>
-            <w:bookmarkStart w:id="45" w:name="_GoBack"/>
-            <w:bookmarkEnd w:id="45"/>
-            <w:r>
-              <w:rPr>
-                <w:rFonts w:hint="eastAsia"/>
-                <w:lang w:val="en-US" w:eastAsia="zh-CN"/>
-              </w:rPr>
-              <w:t>后台服务文</w:t>
+              <w:t>XEngin后台服务文</w:t>
             </w:r>
             <w:r>
               <w:rPr>
@@ -3535,7 +3716,7 @@
                 <w:rFonts w:hint="eastAsia"/>
                 <w:lang w:val="en-US" w:eastAsia="zh-CN"/>
               </w:rPr>
-              <w:t>2.0</w:t>
+              <w:t>3.0</w:t>
             </w:r>
           </w:p>
         </w:tc>
@@ -3662,7 +3843,7 @@
                 <w:rFonts w:hint="eastAsia"/>
                 <w:lang w:val="en-US" w:eastAsia="zh-CN"/>
               </w:rPr>
-              <w:t>03</w:t>
+              <w:t>17</w:t>
             </w:r>
           </w:p>
         </w:tc>
@@ -3977,7 +4158,7 @@
       <w:pPr>
         <w:pStyle w:val="2"/>
       </w:pPr>
-      <w:bookmarkStart w:id="1" w:name="_Toc5342"/>
+      <w:bookmarkStart w:id="1" w:name="_Toc27532"/>
       <w:r>
         <w:rPr>
           <w:rFonts w:hint="eastAsia"/>
@@ -3993,7 +4174,7 @@
           <w:rFonts w:hint="eastAsia"/>
         </w:rPr>
       </w:pPr>
-      <w:bookmarkStart w:id="2" w:name="_Toc27252"/>
+      <w:bookmarkStart w:id="2" w:name="_Toc15578"/>
       <w:r>
         <w:rPr>
           <w:rFonts w:hint="eastAsia"/>
@@ -4042,7 +4223,7 @@
           <w:lang w:eastAsia="zh-CN"/>
         </w:rPr>
       </w:pPr>
-      <w:bookmarkStart w:id="3" w:name="_Toc5886"/>
+      <w:bookmarkStart w:id="3" w:name="_Toc1584"/>
       <w:r>
         <w:rPr>
           <w:rFonts w:hint="eastAsia"/>
@@ -4078,7 +4259,7 @@
           <w:lang w:val="en-US" w:eastAsia="zh-CN"/>
         </w:rPr>
       </w:pPr>
-      <w:bookmarkStart w:id="4" w:name="_Toc10672"/>
+      <w:bookmarkStart w:id="4" w:name="_Toc11230"/>
       <w:r>
         <w:rPr>
           <w:rFonts w:hint="eastAsia"/>
@@ -4128,7 +4309,7 @@
           <w:lang w:val="en-US" w:eastAsia="zh-CN"/>
         </w:rPr>
       </w:pPr>
-      <w:bookmarkStart w:id="5" w:name="_Toc2070"/>
+      <w:bookmarkStart w:id="5" w:name="_Toc18801"/>
       <w:r>
         <w:rPr>
           <w:rFonts w:hint="eastAsia"/>
@@ -4173,7 +4354,7 @@
           <w:lang w:val="en-US" w:eastAsia="zh-CN"/>
         </w:rPr>
       </w:pPr>
-      <w:bookmarkStart w:id="6" w:name="_Toc19230"/>
+      <w:bookmarkStart w:id="6" w:name="_Toc18897"/>
       <w:r>
         <w:rPr>
           <w:rFonts w:hint="eastAsia"/>
@@ -4212,7 +4393,7 @@
           <w:lang w:val="en-US" w:eastAsia="zh-CN"/>
         </w:rPr>
       </w:pPr>
-      <w:bookmarkStart w:id="7" w:name="_Toc16968"/>
+      <w:bookmarkStart w:id="7" w:name="_Toc28306"/>
       <w:r>
         <w:rPr>
           <w:rFonts w:hint="eastAsia"/>
@@ -4226,6 +4407,22 @@
       <w:pPr>
         <w:ind w:firstLine="420"/>
         <w:rPr>
+          <w:rFonts w:hint="eastAsia"/>
+          <w:lang w:val="en-US" w:eastAsia="zh-CN"/>
+        </w:rPr>
+      </w:pPr>
+      <w:r>
+        <w:rPr>
+          <w:rFonts w:hint="eastAsia"/>
+          <w:lang w:val="en-US" w:eastAsia="zh-CN"/>
+        </w:rPr>
+        <w:t>消息通过通过POST方法提交.获取使用GET</w:t>
+      </w:r>
+    </w:p>
+    <w:p>
+      <w:pPr>
+        <w:ind w:firstLine="420"/>
+        <w:rPr>
           <w:rFonts w:hint="default"/>
           <w:lang w:val="en-US" w:eastAsia="zh-CN"/>
         </w:rPr>
@@ -4235,7 +4432,7 @@
           <w:rFonts w:hint="eastAsia"/>
           <w:lang w:val="en-US" w:eastAsia="zh-CN"/>
         </w:rPr>
-        <w:t>消息通过通过POST方法提交.获取使用GET</w:t>
+        <w:t>RPC使用HTTP作为通信协议</w:t>
       </w:r>
     </w:p>
     <w:p>
@@ -4247,7 +4444,7 @@
           <w:lang w:val="en-US" w:eastAsia="zh-CN"/>
         </w:rPr>
       </w:pPr>
-      <w:bookmarkStart w:id="8" w:name="_Toc19253"/>
+      <w:bookmarkStart w:id="8" w:name="_Toc15135"/>
       <w:r>
         <w:rPr>
           <w:rFonts w:hint="eastAsia"/>
@@ -4273,7 +4470,7 @@
           <w:lang w:val="en-US" w:eastAsia="zh-CN"/>
         </w:rPr>
       </w:pPr>
-      <w:bookmarkStart w:id="9" w:name="_Toc6047"/>
+      <w:bookmarkStart w:id="9" w:name="_Toc24508"/>
       <w:r>
         <w:rPr>
           <w:rFonts w:hint="eastAsia"/>
@@ -4356,7 +4553,7 @@
           <w:lang w:val="en-US" w:eastAsia="zh-CN"/>
         </w:rPr>
       </w:pPr>
-      <w:bookmarkStart w:id="10" w:name="_Toc9594"/>
+      <w:bookmarkStart w:id="10" w:name="_Toc25356"/>
       <w:r>
         <w:rPr>
           <w:rFonts w:hint="eastAsia"/>
@@ -4507,7 +4704,7 @@
           <w:lang w:val="en-US" w:eastAsia="zh-CN"/>
         </w:rPr>
       </w:pPr>
-      <w:bookmarkStart w:id="11" w:name="_Toc26768"/>
+      <w:bookmarkStart w:id="11" w:name="_Toc5592"/>
       <w:r>
         <w:rPr>
           <w:rFonts w:hint="eastAsia"/>
@@ -4546,7 +4743,7 @@
           <w:rFonts w:hint="eastAsia"/>
           <w:lang w:val="en-US" w:eastAsia="zh-CN"/>
         </w:rPr>
-        <w:t>如果环境没有错误,编译会直接成功.包含2个模块和2个EXE程序</w:t>
+        <w:t>如果环境没有错误,编译会直接成功.包含3个模块和2个EXE程序</w:t>
       </w:r>
     </w:p>
     <w:p>
@@ -4562,7 +4759,7 @@
           <w:rFonts w:hint="eastAsia"/>
           <w:lang w:val="en-US" w:eastAsia="zh-CN"/>
         </w:rPr>
-        <w:t>成功后,你需要拷贝XEngine_Release下的文件到你编译的目录下.然后拷贝依赖的XEngine模块与JSONCPP模块到你的编译目录下,运行XEngine_XContral.exe即可.如果没有错误,你可以看到下面的界面信息</w:t>
+        <w:t>成功后,你需要拷贝XEngine_Release下的文件到你编译的目录下.然后拷贝依赖的XEngine模块与JSONCPP模块到你的编译目录下,运行XEngine_XControl.exe即可.如果没有错误,你可以看到下面的界面信息</w:t>
       </w:r>
     </w:p>
     <w:p>
@@ -4574,7 +4771,7 @@
           <wp:inline distT="0" distB="0" distL="114300" distR="114300">
             <wp:extent cx="5268595" cy="2753360"/>
             <wp:effectExtent l="0" t="0" r="8255" b="8890"/>
-            <wp:docPr id="1" name="图片 1"/>
+            <wp:docPr id="3" name="图片 1"/>
             <wp:cNvGraphicFramePr>
               <a:graphicFrameLocks xmlns:a="http://schemas.openxmlformats.org/drawingml/2006/main" noChangeAspect="1"/>
             </wp:cNvGraphicFramePr>
@@ -4582,7 +4779,7 @@
               <a:graphicData uri="http://schemas.openxmlformats.org/drawingml/2006/picture">
                 <pic:pic xmlns:pic="http://schemas.openxmlformats.org/drawingml/2006/picture">
                   <pic:nvPicPr>
-                    <pic:cNvPr id="1" name="图片 1"/>
+                    <pic:cNvPr id="3" name="图片 1"/>
                     <pic:cNvPicPr>
                       <a:picLocks noChangeAspect="1"/>
                     </pic:cNvPicPr>
@@ -4628,7 +4825,7 @@
           <w:color w:val="7030A0"/>
           <w:lang w:val="en-US" w:eastAsia="zh-CN"/>
         </w:rPr>
-        <w:t>注意：你可以直接运行程序，系统会提示你需要哪些，你直接进入XEngine目录搜索.</w:t>
+        <w:t>注意：你可以使用VSCopy.bat脚本来实现自动拷贝依赖的XEngine模块到你的程序目录中.</w:t>
       </w:r>
     </w:p>
     <w:p>
@@ -4640,7 +4837,7 @@
           <w:lang w:val="en-US" w:eastAsia="zh-CN"/>
         </w:rPr>
       </w:pPr>
-      <w:bookmarkStart w:id="12" w:name="_Toc18316"/>
+      <w:bookmarkStart w:id="12" w:name="_Toc22189"/>
       <w:r>
         <w:rPr>
           <w:rFonts w:hint="eastAsia"/>
@@ -4659,7 +4856,7 @@
           <w:lang w:val="en-US" w:eastAsia="zh-CN"/>
         </w:rPr>
       </w:pPr>
-      <w:bookmarkStart w:id="13" w:name="_Toc10062"/>
+      <w:bookmarkStart w:id="13" w:name="_Toc6707"/>
       <w:r>
         <w:rPr>
           <w:rFonts w:hint="eastAsia"/>
@@ -4790,7 +4987,7 @@
           <w:lang w:val="en-US" w:eastAsia="zh-CN"/>
         </w:rPr>
       </w:pPr>
-      <w:bookmarkStart w:id="14" w:name="_Toc29083"/>
+      <w:bookmarkStart w:id="14" w:name="_Toc18560"/>
       <w:r>
         <w:rPr>
           <w:rFonts w:hint="eastAsia"/>
@@ -4877,7 +5074,7 @@
           <w:rFonts w:hint="eastAsia"/>
           <w:lang w:val="en-US" w:eastAsia="zh-CN"/>
         </w:rPr>
-        <w:t xml:space="preserve">如果没有错误,你可以在XEngine_Release目录下看到编译的XEngine_MQServiceApp </w:t>
+        <w:t xml:space="preserve">如果没有错误,你可以在XEngine_Release目录下看到编译的XEngine_XControlApp </w:t>
       </w:r>
     </w:p>
     <w:p>
@@ -4903,9 +5100,9 @@
       <w:r>
         <w:drawing>
           <wp:inline distT="0" distB="0" distL="114300" distR="114300">
-            <wp:extent cx="5265420" cy="1073150"/>
-            <wp:effectExtent l="0" t="0" r="11430" b="12700"/>
-            <wp:docPr id="5" name="图片 2"/>
+            <wp:extent cx="5273675" cy="901700"/>
+            <wp:effectExtent l="0" t="0" r="3175" b="12700"/>
+            <wp:docPr id="4" name="图片 2"/>
             <wp:cNvGraphicFramePr>
               <a:graphicFrameLocks xmlns:a="http://schemas.openxmlformats.org/drawingml/2006/main" noChangeAspect="1"/>
             </wp:cNvGraphicFramePr>
@@ -4913,7 +5110,7 @@
               <a:graphicData uri="http://schemas.openxmlformats.org/drawingml/2006/picture">
                 <pic:pic xmlns:pic="http://schemas.openxmlformats.org/drawingml/2006/picture">
                   <pic:nvPicPr>
-                    <pic:cNvPr id="5" name="图片 2"/>
+                    <pic:cNvPr id="4" name="图片 2"/>
                     <pic:cNvPicPr>
                       <a:picLocks noChangeAspect="1"/>
                     </pic:cNvPicPr>
@@ -4927,7 +5124,7 @@
                   <pic:spPr>
                     <a:xfrm>
                       <a:off x="0" y="0"/>
-                      <a:ext cx="5265420" cy="1073150"/>
+                      <a:ext cx="5273675" cy="901700"/>
                     </a:xfrm>
                     <a:prstGeom prst="rect">
                       <a:avLst/>
@@ -4953,7 +5150,7 @@
           <w:lang w:val="en-US" w:eastAsia="zh-CN"/>
         </w:rPr>
       </w:pPr>
-      <w:bookmarkStart w:id="15" w:name="_Toc30440"/>
+      <w:bookmarkStart w:id="15" w:name="_Toc29231"/>
       <w:r>
         <w:rPr>
           <w:rFonts w:hint="eastAsia"/>
@@ -4972,7 +5169,7 @@
           <w:lang w:val="en-US" w:eastAsia="zh-CN"/>
         </w:rPr>
       </w:pPr>
-      <w:bookmarkStart w:id="16" w:name="_Toc6033"/>
+      <w:bookmarkStart w:id="16" w:name="_Toc14801"/>
       <w:r>
         <w:rPr>
           <w:rFonts w:hint="eastAsia"/>
@@ -5054,7 +5251,7 @@
           <w:lang w:val="en-US" w:eastAsia="zh-CN"/>
         </w:rPr>
       </w:pPr>
-      <w:bookmarkStart w:id="17" w:name="_Toc19544"/>
+      <w:bookmarkStart w:id="17" w:name="_Toc11662"/>
       <w:r>
         <w:rPr>
           <w:rFonts w:hint="eastAsia"/>
@@ -5093,7 +5290,7 @@
           <w:rFonts w:hint="eastAsia"/>
           <w:lang w:val="en-US" w:eastAsia="zh-CN"/>
         </w:rPr>
-        <w:t>XEngine:V7.20</w:t>
+        <w:t>XEngine:V7.21</w:t>
       </w:r>
     </w:p>
     <w:p>
@@ -5121,7 +5318,7 @@
           <w:lang w:val="en-US" w:eastAsia="zh-CN"/>
         </w:rPr>
       </w:pPr>
-      <w:bookmarkStart w:id="18" w:name="_Toc12398"/>
+      <w:bookmarkStart w:id="18" w:name="_Toc26713"/>
       <w:r>
         <w:rPr>
           <w:rFonts w:hint="eastAsia"/>
@@ -5141,7 +5338,7 @@
         </w:rPr>
       </w:pPr>
       <w:bookmarkStart w:id="19" w:name="_Toc9453"/>
-      <w:bookmarkStart w:id="20" w:name="_Toc26845"/>
+      <w:bookmarkStart w:id="20" w:name="_Toc21540"/>
       <w:r>
         <w:rPr>
           <w:rFonts w:hint="eastAsia"/>
@@ -5194,7 +5391,7 @@
         </w:rPr>
       </w:pPr>
       <w:bookmarkStart w:id="21" w:name="_Toc3124"/>
-      <w:bookmarkStart w:id="22" w:name="_Toc3499"/>
+      <w:bookmarkStart w:id="22" w:name="_Toc25010"/>
       <w:r>
         <w:rPr>
           <w:rFonts w:hint="eastAsia"/>
@@ -5259,7 +5456,7 @@
         </w:rPr>
       </w:pPr>
       <w:bookmarkStart w:id="23" w:name="_Toc16924"/>
-      <w:bookmarkStart w:id="24" w:name="_Toc92"/>
+      <w:bookmarkStart w:id="24" w:name="_Toc5607"/>
       <w:r>
         <w:rPr>
           <w:rFonts w:hint="eastAsia"/>
@@ -8246,45 +8443,19 @@
     <w:p>
       <w:pPr>
         <w:bidi w:val="0"/>
-        <w:rPr>
-          <w:rFonts w:hint="default"/>
-          <w:lang w:val="en-US" w:eastAsia="zh-CN"/>
-        </w:rPr>
-      </w:pPr>
-      <w:r>
-        <w:rPr>
-          <w:rFonts w:hint="eastAsia"/>
-          <w:lang w:val="en-US" w:eastAsia="zh-CN"/>
-        </w:rPr>
-        <w:t xml:space="preserve">    nIPType表示TCP还是UDP,需要按照socket头文件定义类型来设置</w:t>
-      </w:r>
-    </w:p>
-    <w:p>
-      <w:pPr>
-        <w:rPr>
-          <w:rFonts w:hint="eastAsia"/>
-          <w:lang w:val="en-US" w:eastAsia="zh-CN"/>
-        </w:rPr>
-      </w:pPr>
-    </w:p>
-    <w:p>
-      <w:pPr>
-        <w:pStyle w:val="2"/>
-        <w:bidi w:val="0"/>
-        <w:rPr>
-          <w:rFonts w:hint="eastAsia"/>
-          <w:lang w:val="en-US" w:eastAsia="zh-CN"/>
-        </w:rPr>
-      </w:pPr>
-      <w:bookmarkStart w:id="25" w:name="_Toc25255"/>
-      <w:r>
-        <w:rPr>
-          <w:rFonts w:hint="eastAsia"/>
-          <w:lang w:val="en-US" w:eastAsia="zh-CN"/>
-        </w:rPr>
-        <w:t>四 配置说明</w:t>
-      </w:r>
-      <w:bookmarkEnd w:id="25"/>
+        <w:ind w:firstLine="420"/>
+        <w:rPr>
+          <w:rFonts w:hint="eastAsia"/>
+          <w:lang w:val="en-US" w:eastAsia="zh-CN"/>
+        </w:rPr>
+      </w:pPr>
+      <w:r>
+        <w:rPr>
+          <w:rFonts w:hint="eastAsia"/>
+          <w:lang w:val="en-US" w:eastAsia="zh-CN"/>
+        </w:rPr>
+        <w:t>nIPType表示TCP还是UDP,需要按照socket头文件定义类型来设置</w:t>
+      </w:r>
     </w:p>
     <w:p>
       <w:pPr>
@@ -8295,29 +8466,30 @@
           <w:lang w:val="en-US" w:eastAsia="zh-CN"/>
         </w:rPr>
       </w:pPr>
-      <w:bookmarkStart w:id="26" w:name="_Toc13215"/>
-      <w:r>
-        <w:rPr>
-          <w:rFonts w:hint="eastAsia"/>
-          <w:lang w:val="en-US" w:eastAsia="zh-CN"/>
-        </w:rPr>
-        <w:t>4.1 服务器配置</w:t>
-      </w:r>
-      <w:bookmarkEnd w:id="26"/>
-    </w:p>
-    <w:p>
-      <w:pPr>
-        <w:rPr>
-          <w:rFonts w:hint="default"/>
-          <w:lang w:val="en-US" w:eastAsia="zh-CN"/>
-        </w:rPr>
-      </w:pPr>
-      <w:r>
-        <w:rPr>
-          <w:rFonts w:hint="eastAsia"/>
-          <w:lang w:val="en-US" w:eastAsia="zh-CN"/>
-        </w:rPr>
-        <w:t>配置文件:XEngine_Config.json</w:t>
+      <w:bookmarkStart w:id="25" w:name="_Toc13211"/>
+      <w:r>
+        <w:rPr>
+          <w:rFonts w:hint="eastAsia"/>
+          <w:lang w:val="en-US" w:eastAsia="zh-CN"/>
+        </w:rPr>
+        <w:t>3.2 RPC协议</w:t>
+      </w:r>
+      <w:bookmarkEnd w:id="25"/>
+    </w:p>
+    <w:p>
+      <w:pPr>
+        <w:ind w:firstLine="420"/>
+        <w:rPr>
+          <w:rFonts w:hint="eastAsia"/>
+          <w:lang w:val="en-US" w:eastAsia="zh-CN"/>
+        </w:rPr>
+      </w:pPr>
+      <w:r>
+        <w:rPr>
+          <w:rFonts w:hint="eastAsia"/>
+          <w:lang w:val="en-US" w:eastAsia="zh-CN"/>
+        </w:rPr>
+        <w:t>目前RPC协议采用HTTP+JSON方式,没有使用protobuf等模式,将在以后加入支持protobuf.</w:t>
       </w:r>
     </w:p>
     <w:p>
@@ -8329,15 +8501,1105 @@
           <w:lang w:val="en-US" w:eastAsia="zh-CN"/>
         </w:rPr>
       </w:pPr>
-      <w:bookmarkStart w:id="27" w:name="_Toc9309"/>
-      <w:r>
-        <w:rPr>
-          <w:rFonts w:hint="eastAsia"/>
-          <w:lang w:val="en-US" w:eastAsia="zh-CN"/>
-        </w:rPr>
-        <w:t>4.1.1 基本配置</w:t>
-      </w:r>
-      <w:bookmarkEnd w:id="27"/>
+      <w:bookmarkStart w:id="26" w:name="_Toc30906"/>
+      <w:r>
+        <w:rPr>
+          <w:rFonts w:hint="eastAsia"/>
+          <w:lang w:val="en-US" w:eastAsia="zh-CN"/>
+        </w:rPr>
+        <w:t>3.2.1 请求</w:t>
+      </w:r>
+      <w:bookmarkEnd w:id="26"/>
+    </w:p>
+    <w:p>
+      <w:pPr>
+        <w:ind w:firstLine="420"/>
+        <w:rPr>
+          <w:rFonts w:hint="eastAsia"/>
+          <w:lang w:val="en-US" w:eastAsia="zh-CN"/>
+        </w:rPr>
+      </w:pPr>
+      <w:r>
+        <w:rPr>
+          <w:rFonts w:hint="eastAsia"/>
+          <w:lang w:val="en-US" w:eastAsia="zh-CN"/>
+        </w:rPr>
+        <w:t>请求方法:POST</w:t>
+      </w:r>
+    </w:p>
+    <w:p>
+      <w:pPr>
+        <w:ind w:firstLine="420"/>
+        <w:rPr>
+          <w:rFonts w:hint="default"/>
+          <w:lang w:val="en-US" w:eastAsia="zh-CN"/>
+        </w:rPr>
+      </w:pPr>
+      <w:r>
+        <w:rPr>
+          <w:rFonts w:hint="eastAsia"/>
+          <w:lang w:val="en-US" w:eastAsia="zh-CN"/>
+        </w:rPr>
+        <w:t>请求路径:无</w:t>
+      </w:r>
+    </w:p>
+    <w:p>
+      <w:pPr>
+        <w:ind w:firstLine="420"/>
+        <w:rPr>
+          <w:rFonts w:hint="eastAsia"/>
+          <w:lang w:val="en-US" w:eastAsia="zh-CN"/>
+        </w:rPr>
+      </w:pPr>
+      <w:r>
+        <w:rPr>
+          <w:rFonts w:hint="eastAsia"/>
+          <w:lang w:val="en-US" w:eastAsia="zh-CN"/>
+        </w:rPr>
+        <w:t>请求内容:</w:t>
+      </w:r>
+    </w:p>
+    <w:p>
+      <w:pPr>
+        <w:ind w:firstLine="420"/>
+        <w:rPr>
+          <w:rFonts w:hint="default" w:ascii="Tahoma" w:hAnsi="Tahoma" w:eastAsia="Tahoma" w:cs="Tahoma"/>
+          <w:i w:val="0"/>
+          <w:iCs w:val="0"/>
+          <w:caps w:val="0"/>
+          <w:color w:val="4A5560"/>
+          <w:spacing w:val="0"/>
+          <w:sz w:val="21"/>
+          <w:szCs w:val="21"/>
+          <w:shd w:val="clear" w:fill="FFFFFF"/>
+        </w:rPr>
+      </w:pPr>
+      <w:r>
+        <w:rPr>
+          <w:rFonts w:ascii="Tahoma" w:hAnsi="Tahoma" w:eastAsia="Tahoma" w:cs="Tahoma"/>
+          <w:i w:val="0"/>
+          <w:iCs w:val="0"/>
+          <w:caps w:val="0"/>
+          <w:color w:val="4A5560"/>
+          <w:spacing w:val="0"/>
+          <w:sz w:val="21"/>
+          <w:szCs w:val="21"/>
+          <w:shd w:val="clear" w:fill="FFFFFF"/>
+        </w:rPr>
+        <w:t>{</w:t>
+      </w:r>
+      <w:r>
+        <w:rPr>
+          <w:rFonts w:hint="default" w:ascii="Tahoma" w:hAnsi="Tahoma" w:eastAsia="Tahoma" w:cs="Tahoma"/>
+          <w:i w:val="0"/>
+          <w:iCs w:val="0"/>
+          <w:caps w:val="0"/>
+          <w:color w:val="4A5560"/>
+          <w:spacing w:val="0"/>
+          <w:sz w:val="21"/>
+          <w:szCs w:val="21"/>
+          <w:shd w:val="clear" w:fill="FFFFFF"/>
+        </w:rPr>
+        <w:br w:type="textWrapping"/>
+      </w:r>
+      <w:r>
+        <w:rPr>
+          <w:rFonts w:hint="default" w:ascii="Tahoma" w:hAnsi="Tahoma" w:eastAsia="Tahoma" w:cs="Tahoma"/>
+          <w:i w:val="0"/>
+          <w:iCs w:val="0"/>
+          <w:caps w:val="0"/>
+          <w:color w:val="4A5560"/>
+          <w:spacing w:val="0"/>
+          <w:sz w:val="21"/>
+          <w:szCs w:val="21"/>
+          <w:shd w:val="clear" w:fill="FFFFFF"/>
+        </w:rPr>
+        <w:t>    </w:t>
+      </w:r>
+      <w:r>
+        <w:rPr>
+          <w:rStyle w:val="27"/>
+          <w:rFonts w:hint="default" w:ascii="Tahoma" w:hAnsi="Tahoma" w:eastAsia="Tahoma" w:cs="Tahoma"/>
+          <w:b/>
+          <w:bCs/>
+          <w:i w:val="0"/>
+          <w:iCs w:val="0"/>
+          <w:caps w:val="0"/>
+          <w:color w:val="92278F"/>
+          <w:spacing w:val="0"/>
+          <w:sz w:val="21"/>
+          <w:szCs w:val="21"/>
+          <w:shd w:val="clear" w:fill="FFFFFF"/>
+        </w:rPr>
+        <w:t>"XRpc_FunctionName"</w:t>
+      </w:r>
+      <w:r>
+        <w:rPr>
+          <w:rFonts w:hint="default" w:ascii="Tahoma" w:hAnsi="Tahoma" w:eastAsia="Tahoma" w:cs="Tahoma"/>
+          <w:i w:val="0"/>
+          <w:iCs w:val="0"/>
+          <w:caps w:val="0"/>
+          <w:color w:val="4A5560"/>
+          <w:spacing w:val="0"/>
+          <w:sz w:val="21"/>
+          <w:szCs w:val="21"/>
+          <w:shd w:val="clear" w:fill="FFFFFF"/>
+        </w:rPr>
+        <w:t>:</w:t>
+      </w:r>
+      <w:r>
+        <w:rPr>
+          <w:rStyle w:val="28"/>
+          <w:rFonts w:hint="default" w:ascii="Tahoma" w:hAnsi="Tahoma" w:eastAsia="Tahoma" w:cs="Tahoma"/>
+          <w:b/>
+          <w:bCs/>
+          <w:i w:val="0"/>
+          <w:iCs w:val="0"/>
+          <w:caps w:val="0"/>
+          <w:color w:val="3AB54A"/>
+          <w:spacing w:val="0"/>
+          <w:sz w:val="21"/>
+          <w:szCs w:val="21"/>
+          <w:shd w:val="clear" w:fill="FFFFFF"/>
+        </w:rPr>
+        <w:t>"XEngine_AddMethod"</w:t>
+      </w:r>
+      <w:r>
+        <w:rPr>
+          <w:rFonts w:hint="default" w:ascii="Tahoma" w:hAnsi="Tahoma" w:eastAsia="Tahoma" w:cs="Tahoma"/>
+          <w:i w:val="0"/>
+          <w:iCs w:val="0"/>
+          <w:caps w:val="0"/>
+          <w:color w:val="4A5560"/>
+          <w:spacing w:val="0"/>
+          <w:sz w:val="21"/>
+          <w:szCs w:val="21"/>
+          <w:shd w:val="clear" w:fill="FFFFFF"/>
+        </w:rPr>
+        <w:t>,</w:t>
+      </w:r>
+      <w:r>
+        <w:rPr>
+          <w:rFonts w:hint="default" w:ascii="Tahoma" w:hAnsi="Tahoma" w:eastAsia="Tahoma" w:cs="Tahoma"/>
+          <w:i w:val="0"/>
+          <w:iCs w:val="0"/>
+          <w:caps w:val="0"/>
+          <w:color w:val="4A5560"/>
+          <w:spacing w:val="0"/>
+          <w:sz w:val="21"/>
+          <w:szCs w:val="21"/>
+          <w:shd w:val="clear" w:fill="FFFFFF"/>
+        </w:rPr>
+        <w:br w:type="textWrapping"/>
+      </w:r>
+      <w:r>
+        <w:rPr>
+          <w:rFonts w:hint="default" w:ascii="Tahoma" w:hAnsi="Tahoma" w:eastAsia="Tahoma" w:cs="Tahoma"/>
+          <w:i w:val="0"/>
+          <w:iCs w:val="0"/>
+          <w:caps w:val="0"/>
+          <w:color w:val="4A5560"/>
+          <w:spacing w:val="0"/>
+          <w:sz w:val="21"/>
+          <w:szCs w:val="21"/>
+          <w:shd w:val="clear" w:fill="FFFFFF"/>
+        </w:rPr>
+        <w:t>    </w:t>
+      </w:r>
+      <w:r>
+        <w:rPr>
+          <w:rStyle w:val="27"/>
+          <w:rFonts w:hint="default" w:ascii="Tahoma" w:hAnsi="Tahoma" w:eastAsia="Tahoma" w:cs="Tahoma"/>
+          <w:b/>
+          <w:bCs/>
+          <w:i w:val="0"/>
+          <w:iCs w:val="0"/>
+          <w:caps w:val="0"/>
+          <w:color w:val="92278F"/>
+          <w:spacing w:val="0"/>
+          <w:sz w:val="21"/>
+          <w:szCs w:val="21"/>
+          <w:shd w:val="clear" w:fill="FFFFFF"/>
+        </w:rPr>
+        <w:t>"XRpc_ParamCount"</w:t>
+      </w:r>
+      <w:r>
+        <w:rPr>
+          <w:rFonts w:hint="default" w:ascii="Tahoma" w:hAnsi="Tahoma" w:eastAsia="Tahoma" w:cs="Tahoma"/>
+          <w:i w:val="0"/>
+          <w:iCs w:val="0"/>
+          <w:caps w:val="0"/>
+          <w:color w:val="4A5560"/>
+          <w:spacing w:val="0"/>
+          <w:sz w:val="21"/>
+          <w:szCs w:val="21"/>
+          <w:shd w:val="clear" w:fill="FFFFFF"/>
+        </w:rPr>
+        <w:t>:</w:t>
+      </w:r>
+      <w:r>
+        <w:rPr>
+          <w:rStyle w:val="29"/>
+          <w:rFonts w:hint="default" w:ascii="Tahoma" w:hAnsi="Tahoma" w:eastAsia="Tahoma" w:cs="Tahoma"/>
+          <w:b/>
+          <w:bCs/>
+          <w:i w:val="0"/>
+          <w:iCs w:val="0"/>
+          <w:caps w:val="0"/>
+          <w:color w:val="25AAE2"/>
+          <w:spacing w:val="0"/>
+          <w:sz w:val="21"/>
+          <w:szCs w:val="21"/>
+          <w:shd w:val="clear" w:fill="FFFFFF"/>
+        </w:rPr>
+        <w:t>2</w:t>
+      </w:r>
+      <w:r>
+        <w:rPr>
+          <w:rFonts w:hint="default" w:ascii="Tahoma" w:hAnsi="Tahoma" w:eastAsia="Tahoma" w:cs="Tahoma"/>
+          <w:i w:val="0"/>
+          <w:iCs w:val="0"/>
+          <w:caps w:val="0"/>
+          <w:color w:val="4A5560"/>
+          <w:spacing w:val="0"/>
+          <w:sz w:val="21"/>
+          <w:szCs w:val="21"/>
+          <w:shd w:val="clear" w:fill="FFFFFF"/>
+        </w:rPr>
+        <w:t>,</w:t>
+      </w:r>
+      <w:r>
+        <w:rPr>
+          <w:rFonts w:hint="default" w:ascii="Tahoma" w:hAnsi="Tahoma" w:eastAsia="Tahoma" w:cs="Tahoma"/>
+          <w:i w:val="0"/>
+          <w:iCs w:val="0"/>
+          <w:caps w:val="0"/>
+          <w:color w:val="4A5560"/>
+          <w:spacing w:val="0"/>
+          <w:sz w:val="21"/>
+          <w:szCs w:val="21"/>
+          <w:shd w:val="clear" w:fill="FFFFFF"/>
+        </w:rPr>
+        <w:br w:type="textWrapping"/>
+      </w:r>
+      <w:r>
+        <w:rPr>
+          <w:rFonts w:hint="default" w:ascii="Tahoma" w:hAnsi="Tahoma" w:eastAsia="Tahoma" w:cs="Tahoma"/>
+          <w:i w:val="0"/>
+          <w:iCs w:val="0"/>
+          <w:caps w:val="0"/>
+          <w:color w:val="4A5560"/>
+          <w:spacing w:val="0"/>
+          <w:sz w:val="21"/>
+          <w:szCs w:val="21"/>
+          <w:shd w:val="clear" w:fill="FFFFFF"/>
+        </w:rPr>
+        <w:t>    </w:t>
+      </w:r>
+      <w:r>
+        <w:rPr>
+          <w:rStyle w:val="27"/>
+          <w:rFonts w:hint="default" w:ascii="Tahoma" w:hAnsi="Tahoma" w:eastAsia="Tahoma" w:cs="Tahoma"/>
+          <w:b/>
+          <w:bCs/>
+          <w:i w:val="0"/>
+          <w:iCs w:val="0"/>
+          <w:caps w:val="0"/>
+          <w:color w:val="92278F"/>
+          <w:spacing w:val="0"/>
+          <w:sz w:val="21"/>
+          <w:szCs w:val="21"/>
+          <w:shd w:val="clear" w:fill="FFFFFF"/>
+        </w:rPr>
+        <w:t>"XRpc_ParameteArray"</w:t>
+      </w:r>
+      <w:r>
+        <w:rPr>
+          <w:rFonts w:hint="default" w:ascii="Tahoma" w:hAnsi="Tahoma" w:eastAsia="Tahoma" w:cs="Tahoma"/>
+          <w:i w:val="0"/>
+          <w:iCs w:val="0"/>
+          <w:caps w:val="0"/>
+          <w:color w:val="4A5560"/>
+          <w:spacing w:val="0"/>
+          <w:sz w:val="21"/>
+          <w:szCs w:val="21"/>
+          <w:shd w:val="clear" w:fill="FFFFFF"/>
+        </w:rPr>
+        <w:t>:[</w:t>
+      </w:r>
+      <w:r>
+        <w:rPr>
+          <w:rFonts w:hint="default" w:ascii="Tahoma" w:hAnsi="Tahoma" w:eastAsia="Tahoma" w:cs="Tahoma"/>
+          <w:i w:val="0"/>
+          <w:iCs w:val="0"/>
+          <w:caps w:val="0"/>
+          <w:color w:val="4A5560"/>
+          <w:spacing w:val="0"/>
+          <w:sz w:val="21"/>
+          <w:szCs w:val="21"/>
+          <w:shd w:val="clear" w:fill="FFFFFF"/>
+        </w:rPr>
+        <w:br w:type="textWrapping"/>
+      </w:r>
+      <w:r>
+        <w:rPr>
+          <w:rFonts w:hint="default" w:ascii="Tahoma" w:hAnsi="Tahoma" w:eastAsia="Tahoma" w:cs="Tahoma"/>
+          <w:i w:val="0"/>
+          <w:iCs w:val="0"/>
+          <w:caps w:val="0"/>
+          <w:color w:val="4A5560"/>
+          <w:spacing w:val="0"/>
+          <w:sz w:val="21"/>
+          <w:szCs w:val="21"/>
+          <w:shd w:val="clear" w:fill="FFFFFF"/>
+        </w:rPr>
+        <w:t>        {</w:t>
+      </w:r>
+      <w:r>
+        <w:rPr>
+          <w:rFonts w:hint="default" w:ascii="Tahoma" w:hAnsi="Tahoma" w:eastAsia="Tahoma" w:cs="Tahoma"/>
+          <w:i w:val="0"/>
+          <w:iCs w:val="0"/>
+          <w:caps w:val="0"/>
+          <w:color w:val="4A5560"/>
+          <w:spacing w:val="0"/>
+          <w:sz w:val="21"/>
+          <w:szCs w:val="21"/>
+          <w:shd w:val="clear" w:fill="FFFFFF"/>
+        </w:rPr>
+        <w:br w:type="textWrapping"/>
+      </w:r>
+      <w:r>
+        <w:rPr>
+          <w:rFonts w:hint="default" w:ascii="Tahoma" w:hAnsi="Tahoma" w:eastAsia="Tahoma" w:cs="Tahoma"/>
+          <w:i w:val="0"/>
+          <w:iCs w:val="0"/>
+          <w:caps w:val="0"/>
+          <w:color w:val="4A5560"/>
+          <w:spacing w:val="0"/>
+          <w:sz w:val="21"/>
+          <w:szCs w:val="21"/>
+          <w:shd w:val="clear" w:fill="FFFFFF"/>
+        </w:rPr>
+        <w:t>            </w:t>
+      </w:r>
+      <w:r>
+        <w:rPr>
+          <w:rStyle w:val="27"/>
+          <w:rFonts w:hint="default" w:ascii="Tahoma" w:hAnsi="Tahoma" w:eastAsia="Tahoma" w:cs="Tahoma"/>
+          <w:b/>
+          <w:bCs/>
+          <w:i w:val="0"/>
+          <w:iCs w:val="0"/>
+          <w:caps w:val="0"/>
+          <w:color w:val="92278F"/>
+          <w:spacing w:val="0"/>
+          <w:sz w:val="21"/>
+          <w:szCs w:val="21"/>
+          <w:shd w:val="clear" w:fill="FFFFFF"/>
+        </w:rPr>
+        <w:t>"ParameteLen"</w:t>
+      </w:r>
+      <w:r>
+        <w:rPr>
+          <w:rFonts w:hint="default" w:ascii="Tahoma" w:hAnsi="Tahoma" w:eastAsia="Tahoma" w:cs="Tahoma"/>
+          <w:i w:val="0"/>
+          <w:iCs w:val="0"/>
+          <w:caps w:val="0"/>
+          <w:color w:val="4A5560"/>
+          <w:spacing w:val="0"/>
+          <w:sz w:val="21"/>
+          <w:szCs w:val="21"/>
+          <w:shd w:val="clear" w:fill="FFFFFF"/>
+        </w:rPr>
+        <w:t>:</w:t>
+      </w:r>
+      <w:r>
+        <w:rPr>
+          <w:rStyle w:val="29"/>
+          <w:rFonts w:hint="default" w:ascii="Tahoma" w:hAnsi="Tahoma" w:eastAsia="Tahoma" w:cs="Tahoma"/>
+          <w:b/>
+          <w:bCs/>
+          <w:i w:val="0"/>
+          <w:iCs w:val="0"/>
+          <w:caps w:val="0"/>
+          <w:color w:val="25AAE2"/>
+          <w:spacing w:val="0"/>
+          <w:sz w:val="21"/>
+          <w:szCs w:val="21"/>
+          <w:shd w:val="clear" w:fill="FFFFFF"/>
+        </w:rPr>
+        <w:t>4</w:t>
+      </w:r>
+      <w:r>
+        <w:rPr>
+          <w:rFonts w:hint="default" w:ascii="Tahoma" w:hAnsi="Tahoma" w:eastAsia="Tahoma" w:cs="Tahoma"/>
+          <w:i w:val="0"/>
+          <w:iCs w:val="0"/>
+          <w:caps w:val="0"/>
+          <w:color w:val="4A5560"/>
+          <w:spacing w:val="0"/>
+          <w:sz w:val="21"/>
+          <w:szCs w:val="21"/>
+          <w:shd w:val="clear" w:fill="FFFFFF"/>
+        </w:rPr>
+        <w:t>,</w:t>
+      </w:r>
+      <w:r>
+        <w:rPr>
+          <w:rFonts w:hint="default" w:ascii="Tahoma" w:hAnsi="Tahoma" w:eastAsia="Tahoma" w:cs="Tahoma"/>
+          <w:i w:val="0"/>
+          <w:iCs w:val="0"/>
+          <w:caps w:val="0"/>
+          <w:color w:val="4A5560"/>
+          <w:spacing w:val="0"/>
+          <w:sz w:val="21"/>
+          <w:szCs w:val="21"/>
+          <w:shd w:val="clear" w:fill="FFFFFF"/>
+        </w:rPr>
+        <w:br w:type="textWrapping"/>
+      </w:r>
+      <w:r>
+        <w:rPr>
+          <w:rFonts w:hint="default" w:ascii="Tahoma" w:hAnsi="Tahoma" w:eastAsia="Tahoma" w:cs="Tahoma"/>
+          <w:i w:val="0"/>
+          <w:iCs w:val="0"/>
+          <w:caps w:val="0"/>
+          <w:color w:val="4A5560"/>
+          <w:spacing w:val="0"/>
+          <w:sz w:val="21"/>
+          <w:szCs w:val="21"/>
+          <w:shd w:val="clear" w:fill="FFFFFF"/>
+        </w:rPr>
+        <w:t>            </w:t>
+      </w:r>
+      <w:r>
+        <w:rPr>
+          <w:rStyle w:val="27"/>
+          <w:rFonts w:hint="default" w:ascii="Tahoma" w:hAnsi="Tahoma" w:eastAsia="Tahoma" w:cs="Tahoma"/>
+          <w:b/>
+          <w:bCs/>
+          <w:i w:val="0"/>
+          <w:iCs w:val="0"/>
+          <w:caps w:val="0"/>
+          <w:color w:val="92278F"/>
+          <w:spacing w:val="0"/>
+          <w:sz w:val="21"/>
+          <w:szCs w:val="21"/>
+          <w:shd w:val="clear" w:fill="FFFFFF"/>
+        </w:rPr>
+        <w:t>"ParameteType"</w:t>
+      </w:r>
+      <w:r>
+        <w:rPr>
+          <w:rFonts w:hint="default" w:ascii="Tahoma" w:hAnsi="Tahoma" w:eastAsia="Tahoma" w:cs="Tahoma"/>
+          <w:i w:val="0"/>
+          <w:iCs w:val="0"/>
+          <w:caps w:val="0"/>
+          <w:color w:val="4A5560"/>
+          <w:spacing w:val="0"/>
+          <w:sz w:val="21"/>
+          <w:szCs w:val="21"/>
+          <w:shd w:val="clear" w:fill="FFFFFF"/>
+        </w:rPr>
+        <w:t>:</w:t>
+      </w:r>
+      <w:r>
+        <w:rPr>
+          <w:rStyle w:val="29"/>
+          <w:rFonts w:hint="default" w:ascii="Tahoma" w:hAnsi="Tahoma" w:eastAsia="Tahoma" w:cs="Tahoma"/>
+          <w:b/>
+          <w:bCs/>
+          <w:i w:val="0"/>
+          <w:iCs w:val="0"/>
+          <w:caps w:val="0"/>
+          <w:color w:val="25AAE2"/>
+          <w:spacing w:val="0"/>
+          <w:sz w:val="21"/>
+          <w:szCs w:val="21"/>
+          <w:shd w:val="clear" w:fill="FFFFFF"/>
+        </w:rPr>
+        <w:t>3</w:t>
+      </w:r>
+      <w:r>
+        <w:rPr>
+          <w:rFonts w:hint="default" w:ascii="Tahoma" w:hAnsi="Tahoma" w:eastAsia="Tahoma" w:cs="Tahoma"/>
+          <w:i w:val="0"/>
+          <w:iCs w:val="0"/>
+          <w:caps w:val="0"/>
+          <w:color w:val="4A5560"/>
+          <w:spacing w:val="0"/>
+          <w:sz w:val="21"/>
+          <w:szCs w:val="21"/>
+          <w:shd w:val="clear" w:fill="FFFFFF"/>
+        </w:rPr>
+        <w:t>,</w:t>
+      </w:r>
+      <w:r>
+        <w:rPr>
+          <w:rFonts w:hint="default" w:ascii="Tahoma" w:hAnsi="Tahoma" w:eastAsia="Tahoma" w:cs="Tahoma"/>
+          <w:i w:val="0"/>
+          <w:iCs w:val="0"/>
+          <w:caps w:val="0"/>
+          <w:color w:val="4A5560"/>
+          <w:spacing w:val="0"/>
+          <w:sz w:val="21"/>
+          <w:szCs w:val="21"/>
+          <w:shd w:val="clear" w:fill="FFFFFF"/>
+        </w:rPr>
+        <w:br w:type="textWrapping"/>
+      </w:r>
+      <w:r>
+        <w:rPr>
+          <w:rFonts w:hint="default" w:ascii="Tahoma" w:hAnsi="Tahoma" w:eastAsia="Tahoma" w:cs="Tahoma"/>
+          <w:i w:val="0"/>
+          <w:iCs w:val="0"/>
+          <w:caps w:val="0"/>
+          <w:color w:val="4A5560"/>
+          <w:spacing w:val="0"/>
+          <w:sz w:val="21"/>
+          <w:szCs w:val="21"/>
+          <w:shd w:val="clear" w:fill="FFFFFF"/>
+        </w:rPr>
+        <w:t>            </w:t>
+      </w:r>
+      <w:r>
+        <w:rPr>
+          <w:rStyle w:val="27"/>
+          <w:rFonts w:hint="default" w:ascii="Tahoma" w:hAnsi="Tahoma" w:eastAsia="Tahoma" w:cs="Tahoma"/>
+          <w:b/>
+          <w:bCs/>
+          <w:i w:val="0"/>
+          <w:iCs w:val="0"/>
+          <w:caps w:val="0"/>
+          <w:color w:val="92278F"/>
+          <w:spacing w:val="0"/>
+          <w:sz w:val="21"/>
+          <w:szCs w:val="21"/>
+          <w:shd w:val="clear" w:fill="FFFFFF"/>
+        </w:rPr>
+        <w:t>"ParameteValue"</w:t>
+      </w:r>
+      <w:r>
+        <w:rPr>
+          <w:rFonts w:hint="default" w:ascii="Tahoma" w:hAnsi="Tahoma" w:eastAsia="Tahoma" w:cs="Tahoma"/>
+          <w:i w:val="0"/>
+          <w:iCs w:val="0"/>
+          <w:caps w:val="0"/>
+          <w:color w:val="4A5560"/>
+          <w:spacing w:val="0"/>
+          <w:sz w:val="21"/>
+          <w:szCs w:val="21"/>
+          <w:shd w:val="clear" w:fill="FFFFFF"/>
+        </w:rPr>
+        <w:t>:</w:t>
+      </w:r>
+      <w:r>
+        <w:rPr>
+          <w:rStyle w:val="29"/>
+          <w:rFonts w:hint="default" w:ascii="Tahoma" w:hAnsi="Tahoma" w:eastAsia="Tahoma" w:cs="Tahoma"/>
+          <w:b/>
+          <w:bCs/>
+          <w:i w:val="0"/>
+          <w:iCs w:val="0"/>
+          <w:caps w:val="0"/>
+          <w:color w:val="25AAE2"/>
+          <w:spacing w:val="0"/>
+          <w:sz w:val="21"/>
+          <w:szCs w:val="21"/>
+          <w:shd w:val="clear" w:fill="FFFFFF"/>
+        </w:rPr>
+        <w:t>1</w:t>
+      </w:r>
+      <w:r>
+        <w:rPr>
+          <w:rFonts w:hint="default" w:ascii="Tahoma" w:hAnsi="Tahoma" w:eastAsia="Tahoma" w:cs="Tahoma"/>
+          <w:i w:val="0"/>
+          <w:iCs w:val="0"/>
+          <w:caps w:val="0"/>
+          <w:color w:val="4A5560"/>
+          <w:spacing w:val="0"/>
+          <w:sz w:val="21"/>
+          <w:szCs w:val="21"/>
+          <w:shd w:val="clear" w:fill="FFFFFF"/>
+        </w:rPr>
+        <w:br w:type="textWrapping"/>
+      </w:r>
+      <w:r>
+        <w:rPr>
+          <w:rFonts w:hint="default" w:ascii="Tahoma" w:hAnsi="Tahoma" w:eastAsia="Tahoma" w:cs="Tahoma"/>
+          <w:i w:val="0"/>
+          <w:iCs w:val="0"/>
+          <w:caps w:val="0"/>
+          <w:color w:val="4A5560"/>
+          <w:spacing w:val="0"/>
+          <w:sz w:val="21"/>
+          <w:szCs w:val="21"/>
+          <w:shd w:val="clear" w:fill="FFFFFF"/>
+        </w:rPr>
+        <w:t>        },</w:t>
+      </w:r>
+      <w:r>
+        <w:rPr>
+          <w:rFonts w:hint="default" w:ascii="Tahoma" w:hAnsi="Tahoma" w:eastAsia="Tahoma" w:cs="Tahoma"/>
+          <w:i w:val="0"/>
+          <w:iCs w:val="0"/>
+          <w:caps w:val="0"/>
+          <w:color w:val="4A5560"/>
+          <w:spacing w:val="0"/>
+          <w:sz w:val="21"/>
+          <w:szCs w:val="21"/>
+          <w:shd w:val="clear" w:fill="FFFFFF"/>
+        </w:rPr>
+        <w:br w:type="textWrapping"/>
+      </w:r>
+      <w:r>
+        <w:rPr>
+          <w:rFonts w:hint="default" w:ascii="Tahoma" w:hAnsi="Tahoma" w:eastAsia="Tahoma" w:cs="Tahoma"/>
+          <w:i w:val="0"/>
+          <w:iCs w:val="0"/>
+          <w:caps w:val="0"/>
+          <w:color w:val="4A5560"/>
+          <w:spacing w:val="0"/>
+          <w:sz w:val="21"/>
+          <w:szCs w:val="21"/>
+          <w:shd w:val="clear" w:fill="FFFFFF"/>
+        </w:rPr>
+        <w:t>        {</w:t>
+      </w:r>
+      <w:r>
+        <w:rPr>
+          <w:rFonts w:hint="default" w:ascii="Tahoma" w:hAnsi="Tahoma" w:eastAsia="Tahoma" w:cs="Tahoma"/>
+          <w:i w:val="0"/>
+          <w:iCs w:val="0"/>
+          <w:caps w:val="0"/>
+          <w:color w:val="4A5560"/>
+          <w:spacing w:val="0"/>
+          <w:sz w:val="21"/>
+          <w:szCs w:val="21"/>
+          <w:shd w:val="clear" w:fill="FFFFFF"/>
+        </w:rPr>
+        <w:br w:type="textWrapping"/>
+      </w:r>
+      <w:r>
+        <w:rPr>
+          <w:rFonts w:hint="default" w:ascii="Tahoma" w:hAnsi="Tahoma" w:eastAsia="Tahoma" w:cs="Tahoma"/>
+          <w:i w:val="0"/>
+          <w:iCs w:val="0"/>
+          <w:caps w:val="0"/>
+          <w:color w:val="4A5560"/>
+          <w:spacing w:val="0"/>
+          <w:sz w:val="21"/>
+          <w:szCs w:val="21"/>
+          <w:shd w:val="clear" w:fill="FFFFFF"/>
+        </w:rPr>
+        <w:t>            </w:t>
+      </w:r>
+      <w:r>
+        <w:rPr>
+          <w:rStyle w:val="27"/>
+          <w:rFonts w:hint="default" w:ascii="Tahoma" w:hAnsi="Tahoma" w:eastAsia="Tahoma" w:cs="Tahoma"/>
+          <w:b/>
+          <w:bCs/>
+          <w:i w:val="0"/>
+          <w:iCs w:val="0"/>
+          <w:caps w:val="0"/>
+          <w:color w:val="92278F"/>
+          <w:spacing w:val="0"/>
+          <w:sz w:val="21"/>
+          <w:szCs w:val="21"/>
+          <w:shd w:val="clear" w:fill="FFFFFF"/>
+        </w:rPr>
+        <w:t>"ParameteLen"</w:t>
+      </w:r>
+      <w:r>
+        <w:rPr>
+          <w:rFonts w:hint="default" w:ascii="Tahoma" w:hAnsi="Tahoma" w:eastAsia="Tahoma" w:cs="Tahoma"/>
+          <w:i w:val="0"/>
+          <w:iCs w:val="0"/>
+          <w:caps w:val="0"/>
+          <w:color w:val="4A5560"/>
+          <w:spacing w:val="0"/>
+          <w:sz w:val="21"/>
+          <w:szCs w:val="21"/>
+          <w:shd w:val="clear" w:fill="FFFFFF"/>
+        </w:rPr>
+        <w:t>:</w:t>
+      </w:r>
+      <w:r>
+        <w:rPr>
+          <w:rStyle w:val="29"/>
+          <w:rFonts w:hint="default" w:ascii="Tahoma" w:hAnsi="Tahoma" w:eastAsia="Tahoma" w:cs="Tahoma"/>
+          <w:b/>
+          <w:bCs/>
+          <w:i w:val="0"/>
+          <w:iCs w:val="0"/>
+          <w:caps w:val="0"/>
+          <w:color w:val="25AAE2"/>
+          <w:spacing w:val="0"/>
+          <w:sz w:val="21"/>
+          <w:szCs w:val="21"/>
+          <w:shd w:val="clear" w:fill="FFFFFF"/>
+        </w:rPr>
+        <w:t>4</w:t>
+      </w:r>
+      <w:r>
+        <w:rPr>
+          <w:rFonts w:hint="default" w:ascii="Tahoma" w:hAnsi="Tahoma" w:eastAsia="Tahoma" w:cs="Tahoma"/>
+          <w:i w:val="0"/>
+          <w:iCs w:val="0"/>
+          <w:caps w:val="0"/>
+          <w:color w:val="4A5560"/>
+          <w:spacing w:val="0"/>
+          <w:sz w:val="21"/>
+          <w:szCs w:val="21"/>
+          <w:shd w:val="clear" w:fill="FFFFFF"/>
+        </w:rPr>
+        <w:t>,</w:t>
+      </w:r>
+      <w:r>
+        <w:rPr>
+          <w:rFonts w:hint="default" w:ascii="Tahoma" w:hAnsi="Tahoma" w:eastAsia="Tahoma" w:cs="Tahoma"/>
+          <w:i w:val="0"/>
+          <w:iCs w:val="0"/>
+          <w:caps w:val="0"/>
+          <w:color w:val="4A5560"/>
+          <w:spacing w:val="0"/>
+          <w:sz w:val="21"/>
+          <w:szCs w:val="21"/>
+          <w:shd w:val="clear" w:fill="FFFFFF"/>
+        </w:rPr>
+        <w:br w:type="textWrapping"/>
+      </w:r>
+      <w:r>
+        <w:rPr>
+          <w:rFonts w:hint="default" w:ascii="Tahoma" w:hAnsi="Tahoma" w:eastAsia="Tahoma" w:cs="Tahoma"/>
+          <w:i w:val="0"/>
+          <w:iCs w:val="0"/>
+          <w:caps w:val="0"/>
+          <w:color w:val="4A5560"/>
+          <w:spacing w:val="0"/>
+          <w:sz w:val="21"/>
+          <w:szCs w:val="21"/>
+          <w:shd w:val="clear" w:fill="FFFFFF"/>
+        </w:rPr>
+        <w:t>            </w:t>
+      </w:r>
+      <w:r>
+        <w:rPr>
+          <w:rStyle w:val="27"/>
+          <w:rFonts w:hint="default" w:ascii="Tahoma" w:hAnsi="Tahoma" w:eastAsia="Tahoma" w:cs="Tahoma"/>
+          <w:b/>
+          <w:bCs/>
+          <w:i w:val="0"/>
+          <w:iCs w:val="0"/>
+          <w:caps w:val="0"/>
+          <w:color w:val="92278F"/>
+          <w:spacing w:val="0"/>
+          <w:sz w:val="21"/>
+          <w:szCs w:val="21"/>
+          <w:shd w:val="clear" w:fill="FFFFFF"/>
+        </w:rPr>
+        <w:t>"ParameteType"</w:t>
+      </w:r>
+      <w:r>
+        <w:rPr>
+          <w:rFonts w:hint="default" w:ascii="Tahoma" w:hAnsi="Tahoma" w:eastAsia="Tahoma" w:cs="Tahoma"/>
+          <w:i w:val="0"/>
+          <w:iCs w:val="0"/>
+          <w:caps w:val="0"/>
+          <w:color w:val="4A5560"/>
+          <w:spacing w:val="0"/>
+          <w:sz w:val="21"/>
+          <w:szCs w:val="21"/>
+          <w:shd w:val="clear" w:fill="FFFFFF"/>
+        </w:rPr>
+        <w:t>:</w:t>
+      </w:r>
+      <w:r>
+        <w:rPr>
+          <w:rStyle w:val="29"/>
+          <w:rFonts w:hint="default" w:ascii="Tahoma" w:hAnsi="Tahoma" w:eastAsia="Tahoma" w:cs="Tahoma"/>
+          <w:b/>
+          <w:bCs/>
+          <w:i w:val="0"/>
+          <w:iCs w:val="0"/>
+          <w:caps w:val="0"/>
+          <w:color w:val="25AAE2"/>
+          <w:spacing w:val="0"/>
+          <w:sz w:val="21"/>
+          <w:szCs w:val="21"/>
+          <w:shd w:val="clear" w:fill="FFFFFF"/>
+        </w:rPr>
+        <w:t>3</w:t>
+      </w:r>
+      <w:r>
+        <w:rPr>
+          <w:rFonts w:hint="default" w:ascii="Tahoma" w:hAnsi="Tahoma" w:eastAsia="Tahoma" w:cs="Tahoma"/>
+          <w:i w:val="0"/>
+          <w:iCs w:val="0"/>
+          <w:caps w:val="0"/>
+          <w:color w:val="4A5560"/>
+          <w:spacing w:val="0"/>
+          <w:sz w:val="21"/>
+          <w:szCs w:val="21"/>
+          <w:shd w:val="clear" w:fill="FFFFFF"/>
+        </w:rPr>
+        <w:t>,</w:t>
+      </w:r>
+      <w:r>
+        <w:rPr>
+          <w:rFonts w:hint="default" w:ascii="Tahoma" w:hAnsi="Tahoma" w:eastAsia="Tahoma" w:cs="Tahoma"/>
+          <w:i w:val="0"/>
+          <w:iCs w:val="0"/>
+          <w:caps w:val="0"/>
+          <w:color w:val="4A5560"/>
+          <w:spacing w:val="0"/>
+          <w:sz w:val="21"/>
+          <w:szCs w:val="21"/>
+          <w:shd w:val="clear" w:fill="FFFFFF"/>
+        </w:rPr>
+        <w:br w:type="textWrapping"/>
+      </w:r>
+      <w:r>
+        <w:rPr>
+          <w:rFonts w:hint="default" w:ascii="Tahoma" w:hAnsi="Tahoma" w:eastAsia="Tahoma" w:cs="Tahoma"/>
+          <w:i w:val="0"/>
+          <w:iCs w:val="0"/>
+          <w:caps w:val="0"/>
+          <w:color w:val="4A5560"/>
+          <w:spacing w:val="0"/>
+          <w:sz w:val="21"/>
+          <w:szCs w:val="21"/>
+          <w:shd w:val="clear" w:fill="FFFFFF"/>
+        </w:rPr>
+        <w:t>            </w:t>
+      </w:r>
+      <w:r>
+        <w:rPr>
+          <w:rStyle w:val="27"/>
+          <w:rFonts w:hint="default" w:ascii="Tahoma" w:hAnsi="Tahoma" w:eastAsia="Tahoma" w:cs="Tahoma"/>
+          <w:b/>
+          <w:bCs/>
+          <w:i w:val="0"/>
+          <w:iCs w:val="0"/>
+          <w:caps w:val="0"/>
+          <w:color w:val="92278F"/>
+          <w:spacing w:val="0"/>
+          <w:sz w:val="21"/>
+          <w:szCs w:val="21"/>
+          <w:shd w:val="clear" w:fill="FFFFFF"/>
+        </w:rPr>
+        <w:t>"ParameteValue"</w:t>
+      </w:r>
+      <w:r>
+        <w:rPr>
+          <w:rFonts w:hint="default" w:ascii="Tahoma" w:hAnsi="Tahoma" w:eastAsia="Tahoma" w:cs="Tahoma"/>
+          <w:i w:val="0"/>
+          <w:iCs w:val="0"/>
+          <w:caps w:val="0"/>
+          <w:color w:val="4A5560"/>
+          <w:spacing w:val="0"/>
+          <w:sz w:val="21"/>
+          <w:szCs w:val="21"/>
+          <w:shd w:val="clear" w:fill="FFFFFF"/>
+        </w:rPr>
+        <w:t>:</w:t>
+      </w:r>
+      <w:r>
+        <w:rPr>
+          <w:rStyle w:val="29"/>
+          <w:rFonts w:hint="default" w:ascii="Tahoma" w:hAnsi="Tahoma" w:eastAsia="Tahoma" w:cs="Tahoma"/>
+          <w:b/>
+          <w:bCs/>
+          <w:i w:val="0"/>
+          <w:iCs w:val="0"/>
+          <w:caps w:val="0"/>
+          <w:color w:val="25AAE2"/>
+          <w:spacing w:val="0"/>
+          <w:sz w:val="21"/>
+          <w:szCs w:val="21"/>
+          <w:shd w:val="clear" w:fill="FFFFFF"/>
+        </w:rPr>
+        <w:t>2</w:t>
+      </w:r>
+      <w:r>
+        <w:rPr>
+          <w:rFonts w:hint="default" w:ascii="Tahoma" w:hAnsi="Tahoma" w:eastAsia="Tahoma" w:cs="Tahoma"/>
+          <w:i w:val="0"/>
+          <w:iCs w:val="0"/>
+          <w:caps w:val="0"/>
+          <w:color w:val="4A5560"/>
+          <w:spacing w:val="0"/>
+          <w:sz w:val="21"/>
+          <w:szCs w:val="21"/>
+          <w:shd w:val="clear" w:fill="FFFFFF"/>
+        </w:rPr>
+        <w:br w:type="textWrapping"/>
+      </w:r>
+      <w:r>
+        <w:rPr>
+          <w:rFonts w:hint="default" w:ascii="Tahoma" w:hAnsi="Tahoma" w:eastAsia="Tahoma" w:cs="Tahoma"/>
+          <w:i w:val="0"/>
+          <w:iCs w:val="0"/>
+          <w:caps w:val="0"/>
+          <w:color w:val="4A5560"/>
+          <w:spacing w:val="0"/>
+          <w:sz w:val="21"/>
+          <w:szCs w:val="21"/>
+          <w:shd w:val="clear" w:fill="FFFFFF"/>
+        </w:rPr>
+        <w:t>        }</w:t>
+      </w:r>
+      <w:r>
+        <w:rPr>
+          <w:rFonts w:hint="default" w:ascii="Tahoma" w:hAnsi="Tahoma" w:eastAsia="Tahoma" w:cs="Tahoma"/>
+          <w:i w:val="0"/>
+          <w:iCs w:val="0"/>
+          <w:caps w:val="0"/>
+          <w:color w:val="4A5560"/>
+          <w:spacing w:val="0"/>
+          <w:sz w:val="21"/>
+          <w:szCs w:val="21"/>
+          <w:shd w:val="clear" w:fill="FFFFFF"/>
+        </w:rPr>
+        <w:br w:type="textWrapping"/>
+      </w:r>
+      <w:r>
+        <w:rPr>
+          <w:rFonts w:hint="default" w:ascii="Tahoma" w:hAnsi="Tahoma" w:eastAsia="Tahoma" w:cs="Tahoma"/>
+          <w:i w:val="0"/>
+          <w:iCs w:val="0"/>
+          <w:caps w:val="0"/>
+          <w:color w:val="4A5560"/>
+          <w:spacing w:val="0"/>
+          <w:sz w:val="21"/>
+          <w:szCs w:val="21"/>
+          <w:shd w:val="clear" w:fill="FFFFFF"/>
+        </w:rPr>
+        <w:t>    ],</w:t>
+      </w:r>
+      <w:r>
+        <w:rPr>
+          <w:rFonts w:hint="default" w:ascii="Tahoma" w:hAnsi="Tahoma" w:eastAsia="Tahoma" w:cs="Tahoma"/>
+          <w:i w:val="0"/>
+          <w:iCs w:val="0"/>
+          <w:caps w:val="0"/>
+          <w:color w:val="4A5560"/>
+          <w:spacing w:val="0"/>
+          <w:sz w:val="21"/>
+          <w:szCs w:val="21"/>
+          <w:shd w:val="clear" w:fill="FFFFFF"/>
+        </w:rPr>
+        <w:br w:type="textWrapping"/>
+      </w:r>
+      <w:r>
+        <w:rPr>
+          <w:rFonts w:hint="default" w:ascii="Tahoma" w:hAnsi="Tahoma" w:eastAsia="Tahoma" w:cs="Tahoma"/>
+          <w:i w:val="0"/>
+          <w:iCs w:val="0"/>
+          <w:caps w:val="0"/>
+          <w:color w:val="4A5560"/>
+          <w:spacing w:val="0"/>
+          <w:sz w:val="21"/>
+          <w:szCs w:val="21"/>
+          <w:shd w:val="clear" w:fill="FFFFFF"/>
+        </w:rPr>
+        <w:t>    </w:t>
+      </w:r>
+      <w:r>
+        <w:rPr>
+          <w:rStyle w:val="27"/>
+          <w:rFonts w:hint="default" w:ascii="Tahoma" w:hAnsi="Tahoma" w:eastAsia="Tahoma" w:cs="Tahoma"/>
+          <w:b/>
+          <w:bCs/>
+          <w:i w:val="0"/>
+          <w:iCs w:val="0"/>
+          <w:caps w:val="0"/>
+          <w:color w:val="92278F"/>
+          <w:spacing w:val="0"/>
+          <w:sz w:val="21"/>
+          <w:szCs w:val="21"/>
+          <w:shd w:val="clear" w:fill="FFFFFF"/>
+        </w:rPr>
+        <w:t>"XRpc_ReturnType"</w:t>
+      </w:r>
+      <w:r>
+        <w:rPr>
+          <w:rFonts w:hint="default" w:ascii="Tahoma" w:hAnsi="Tahoma" w:eastAsia="Tahoma" w:cs="Tahoma"/>
+          <w:i w:val="0"/>
+          <w:iCs w:val="0"/>
+          <w:caps w:val="0"/>
+          <w:color w:val="4A5560"/>
+          <w:spacing w:val="0"/>
+          <w:sz w:val="21"/>
+          <w:szCs w:val="21"/>
+          <w:shd w:val="clear" w:fill="FFFFFF"/>
+        </w:rPr>
+        <w:t>:</w:t>
+      </w:r>
+      <w:r>
+        <w:rPr>
+          <w:rStyle w:val="29"/>
+          <w:rFonts w:hint="default" w:ascii="Tahoma" w:hAnsi="Tahoma" w:eastAsia="Tahoma" w:cs="Tahoma"/>
+          <w:b/>
+          <w:bCs/>
+          <w:i w:val="0"/>
+          <w:iCs w:val="0"/>
+          <w:caps w:val="0"/>
+          <w:color w:val="25AAE2"/>
+          <w:spacing w:val="0"/>
+          <w:sz w:val="21"/>
+          <w:szCs w:val="21"/>
+          <w:shd w:val="clear" w:fill="FFFFFF"/>
+        </w:rPr>
+        <w:t>3</w:t>
+      </w:r>
+      <w:r>
+        <w:rPr>
+          <w:rFonts w:hint="default" w:ascii="Tahoma" w:hAnsi="Tahoma" w:eastAsia="Tahoma" w:cs="Tahoma"/>
+          <w:i w:val="0"/>
+          <w:iCs w:val="0"/>
+          <w:caps w:val="0"/>
+          <w:color w:val="4A5560"/>
+          <w:spacing w:val="0"/>
+          <w:sz w:val="21"/>
+          <w:szCs w:val="21"/>
+          <w:shd w:val="clear" w:fill="FFFFFF"/>
+        </w:rPr>
+        <w:br w:type="textWrapping"/>
+      </w:r>
+      <w:r>
+        <w:rPr>
+          <w:rFonts w:hint="default" w:ascii="Tahoma" w:hAnsi="Tahoma" w:eastAsia="Tahoma" w:cs="Tahoma"/>
+          <w:i w:val="0"/>
+          <w:iCs w:val="0"/>
+          <w:caps w:val="0"/>
+          <w:color w:val="4A5560"/>
+          <w:spacing w:val="0"/>
+          <w:sz w:val="21"/>
+          <w:szCs w:val="21"/>
+          <w:shd w:val="clear" w:fill="FFFFFF"/>
+        </w:rPr>
+        <w:t>}</w:t>
+      </w:r>
+    </w:p>
+    <w:p>
+      <w:pPr>
+        <w:bidi w:val="0"/>
+        <w:ind w:firstLine="420" w:firstLineChars="200"/>
+        <w:rPr>
+          <w:rFonts w:hint="eastAsia"/>
+          <w:lang w:val="en-US" w:eastAsia="zh-CN"/>
+        </w:rPr>
+      </w:pPr>
+      <w:r>
+        <w:rPr>
+          <w:rFonts w:hint="eastAsia"/>
+          <w:lang w:val="en-US" w:eastAsia="zh-CN"/>
+        </w:rPr>
+        <w:t>名词解释:</w:t>
+      </w:r>
     </w:p>
     <w:p>
       <w:pPr>
@@ -8345,18 +9607,26 @@
           <w:ilvl w:val="0"/>
           <w:numId w:val="2"/>
         </w:numPr>
+        <w:bidi w:val="0"/>
         <w:ind w:left="420" w:leftChars="0" w:hanging="420" w:firstLineChars="0"/>
         <w:rPr>
-          <w:rFonts w:hint="eastAsia"/>
-          <w:lang w:val="en-US" w:eastAsia="zh-CN"/>
-        </w:rPr>
-      </w:pPr>
-      <w:r>
-        <w:rPr>
-          <w:rFonts w:hint="eastAsia"/>
-          <w:lang w:val="en-US" w:eastAsia="zh-CN"/>
-        </w:rPr>
-        <w:t>tszTaskUrl:HTTP任务地址</w:t>
+          <w:rFonts w:hint="default"/>
+          <w:lang w:val="en-US" w:eastAsia="zh-CN"/>
+        </w:rPr>
+      </w:pPr>
+      <w:r>
+        <w:rPr>
+          <w:rFonts w:hint="default"/>
+          <w:lang w:val="en-US" w:eastAsia="zh-CN"/>
+        </w:rPr>
+        <w:t>XRpc_FunctionName</w:t>
+      </w:r>
+      <w:r>
+        <w:rPr>
+          <w:rFonts w:hint="eastAsia"/>
+          <w:lang w:val="en-US" w:eastAsia="zh-CN"/>
+        </w:rPr>
+        <w:t>:要调用的函数名称</w:t>
       </w:r>
     </w:p>
     <w:p>
@@ -8365,18 +9635,26 @@
           <w:ilvl w:val="0"/>
           <w:numId w:val="2"/>
         </w:numPr>
+        <w:bidi w:val="0"/>
         <w:ind w:left="420" w:leftChars="0" w:hanging="420" w:firstLineChars="0"/>
         <w:rPr>
-          <w:rFonts w:hint="eastAsia"/>
-          <w:lang w:val="en-US" w:eastAsia="zh-CN"/>
-        </w:rPr>
-      </w:pPr>
-      <w:r>
-        <w:rPr>
-          <w:rFonts w:hint="eastAsia"/>
-          <w:lang w:val="en-US" w:eastAsia="zh-CN"/>
-        </w:rPr>
-        <w:t>tszTmpFile:临时文件保存地址</w:t>
+          <w:rFonts w:hint="default"/>
+          <w:lang w:val="en-US" w:eastAsia="zh-CN"/>
+        </w:rPr>
+      </w:pPr>
+      <w:r>
+        <w:rPr>
+          <w:rFonts w:hint="default"/>
+          <w:lang w:val="en-US" w:eastAsia="zh-CN"/>
+        </w:rPr>
+        <w:t>XRpc_ParamCount</w:t>
+      </w:r>
+      <w:r>
+        <w:rPr>
+          <w:rFonts w:hint="eastAsia"/>
+          <w:lang w:val="en-US" w:eastAsia="zh-CN"/>
+        </w:rPr>
+        <w:t>:参数个数</w:t>
       </w:r>
     </w:p>
     <w:p>
@@ -8385,18 +9663,26 @@
           <w:ilvl w:val="0"/>
           <w:numId w:val="2"/>
         </w:numPr>
+        <w:bidi w:val="0"/>
         <w:ind w:left="420" w:leftChars="0" w:hanging="420" w:firstLineChars="0"/>
         <w:rPr>
-          <w:rFonts w:hint="eastAsia"/>
-          <w:lang w:val="en-US" w:eastAsia="zh-CN"/>
-        </w:rPr>
-      </w:pPr>
-      <w:r>
-        <w:rPr>
-          <w:rFonts w:hint="eastAsia"/>
-          <w:lang w:val="en-US" w:eastAsia="zh-CN"/>
-        </w:rPr>
-        <w:t>bAutoStart:是否设置自动启动</w:t>
+          <w:rFonts w:hint="default"/>
+          <w:lang w:val="en-US" w:eastAsia="zh-CN"/>
+        </w:rPr>
+      </w:pPr>
+      <w:r>
+        <w:rPr>
+          <w:rFonts w:hint="default"/>
+          <w:lang w:val="en-US" w:eastAsia="zh-CN"/>
+        </w:rPr>
+        <w:t>XRpc_ParameteArray</w:t>
+      </w:r>
+      <w:r>
+        <w:rPr>
+          <w:rFonts w:hint="eastAsia"/>
+          <w:lang w:val="en-US" w:eastAsia="zh-CN"/>
+        </w:rPr>
+        <w:t>:参数列表</w:t>
       </w:r>
     </w:p>
     <w:p>
@@ -8405,52 +9691,26 @@
           <w:ilvl w:val="0"/>
           <w:numId w:val="2"/>
         </w:numPr>
+        <w:bidi w:val="0"/>
         <w:ind w:left="420" w:leftChars="0" w:hanging="420" w:firstLineChars="0"/>
         <w:rPr>
-          <w:rFonts w:hint="eastAsia"/>
-          <w:lang w:val="en-US" w:eastAsia="zh-CN"/>
-        </w:rPr>
-      </w:pPr>
-      <w:r>
-        <w:rPr>
-          <w:rFonts w:hint="eastAsia"/>
-          <w:lang w:val="en-US" w:eastAsia="zh-CN"/>
-        </w:rPr>
-        <w:t>bHideWnd:启动自动隐藏窗口</w:t>
-      </w:r>
-    </w:p>
-    <w:p>
-      <w:pPr>
-        <w:pStyle w:val="4"/>
-        <w:bidi w:val="0"/>
-        <w:rPr>
           <w:rFonts w:hint="default"/>
           <w:lang w:val="en-US" w:eastAsia="zh-CN"/>
         </w:rPr>
       </w:pPr>
-      <w:bookmarkStart w:id="28" w:name="_Toc1444"/>
-      <w:r>
-        <w:rPr>
-          <w:rFonts w:hint="eastAsia"/>
-          <w:lang w:val="en-US" w:eastAsia="zh-CN"/>
-        </w:rPr>
-        <w:t>4.1.2 时间配置</w:t>
-      </w:r>
-      <w:bookmarkEnd w:id="28"/>
-    </w:p>
-    <w:p>
-      <w:pPr>
-        <w:rPr>
-          <w:rFonts w:hint="eastAsia"/>
-          <w:lang w:val="en-US" w:eastAsia="zh-CN"/>
-        </w:rPr>
-      </w:pPr>
-      <w:r>
-        <w:rPr>
-          <w:rFonts w:hint="eastAsia"/>
-          <w:lang w:val="en-US" w:eastAsia="zh-CN"/>
-        </w:rPr>
-        <w:t>ClientTime配置</w:t>
+      <w:r>
+        <w:rPr>
+          <w:rFonts w:hint="default"/>
+          <w:lang w:val="en-US" w:eastAsia="zh-CN"/>
+        </w:rPr>
+        <w:t>ParameteLen</w:t>
+      </w:r>
+      <w:r>
+        <w:rPr>
+          <w:rFonts w:hint="eastAsia"/>
+          <w:lang w:val="en-US" w:eastAsia="zh-CN"/>
+        </w:rPr>
+        <w:t xml:space="preserve">:参数大小,比如4 sizeof(int) </w:t>
       </w:r>
     </w:p>
     <w:p>
@@ -8459,6 +9719,7 @@
           <w:ilvl w:val="0"/>
           <w:numId w:val="2"/>
         </w:numPr>
+        <w:bidi w:val="0"/>
         <w:ind w:left="420" w:leftChars="0" w:hanging="420" w:firstLineChars="0"/>
         <w:rPr>
           <w:rFonts w:hint="default"/>
@@ -8470,14 +9731,14 @@
           <w:rFonts w:hint="default"/>
           <w:lang w:val="en-US" w:eastAsia="zh-CN"/>
         </w:rPr>
-        <w:t>nCheckTime</w:t>
-      </w:r>
-      <w:r>
-        <w:rPr>
-          <w:rFonts w:hint="eastAsia"/>
-          <w:lang w:val="en-US" w:eastAsia="zh-CN"/>
-        </w:rPr>
-        <w:t>:进程检查等待时间,单位秒</w:t>
+        <w:t>ParameteType</w:t>
+      </w:r>
+      <w:r>
+        <w:rPr>
+          <w:rFonts w:hint="eastAsia"/>
+          <w:lang w:val="en-US" w:eastAsia="zh-CN"/>
+        </w:rPr>
+        <w:t>:参数类型,参考:ENUM_PROTOCOL_XRPC_PARAMETE_TYPE</w:t>
       </w:r>
     </w:p>
     <w:p>
@@ -8486,6 +9747,7 @@
           <w:ilvl w:val="0"/>
           <w:numId w:val="2"/>
         </w:numPr>
+        <w:bidi w:val="0"/>
         <w:ind w:left="420" w:leftChars="0" w:hanging="420" w:firstLineChars="0"/>
         <w:rPr>
           <w:rFonts w:hint="default"/>
@@ -8497,48 +9759,14 @@
           <w:rFonts w:hint="default"/>
           <w:lang w:val="en-US" w:eastAsia="zh-CN"/>
         </w:rPr>
-        <w:t>nErrorTime</w:t>
-      </w:r>
-      <w:r>
-        <w:rPr>
-          <w:rFonts w:hint="eastAsia"/>
-          <w:lang w:val="en-US" w:eastAsia="zh-CN"/>
-        </w:rPr>
-        <w:t>:最大允许进程启动错误次数</w:t>
-      </w:r>
-    </w:p>
-    <w:p>
-      <w:pPr>
-        <w:pStyle w:val="4"/>
-        <w:bidi w:val="0"/>
-        <w:rPr>
-          <w:rFonts w:hint="default"/>
-          <w:lang w:val="en-US" w:eastAsia="zh-CN"/>
-        </w:rPr>
-      </w:pPr>
-      <w:bookmarkStart w:id="29" w:name="_Toc27643"/>
-      <w:r>
-        <w:rPr>
-          <w:rFonts w:hint="eastAsia"/>
-          <w:lang w:val="en-US" w:eastAsia="zh-CN"/>
-        </w:rPr>
-        <w:t>4.1.3 客户端配置</w:t>
-      </w:r>
-      <w:bookmarkEnd w:id="29"/>
-    </w:p>
-    <w:p>
-      <w:pPr>
-        <w:rPr>
-          <w:rFonts w:hint="eastAsia"/>
-          <w:lang w:val="en-US" w:eastAsia="zh-CN"/>
-        </w:rPr>
-      </w:pPr>
-      <w:r>
-        <w:rPr>
-          <w:rFonts w:hint="eastAsia"/>
-          <w:lang w:val="en-US" w:eastAsia="zh-CN"/>
-        </w:rPr>
-        <w:t>ClientConfig配置</w:t>
+        <w:t>ParameteValue</w:t>
+      </w:r>
+      <w:r>
+        <w:rPr>
+          <w:rFonts w:hint="eastAsia"/>
+          <w:lang w:val="en-US" w:eastAsia="zh-CN"/>
+        </w:rPr>
+        <w:t>:参数值</w:t>
       </w:r>
     </w:p>
     <w:p>
@@ -8547,6 +9775,7 @@
           <w:ilvl w:val="0"/>
           <w:numId w:val="2"/>
         </w:numPr>
+        <w:bidi w:val="0"/>
         <w:ind w:left="420" w:leftChars="0" w:hanging="420" w:firstLineChars="0"/>
         <w:rPr>
           <w:rFonts w:hint="default"/>
@@ -8558,95 +9787,616 @@
           <w:rFonts w:hint="default"/>
           <w:lang w:val="en-US" w:eastAsia="zh-CN"/>
         </w:rPr>
-        <w:t>bEnable</w:t>
-      </w:r>
-      <w:r>
-        <w:rPr>
-          <w:rFonts w:hint="eastAsia"/>
-          <w:lang w:val="en-US" w:eastAsia="zh-CN"/>
-        </w:rPr>
-        <w:t>:是否启用</w:t>
-      </w:r>
+        <w:t>XRpc_ReturnType</w:t>
+      </w:r>
+      <w:r>
+        <w:rPr>
+          <w:rFonts w:hint="eastAsia"/>
+          <w:lang w:val="en-US" w:eastAsia="zh-CN"/>
+        </w:rPr>
+        <w:t>:返回值类型,参考:ENUM_PROTOCOL_XRPC_PARAMETE_TYPE</w:t>
+      </w:r>
+    </w:p>
+    <w:p>
+      <w:pPr>
+        <w:pStyle w:val="4"/>
+        <w:bidi w:val="0"/>
+        <w:rPr>
+          <w:rFonts w:hint="eastAsia"/>
+          <w:lang w:val="en-US" w:eastAsia="zh-CN"/>
+        </w:rPr>
+      </w:pPr>
+      <w:bookmarkStart w:id="27" w:name="_Toc10012"/>
+      <w:r>
+        <w:rPr>
+          <w:rFonts w:hint="eastAsia"/>
+          <w:lang w:val="en-US" w:eastAsia="zh-CN"/>
+        </w:rPr>
+        <w:t>3.2.2 回复</w:t>
+      </w:r>
+      <w:bookmarkEnd w:id="27"/>
+    </w:p>
+    <w:p>
+      <w:pPr>
+        <w:rPr>
+          <w:rFonts w:hint="default"/>
+          <w:lang w:val="en-US" w:eastAsia="zh-CN"/>
+        </w:rPr>
+      </w:pPr>
+      <w:r>
+        <w:rPr>
+          <w:rFonts w:hint="eastAsia"/>
+          <w:lang w:val="en-US" w:eastAsia="zh-CN"/>
+        </w:rPr>
+        <w:t xml:space="preserve">    HTTPCode 代表处理结果.负载内容如下:</w:t>
+      </w:r>
+    </w:p>
+    <w:p>
+      <w:pPr>
+        <w:rPr>
+          <w:rFonts w:hint="default"/>
+          <w:lang w:val="en-US" w:eastAsia="zh-CN"/>
+        </w:rPr>
+      </w:pPr>
+      <w:r>
+        <w:rPr>
+          <w:rFonts w:ascii="Tahoma" w:hAnsi="Tahoma" w:eastAsia="Tahoma" w:cs="Tahoma"/>
+          <w:i w:val="0"/>
+          <w:iCs w:val="0"/>
+          <w:caps w:val="0"/>
+          <w:color w:val="4A5560"/>
+          <w:spacing w:val="0"/>
+          <w:sz w:val="21"/>
+          <w:szCs w:val="21"/>
+          <w:shd w:val="clear" w:fill="FFFFFF"/>
+        </w:rPr>
+        <w:t>{</w:t>
+      </w:r>
+      <w:r>
+        <w:rPr>
+          <w:rFonts w:hint="default" w:ascii="Tahoma" w:hAnsi="Tahoma" w:eastAsia="Tahoma" w:cs="Tahoma"/>
+          <w:i w:val="0"/>
+          <w:iCs w:val="0"/>
+          <w:caps w:val="0"/>
+          <w:color w:val="4A5560"/>
+          <w:spacing w:val="0"/>
+          <w:sz w:val="21"/>
+          <w:szCs w:val="21"/>
+          <w:shd w:val="clear" w:fill="FFFFFF"/>
+        </w:rPr>
+        <w:br w:type="textWrapping"/>
+      </w:r>
+      <w:r>
+        <w:rPr>
+          <w:rFonts w:hint="default" w:ascii="Tahoma" w:hAnsi="Tahoma" w:eastAsia="Tahoma" w:cs="Tahoma"/>
+          <w:i w:val="0"/>
+          <w:iCs w:val="0"/>
+          <w:caps w:val="0"/>
+          <w:color w:val="4A5560"/>
+          <w:spacing w:val="0"/>
+          <w:sz w:val="21"/>
+          <w:szCs w:val="21"/>
+          <w:shd w:val="clear" w:fill="FFFFFF"/>
+        </w:rPr>
+        <w:t>    </w:t>
+      </w:r>
+      <w:r>
+        <w:rPr>
+          <w:rStyle w:val="27"/>
+          <w:rFonts w:hint="default" w:ascii="Tahoma" w:hAnsi="Tahoma" w:eastAsia="Tahoma" w:cs="Tahoma"/>
+          <w:b/>
+          <w:bCs/>
+          <w:i w:val="0"/>
+          <w:iCs w:val="0"/>
+          <w:caps w:val="0"/>
+          <w:color w:val="92278F"/>
+          <w:spacing w:val="0"/>
+          <w:sz w:val="21"/>
+          <w:szCs w:val="21"/>
+          <w:shd w:val="clear" w:fill="FFFFFF"/>
+        </w:rPr>
+        <w:t>"XRpc_FunctionName"</w:t>
+      </w:r>
+      <w:r>
+        <w:rPr>
+          <w:rFonts w:hint="default" w:ascii="Tahoma" w:hAnsi="Tahoma" w:eastAsia="Tahoma" w:cs="Tahoma"/>
+          <w:i w:val="0"/>
+          <w:iCs w:val="0"/>
+          <w:caps w:val="0"/>
+          <w:color w:val="4A5560"/>
+          <w:spacing w:val="0"/>
+          <w:sz w:val="21"/>
+          <w:szCs w:val="21"/>
+          <w:shd w:val="clear" w:fill="FFFFFF"/>
+        </w:rPr>
+        <w:t>:</w:t>
+      </w:r>
+      <w:r>
+        <w:rPr>
+          <w:rStyle w:val="28"/>
+          <w:rFonts w:hint="default" w:ascii="Tahoma" w:hAnsi="Tahoma" w:eastAsia="Tahoma" w:cs="Tahoma"/>
+          <w:b/>
+          <w:bCs/>
+          <w:i w:val="0"/>
+          <w:iCs w:val="0"/>
+          <w:caps w:val="0"/>
+          <w:color w:val="3AB54A"/>
+          <w:spacing w:val="0"/>
+          <w:sz w:val="21"/>
+          <w:szCs w:val="21"/>
+          <w:shd w:val="clear" w:fill="FFFFFF"/>
+        </w:rPr>
+        <w:t>"XEngine_AddMethod"</w:t>
+      </w:r>
+      <w:r>
+        <w:rPr>
+          <w:rFonts w:hint="default" w:ascii="Tahoma" w:hAnsi="Tahoma" w:eastAsia="Tahoma" w:cs="Tahoma"/>
+          <w:i w:val="0"/>
+          <w:iCs w:val="0"/>
+          <w:caps w:val="0"/>
+          <w:color w:val="4A5560"/>
+          <w:spacing w:val="0"/>
+          <w:sz w:val="21"/>
+          <w:szCs w:val="21"/>
+          <w:shd w:val="clear" w:fill="FFFFFF"/>
+        </w:rPr>
+        <w:t>,</w:t>
+      </w:r>
+      <w:r>
+        <w:rPr>
+          <w:rFonts w:hint="default" w:ascii="Tahoma" w:hAnsi="Tahoma" w:eastAsia="Tahoma" w:cs="Tahoma"/>
+          <w:i w:val="0"/>
+          <w:iCs w:val="0"/>
+          <w:caps w:val="0"/>
+          <w:color w:val="4A5560"/>
+          <w:spacing w:val="0"/>
+          <w:sz w:val="21"/>
+          <w:szCs w:val="21"/>
+          <w:shd w:val="clear" w:fill="FFFFFF"/>
+        </w:rPr>
+        <w:br w:type="textWrapping"/>
+      </w:r>
+      <w:r>
+        <w:rPr>
+          <w:rFonts w:hint="default" w:ascii="Tahoma" w:hAnsi="Tahoma" w:eastAsia="Tahoma" w:cs="Tahoma"/>
+          <w:i w:val="0"/>
+          <w:iCs w:val="0"/>
+          <w:caps w:val="0"/>
+          <w:color w:val="4A5560"/>
+          <w:spacing w:val="0"/>
+          <w:sz w:val="21"/>
+          <w:szCs w:val="21"/>
+          <w:shd w:val="clear" w:fill="FFFFFF"/>
+        </w:rPr>
+        <w:t>    </w:t>
+      </w:r>
+      <w:r>
+        <w:rPr>
+          <w:rStyle w:val="27"/>
+          <w:rFonts w:hint="default" w:ascii="Tahoma" w:hAnsi="Tahoma" w:eastAsia="Tahoma" w:cs="Tahoma"/>
+          <w:b/>
+          <w:bCs/>
+          <w:i w:val="0"/>
+          <w:iCs w:val="0"/>
+          <w:caps w:val="0"/>
+          <w:color w:val="92278F"/>
+          <w:spacing w:val="0"/>
+          <w:sz w:val="21"/>
+          <w:szCs w:val="21"/>
+          <w:shd w:val="clear" w:fill="FFFFFF"/>
+        </w:rPr>
+        <w:t>"XRpc_ReturnLen"</w:t>
+      </w:r>
+      <w:r>
+        <w:rPr>
+          <w:rFonts w:hint="default" w:ascii="Tahoma" w:hAnsi="Tahoma" w:eastAsia="Tahoma" w:cs="Tahoma"/>
+          <w:i w:val="0"/>
+          <w:iCs w:val="0"/>
+          <w:caps w:val="0"/>
+          <w:color w:val="4A5560"/>
+          <w:spacing w:val="0"/>
+          <w:sz w:val="21"/>
+          <w:szCs w:val="21"/>
+          <w:shd w:val="clear" w:fill="FFFFFF"/>
+        </w:rPr>
+        <w:t>:</w:t>
+      </w:r>
+      <w:r>
+        <w:rPr>
+          <w:rStyle w:val="29"/>
+          <w:rFonts w:hint="default" w:ascii="Tahoma" w:hAnsi="Tahoma" w:eastAsia="Tahoma" w:cs="Tahoma"/>
+          <w:b/>
+          <w:bCs/>
+          <w:i w:val="0"/>
+          <w:iCs w:val="0"/>
+          <w:caps w:val="0"/>
+          <w:color w:val="25AAE2"/>
+          <w:spacing w:val="0"/>
+          <w:sz w:val="21"/>
+          <w:szCs w:val="21"/>
+          <w:shd w:val="clear" w:fill="FFFFFF"/>
+        </w:rPr>
+        <w:t>4</w:t>
+      </w:r>
+      <w:r>
+        <w:rPr>
+          <w:rFonts w:hint="default" w:ascii="Tahoma" w:hAnsi="Tahoma" w:eastAsia="Tahoma" w:cs="Tahoma"/>
+          <w:i w:val="0"/>
+          <w:iCs w:val="0"/>
+          <w:caps w:val="0"/>
+          <w:color w:val="4A5560"/>
+          <w:spacing w:val="0"/>
+          <w:sz w:val="21"/>
+          <w:szCs w:val="21"/>
+          <w:shd w:val="clear" w:fill="FFFFFF"/>
+        </w:rPr>
+        <w:t>,</w:t>
+      </w:r>
+      <w:r>
+        <w:rPr>
+          <w:rFonts w:hint="default" w:ascii="Tahoma" w:hAnsi="Tahoma" w:eastAsia="Tahoma" w:cs="Tahoma"/>
+          <w:i w:val="0"/>
+          <w:iCs w:val="0"/>
+          <w:caps w:val="0"/>
+          <w:color w:val="4A5560"/>
+          <w:spacing w:val="0"/>
+          <w:sz w:val="21"/>
+          <w:szCs w:val="21"/>
+          <w:shd w:val="clear" w:fill="FFFFFF"/>
+        </w:rPr>
+        <w:br w:type="textWrapping"/>
+      </w:r>
+      <w:r>
+        <w:rPr>
+          <w:rFonts w:hint="default" w:ascii="Tahoma" w:hAnsi="Tahoma" w:eastAsia="Tahoma" w:cs="Tahoma"/>
+          <w:i w:val="0"/>
+          <w:iCs w:val="0"/>
+          <w:caps w:val="0"/>
+          <w:color w:val="4A5560"/>
+          <w:spacing w:val="0"/>
+          <w:sz w:val="21"/>
+          <w:szCs w:val="21"/>
+          <w:shd w:val="clear" w:fill="FFFFFF"/>
+        </w:rPr>
+        <w:t>    </w:t>
+      </w:r>
+      <w:r>
+        <w:rPr>
+          <w:rStyle w:val="27"/>
+          <w:rFonts w:hint="default" w:ascii="Tahoma" w:hAnsi="Tahoma" w:eastAsia="Tahoma" w:cs="Tahoma"/>
+          <w:b/>
+          <w:bCs/>
+          <w:i w:val="0"/>
+          <w:iCs w:val="0"/>
+          <w:caps w:val="0"/>
+          <w:color w:val="92278F"/>
+          <w:spacing w:val="0"/>
+          <w:sz w:val="21"/>
+          <w:szCs w:val="21"/>
+          <w:shd w:val="clear" w:fill="FFFFFF"/>
+        </w:rPr>
+        <w:t>"XRpc_ReturnType"</w:t>
+      </w:r>
+      <w:r>
+        <w:rPr>
+          <w:rFonts w:hint="default" w:ascii="Tahoma" w:hAnsi="Tahoma" w:eastAsia="Tahoma" w:cs="Tahoma"/>
+          <w:i w:val="0"/>
+          <w:iCs w:val="0"/>
+          <w:caps w:val="0"/>
+          <w:color w:val="4A5560"/>
+          <w:spacing w:val="0"/>
+          <w:sz w:val="21"/>
+          <w:szCs w:val="21"/>
+          <w:shd w:val="clear" w:fill="FFFFFF"/>
+        </w:rPr>
+        <w:t>:</w:t>
+      </w:r>
+      <w:r>
+        <w:rPr>
+          <w:rStyle w:val="29"/>
+          <w:rFonts w:hint="default" w:ascii="Tahoma" w:hAnsi="Tahoma" w:eastAsia="Tahoma" w:cs="Tahoma"/>
+          <w:b/>
+          <w:bCs/>
+          <w:i w:val="0"/>
+          <w:iCs w:val="0"/>
+          <w:caps w:val="0"/>
+          <w:color w:val="25AAE2"/>
+          <w:spacing w:val="0"/>
+          <w:sz w:val="21"/>
+          <w:szCs w:val="21"/>
+          <w:shd w:val="clear" w:fill="FFFFFF"/>
+        </w:rPr>
+        <w:t>3</w:t>
+      </w:r>
+      <w:r>
+        <w:rPr>
+          <w:rFonts w:hint="default" w:ascii="Tahoma" w:hAnsi="Tahoma" w:eastAsia="Tahoma" w:cs="Tahoma"/>
+          <w:i w:val="0"/>
+          <w:iCs w:val="0"/>
+          <w:caps w:val="0"/>
+          <w:color w:val="4A5560"/>
+          <w:spacing w:val="0"/>
+          <w:sz w:val="21"/>
+          <w:szCs w:val="21"/>
+          <w:shd w:val="clear" w:fill="FFFFFF"/>
+        </w:rPr>
+        <w:t>,</w:t>
+      </w:r>
+      <w:r>
+        <w:rPr>
+          <w:rFonts w:hint="default" w:ascii="Tahoma" w:hAnsi="Tahoma" w:eastAsia="Tahoma" w:cs="Tahoma"/>
+          <w:i w:val="0"/>
+          <w:iCs w:val="0"/>
+          <w:caps w:val="0"/>
+          <w:color w:val="4A5560"/>
+          <w:spacing w:val="0"/>
+          <w:sz w:val="21"/>
+          <w:szCs w:val="21"/>
+          <w:shd w:val="clear" w:fill="FFFFFF"/>
+        </w:rPr>
+        <w:br w:type="textWrapping"/>
+      </w:r>
+      <w:r>
+        <w:rPr>
+          <w:rFonts w:hint="default" w:ascii="Tahoma" w:hAnsi="Tahoma" w:eastAsia="Tahoma" w:cs="Tahoma"/>
+          <w:i w:val="0"/>
+          <w:iCs w:val="0"/>
+          <w:caps w:val="0"/>
+          <w:color w:val="4A5560"/>
+          <w:spacing w:val="0"/>
+          <w:sz w:val="21"/>
+          <w:szCs w:val="21"/>
+          <w:shd w:val="clear" w:fill="FFFFFF"/>
+        </w:rPr>
+        <w:t>    </w:t>
+      </w:r>
+      <w:r>
+        <w:rPr>
+          <w:rStyle w:val="27"/>
+          <w:rFonts w:hint="default" w:ascii="Tahoma" w:hAnsi="Tahoma" w:eastAsia="Tahoma" w:cs="Tahoma"/>
+          <w:b/>
+          <w:bCs/>
+          <w:i w:val="0"/>
+          <w:iCs w:val="0"/>
+          <w:caps w:val="0"/>
+          <w:color w:val="92278F"/>
+          <w:spacing w:val="0"/>
+          <w:sz w:val="21"/>
+          <w:szCs w:val="21"/>
+          <w:shd w:val="clear" w:fill="FFFFFF"/>
+        </w:rPr>
+        <w:t>"XRpc_ReturnValue"</w:t>
+      </w:r>
+      <w:r>
+        <w:rPr>
+          <w:rFonts w:hint="default" w:ascii="Tahoma" w:hAnsi="Tahoma" w:eastAsia="Tahoma" w:cs="Tahoma"/>
+          <w:i w:val="0"/>
+          <w:iCs w:val="0"/>
+          <w:caps w:val="0"/>
+          <w:color w:val="4A5560"/>
+          <w:spacing w:val="0"/>
+          <w:sz w:val="21"/>
+          <w:szCs w:val="21"/>
+          <w:shd w:val="clear" w:fill="FFFFFF"/>
+        </w:rPr>
+        <w:t>:</w:t>
+      </w:r>
+      <w:r>
+        <w:rPr>
+          <w:rStyle w:val="29"/>
+          <w:rFonts w:hint="default" w:ascii="Tahoma" w:hAnsi="Tahoma" w:eastAsia="Tahoma" w:cs="Tahoma"/>
+          <w:b/>
+          <w:bCs/>
+          <w:i w:val="0"/>
+          <w:iCs w:val="0"/>
+          <w:caps w:val="0"/>
+          <w:color w:val="25AAE2"/>
+          <w:spacing w:val="0"/>
+          <w:sz w:val="21"/>
+          <w:szCs w:val="21"/>
+          <w:shd w:val="clear" w:fill="FFFFFF"/>
+        </w:rPr>
+        <w:t>3</w:t>
+      </w:r>
+      <w:r>
+        <w:rPr>
+          <w:rFonts w:hint="default" w:ascii="Tahoma" w:hAnsi="Tahoma" w:eastAsia="Tahoma" w:cs="Tahoma"/>
+          <w:i w:val="0"/>
+          <w:iCs w:val="0"/>
+          <w:caps w:val="0"/>
+          <w:color w:val="4A5560"/>
+          <w:spacing w:val="0"/>
+          <w:sz w:val="21"/>
+          <w:szCs w:val="21"/>
+          <w:shd w:val="clear" w:fill="FFFFFF"/>
+        </w:rPr>
+        <w:br w:type="textWrapping"/>
+      </w:r>
+      <w:r>
+        <w:rPr>
+          <w:rFonts w:hint="default" w:ascii="Tahoma" w:hAnsi="Tahoma" w:eastAsia="Tahoma" w:cs="Tahoma"/>
+          <w:i w:val="0"/>
+          <w:iCs w:val="0"/>
+          <w:caps w:val="0"/>
+          <w:color w:val="4A5560"/>
+          <w:spacing w:val="0"/>
+          <w:sz w:val="21"/>
+          <w:szCs w:val="21"/>
+          <w:shd w:val="clear" w:fill="FFFFFF"/>
+        </w:rPr>
+        <w:t>}</w:t>
+      </w:r>
+    </w:p>
+    <w:p>
+      <w:pPr>
+        <w:pStyle w:val="2"/>
+        <w:bidi w:val="0"/>
+        <w:rPr>
+          <w:rFonts w:hint="eastAsia"/>
+          <w:lang w:val="en-US" w:eastAsia="zh-CN"/>
+        </w:rPr>
+      </w:pPr>
+      <w:bookmarkStart w:id="28" w:name="_Toc22892"/>
+      <w:r>
+        <w:rPr>
+          <w:rFonts w:hint="eastAsia"/>
+          <w:lang w:val="en-US" w:eastAsia="zh-CN"/>
+        </w:rPr>
+        <w:t>四 配置说明</w:t>
+      </w:r>
+      <w:bookmarkEnd w:id="28"/>
+    </w:p>
+    <w:p>
+      <w:pPr>
+        <w:pStyle w:val="3"/>
+        <w:bidi w:val="0"/>
+        <w:rPr>
+          <w:rFonts w:hint="eastAsia"/>
+          <w:lang w:val="en-US" w:eastAsia="zh-CN"/>
+        </w:rPr>
+      </w:pPr>
+      <w:bookmarkStart w:id="29" w:name="_Toc9737"/>
+      <w:r>
+        <w:rPr>
+          <w:rFonts w:hint="eastAsia"/>
+          <w:lang w:val="en-US" w:eastAsia="zh-CN"/>
+        </w:rPr>
+        <w:t>4.1 服务器配置</w:t>
+      </w:r>
+      <w:bookmarkEnd w:id="29"/>
+    </w:p>
+    <w:p>
+      <w:pPr>
+        <w:rPr>
+          <w:rFonts w:hint="default"/>
+          <w:lang w:val="en-US" w:eastAsia="zh-CN"/>
+        </w:rPr>
+      </w:pPr>
+      <w:r>
+        <w:rPr>
+          <w:rFonts w:hint="eastAsia"/>
+          <w:lang w:val="en-US" w:eastAsia="zh-CN"/>
+        </w:rPr>
+        <w:t>配置文件:XEngine_Config.json</w:t>
+      </w:r>
+    </w:p>
+    <w:p>
+      <w:pPr>
+        <w:pStyle w:val="4"/>
+        <w:bidi w:val="0"/>
+        <w:rPr>
+          <w:rFonts w:hint="eastAsia"/>
+          <w:lang w:val="en-US" w:eastAsia="zh-CN"/>
+        </w:rPr>
+      </w:pPr>
+      <w:bookmarkStart w:id="30" w:name="_Toc441"/>
+      <w:r>
+        <w:rPr>
+          <w:rFonts w:hint="eastAsia"/>
+          <w:lang w:val="en-US" w:eastAsia="zh-CN"/>
+        </w:rPr>
+        <w:t>4.1.1 基本配置</w:t>
+      </w:r>
+      <w:bookmarkEnd w:id="30"/>
     </w:p>
     <w:p>
       <w:pPr>
         <w:numPr>
           <w:ilvl w:val="0"/>
-          <w:numId w:val="2"/>
+          <w:numId w:val="3"/>
         </w:numPr>
         <w:ind w:left="420" w:leftChars="0" w:hanging="420" w:firstLineChars="0"/>
         <w:rPr>
-          <w:rFonts w:hint="default"/>
-          <w:lang w:val="en-US" w:eastAsia="zh-CN"/>
-        </w:rPr>
-      </w:pPr>
-      <w:r>
-        <w:rPr>
-          <w:rFonts w:hint="default"/>
-          <w:lang w:val="en-US" w:eastAsia="zh-CN"/>
-        </w:rPr>
-        <w:t>nIPType</w:t>
-      </w:r>
-      <w:r>
-        <w:rPr>
-          <w:rFonts w:hint="eastAsia"/>
-          <w:lang w:val="en-US" w:eastAsia="zh-CN"/>
-        </w:rPr>
-        <w:t>:网络类型,TCP还是UDP</w:t>
+          <w:rFonts w:hint="eastAsia"/>
+          <w:lang w:val="en-US" w:eastAsia="zh-CN"/>
+        </w:rPr>
+      </w:pPr>
+      <w:r>
+        <w:rPr>
+          <w:rFonts w:hint="eastAsia"/>
+          <w:lang w:val="en-US" w:eastAsia="zh-CN"/>
+        </w:rPr>
+        <w:t>tszTaskUrl:HTTP任务地址</w:t>
       </w:r>
     </w:p>
     <w:p>
       <w:pPr>
         <w:numPr>
           <w:ilvl w:val="0"/>
-          <w:numId w:val="2"/>
+          <w:numId w:val="3"/>
         </w:numPr>
         <w:ind w:left="420" w:leftChars="0" w:hanging="420" w:firstLineChars="0"/>
         <w:rPr>
-          <w:rFonts w:hint="default"/>
-          <w:lang w:val="en-US" w:eastAsia="zh-CN"/>
-        </w:rPr>
-      </w:pPr>
-      <w:r>
-        <w:rPr>
-          <w:rFonts w:hint="default"/>
-          <w:lang w:val="en-US" w:eastAsia="zh-CN"/>
-        </w:rPr>
-        <w:t>nPort</w:t>
-      </w:r>
-      <w:r>
-        <w:rPr>
-          <w:rFonts w:hint="eastAsia"/>
-          <w:lang w:val="en-US" w:eastAsia="zh-CN"/>
-        </w:rPr>
-        <w:t>:端口</w:t>
+          <w:rFonts w:hint="eastAsia"/>
+          <w:lang w:val="en-US" w:eastAsia="zh-CN"/>
+        </w:rPr>
+      </w:pPr>
+      <w:r>
+        <w:rPr>
+          <w:rFonts w:hint="eastAsia"/>
+          <w:lang w:val="en-US" w:eastAsia="zh-CN"/>
+        </w:rPr>
+        <w:t>tszTmpFile:临时文件保存地址</w:t>
       </w:r>
     </w:p>
     <w:p>
       <w:pPr>
         <w:numPr>
           <w:ilvl w:val="0"/>
-          <w:numId w:val="2"/>
+          <w:numId w:val="3"/>
         </w:numPr>
         <w:ind w:left="420" w:leftChars="0" w:hanging="420" w:firstLineChars="0"/>
         <w:rPr>
-          <w:rFonts w:hint="default"/>
-          <w:lang w:val="en-US" w:eastAsia="zh-CN"/>
-        </w:rPr>
-      </w:pPr>
-      <w:r>
-        <w:rPr>
-          <w:rFonts w:hint="default"/>
-          <w:lang w:val="en-US" w:eastAsia="zh-CN"/>
-        </w:rPr>
-        <w:t>tszIPAddr</w:t>
-      </w:r>
-      <w:r>
-        <w:rPr>
-          <w:rFonts w:hint="eastAsia"/>
-          <w:lang w:val="en-US" w:eastAsia="zh-CN"/>
-        </w:rPr>
-        <w:t>:服务器地址</w:t>
+          <w:rFonts w:hint="eastAsia"/>
+          <w:lang w:val="en-US" w:eastAsia="zh-CN"/>
+        </w:rPr>
+      </w:pPr>
+      <w:r>
+        <w:rPr>
+          <w:rFonts w:hint="eastAsia"/>
+          <w:lang w:val="en-US" w:eastAsia="zh-CN"/>
+        </w:rPr>
+        <w:t>tszAPPDeamon:服务进程守护的本地程序</w:t>
+      </w:r>
+    </w:p>
+    <w:p>
+      <w:pPr>
+        <w:numPr>
+          <w:ilvl w:val="0"/>
+          <w:numId w:val="3"/>
+        </w:numPr>
+        <w:ind w:left="420" w:leftChars="0" w:hanging="420" w:firstLineChars="0"/>
+        <w:rPr>
+          <w:rFonts w:hint="eastAsia"/>
+          <w:lang w:val="en-US" w:eastAsia="zh-CN"/>
+        </w:rPr>
+      </w:pPr>
+      <w:r>
+        <w:rPr>
+          <w:rFonts w:hint="eastAsia"/>
+          <w:lang w:val="en-US" w:eastAsia="zh-CN"/>
+        </w:rPr>
+        <w:t>bAutoStart:是否设置自动启动</w:t>
+      </w:r>
+    </w:p>
+    <w:p>
+      <w:pPr>
+        <w:numPr>
+          <w:ilvl w:val="0"/>
+          <w:numId w:val="3"/>
+        </w:numPr>
+        <w:ind w:left="420" w:leftChars="0" w:hanging="420" w:firstLineChars="0"/>
+        <w:rPr>
+          <w:rFonts w:hint="eastAsia"/>
+          <w:lang w:val="en-US" w:eastAsia="zh-CN"/>
+        </w:rPr>
+      </w:pPr>
+      <w:r>
+        <w:rPr>
+          <w:rFonts w:hint="eastAsia"/>
+          <w:lang w:val="en-US" w:eastAsia="zh-CN"/>
+        </w:rPr>
+        <w:t>bHideWnd:启动自动隐藏窗口</w:t>
       </w:r>
     </w:p>
     <w:p>
@@ -8654,47 +10404,40 @@
         <w:pStyle w:val="4"/>
         <w:bidi w:val="0"/>
         <w:rPr>
-          <w:rFonts w:hint="eastAsia"/>
-          <w:lang w:val="en-US" w:eastAsia="zh-CN"/>
-        </w:rPr>
-      </w:pPr>
-      <w:bookmarkStart w:id="30" w:name="_Toc27746"/>
-      <w:r>
-        <w:rPr>
-          <w:rFonts w:hint="eastAsia"/>
-          <w:lang w:val="en-US" w:eastAsia="zh-CN"/>
-        </w:rPr>
-        <w:t>4.1.4 日志配置</w:t>
-      </w:r>
-      <w:bookmarkEnd w:id="30"/>
-    </w:p>
-    <w:p>
-      <w:pPr>
-        <w:rPr>
-          <w:rFonts w:hint="eastAsia"/>
-          <w:lang w:val="en-US" w:eastAsia="zh-CN"/>
-        </w:rPr>
-      </w:pPr>
-      <w:r>
-        <w:rPr>
           <w:rFonts w:hint="default"/>
           <w:lang w:val="en-US" w:eastAsia="zh-CN"/>
         </w:rPr>
-        <w:t>LogConfig</w:t>
-      </w:r>
-      <w:r>
-        <w:rPr>
-          <w:rFonts w:hint="eastAsia"/>
-          <w:lang w:val="en-US" w:eastAsia="zh-CN"/>
-        </w:rPr>
-        <w:t>配置</w:t>
+      </w:pPr>
+      <w:bookmarkStart w:id="31" w:name="_Toc9599"/>
+      <w:r>
+        <w:rPr>
+          <w:rFonts w:hint="eastAsia"/>
+          <w:lang w:val="en-US" w:eastAsia="zh-CN"/>
+        </w:rPr>
+        <w:t>4.1.2 时间配置</w:t>
+      </w:r>
+      <w:bookmarkEnd w:id="31"/>
+    </w:p>
+    <w:p>
+      <w:pPr>
+        <w:rPr>
+          <w:rFonts w:hint="eastAsia"/>
+          <w:lang w:val="en-US" w:eastAsia="zh-CN"/>
+        </w:rPr>
+      </w:pPr>
+      <w:r>
+        <w:rPr>
+          <w:rFonts w:hint="eastAsia"/>
+          <w:lang w:val="en-US" w:eastAsia="zh-CN"/>
+        </w:rPr>
+        <w:t>ClientTime配置</w:t>
       </w:r>
     </w:p>
     <w:p>
       <w:pPr>
         <w:numPr>
           <w:ilvl w:val="0"/>
-          <w:numId w:val="2"/>
+          <w:numId w:val="3"/>
         </w:numPr>
         <w:ind w:left="420" w:leftChars="0" w:hanging="420" w:firstLineChars="0"/>
         <w:rPr>
@@ -8707,21 +10450,21 @@
           <w:rFonts w:hint="default"/>
           <w:lang w:val="en-US" w:eastAsia="zh-CN"/>
         </w:rPr>
-        <w:t>nMaxSize</w:t>
-      </w:r>
-      <w:r>
-        <w:rPr>
-          <w:rFonts w:hint="eastAsia"/>
-          <w:lang w:val="en-US" w:eastAsia="zh-CN"/>
-        </w:rPr>
-        <w:t>:日志大小</w:t>
+        <w:t>nCheckTime</w:t>
+      </w:r>
+      <w:r>
+        <w:rPr>
+          <w:rFonts w:hint="eastAsia"/>
+          <w:lang w:val="en-US" w:eastAsia="zh-CN"/>
+        </w:rPr>
+        <w:t>:进程检查等待时间,单位秒</w:t>
       </w:r>
     </w:p>
     <w:p>
       <w:pPr>
         <w:numPr>
           <w:ilvl w:val="0"/>
-          <w:numId w:val="2"/>
+          <w:numId w:val="3"/>
         </w:numPr>
         <w:ind w:left="420" w:leftChars="0" w:hanging="420" w:firstLineChars="0"/>
         <w:rPr>
@@ -8734,21 +10477,55 @@
           <w:rFonts w:hint="default"/>
           <w:lang w:val="en-US" w:eastAsia="zh-CN"/>
         </w:rPr>
-        <w:t>nMaxCount</w:t>
-      </w:r>
-      <w:r>
-        <w:rPr>
-          <w:rFonts w:hint="eastAsia"/>
-          <w:lang w:val="en-US" w:eastAsia="zh-CN"/>
-        </w:rPr>
-        <w:t>:日志备份个数</w:t>
+        <w:t>nErrorTime</w:t>
+      </w:r>
+      <w:r>
+        <w:rPr>
+          <w:rFonts w:hint="eastAsia"/>
+          <w:lang w:val="en-US" w:eastAsia="zh-CN"/>
+        </w:rPr>
+        <w:t>:最大允许进程启动错误次数</w:t>
+      </w:r>
+    </w:p>
+    <w:p>
+      <w:pPr>
+        <w:pStyle w:val="4"/>
+        <w:bidi w:val="0"/>
+        <w:rPr>
+          <w:rFonts w:hint="default"/>
+          <w:lang w:val="en-US" w:eastAsia="zh-CN"/>
+        </w:rPr>
+      </w:pPr>
+      <w:bookmarkStart w:id="32" w:name="_Toc25431"/>
+      <w:r>
+        <w:rPr>
+          <w:rFonts w:hint="eastAsia"/>
+          <w:lang w:val="en-US" w:eastAsia="zh-CN"/>
+        </w:rPr>
+        <w:t>4.1.3 客户端配置</w:t>
+      </w:r>
+      <w:bookmarkEnd w:id="32"/>
+    </w:p>
+    <w:p>
+      <w:pPr>
+        <w:rPr>
+          <w:rFonts w:hint="eastAsia"/>
+          <w:lang w:val="en-US" w:eastAsia="zh-CN"/>
+        </w:rPr>
+      </w:pPr>
+      <w:r>
+        <w:rPr>
+          <w:rFonts w:hint="eastAsia"/>
+          <w:lang w:val="en-US" w:eastAsia="zh-CN"/>
+        </w:rPr>
+        <w:t>ClientConfig配置</w:t>
       </w:r>
     </w:p>
     <w:p>
       <w:pPr>
         <w:numPr>
           <w:ilvl w:val="0"/>
-          <w:numId w:val="2"/>
+          <w:numId w:val="3"/>
         </w:numPr>
         <w:ind w:left="420" w:leftChars="0" w:hanging="420" w:firstLineChars="0"/>
         <w:rPr>
@@ -8761,21 +10538,21 @@
           <w:rFonts w:hint="default"/>
           <w:lang w:val="en-US" w:eastAsia="zh-CN"/>
         </w:rPr>
-        <w:t>nLogLeave</w:t>
-      </w:r>
-      <w:r>
-        <w:rPr>
-          <w:rFonts w:hint="eastAsia"/>
-          <w:lang w:val="en-US" w:eastAsia="zh-CN"/>
-        </w:rPr>
-        <w:t>:日志打印级别</w:t>
+        <w:t>bEnable</w:t>
+      </w:r>
+      <w:r>
+        <w:rPr>
+          <w:rFonts w:hint="eastAsia"/>
+          <w:lang w:val="en-US" w:eastAsia="zh-CN"/>
+        </w:rPr>
+        <w:t>:是否启用</w:t>
       </w:r>
     </w:p>
     <w:p>
       <w:pPr>
         <w:numPr>
           <w:ilvl w:val="0"/>
-          <w:numId w:val="2"/>
+          <w:numId w:val="3"/>
         </w:numPr>
         <w:ind w:left="420" w:leftChars="0" w:hanging="420" w:firstLineChars="0"/>
         <w:rPr>
@@ -8788,14 +10565,68 @@
           <w:rFonts w:hint="default"/>
           <w:lang w:val="en-US" w:eastAsia="zh-CN"/>
         </w:rPr>
-        <w:t>tszLogFile</w:t>
-      </w:r>
-      <w:r>
-        <w:rPr>
-          <w:rFonts w:hint="eastAsia"/>
-          <w:lang w:val="en-US" w:eastAsia="zh-CN"/>
-        </w:rPr>
-        <w:t>:日志输出路径</w:t>
+        <w:t>nIPType</w:t>
+      </w:r>
+      <w:r>
+        <w:rPr>
+          <w:rFonts w:hint="eastAsia"/>
+          <w:lang w:val="en-US" w:eastAsia="zh-CN"/>
+        </w:rPr>
+        <w:t>:网络类型,TCP还是UDP</w:t>
+      </w:r>
+    </w:p>
+    <w:p>
+      <w:pPr>
+        <w:numPr>
+          <w:ilvl w:val="0"/>
+          <w:numId w:val="3"/>
+        </w:numPr>
+        <w:ind w:left="420" w:leftChars="0" w:hanging="420" w:firstLineChars="0"/>
+        <w:rPr>
+          <w:rFonts w:hint="default"/>
+          <w:lang w:val="en-US" w:eastAsia="zh-CN"/>
+        </w:rPr>
+      </w:pPr>
+      <w:r>
+        <w:rPr>
+          <w:rFonts w:hint="default"/>
+          <w:lang w:val="en-US" w:eastAsia="zh-CN"/>
+        </w:rPr>
+        <w:t>nPort</w:t>
+      </w:r>
+      <w:r>
+        <w:rPr>
+          <w:rFonts w:hint="eastAsia"/>
+          <w:lang w:val="en-US" w:eastAsia="zh-CN"/>
+        </w:rPr>
+        <w:t>:端口</w:t>
+      </w:r>
+    </w:p>
+    <w:p>
+      <w:pPr>
+        <w:numPr>
+          <w:ilvl w:val="0"/>
+          <w:numId w:val="3"/>
+        </w:numPr>
+        <w:ind w:left="420" w:leftChars="0" w:hanging="420" w:firstLineChars="0"/>
+        <w:rPr>
+          <w:rFonts w:hint="default"/>
+          <w:lang w:val="en-US" w:eastAsia="zh-CN"/>
+        </w:rPr>
+      </w:pPr>
+      <w:r>
+        <w:rPr>
+          <w:rFonts w:hint="default"/>
+          <w:lang w:val="en-US" w:eastAsia="zh-CN"/>
+        </w:rPr>
+        <w:t>tszIPAddr</w:t>
+      </w:r>
+      <w:r>
+        <w:rPr>
+          <w:rFonts w:hint="eastAsia"/>
+          <w:lang w:val="en-US" w:eastAsia="zh-CN"/>
+        </w:rPr>
+        <w:t>:服务器地址</w:t>
       </w:r>
     </w:p>
     <w:p>
@@ -8807,7 +10638,156 @@
           <w:lang w:val="en-US" w:eastAsia="zh-CN"/>
         </w:rPr>
       </w:pPr>
-      <w:bookmarkStart w:id="31" w:name="_Toc6936"/>
+      <w:bookmarkStart w:id="33" w:name="_Toc1350"/>
+      <w:r>
+        <w:rPr>
+          <w:rFonts w:hint="eastAsia"/>
+          <w:lang w:val="en-US" w:eastAsia="zh-CN"/>
+        </w:rPr>
+        <w:t>4.1.4 日志配置</w:t>
+      </w:r>
+      <w:bookmarkEnd w:id="33"/>
+    </w:p>
+    <w:p>
+      <w:pPr>
+        <w:rPr>
+          <w:rFonts w:hint="eastAsia"/>
+          <w:lang w:val="en-US" w:eastAsia="zh-CN"/>
+        </w:rPr>
+      </w:pPr>
+      <w:r>
+        <w:rPr>
+          <w:rFonts w:hint="default"/>
+          <w:lang w:val="en-US" w:eastAsia="zh-CN"/>
+        </w:rPr>
+        <w:t>LogConfig</w:t>
+      </w:r>
+      <w:r>
+        <w:rPr>
+          <w:rFonts w:hint="eastAsia"/>
+          <w:lang w:val="en-US" w:eastAsia="zh-CN"/>
+        </w:rPr>
+        <w:t>配置</w:t>
+      </w:r>
+    </w:p>
+    <w:p>
+      <w:pPr>
+        <w:numPr>
+          <w:ilvl w:val="0"/>
+          <w:numId w:val="3"/>
+        </w:numPr>
+        <w:ind w:left="420" w:leftChars="0" w:hanging="420" w:firstLineChars="0"/>
+        <w:rPr>
+          <w:rFonts w:hint="default"/>
+          <w:lang w:val="en-US" w:eastAsia="zh-CN"/>
+        </w:rPr>
+      </w:pPr>
+      <w:r>
+        <w:rPr>
+          <w:rFonts w:hint="default"/>
+          <w:lang w:val="en-US" w:eastAsia="zh-CN"/>
+        </w:rPr>
+        <w:t>nMaxSize</w:t>
+      </w:r>
+      <w:r>
+        <w:rPr>
+          <w:rFonts w:hint="eastAsia"/>
+          <w:lang w:val="en-US" w:eastAsia="zh-CN"/>
+        </w:rPr>
+        <w:t>:日志大小</w:t>
+      </w:r>
+    </w:p>
+    <w:p>
+      <w:pPr>
+        <w:numPr>
+          <w:ilvl w:val="0"/>
+          <w:numId w:val="3"/>
+        </w:numPr>
+        <w:ind w:left="420" w:leftChars="0" w:hanging="420" w:firstLineChars="0"/>
+        <w:rPr>
+          <w:rFonts w:hint="default"/>
+          <w:lang w:val="en-US" w:eastAsia="zh-CN"/>
+        </w:rPr>
+      </w:pPr>
+      <w:r>
+        <w:rPr>
+          <w:rFonts w:hint="default"/>
+          <w:lang w:val="en-US" w:eastAsia="zh-CN"/>
+        </w:rPr>
+        <w:t>nMaxCount</w:t>
+      </w:r>
+      <w:r>
+        <w:rPr>
+          <w:rFonts w:hint="eastAsia"/>
+          <w:lang w:val="en-US" w:eastAsia="zh-CN"/>
+        </w:rPr>
+        <w:t>:日志备份个数</w:t>
+      </w:r>
+    </w:p>
+    <w:p>
+      <w:pPr>
+        <w:numPr>
+          <w:ilvl w:val="0"/>
+          <w:numId w:val="3"/>
+        </w:numPr>
+        <w:ind w:left="420" w:leftChars="0" w:hanging="420" w:firstLineChars="0"/>
+        <w:rPr>
+          <w:rFonts w:hint="default"/>
+          <w:lang w:val="en-US" w:eastAsia="zh-CN"/>
+        </w:rPr>
+      </w:pPr>
+      <w:r>
+        <w:rPr>
+          <w:rFonts w:hint="default"/>
+          <w:lang w:val="en-US" w:eastAsia="zh-CN"/>
+        </w:rPr>
+        <w:t>nLogLeave</w:t>
+      </w:r>
+      <w:r>
+        <w:rPr>
+          <w:rFonts w:hint="eastAsia"/>
+          <w:lang w:val="en-US" w:eastAsia="zh-CN"/>
+        </w:rPr>
+        <w:t>:日志打印级别</w:t>
+      </w:r>
+    </w:p>
+    <w:p>
+      <w:pPr>
+        <w:numPr>
+          <w:ilvl w:val="0"/>
+          <w:numId w:val="3"/>
+        </w:numPr>
+        <w:ind w:left="420" w:leftChars="0" w:hanging="420" w:firstLineChars="0"/>
+        <w:rPr>
+          <w:rFonts w:hint="default"/>
+          <w:lang w:val="en-US" w:eastAsia="zh-CN"/>
+        </w:rPr>
+      </w:pPr>
+      <w:r>
+        <w:rPr>
+          <w:rFonts w:hint="default"/>
+          <w:lang w:val="en-US" w:eastAsia="zh-CN"/>
+        </w:rPr>
+        <w:t>tszLogFile</w:t>
+      </w:r>
+      <w:r>
+        <w:rPr>
+          <w:rFonts w:hint="eastAsia"/>
+          <w:lang w:val="en-US" w:eastAsia="zh-CN"/>
+        </w:rPr>
+        <w:t>:日志输出路径</w:t>
+      </w:r>
+    </w:p>
+    <w:p>
+      <w:pPr>
+        <w:pStyle w:val="4"/>
+        <w:bidi w:val="0"/>
+        <w:rPr>
+          <w:rFonts w:hint="eastAsia"/>
+          <w:lang w:val="en-US" w:eastAsia="zh-CN"/>
+        </w:rPr>
+      </w:pPr>
+      <w:bookmarkStart w:id="34" w:name="_Toc18506"/>
       <w:r>
         <w:rPr>
           <w:rFonts w:hint="eastAsia"/>
@@ -8815,7 +10795,7 @@
         </w:rPr>
         <w:t>4.1.5 版本配置</w:t>
       </w:r>
-      <w:bookmarkEnd w:id="31"/>
+      <w:bookmarkEnd w:id="34"/>
     </w:p>
     <w:p>
       <w:pPr>
@@ -8837,6 +10817,182 @@
           <w:lang w:val="en-US" w:eastAsia="zh-CN"/>
         </w:rPr>
         <w:t xml:space="preserve"> 数组</w:t>
+      </w:r>
+    </w:p>
+    <w:p>
+      <w:pPr>
+        <w:pStyle w:val="4"/>
+        <w:bidi w:val="0"/>
+        <w:rPr>
+          <w:rFonts w:hint="eastAsia"/>
+          <w:lang w:val="en-US" w:eastAsia="zh-CN"/>
+        </w:rPr>
+      </w:pPr>
+      <w:bookmarkStart w:id="35" w:name="_Toc4923"/>
+      <w:r>
+        <w:rPr>
+          <w:rFonts w:hint="eastAsia"/>
+          <w:lang w:val="en-US" w:eastAsia="zh-CN"/>
+        </w:rPr>
+        <w:t>4.1.6 RPC配置</w:t>
+      </w:r>
+      <w:bookmarkEnd w:id="35"/>
+    </w:p>
+    <w:p>
+      <w:pPr>
+        <w:rPr>
+          <w:rFonts w:hint="eastAsia"/>
+          <w:lang w:val="en-US" w:eastAsia="zh-CN"/>
+        </w:rPr>
+      </w:pPr>
+      <w:r>
+        <w:rPr>
+          <w:rFonts w:hint="default"/>
+          <w:lang w:val="en-US" w:eastAsia="zh-CN"/>
+        </w:rPr>
+        <w:t>RPCConfig</w:t>
+      </w:r>
+      <w:r>
+        <w:rPr>
+          <w:rFonts w:hint="eastAsia"/>
+          <w:lang w:val="en-US" w:eastAsia="zh-CN"/>
+        </w:rPr>
+        <w:t>配置</w:t>
+      </w:r>
+    </w:p>
+    <w:p>
+      <w:pPr>
+        <w:numPr>
+          <w:ilvl w:val="0"/>
+          <w:numId w:val="3"/>
+        </w:numPr>
+        <w:ind w:left="420" w:leftChars="0" w:hanging="420" w:firstLineChars="0"/>
+        <w:rPr>
+          <w:rFonts w:hint="default"/>
+          <w:lang w:val="en-US" w:eastAsia="zh-CN"/>
+        </w:rPr>
+      </w:pPr>
+      <w:r>
+        <w:rPr>
+          <w:rFonts w:hint="default"/>
+          <w:lang w:val="en-US" w:eastAsia="zh-CN"/>
+        </w:rPr>
+        <w:t>nPort</w:t>
+      </w:r>
+      <w:r>
+        <w:rPr>
+          <w:rFonts w:hint="eastAsia"/>
+          <w:lang w:val="en-US" w:eastAsia="zh-CN"/>
+        </w:rPr>
+        <w:t>:RPC服务端口</w:t>
+      </w:r>
+    </w:p>
+    <w:p>
+      <w:pPr>
+        <w:numPr>
+          <w:ilvl w:val="0"/>
+          <w:numId w:val="3"/>
+        </w:numPr>
+        <w:ind w:left="420" w:leftChars="0" w:hanging="420" w:firstLineChars="0"/>
+        <w:rPr>
+          <w:rFonts w:hint="default"/>
+          <w:lang w:val="en-US" w:eastAsia="zh-CN"/>
+        </w:rPr>
+      </w:pPr>
+      <w:r>
+        <w:rPr>
+          <w:rFonts w:hint="default"/>
+          <w:lang w:val="en-US" w:eastAsia="zh-CN"/>
+        </w:rPr>
+        <w:t>nThread</w:t>
+      </w:r>
+      <w:r>
+        <w:rPr>
+          <w:rFonts w:hint="eastAsia"/>
+          <w:lang w:val="en-US" w:eastAsia="zh-CN"/>
+        </w:rPr>
+        <w:t>:RCP服务线程</w:t>
+      </w:r>
+    </w:p>
+    <w:p>
+      <w:pPr>
+        <w:numPr>
+          <w:ilvl w:val="0"/>
+          <w:numId w:val="3"/>
+        </w:numPr>
+        <w:ind w:left="420" w:leftChars="0" w:hanging="420" w:firstLineChars="0"/>
+        <w:rPr>
+          <w:rFonts w:hint="default"/>
+          <w:lang w:val="en-US" w:eastAsia="zh-CN"/>
+        </w:rPr>
+      </w:pPr>
+      <w:r>
+        <w:rPr>
+          <w:rFonts w:hint="default"/>
+          <w:lang w:val="en-US" w:eastAsia="zh-CN"/>
+        </w:rPr>
+        <w:t>nClient</w:t>
+      </w:r>
+      <w:r>
+        <w:rPr>
+          <w:rFonts w:hint="eastAsia"/>
+          <w:lang w:val="en-US" w:eastAsia="zh-CN"/>
+        </w:rPr>
+        <w:t>:最大运行客户端个数</w:t>
+      </w:r>
+    </w:p>
+    <w:p>
+      <w:pPr>
+        <w:numPr>
+          <w:ilvl w:val="0"/>
+          <w:numId w:val="3"/>
+        </w:numPr>
+        <w:ind w:left="420" w:leftChars="0" w:hanging="420" w:firstLineChars="0"/>
+        <w:rPr>
+          <w:rFonts w:hint="default"/>
+          <w:lang w:val="en-US" w:eastAsia="zh-CN"/>
+        </w:rPr>
+      </w:pPr>
+      <w:r>
+        <w:rPr>
+          <w:rFonts w:hint="default"/>
+          <w:lang w:val="en-US" w:eastAsia="zh-CN"/>
+        </w:rPr>
+        <w:t>nTimeCheck</w:t>
+      </w:r>
+      <w:r>
+        <w:rPr>
+          <w:rFonts w:hint="eastAsia"/>
+          <w:lang w:val="en-US" w:eastAsia="zh-CN"/>
+        </w:rPr>
+        <w:t>:超时检查次数</w:t>
+      </w:r>
+    </w:p>
+    <w:p>
+      <w:pPr>
+        <w:numPr>
+          <w:ilvl w:val="0"/>
+          <w:numId w:val="3"/>
+        </w:numPr>
+        <w:ind w:left="420" w:leftChars="0" w:hanging="420" w:firstLineChars="0"/>
+        <w:rPr>
+          <w:rFonts w:hint="default"/>
+          <w:lang w:val="en-US" w:eastAsia="zh-CN"/>
+        </w:rPr>
+      </w:pPr>
+      <w:r>
+        <w:rPr>
+          <w:rFonts w:hint="default"/>
+          <w:lang w:val="en-US" w:eastAsia="zh-CN"/>
+        </w:rPr>
+        <w:t>nTimeOut</w:t>
+      </w:r>
+      <w:r>
+        <w:rPr>
+          <w:rFonts w:hint="eastAsia"/>
+          <w:lang w:val="en-US" w:eastAsia="zh-CN"/>
+        </w:rPr>
+        <w:t>:超时时间</w:t>
       </w:r>
     </w:p>
     <w:p>
@@ -8848,7 +11004,7 @@
           <w:lang w:val="en-US" w:eastAsia="zh-CN"/>
         </w:rPr>
       </w:pPr>
-      <w:bookmarkStart w:id="32" w:name="_Toc24744"/>
+      <w:bookmarkStart w:id="36" w:name="_Toc2848"/>
       <w:r>
         <w:rPr>
           <w:rFonts w:hint="eastAsia"/>
@@ -8856,7 +11012,7 @@
         </w:rPr>
         <w:t>4.2 进程守护配置</w:t>
       </w:r>
-      <w:bookmarkEnd w:id="32"/>
+      <w:bookmarkEnd w:id="36"/>
     </w:p>
     <w:p>
       <w:pPr>
@@ -8921,7 +11077,7 @@
       <w:pPr>
         <w:numPr>
           <w:ilvl w:val="0"/>
-          <w:numId w:val="2"/>
+          <w:numId w:val="3"/>
         </w:numPr>
         <w:ind w:left="420" w:leftChars="0" w:hanging="420" w:firstLineChars="0"/>
         <w:rPr>
@@ -8941,7 +11097,7 @@
       <w:pPr>
         <w:numPr>
           <w:ilvl w:val="0"/>
-          <w:numId w:val="2"/>
+          <w:numId w:val="3"/>
         </w:numPr>
         <w:ind w:left="420" w:leftChars="0" w:hanging="420" w:firstLineChars="0"/>
         <w:rPr>
@@ -8968,7 +11124,7 @@
       <w:pPr>
         <w:numPr>
           <w:ilvl w:val="0"/>
-          <w:numId w:val="2"/>
+          <w:numId w:val="3"/>
         </w:numPr>
         <w:ind w:left="420" w:leftChars="0" w:hanging="420" w:firstLineChars="0"/>
         <w:rPr>
@@ -8995,7 +11151,7 @@
       <w:pPr>
         <w:numPr>
           <w:ilvl w:val="0"/>
-          <w:numId w:val="2"/>
+          <w:numId w:val="3"/>
         </w:numPr>
         <w:ind w:left="420" w:leftChars="0" w:hanging="420" w:firstLineChars="0"/>
         <w:rPr>
@@ -9022,7 +11178,7 @@
       <w:pPr>
         <w:numPr>
           <w:ilvl w:val="0"/>
-          <w:numId w:val="2"/>
+          <w:numId w:val="3"/>
         </w:numPr>
         <w:ind w:left="420" w:leftChars="0" w:hanging="420" w:firstLineChars="0"/>
         <w:rPr>
@@ -9049,7 +11205,7 @@
       <w:pPr>
         <w:numPr>
           <w:ilvl w:val="0"/>
-          <w:numId w:val="2"/>
+          <w:numId w:val="3"/>
         </w:numPr>
         <w:ind w:left="420" w:leftChars="0" w:hanging="420" w:firstLineChars="0"/>
         <w:rPr>
@@ -9081,7 +11237,7 @@
           <w:lang w:val="en-US" w:eastAsia="zh-CN"/>
         </w:rPr>
       </w:pPr>
-      <w:bookmarkStart w:id="33" w:name="_Toc13968"/>
+      <w:bookmarkStart w:id="37" w:name="_Toc6970"/>
       <w:r>
         <w:rPr>
           <w:rFonts w:hint="eastAsia"/>
@@ -9089,7 +11245,7 @@
         </w:rPr>
         <w:t>五 高级配置</w:t>
       </w:r>
-      <w:bookmarkEnd w:id="33"/>
+      <w:bookmarkEnd w:id="37"/>
     </w:p>
     <w:p>
       <w:pPr>
@@ -9100,7 +11256,7 @@
           <w:lang w:val="en-US" w:eastAsia="zh-CN"/>
         </w:rPr>
       </w:pPr>
-      <w:bookmarkStart w:id="34" w:name="_Toc11779"/>
+      <w:bookmarkStart w:id="38" w:name="_Toc15809"/>
       <w:r>
         <w:rPr>
           <w:rFonts w:hint="eastAsia"/>
@@ -9108,7 +11264,7 @@
         </w:rPr>
         <w:t>5.1 邮件报告</w:t>
       </w:r>
-      <w:bookmarkEnd w:id="34"/>
+      <w:bookmarkEnd w:id="38"/>
     </w:p>
     <w:p>
       <w:pPr>
@@ -9167,7 +11323,7 @@
           <w:lang w:val="en-US" w:eastAsia="zh-CN"/>
         </w:rPr>
       </w:pPr>
-      <w:bookmarkStart w:id="35" w:name="_Toc21844"/>
+      <w:bookmarkStart w:id="39" w:name="_Toc28442"/>
       <w:r>
         <w:rPr>
           <w:rFonts w:hint="eastAsia"/>
@@ -9175,7 +11331,7 @@
         </w:rPr>
         <w:t>5.1.1 配置文件</w:t>
       </w:r>
-      <w:bookmarkEnd w:id="35"/>
+      <w:bookmarkEnd w:id="39"/>
     </w:p>
     <w:p>
       <w:pPr>
@@ -9213,7 +11369,7 @@
       <w:pPr>
         <w:numPr>
           <w:ilvl w:val="0"/>
-          <w:numId w:val="2"/>
+          <w:numId w:val="3"/>
         </w:numPr>
         <w:ind w:left="420" w:leftChars="0" w:hanging="420" w:firstLineChars="0"/>
         <w:rPr>
@@ -9240,7 +11396,7 @@
       <w:pPr>
         <w:numPr>
           <w:ilvl w:val="0"/>
-          <w:numId w:val="2"/>
+          <w:numId w:val="3"/>
         </w:numPr>
         <w:ind w:left="420" w:leftChars="0" w:hanging="420" w:firstLineChars="0"/>
         <w:rPr>
@@ -9267,7 +11423,7 @@
       <w:pPr>
         <w:numPr>
           <w:ilvl w:val="0"/>
-          <w:numId w:val="2"/>
+          <w:numId w:val="3"/>
         </w:numPr>
         <w:ind w:left="420" w:leftChars="0" w:hanging="420" w:firstLineChars="0"/>
         <w:rPr>
@@ -9294,7 +11450,7 @@
       <w:pPr>
         <w:numPr>
           <w:ilvl w:val="0"/>
-          <w:numId w:val="2"/>
+          <w:numId w:val="3"/>
         </w:numPr>
         <w:ind w:left="420" w:leftChars="0" w:hanging="420" w:firstLineChars="0"/>
         <w:rPr>
@@ -9337,7 +11493,7 @@
       <w:pPr>
         <w:numPr>
           <w:ilvl w:val="0"/>
-          <w:numId w:val="2"/>
+          <w:numId w:val="3"/>
         </w:numPr>
         <w:ind w:left="420" w:leftChars="0" w:hanging="420" w:firstLineChars="0"/>
         <w:rPr>
@@ -9369,7 +11525,7 @@
           <w:lang w:val="en-US" w:eastAsia="zh-CN"/>
         </w:rPr>
       </w:pPr>
-      <w:bookmarkStart w:id="36" w:name="_Toc2771"/>
+      <w:bookmarkStart w:id="40" w:name="_Toc7152"/>
       <w:r>
         <w:rPr>
           <w:rFonts w:hint="eastAsia"/>
@@ -9377,7 +11533,7 @@
         </w:rPr>
         <w:t>5.1.2 生成配置</w:t>
       </w:r>
-      <w:bookmarkEnd w:id="36"/>
+      <w:bookmarkEnd w:id="40"/>
     </w:p>
     <w:p>
       <w:pPr>
@@ -9429,7 +11585,7 @@
           <w:lang w:val="en-US" w:eastAsia="zh-CN"/>
         </w:rPr>
       </w:pPr>
-      <w:bookmarkStart w:id="37" w:name="_Toc10930"/>
+      <w:bookmarkStart w:id="41" w:name="_Toc28599"/>
       <w:r>
         <w:rPr>
           <w:rFonts w:hint="eastAsia"/>
@@ -9437,7 +11593,7 @@
         </w:rPr>
         <w:t>5.2 服务配置</w:t>
       </w:r>
-      <w:bookmarkEnd w:id="37"/>
+      <w:bookmarkEnd w:id="41"/>
     </w:p>
     <w:p>
       <w:pPr>
@@ -9448,7 +11604,7 @@
           <w:lang w:val="en-US" w:eastAsia="zh-CN"/>
         </w:rPr>
       </w:pPr>
-      <w:bookmarkStart w:id="38" w:name="_Toc495"/>
+      <w:bookmarkStart w:id="42" w:name="_Toc20154"/>
       <w:r>
         <w:rPr>
           <w:rFonts w:hint="eastAsia"/>
@@ -9456,7 +11612,7 @@
         </w:rPr>
         <w:t>5.2.1 Windows</w:t>
       </w:r>
-      <w:bookmarkEnd w:id="38"/>
+      <w:bookmarkEnd w:id="42"/>
     </w:p>
     <w:p>
       <w:pPr>
@@ -9556,7 +11712,7 @@
           <w:lang w:val="en-US" w:eastAsia="zh-CN"/>
         </w:rPr>
       </w:pPr>
-      <w:bookmarkStart w:id="39" w:name="_Toc12255"/>
+      <w:bookmarkStart w:id="43" w:name="_Toc10014"/>
       <w:r>
         <w:rPr>
           <w:rFonts w:hint="eastAsia"/>
@@ -9564,7 +11720,7 @@
         </w:rPr>
         <w:t>5.2.2 Linux</w:t>
       </w:r>
-      <w:bookmarkEnd w:id="39"/>
+      <w:bookmarkEnd w:id="43"/>
     </w:p>
     <w:p>
       <w:pPr>
@@ -9679,7 +11835,7 @@
           <w:lang w:val="en-US" w:eastAsia="zh-CN"/>
         </w:rPr>
       </w:pPr>
-      <w:bookmarkStart w:id="40" w:name="_Toc17034"/>
+      <w:bookmarkStart w:id="44" w:name="_Toc28762"/>
       <w:r>
         <w:rPr>
           <w:rFonts w:hint="eastAsia"/>
@@ -9687,7 +11843,7 @@
         </w:rPr>
         <w:t>附录</w:t>
       </w:r>
-      <w:bookmarkEnd w:id="40"/>
+      <w:bookmarkEnd w:id="44"/>
     </w:p>
     <w:p>
       <w:pPr>
@@ -9697,7 +11853,7 @@
           <w:lang w:val="en-US" w:eastAsia="zh-CN"/>
         </w:rPr>
       </w:pPr>
-      <w:bookmarkStart w:id="41" w:name="_Toc20167"/>
+      <w:bookmarkStart w:id="45" w:name="_Toc17756"/>
       <w:r>
         <w:rPr>
           <w:rFonts w:hint="eastAsia"/>
@@ -9705,7 +11861,7 @@
         </w:rPr>
         <w:t>附录1 类型定义</w:t>
       </w:r>
-      <w:bookmarkEnd w:id="41"/>
+      <w:bookmarkEnd w:id="45"/>
     </w:p>
     <w:p>
       <w:pPr>
@@ -9730,7 +11886,7 @@
           <w:lang w:val="en-US" w:eastAsia="zh-CN"/>
         </w:rPr>
       </w:pPr>
-      <w:bookmarkStart w:id="42" w:name="_Toc20545"/>
+      <w:bookmarkStart w:id="46" w:name="_Toc31847"/>
       <w:r>
         <w:rPr>
           <w:rFonts w:hint="eastAsia"/>
@@ -9738,7 +11894,7 @@
         </w:rPr>
         <w:t>附录2 协议定义</w:t>
       </w:r>
-      <w:bookmarkEnd w:id="42"/>
+      <w:bookmarkEnd w:id="46"/>
     </w:p>
     <w:p>
       <w:pPr>
@@ -9765,7 +11921,7 @@
           <w:lang w:val="en-US" w:eastAsia="zh-CN"/>
         </w:rPr>
       </w:pPr>
-      <w:bookmarkStart w:id="43" w:name="_Toc16500"/>
+      <w:bookmarkStart w:id="47" w:name="_Toc7294"/>
       <w:r>
         <w:rPr>
           <w:rFonts w:hint="eastAsia"/>
@@ -9773,7 +11929,7 @@
         </w:rPr>
         <w:t>附录3 转换定义</w:t>
       </w:r>
-      <w:bookmarkEnd w:id="43"/>
+      <w:bookmarkEnd w:id="47"/>
     </w:p>
     <w:p>
       <w:pPr>
@@ -9799,7 +11955,7 @@
           <w:lang w:val="en-US" w:eastAsia="zh-CN"/>
         </w:rPr>
       </w:pPr>
-      <w:bookmarkStart w:id="44" w:name="_Toc7275"/>
+      <w:bookmarkStart w:id="48" w:name="_Toc30278"/>
       <w:r>
         <w:rPr>
           <w:rFonts w:hint="eastAsia"/>
@@ -9807,7 +11963,7 @@
         </w:rPr>
         <w:t>附录4 更新历史</w:t>
       </w:r>
-      <w:bookmarkEnd w:id="44"/>
+      <w:bookmarkEnd w:id="48"/>
     </w:p>
     <w:tbl>
       <w:tblPr>
@@ -10292,10 +12448,30 @@
       </w:rPr>
     </w:lvl>
   </w:abstractNum>
+  <w:abstractNum w:abstractNumId="2">
+    <w:nsid w:val="6666915C"/>
+    <w:multiLevelType w:val="singleLevel"/>
+    <w:tmpl w:val="6666915C"/>
+    <w:lvl w:ilvl="0" w:tentative="0">
+      <w:start w:val="1"/>
+      <w:numFmt w:val="bullet"/>
+      <w:lvlText w:val=""/>
+      <w:lvlJc w:val="left"/>
+      <w:pPr>
+        <w:ind w:left="420" w:hanging="420"/>
+      </w:pPr>
+      <w:rPr>
+        <w:rFonts w:hint="default" w:ascii="Wingdings" w:hAnsi="Wingdings"/>
+      </w:rPr>
+    </w:lvl>
+  </w:abstractNum>
   <w:num w:numId="1">
     <w:abstractNumId w:val="1"/>
   </w:num>
   <w:num w:numId="2">
+    <w:abstractNumId w:val="2"/>
+  </w:num>
+  <w:num w:numId="3">
     <w:abstractNumId w:val="0"/>
   </w:num>
 </w:numbering>

--- a/XEngine_Docment/Docment_zh.docx
+++ b/XEngine_Docment/Docment_zh.docx
@@ -13,7 +13,7 @@
           <w:szCs w:val="44"/>
         </w:rPr>
       </w:pPr>
-      <w:bookmarkStart w:id="0" w:name="_Toc32509"/>
+      <w:bookmarkStart w:id="0" w:name="_Toc18143"/>
       <w:r>
         <w:rPr>
           <w:rFonts w:hint="eastAsia"/>
@@ -99,7 +99,7 @@
             <w:fldChar w:fldCharType="begin"/>
           </w:r>
           <w:r>
-            <w:instrText xml:space="preserve"> HYPERLINK \l _Toc32509 </w:instrText>
+            <w:instrText xml:space="preserve"> HYPERLINK \l _Toc18143 </w:instrText>
           </w:r>
           <w:r>
             <w:fldChar w:fldCharType="separate"/>
@@ -126,7 +126,7 @@
             <w:fldChar w:fldCharType="begin"/>
           </w:r>
           <w:r>
-            <w:instrText xml:space="preserve"> PAGEREF _Toc32509 \h </w:instrText>
+            <w:instrText xml:space="preserve"> PAGEREF _Toc18143 \h </w:instrText>
           </w:r>
           <w:r>
             <w:fldChar w:fldCharType="separate"/>
@@ -160,7 +160,7 @@
               <w:bCs/>
               <w:lang w:val="zh-CN"/>
             </w:rPr>
-            <w:instrText xml:space="preserve"> HYPERLINK \l _Toc27532 </w:instrText>
+            <w:instrText xml:space="preserve"> HYPERLINK \l _Toc27716 </w:instrText>
           </w:r>
           <w:r>
             <w:rPr>
@@ -182,7 +182,7 @@
             <w:fldChar w:fldCharType="begin"/>
           </w:r>
           <w:r>
-            <w:instrText xml:space="preserve"> PAGEREF _Toc27532 \h </w:instrText>
+            <w:instrText xml:space="preserve"> PAGEREF _Toc27716 \h </w:instrText>
           </w:r>
           <w:r>
             <w:fldChar w:fldCharType="separate"/>
@@ -220,7 +220,7 @@
               <w:bCs/>
               <w:lang w:val="zh-CN"/>
             </w:rPr>
-            <w:instrText xml:space="preserve"> HYPERLINK \l _Toc15578 </w:instrText>
+            <w:instrText xml:space="preserve"> HYPERLINK \l _Toc19364 </w:instrText>
           </w:r>
           <w:r>
             <w:rPr>
@@ -242,7 +242,7 @@
             <w:fldChar w:fldCharType="begin"/>
           </w:r>
           <w:r>
-            <w:instrText xml:space="preserve"> PAGEREF _Toc15578 \h </w:instrText>
+            <w:instrText xml:space="preserve"> PAGEREF _Toc19364 \h </w:instrText>
           </w:r>
           <w:r>
             <w:fldChar w:fldCharType="separate"/>
@@ -280,7 +280,7 @@
               <w:bCs/>
               <w:lang w:val="zh-CN"/>
             </w:rPr>
-            <w:instrText xml:space="preserve"> HYPERLINK \l _Toc1584 </w:instrText>
+            <w:instrText xml:space="preserve"> HYPERLINK \l _Toc6348 </w:instrText>
           </w:r>
           <w:r>
             <w:rPr>
@@ -304,7 +304,7 @@
             <w:fldChar w:fldCharType="begin"/>
           </w:r>
           <w:r>
-            <w:instrText xml:space="preserve"> PAGEREF _Toc1584 \h </w:instrText>
+            <w:instrText xml:space="preserve"> PAGEREF _Toc6348 \h </w:instrText>
           </w:r>
           <w:r>
             <w:fldChar w:fldCharType="separate"/>
@@ -342,7 +342,7 @@
               <w:bCs/>
               <w:lang w:val="zh-CN"/>
             </w:rPr>
-            <w:instrText xml:space="preserve"> HYPERLINK \l _Toc11230 </w:instrText>
+            <w:instrText xml:space="preserve"> HYPERLINK \l _Toc8624 </w:instrText>
           </w:r>
           <w:r>
             <w:rPr>
@@ -365,7 +365,7 @@
             <w:fldChar w:fldCharType="begin"/>
           </w:r>
           <w:r>
-            <w:instrText xml:space="preserve"> PAGEREF _Toc11230 \h </w:instrText>
+            <w:instrText xml:space="preserve"> PAGEREF _Toc8624 \h </w:instrText>
           </w:r>
           <w:r>
             <w:fldChar w:fldCharType="separate"/>
@@ -403,7 +403,7 @@
               <w:bCs/>
               <w:lang w:val="zh-CN"/>
             </w:rPr>
-            <w:instrText xml:space="preserve"> HYPERLINK \l _Toc18801 </w:instrText>
+            <w:instrText xml:space="preserve"> HYPERLINK \l _Toc24416 </w:instrText>
           </w:r>
           <w:r>
             <w:rPr>
@@ -432,7 +432,7 @@
             <w:fldChar w:fldCharType="begin"/>
           </w:r>
           <w:r>
-            <w:instrText xml:space="preserve"> PAGEREF _Toc18801 \h </w:instrText>
+            <w:instrText xml:space="preserve"> PAGEREF _Toc24416 \h </w:instrText>
           </w:r>
           <w:r>
             <w:fldChar w:fldCharType="separate"/>
@@ -470,7 +470,7 @@
               <w:bCs/>
               <w:lang w:val="zh-CN"/>
             </w:rPr>
-            <w:instrText xml:space="preserve"> HYPERLINK \l _Toc18897 </w:instrText>
+            <w:instrText xml:space="preserve"> HYPERLINK \l _Toc24807 </w:instrText>
           </w:r>
           <w:r>
             <w:rPr>
@@ -500,7 +500,7 @@
             <w:fldChar w:fldCharType="begin"/>
           </w:r>
           <w:r>
-            <w:instrText xml:space="preserve"> PAGEREF _Toc18897 \h </w:instrText>
+            <w:instrText xml:space="preserve"> PAGEREF _Toc24807 \h </w:instrText>
           </w:r>
           <w:r>
             <w:fldChar w:fldCharType="separate"/>
@@ -538,7 +538,7 @@
               <w:bCs/>
               <w:lang w:val="zh-CN"/>
             </w:rPr>
-            <w:instrText xml:space="preserve"> HYPERLINK \l _Toc28306 </w:instrText>
+            <w:instrText xml:space="preserve"> HYPERLINK \l _Toc8569 </w:instrText>
           </w:r>
           <w:r>
             <w:rPr>
@@ -568,7 +568,7 @@
             <w:fldChar w:fldCharType="begin"/>
           </w:r>
           <w:r>
-            <w:instrText xml:space="preserve"> PAGEREF _Toc28306 \h </w:instrText>
+            <w:instrText xml:space="preserve"> PAGEREF _Toc8569 \h </w:instrText>
           </w:r>
           <w:r>
             <w:fldChar w:fldCharType="separate"/>
@@ -606,7 +606,7 @@
               <w:bCs/>
               <w:lang w:val="zh-CN"/>
             </w:rPr>
-            <w:instrText xml:space="preserve"> HYPERLINK \l _Toc15135 </w:instrText>
+            <w:instrText xml:space="preserve"> HYPERLINK \l _Toc29057 </w:instrText>
           </w:r>
           <w:r>
             <w:rPr>
@@ -636,13 +636,13 @@
             <w:fldChar w:fldCharType="begin"/>
           </w:r>
           <w:r>
-            <w:instrText xml:space="preserve"> PAGEREF _Toc15135 \h </w:instrText>
+            <w:instrText xml:space="preserve"> PAGEREF _Toc29057 \h </w:instrText>
           </w:r>
           <w:r>
             <w:fldChar w:fldCharType="separate"/>
           </w:r>
           <w:r>
-            <w:t>5</w:t>
+            <w:t>4</w:t>
           </w:r>
           <w:r>
             <w:fldChar w:fldCharType="end"/>
@@ -674,7 +674,7 @@
               <w:bCs/>
               <w:lang w:val="zh-CN"/>
             </w:rPr>
-            <w:instrText xml:space="preserve"> HYPERLINK \l _Toc24508 </w:instrText>
+            <w:instrText xml:space="preserve"> HYPERLINK \l _Toc26786 </w:instrText>
           </w:r>
           <w:r>
             <w:rPr>
@@ -697,13 +697,13 @@
             <w:fldChar w:fldCharType="begin"/>
           </w:r>
           <w:r>
-            <w:instrText xml:space="preserve"> PAGEREF _Toc24508 \h </w:instrText>
+            <w:instrText xml:space="preserve"> PAGEREF _Toc26786 \h </w:instrText>
           </w:r>
           <w:r>
             <w:fldChar w:fldCharType="separate"/>
           </w:r>
           <w:r>
-            <w:t>5</w:t>
+            <w:t>4</w:t>
           </w:r>
           <w:r>
             <w:fldChar w:fldCharType="end"/>
@@ -735,7 +735,7 @@
               <w:bCs/>
               <w:lang w:val="zh-CN"/>
             </w:rPr>
-            <w:instrText xml:space="preserve"> HYPERLINK \l _Toc25356 </w:instrText>
+            <w:instrText xml:space="preserve"> HYPERLINK \l _Toc14400 </w:instrText>
           </w:r>
           <w:r>
             <w:rPr>
@@ -758,7 +758,7 @@
             <w:fldChar w:fldCharType="begin"/>
           </w:r>
           <w:r>
-            <w:instrText xml:space="preserve"> PAGEREF _Toc25356 \h </w:instrText>
+            <w:instrText xml:space="preserve"> PAGEREF _Toc14400 \h </w:instrText>
           </w:r>
           <w:r>
             <w:fldChar w:fldCharType="separate"/>
@@ -796,7 +796,7 @@
               <w:bCs/>
               <w:lang w:val="zh-CN"/>
             </w:rPr>
-            <w:instrText xml:space="preserve"> HYPERLINK \l _Toc5592 </w:instrText>
+            <w:instrText xml:space="preserve"> HYPERLINK \l _Toc10840 </w:instrText>
           </w:r>
           <w:r>
             <w:rPr>
@@ -819,7 +819,7 @@
             <w:fldChar w:fldCharType="begin"/>
           </w:r>
           <w:r>
-            <w:instrText xml:space="preserve"> PAGEREF _Toc5592 \h </w:instrText>
+            <w:instrText xml:space="preserve"> PAGEREF _Toc10840 \h </w:instrText>
           </w:r>
           <w:r>
             <w:fldChar w:fldCharType="separate"/>
@@ -857,7 +857,7 @@
               <w:bCs/>
               <w:lang w:val="zh-CN"/>
             </w:rPr>
-            <w:instrText xml:space="preserve"> HYPERLINK \l _Toc22189 </w:instrText>
+            <w:instrText xml:space="preserve"> HYPERLINK \l _Toc29033 </w:instrText>
           </w:r>
           <w:r>
             <w:rPr>
@@ -880,7 +880,7 @@
             <w:fldChar w:fldCharType="begin"/>
           </w:r>
           <w:r>
-            <w:instrText xml:space="preserve"> PAGEREF _Toc22189 \h </w:instrText>
+            <w:instrText xml:space="preserve"> PAGEREF _Toc29033 \h </w:instrText>
           </w:r>
           <w:r>
             <w:fldChar w:fldCharType="separate"/>
@@ -918,7 +918,7 @@
               <w:bCs/>
               <w:lang w:val="zh-CN"/>
             </w:rPr>
-            <w:instrText xml:space="preserve"> HYPERLINK \l _Toc6707 </w:instrText>
+            <w:instrText xml:space="preserve"> HYPERLINK \l _Toc17306 </w:instrText>
           </w:r>
           <w:r>
             <w:rPr>
@@ -941,7 +941,7 @@
             <w:fldChar w:fldCharType="begin"/>
           </w:r>
           <w:r>
-            <w:instrText xml:space="preserve"> PAGEREF _Toc6707 \h </w:instrText>
+            <w:instrText xml:space="preserve"> PAGEREF _Toc17306 \h </w:instrText>
           </w:r>
           <w:r>
             <w:fldChar w:fldCharType="separate"/>
@@ -979,7 +979,7 @@
               <w:bCs/>
               <w:lang w:val="zh-CN"/>
             </w:rPr>
-            <w:instrText xml:space="preserve"> HYPERLINK \l _Toc18560 </w:instrText>
+            <w:instrText xml:space="preserve"> HYPERLINK \l _Toc6282 </w:instrText>
           </w:r>
           <w:r>
             <w:rPr>
@@ -1002,7 +1002,7 @@
             <w:fldChar w:fldCharType="begin"/>
           </w:r>
           <w:r>
-            <w:instrText xml:space="preserve"> PAGEREF _Toc18560 \h </w:instrText>
+            <w:instrText xml:space="preserve"> PAGEREF _Toc6282 \h </w:instrText>
           </w:r>
           <w:r>
             <w:fldChar w:fldCharType="separate"/>
@@ -1040,7 +1040,7 @@
               <w:bCs/>
               <w:lang w:val="zh-CN"/>
             </w:rPr>
-            <w:instrText xml:space="preserve"> HYPERLINK \l _Toc29231 </w:instrText>
+            <w:instrText xml:space="preserve"> HYPERLINK \l _Toc12836 </w:instrText>
           </w:r>
           <w:r>
             <w:rPr>
@@ -1063,13 +1063,13 @@
             <w:fldChar w:fldCharType="begin"/>
           </w:r>
           <w:r>
-            <w:instrText xml:space="preserve"> PAGEREF _Toc29231 \h </w:instrText>
+            <w:instrText xml:space="preserve"> PAGEREF _Toc12836 \h </w:instrText>
           </w:r>
           <w:r>
             <w:fldChar w:fldCharType="separate"/>
           </w:r>
           <w:r>
-            <w:t>7</w:t>
+            <w:t>6</w:t>
           </w:r>
           <w:r>
             <w:fldChar w:fldCharType="end"/>
@@ -1101,7 +1101,7 @@
               <w:bCs/>
               <w:lang w:val="zh-CN"/>
             </w:rPr>
-            <w:instrText xml:space="preserve"> HYPERLINK \l _Toc14801 </w:instrText>
+            <w:instrText xml:space="preserve"> HYPERLINK \l _Toc27464 </w:instrText>
           </w:r>
           <w:r>
             <w:rPr>
@@ -1124,13 +1124,13 @@
             <w:fldChar w:fldCharType="begin"/>
           </w:r>
           <w:r>
-            <w:instrText xml:space="preserve"> PAGEREF _Toc14801 \h </w:instrText>
+            <w:instrText xml:space="preserve"> PAGEREF _Toc27464 \h </w:instrText>
           </w:r>
           <w:r>
             <w:fldChar w:fldCharType="separate"/>
           </w:r>
           <w:r>
-            <w:t>7</w:t>
+            <w:t>6</w:t>
           </w:r>
           <w:r>
             <w:fldChar w:fldCharType="end"/>
@@ -1162,7 +1162,7 @@
               <w:bCs/>
               <w:lang w:val="zh-CN"/>
             </w:rPr>
-            <w:instrText xml:space="preserve"> HYPERLINK \l _Toc11662 </w:instrText>
+            <w:instrText xml:space="preserve"> HYPERLINK \l _Toc117 </w:instrText>
           </w:r>
           <w:r>
             <w:rPr>
@@ -1185,13 +1185,13 @@
             <w:fldChar w:fldCharType="begin"/>
           </w:r>
           <w:r>
-            <w:instrText xml:space="preserve"> PAGEREF _Toc11662 \h </w:instrText>
+            <w:instrText xml:space="preserve"> PAGEREF _Toc117 \h </w:instrText>
           </w:r>
           <w:r>
             <w:fldChar w:fldCharType="separate"/>
           </w:r>
           <w:r>
-            <w:t>7</w:t>
+            <w:t>6</w:t>
           </w:r>
           <w:r>
             <w:fldChar w:fldCharType="end"/>
@@ -1223,7 +1223,7 @@
               <w:bCs/>
               <w:lang w:val="zh-CN"/>
             </w:rPr>
-            <w:instrText xml:space="preserve"> HYPERLINK \l _Toc26713 </w:instrText>
+            <w:instrText xml:space="preserve"> HYPERLINK \l _Toc18384 </w:instrText>
           </w:r>
           <w:r>
             <w:rPr>
@@ -1246,7 +1246,7 @@
             <w:fldChar w:fldCharType="begin"/>
           </w:r>
           <w:r>
-            <w:instrText xml:space="preserve"> PAGEREF _Toc26713 \h </w:instrText>
+            <w:instrText xml:space="preserve"> PAGEREF _Toc18384 \h </w:instrText>
           </w:r>
           <w:r>
             <w:fldChar w:fldCharType="separate"/>
@@ -1284,7 +1284,7 @@
               <w:bCs/>
               <w:lang w:val="zh-CN"/>
             </w:rPr>
-            <w:instrText xml:space="preserve"> HYPERLINK \l _Toc21540 </w:instrText>
+            <w:instrText xml:space="preserve"> HYPERLINK \l _Toc17164 </w:instrText>
           </w:r>
           <w:r>
             <w:rPr>
@@ -1307,7 +1307,7 @@
             <w:fldChar w:fldCharType="begin"/>
           </w:r>
           <w:r>
-            <w:instrText xml:space="preserve"> PAGEREF _Toc21540 \h </w:instrText>
+            <w:instrText xml:space="preserve"> PAGEREF _Toc17164 \h </w:instrText>
           </w:r>
           <w:r>
             <w:fldChar w:fldCharType="separate"/>
@@ -1345,7 +1345,7 @@
               <w:bCs/>
               <w:lang w:val="zh-CN"/>
             </w:rPr>
-            <w:instrText xml:space="preserve"> HYPERLINK \l _Toc25010 </w:instrText>
+            <w:instrText xml:space="preserve"> HYPERLINK \l _Toc27552 </w:instrText>
           </w:r>
           <w:r>
             <w:rPr>
@@ -1368,7 +1368,7 @@
             <w:fldChar w:fldCharType="begin"/>
           </w:r>
           <w:r>
-            <w:instrText xml:space="preserve"> PAGEREF _Toc25010 \h </w:instrText>
+            <w:instrText xml:space="preserve"> PAGEREF _Toc27552 \h </w:instrText>
           </w:r>
           <w:r>
             <w:fldChar w:fldCharType="separate"/>
@@ -1406,7 +1406,7 @@
               <w:bCs/>
               <w:lang w:val="zh-CN"/>
             </w:rPr>
-            <w:instrText xml:space="preserve"> HYPERLINK \l _Toc5607 </w:instrText>
+            <w:instrText xml:space="preserve"> HYPERLINK \l _Toc14462 </w:instrText>
           </w:r>
           <w:r>
             <w:rPr>
@@ -1429,13 +1429,13 @@
             <w:fldChar w:fldCharType="begin"/>
           </w:r>
           <w:r>
-            <w:instrText xml:space="preserve"> PAGEREF _Toc5607 \h </w:instrText>
+            <w:instrText xml:space="preserve"> PAGEREF _Toc14462 \h </w:instrText>
           </w:r>
           <w:r>
             <w:fldChar w:fldCharType="separate"/>
           </w:r>
           <w:r>
-            <w:t>8</w:t>
+            <w:t>7</w:t>
           </w:r>
           <w:r>
             <w:fldChar w:fldCharType="end"/>
@@ -1467,7 +1467,7 @@
               <w:bCs/>
               <w:lang w:val="zh-CN"/>
             </w:rPr>
-            <w:instrText xml:space="preserve"> HYPERLINK \l _Toc13211 </w:instrText>
+            <w:instrText xml:space="preserve"> HYPERLINK \l _Toc32192 </w:instrText>
           </w:r>
           <w:r>
             <w:rPr>
@@ -1490,7 +1490,7 @@
             <w:fldChar w:fldCharType="begin"/>
           </w:r>
           <w:r>
-            <w:instrText xml:space="preserve"> PAGEREF _Toc13211 \h </w:instrText>
+            <w:instrText xml:space="preserve"> PAGEREF _Toc32192 \h </w:instrText>
           </w:r>
           <w:r>
             <w:fldChar w:fldCharType="separate"/>
@@ -1528,7 +1528,7 @@
               <w:bCs/>
               <w:lang w:val="zh-CN"/>
             </w:rPr>
-            <w:instrText xml:space="preserve"> HYPERLINK \l _Toc30906 </w:instrText>
+            <w:instrText xml:space="preserve"> HYPERLINK \l _Toc27480 </w:instrText>
           </w:r>
           <w:r>
             <w:rPr>
@@ -1551,7 +1551,7 @@
             <w:fldChar w:fldCharType="begin"/>
           </w:r>
           <w:r>
-            <w:instrText xml:space="preserve"> PAGEREF _Toc30906 \h </w:instrText>
+            <w:instrText xml:space="preserve"> PAGEREF _Toc27480 \h </w:instrText>
           </w:r>
           <w:r>
             <w:fldChar w:fldCharType="separate"/>
@@ -1589,7 +1589,7 @@
               <w:bCs/>
               <w:lang w:val="zh-CN"/>
             </w:rPr>
-            <w:instrText xml:space="preserve"> HYPERLINK \l _Toc10012 </w:instrText>
+            <w:instrText xml:space="preserve"> HYPERLINK \l _Toc26535 </w:instrText>
           </w:r>
           <w:r>
             <w:rPr>
@@ -1612,13 +1612,13 @@
             <w:fldChar w:fldCharType="begin"/>
           </w:r>
           <w:r>
-            <w:instrText xml:space="preserve"> PAGEREF _Toc10012 \h </w:instrText>
+            <w:instrText xml:space="preserve"> PAGEREF _Toc26535 \h </w:instrText>
           </w:r>
           <w:r>
             <w:fldChar w:fldCharType="separate"/>
           </w:r>
           <w:r>
-            <w:t>11</w:t>
+            <w:t>10</w:t>
           </w:r>
           <w:r>
             <w:fldChar w:fldCharType="end"/>
@@ -1650,7 +1650,7 @@
               <w:bCs/>
               <w:lang w:val="zh-CN"/>
             </w:rPr>
-            <w:instrText xml:space="preserve"> HYPERLINK \l _Toc22892 </w:instrText>
+            <w:instrText xml:space="preserve"> HYPERLINK \l _Toc27621 </w:instrText>
           </w:r>
           <w:r>
             <w:rPr>
@@ -1673,7 +1673,7 @@
             <w:fldChar w:fldCharType="begin"/>
           </w:r>
           <w:r>
-            <w:instrText xml:space="preserve"> PAGEREF _Toc22892 \h </w:instrText>
+            <w:instrText xml:space="preserve"> PAGEREF _Toc27621 \h </w:instrText>
           </w:r>
           <w:r>
             <w:fldChar w:fldCharType="separate"/>
@@ -1711,7 +1711,7 @@
               <w:bCs/>
               <w:lang w:val="zh-CN"/>
             </w:rPr>
-            <w:instrText xml:space="preserve"> HYPERLINK \l _Toc9737 </w:instrText>
+            <w:instrText xml:space="preserve"> HYPERLINK \l _Toc23132 </w:instrText>
           </w:r>
           <w:r>
             <w:rPr>
@@ -1734,7 +1734,7 @@
             <w:fldChar w:fldCharType="begin"/>
           </w:r>
           <w:r>
-            <w:instrText xml:space="preserve"> PAGEREF _Toc9737 \h </w:instrText>
+            <w:instrText xml:space="preserve"> PAGEREF _Toc23132 \h </w:instrText>
           </w:r>
           <w:r>
             <w:fldChar w:fldCharType="separate"/>
@@ -1772,7 +1772,7 @@
               <w:bCs/>
               <w:lang w:val="zh-CN"/>
             </w:rPr>
-            <w:instrText xml:space="preserve"> HYPERLINK \l _Toc441 </w:instrText>
+            <w:instrText xml:space="preserve"> HYPERLINK \l _Toc10576 </w:instrText>
           </w:r>
           <w:r>
             <w:rPr>
@@ -1795,7 +1795,7 @@
             <w:fldChar w:fldCharType="begin"/>
           </w:r>
           <w:r>
-            <w:instrText xml:space="preserve"> PAGEREF _Toc441 \h </w:instrText>
+            <w:instrText xml:space="preserve"> PAGEREF _Toc10576 \h </w:instrText>
           </w:r>
           <w:r>
             <w:fldChar w:fldCharType="separate"/>
@@ -1833,7 +1833,7 @@
               <w:bCs/>
               <w:lang w:val="zh-CN"/>
             </w:rPr>
-            <w:instrText xml:space="preserve"> HYPERLINK \l _Toc9599 </w:instrText>
+            <w:instrText xml:space="preserve"> HYPERLINK \l _Toc2458 </w:instrText>
           </w:r>
           <w:r>
             <w:rPr>
@@ -1856,13 +1856,13 @@
             <w:fldChar w:fldCharType="begin"/>
           </w:r>
           <w:r>
-            <w:instrText xml:space="preserve"> PAGEREF _Toc9599 \h </w:instrText>
+            <w:instrText xml:space="preserve"> PAGEREF _Toc2458 \h </w:instrText>
           </w:r>
           <w:r>
             <w:fldChar w:fldCharType="separate"/>
           </w:r>
           <w:r>
-            <w:t>12</w:t>
+            <w:t>11</w:t>
           </w:r>
           <w:r>
             <w:fldChar w:fldCharType="end"/>
@@ -1894,7 +1894,7 @@
               <w:bCs/>
               <w:lang w:val="zh-CN"/>
             </w:rPr>
-            <w:instrText xml:space="preserve"> HYPERLINK \l _Toc25431 </w:instrText>
+            <w:instrText xml:space="preserve"> HYPERLINK \l _Toc27839 </w:instrText>
           </w:r>
           <w:r>
             <w:rPr>
@@ -1917,13 +1917,13 @@
             <w:fldChar w:fldCharType="begin"/>
           </w:r>
           <w:r>
-            <w:instrText xml:space="preserve"> PAGEREF _Toc25431 \h </w:instrText>
+            <w:instrText xml:space="preserve"> PAGEREF _Toc27839 \h </w:instrText>
           </w:r>
           <w:r>
             <w:fldChar w:fldCharType="separate"/>
           </w:r>
           <w:r>
-            <w:t>12</w:t>
+            <w:t>11</w:t>
           </w:r>
           <w:r>
             <w:fldChar w:fldCharType="end"/>
@@ -1955,7 +1955,7 @@
               <w:bCs/>
               <w:lang w:val="zh-CN"/>
             </w:rPr>
-            <w:instrText xml:space="preserve"> HYPERLINK \l _Toc1350 </w:instrText>
+            <w:instrText xml:space="preserve"> HYPERLINK \l _Toc13555 </w:instrText>
           </w:r>
           <w:r>
             <w:rPr>
@@ -1978,13 +1978,13 @@
             <w:fldChar w:fldCharType="begin"/>
           </w:r>
           <w:r>
-            <w:instrText xml:space="preserve"> PAGEREF _Toc1350 \h </w:instrText>
+            <w:instrText xml:space="preserve"> PAGEREF _Toc13555 \h </w:instrText>
           </w:r>
           <w:r>
             <w:fldChar w:fldCharType="separate"/>
           </w:r>
           <w:r>
-            <w:t>12</w:t>
+            <w:t>11</w:t>
           </w:r>
           <w:r>
             <w:fldChar w:fldCharType="end"/>
@@ -2016,7 +2016,7 @@
               <w:bCs/>
               <w:lang w:val="zh-CN"/>
             </w:rPr>
-            <w:instrText xml:space="preserve"> HYPERLINK \l _Toc18506 </w:instrText>
+            <w:instrText xml:space="preserve"> HYPERLINK \l _Toc20057 </w:instrText>
           </w:r>
           <w:r>
             <w:rPr>
@@ -2039,7 +2039,7 @@
             <w:fldChar w:fldCharType="begin"/>
           </w:r>
           <w:r>
-            <w:instrText xml:space="preserve"> PAGEREF _Toc18506 \h </w:instrText>
+            <w:instrText xml:space="preserve"> PAGEREF _Toc20057 \h </w:instrText>
           </w:r>
           <w:r>
             <w:fldChar w:fldCharType="separate"/>
@@ -2077,7 +2077,7 @@
               <w:bCs/>
               <w:lang w:val="zh-CN"/>
             </w:rPr>
-            <w:instrText xml:space="preserve"> HYPERLINK \l _Toc4923 </w:instrText>
+            <w:instrText xml:space="preserve"> HYPERLINK \l _Toc5971 </w:instrText>
           </w:r>
           <w:r>
             <w:rPr>
@@ -2100,7 +2100,7 @@
             <w:fldChar w:fldCharType="begin"/>
           </w:r>
           <w:r>
-            <w:instrText xml:space="preserve"> PAGEREF _Toc4923 \h </w:instrText>
+            <w:instrText xml:space="preserve"> PAGEREF _Toc5971 \h </w:instrText>
           </w:r>
           <w:r>
             <w:fldChar w:fldCharType="separate"/>
@@ -2138,7 +2138,7 @@
               <w:bCs/>
               <w:lang w:val="zh-CN"/>
             </w:rPr>
-            <w:instrText xml:space="preserve"> HYPERLINK \l _Toc2848 </w:instrText>
+            <w:instrText xml:space="preserve"> HYPERLINK \l _Toc31567 </w:instrText>
           </w:r>
           <w:r>
             <w:rPr>
@@ -2161,7 +2161,7 @@
             <w:fldChar w:fldCharType="begin"/>
           </w:r>
           <w:r>
-            <w:instrText xml:space="preserve"> PAGEREF _Toc2848 \h </w:instrText>
+            <w:instrText xml:space="preserve"> PAGEREF _Toc31567 \h </w:instrText>
           </w:r>
           <w:r>
             <w:fldChar w:fldCharType="separate"/>
@@ -2199,7 +2199,7 @@
               <w:bCs/>
               <w:lang w:val="zh-CN"/>
             </w:rPr>
-            <w:instrText xml:space="preserve"> HYPERLINK \l _Toc6970 </w:instrText>
+            <w:instrText xml:space="preserve"> HYPERLINK \l _Toc22352 </w:instrText>
           </w:r>
           <w:r>
             <w:rPr>
@@ -2222,13 +2222,13 @@
             <w:fldChar w:fldCharType="begin"/>
           </w:r>
           <w:r>
-            <w:instrText xml:space="preserve"> PAGEREF _Toc6970 \h </w:instrText>
+            <w:instrText xml:space="preserve"> PAGEREF _Toc22352 \h </w:instrText>
           </w:r>
           <w:r>
             <w:fldChar w:fldCharType="separate"/>
           </w:r>
           <w:r>
-            <w:t>13</w:t>
+            <w:t>12</w:t>
           </w:r>
           <w:r>
             <w:fldChar w:fldCharType="end"/>
@@ -2260,7 +2260,7 @@
               <w:bCs/>
               <w:lang w:val="zh-CN"/>
             </w:rPr>
-            <w:instrText xml:space="preserve"> HYPERLINK \l _Toc15809 </w:instrText>
+            <w:instrText xml:space="preserve"> HYPERLINK \l _Toc7522 </w:instrText>
           </w:r>
           <w:r>
             <w:rPr>
@@ -2283,13 +2283,13 @@
             <w:fldChar w:fldCharType="begin"/>
           </w:r>
           <w:r>
-            <w:instrText xml:space="preserve"> PAGEREF _Toc15809 \h </w:instrText>
+            <w:instrText xml:space="preserve"> PAGEREF _Toc7522 \h </w:instrText>
           </w:r>
           <w:r>
             <w:fldChar w:fldCharType="separate"/>
           </w:r>
           <w:r>
-            <w:t>13</w:t>
+            <w:t>12</w:t>
           </w:r>
           <w:r>
             <w:fldChar w:fldCharType="end"/>
@@ -2321,7 +2321,7 @@
               <w:bCs/>
               <w:lang w:val="zh-CN"/>
             </w:rPr>
-            <w:instrText xml:space="preserve"> HYPERLINK \l _Toc28442 </w:instrText>
+            <w:instrText xml:space="preserve"> HYPERLINK \l _Toc10014 </w:instrText>
           </w:r>
           <w:r>
             <w:rPr>
@@ -2344,13 +2344,13 @@
             <w:fldChar w:fldCharType="begin"/>
           </w:r>
           <w:r>
-            <w:instrText xml:space="preserve"> PAGEREF _Toc28442 \h </w:instrText>
+            <w:instrText xml:space="preserve"> PAGEREF _Toc10014 \h </w:instrText>
           </w:r>
           <w:r>
             <w:fldChar w:fldCharType="separate"/>
           </w:r>
           <w:r>
-            <w:t>13</w:t>
+            <w:t>12</w:t>
           </w:r>
           <w:r>
             <w:fldChar w:fldCharType="end"/>
@@ -2382,7 +2382,7 @@
               <w:bCs/>
               <w:lang w:val="zh-CN"/>
             </w:rPr>
-            <w:instrText xml:space="preserve"> HYPERLINK \l _Toc7152 </w:instrText>
+            <w:instrText xml:space="preserve"> HYPERLINK \l _Toc30596 </w:instrText>
           </w:r>
           <w:r>
             <w:rPr>
@@ -2405,7 +2405,7 @@
             <w:fldChar w:fldCharType="begin"/>
           </w:r>
           <w:r>
-            <w:instrText xml:space="preserve"> PAGEREF _Toc7152 \h </w:instrText>
+            <w:instrText xml:space="preserve"> PAGEREF _Toc30596 \h </w:instrText>
           </w:r>
           <w:r>
             <w:fldChar w:fldCharType="separate"/>
@@ -2443,7 +2443,7 @@
               <w:bCs/>
               <w:lang w:val="zh-CN"/>
             </w:rPr>
-            <w:instrText xml:space="preserve"> HYPERLINK \l _Toc28599 </w:instrText>
+            <w:instrText xml:space="preserve"> HYPERLINK \l _Toc31025 </w:instrText>
           </w:r>
           <w:r>
             <w:rPr>
@@ -2466,7 +2466,7 @@
             <w:fldChar w:fldCharType="begin"/>
           </w:r>
           <w:r>
-            <w:instrText xml:space="preserve"> PAGEREF _Toc28599 \h </w:instrText>
+            <w:instrText xml:space="preserve"> PAGEREF _Toc31025 \h </w:instrText>
           </w:r>
           <w:r>
             <w:fldChar w:fldCharType="separate"/>
@@ -2504,7 +2504,7 @@
               <w:bCs/>
               <w:lang w:val="zh-CN"/>
             </w:rPr>
-            <w:instrText xml:space="preserve"> HYPERLINK \l _Toc20154 </w:instrText>
+            <w:instrText xml:space="preserve"> HYPERLINK \l _Toc10366 </w:instrText>
           </w:r>
           <w:r>
             <w:rPr>
@@ -2527,7 +2527,7 @@
             <w:fldChar w:fldCharType="begin"/>
           </w:r>
           <w:r>
-            <w:instrText xml:space="preserve"> PAGEREF _Toc20154 \h </w:instrText>
+            <w:instrText xml:space="preserve"> PAGEREF _Toc10366 \h </w:instrText>
           </w:r>
           <w:r>
             <w:fldChar w:fldCharType="separate"/>
@@ -2565,7 +2565,7 @@
               <w:bCs/>
               <w:lang w:val="zh-CN"/>
             </w:rPr>
-            <w:instrText xml:space="preserve"> HYPERLINK \l _Toc10014 </w:instrText>
+            <w:instrText xml:space="preserve"> HYPERLINK \l _Toc5833 </w:instrText>
           </w:r>
           <w:r>
             <w:rPr>
@@ -2588,13 +2588,13 @@
             <w:fldChar w:fldCharType="begin"/>
           </w:r>
           <w:r>
-            <w:instrText xml:space="preserve"> PAGEREF _Toc10014 \h </w:instrText>
+            <w:instrText xml:space="preserve"> PAGEREF _Toc5833 \h </w:instrText>
           </w:r>
           <w:r>
             <w:fldChar w:fldCharType="separate"/>
           </w:r>
           <w:r>
-            <w:t>14</w:t>
+            <w:t>13</w:t>
           </w:r>
           <w:r>
             <w:fldChar w:fldCharType="end"/>
@@ -2626,7 +2626,7 @@
               <w:bCs/>
               <w:lang w:val="zh-CN"/>
             </w:rPr>
-            <w:instrText xml:space="preserve"> HYPERLINK \l _Toc28762 </w:instrText>
+            <w:instrText xml:space="preserve"> HYPERLINK \l _Toc19394 </w:instrText>
           </w:r>
           <w:r>
             <w:rPr>
@@ -2649,7 +2649,7 @@
             <w:fldChar w:fldCharType="begin"/>
           </w:r>
           <w:r>
-            <w:instrText xml:space="preserve"> PAGEREF _Toc28762 \h </w:instrText>
+            <w:instrText xml:space="preserve"> PAGEREF _Toc19394 \h </w:instrText>
           </w:r>
           <w:r>
             <w:fldChar w:fldCharType="separate"/>
@@ -2687,7 +2687,7 @@
               <w:bCs/>
               <w:lang w:val="zh-CN"/>
             </w:rPr>
-            <w:instrText xml:space="preserve"> HYPERLINK \l _Toc17756 </w:instrText>
+            <w:instrText xml:space="preserve"> HYPERLINK \l _Toc4091 </w:instrText>
           </w:r>
           <w:r>
             <w:rPr>
@@ -2710,7 +2710,7 @@
             <w:fldChar w:fldCharType="begin"/>
           </w:r>
           <w:r>
-            <w:instrText xml:space="preserve"> PAGEREF _Toc17756 \h </w:instrText>
+            <w:instrText xml:space="preserve"> PAGEREF _Toc4091 \h </w:instrText>
           </w:r>
           <w:r>
             <w:fldChar w:fldCharType="separate"/>
@@ -2748,7 +2748,7 @@
               <w:bCs/>
               <w:lang w:val="zh-CN"/>
             </w:rPr>
-            <w:instrText xml:space="preserve"> HYPERLINK \l _Toc31847 </w:instrText>
+            <w:instrText xml:space="preserve"> HYPERLINK \l _Toc12754 </w:instrText>
           </w:r>
           <w:r>
             <w:rPr>
@@ -2771,7 +2771,7 @@
             <w:fldChar w:fldCharType="begin"/>
           </w:r>
           <w:r>
-            <w:instrText xml:space="preserve"> PAGEREF _Toc31847 \h </w:instrText>
+            <w:instrText xml:space="preserve"> PAGEREF _Toc12754 \h </w:instrText>
           </w:r>
           <w:r>
             <w:fldChar w:fldCharType="separate"/>
@@ -2809,7 +2809,7 @@
               <w:bCs/>
               <w:lang w:val="zh-CN"/>
             </w:rPr>
-            <w:instrText xml:space="preserve"> HYPERLINK \l _Toc7294 </w:instrText>
+            <w:instrText xml:space="preserve"> HYPERLINK \l _Toc30970 </w:instrText>
           </w:r>
           <w:r>
             <w:rPr>
@@ -2832,7 +2832,7 @@
             <w:fldChar w:fldCharType="begin"/>
           </w:r>
           <w:r>
-            <w:instrText xml:space="preserve"> PAGEREF _Toc7294 \h </w:instrText>
+            <w:instrText xml:space="preserve"> PAGEREF _Toc30970 \h </w:instrText>
           </w:r>
           <w:r>
             <w:fldChar w:fldCharType="separate"/>
@@ -2870,7 +2870,7 @@
               <w:bCs/>
               <w:lang w:val="zh-CN"/>
             </w:rPr>
-            <w:instrText xml:space="preserve"> HYPERLINK \l _Toc30278 </w:instrText>
+            <w:instrText xml:space="preserve"> HYPERLINK \l _Toc29926 </w:instrText>
           </w:r>
           <w:r>
             <w:rPr>
@@ -2893,7 +2893,7 @@
             <w:fldChar w:fldCharType="begin"/>
           </w:r>
           <w:r>
-            <w:instrText xml:space="preserve"> PAGEREF _Toc30278 \h </w:instrText>
+            <w:instrText xml:space="preserve"> PAGEREF _Toc29926 \h </w:instrText>
           </w:r>
           <w:r>
             <w:fldChar w:fldCharType="separate"/>
@@ -3424,6 +3424,8 @@
           <w:lang w:val="zh-CN"/>
         </w:rPr>
       </w:pPr>
+      <w:bookmarkStart w:id="49" w:name="_GoBack"/>
+      <w:bookmarkEnd w:id="49"/>
     </w:p>
     <w:p>
       <w:pPr>
@@ -3438,8 +3440,6 @@
           <w:lang w:val="zh-CN"/>
         </w:rPr>
       </w:pPr>
-      <w:bookmarkStart w:id="49" w:name="_GoBack"/>
-      <w:bookmarkEnd w:id="49"/>
     </w:p>
     <w:tbl>
       <w:tblPr>
@@ -3843,7 +3843,7 @@
                 <w:rFonts w:hint="eastAsia"/>
                 <w:lang w:val="en-US" w:eastAsia="zh-CN"/>
               </w:rPr>
-              <w:t>17</w:t>
+              <w:t>18</w:t>
             </w:r>
           </w:p>
         </w:tc>
@@ -4158,7 +4158,7 @@
       <w:pPr>
         <w:pStyle w:val="2"/>
       </w:pPr>
-      <w:bookmarkStart w:id="1" w:name="_Toc27532"/>
+      <w:bookmarkStart w:id="1" w:name="_Toc27716"/>
       <w:r>
         <w:rPr>
           <w:rFonts w:hint="eastAsia"/>
@@ -4174,7 +4174,7 @@
           <w:rFonts w:hint="eastAsia"/>
         </w:rPr>
       </w:pPr>
-      <w:bookmarkStart w:id="2" w:name="_Toc15578"/>
+      <w:bookmarkStart w:id="2" w:name="_Toc19364"/>
       <w:r>
         <w:rPr>
           <w:rFonts w:hint="eastAsia"/>
@@ -4223,7 +4223,7 @@
           <w:lang w:eastAsia="zh-CN"/>
         </w:rPr>
       </w:pPr>
-      <w:bookmarkStart w:id="3" w:name="_Toc1584"/>
+      <w:bookmarkStart w:id="3" w:name="_Toc6348"/>
       <w:r>
         <w:rPr>
           <w:rFonts w:hint="eastAsia"/>
@@ -4259,7 +4259,7 @@
           <w:lang w:val="en-US" w:eastAsia="zh-CN"/>
         </w:rPr>
       </w:pPr>
-      <w:bookmarkStart w:id="4" w:name="_Toc11230"/>
+      <w:bookmarkStart w:id="4" w:name="_Toc8624"/>
       <w:r>
         <w:rPr>
           <w:rFonts w:hint="eastAsia"/>
@@ -4309,7 +4309,7 @@
           <w:lang w:val="en-US" w:eastAsia="zh-CN"/>
         </w:rPr>
       </w:pPr>
-      <w:bookmarkStart w:id="5" w:name="_Toc18801"/>
+      <w:bookmarkStart w:id="5" w:name="_Toc24416"/>
       <w:r>
         <w:rPr>
           <w:rFonts w:hint="eastAsia"/>
@@ -4354,7 +4354,7 @@
           <w:lang w:val="en-US" w:eastAsia="zh-CN"/>
         </w:rPr>
       </w:pPr>
-      <w:bookmarkStart w:id="6" w:name="_Toc18897"/>
+      <w:bookmarkStart w:id="6" w:name="_Toc24807"/>
       <w:r>
         <w:rPr>
           <w:rFonts w:hint="eastAsia"/>
@@ -4393,7 +4393,7 @@
           <w:lang w:val="en-US" w:eastAsia="zh-CN"/>
         </w:rPr>
       </w:pPr>
-      <w:bookmarkStart w:id="7" w:name="_Toc28306"/>
+      <w:bookmarkStart w:id="7" w:name="_Toc8569"/>
       <w:r>
         <w:rPr>
           <w:rFonts w:hint="eastAsia"/>
@@ -4416,7 +4416,7 @@
           <w:rFonts w:hint="eastAsia"/>
           <w:lang w:val="en-US" w:eastAsia="zh-CN"/>
         </w:rPr>
-        <w:t>消息通过通过POST方法提交.获取使用GET</w:t>
+        <w:t>控制消息通过通过POST方法获取</w:t>
       </w:r>
     </w:p>
     <w:p>
@@ -4444,7 +4444,7 @@
           <w:lang w:val="en-US" w:eastAsia="zh-CN"/>
         </w:rPr>
       </w:pPr>
-      <w:bookmarkStart w:id="8" w:name="_Toc15135"/>
+      <w:bookmarkStart w:id="8" w:name="_Toc29057"/>
       <w:r>
         <w:rPr>
           <w:rFonts w:hint="eastAsia"/>
@@ -4470,7 +4470,7 @@
           <w:lang w:val="en-US" w:eastAsia="zh-CN"/>
         </w:rPr>
       </w:pPr>
-      <w:bookmarkStart w:id="9" w:name="_Toc24508"/>
+      <w:bookmarkStart w:id="9" w:name="_Toc26786"/>
       <w:r>
         <w:rPr>
           <w:rFonts w:hint="eastAsia"/>
@@ -4553,7 +4553,7 @@
           <w:lang w:val="en-US" w:eastAsia="zh-CN"/>
         </w:rPr>
       </w:pPr>
-      <w:bookmarkStart w:id="10" w:name="_Toc25356"/>
+      <w:bookmarkStart w:id="10" w:name="_Toc14400"/>
       <w:r>
         <w:rPr>
           <w:rFonts w:hint="eastAsia"/>
@@ -4704,7 +4704,7 @@
           <w:lang w:val="en-US" w:eastAsia="zh-CN"/>
         </w:rPr>
       </w:pPr>
-      <w:bookmarkStart w:id="11" w:name="_Toc5592"/>
+      <w:bookmarkStart w:id="11" w:name="_Toc10840"/>
       <w:r>
         <w:rPr>
           <w:rFonts w:hint="eastAsia"/>
@@ -4743,7 +4743,7 @@
           <w:rFonts w:hint="eastAsia"/>
           <w:lang w:val="en-US" w:eastAsia="zh-CN"/>
         </w:rPr>
-        <w:t>如果环境没有错误,编译会直接成功.包含3个模块和2个EXE程序</w:t>
+        <w:t>如果环境没有错误,编译会直接成功.包含3个模块和2个程序(LINUX只有一个)</w:t>
       </w:r>
     </w:p>
     <w:p>
@@ -4837,7 +4837,7 @@
           <w:lang w:val="en-US" w:eastAsia="zh-CN"/>
         </w:rPr>
       </w:pPr>
-      <w:bookmarkStart w:id="12" w:name="_Toc22189"/>
+      <w:bookmarkStart w:id="12" w:name="_Toc29033"/>
       <w:r>
         <w:rPr>
           <w:rFonts w:hint="eastAsia"/>
@@ -4856,7 +4856,7 @@
           <w:lang w:val="en-US" w:eastAsia="zh-CN"/>
         </w:rPr>
       </w:pPr>
-      <w:bookmarkStart w:id="13" w:name="_Toc6707"/>
+      <w:bookmarkStart w:id="13" w:name="_Toc17306"/>
       <w:r>
         <w:rPr>
           <w:rFonts w:hint="eastAsia"/>
@@ -4987,7 +4987,7 @@
           <w:lang w:val="en-US" w:eastAsia="zh-CN"/>
         </w:rPr>
       </w:pPr>
-      <w:bookmarkStart w:id="14" w:name="_Toc18560"/>
+      <w:bookmarkStart w:id="14" w:name="_Toc6282"/>
       <w:r>
         <w:rPr>
           <w:rFonts w:hint="eastAsia"/>
@@ -5150,7 +5150,7 @@
           <w:lang w:val="en-US" w:eastAsia="zh-CN"/>
         </w:rPr>
       </w:pPr>
-      <w:bookmarkStart w:id="15" w:name="_Toc29231"/>
+      <w:bookmarkStart w:id="15" w:name="_Toc12836"/>
       <w:r>
         <w:rPr>
           <w:rFonts w:hint="eastAsia"/>
@@ -5169,7 +5169,7 @@
           <w:lang w:val="en-US" w:eastAsia="zh-CN"/>
         </w:rPr>
       </w:pPr>
-      <w:bookmarkStart w:id="16" w:name="_Toc14801"/>
+      <w:bookmarkStart w:id="16" w:name="_Toc27464"/>
       <w:r>
         <w:rPr>
           <w:rFonts w:hint="eastAsia"/>
@@ -5251,7 +5251,7 @@
           <w:lang w:val="en-US" w:eastAsia="zh-CN"/>
         </w:rPr>
       </w:pPr>
-      <w:bookmarkStart w:id="17" w:name="_Toc11662"/>
+      <w:bookmarkStart w:id="17" w:name="_Toc117"/>
       <w:r>
         <w:rPr>
           <w:rFonts w:hint="eastAsia"/>
@@ -5318,7 +5318,7 @@
           <w:lang w:val="en-US" w:eastAsia="zh-CN"/>
         </w:rPr>
       </w:pPr>
-      <w:bookmarkStart w:id="18" w:name="_Toc26713"/>
+      <w:bookmarkStart w:id="18" w:name="_Toc18384"/>
       <w:r>
         <w:rPr>
           <w:rFonts w:hint="eastAsia"/>
@@ -5338,7 +5338,7 @@
         </w:rPr>
       </w:pPr>
       <w:bookmarkStart w:id="19" w:name="_Toc9453"/>
-      <w:bookmarkStart w:id="20" w:name="_Toc21540"/>
+      <w:bookmarkStart w:id="20" w:name="_Toc17164"/>
       <w:r>
         <w:rPr>
           <w:rFonts w:hint="eastAsia"/>
@@ -5391,7 +5391,7 @@
         </w:rPr>
       </w:pPr>
       <w:bookmarkStart w:id="21" w:name="_Toc3124"/>
-      <w:bookmarkStart w:id="22" w:name="_Toc25010"/>
+      <w:bookmarkStart w:id="22" w:name="_Toc27552"/>
       <w:r>
         <w:rPr>
           <w:rFonts w:hint="eastAsia"/>
@@ -5456,7 +5456,7 @@
         </w:rPr>
       </w:pPr>
       <w:bookmarkStart w:id="23" w:name="_Toc16924"/>
-      <w:bookmarkStart w:id="24" w:name="_Toc5607"/>
+      <w:bookmarkStart w:id="24" w:name="_Toc14462"/>
       <w:r>
         <w:rPr>
           <w:rFonts w:hint="eastAsia"/>
@@ -8466,7 +8466,7 @@
           <w:lang w:val="en-US" w:eastAsia="zh-CN"/>
         </w:rPr>
       </w:pPr>
-      <w:bookmarkStart w:id="25" w:name="_Toc13211"/>
+      <w:bookmarkStart w:id="25" w:name="_Toc32192"/>
       <w:r>
         <w:rPr>
           <w:rFonts w:hint="eastAsia"/>
@@ -8501,7 +8501,7 @@
           <w:lang w:val="en-US" w:eastAsia="zh-CN"/>
         </w:rPr>
       </w:pPr>
-      <w:bookmarkStart w:id="26" w:name="_Toc30906"/>
+      <w:bookmarkStart w:id="26" w:name="_Toc27480"/>
       <w:r>
         <w:rPr>
           <w:rFonts w:hint="eastAsia"/>
@@ -9806,7 +9806,7 @@
           <w:lang w:val="en-US" w:eastAsia="zh-CN"/>
         </w:rPr>
       </w:pPr>
-      <w:bookmarkStart w:id="27" w:name="_Toc10012"/>
+      <w:bookmarkStart w:id="27" w:name="_Toc26535"/>
       <w:r>
         <w:rPr>
           <w:rFonts w:hint="eastAsia"/>
@@ -10236,7 +10236,7 @@
           <w:lang w:val="en-US" w:eastAsia="zh-CN"/>
         </w:rPr>
       </w:pPr>
-      <w:bookmarkStart w:id="28" w:name="_Toc22892"/>
+      <w:bookmarkStart w:id="28" w:name="_Toc27621"/>
       <w:r>
         <w:rPr>
           <w:rFonts w:hint="eastAsia"/>
@@ -10255,7 +10255,7 @@
           <w:lang w:val="en-US" w:eastAsia="zh-CN"/>
         </w:rPr>
       </w:pPr>
-      <w:bookmarkStart w:id="29" w:name="_Toc9737"/>
+      <w:bookmarkStart w:id="29" w:name="_Toc23132"/>
       <w:r>
         <w:rPr>
           <w:rFonts w:hint="eastAsia"/>
@@ -10289,7 +10289,7 @@
           <w:lang w:val="en-US" w:eastAsia="zh-CN"/>
         </w:rPr>
       </w:pPr>
-      <w:bookmarkStart w:id="30" w:name="_Toc441"/>
+      <w:bookmarkStart w:id="30" w:name="_Toc10576"/>
       <w:r>
         <w:rPr>
           <w:rFonts w:hint="eastAsia"/>
@@ -10408,7 +10408,7 @@
           <w:lang w:val="en-US" w:eastAsia="zh-CN"/>
         </w:rPr>
       </w:pPr>
-      <w:bookmarkStart w:id="31" w:name="_Toc9599"/>
+      <w:bookmarkStart w:id="31" w:name="_Toc2458"/>
       <w:r>
         <w:rPr>
           <w:rFonts w:hint="eastAsia"/>
@@ -10496,7 +10496,7 @@
           <w:lang w:val="en-US" w:eastAsia="zh-CN"/>
         </w:rPr>
       </w:pPr>
-      <w:bookmarkStart w:id="32" w:name="_Toc25431"/>
+      <w:bookmarkStart w:id="32" w:name="_Toc27839"/>
       <w:r>
         <w:rPr>
           <w:rFonts w:hint="eastAsia"/>
@@ -10638,7 +10638,7 @@
           <w:lang w:val="en-US" w:eastAsia="zh-CN"/>
         </w:rPr>
       </w:pPr>
-      <w:bookmarkStart w:id="33" w:name="_Toc1350"/>
+      <w:bookmarkStart w:id="33" w:name="_Toc13555"/>
       <w:r>
         <w:rPr>
           <w:rFonts w:hint="eastAsia"/>
@@ -10787,7 +10787,7 @@
           <w:lang w:val="en-US" w:eastAsia="zh-CN"/>
         </w:rPr>
       </w:pPr>
-      <w:bookmarkStart w:id="34" w:name="_Toc18506"/>
+      <w:bookmarkStart w:id="34" w:name="_Toc20057"/>
       <w:r>
         <w:rPr>
           <w:rFonts w:hint="eastAsia"/>
@@ -10828,7 +10828,7 @@
           <w:lang w:val="en-US" w:eastAsia="zh-CN"/>
         </w:rPr>
       </w:pPr>
-      <w:bookmarkStart w:id="35" w:name="_Toc4923"/>
+      <w:bookmarkStart w:id="35" w:name="_Toc5971"/>
       <w:r>
         <w:rPr>
           <w:rFonts w:hint="eastAsia"/>
@@ -11004,7 +11004,7 @@
           <w:lang w:val="en-US" w:eastAsia="zh-CN"/>
         </w:rPr>
       </w:pPr>
-      <w:bookmarkStart w:id="36" w:name="_Toc2848"/>
+      <w:bookmarkStart w:id="36" w:name="_Toc31567"/>
       <w:r>
         <w:rPr>
           <w:rFonts w:hint="eastAsia"/>
@@ -11237,7 +11237,7 @@
           <w:lang w:val="en-US" w:eastAsia="zh-CN"/>
         </w:rPr>
       </w:pPr>
-      <w:bookmarkStart w:id="37" w:name="_Toc6970"/>
+      <w:bookmarkStart w:id="37" w:name="_Toc22352"/>
       <w:r>
         <w:rPr>
           <w:rFonts w:hint="eastAsia"/>
@@ -11256,7 +11256,7 @@
           <w:lang w:val="en-US" w:eastAsia="zh-CN"/>
         </w:rPr>
       </w:pPr>
-      <w:bookmarkStart w:id="38" w:name="_Toc15809"/>
+      <w:bookmarkStart w:id="38" w:name="_Toc7522"/>
       <w:r>
         <w:rPr>
           <w:rFonts w:hint="eastAsia"/>
@@ -11323,7 +11323,7 @@
           <w:lang w:val="en-US" w:eastAsia="zh-CN"/>
         </w:rPr>
       </w:pPr>
-      <w:bookmarkStart w:id="39" w:name="_Toc28442"/>
+      <w:bookmarkStart w:id="39" w:name="_Toc10014"/>
       <w:r>
         <w:rPr>
           <w:rFonts w:hint="eastAsia"/>
@@ -11525,7 +11525,7 @@
           <w:lang w:val="en-US" w:eastAsia="zh-CN"/>
         </w:rPr>
       </w:pPr>
-      <w:bookmarkStart w:id="40" w:name="_Toc7152"/>
+      <w:bookmarkStart w:id="40" w:name="_Toc30596"/>
       <w:r>
         <w:rPr>
           <w:rFonts w:hint="eastAsia"/>
@@ -11585,7 +11585,7 @@
           <w:lang w:val="en-US" w:eastAsia="zh-CN"/>
         </w:rPr>
       </w:pPr>
-      <w:bookmarkStart w:id="41" w:name="_Toc28599"/>
+      <w:bookmarkStart w:id="41" w:name="_Toc31025"/>
       <w:r>
         <w:rPr>
           <w:rFonts w:hint="eastAsia"/>
@@ -11604,7 +11604,7 @@
           <w:lang w:val="en-US" w:eastAsia="zh-CN"/>
         </w:rPr>
       </w:pPr>
-      <w:bookmarkStart w:id="42" w:name="_Toc20154"/>
+      <w:bookmarkStart w:id="42" w:name="_Toc10366"/>
       <w:r>
         <w:rPr>
           <w:rFonts w:hint="eastAsia"/>
@@ -11712,7 +11712,7 @@
           <w:lang w:val="en-US" w:eastAsia="zh-CN"/>
         </w:rPr>
       </w:pPr>
-      <w:bookmarkStart w:id="43" w:name="_Toc10014"/>
+      <w:bookmarkStart w:id="43" w:name="_Toc5833"/>
       <w:r>
         <w:rPr>
           <w:rFonts w:hint="eastAsia"/>
@@ -11835,7 +11835,7 @@
           <w:lang w:val="en-US" w:eastAsia="zh-CN"/>
         </w:rPr>
       </w:pPr>
-      <w:bookmarkStart w:id="44" w:name="_Toc28762"/>
+      <w:bookmarkStart w:id="44" w:name="_Toc19394"/>
       <w:r>
         <w:rPr>
           <w:rFonts w:hint="eastAsia"/>
@@ -11853,7 +11853,7 @@
           <w:lang w:val="en-US" w:eastAsia="zh-CN"/>
         </w:rPr>
       </w:pPr>
-      <w:bookmarkStart w:id="45" w:name="_Toc17756"/>
+      <w:bookmarkStart w:id="45" w:name="_Toc4091"/>
       <w:r>
         <w:rPr>
           <w:rFonts w:hint="eastAsia"/>
@@ -11886,7 +11886,7 @@
           <w:lang w:val="en-US" w:eastAsia="zh-CN"/>
         </w:rPr>
       </w:pPr>
-      <w:bookmarkStart w:id="46" w:name="_Toc31847"/>
+      <w:bookmarkStart w:id="46" w:name="_Toc12754"/>
       <w:r>
         <w:rPr>
           <w:rFonts w:hint="eastAsia"/>
@@ -11921,7 +11921,7 @@
           <w:lang w:val="en-US" w:eastAsia="zh-CN"/>
         </w:rPr>
       </w:pPr>
-      <w:bookmarkStart w:id="47" w:name="_Toc7294"/>
+      <w:bookmarkStart w:id="47" w:name="_Toc30970"/>
       <w:r>
         <w:rPr>
           <w:rFonts w:hint="eastAsia"/>
@@ -11955,7 +11955,7 @@
           <w:lang w:val="en-US" w:eastAsia="zh-CN"/>
         </w:rPr>
       </w:pPr>
-      <w:bookmarkStart w:id="48" w:name="_Toc30278"/>
+      <w:bookmarkStart w:id="48" w:name="_Toc29926"/>
       <w:r>
         <w:rPr>
           <w:rFonts w:hint="eastAsia"/>

--- a/XEngine_Docment/Docment_zh.docx
+++ b/XEngine_Docment/Docment_zh.docx
@@ -13,7 +13,7 @@
           <w:szCs w:val="44"/>
         </w:rPr>
       </w:pPr>
-      <w:bookmarkStart w:id="0" w:name="_Toc18143"/>
+      <w:bookmarkStart w:id="0" w:name="_Toc28277"/>
       <w:r>
         <w:rPr>
           <w:rFonts w:hint="eastAsia"/>
@@ -71,6 +71,8 @@
             <w:ind w:left="0" w:leftChars="0" w:right="0" w:rightChars="0" w:firstLine="0" w:firstLineChars="0"/>
             <w:jc w:val="center"/>
           </w:pPr>
+          <w:bookmarkStart w:id="49" w:name="_GoBack"/>
+          <w:bookmarkEnd w:id="49"/>
           <w:r>
             <w:rPr>
               <w:rFonts w:ascii="宋体" w:hAnsi="宋体" w:eastAsia="宋体"/>
@@ -99,7 +101,7 @@
             <w:fldChar w:fldCharType="begin"/>
           </w:r>
           <w:r>
-            <w:instrText xml:space="preserve"> HYPERLINK \l _Toc18143 </w:instrText>
+            <w:instrText xml:space="preserve"> HYPERLINK \l _Toc28277 </w:instrText>
           </w:r>
           <w:r>
             <w:fldChar w:fldCharType="separate"/>
@@ -126,7 +128,7 @@
             <w:fldChar w:fldCharType="begin"/>
           </w:r>
           <w:r>
-            <w:instrText xml:space="preserve"> PAGEREF _Toc18143 \h </w:instrText>
+            <w:instrText xml:space="preserve"> PAGEREF _Toc28277 \h </w:instrText>
           </w:r>
           <w:r>
             <w:fldChar w:fldCharType="separate"/>
@@ -160,7 +162,7 @@
               <w:bCs/>
               <w:lang w:val="zh-CN"/>
             </w:rPr>
-            <w:instrText xml:space="preserve"> HYPERLINK \l _Toc27716 </w:instrText>
+            <w:instrText xml:space="preserve"> HYPERLINK \l _Toc8777 </w:instrText>
           </w:r>
           <w:r>
             <w:rPr>
@@ -182,7 +184,7 @@
             <w:fldChar w:fldCharType="begin"/>
           </w:r>
           <w:r>
-            <w:instrText xml:space="preserve"> PAGEREF _Toc27716 \h </w:instrText>
+            <w:instrText xml:space="preserve"> PAGEREF _Toc8777 \h </w:instrText>
           </w:r>
           <w:r>
             <w:fldChar w:fldCharType="separate"/>
@@ -220,7 +222,7 @@
               <w:bCs/>
               <w:lang w:val="zh-CN"/>
             </w:rPr>
-            <w:instrText xml:space="preserve"> HYPERLINK \l _Toc19364 </w:instrText>
+            <w:instrText xml:space="preserve"> HYPERLINK \l _Toc1769 </w:instrText>
           </w:r>
           <w:r>
             <w:rPr>
@@ -242,7 +244,7 @@
             <w:fldChar w:fldCharType="begin"/>
           </w:r>
           <w:r>
-            <w:instrText xml:space="preserve"> PAGEREF _Toc19364 \h </w:instrText>
+            <w:instrText xml:space="preserve"> PAGEREF _Toc1769 \h </w:instrText>
           </w:r>
           <w:r>
             <w:fldChar w:fldCharType="separate"/>
@@ -280,7 +282,7 @@
               <w:bCs/>
               <w:lang w:val="zh-CN"/>
             </w:rPr>
-            <w:instrText xml:space="preserve"> HYPERLINK \l _Toc6348 </w:instrText>
+            <w:instrText xml:space="preserve"> HYPERLINK \l _Toc9250 </w:instrText>
           </w:r>
           <w:r>
             <w:rPr>
@@ -304,7 +306,7 @@
             <w:fldChar w:fldCharType="begin"/>
           </w:r>
           <w:r>
-            <w:instrText xml:space="preserve"> PAGEREF _Toc6348 \h </w:instrText>
+            <w:instrText xml:space="preserve"> PAGEREF _Toc9250 \h </w:instrText>
           </w:r>
           <w:r>
             <w:fldChar w:fldCharType="separate"/>
@@ -342,7 +344,7 @@
               <w:bCs/>
               <w:lang w:val="zh-CN"/>
             </w:rPr>
-            <w:instrText xml:space="preserve"> HYPERLINK \l _Toc8624 </w:instrText>
+            <w:instrText xml:space="preserve"> HYPERLINK \l _Toc18644 </w:instrText>
           </w:r>
           <w:r>
             <w:rPr>
@@ -365,7 +367,7 @@
             <w:fldChar w:fldCharType="begin"/>
           </w:r>
           <w:r>
-            <w:instrText xml:space="preserve"> PAGEREF _Toc8624 \h </w:instrText>
+            <w:instrText xml:space="preserve"> PAGEREF _Toc18644 \h </w:instrText>
           </w:r>
           <w:r>
             <w:fldChar w:fldCharType="separate"/>
@@ -403,7 +405,7 @@
               <w:bCs/>
               <w:lang w:val="zh-CN"/>
             </w:rPr>
-            <w:instrText xml:space="preserve"> HYPERLINK \l _Toc24416 </w:instrText>
+            <w:instrText xml:space="preserve"> HYPERLINK \l _Toc3224 </w:instrText>
           </w:r>
           <w:r>
             <w:rPr>
@@ -432,7 +434,7 @@
             <w:fldChar w:fldCharType="begin"/>
           </w:r>
           <w:r>
-            <w:instrText xml:space="preserve"> PAGEREF _Toc24416 \h </w:instrText>
+            <w:instrText xml:space="preserve"> PAGEREF _Toc3224 \h </w:instrText>
           </w:r>
           <w:r>
             <w:fldChar w:fldCharType="separate"/>
@@ -470,7 +472,7 @@
               <w:bCs/>
               <w:lang w:val="zh-CN"/>
             </w:rPr>
-            <w:instrText xml:space="preserve"> HYPERLINK \l _Toc24807 </w:instrText>
+            <w:instrText xml:space="preserve"> HYPERLINK \l _Toc30449 </w:instrText>
           </w:r>
           <w:r>
             <w:rPr>
@@ -500,7 +502,7 @@
             <w:fldChar w:fldCharType="begin"/>
           </w:r>
           <w:r>
-            <w:instrText xml:space="preserve"> PAGEREF _Toc24807 \h </w:instrText>
+            <w:instrText xml:space="preserve"> PAGEREF _Toc30449 \h </w:instrText>
           </w:r>
           <w:r>
             <w:fldChar w:fldCharType="separate"/>
@@ -538,7 +540,7 @@
               <w:bCs/>
               <w:lang w:val="zh-CN"/>
             </w:rPr>
-            <w:instrText xml:space="preserve"> HYPERLINK \l _Toc8569 </w:instrText>
+            <w:instrText xml:space="preserve"> HYPERLINK \l _Toc30056 </w:instrText>
           </w:r>
           <w:r>
             <w:rPr>
@@ -568,7 +570,7 @@
             <w:fldChar w:fldCharType="begin"/>
           </w:r>
           <w:r>
-            <w:instrText xml:space="preserve"> PAGEREF _Toc8569 \h </w:instrText>
+            <w:instrText xml:space="preserve"> PAGEREF _Toc30056 \h </w:instrText>
           </w:r>
           <w:r>
             <w:fldChar w:fldCharType="separate"/>
@@ -606,7 +608,7 @@
               <w:bCs/>
               <w:lang w:val="zh-CN"/>
             </w:rPr>
-            <w:instrText xml:space="preserve"> HYPERLINK \l _Toc29057 </w:instrText>
+            <w:instrText xml:space="preserve"> HYPERLINK \l _Toc26158 </w:instrText>
           </w:r>
           <w:r>
             <w:rPr>
@@ -636,7 +638,7 @@
             <w:fldChar w:fldCharType="begin"/>
           </w:r>
           <w:r>
-            <w:instrText xml:space="preserve"> PAGEREF _Toc29057 \h </w:instrText>
+            <w:instrText xml:space="preserve"> PAGEREF _Toc26158 \h </w:instrText>
           </w:r>
           <w:r>
             <w:fldChar w:fldCharType="separate"/>
@@ -674,7 +676,7 @@
               <w:bCs/>
               <w:lang w:val="zh-CN"/>
             </w:rPr>
-            <w:instrText xml:space="preserve"> HYPERLINK \l _Toc26786 </w:instrText>
+            <w:instrText xml:space="preserve"> HYPERLINK \l _Toc8521 </w:instrText>
           </w:r>
           <w:r>
             <w:rPr>
@@ -697,7 +699,7 @@
             <w:fldChar w:fldCharType="begin"/>
           </w:r>
           <w:r>
-            <w:instrText xml:space="preserve"> PAGEREF _Toc26786 \h </w:instrText>
+            <w:instrText xml:space="preserve"> PAGEREF _Toc8521 \h </w:instrText>
           </w:r>
           <w:r>
             <w:fldChar w:fldCharType="separate"/>
@@ -735,7 +737,7 @@
               <w:bCs/>
               <w:lang w:val="zh-CN"/>
             </w:rPr>
-            <w:instrText xml:space="preserve"> HYPERLINK \l _Toc14400 </w:instrText>
+            <w:instrText xml:space="preserve"> HYPERLINK \l _Toc4578 </w:instrText>
           </w:r>
           <w:r>
             <w:rPr>
@@ -758,7 +760,7 @@
             <w:fldChar w:fldCharType="begin"/>
           </w:r>
           <w:r>
-            <w:instrText xml:space="preserve"> PAGEREF _Toc14400 \h </w:instrText>
+            <w:instrText xml:space="preserve"> PAGEREF _Toc4578 \h </w:instrText>
           </w:r>
           <w:r>
             <w:fldChar w:fldCharType="separate"/>
@@ -796,7 +798,7 @@
               <w:bCs/>
               <w:lang w:val="zh-CN"/>
             </w:rPr>
-            <w:instrText xml:space="preserve"> HYPERLINK \l _Toc10840 </w:instrText>
+            <w:instrText xml:space="preserve"> HYPERLINK \l _Toc15306 </w:instrText>
           </w:r>
           <w:r>
             <w:rPr>
@@ -819,7 +821,7 @@
             <w:fldChar w:fldCharType="begin"/>
           </w:r>
           <w:r>
-            <w:instrText xml:space="preserve"> PAGEREF _Toc10840 \h </w:instrText>
+            <w:instrText xml:space="preserve"> PAGEREF _Toc15306 \h </w:instrText>
           </w:r>
           <w:r>
             <w:fldChar w:fldCharType="separate"/>
@@ -857,7 +859,7 @@
               <w:bCs/>
               <w:lang w:val="zh-CN"/>
             </w:rPr>
-            <w:instrText xml:space="preserve"> HYPERLINK \l _Toc29033 </w:instrText>
+            <w:instrText xml:space="preserve"> HYPERLINK \l _Toc26281 </w:instrText>
           </w:r>
           <w:r>
             <w:rPr>
@@ -880,7 +882,7 @@
             <w:fldChar w:fldCharType="begin"/>
           </w:r>
           <w:r>
-            <w:instrText xml:space="preserve"> PAGEREF _Toc29033 \h </w:instrText>
+            <w:instrText xml:space="preserve"> PAGEREF _Toc26281 \h </w:instrText>
           </w:r>
           <w:r>
             <w:fldChar w:fldCharType="separate"/>
@@ -918,7 +920,7 @@
               <w:bCs/>
               <w:lang w:val="zh-CN"/>
             </w:rPr>
-            <w:instrText xml:space="preserve"> HYPERLINK \l _Toc17306 </w:instrText>
+            <w:instrText xml:space="preserve"> HYPERLINK \l _Toc22841 </w:instrText>
           </w:r>
           <w:r>
             <w:rPr>
@@ -941,7 +943,7 @@
             <w:fldChar w:fldCharType="begin"/>
           </w:r>
           <w:r>
-            <w:instrText xml:space="preserve"> PAGEREF _Toc17306 \h </w:instrText>
+            <w:instrText xml:space="preserve"> PAGEREF _Toc22841 \h </w:instrText>
           </w:r>
           <w:r>
             <w:fldChar w:fldCharType="separate"/>
@@ -979,7 +981,7 @@
               <w:bCs/>
               <w:lang w:val="zh-CN"/>
             </w:rPr>
-            <w:instrText xml:space="preserve"> HYPERLINK \l _Toc6282 </w:instrText>
+            <w:instrText xml:space="preserve"> HYPERLINK \l _Toc8500 </w:instrText>
           </w:r>
           <w:r>
             <w:rPr>
@@ -1002,7 +1004,7 @@
             <w:fldChar w:fldCharType="begin"/>
           </w:r>
           <w:r>
-            <w:instrText xml:space="preserve"> PAGEREF _Toc6282 \h </w:instrText>
+            <w:instrText xml:space="preserve"> PAGEREF _Toc8500 \h </w:instrText>
           </w:r>
           <w:r>
             <w:fldChar w:fldCharType="separate"/>
@@ -1040,7 +1042,7 @@
               <w:bCs/>
               <w:lang w:val="zh-CN"/>
             </w:rPr>
-            <w:instrText xml:space="preserve"> HYPERLINK \l _Toc12836 </w:instrText>
+            <w:instrText xml:space="preserve"> HYPERLINK \l _Toc16052 </w:instrText>
           </w:r>
           <w:r>
             <w:rPr>
@@ -1063,7 +1065,7 @@
             <w:fldChar w:fldCharType="begin"/>
           </w:r>
           <w:r>
-            <w:instrText xml:space="preserve"> PAGEREF _Toc12836 \h </w:instrText>
+            <w:instrText xml:space="preserve"> PAGEREF _Toc16052 \h </w:instrText>
           </w:r>
           <w:r>
             <w:fldChar w:fldCharType="separate"/>
@@ -1101,7 +1103,7 @@
               <w:bCs/>
               <w:lang w:val="zh-CN"/>
             </w:rPr>
-            <w:instrText xml:space="preserve"> HYPERLINK \l _Toc27464 </w:instrText>
+            <w:instrText xml:space="preserve"> HYPERLINK \l _Toc18577 </w:instrText>
           </w:r>
           <w:r>
             <w:rPr>
@@ -1124,7 +1126,7 @@
             <w:fldChar w:fldCharType="begin"/>
           </w:r>
           <w:r>
-            <w:instrText xml:space="preserve"> PAGEREF _Toc27464 \h </w:instrText>
+            <w:instrText xml:space="preserve"> PAGEREF _Toc18577 \h </w:instrText>
           </w:r>
           <w:r>
             <w:fldChar w:fldCharType="separate"/>
@@ -1162,7 +1164,7 @@
               <w:bCs/>
               <w:lang w:val="zh-CN"/>
             </w:rPr>
-            <w:instrText xml:space="preserve"> HYPERLINK \l _Toc117 </w:instrText>
+            <w:instrText xml:space="preserve"> HYPERLINK \l _Toc31698 </w:instrText>
           </w:r>
           <w:r>
             <w:rPr>
@@ -1185,7 +1187,7 @@
             <w:fldChar w:fldCharType="begin"/>
           </w:r>
           <w:r>
-            <w:instrText xml:space="preserve"> PAGEREF _Toc117 \h </w:instrText>
+            <w:instrText xml:space="preserve"> PAGEREF _Toc31698 \h </w:instrText>
           </w:r>
           <w:r>
             <w:fldChar w:fldCharType="separate"/>
@@ -1223,7 +1225,7 @@
               <w:bCs/>
               <w:lang w:val="zh-CN"/>
             </w:rPr>
-            <w:instrText xml:space="preserve"> HYPERLINK \l _Toc18384 </w:instrText>
+            <w:instrText xml:space="preserve"> HYPERLINK \l _Toc18356 </w:instrText>
           </w:r>
           <w:r>
             <w:rPr>
@@ -1246,7 +1248,7 @@
             <w:fldChar w:fldCharType="begin"/>
           </w:r>
           <w:r>
-            <w:instrText xml:space="preserve"> PAGEREF _Toc18384 \h </w:instrText>
+            <w:instrText xml:space="preserve"> PAGEREF _Toc18356 \h </w:instrText>
           </w:r>
           <w:r>
             <w:fldChar w:fldCharType="separate"/>
@@ -1284,7 +1286,7 @@
               <w:bCs/>
               <w:lang w:val="zh-CN"/>
             </w:rPr>
-            <w:instrText xml:space="preserve"> HYPERLINK \l _Toc17164 </w:instrText>
+            <w:instrText xml:space="preserve"> HYPERLINK \l _Toc27273 </w:instrText>
           </w:r>
           <w:r>
             <w:rPr>
@@ -1307,7 +1309,7 @@
             <w:fldChar w:fldCharType="begin"/>
           </w:r>
           <w:r>
-            <w:instrText xml:space="preserve"> PAGEREF _Toc17164 \h </w:instrText>
+            <w:instrText xml:space="preserve"> PAGEREF _Toc27273 \h </w:instrText>
           </w:r>
           <w:r>
             <w:fldChar w:fldCharType="separate"/>
@@ -1345,7 +1347,7 @@
               <w:bCs/>
               <w:lang w:val="zh-CN"/>
             </w:rPr>
-            <w:instrText xml:space="preserve"> HYPERLINK \l _Toc27552 </w:instrText>
+            <w:instrText xml:space="preserve"> HYPERLINK \l _Toc2124 </w:instrText>
           </w:r>
           <w:r>
             <w:rPr>
@@ -1368,7 +1370,7 @@
             <w:fldChar w:fldCharType="begin"/>
           </w:r>
           <w:r>
-            <w:instrText xml:space="preserve"> PAGEREF _Toc27552 \h </w:instrText>
+            <w:instrText xml:space="preserve"> PAGEREF _Toc2124 \h </w:instrText>
           </w:r>
           <w:r>
             <w:fldChar w:fldCharType="separate"/>
@@ -1406,7 +1408,7 @@
               <w:bCs/>
               <w:lang w:val="zh-CN"/>
             </w:rPr>
-            <w:instrText xml:space="preserve"> HYPERLINK \l _Toc14462 </w:instrText>
+            <w:instrText xml:space="preserve"> HYPERLINK \l _Toc3890 </w:instrText>
           </w:r>
           <w:r>
             <w:rPr>
@@ -1429,7 +1431,7 @@
             <w:fldChar w:fldCharType="begin"/>
           </w:r>
           <w:r>
-            <w:instrText xml:space="preserve"> PAGEREF _Toc14462 \h </w:instrText>
+            <w:instrText xml:space="preserve"> PAGEREF _Toc3890 \h </w:instrText>
           </w:r>
           <w:r>
             <w:fldChar w:fldCharType="separate"/>
@@ -1467,7 +1469,7 @@
               <w:bCs/>
               <w:lang w:val="zh-CN"/>
             </w:rPr>
-            <w:instrText xml:space="preserve"> HYPERLINK \l _Toc32192 </w:instrText>
+            <w:instrText xml:space="preserve"> HYPERLINK \l _Toc16672 </w:instrText>
           </w:r>
           <w:r>
             <w:rPr>
@@ -1490,7 +1492,7 @@
             <w:fldChar w:fldCharType="begin"/>
           </w:r>
           <w:r>
-            <w:instrText xml:space="preserve"> PAGEREF _Toc32192 \h </w:instrText>
+            <w:instrText xml:space="preserve"> PAGEREF _Toc16672 \h </w:instrText>
           </w:r>
           <w:r>
             <w:fldChar w:fldCharType="separate"/>
@@ -1528,7 +1530,7 @@
               <w:bCs/>
               <w:lang w:val="zh-CN"/>
             </w:rPr>
-            <w:instrText xml:space="preserve"> HYPERLINK \l _Toc27480 </w:instrText>
+            <w:instrText xml:space="preserve"> HYPERLINK \l _Toc25063 </w:instrText>
           </w:r>
           <w:r>
             <w:rPr>
@@ -1551,7 +1553,7 @@
             <w:fldChar w:fldCharType="begin"/>
           </w:r>
           <w:r>
-            <w:instrText xml:space="preserve"> PAGEREF _Toc27480 \h </w:instrText>
+            <w:instrText xml:space="preserve"> PAGEREF _Toc25063 \h </w:instrText>
           </w:r>
           <w:r>
             <w:fldChar w:fldCharType="separate"/>
@@ -1589,7 +1591,7 @@
               <w:bCs/>
               <w:lang w:val="zh-CN"/>
             </w:rPr>
-            <w:instrText xml:space="preserve"> HYPERLINK \l _Toc26535 </w:instrText>
+            <w:instrText xml:space="preserve"> HYPERLINK \l _Toc31888 </w:instrText>
           </w:r>
           <w:r>
             <w:rPr>
@@ -1612,13 +1614,13 @@
             <w:fldChar w:fldCharType="begin"/>
           </w:r>
           <w:r>
-            <w:instrText xml:space="preserve"> PAGEREF _Toc26535 \h </w:instrText>
+            <w:instrText xml:space="preserve"> PAGEREF _Toc31888 \h </w:instrText>
           </w:r>
           <w:r>
             <w:fldChar w:fldCharType="separate"/>
           </w:r>
           <w:r>
-            <w:t>10</w:t>
+            <w:t>11</w:t>
           </w:r>
           <w:r>
             <w:fldChar w:fldCharType="end"/>
@@ -1650,7 +1652,7 @@
               <w:bCs/>
               <w:lang w:val="zh-CN"/>
             </w:rPr>
-            <w:instrText xml:space="preserve"> HYPERLINK \l _Toc27621 </w:instrText>
+            <w:instrText xml:space="preserve"> HYPERLINK \l _Toc5001 </w:instrText>
           </w:r>
           <w:r>
             <w:rPr>
@@ -1673,7 +1675,7 @@
             <w:fldChar w:fldCharType="begin"/>
           </w:r>
           <w:r>
-            <w:instrText xml:space="preserve"> PAGEREF _Toc27621 \h </w:instrText>
+            <w:instrText xml:space="preserve"> PAGEREF _Toc5001 \h </w:instrText>
           </w:r>
           <w:r>
             <w:fldChar w:fldCharType="separate"/>
@@ -1711,7 +1713,7 @@
               <w:bCs/>
               <w:lang w:val="zh-CN"/>
             </w:rPr>
-            <w:instrText xml:space="preserve"> HYPERLINK \l _Toc23132 </w:instrText>
+            <w:instrText xml:space="preserve"> HYPERLINK \l _Toc16369 </w:instrText>
           </w:r>
           <w:r>
             <w:rPr>
@@ -1734,7 +1736,7 @@
             <w:fldChar w:fldCharType="begin"/>
           </w:r>
           <w:r>
-            <w:instrText xml:space="preserve"> PAGEREF _Toc23132 \h </w:instrText>
+            <w:instrText xml:space="preserve"> PAGEREF _Toc16369 \h </w:instrText>
           </w:r>
           <w:r>
             <w:fldChar w:fldCharType="separate"/>
@@ -1772,7 +1774,7 @@
               <w:bCs/>
               <w:lang w:val="zh-CN"/>
             </w:rPr>
-            <w:instrText xml:space="preserve"> HYPERLINK \l _Toc10576 </w:instrText>
+            <w:instrText xml:space="preserve"> HYPERLINK \l _Toc13357 </w:instrText>
           </w:r>
           <w:r>
             <w:rPr>
@@ -1795,7 +1797,7 @@
             <w:fldChar w:fldCharType="begin"/>
           </w:r>
           <w:r>
-            <w:instrText xml:space="preserve"> PAGEREF _Toc10576 \h </w:instrText>
+            <w:instrText xml:space="preserve"> PAGEREF _Toc13357 \h </w:instrText>
           </w:r>
           <w:r>
             <w:fldChar w:fldCharType="separate"/>
@@ -1833,7 +1835,7 @@
               <w:bCs/>
               <w:lang w:val="zh-CN"/>
             </w:rPr>
-            <w:instrText xml:space="preserve"> HYPERLINK \l _Toc2458 </w:instrText>
+            <w:instrText xml:space="preserve"> HYPERLINK \l _Toc17107 </w:instrText>
           </w:r>
           <w:r>
             <w:rPr>
@@ -1856,7 +1858,7 @@
             <w:fldChar w:fldCharType="begin"/>
           </w:r>
           <w:r>
-            <w:instrText xml:space="preserve"> PAGEREF _Toc2458 \h </w:instrText>
+            <w:instrText xml:space="preserve"> PAGEREF _Toc17107 \h </w:instrText>
           </w:r>
           <w:r>
             <w:fldChar w:fldCharType="separate"/>
@@ -1894,7 +1896,7 @@
               <w:bCs/>
               <w:lang w:val="zh-CN"/>
             </w:rPr>
-            <w:instrText xml:space="preserve"> HYPERLINK \l _Toc27839 </w:instrText>
+            <w:instrText xml:space="preserve"> HYPERLINK \l _Toc3523 </w:instrText>
           </w:r>
           <w:r>
             <w:rPr>
@@ -1917,7 +1919,7 @@
             <w:fldChar w:fldCharType="begin"/>
           </w:r>
           <w:r>
-            <w:instrText xml:space="preserve"> PAGEREF _Toc27839 \h </w:instrText>
+            <w:instrText xml:space="preserve"> PAGEREF _Toc3523 \h </w:instrText>
           </w:r>
           <w:r>
             <w:fldChar w:fldCharType="separate"/>
@@ -1955,7 +1957,7 @@
               <w:bCs/>
               <w:lang w:val="zh-CN"/>
             </w:rPr>
-            <w:instrText xml:space="preserve"> HYPERLINK \l _Toc13555 </w:instrText>
+            <w:instrText xml:space="preserve"> HYPERLINK \l _Toc23928 </w:instrText>
           </w:r>
           <w:r>
             <w:rPr>
@@ -1978,13 +1980,13 @@
             <w:fldChar w:fldCharType="begin"/>
           </w:r>
           <w:r>
-            <w:instrText xml:space="preserve"> PAGEREF _Toc13555 \h </w:instrText>
+            <w:instrText xml:space="preserve"> PAGEREF _Toc23928 \h </w:instrText>
           </w:r>
           <w:r>
             <w:fldChar w:fldCharType="separate"/>
           </w:r>
           <w:r>
-            <w:t>11</w:t>
+            <w:t>12</w:t>
           </w:r>
           <w:r>
             <w:fldChar w:fldCharType="end"/>
@@ -2016,7 +2018,7 @@
               <w:bCs/>
               <w:lang w:val="zh-CN"/>
             </w:rPr>
-            <w:instrText xml:space="preserve"> HYPERLINK \l _Toc20057 </w:instrText>
+            <w:instrText xml:space="preserve"> HYPERLINK \l _Toc23866 </w:instrText>
           </w:r>
           <w:r>
             <w:rPr>
@@ -2039,7 +2041,7 @@
             <w:fldChar w:fldCharType="begin"/>
           </w:r>
           <w:r>
-            <w:instrText xml:space="preserve"> PAGEREF _Toc20057 \h </w:instrText>
+            <w:instrText xml:space="preserve"> PAGEREF _Toc23866 \h </w:instrText>
           </w:r>
           <w:r>
             <w:fldChar w:fldCharType="separate"/>
@@ -2077,7 +2079,7 @@
               <w:bCs/>
               <w:lang w:val="zh-CN"/>
             </w:rPr>
-            <w:instrText xml:space="preserve"> HYPERLINK \l _Toc5971 </w:instrText>
+            <w:instrText xml:space="preserve"> HYPERLINK \l _Toc20483 </w:instrText>
           </w:r>
           <w:r>
             <w:rPr>
@@ -2100,7 +2102,7 @@
             <w:fldChar w:fldCharType="begin"/>
           </w:r>
           <w:r>
-            <w:instrText xml:space="preserve"> PAGEREF _Toc5971 \h </w:instrText>
+            <w:instrText xml:space="preserve"> PAGEREF _Toc20483 \h </w:instrText>
           </w:r>
           <w:r>
             <w:fldChar w:fldCharType="separate"/>
@@ -2138,7 +2140,7 @@
               <w:bCs/>
               <w:lang w:val="zh-CN"/>
             </w:rPr>
-            <w:instrText xml:space="preserve"> HYPERLINK \l _Toc31567 </w:instrText>
+            <w:instrText xml:space="preserve"> HYPERLINK \l _Toc9576 </w:instrText>
           </w:r>
           <w:r>
             <w:rPr>
@@ -2161,7 +2163,7 @@
             <w:fldChar w:fldCharType="begin"/>
           </w:r>
           <w:r>
-            <w:instrText xml:space="preserve"> PAGEREF _Toc31567 \h </w:instrText>
+            <w:instrText xml:space="preserve"> PAGEREF _Toc9576 \h </w:instrText>
           </w:r>
           <w:r>
             <w:fldChar w:fldCharType="separate"/>
@@ -2199,7 +2201,7 @@
               <w:bCs/>
               <w:lang w:val="zh-CN"/>
             </w:rPr>
-            <w:instrText xml:space="preserve"> HYPERLINK \l _Toc22352 </w:instrText>
+            <w:instrText xml:space="preserve"> HYPERLINK \l _Toc20524 </w:instrText>
           </w:r>
           <w:r>
             <w:rPr>
@@ -2222,7 +2224,7 @@
             <w:fldChar w:fldCharType="begin"/>
           </w:r>
           <w:r>
-            <w:instrText xml:space="preserve"> PAGEREF _Toc22352 \h </w:instrText>
+            <w:instrText xml:space="preserve"> PAGEREF _Toc20524 \h </w:instrText>
           </w:r>
           <w:r>
             <w:fldChar w:fldCharType="separate"/>
@@ -2260,7 +2262,7 @@
               <w:bCs/>
               <w:lang w:val="zh-CN"/>
             </w:rPr>
-            <w:instrText xml:space="preserve"> HYPERLINK \l _Toc7522 </w:instrText>
+            <w:instrText xml:space="preserve"> HYPERLINK \l _Toc29304 </w:instrText>
           </w:r>
           <w:r>
             <w:rPr>
@@ -2283,7 +2285,7 @@
             <w:fldChar w:fldCharType="begin"/>
           </w:r>
           <w:r>
-            <w:instrText xml:space="preserve"> PAGEREF _Toc7522 \h </w:instrText>
+            <w:instrText xml:space="preserve"> PAGEREF _Toc29304 \h </w:instrText>
           </w:r>
           <w:r>
             <w:fldChar w:fldCharType="separate"/>
@@ -2321,7 +2323,7 @@
               <w:bCs/>
               <w:lang w:val="zh-CN"/>
             </w:rPr>
-            <w:instrText xml:space="preserve"> HYPERLINK \l _Toc10014 </w:instrText>
+            <w:instrText xml:space="preserve"> HYPERLINK \l _Toc31096 </w:instrText>
           </w:r>
           <w:r>
             <w:rPr>
@@ -2344,13 +2346,13 @@
             <w:fldChar w:fldCharType="begin"/>
           </w:r>
           <w:r>
-            <w:instrText xml:space="preserve"> PAGEREF _Toc10014 \h </w:instrText>
+            <w:instrText xml:space="preserve"> PAGEREF _Toc31096 \h </w:instrText>
           </w:r>
           <w:r>
             <w:fldChar w:fldCharType="separate"/>
           </w:r>
           <w:r>
-            <w:t>12</w:t>
+            <w:t>13</w:t>
           </w:r>
           <w:r>
             <w:fldChar w:fldCharType="end"/>
@@ -2382,7 +2384,7 @@
               <w:bCs/>
               <w:lang w:val="zh-CN"/>
             </w:rPr>
-            <w:instrText xml:space="preserve"> HYPERLINK \l _Toc30596 </w:instrText>
+            <w:instrText xml:space="preserve"> HYPERLINK \l _Toc22976 </w:instrText>
           </w:r>
           <w:r>
             <w:rPr>
@@ -2405,7 +2407,7 @@
             <w:fldChar w:fldCharType="begin"/>
           </w:r>
           <w:r>
-            <w:instrText xml:space="preserve"> PAGEREF _Toc30596 \h </w:instrText>
+            <w:instrText xml:space="preserve"> PAGEREF _Toc22976 \h </w:instrText>
           </w:r>
           <w:r>
             <w:fldChar w:fldCharType="separate"/>
@@ -2443,7 +2445,7 @@
               <w:bCs/>
               <w:lang w:val="zh-CN"/>
             </w:rPr>
-            <w:instrText xml:space="preserve"> HYPERLINK \l _Toc31025 </w:instrText>
+            <w:instrText xml:space="preserve"> HYPERLINK \l _Toc23619 </w:instrText>
           </w:r>
           <w:r>
             <w:rPr>
@@ -2466,7 +2468,7 @@
             <w:fldChar w:fldCharType="begin"/>
           </w:r>
           <w:r>
-            <w:instrText xml:space="preserve"> PAGEREF _Toc31025 \h </w:instrText>
+            <w:instrText xml:space="preserve"> PAGEREF _Toc23619 \h </w:instrText>
           </w:r>
           <w:r>
             <w:fldChar w:fldCharType="separate"/>
@@ -2504,7 +2506,7 @@
               <w:bCs/>
               <w:lang w:val="zh-CN"/>
             </w:rPr>
-            <w:instrText xml:space="preserve"> HYPERLINK \l _Toc10366 </w:instrText>
+            <w:instrText xml:space="preserve"> HYPERLINK \l _Toc8474 </w:instrText>
           </w:r>
           <w:r>
             <w:rPr>
@@ -2527,7 +2529,7 @@
             <w:fldChar w:fldCharType="begin"/>
           </w:r>
           <w:r>
-            <w:instrText xml:space="preserve"> PAGEREF _Toc10366 \h </w:instrText>
+            <w:instrText xml:space="preserve"> PAGEREF _Toc8474 \h </w:instrText>
           </w:r>
           <w:r>
             <w:fldChar w:fldCharType="separate"/>
@@ -2565,7 +2567,7 @@
               <w:bCs/>
               <w:lang w:val="zh-CN"/>
             </w:rPr>
-            <w:instrText xml:space="preserve"> HYPERLINK \l _Toc5833 </w:instrText>
+            <w:instrText xml:space="preserve"> HYPERLINK \l _Toc2599 </w:instrText>
           </w:r>
           <w:r>
             <w:rPr>
@@ -2588,7 +2590,7 @@
             <w:fldChar w:fldCharType="begin"/>
           </w:r>
           <w:r>
-            <w:instrText xml:space="preserve"> PAGEREF _Toc5833 \h </w:instrText>
+            <w:instrText xml:space="preserve"> PAGEREF _Toc2599 \h </w:instrText>
           </w:r>
           <w:r>
             <w:fldChar w:fldCharType="separate"/>
@@ -2626,7 +2628,7 @@
               <w:bCs/>
               <w:lang w:val="zh-CN"/>
             </w:rPr>
-            <w:instrText xml:space="preserve"> HYPERLINK \l _Toc19394 </w:instrText>
+            <w:instrText xml:space="preserve"> HYPERLINK \l _Toc4666 </w:instrText>
           </w:r>
           <w:r>
             <w:rPr>
@@ -2649,7 +2651,7 @@
             <w:fldChar w:fldCharType="begin"/>
           </w:r>
           <w:r>
-            <w:instrText xml:space="preserve"> PAGEREF _Toc19394 \h </w:instrText>
+            <w:instrText xml:space="preserve"> PAGEREF _Toc4666 \h </w:instrText>
           </w:r>
           <w:r>
             <w:fldChar w:fldCharType="separate"/>
@@ -2687,7 +2689,7 @@
               <w:bCs/>
               <w:lang w:val="zh-CN"/>
             </w:rPr>
-            <w:instrText xml:space="preserve"> HYPERLINK \l _Toc4091 </w:instrText>
+            <w:instrText xml:space="preserve"> HYPERLINK \l _Toc12927 </w:instrText>
           </w:r>
           <w:r>
             <w:rPr>
@@ -2710,7 +2712,7 @@
             <w:fldChar w:fldCharType="begin"/>
           </w:r>
           <w:r>
-            <w:instrText xml:space="preserve"> PAGEREF _Toc4091 \h </w:instrText>
+            <w:instrText xml:space="preserve"> PAGEREF _Toc12927 \h </w:instrText>
           </w:r>
           <w:r>
             <w:fldChar w:fldCharType="separate"/>
@@ -2748,7 +2750,7 @@
               <w:bCs/>
               <w:lang w:val="zh-CN"/>
             </w:rPr>
-            <w:instrText xml:space="preserve"> HYPERLINK \l _Toc12754 </w:instrText>
+            <w:instrText xml:space="preserve"> HYPERLINK \l _Toc24993 </w:instrText>
           </w:r>
           <w:r>
             <w:rPr>
@@ -2771,7 +2773,7 @@
             <w:fldChar w:fldCharType="begin"/>
           </w:r>
           <w:r>
-            <w:instrText xml:space="preserve"> PAGEREF _Toc12754 \h </w:instrText>
+            <w:instrText xml:space="preserve"> PAGEREF _Toc24993 \h </w:instrText>
           </w:r>
           <w:r>
             <w:fldChar w:fldCharType="separate"/>
@@ -2809,7 +2811,7 @@
               <w:bCs/>
               <w:lang w:val="zh-CN"/>
             </w:rPr>
-            <w:instrText xml:space="preserve"> HYPERLINK \l _Toc30970 </w:instrText>
+            <w:instrText xml:space="preserve"> HYPERLINK \l _Toc14360 </w:instrText>
           </w:r>
           <w:r>
             <w:rPr>
@@ -2832,7 +2834,7 @@
             <w:fldChar w:fldCharType="begin"/>
           </w:r>
           <w:r>
-            <w:instrText xml:space="preserve"> PAGEREF _Toc30970 \h </w:instrText>
+            <w:instrText xml:space="preserve"> PAGEREF _Toc14360 \h </w:instrText>
           </w:r>
           <w:r>
             <w:fldChar w:fldCharType="separate"/>
@@ -2870,7 +2872,7 @@
               <w:bCs/>
               <w:lang w:val="zh-CN"/>
             </w:rPr>
-            <w:instrText xml:space="preserve"> HYPERLINK \l _Toc29926 </w:instrText>
+            <w:instrText xml:space="preserve"> HYPERLINK \l _Toc3598 </w:instrText>
           </w:r>
           <w:r>
             <w:rPr>
@@ -2893,7 +2895,7 @@
             <w:fldChar w:fldCharType="begin"/>
           </w:r>
           <w:r>
-            <w:instrText xml:space="preserve"> PAGEREF _Toc29926 \h </w:instrText>
+            <w:instrText xml:space="preserve"> PAGEREF _Toc3598 \h </w:instrText>
           </w:r>
           <w:r>
             <w:fldChar w:fldCharType="separate"/>
@@ -3424,8 +3426,6 @@
           <w:lang w:val="zh-CN"/>
         </w:rPr>
       </w:pPr>
-      <w:bookmarkStart w:id="49" w:name="_GoBack"/>
-      <w:bookmarkEnd w:id="49"/>
     </w:p>
     <w:p>
       <w:pPr>
@@ -3716,7 +3716,7 @@
                 <w:rFonts w:hint="eastAsia"/>
                 <w:lang w:val="en-US" w:eastAsia="zh-CN"/>
               </w:rPr>
-              <w:t>3.0</w:t>
+              <w:t>3.1</w:t>
             </w:r>
           </w:p>
         </w:tc>
@@ -3833,7 +3833,7 @@
                 <w:rFonts w:hint="eastAsia"/>
                 <w:lang w:val="en-US" w:eastAsia="zh-CN"/>
               </w:rPr>
-              <w:t>09</w:t>
+              <w:t>12</w:t>
             </w:r>
             <w:r>
               <w:t>-</w:t>
@@ -3843,7 +3843,7 @@
                 <w:rFonts w:hint="eastAsia"/>
                 <w:lang w:val="en-US" w:eastAsia="zh-CN"/>
               </w:rPr>
-              <w:t>18</w:t>
+              <w:t>17</w:t>
             </w:r>
           </w:p>
         </w:tc>
@@ -4158,7 +4158,7 @@
       <w:pPr>
         <w:pStyle w:val="2"/>
       </w:pPr>
-      <w:bookmarkStart w:id="1" w:name="_Toc27716"/>
+      <w:bookmarkStart w:id="1" w:name="_Toc8777"/>
       <w:r>
         <w:rPr>
           <w:rFonts w:hint="eastAsia"/>
@@ -4174,7 +4174,7 @@
           <w:rFonts w:hint="eastAsia"/>
         </w:rPr>
       </w:pPr>
-      <w:bookmarkStart w:id="2" w:name="_Toc19364"/>
+      <w:bookmarkStart w:id="2" w:name="_Toc1769"/>
       <w:r>
         <w:rPr>
           <w:rFonts w:hint="eastAsia"/>
@@ -4223,7 +4223,7 @@
           <w:lang w:eastAsia="zh-CN"/>
         </w:rPr>
       </w:pPr>
-      <w:bookmarkStart w:id="3" w:name="_Toc6348"/>
+      <w:bookmarkStart w:id="3" w:name="_Toc9250"/>
       <w:r>
         <w:rPr>
           <w:rFonts w:hint="eastAsia"/>
@@ -4259,7 +4259,7 @@
           <w:lang w:val="en-US" w:eastAsia="zh-CN"/>
         </w:rPr>
       </w:pPr>
-      <w:bookmarkStart w:id="4" w:name="_Toc8624"/>
+      <w:bookmarkStart w:id="4" w:name="_Toc18644"/>
       <w:r>
         <w:rPr>
           <w:rFonts w:hint="eastAsia"/>
@@ -4309,7 +4309,7 @@
           <w:lang w:val="en-US" w:eastAsia="zh-CN"/>
         </w:rPr>
       </w:pPr>
-      <w:bookmarkStart w:id="5" w:name="_Toc24416"/>
+      <w:bookmarkStart w:id="5" w:name="_Toc3224"/>
       <w:r>
         <w:rPr>
           <w:rFonts w:hint="eastAsia"/>
@@ -4354,7 +4354,7 @@
           <w:lang w:val="en-US" w:eastAsia="zh-CN"/>
         </w:rPr>
       </w:pPr>
-      <w:bookmarkStart w:id="6" w:name="_Toc24807"/>
+      <w:bookmarkStart w:id="6" w:name="_Toc30449"/>
       <w:r>
         <w:rPr>
           <w:rFonts w:hint="eastAsia"/>
@@ -4393,7 +4393,7 @@
           <w:lang w:val="en-US" w:eastAsia="zh-CN"/>
         </w:rPr>
       </w:pPr>
-      <w:bookmarkStart w:id="7" w:name="_Toc8569"/>
+      <w:bookmarkStart w:id="7" w:name="_Toc30056"/>
       <w:r>
         <w:rPr>
           <w:rFonts w:hint="eastAsia"/>
@@ -4444,7 +4444,7 @@
           <w:lang w:val="en-US" w:eastAsia="zh-CN"/>
         </w:rPr>
       </w:pPr>
-      <w:bookmarkStart w:id="8" w:name="_Toc29057"/>
+      <w:bookmarkStart w:id="8" w:name="_Toc26158"/>
       <w:r>
         <w:rPr>
           <w:rFonts w:hint="eastAsia"/>
@@ -4470,7 +4470,7 @@
           <w:lang w:val="en-US" w:eastAsia="zh-CN"/>
         </w:rPr>
       </w:pPr>
-      <w:bookmarkStart w:id="9" w:name="_Toc26786"/>
+      <w:bookmarkStart w:id="9" w:name="_Toc8521"/>
       <w:r>
         <w:rPr>
           <w:rFonts w:hint="eastAsia"/>
@@ -4553,7 +4553,7 @@
           <w:lang w:val="en-US" w:eastAsia="zh-CN"/>
         </w:rPr>
       </w:pPr>
-      <w:bookmarkStart w:id="10" w:name="_Toc14400"/>
+      <w:bookmarkStart w:id="10" w:name="_Toc4578"/>
       <w:r>
         <w:rPr>
           <w:rFonts w:hint="eastAsia"/>
@@ -4704,7 +4704,7 @@
           <w:lang w:val="en-US" w:eastAsia="zh-CN"/>
         </w:rPr>
       </w:pPr>
-      <w:bookmarkStart w:id="11" w:name="_Toc10840"/>
+      <w:bookmarkStart w:id="11" w:name="_Toc15306"/>
       <w:r>
         <w:rPr>
           <w:rFonts w:hint="eastAsia"/>
@@ -4837,7 +4837,7 @@
           <w:lang w:val="en-US" w:eastAsia="zh-CN"/>
         </w:rPr>
       </w:pPr>
-      <w:bookmarkStart w:id="12" w:name="_Toc29033"/>
+      <w:bookmarkStart w:id="12" w:name="_Toc26281"/>
       <w:r>
         <w:rPr>
           <w:rFonts w:hint="eastAsia"/>
@@ -4856,7 +4856,7 @@
           <w:lang w:val="en-US" w:eastAsia="zh-CN"/>
         </w:rPr>
       </w:pPr>
-      <w:bookmarkStart w:id="13" w:name="_Toc17306"/>
+      <w:bookmarkStart w:id="13" w:name="_Toc22841"/>
       <w:r>
         <w:rPr>
           <w:rFonts w:hint="eastAsia"/>
@@ -4987,7 +4987,7 @@
           <w:lang w:val="en-US" w:eastAsia="zh-CN"/>
         </w:rPr>
       </w:pPr>
-      <w:bookmarkStart w:id="14" w:name="_Toc6282"/>
+      <w:bookmarkStart w:id="14" w:name="_Toc8500"/>
       <w:r>
         <w:rPr>
           <w:rFonts w:hint="eastAsia"/>
@@ -5150,7 +5150,7 @@
           <w:lang w:val="en-US" w:eastAsia="zh-CN"/>
         </w:rPr>
       </w:pPr>
-      <w:bookmarkStart w:id="15" w:name="_Toc12836"/>
+      <w:bookmarkStart w:id="15" w:name="_Toc16052"/>
       <w:r>
         <w:rPr>
           <w:rFonts w:hint="eastAsia"/>
@@ -5169,7 +5169,7 @@
           <w:lang w:val="en-US" w:eastAsia="zh-CN"/>
         </w:rPr>
       </w:pPr>
-      <w:bookmarkStart w:id="16" w:name="_Toc27464"/>
+      <w:bookmarkStart w:id="16" w:name="_Toc18577"/>
       <w:r>
         <w:rPr>
           <w:rFonts w:hint="eastAsia"/>
@@ -5251,7 +5251,7 @@
           <w:lang w:val="en-US" w:eastAsia="zh-CN"/>
         </w:rPr>
       </w:pPr>
-      <w:bookmarkStart w:id="17" w:name="_Toc117"/>
+      <w:bookmarkStart w:id="17" w:name="_Toc31698"/>
       <w:r>
         <w:rPr>
           <w:rFonts w:hint="eastAsia"/>
@@ -5318,7 +5318,7 @@
           <w:lang w:val="en-US" w:eastAsia="zh-CN"/>
         </w:rPr>
       </w:pPr>
-      <w:bookmarkStart w:id="18" w:name="_Toc18384"/>
+      <w:bookmarkStart w:id="18" w:name="_Toc18356"/>
       <w:r>
         <w:rPr>
           <w:rFonts w:hint="eastAsia"/>
@@ -5338,7 +5338,7 @@
         </w:rPr>
       </w:pPr>
       <w:bookmarkStart w:id="19" w:name="_Toc9453"/>
-      <w:bookmarkStart w:id="20" w:name="_Toc17164"/>
+      <w:bookmarkStart w:id="20" w:name="_Toc27273"/>
       <w:r>
         <w:rPr>
           <w:rFonts w:hint="eastAsia"/>
@@ -5362,7 +5362,7 @@
           <w:rFonts w:hint="eastAsia"/>
           <w:lang w:val="en-US" w:eastAsia="zh-CN"/>
         </w:rPr>
-        <w:t>后台服务协议用于后台程序服务,适用于XEngine_XContral服务,可以通过此服务对一个机器进行管理.后台服务协议没有回复确认包</w:t>
+        <w:t>后台服务协议用于后台程序服务,适用于XEngine_XControl服务,可以通过此服务对一个机器进行管理.后台服务协议没有回复确认包</w:t>
       </w:r>
     </w:p>
     <w:p>
@@ -5391,7 +5391,7 @@
         </w:rPr>
       </w:pPr>
       <w:bookmarkStart w:id="21" w:name="_Toc3124"/>
-      <w:bookmarkStart w:id="22" w:name="_Toc27552"/>
+      <w:bookmarkStart w:id="22" w:name="_Toc2124"/>
       <w:r>
         <w:rPr>
           <w:rFonts w:hint="eastAsia"/>
@@ -5456,7 +5456,7 @@
         </w:rPr>
       </w:pPr>
       <w:bookmarkStart w:id="23" w:name="_Toc16924"/>
-      <w:bookmarkStart w:id="24" w:name="_Toc14462"/>
+      <w:bookmarkStart w:id="24" w:name="_Toc3890"/>
       <w:r>
         <w:rPr>
           <w:rFonts w:hint="eastAsia"/>
@@ -7344,16 +7344,16 @@
         <w:pStyle w:val="5"/>
         <w:bidi w:val="0"/>
         <w:rPr>
-          <w:rFonts w:hint="eastAsia"/>
-          <w:lang w:val="en-US" w:eastAsia="zh-CN"/>
-        </w:rPr>
-      </w:pPr>
-      <w:r>
-        <w:rPr>
-          <w:rFonts w:hint="eastAsia"/>
-          <w:lang w:val="en-US" w:eastAsia="zh-CN"/>
-        </w:rPr>
-        <w:t>3.1.2.6 执行文件协议</w:t>
+          <w:rFonts w:hint="default"/>
+          <w:lang w:val="en-US" w:eastAsia="zh-CN"/>
+        </w:rPr>
+      </w:pPr>
+      <w:r>
+        <w:rPr>
+          <w:rFonts w:hint="eastAsia"/>
+          <w:lang w:val="en-US" w:eastAsia="zh-CN"/>
+        </w:rPr>
+        <w:t>3.1.2.6 创建进程</w:t>
       </w:r>
     </w:p>
     <w:p>
@@ -7590,7 +7590,140 @@
           <w:rFonts w:hint="eastAsia"/>
           <w:lang w:val="en-US" w:eastAsia="zh-CN"/>
         </w:rPr>
-        <w:t>3.1.2.7 发送消息</w:t>
+        <w:t>3.1.2.7 结束进程</w:t>
+      </w:r>
+    </w:p>
+    <w:p>
+      <w:pPr>
+        <w:rPr>
+          <w:rFonts w:hint="default"/>
+          <w:lang w:val="en-US" w:eastAsia="zh-CN"/>
+        </w:rPr>
+      </w:pPr>
+      <w:r>
+        <w:rPr>
+          <w:rFonts w:ascii="Tahoma" w:hAnsi="Tahoma" w:eastAsia="Tahoma" w:cs="Tahoma"/>
+          <w:i w:val="0"/>
+          <w:caps w:val="0"/>
+          <w:color w:val="4A5560"/>
+          <w:spacing w:val="0"/>
+          <w:sz w:val="23"/>
+          <w:szCs w:val="23"/>
+          <w:shd w:val="clear" w:fill="FFFFFF"/>
+        </w:rPr>
+        <w:t>{</w:t>
+      </w:r>
+      <w:r>
+        <w:rPr>
+          <w:rFonts w:hint="default" w:ascii="Tahoma" w:hAnsi="Tahoma" w:eastAsia="Tahoma" w:cs="Tahoma"/>
+          <w:i w:val="0"/>
+          <w:caps w:val="0"/>
+          <w:color w:val="4A5560"/>
+          <w:spacing w:val="0"/>
+          <w:sz w:val="23"/>
+          <w:szCs w:val="23"/>
+          <w:shd w:val="clear" w:fill="FFFFFF"/>
+        </w:rPr>
+        <w:br w:type="textWrapping"/>
+      </w:r>
+      <w:r>
+        <w:rPr>
+          <w:rFonts w:hint="default" w:ascii="Tahoma" w:hAnsi="Tahoma" w:eastAsia="Tahoma" w:cs="Tahoma"/>
+          <w:i w:val="0"/>
+          <w:caps w:val="0"/>
+          <w:color w:val="4A5560"/>
+          <w:spacing w:val="0"/>
+          <w:sz w:val="23"/>
+          <w:szCs w:val="23"/>
+          <w:shd w:val="clear" w:fill="FFFFFF"/>
+        </w:rPr>
+        <w:t>    </w:t>
+      </w:r>
+      <w:r>
+        <w:rPr>
+          <w:rStyle w:val="27"/>
+          <w:rFonts w:hint="default" w:ascii="Tahoma" w:hAnsi="Tahoma" w:eastAsia="Tahoma" w:cs="Tahoma"/>
+          <w:b/>
+          <w:i w:val="0"/>
+          <w:caps w:val="0"/>
+          <w:color w:val="92278F"/>
+          <w:spacing w:val="0"/>
+          <w:sz w:val="23"/>
+          <w:szCs w:val="23"/>
+          <w:shd w:val="clear" w:fill="FFFFFF"/>
+        </w:rPr>
+        <w:t>"tszProcessName"</w:t>
+      </w:r>
+      <w:r>
+        <w:rPr>
+          <w:rFonts w:hint="default" w:ascii="Tahoma" w:hAnsi="Tahoma" w:eastAsia="Tahoma" w:cs="Tahoma"/>
+          <w:i w:val="0"/>
+          <w:caps w:val="0"/>
+          <w:color w:val="4A5560"/>
+          <w:spacing w:val="0"/>
+          <w:sz w:val="23"/>
+          <w:szCs w:val="23"/>
+          <w:shd w:val="clear" w:fill="FFFFFF"/>
+        </w:rPr>
+        <w:t>:</w:t>
+      </w:r>
+      <w:r>
+        <w:rPr>
+          <w:rStyle w:val="28"/>
+          <w:rFonts w:hint="default" w:ascii="Tahoma" w:hAnsi="Tahoma" w:eastAsia="Tahoma" w:cs="Tahoma"/>
+          <w:b/>
+          <w:i w:val="0"/>
+          <w:caps w:val="0"/>
+          <w:color w:val="3AB54A"/>
+          <w:spacing w:val="0"/>
+          <w:sz w:val="23"/>
+          <w:szCs w:val="23"/>
+          <w:shd w:val="clear" w:fill="FFFFFF"/>
+        </w:rPr>
+        <w:t>"1.exe"</w:t>
+      </w:r>
+      <w:r>
+        <w:rPr>
+          <w:rFonts w:hint="default" w:ascii="Tahoma" w:hAnsi="Tahoma" w:eastAsia="Tahoma" w:cs="Tahoma"/>
+          <w:i w:val="0"/>
+          <w:caps w:val="0"/>
+          <w:color w:val="4A5560"/>
+          <w:spacing w:val="0"/>
+          <w:sz w:val="23"/>
+          <w:szCs w:val="23"/>
+          <w:shd w:val="clear" w:fill="FFFFFF"/>
+        </w:rPr>
+        <w:br w:type="textWrapping"/>
+      </w:r>
+      <w:r>
+        <w:rPr>
+          <w:rFonts w:hint="default" w:ascii="Tahoma" w:hAnsi="Tahoma" w:eastAsia="Tahoma" w:cs="Tahoma"/>
+          <w:i w:val="0"/>
+          <w:caps w:val="0"/>
+          <w:color w:val="4A5560"/>
+          <w:spacing w:val="0"/>
+          <w:sz w:val="23"/>
+          <w:szCs w:val="23"/>
+          <w:shd w:val="clear" w:fill="FFFFFF"/>
+        </w:rPr>
+        <w:t>}</w:t>
+      </w:r>
+    </w:p>
+    <w:p>
+      <w:pPr>
+        <w:pStyle w:val="5"/>
+        <w:bidi w:val="0"/>
+        <w:rPr>
+          <w:rFonts w:hint="eastAsia"/>
+          <w:lang w:val="en-US" w:eastAsia="zh-CN"/>
+        </w:rPr>
+      </w:pPr>
+      <w:r>
+        <w:rPr>
+          <w:rFonts w:hint="eastAsia"/>
+          <w:lang w:val="en-US" w:eastAsia="zh-CN"/>
+        </w:rPr>
+        <w:t>3.1.2.8 发送消息</w:t>
       </w:r>
     </w:p>
     <w:p>
@@ -7806,7 +7939,7 @@
           <w:rFonts w:hint="eastAsia"/>
           <w:lang w:val="en-US" w:eastAsia="zh-CN"/>
         </w:rPr>
-        <w:t>3.1.2.8 关闭系统</w:t>
+        <w:t>3.1.2.9 关闭系统</w:t>
       </w:r>
     </w:p>
     <w:p>
@@ -7985,7 +8118,7 @@
           <w:rFonts w:hint="eastAsia"/>
           <w:lang w:val="en-US" w:eastAsia="zh-CN"/>
         </w:rPr>
-        <w:t>3.1.2.9 执行命令</w:t>
+        <w:t>3.1.2.10 执行命令</w:t>
       </w:r>
     </w:p>
     <w:p>
@@ -8124,7 +8257,7 @@
           <w:rFonts w:hint="eastAsia"/>
           <w:lang w:val="en-US" w:eastAsia="zh-CN"/>
         </w:rPr>
-        <w:t>3.1.2.10 连接</w:t>
+        <w:t>3.1.2.11 连接</w:t>
       </w:r>
     </w:p>
     <w:p>
@@ -8466,7 +8599,7 @@
           <w:lang w:val="en-US" w:eastAsia="zh-CN"/>
         </w:rPr>
       </w:pPr>
-      <w:bookmarkStart w:id="25" w:name="_Toc32192"/>
+      <w:bookmarkStart w:id="25" w:name="_Toc16672"/>
       <w:r>
         <w:rPr>
           <w:rFonts w:hint="eastAsia"/>
@@ -8501,7 +8634,7 @@
           <w:lang w:val="en-US" w:eastAsia="zh-CN"/>
         </w:rPr>
       </w:pPr>
-      <w:bookmarkStart w:id="26" w:name="_Toc27480"/>
+      <w:bookmarkStart w:id="26" w:name="_Toc25063"/>
       <w:r>
         <w:rPr>
           <w:rFonts w:hint="eastAsia"/>
@@ -9806,7 +9939,7 @@
           <w:lang w:val="en-US" w:eastAsia="zh-CN"/>
         </w:rPr>
       </w:pPr>
-      <w:bookmarkStart w:id="27" w:name="_Toc26535"/>
+      <w:bookmarkStart w:id="27" w:name="_Toc31888"/>
       <w:r>
         <w:rPr>
           <w:rFonts w:hint="eastAsia"/>
@@ -10236,7 +10369,7 @@
           <w:lang w:val="en-US" w:eastAsia="zh-CN"/>
         </w:rPr>
       </w:pPr>
-      <w:bookmarkStart w:id="28" w:name="_Toc27621"/>
+      <w:bookmarkStart w:id="28" w:name="_Toc5001"/>
       <w:r>
         <w:rPr>
           <w:rFonts w:hint="eastAsia"/>
@@ -10255,7 +10388,7 @@
           <w:lang w:val="en-US" w:eastAsia="zh-CN"/>
         </w:rPr>
       </w:pPr>
-      <w:bookmarkStart w:id="29" w:name="_Toc23132"/>
+      <w:bookmarkStart w:id="29" w:name="_Toc16369"/>
       <w:r>
         <w:rPr>
           <w:rFonts w:hint="eastAsia"/>
@@ -10289,7 +10422,7 @@
           <w:lang w:val="en-US" w:eastAsia="zh-CN"/>
         </w:rPr>
       </w:pPr>
-      <w:bookmarkStart w:id="30" w:name="_Toc10576"/>
+      <w:bookmarkStart w:id="30" w:name="_Toc13357"/>
       <w:r>
         <w:rPr>
           <w:rFonts w:hint="eastAsia"/>
@@ -10408,7 +10541,7 @@
           <w:lang w:val="en-US" w:eastAsia="zh-CN"/>
         </w:rPr>
       </w:pPr>
-      <w:bookmarkStart w:id="31" w:name="_Toc2458"/>
+      <w:bookmarkStart w:id="31" w:name="_Toc17107"/>
       <w:r>
         <w:rPr>
           <w:rFonts w:hint="eastAsia"/>
@@ -10496,7 +10629,7 @@
           <w:lang w:val="en-US" w:eastAsia="zh-CN"/>
         </w:rPr>
       </w:pPr>
-      <w:bookmarkStart w:id="32" w:name="_Toc27839"/>
+      <w:bookmarkStart w:id="32" w:name="_Toc3523"/>
       <w:r>
         <w:rPr>
           <w:rFonts w:hint="eastAsia"/>
@@ -10638,7 +10771,7 @@
           <w:lang w:val="en-US" w:eastAsia="zh-CN"/>
         </w:rPr>
       </w:pPr>
-      <w:bookmarkStart w:id="33" w:name="_Toc13555"/>
+      <w:bookmarkStart w:id="33" w:name="_Toc23928"/>
       <w:r>
         <w:rPr>
           <w:rFonts w:hint="eastAsia"/>
@@ -10787,7 +10920,7 @@
           <w:lang w:val="en-US" w:eastAsia="zh-CN"/>
         </w:rPr>
       </w:pPr>
-      <w:bookmarkStart w:id="34" w:name="_Toc20057"/>
+      <w:bookmarkStart w:id="34" w:name="_Toc23866"/>
       <w:r>
         <w:rPr>
           <w:rFonts w:hint="eastAsia"/>
@@ -10828,7 +10961,7 @@
           <w:lang w:val="en-US" w:eastAsia="zh-CN"/>
         </w:rPr>
       </w:pPr>
-      <w:bookmarkStart w:id="35" w:name="_Toc5971"/>
+      <w:bookmarkStart w:id="35" w:name="_Toc20483"/>
       <w:r>
         <w:rPr>
           <w:rFonts w:hint="eastAsia"/>
@@ -11004,7 +11137,7 @@
           <w:lang w:val="en-US" w:eastAsia="zh-CN"/>
         </w:rPr>
       </w:pPr>
-      <w:bookmarkStart w:id="36" w:name="_Toc31567"/>
+      <w:bookmarkStart w:id="36" w:name="_Toc9576"/>
       <w:r>
         <w:rPr>
           <w:rFonts w:hint="eastAsia"/>
@@ -11237,7 +11370,7 @@
           <w:lang w:val="en-US" w:eastAsia="zh-CN"/>
         </w:rPr>
       </w:pPr>
-      <w:bookmarkStart w:id="37" w:name="_Toc22352"/>
+      <w:bookmarkStart w:id="37" w:name="_Toc20524"/>
       <w:r>
         <w:rPr>
           <w:rFonts w:hint="eastAsia"/>
@@ -11256,7 +11389,7 @@
           <w:lang w:val="en-US" w:eastAsia="zh-CN"/>
         </w:rPr>
       </w:pPr>
-      <w:bookmarkStart w:id="38" w:name="_Toc7522"/>
+      <w:bookmarkStart w:id="38" w:name="_Toc29304"/>
       <w:r>
         <w:rPr>
           <w:rFonts w:hint="eastAsia"/>
@@ -11323,7 +11456,7 @@
           <w:lang w:val="en-US" w:eastAsia="zh-CN"/>
         </w:rPr>
       </w:pPr>
-      <w:bookmarkStart w:id="39" w:name="_Toc10014"/>
+      <w:bookmarkStart w:id="39" w:name="_Toc31096"/>
       <w:r>
         <w:rPr>
           <w:rFonts w:hint="eastAsia"/>
@@ -11346,7 +11479,7 @@
           <w:rFonts w:hint="eastAsia"/>
           <w:lang w:val="en-US" w:eastAsia="zh-CN"/>
         </w:rPr>
-        <w:t>配置文件:XContral_EMail.ini</w:t>
+        <w:t>配置文件:XControl_EMail.ini</w:t>
       </w:r>
     </w:p>
     <w:p>
@@ -11506,14 +11639,28 @@
           <w:rFonts w:hint="default"/>
           <w:lang w:val="en-US" w:eastAsia="zh-CN"/>
         </w:rPr>
-        <w:t>MailAddr1=</w:t>
-      </w:r>
-      <w:r>
-        <w:rPr>
-          <w:rFonts w:hint="eastAsia"/>
-          <w:lang w:val="en-US" w:eastAsia="zh-CN"/>
-        </w:rPr>
-        <w:t>要报告的地址,可以多个</w:t>
+        <w:t>Addr</w:t>
+      </w:r>
+      <w:r>
+        <w:rPr>
+          <w:rFonts w:hint="eastAsia"/>
+          <w:lang w:val="en-US" w:eastAsia="zh-CN"/>
+        </w:rPr>
+        <w:t>List</w:t>
+      </w:r>
+      <w:r>
+        <w:rPr>
+          <w:rFonts w:hint="default"/>
+          <w:lang w:val="en-US" w:eastAsia="zh-CN"/>
+        </w:rPr>
+        <w:t>=</w:t>
+      </w:r>
+      <w:r>
+        <w:rPr>
+          <w:rFonts w:hint="eastAsia"/>
+          <w:lang w:val="en-US" w:eastAsia="zh-CN"/>
+        </w:rPr>
+        <w:t>要报告的地址,可以多个使用;分割</w:t>
       </w:r>
     </w:p>
     <w:p>
@@ -11525,7 +11672,7 @@
           <w:lang w:val="en-US" w:eastAsia="zh-CN"/>
         </w:rPr>
       </w:pPr>
-      <w:bookmarkStart w:id="40" w:name="_Toc30596"/>
+      <w:bookmarkStart w:id="40" w:name="_Toc22976"/>
       <w:r>
         <w:rPr>
           <w:rFonts w:hint="eastAsia"/>
@@ -11537,7 +11684,21 @@
     </w:p>
     <w:p>
       <w:pPr>
+        <w:keepNext w:val="0"/>
+        <w:keepLines w:val="0"/>
+        <w:pageBreakBefore w:val="0"/>
+        <w:widowControl w:val="0"/>
+        <w:kinsoku/>
+        <w:wordWrap w:val="0"/>
+        <w:overflowPunct/>
+        <w:topLinePunct w:val="0"/>
+        <w:autoSpaceDE/>
+        <w:autoSpaceDN/>
+        <w:bidi w:val="0"/>
+        <w:adjustRightInd/>
+        <w:snapToGrid/>
         <w:ind w:left="420" w:leftChars="200" w:firstLine="0" w:firstLineChars="0"/>
+        <w:textAlignment w:val="auto"/>
         <w:rPr>
           <w:rFonts w:hint="default"/>
           <w:lang w:val="en-US" w:eastAsia="zh-CN"/>
@@ -11548,14 +11709,14 @@
           <w:rFonts w:hint="eastAsia"/>
           <w:lang w:val="en-US" w:eastAsia="zh-CN"/>
         </w:rPr>
-        <w:t xml:space="preserve">你可以通过程序来生成配置文件.执行程序加参数XEngine_XContral.exe -c 1 </w:t>
+        <w:t xml:space="preserve">你可以通过程序来生成配置文件.执行程序加参数XEngine_XControl.exe -c </w:t>
       </w:r>
       <w:r>
         <w:rPr>
           <w:rFonts w:hint="default"/>
           <w:lang w:val="en-US" w:eastAsia="zh-CN"/>
         </w:rPr>
-        <w:t>加密邮件配置,无参数.待加密文件:./Manage_Config/Manage_EMail.ini 加密后的文件:./Manage_Config/Manage_EMail.ini.dat</w:t>
+        <w:t>加密邮件配置,无参数.待加密文件:./XControl_Config/XControl_EMail.ini 加密后的文件:./XControl_Config/XControl_EMail.ini.dat</w:t>
       </w:r>
     </w:p>
     <w:p>
@@ -11563,17 +11724,17 @@
         <w:ind w:firstLine="420"/>
         <w:rPr>
           <w:rFonts w:hint="default"/>
-          <w:color w:val="C00000"/>
+          <w:color w:val="FF0000"/>
           <w:lang w:val="en-US" w:eastAsia="zh-CN"/>
         </w:rPr>
       </w:pPr>
       <w:r>
         <w:rPr>
           <w:rFonts w:hint="default"/>
-          <w:color w:val="C00000"/>
-          <w:lang w:val="en-US" w:eastAsia="zh-CN"/>
-        </w:rPr>
-        <w:t>注意:你必须按照格式放置文件.加密完成后可以删除Manage_EMail.ini而保留Manage_EMail.ini.dat</w:t>
+          <w:color w:val="FF0000"/>
+          <w:lang w:val="en-US" w:eastAsia="zh-CN"/>
+        </w:rPr>
+        <w:t>注意:你必须按照格式放置文件.加密完成后可以删除XControl_EMail.ini而保留XControl_EMail.dat</w:t>
       </w:r>
     </w:p>
     <w:p>
@@ -11585,7 +11746,7 @@
           <w:lang w:val="en-US" w:eastAsia="zh-CN"/>
         </w:rPr>
       </w:pPr>
-      <w:bookmarkStart w:id="41" w:name="_Toc31025"/>
+      <w:bookmarkStart w:id="41" w:name="_Toc23619"/>
       <w:r>
         <w:rPr>
           <w:rFonts w:hint="eastAsia"/>
@@ -11604,7 +11765,7 @@
           <w:lang w:val="en-US" w:eastAsia="zh-CN"/>
         </w:rPr>
       </w:pPr>
-      <w:bookmarkStart w:id="42" w:name="_Toc10366"/>
+      <w:bookmarkStart w:id="42" w:name="_Toc8474"/>
       <w:r>
         <w:rPr>
           <w:rFonts w:hint="eastAsia"/>
@@ -11712,7 +11873,7 @@
           <w:lang w:val="en-US" w:eastAsia="zh-CN"/>
         </w:rPr>
       </w:pPr>
-      <w:bookmarkStart w:id="43" w:name="_Toc5833"/>
+      <w:bookmarkStart w:id="43" w:name="_Toc2599"/>
       <w:r>
         <w:rPr>
           <w:rFonts w:hint="eastAsia"/>
@@ -11735,7 +11896,7 @@
           <w:rFonts w:hint="eastAsia"/>
           <w:lang w:val="en-US" w:eastAsia="zh-CN"/>
         </w:rPr>
-        <w:t>Linux使用xcontral.service脚本来设置服务</w:t>
+        <w:t>Linux使用xControl.service脚本来设置服务</w:t>
       </w:r>
     </w:p>
     <w:p>
@@ -11751,7 +11912,7 @@
           <w:rFonts w:hint="eastAsia"/>
           <w:lang w:val="en-US" w:eastAsia="zh-CN"/>
         </w:rPr>
-        <w:t>首先拷贝程序所有文件到/usr/sbin/XEngine_XContral 目录下.</w:t>
+        <w:t>首先拷贝程序所有文件到/usr/sbin/XEngine_XControl 目录下.</w:t>
       </w:r>
     </w:p>
     <w:p>
@@ -11792,7 +11953,7 @@
           <w:rFonts w:hint="eastAsia"/>
           <w:lang w:val="en-US" w:eastAsia="zh-CN"/>
         </w:rPr>
-        <w:t>启动服务:sudo systemctl start xcontral</w:t>
+        <w:t>启动服务:sudo systemctl start xControl</w:t>
       </w:r>
     </w:p>
     <w:p>
@@ -11808,7 +11969,7 @@
           <w:rFonts w:hint="eastAsia"/>
           <w:lang w:val="en-US" w:eastAsia="zh-CN"/>
         </w:rPr>
-        <w:t>自动启动:sudo systemctl enable xcontral</w:t>
+        <w:t>自动启动:sudo systemctl enable xControl</w:t>
       </w:r>
     </w:p>
     <w:p>
@@ -11824,7 +11985,7 @@
           <w:rFonts w:hint="eastAsia"/>
           <w:lang w:val="en-US" w:eastAsia="zh-CN"/>
         </w:rPr>
-        <w:t>停止服务:sudo systemctl stop xcontral</w:t>
+        <w:t>停止服务:sudo systemctl stop xControl</w:t>
       </w:r>
     </w:p>
     <w:p>
@@ -11835,7 +11996,7 @@
           <w:lang w:val="en-US" w:eastAsia="zh-CN"/>
         </w:rPr>
       </w:pPr>
-      <w:bookmarkStart w:id="44" w:name="_Toc19394"/>
+      <w:bookmarkStart w:id="44" w:name="_Toc4666"/>
       <w:r>
         <w:rPr>
           <w:rFonts w:hint="eastAsia"/>
@@ -11853,7 +12014,7 @@
           <w:lang w:val="en-US" w:eastAsia="zh-CN"/>
         </w:rPr>
       </w:pPr>
-      <w:bookmarkStart w:id="45" w:name="_Toc4091"/>
+      <w:bookmarkStart w:id="45" w:name="_Toc12927"/>
       <w:r>
         <w:rPr>
           <w:rFonts w:hint="eastAsia"/>
@@ -11886,7 +12047,7 @@
           <w:lang w:val="en-US" w:eastAsia="zh-CN"/>
         </w:rPr>
       </w:pPr>
-      <w:bookmarkStart w:id="46" w:name="_Toc12754"/>
+      <w:bookmarkStart w:id="46" w:name="_Toc24993"/>
       <w:r>
         <w:rPr>
           <w:rFonts w:hint="eastAsia"/>
@@ -11921,7 +12082,7 @@
           <w:lang w:val="en-US" w:eastAsia="zh-CN"/>
         </w:rPr>
       </w:pPr>
-      <w:bookmarkStart w:id="47" w:name="_Toc30970"/>
+      <w:bookmarkStart w:id="47" w:name="_Toc14360"/>
       <w:r>
         <w:rPr>
           <w:rFonts w:hint="eastAsia"/>
@@ -11955,7 +12116,7 @@
           <w:lang w:val="en-US" w:eastAsia="zh-CN"/>
         </w:rPr>
       </w:pPr>
-      <w:bookmarkStart w:id="48" w:name="_Toc29926"/>
+      <w:bookmarkStart w:id="48" w:name="_Toc3598"/>
       <w:r>
         <w:rPr>
           <w:rFonts w:hint="eastAsia"/>
@@ -12002,12 +12163,6 @@
             <w:insideH w:val="single" w:color="auto" w:sz="4" w:space="0"/>
             <w:insideV w:val="single" w:color="auto" w:sz="4" w:space="0"/>
           </w:tblBorders>
-          <w:tblCellMar>
-            <w:top w:w="0" w:type="dxa"/>
-            <w:left w:w="108" w:type="dxa"/>
-            <w:bottom w:w="0" w:type="dxa"/>
-            <w:right w:w="108" w:type="dxa"/>
-          </w:tblCellMar>
         </w:tblPrEx>
         <w:tc>
           <w:tcPr>

--- a/XEngine_Docment/Docment_zh.docx
+++ b/XEngine_Docment/Docment_zh.docx
@@ -13,7 +13,7 @@
           <w:szCs w:val="44"/>
         </w:rPr>
       </w:pPr>
-      <w:bookmarkStart w:id="0" w:name="_Toc28277"/>
+      <w:bookmarkStart w:id="0" w:name="_Toc27"/>
       <w:r>
         <w:rPr>
           <w:rFonts w:hint="eastAsia"/>
@@ -101,7 +101,7 @@
             <w:fldChar w:fldCharType="begin"/>
           </w:r>
           <w:r>
-            <w:instrText xml:space="preserve"> HYPERLINK \l _Toc28277 </w:instrText>
+            <w:instrText xml:space="preserve"> HYPERLINK \l _Toc27 </w:instrText>
           </w:r>
           <w:r>
             <w:fldChar w:fldCharType="separate"/>
@@ -128,7 +128,7 @@
             <w:fldChar w:fldCharType="begin"/>
           </w:r>
           <w:r>
-            <w:instrText xml:space="preserve"> PAGEREF _Toc28277 \h </w:instrText>
+            <w:instrText xml:space="preserve"> PAGEREF _Toc27 \h </w:instrText>
           </w:r>
           <w:r>
             <w:fldChar w:fldCharType="separate"/>
@@ -162,7 +162,7 @@
               <w:bCs/>
               <w:lang w:val="zh-CN"/>
             </w:rPr>
-            <w:instrText xml:space="preserve"> HYPERLINK \l _Toc8777 </w:instrText>
+            <w:instrText xml:space="preserve"> HYPERLINK \l _Toc361 </w:instrText>
           </w:r>
           <w:r>
             <w:rPr>
@@ -184,7 +184,7 @@
             <w:fldChar w:fldCharType="begin"/>
           </w:r>
           <w:r>
-            <w:instrText xml:space="preserve"> PAGEREF _Toc8777 \h </w:instrText>
+            <w:instrText xml:space="preserve"> PAGEREF _Toc361 \h </w:instrText>
           </w:r>
           <w:r>
             <w:fldChar w:fldCharType="separate"/>
@@ -222,7 +222,7 @@
               <w:bCs/>
               <w:lang w:val="zh-CN"/>
             </w:rPr>
-            <w:instrText xml:space="preserve"> HYPERLINK \l _Toc1769 </w:instrText>
+            <w:instrText xml:space="preserve"> HYPERLINK \l _Toc4626 </w:instrText>
           </w:r>
           <w:r>
             <w:rPr>
@@ -244,7 +244,7 @@
             <w:fldChar w:fldCharType="begin"/>
           </w:r>
           <w:r>
-            <w:instrText xml:space="preserve"> PAGEREF _Toc1769 \h </w:instrText>
+            <w:instrText xml:space="preserve"> PAGEREF _Toc4626 \h </w:instrText>
           </w:r>
           <w:r>
             <w:fldChar w:fldCharType="separate"/>
@@ -282,7 +282,7 @@
               <w:bCs/>
               <w:lang w:val="zh-CN"/>
             </w:rPr>
-            <w:instrText xml:space="preserve"> HYPERLINK \l _Toc9250 </w:instrText>
+            <w:instrText xml:space="preserve"> HYPERLINK \l _Toc23244 </w:instrText>
           </w:r>
           <w:r>
             <w:rPr>
@@ -306,7 +306,7 @@
             <w:fldChar w:fldCharType="begin"/>
           </w:r>
           <w:r>
-            <w:instrText xml:space="preserve"> PAGEREF _Toc9250 \h </w:instrText>
+            <w:instrText xml:space="preserve"> PAGEREF _Toc23244 \h </w:instrText>
           </w:r>
           <w:r>
             <w:fldChar w:fldCharType="separate"/>
@@ -344,7 +344,7 @@
               <w:bCs/>
               <w:lang w:val="zh-CN"/>
             </w:rPr>
-            <w:instrText xml:space="preserve"> HYPERLINK \l _Toc18644 </w:instrText>
+            <w:instrText xml:space="preserve"> HYPERLINK \l _Toc10030 </w:instrText>
           </w:r>
           <w:r>
             <w:rPr>
@@ -367,7 +367,7 @@
             <w:fldChar w:fldCharType="begin"/>
           </w:r>
           <w:r>
-            <w:instrText xml:space="preserve"> PAGEREF _Toc18644 \h </w:instrText>
+            <w:instrText xml:space="preserve"> PAGEREF _Toc10030 \h </w:instrText>
           </w:r>
           <w:r>
             <w:fldChar w:fldCharType="separate"/>
@@ -405,7 +405,7 @@
               <w:bCs/>
               <w:lang w:val="zh-CN"/>
             </w:rPr>
-            <w:instrText xml:space="preserve"> HYPERLINK \l _Toc3224 </w:instrText>
+            <w:instrText xml:space="preserve"> HYPERLINK \l _Toc19021 </w:instrText>
           </w:r>
           <w:r>
             <w:rPr>
@@ -434,7 +434,7 @@
             <w:fldChar w:fldCharType="begin"/>
           </w:r>
           <w:r>
-            <w:instrText xml:space="preserve"> PAGEREF _Toc3224 \h </w:instrText>
+            <w:instrText xml:space="preserve"> PAGEREF _Toc19021 \h </w:instrText>
           </w:r>
           <w:r>
             <w:fldChar w:fldCharType="separate"/>
@@ -472,7 +472,7 @@
               <w:bCs/>
               <w:lang w:val="zh-CN"/>
             </w:rPr>
-            <w:instrText xml:space="preserve"> HYPERLINK \l _Toc30449 </w:instrText>
+            <w:instrText xml:space="preserve"> HYPERLINK \l _Toc5198 </w:instrText>
           </w:r>
           <w:r>
             <w:rPr>
@@ -502,7 +502,7 @@
             <w:fldChar w:fldCharType="begin"/>
           </w:r>
           <w:r>
-            <w:instrText xml:space="preserve"> PAGEREF _Toc30449 \h </w:instrText>
+            <w:instrText xml:space="preserve"> PAGEREF _Toc5198 \h </w:instrText>
           </w:r>
           <w:r>
             <w:fldChar w:fldCharType="separate"/>
@@ -540,7 +540,7 @@
               <w:bCs/>
               <w:lang w:val="zh-CN"/>
             </w:rPr>
-            <w:instrText xml:space="preserve"> HYPERLINK \l _Toc30056 </w:instrText>
+            <w:instrText xml:space="preserve"> HYPERLINK \l _Toc30619 </w:instrText>
           </w:r>
           <w:r>
             <w:rPr>
@@ -570,7 +570,7 @@
             <w:fldChar w:fldCharType="begin"/>
           </w:r>
           <w:r>
-            <w:instrText xml:space="preserve"> PAGEREF _Toc30056 \h </w:instrText>
+            <w:instrText xml:space="preserve"> PAGEREF _Toc30619 \h </w:instrText>
           </w:r>
           <w:r>
             <w:fldChar w:fldCharType="separate"/>
@@ -608,7 +608,7 @@
               <w:bCs/>
               <w:lang w:val="zh-CN"/>
             </w:rPr>
-            <w:instrText xml:space="preserve"> HYPERLINK \l _Toc26158 </w:instrText>
+            <w:instrText xml:space="preserve"> HYPERLINK \l _Toc14197 </w:instrText>
           </w:r>
           <w:r>
             <w:rPr>
@@ -638,7 +638,7 @@
             <w:fldChar w:fldCharType="begin"/>
           </w:r>
           <w:r>
-            <w:instrText xml:space="preserve"> PAGEREF _Toc26158 \h </w:instrText>
+            <w:instrText xml:space="preserve"> PAGEREF _Toc14197 \h </w:instrText>
           </w:r>
           <w:r>
             <w:fldChar w:fldCharType="separate"/>
@@ -676,7 +676,7 @@
               <w:bCs/>
               <w:lang w:val="zh-CN"/>
             </w:rPr>
-            <w:instrText xml:space="preserve"> HYPERLINK \l _Toc8521 </w:instrText>
+            <w:instrText xml:space="preserve"> HYPERLINK \l _Toc29077 </w:instrText>
           </w:r>
           <w:r>
             <w:rPr>
@@ -699,7 +699,7 @@
             <w:fldChar w:fldCharType="begin"/>
           </w:r>
           <w:r>
-            <w:instrText xml:space="preserve"> PAGEREF _Toc8521 \h </w:instrText>
+            <w:instrText xml:space="preserve"> PAGEREF _Toc29077 \h </w:instrText>
           </w:r>
           <w:r>
             <w:fldChar w:fldCharType="separate"/>
@@ -737,7 +737,7 @@
               <w:bCs/>
               <w:lang w:val="zh-CN"/>
             </w:rPr>
-            <w:instrText xml:space="preserve"> HYPERLINK \l _Toc4578 </w:instrText>
+            <w:instrText xml:space="preserve"> HYPERLINK \l _Toc29021 </w:instrText>
           </w:r>
           <w:r>
             <w:rPr>
@@ -760,7 +760,7 @@
             <w:fldChar w:fldCharType="begin"/>
           </w:r>
           <w:r>
-            <w:instrText xml:space="preserve"> PAGEREF _Toc4578 \h </w:instrText>
+            <w:instrText xml:space="preserve"> PAGEREF _Toc29021 \h </w:instrText>
           </w:r>
           <w:r>
             <w:fldChar w:fldCharType="separate"/>
@@ -798,7 +798,7 @@
               <w:bCs/>
               <w:lang w:val="zh-CN"/>
             </w:rPr>
-            <w:instrText xml:space="preserve"> HYPERLINK \l _Toc15306 </w:instrText>
+            <w:instrText xml:space="preserve"> HYPERLINK \l _Toc22011 </w:instrText>
           </w:r>
           <w:r>
             <w:rPr>
@@ -821,7 +821,7 @@
             <w:fldChar w:fldCharType="begin"/>
           </w:r>
           <w:r>
-            <w:instrText xml:space="preserve"> PAGEREF _Toc15306 \h </w:instrText>
+            <w:instrText xml:space="preserve"> PAGEREF _Toc22011 \h </w:instrText>
           </w:r>
           <w:r>
             <w:fldChar w:fldCharType="separate"/>
@@ -859,7 +859,7 @@
               <w:bCs/>
               <w:lang w:val="zh-CN"/>
             </w:rPr>
-            <w:instrText xml:space="preserve"> HYPERLINK \l _Toc26281 </w:instrText>
+            <w:instrText xml:space="preserve"> HYPERLINK \l _Toc28912 </w:instrText>
           </w:r>
           <w:r>
             <w:rPr>
@@ -882,7 +882,7 @@
             <w:fldChar w:fldCharType="begin"/>
           </w:r>
           <w:r>
-            <w:instrText xml:space="preserve"> PAGEREF _Toc26281 \h </w:instrText>
+            <w:instrText xml:space="preserve"> PAGEREF _Toc28912 \h </w:instrText>
           </w:r>
           <w:r>
             <w:fldChar w:fldCharType="separate"/>
@@ -920,7 +920,7 @@
               <w:bCs/>
               <w:lang w:val="zh-CN"/>
             </w:rPr>
-            <w:instrText xml:space="preserve"> HYPERLINK \l _Toc22841 </w:instrText>
+            <w:instrText xml:space="preserve"> HYPERLINK \l _Toc10129 </w:instrText>
           </w:r>
           <w:r>
             <w:rPr>
@@ -943,7 +943,7 @@
             <w:fldChar w:fldCharType="begin"/>
           </w:r>
           <w:r>
-            <w:instrText xml:space="preserve"> PAGEREF _Toc22841 \h </w:instrText>
+            <w:instrText xml:space="preserve"> PAGEREF _Toc10129 \h </w:instrText>
           </w:r>
           <w:r>
             <w:fldChar w:fldCharType="separate"/>
@@ -981,7 +981,7 @@
               <w:bCs/>
               <w:lang w:val="zh-CN"/>
             </w:rPr>
-            <w:instrText xml:space="preserve"> HYPERLINK \l _Toc8500 </w:instrText>
+            <w:instrText xml:space="preserve"> HYPERLINK \l _Toc1885 </w:instrText>
           </w:r>
           <w:r>
             <w:rPr>
@@ -1004,7 +1004,7 @@
             <w:fldChar w:fldCharType="begin"/>
           </w:r>
           <w:r>
-            <w:instrText xml:space="preserve"> PAGEREF _Toc8500 \h </w:instrText>
+            <w:instrText xml:space="preserve"> PAGEREF _Toc1885 \h </w:instrText>
           </w:r>
           <w:r>
             <w:fldChar w:fldCharType="separate"/>
@@ -1042,7 +1042,7 @@
               <w:bCs/>
               <w:lang w:val="zh-CN"/>
             </w:rPr>
-            <w:instrText xml:space="preserve"> HYPERLINK \l _Toc16052 </w:instrText>
+            <w:instrText xml:space="preserve"> HYPERLINK \l _Toc20064 </w:instrText>
           </w:r>
           <w:r>
             <w:rPr>
@@ -1065,7 +1065,7 @@
             <w:fldChar w:fldCharType="begin"/>
           </w:r>
           <w:r>
-            <w:instrText xml:space="preserve"> PAGEREF _Toc16052 \h </w:instrText>
+            <w:instrText xml:space="preserve"> PAGEREF _Toc20064 \h </w:instrText>
           </w:r>
           <w:r>
             <w:fldChar w:fldCharType="separate"/>
@@ -1103,7 +1103,7 @@
               <w:bCs/>
               <w:lang w:val="zh-CN"/>
             </w:rPr>
-            <w:instrText xml:space="preserve"> HYPERLINK \l _Toc18577 </w:instrText>
+            <w:instrText xml:space="preserve"> HYPERLINK \l _Toc12755 </w:instrText>
           </w:r>
           <w:r>
             <w:rPr>
@@ -1126,7 +1126,7 @@
             <w:fldChar w:fldCharType="begin"/>
           </w:r>
           <w:r>
-            <w:instrText xml:space="preserve"> PAGEREF _Toc18577 \h </w:instrText>
+            <w:instrText xml:space="preserve"> PAGEREF _Toc12755 \h </w:instrText>
           </w:r>
           <w:r>
             <w:fldChar w:fldCharType="separate"/>
@@ -1164,7 +1164,7 @@
               <w:bCs/>
               <w:lang w:val="zh-CN"/>
             </w:rPr>
-            <w:instrText xml:space="preserve"> HYPERLINK \l _Toc31698 </w:instrText>
+            <w:instrText xml:space="preserve"> HYPERLINK \l _Toc23290 </w:instrText>
           </w:r>
           <w:r>
             <w:rPr>
@@ -1187,7 +1187,7 @@
             <w:fldChar w:fldCharType="begin"/>
           </w:r>
           <w:r>
-            <w:instrText xml:space="preserve"> PAGEREF _Toc31698 \h </w:instrText>
+            <w:instrText xml:space="preserve"> PAGEREF _Toc23290 \h </w:instrText>
           </w:r>
           <w:r>
             <w:fldChar w:fldCharType="separate"/>
@@ -1225,7 +1225,7 @@
               <w:bCs/>
               <w:lang w:val="zh-CN"/>
             </w:rPr>
-            <w:instrText xml:space="preserve"> HYPERLINK \l _Toc18356 </w:instrText>
+            <w:instrText xml:space="preserve"> HYPERLINK \l _Toc11825 </w:instrText>
           </w:r>
           <w:r>
             <w:rPr>
@@ -1248,7 +1248,7 @@
             <w:fldChar w:fldCharType="begin"/>
           </w:r>
           <w:r>
-            <w:instrText xml:space="preserve"> PAGEREF _Toc18356 \h </w:instrText>
+            <w:instrText xml:space="preserve"> PAGEREF _Toc11825 \h </w:instrText>
           </w:r>
           <w:r>
             <w:fldChar w:fldCharType="separate"/>
@@ -1286,7 +1286,7 @@
               <w:bCs/>
               <w:lang w:val="zh-CN"/>
             </w:rPr>
-            <w:instrText xml:space="preserve"> HYPERLINK \l _Toc27273 </w:instrText>
+            <w:instrText xml:space="preserve"> HYPERLINK \l _Toc11505 </w:instrText>
           </w:r>
           <w:r>
             <w:rPr>
@@ -1309,7 +1309,7 @@
             <w:fldChar w:fldCharType="begin"/>
           </w:r>
           <w:r>
-            <w:instrText xml:space="preserve"> PAGEREF _Toc27273 \h </w:instrText>
+            <w:instrText xml:space="preserve"> PAGEREF _Toc11505 \h </w:instrText>
           </w:r>
           <w:r>
             <w:fldChar w:fldCharType="separate"/>
@@ -1347,7 +1347,7 @@
               <w:bCs/>
               <w:lang w:val="zh-CN"/>
             </w:rPr>
-            <w:instrText xml:space="preserve"> HYPERLINK \l _Toc2124 </w:instrText>
+            <w:instrText xml:space="preserve"> HYPERLINK \l _Toc23092 </w:instrText>
           </w:r>
           <w:r>
             <w:rPr>
@@ -1370,7 +1370,7 @@
             <w:fldChar w:fldCharType="begin"/>
           </w:r>
           <w:r>
-            <w:instrText xml:space="preserve"> PAGEREF _Toc2124 \h </w:instrText>
+            <w:instrText xml:space="preserve"> PAGEREF _Toc23092 \h </w:instrText>
           </w:r>
           <w:r>
             <w:fldChar w:fldCharType="separate"/>
@@ -1408,7 +1408,7 @@
               <w:bCs/>
               <w:lang w:val="zh-CN"/>
             </w:rPr>
-            <w:instrText xml:space="preserve"> HYPERLINK \l _Toc3890 </w:instrText>
+            <w:instrText xml:space="preserve"> HYPERLINK \l _Toc24024 </w:instrText>
           </w:r>
           <w:r>
             <w:rPr>
@@ -1431,7 +1431,7 @@
             <w:fldChar w:fldCharType="begin"/>
           </w:r>
           <w:r>
-            <w:instrText xml:space="preserve"> PAGEREF _Toc3890 \h </w:instrText>
+            <w:instrText xml:space="preserve"> PAGEREF _Toc24024 \h </w:instrText>
           </w:r>
           <w:r>
             <w:fldChar w:fldCharType="separate"/>
@@ -1469,7 +1469,7 @@
               <w:bCs/>
               <w:lang w:val="zh-CN"/>
             </w:rPr>
-            <w:instrText xml:space="preserve"> HYPERLINK \l _Toc16672 </w:instrText>
+            <w:instrText xml:space="preserve"> HYPERLINK \l _Toc22741 </w:instrText>
           </w:r>
           <w:r>
             <w:rPr>
@@ -1492,7 +1492,7 @@
             <w:fldChar w:fldCharType="begin"/>
           </w:r>
           <w:r>
-            <w:instrText xml:space="preserve"> PAGEREF _Toc16672 \h </w:instrText>
+            <w:instrText xml:space="preserve"> PAGEREF _Toc22741 \h </w:instrText>
           </w:r>
           <w:r>
             <w:fldChar w:fldCharType="separate"/>
@@ -1530,7 +1530,7 @@
               <w:bCs/>
               <w:lang w:val="zh-CN"/>
             </w:rPr>
-            <w:instrText xml:space="preserve"> HYPERLINK \l _Toc25063 </w:instrText>
+            <w:instrText xml:space="preserve"> HYPERLINK \l _Toc7566 </w:instrText>
           </w:r>
           <w:r>
             <w:rPr>
@@ -1553,7 +1553,7 @@
             <w:fldChar w:fldCharType="begin"/>
           </w:r>
           <w:r>
-            <w:instrText xml:space="preserve"> PAGEREF _Toc25063 \h </w:instrText>
+            <w:instrText xml:space="preserve"> PAGEREF _Toc7566 \h </w:instrText>
           </w:r>
           <w:r>
             <w:fldChar w:fldCharType="separate"/>
@@ -1591,7 +1591,7 @@
               <w:bCs/>
               <w:lang w:val="zh-CN"/>
             </w:rPr>
-            <w:instrText xml:space="preserve"> HYPERLINK \l _Toc31888 </w:instrText>
+            <w:instrText xml:space="preserve"> HYPERLINK \l _Toc6150 </w:instrText>
           </w:r>
           <w:r>
             <w:rPr>
@@ -1614,7 +1614,7 @@
             <w:fldChar w:fldCharType="begin"/>
           </w:r>
           <w:r>
-            <w:instrText xml:space="preserve"> PAGEREF _Toc31888 \h </w:instrText>
+            <w:instrText xml:space="preserve"> PAGEREF _Toc6150 \h </w:instrText>
           </w:r>
           <w:r>
             <w:fldChar w:fldCharType="separate"/>
@@ -1652,7 +1652,7 @@
               <w:bCs/>
               <w:lang w:val="zh-CN"/>
             </w:rPr>
-            <w:instrText xml:space="preserve"> HYPERLINK \l _Toc5001 </w:instrText>
+            <w:instrText xml:space="preserve"> HYPERLINK \l _Toc20899 </w:instrText>
           </w:r>
           <w:r>
             <w:rPr>
@@ -1675,7 +1675,7 @@
             <w:fldChar w:fldCharType="begin"/>
           </w:r>
           <w:r>
-            <w:instrText xml:space="preserve"> PAGEREF _Toc5001 \h </w:instrText>
+            <w:instrText xml:space="preserve"> PAGEREF _Toc20899 \h </w:instrText>
           </w:r>
           <w:r>
             <w:fldChar w:fldCharType="separate"/>
@@ -1713,7 +1713,7 @@
               <w:bCs/>
               <w:lang w:val="zh-CN"/>
             </w:rPr>
-            <w:instrText xml:space="preserve"> HYPERLINK \l _Toc16369 </w:instrText>
+            <w:instrText xml:space="preserve"> HYPERLINK \l _Toc24814 </w:instrText>
           </w:r>
           <w:r>
             <w:rPr>
@@ -1736,7 +1736,7 @@
             <w:fldChar w:fldCharType="begin"/>
           </w:r>
           <w:r>
-            <w:instrText xml:space="preserve"> PAGEREF _Toc16369 \h </w:instrText>
+            <w:instrText xml:space="preserve"> PAGEREF _Toc24814 \h </w:instrText>
           </w:r>
           <w:r>
             <w:fldChar w:fldCharType="separate"/>
@@ -1774,7 +1774,7 @@
               <w:bCs/>
               <w:lang w:val="zh-CN"/>
             </w:rPr>
-            <w:instrText xml:space="preserve"> HYPERLINK \l _Toc13357 </w:instrText>
+            <w:instrText xml:space="preserve"> HYPERLINK \l _Toc6418 </w:instrText>
           </w:r>
           <w:r>
             <w:rPr>
@@ -1797,7 +1797,7 @@
             <w:fldChar w:fldCharType="begin"/>
           </w:r>
           <w:r>
-            <w:instrText xml:space="preserve"> PAGEREF _Toc13357 \h </w:instrText>
+            <w:instrText xml:space="preserve"> PAGEREF _Toc6418 \h </w:instrText>
           </w:r>
           <w:r>
             <w:fldChar w:fldCharType="separate"/>
@@ -1835,7 +1835,7 @@
               <w:bCs/>
               <w:lang w:val="zh-CN"/>
             </w:rPr>
-            <w:instrText xml:space="preserve"> HYPERLINK \l _Toc17107 </w:instrText>
+            <w:instrText xml:space="preserve"> HYPERLINK \l _Toc12106 </w:instrText>
           </w:r>
           <w:r>
             <w:rPr>
@@ -1858,7 +1858,7 @@
             <w:fldChar w:fldCharType="begin"/>
           </w:r>
           <w:r>
-            <w:instrText xml:space="preserve"> PAGEREF _Toc17107 \h </w:instrText>
+            <w:instrText xml:space="preserve"> PAGEREF _Toc12106 \h </w:instrText>
           </w:r>
           <w:r>
             <w:fldChar w:fldCharType="separate"/>
@@ -1896,7 +1896,7 @@
               <w:bCs/>
               <w:lang w:val="zh-CN"/>
             </w:rPr>
-            <w:instrText xml:space="preserve"> HYPERLINK \l _Toc3523 </w:instrText>
+            <w:instrText xml:space="preserve"> HYPERLINK \l _Toc7849 </w:instrText>
           </w:r>
           <w:r>
             <w:rPr>
@@ -1919,7 +1919,7 @@
             <w:fldChar w:fldCharType="begin"/>
           </w:r>
           <w:r>
-            <w:instrText xml:space="preserve"> PAGEREF _Toc3523 \h </w:instrText>
+            <w:instrText xml:space="preserve"> PAGEREF _Toc7849 \h </w:instrText>
           </w:r>
           <w:r>
             <w:fldChar w:fldCharType="separate"/>
@@ -1957,7 +1957,7 @@
               <w:bCs/>
               <w:lang w:val="zh-CN"/>
             </w:rPr>
-            <w:instrText xml:space="preserve"> HYPERLINK \l _Toc23928 </w:instrText>
+            <w:instrText xml:space="preserve"> HYPERLINK \l _Toc12454 </w:instrText>
           </w:r>
           <w:r>
             <w:rPr>
@@ -1980,7 +1980,7 @@
             <w:fldChar w:fldCharType="begin"/>
           </w:r>
           <w:r>
-            <w:instrText xml:space="preserve"> PAGEREF _Toc23928 \h </w:instrText>
+            <w:instrText xml:space="preserve"> PAGEREF _Toc12454 \h </w:instrText>
           </w:r>
           <w:r>
             <w:fldChar w:fldCharType="separate"/>
@@ -2018,7 +2018,7 @@
               <w:bCs/>
               <w:lang w:val="zh-CN"/>
             </w:rPr>
-            <w:instrText xml:space="preserve"> HYPERLINK \l _Toc23866 </w:instrText>
+            <w:instrText xml:space="preserve"> HYPERLINK \l _Toc14293 </w:instrText>
           </w:r>
           <w:r>
             <w:rPr>
@@ -2041,7 +2041,7 @@
             <w:fldChar w:fldCharType="begin"/>
           </w:r>
           <w:r>
-            <w:instrText xml:space="preserve"> PAGEREF _Toc23866 \h </w:instrText>
+            <w:instrText xml:space="preserve"> PAGEREF _Toc14293 \h </w:instrText>
           </w:r>
           <w:r>
             <w:fldChar w:fldCharType="separate"/>
@@ -2079,7 +2079,7 @@
               <w:bCs/>
               <w:lang w:val="zh-CN"/>
             </w:rPr>
-            <w:instrText xml:space="preserve"> HYPERLINK \l _Toc20483 </w:instrText>
+            <w:instrText xml:space="preserve"> HYPERLINK \l _Toc4740 </w:instrText>
           </w:r>
           <w:r>
             <w:rPr>
@@ -2102,7 +2102,7 @@
             <w:fldChar w:fldCharType="begin"/>
           </w:r>
           <w:r>
-            <w:instrText xml:space="preserve"> PAGEREF _Toc20483 \h </w:instrText>
+            <w:instrText xml:space="preserve"> PAGEREF _Toc4740 \h </w:instrText>
           </w:r>
           <w:r>
             <w:fldChar w:fldCharType="separate"/>
@@ -2140,7 +2140,7 @@
               <w:bCs/>
               <w:lang w:val="zh-CN"/>
             </w:rPr>
-            <w:instrText xml:space="preserve"> HYPERLINK \l _Toc9576 </w:instrText>
+            <w:instrText xml:space="preserve"> HYPERLINK \l _Toc31407 </w:instrText>
           </w:r>
           <w:r>
             <w:rPr>
@@ -2163,7 +2163,7 @@
             <w:fldChar w:fldCharType="begin"/>
           </w:r>
           <w:r>
-            <w:instrText xml:space="preserve"> PAGEREF _Toc9576 \h </w:instrText>
+            <w:instrText xml:space="preserve"> PAGEREF _Toc31407 \h </w:instrText>
           </w:r>
           <w:r>
             <w:fldChar w:fldCharType="separate"/>
@@ -2201,7 +2201,7 @@
               <w:bCs/>
               <w:lang w:val="zh-CN"/>
             </w:rPr>
-            <w:instrText xml:space="preserve"> HYPERLINK \l _Toc20524 </w:instrText>
+            <w:instrText xml:space="preserve"> HYPERLINK \l _Toc16054 </w:instrText>
           </w:r>
           <w:r>
             <w:rPr>
@@ -2224,7 +2224,7 @@
             <w:fldChar w:fldCharType="begin"/>
           </w:r>
           <w:r>
-            <w:instrText xml:space="preserve"> PAGEREF _Toc20524 \h </w:instrText>
+            <w:instrText xml:space="preserve"> PAGEREF _Toc16054 \h </w:instrText>
           </w:r>
           <w:r>
             <w:fldChar w:fldCharType="separate"/>
@@ -2262,7 +2262,7 @@
               <w:bCs/>
               <w:lang w:val="zh-CN"/>
             </w:rPr>
-            <w:instrText xml:space="preserve"> HYPERLINK \l _Toc29304 </w:instrText>
+            <w:instrText xml:space="preserve"> HYPERLINK \l _Toc3446 </w:instrText>
           </w:r>
           <w:r>
             <w:rPr>
@@ -2285,7 +2285,7 @@
             <w:fldChar w:fldCharType="begin"/>
           </w:r>
           <w:r>
-            <w:instrText xml:space="preserve"> PAGEREF _Toc29304 \h </w:instrText>
+            <w:instrText xml:space="preserve"> PAGEREF _Toc3446 \h </w:instrText>
           </w:r>
           <w:r>
             <w:fldChar w:fldCharType="separate"/>
@@ -2323,7 +2323,7 @@
               <w:bCs/>
               <w:lang w:val="zh-CN"/>
             </w:rPr>
-            <w:instrText xml:space="preserve"> HYPERLINK \l _Toc31096 </w:instrText>
+            <w:instrText xml:space="preserve"> HYPERLINK \l _Toc24428 </w:instrText>
           </w:r>
           <w:r>
             <w:rPr>
@@ -2346,7 +2346,7 @@
             <w:fldChar w:fldCharType="begin"/>
           </w:r>
           <w:r>
-            <w:instrText xml:space="preserve"> PAGEREF _Toc31096 \h </w:instrText>
+            <w:instrText xml:space="preserve"> PAGEREF _Toc24428 \h </w:instrText>
           </w:r>
           <w:r>
             <w:fldChar w:fldCharType="separate"/>
@@ -2384,7 +2384,7 @@
               <w:bCs/>
               <w:lang w:val="zh-CN"/>
             </w:rPr>
-            <w:instrText xml:space="preserve"> HYPERLINK \l _Toc22976 </w:instrText>
+            <w:instrText xml:space="preserve"> HYPERLINK \l _Toc17115 </w:instrText>
           </w:r>
           <w:r>
             <w:rPr>
@@ -2407,7 +2407,7 @@
             <w:fldChar w:fldCharType="begin"/>
           </w:r>
           <w:r>
-            <w:instrText xml:space="preserve"> PAGEREF _Toc22976 \h </w:instrText>
+            <w:instrText xml:space="preserve"> PAGEREF _Toc17115 \h </w:instrText>
           </w:r>
           <w:r>
             <w:fldChar w:fldCharType="separate"/>
@@ -2445,7 +2445,7 @@
               <w:bCs/>
               <w:lang w:val="zh-CN"/>
             </w:rPr>
-            <w:instrText xml:space="preserve"> HYPERLINK \l _Toc23619 </w:instrText>
+            <w:instrText xml:space="preserve"> HYPERLINK \l _Toc4292 </w:instrText>
           </w:r>
           <w:r>
             <w:rPr>
@@ -2468,7 +2468,7 @@
             <w:fldChar w:fldCharType="begin"/>
           </w:r>
           <w:r>
-            <w:instrText xml:space="preserve"> PAGEREF _Toc23619 \h </w:instrText>
+            <w:instrText xml:space="preserve"> PAGEREF _Toc4292 \h </w:instrText>
           </w:r>
           <w:r>
             <w:fldChar w:fldCharType="separate"/>
@@ -2506,7 +2506,7 @@
               <w:bCs/>
               <w:lang w:val="zh-CN"/>
             </w:rPr>
-            <w:instrText xml:space="preserve"> HYPERLINK \l _Toc8474 </w:instrText>
+            <w:instrText xml:space="preserve"> HYPERLINK \l _Toc29143 </w:instrText>
           </w:r>
           <w:r>
             <w:rPr>
@@ -2529,7 +2529,7 @@
             <w:fldChar w:fldCharType="begin"/>
           </w:r>
           <w:r>
-            <w:instrText xml:space="preserve"> PAGEREF _Toc8474 \h </w:instrText>
+            <w:instrText xml:space="preserve"> PAGEREF _Toc29143 \h </w:instrText>
           </w:r>
           <w:r>
             <w:fldChar w:fldCharType="separate"/>
@@ -2567,7 +2567,7 @@
               <w:bCs/>
               <w:lang w:val="zh-CN"/>
             </w:rPr>
-            <w:instrText xml:space="preserve"> HYPERLINK \l _Toc2599 </w:instrText>
+            <w:instrText xml:space="preserve"> HYPERLINK \l _Toc5095 </w:instrText>
           </w:r>
           <w:r>
             <w:rPr>
@@ -2590,7 +2590,7 @@
             <w:fldChar w:fldCharType="begin"/>
           </w:r>
           <w:r>
-            <w:instrText xml:space="preserve"> PAGEREF _Toc2599 \h </w:instrText>
+            <w:instrText xml:space="preserve"> PAGEREF _Toc5095 \h </w:instrText>
           </w:r>
           <w:r>
             <w:fldChar w:fldCharType="separate"/>
@@ -2628,7 +2628,7 @@
               <w:bCs/>
               <w:lang w:val="zh-CN"/>
             </w:rPr>
-            <w:instrText xml:space="preserve"> HYPERLINK \l _Toc4666 </w:instrText>
+            <w:instrText xml:space="preserve"> HYPERLINK \l _Toc11474 </w:instrText>
           </w:r>
           <w:r>
             <w:rPr>
@@ -2651,7 +2651,7 @@
             <w:fldChar w:fldCharType="begin"/>
           </w:r>
           <w:r>
-            <w:instrText xml:space="preserve"> PAGEREF _Toc4666 \h </w:instrText>
+            <w:instrText xml:space="preserve"> PAGEREF _Toc11474 \h </w:instrText>
           </w:r>
           <w:r>
             <w:fldChar w:fldCharType="separate"/>
@@ -2689,7 +2689,7 @@
               <w:bCs/>
               <w:lang w:val="zh-CN"/>
             </w:rPr>
-            <w:instrText xml:space="preserve"> HYPERLINK \l _Toc12927 </w:instrText>
+            <w:instrText xml:space="preserve"> HYPERLINK \l _Toc14320 </w:instrText>
           </w:r>
           <w:r>
             <w:rPr>
@@ -2712,7 +2712,7 @@
             <w:fldChar w:fldCharType="begin"/>
           </w:r>
           <w:r>
-            <w:instrText xml:space="preserve"> PAGEREF _Toc12927 \h </w:instrText>
+            <w:instrText xml:space="preserve"> PAGEREF _Toc14320 \h </w:instrText>
           </w:r>
           <w:r>
             <w:fldChar w:fldCharType="separate"/>
@@ -2750,7 +2750,7 @@
               <w:bCs/>
               <w:lang w:val="zh-CN"/>
             </w:rPr>
-            <w:instrText xml:space="preserve"> HYPERLINK \l _Toc24993 </w:instrText>
+            <w:instrText xml:space="preserve"> HYPERLINK \l _Toc23400 </w:instrText>
           </w:r>
           <w:r>
             <w:rPr>
@@ -2773,7 +2773,7 @@
             <w:fldChar w:fldCharType="begin"/>
           </w:r>
           <w:r>
-            <w:instrText xml:space="preserve"> PAGEREF _Toc24993 \h </w:instrText>
+            <w:instrText xml:space="preserve"> PAGEREF _Toc23400 \h </w:instrText>
           </w:r>
           <w:r>
             <w:fldChar w:fldCharType="separate"/>
@@ -2811,7 +2811,7 @@
               <w:bCs/>
               <w:lang w:val="zh-CN"/>
             </w:rPr>
-            <w:instrText xml:space="preserve"> HYPERLINK \l _Toc14360 </w:instrText>
+            <w:instrText xml:space="preserve"> HYPERLINK \l _Toc3893 </w:instrText>
           </w:r>
           <w:r>
             <w:rPr>
@@ -2834,7 +2834,7 @@
             <w:fldChar w:fldCharType="begin"/>
           </w:r>
           <w:r>
-            <w:instrText xml:space="preserve"> PAGEREF _Toc14360 \h </w:instrText>
+            <w:instrText xml:space="preserve"> PAGEREF _Toc3893 \h </w:instrText>
           </w:r>
           <w:r>
             <w:fldChar w:fldCharType="separate"/>
@@ -2872,7 +2872,7 @@
               <w:bCs/>
               <w:lang w:val="zh-CN"/>
             </w:rPr>
-            <w:instrText xml:space="preserve"> HYPERLINK \l _Toc3598 </w:instrText>
+            <w:instrText xml:space="preserve"> HYPERLINK \l _Toc4893 </w:instrText>
           </w:r>
           <w:r>
             <w:rPr>
@@ -2895,7 +2895,7 @@
             <w:fldChar w:fldCharType="begin"/>
           </w:r>
           <w:r>
-            <w:instrText xml:space="preserve"> PAGEREF _Toc3598 \h </w:instrText>
+            <w:instrText xml:space="preserve"> PAGEREF _Toc4893 \h </w:instrText>
           </w:r>
           <w:r>
             <w:fldChar w:fldCharType="separate"/>
@@ -3843,7 +3843,7 @@
                 <w:rFonts w:hint="eastAsia"/>
                 <w:lang w:val="en-US" w:eastAsia="zh-CN"/>
               </w:rPr>
-              <w:t>17</w:t>
+              <w:t>28</w:t>
             </w:r>
           </w:p>
         </w:tc>
@@ -4158,7 +4158,7 @@
       <w:pPr>
         <w:pStyle w:val="2"/>
       </w:pPr>
-      <w:bookmarkStart w:id="1" w:name="_Toc8777"/>
+      <w:bookmarkStart w:id="1" w:name="_Toc361"/>
       <w:r>
         <w:rPr>
           <w:rFonts w:hint="eastAsia"/>
@@ -4174,7 +4174,7 @@
           <w:rFonts w:hint="eastAsia"/>
         </w:rPr>
       </w:pPr>
-      <w:bookmarkStart w:id="2" w:name="_Toc1769"/>
+      <w:bookmarkStart w:id="2" w:name="_Toc4626"/>
       <w:r>
         <w:rPr>
           <w:rFonts w:hint="eastAsia"/>
@@ -4223,7 +4223,7 @@
           <w:lang w:eastAsia="zh-CN"/>
         </w:rPr>
       </w:pPr>
-      <w:bookmarkStart w:id="3" w:name="_Toc9250"/>
+      <w:bookmarkStart w:id="3" w:name="_Toc23244"/>
       <w:r>
         <w:rPr>
           <w:rFonts w:hint="eastAsia"/>
@@ -4259,7 +4259,7 @@
           <w:lang w:val="en-US" w:eastAsia="zh-CN"/>
         </w:rPr>
       </w:pPr>
-      <w:bookmarkStart w:id="4" w:name="_Toc18644"/>
+      <w:bookmarkStart w:id="4" w:name="_Toc10030"/>
       <w:r>
         <w:rPr>
           <w:rFonts w:hint="eastAsia"/>
@@ -4309,7 +4309,7 @@
           <w:lang w:val="en-US" w:eastAsia="zh-CN"/>
         </w:rPr>
       </w:pPr>
-      <w:bookmarkStart w:id="5" w:name="_Toc3224"/>
+      <w:bookmarkStart w:id="5" w:name="_Toc19021"/>
       <w:r>
         <w:rPr>
           <w:rFonts w:hint="eastAsia"/>
@@ -4354,7 +4354,7 @@
           <w:lang w:val="en-US" w:eastAsia="zh-CN"/>
         </w:rPr>
       </w:pPr>
-      <w:bookmarkStart w:id="6" w:name="_Toc30449"/>
+      <w:bookmarkStart w:id="6" w:name="_Toc5198"/>
       <w:r>
         <w:rPr>
           <w:rFonts w:hint="eastAsia"/>
@@ -4393,7 +4393,7 @@
           <w:lang w:val="en-US" w:eastAsia="zh-CN"/>
         </w:rPr>
       </w:pPr>
-      <w:bookmarkStart w:id="7" w:name="_Toc30056"/>
+      <w:bookmarkStart w:id="7" w:name="_Toc30619"/>
       <w:r>
         <w:rPr>
           <w:rFonts w:hint="eastAsia"/>
@@ -4444,7 +4444,7 @@
           <w:lang w:val="en-US" w:eastAsia="zh-CN"/>
         </w:rPr>
       </w:pPr>
-      <w:bookmarkStart w:id="8" w:name="_Toc26158"/>
+      <w:bookmarkStart w:id="8" w:name="_Toc14197"/>
       <w:r>
         <w:rPr>
           <w:rFonts w:hint="eastAsia"/>
@@ -4470,7 +4470,7 @@
           <w:lang w:val="en-US" w:eastAsia="zh-CN"/>
         </w:rPr>
       </w:pPr>
-      <w:bookmarkStart w:id="9" w:name="_Toc8521"/>
+      <w:bookmarkStart w:id="9" w:name="_Toc29077"/>
       <w:r>
         <w:rPr>
           <w:rFonts w:hint="eastAsia"/>
@@ -4553,7 +4553,7 @@
           <w:lang w:val="en-US" w:eastAsia="zh-CN"/>
         </w:rPr>
       </w:pPr>
-      <w:bookmarkStart w:id="10" w:name="_Toc4578"/>
+      <w:bookmarkStart w:id="10" w:name="_Toc29021"/>
       <w:r>
         <w:rPr>
           <w:rFonts w:hint="eastAsia"/>
@@ -4704,7 +4704,7 @@
           <w:lang w:val="en-US" w:eastAsia="zh-CN"/>
         </w:rPr>
       </w:pPr>
-      <w:bookmarkStart w:id="11" w:name="_Toc15306"/>
+      <w:bookmarkStart w:id="11" w:name="_Toc22011"/>
       <w:r>
         <w:rPr>
           <w:rFonts w:hint="eastAsia"/>
@@ -4837,7 +4837,7 @@
           <w:lang w:val="en-US" w:eastAsia="zh-CN"/>
         </w:rPr>
       </w:pPr>
-      <w:bookmarkStart w:id="12" w:name="_Toc26281"/>
+      <w:bookmarkStart w:id="12" w:name="_Toc28912"/>
       <w:r>
         <w:rPr>
           <w:rFonts w:hint="eastAsia"/>
@@ -4856,7 +4856,7 @@
           <w:lang w:val="en-US" w:eastAsia="zh-CN"/>
         </w:rPr>
       </w:pPr>
-      <w:bookmarkStart w:id="13" w:name="_Toc22841"/>
+      <w:bookmarkStart w:id="13" w:name="_Toc10129"/>
       <w:r>
         <w:rPr>
           <w:rFonts w:hint="eastAsia"/>
@@ -4987,7 +4987,7 @@
           <w:lang w:val="en-US" w:eastAsia="zh-CN"/>
         </w:rPr>
       </w:pPr>
-      <w:bookmarkStart w:id="14" w:name="_Toc8500"/>
+      <w:bookmarkStart w:id="14" w:name="_Toc1885"/>
       <w:r>
         <w:rPr>
           <w:rFonts w:hint="eastAsia"/>
@@ -5150,7 +5150,7 @@
           <w:lang w:val="en-US" w:eastAsia="zh-CN"/>
         </w:rPr>
       </w:pPr>
-      <w:bookmarkStart w:id="15" w:name="_Toc16052"/>
+      <w:bookmarkStart w:id="15" w:name="_Toc20064"/>
       <w:r>
         <w:rPr>
           <w:rFonts w:hint="eastAsia"/>
@@ -5169,7 +5169,7 @@
           <w:lang w:val="en-US" w:eastAsia="zh-CN"/>
         </w:rPr>
       </w:pPr>
-      <w:bookmarkStart w:id="16" w:name="_Toc18577"/>
+      <w:bookmarkStart w:id="16" w:name="_Toc12755"/>
       <w:r>
         <w:rPr>
           <w:rFonts w:hint="eastAsia"/>
@@ -5251,7 +5251,7 @@
           <w:lang w:val="en-US" w:eastAsia="zh-CN"/>
         </w:rPr>
       </w:pPr>
-      <w:bookmarkStart w:id="17" w:name="_Toc31698"/>
+      <w:bookmarkStart w:id="17" w:name="_Toc23290"/>
       <w:r>
         <w:rPr>
           <w:rFonts w:hint="eastAsia"/>
@@ -5318,7 +5318,7 @@
           <w:lang w:val="en-US" w:eastAsia="zh-CN"/>
         </w:rPr>
       </w:pPr>
-      <w:bookmarkStart w:id="18" w:name="_Toc18356"/>
+      <w:bookmarkStart w:id="18" w:name="_Toc11825"/>
       <w:r>
         <w:rPr>
           <w:rFonts w:hint="eastAsia"/>
@@ -5338,7 +5338,7 @@
         </w:rPr>
       </w:pPr>
       <w:bookmarkStart w:id="19" w:name="_Toc9453"/>
-      <w:bookmarkStart w:id="20" w:name="_Toc27273"/>
+      <w:bookmarkStart w:id="20" w:name="_Toc11505"/>
       <w:r>
         <w:rPr>
           <w:rFonts w:hint="eastAsia"/>
@@ -5378,7 +5378,7 @@
           <w:rFonts w:hint="eastAsia"/>
           <w:lang w:val="en-US" w:eastAsia="zh-CN"/>
         </w:rPr>
-        <w:t>后台服务协议采用HTTP RESTFUL API.请求-应答模式</w:t>
+        <w:t>后台服务协议支持HTTP 和TCP,UDP.请求-应答模式</w:t>
       </w:r>
     </w:p>
     <w:p>
@@ -5391,7 +5391,7 @@
         </w:rPr>
       </w:pPr>
       <w:bookmarkStart w:id="21" w:name="_Toc3124"/>
-      <w:bookmarkStart w:id="22" w:name="_Toc2124"/>
+      <w:bookmarkStart w:id="22" w:name="_Toc23092"/>
       <w:r>
         <w:rPr>
           <w:rFonts w:hint="eastAsia"/>
@@ -5456,7 +5456,7 @@
         </w:rPr>
       </w:pPr>
       <w:bookmarkStart w:id="23" w:name="_Toc16924"/>
-      <w:bookmarkStart w:id="24" w:name="_Toc3890"/>
+      <w:bookmarkStart w:id="24" w:name="_Toc24024"/>
       <w:r>
         <w:rPr>
           <w:rFonts w:hint="eastAsia"/>
@@ -8599,7 +8599,7 @@
           <w:lang w:val="en-US" w:eastAsia="zh-CN"/>
         </w:rPr>
       </w:pPr>
-      <w:bookmarkStart w:id="25" w:name="_Toc16672"/>
+      <w:bookmarkStart w:id="25" w:name="_Toc22741"/>
       <w:r>
         <w:rPr>
           <w:rFonts w:hint="eastAsia"/>
@@ -8634,7 +8634,7 @@
           <w:lang w:val="en-US" w:eastAsia="zh-CN"/>
         </w:rPr>
       </w:pPr>
-      <w:bookmarkStart w:id="26" w:name="_Toc25063"/>
+      <w:bookmarkStart w:id="26" w:name="_Toc7566"/>
       <w:r>
         <w:rPr>
           <w:rFonts w:hint="eastAsia"/>
@@ -9939,7 +9939,7 @@
           <w:lang w:val="en-US" w:eastAsia="zh-CN"/>
         </w:rPr>
       </w:pPr>
-      <w:bookmarkStart w:id="27" w:name="_Toc31888"/>
+      <w:bookmarkStart w:id="27" w:name="_Toc6150"/>
       <w:r>
         <w:rPr>
           <w:rFonts w:hint="eastAsia"/>
@@ -10369,7 +10369,7 @@
           <w:lang w:val="en-US" w:eastAsia="zh-CN"/>
         </w:rPr>
       </w:pPr>
-      <w:bookmarkStart w:id="28" w:name="_Toc5001"/>
+      <w:bookmarkStart w:id="28" w:name="_Toc20899"/>
       <w:r>
         <w:rPr>
           <w:rFonts w:hint="eastAsia"/>
@@ -10388,7 +10388,7 @@
           <w:lang w:val="en-US" w:eastAsia="zh-CN"/>
         </w:rPr>
       </w:pPr>
-      <w:bookmarkStart w:id="29" w:name="_Toc16369"/>
+      <w:bookmarkStart w:id="29" w:name="_Toc24814"/>
       <w:r>
         <w:rPr>
           <w:rFonts w:hint="eastAsia"/>
@@ -10422,7 +10422,7 @@
           <w:lang w:val="en-US" w:eastAsia="zh-CN"/>
         </w:rPr>
       </w:pPr>
-      <w:bookmarkStart w:id="30" w:name="_Toc13357"/>
+      <w:bookmarkStart w:id="30" w:name="_Toc6418"/>
       <w:r>
         <w:rPr>
           <w:rFonts w:hint="eastAsia"/>
@@ -10541,7 +10541,7 @@
           <w:lang w:val="en-US" w:eastAsia="zh-CN"/>
         </w:rPr>
       </w:pPr>
-      <w:bookmarkStart w:id="31" w:name="_Toc17107"/>
+      <w:bookmarkStart w:id="31" w:name="_Toc12106"/>
       <w:r>
         <w:rPr>
           <w:rFonts w:hint="eastAsia"/>
@@ -10629,7 +10629,7 @@
           <w:lang w:val="en-US" w:eastAsia="zh-CN"/>
         </w:rPr>
       </w:pPr>
-      <w:bookmarkStart w:id="32" w:name="_Toc3523"/>
+      <w:bookmarkStart w:id="32" w:name="_Toc7849"/>
       <w:r>
         <w:rPr>
           <w:rFonts w:hint="eastAsia"/>
@@ -10771,7 +10771,7 @@
           <w:lang w:val="en-US" w:eastAsia="zh-CN"/>
         </w:rPr>
       </w:pPr>
-      <w:bookmarkStart w:id="33" w:name="_Toc23928"/>
+      <w:bookmarkStart w:id="33" w:name="_Toc12454"/>
       <w:r>
         <w:rPr>
           <w:rFonts w:hint="eastAsia"/>
@@ -10920,7 +10920,7 @@
           <w:lang w:val="en-US" w:eastAsia="zh-CN"/>
         </w:rPr>
       </w:pPr>
-      <w:bookmarkStart w:id="34" w:name="_Toc23866"/>
+      <w:bookmarkStart w:id="34" w:name="_Toc14293"/>
       <w:r>
         <w:rPr>
           <w:rFonts w:hint="eastAsia"/>
@@ -10961,7 +10961,7 @@
           <w:lang w:val="en-US" w:eastAsia="zh-CN"/>
         </w:rPr>
       </w:pPr>
-      <w:bookmarkStart w:id="35" w:name="_Toc20483"/>
+      <w:bookmarkStart w:id="35" w:name="_Toc4740"/>
       <w:r>
         <w:rPr>
           <w:rFonts w:hint="eastAsia"/>
@@ -11137,7 +11137,7 @@
           <w:lang w:val="en-US" w:eastAsia="zh-CN"/>
         </w:rPr>
       </w:pPr>
-      <w:bookmarkStart w:id="36" w:name="_Toc9576"/>
+      <w:bookmarkStart w:id="36" w:name="_Toc31407"/>
       <w:r>
         <w:rPr>
           <w:rFonts w:hint="eastAsia"/>
@@ -11370,7 +11370,7 @@
           <w:lang w:val="en-US" w:eastAsia="zh-CN"/>
         </w:rPr>
       </w:pPr>
-      <w:bookmarkStart w:id="37" w:name="_Toc20524"/>
+      <w:bookmarkStart w:id="37" w:name="_Toc16054"/>
       <w:r>
         <w:rPr>
           <w:rFonts w:hint="eastAsia"/>
@@ -11389,7 +11389,7 @@
           <w:lang w:val="en-US" w:eastAsia="zh-CN"/>
         </w:rPr>
       </w:pPr>
-      <w:bookmarkStart w:id="38" w:name="_Toc29304"/>
+      <w:bookmarkStart w:id="38" w:name="_Toc3446"/>
       <w:r>
         <w:rPr>
           <w:rFonts w:hint="eastAsia"/>
@@ -11456,7 +11456,7 @@
           <w:lang w:val="en-US" w:eastAsia="zh-CN"/>
         </w:rPr>
       </w:pPr>
-      <w:bookmarkStart w:id="39" w:name="_Toc31096"/>
+      <w:bookmarkStart w:id="39" w:name="_Toc24428"/>
       <w:r>
         <w:rPr>
           <w:rFonts w:hint="eastAsia"/>
@@ -11672,7 +11672,7 @@
           <w:lang w:val="en-US" w:eastAsia="zh-CN"/>
         </w:rPr>
       </w:pPr>
-      <w:bookmarkStart w:id="40" w:name="_Toc22976"/>
+      <w:bookmarkStart w:id="40" w:name="_Toc17115"/>
       <w:r>
         <w:rPr>
           <w:rFonts w:hint="eastAsia"/>
@@ -11746,7 +11746,7 @@
           <w:lang w:val="en-US" w:eastAsia="zh-CN"/>
         </w:rPr>
       </w:pPr>
-      <w:bookmarkStart w:id="41" w:name="_Toc23619"/>
+      <w:bookmarkStart w:id="41" w:name="_Toc4292"/>
       <w:r>
         <w:rPr>
           <w:rFonts w:hint="eastAsia"/>
@@ -11765,7 +11765,7 @@
           <w:lang w:val="en-US" w:eastAsia="zh-CN"/>
         </w:rPr>
       </w:pPr>
-      <w:bookmarkStart w:id="42" w:name="_Toc8474"/>
+      <w:bookmarkStart w:id="42" w:name="_Toc29143"/>
       <w:r>
         <w:rPr>
           <w:rFonts w:hint="eastAsia"/>
@@ -11873,7 +11873,7 @@
           <w:lang w:val="en-US" w:eastAsia="zh-CN"/>
         </w:rPr>
       </w:pPr>
-      <w:bookmarkStart w:id="43" w:name="_Toc2599"/>
+      <w:bookmarkStart w:id="43" w:name="_Toc5095"/>
       <w:r>
         <w:rPr>
           <w:rFonts w:hint="eastAsia"/>
@@ -11996,7 +11996,7 @@
           <w:lang w:val="en-US" w:eastAsia="zh-CN"/>
         </w:rPr>
       </w:pPr>
-      <w:bookmarkStart w:id="44" w:name="_Toc4666"/>
+      <w:bookmarkStart w:id="44" w:name="_Toc11474"/>
       <w:r>
         <w:rPr>
           <w:rFonts w:hint="eastAsia"/>
@@ -12014,7 +12014,7 @@
           <w:lang w:val="en-US" w:eastAsia="zh-CN"/>
         </w:rPr>
       </w:pPr>
-      <w:bookmarkStart w:id="45" w:name="_Toc12927"/>
+      <w:bookmarkStart w:id="45" w:name="_Toc14320"/>
       <w:r>
         <w:rPr>
           <w:rFonts w:hint="eastAsia"/>
@@ -12047,7 +12047,7 @@
           <w:lang w:val="en-US" w:eastAsia="zh-CN"/>
         </w:rPr>
       </w:pPr>
-      <w:bookmarkStart w:id="46" w:name="_Toc24993"/>
+      <w:bookmarkStart w:id="46" w:name="_Toc23400"/>
       <w:r>
         <w:rPr>
           <w:rFonts w:hint="eastAsia"/>
@@ -12082,7 +12082,7 @@
           <w:lang w:val="en-US" w:eastAsia="zh-CN"/>
         </w:rPr>
       </w:pPr>
-      <w:bookmarkStart w:id="47" w:name="_Toc14360"/>
+      <w:bookmarkStart w:id="47" w:name="_Toc3893"/>
       <w:r>
         <w:rPr>
           <w:rFonts w:hint="eastAsia"/>
@@ -12116,7 +12116,7 @@
           <w:lang w:val="en-US" w:eastAsia="zh-CN"/>
         </w:rPr>
       </w:pPr>
-      <w:bookmarkStart w:id="48" w:name="_Toc3598"/>
+      <w:bookmarkStart w:id="48" w:name="_Toc4893"/>
       <w:r>
         <w:rPr>
           <w:rFonts w:hint="eastAsia"/>
@@ -12163,6 +12163,12 @@
             <w:insideH w:val="single" w:color="auto" w:sz="4" w:space="0"/>
             <w:insideV w:val="single" w:color="auto" w:sz="4" w:space="0"/>
           </w:tblBorders>
+          <w:tblCellMar>
+            <w:top w:w="0" w:type="dxa"/>
+            <w:left w:w="108" w:type="dxa"/>
+            <w:bottom w:w="0" w:type="dxa"/>
+            <w:right w:w="108" w:type="dxa"/>
+          </w:tblCellMar>
         </w:tblPrEx>
         <w:tc>
           <w:tcPr>

--- a/XEngine_Docment/Docment_zh.docx
+++ b/XEngine_Docment/Docment_zh.docx
@@ -13,7 +13,7 @@
           <w:szCs w:val="44"/>
         </w:rPr>
       </w:pPr>
-      <w:bookmarkStart w:id="0" w:name="_Toc27"/>
+      <w:bookmarkStart w:id="0" w:name="_Toc29796"/>
       <w:r>
         <w:rPr>
           <w:rFonts w:hint="eastAsia"/>
@@ -101,7 +101,7 @@
             <w:fldChar w:fldCharType="begin"/>
           </w:r>
           <w:r>
-            <w:instrText xml:space="preserve"> HYPERLINK \l _Toc27 </w:instrText>
+            <w:instrText xml:space="preserve"> HYPERLINK \l _Toc29796 </w:instrText>
           </w:r>
           <w:r>
             <w:fldChar w:fldCharType="separate"/>
@@ -128,7 +128,7 @@
             <w:fldChar w:fldCharType="begin"/>
           </w:r>
           <w:r>
-            <w:instrText xml:space="preserve"> PAGEREF _Toc27 \h </w:instrText>
+            <w:instrText xml:space="preserve"> PAGEREF _Toc29796 \h </w:instrText>
           </w:r>
           <w:r>
             <w:fldChar w:fldCharType="separate"/>
@@ -162,7 +162,7 @@
               <w:bCs/>
               <w:lang w:val="zh-CN"/>
             </w:rPr>
-            <w:instrText xml:space="preserve"> HYPERLINK \l _Toc361 </w:instrText>
+            <w:instrText xml:space="preserve"> HYPERLINK \l _Toc14408 </w:instrText>
           </w:r>
           <w:r>
             <w:rPr>
@@ -184,7 +184,7 @@
             <w:fldChar w:fldCharType="begin"/>
           </w:r>
           <w:r>
-            <w:instrText xml:space="preserve"> PAGEREF _Toc361 \h </w:instrText>
+            <w:instrText xml:space="preserve"> PAGEREF _Toc14408 \h </w:instrText>
           </w:r>
           <w:r>
             <w:fldChar w:fldCharType="separate"/>
@@ -222,7 +222,7 @@
               <w:bCs/>
               <w:lang w:val="zh-CN"/>
             </w:rPr>
-            <w:instrText xml:space="preserve"> HYPERLINK \l _Toc4626 </w:instrText>
+            <w:instrText xml:space="preserve"> HYPERLINK \l _Toc20143 </w:instrText>
           </w:r>
           <w:r>
             <w:rPr>
@@ -244,7 +244,7 @@
             <w:fldChar w:fldCharType="begin"/>
           </w:r>
           <w:r>
-            <w:instrText xml:space="preserve"> PAGEREF _Toc4626 \h </w:instrText>
+            <w:instrText xml:space="preserve"> PAGEREF _Toc20143 \h </w:instrText>
           </w:r>
           <w:r>
             <w:fldChar w:fldCharType="separate"/>
@@ -282,7 +282,7 @@
               <w:bCs/>
               <w:lang w:val="zh-CN"/>
             </w:rPr>
-            <w:instrText xml:space="preserve"> HYPERLINK \l _Toc23244 </w:instrText>
+            <w:instrText xml:space="preserve"> HYPERLINK \l _Toc27636 </w:instrText>
           </w:r>
           <w:r>
             <w:rPr>
@@ -306,7 +306,7 @@
             <w:fldChar w:fldCharType="begin"/>
           </w:r>
           <w:r>
-            <w:instrText xml:space="preserve"> PAGEREF _Toc23244 \h </w:instrText>
+            <w:instrText xml:space="preserve"> PAGEREF _Toc27636 \h </w:instrText>
           </w:r>
           <w:r>
             <w:fldChar w:fldCharType="separate"/>
@@ -344,7 +344,7 @@
               <w:bCs/>
               <w:lang w:val="zh-CN"/>
             </w:rPr>
-            <w:instrText xml:space="preserve"> HYPERLINK \l _Toc10030 </w:instrText>
+            <w:instrText xml:space="preserve"> HYPERLINK \l _Toc7846 </w:instrText>
           </w:r>
           <w:r>
             <w:rPr>
@@ -367,7 +367,7 @@
             <w:fldChar w:fldCharType="begin"/>
           </w:r>
           <w:r>
-            <w:instrText xml:space="preserve"> PAGEREF _Toc10030 \h </w:instrText>
+            <w:instrText xml:space="preserve"> PAGEREF _Toc7846 \h </w:instrText>
           </w:r>
           <w:r>
             <w:fldChar w:fldCharType="separate"/>
@@ -405,7 +405,7 @@
               <w:bCs/>
               <w:lang w:val="zh-CN"/>
             </w:rPr>
-            <w:instrText xml:space="preserve"> HYPERLINK \l _Toc19021 </w:instrText>
+            <w:instrText xml:space="preserve"> HYPERLINK \l _Toc9021 </w:instrText>
           </w:r>
           <w:r>
             <w:rPr>
@@ -434,7 +434,7 @@
             <w:fldChar w:fldCharType="begin"/>
           </w:r>
           <w:r>
-            <w:instrText xml:space="preserve"> PAGEREF _Toc19021 \h </w:instrText>
+            <w:instrText xml:space="preserve"> PAGEREF _Toc9021 \h </w:instrText>
           </w:r>
           <w:r>
             <w:fldChar w:fldCharType="separate"/>
@@ -472,7 +472,7 @@
               <w:bCs/>
               <w:lang w:val="zh-CN"/>
             </w:rPr>
-            <w:instrText xml:space="preserve"> HYPERLINK \l _Toc5198 </w:instrText>
+            <w:instrText xml:space="preserve"> HYPERLINK \l _Toc19171 </w:instrText>
           </w:r>
           <w:r>
             <w:rPr>
@@ -502,7 +502,7 @@
             <w:fldChar w:fldCharType="begin"/>
           </w:r>
           <w:r>
-            <w:instrText xml:space="preserve"> PAGEREF _Toc5198 \h </w:instrText>
+            <w:instrText xml:space="preserve"> PAGEREF _Toc19171 \h </w:instrText>
           </w:r>
           <w:r>
             <w:fldChar w:fldCharType="separate"/>
@@ -540,7 +540,7 @@
               <w:bCs/>
               <w:lang w:val="zh-CN"/>
             </w:rPr>
-            <w:instrText xml:space="preserve"> HYPERLINK \l _Toc30619 </w:instrText>
+            <w:instrText xml:space="preserve"> HYPERLINK \l _Toc20830 </w:instrText>
           </w:r>
           <w:r>
             <w:rPr>
@@ -570,7 +570,7 @@
             <w:fldChar w:fldCharType="begin"/>
           </w:r>
           <w:r>
-            <w:instrText xml:space="preserve"> PAGEREF _Toc30619 \h </w:instrText>
+            <w:instrText xml:space="preserve"> PAGEREF _Toc20830 \h </w:instrText>
           </w:r>
           <w:r>
             <w:fldChar w:fldCharType="separate"/>
@@ -608,7 +608,7 @@
               <w:bCs/>
               <w:lang w:val="zh-CN"/>
             </w:rPr>
-            <w:instrText xml:space="preserve"> HYPERLINK \l _Toc14197 </w:instrText>
+            <w:instrText xml:space="preserve"> HYPERLINK \l _Toc11415 </w:instrText>
           </w:r>
           <w:r>
             <w:rPr>
@@ -638,7 +638,7 @@
             <w:fldChar w:fldCharType="begin"/>
           </w:r>
           <w:r>
-            <w:instrText xml:space="preserve"> PAGEREF _Toc14197 \h </w:instrText>
+            <w:instrText xml:space="preserve"> PAGEREF _Toc11415 \h </w:instrText>
           </w:r>
           <w:r>
             <w:fldChar w:fldCharType="separate"/>
@@ -676,7 +676,7 @@
               <w:bCs/>
               <w:lang w:val="zh-CN"/>
             </w:rPr>
-            <w:instrText xml:space="preserve"> HYPERLINK \l _Toc29077 </w:instrText>
+            <w:instrText xml:space="preserve"> HYPERLINK \l _Toc23072 </w:instrText>
           </w:r>
           <w:r>
             <w:rPr>
@@ -699,7 +699,7 @@
             <w:fldChar w:fldCharType="begin"/>
           </w:r>
           <w:r>
-            <w:instrText xml:space="preserve"> PAGEREF _Toc29077 \h </w:instrText>
+            <w:instrText xml:space="preserve"> PAGEREF _Toc23072 \h </w:instrText>
           </w:r>
           <w:r>
             <w:fldChar w:fldCharType="separate"/>
@@ -737,7 +737,7 @@
               <w:bCs/>
               <w:lang w:val="zh-CN"/>
             </w:rPr>
-            <w:instrText xml:space="preserve"> HYPERLINK \l _Toc29021 </w:instrText>
+            <w:instrText xml:space="preserve"> HYPERLINK \l _Toc12886 </w:instrText>
           </w:r>
           <w:r>
             <w:rPr>
@@ -760,7 +760,7 @@
             <w:fldChar w:fldCharType="begin"/>
           </w:r>
           <w:r>
-            <w:instrText xml:space="preserve"> PAGEREF _Toc29021 \h </w:instrText>
+            <w:instrText xml:space="preserve"> PAGEREF _Toc12886 \h </w:instrText>
           </w:r>
           <w:r>
             <w:fldChar w:fldCharType="separate"/>
@@ -798,7 +798,7 @@
               <w:bCs/>
               <w:lang w:val="zh-CN"/>
             </w:rPr>
-            <w:instrText xml:space="preserve"> HYPERLINK \l _Toc22011 </w:instrText>
+            <w:instrText xml:space="preserve"> HYPERLINK \l _Toc27633 </w:instrText>
           </w:r>
           <w:r>
             <w:rPr>
@@ -821,7 +821,7 @@
             <w:fldChar w:fldCharType="begin"/>
           </w:r>
           <w:r>
-            <w:instrText xml:space="preserve"> PAGEREF _Toc22011 \h </w:instrText>
+            <w:instrText xml:space="preserve"> PAGEREF _Toc27633 \h </w:instrText>
           </w:r>
           <w:r>
             <w:fldChar w:fldCharType="separate"/>
@@ -859,7 +859,7 @@
               <w:bCs/>
               <w:lang w:val="zh-CN"/>
             </w:rPr>
-            <w:instrText xml:space="preserve"> HYPERLINK \l _Toc28912 </w:instrText>
+            <w:instrText xml:space="preserve"> HYPERLINK \l _Toc2652 </w:instrText>
           </w:r>
           <w:r>
             <w:rPr>
@@ -882,13 +882,13 @@
             <w:fldChar w:fldCharType="begin"/>
           </w:r>
           <w:r>
-            <w:instrText xml:space="preserve"> PAGEREF _Toc28912 \h </w:instrText>
+            <w:instrText xml:space="preserve"> PAGEREF _Toc2652 \h </w:instrText>
           </w:r>
           <w:r>
             <w:fldChar w:fldCharType="separate"/>
           </w:r>
           <w:r>
-            <w:t>6</w:t>
+            <w:t>5</w:t>
           </w:r>
           <w:r>
             <w:fldChar w:fldCharType="end"/>
@@ -920,7 +920,7 @@
               <w:bCs/>
               <w:lang w:val="zh-CN"/>
             </w:rPr>
-            <w:instrText xml:space="preserve"> HYPERLINK \l _Toc10129 </w:instrText>
+            <w:instrText xml:space="preserve"> HYPERLINK \l _Toc22420 </w:instrText>
           </w:r>
           <w:r>
             <w:rPr>
@@ -943,13 +943,13 @@
             <w:fldChar w:fldCharType="begin"/>
           </w:r>
           <w:r>
-            <w:instrText xml:space="preserve"> PAGEREF _Toc10129 \h </w:instrText>
+            <w:instrText xml:space="preserve"> PAGEREF _Toc22420 \h </w:instrText>
           </w:r>
           <w:r>
             <w:fldChar w:fldCharType="separate"/>
           </w:r>
           <w:r>
-            <w:t>6</w:t>
+            <w:t>5</w:t>
           </w:r>
           <w:r>
             <w:fldChar w:fldCharType="end"/>
@@ -981,7 +981,7 @@
               <w:bCs/>
               <w:lang w:val="zh-CN"/>
             </w:rPr>
-            <w:instrText xml:space="preserve"> HYPERLINK \l _Toc1885 </w:instrText>
+            <w:instrText xml:space="preserve"> HYPERLINK \l _Toc6128 </w:instrText>
           </w:r>
           <w:r>
             <w:rPr>
@@ -1004,7 +1004,7 @@
             <w:fldChar w:fldCharType="begin"/>
           </w:r>
           <w:r>
-            <w:instrText xml:space="preserve"> PAGEREF _Toc1885 \h </w:instrText>
+            <w:instrText xml:space="preserve"> PAGEREF _Toc6128 \h </w:instrText>
           </w:r>
           <w:r>
             <w:fldChar w:fldCharType="separate"/>
@@ -1042,7 +1042,7 @@
               <w:bCs/>
               <w:lang w:val="zh-CN"/>
             </w:rPr>
-            <w:instrText xml:space="preserve"> HYPERLINK \l _Toc20064 </w:instrText>
+            <w:instrText xml:space="preserve"> HYPERLINK \l _Toc14980 </w:instrText>
           </w:r>
           <w:r>
             <w:rPr>
@@ -1065,7 +1065,7 @@
             <w:fldChar w:fldCharType="begin"/>
           </w:r>
           <w:r>
-            <w:instrText xml:space="preserve"> PAGEREF _Toc20064 \h </w:instrText>
+            <w:instrText xml:space="preserve"> PAGEREF _Toc14980 \h </w:instrText>
           </w:r>
           <w:r>
             <w:fldChar w:fldCharType="separate"/>
@@ -1103,7 +1103,7 @@
               <w:bCs/>
               <w:lang w:val="zh-CN"/>
             </w:rPr>
-            <w:instrText xml:space="preserve"> HYPERLINK \l _Toc12755 </w:instrText>
+            <w:instrText xml:space="preserve"> HYPERLINK \l _Toc21699 </w:instrText>
           </w:r>
           <w:r>
             <w:rPr>
@@ -1126,7 +1126,7 @@
             <w:fldChar w:fldCharType="begin"/>
           </w:r>
           <w:r>
-            <w:instrText xml:space="preserve"> PAGEREF _Toc12755 \h </w:instrText>
+            <w:instrText xml:space="preserve"> PAGEREF _Toc21699 \h </w:instrText>
           </w:r>
           <w:r>
             <w:fldChar w:fldCharType="separate"/>
@@ -1164,7 +1164,7 @@
               <w:bCs/>
               <w:lang w:val="zh-CN"/>
             </w:rPr>
-            <w:instrText xml:space="preserve"> HYPERLINK \l _Toc23290 </w:instrText>
+            <w:instrText xml:space="preserve"> HYPERLINK \l _Toc14655 </w:instrText>
           </w:r>
           <w:r>
             <w:rPr>
@@ -1187,7 +1187,7 @@
             <w:fldChar w:fldCharType="begin"/>
           </w:r>
           <w:r>
-            <w:instrText xml:space="preserve"> PAGEREF _Toc23290 \h </w:instrText>
+            <w:instrText xml:space="preserve"> PAGEREF _Toc14655 \h </w:instrText>
           </w:r>
           <w:r>
             <w:fldChar w:fldCharType="separate"/>
@@ -1225,7 +1225,7 @@
               <w:bCs/>
               <w:lang w:val="zh-CN"/>
             </w:rPr>
-            <w:instrText xml:space="preserve"> HYPERLINK \l _Toc11825 </w:instrText>
+            <w:instrText xml:space="preserve"> HYPERLINK \l _Toc1676 </w:instrText>
           </w:r>
           <w:r>
             <w:rPr>
@@ -1248,13 +1248,13 @@
             <w:fldChar w:fldCharType="begin"/>
           </w:r>
           <w:r>
-            <w:instrText xml:space="preserve"> PAGEREF _Toc11825 \h </w:instrText>
+            <w:instrText xml:space="preserve"> PAGEREF _Toc1676 \h </w:instrText>
           </w:r>
           <w:r>
             <w:fldChar w:fldCharType="separate"/>
           </w:r>
           <w:r>
-            <w:t>7</w:t>
+            <w:t>6</w:t>
           </w:r>
           <w:r>
             <w:fldChar w:fldCharType="end"/>
@@ -1286,7 +1286,7 @@
               <w:bCs/>
               <w:lang w:val="zh-CN"/>
             </w:rPr>
-            <w:instrText xml:space="preserve"> HYPERLINK \l _Toc11505 </w:instrText>
+            <w:instrText xml:space="preserve"> HYPERLINK \l _Toc12563 </w:instrText>
           </w:r>
           <w:r>
             <w:rPr>
@@ -1309,13 +1309,13 @@
             <w:fldChar w:fldCharType="begin"/>
           </w:r>
           <w:r>
-            <w:instrText xml:space="preserve"> PAGEREF _Toc11505 \h </w:instrText>
+            <w:instrText xml:space="preserve"> PAGEREF _Toc12563 \h </w:instrText>
           </w:r>
           <w:r>
             <w:fldChar w:fldCharType="separate"/>
           </w:r>
           <w:r>
-            <w:t>7</w:t>
+            <w:t>6</w:t>
           </w:r>
           <w:r>
             <w:fldChar w:fldCharType="end"/>
@@ -1347,7 +1347,7 @@
               <w:bCs/>
               <w:lang w:val="zh-CN"/>
             </w:rPr>
-            <w:instrText xml:space="preserve"> HYPERLINK \l _Toc23092 </w:instrText>
+            <w:instrText xml:space="preserve"> HYPERLINK \l _Toc12839 </w:instrText>
           </w:r>
           <w:r>
             <w:rPr>
@@ -1370,7 +1370,7 @@
             <w:fldChar w:fldCharType="begin"/>
           </w:r>
           <w:r>
-            <w:instrText xml:space="preserve"> PAGEREF _Toc23092 \h </w:instrText>
+            <w:instrText xml:space="preserve"> PAGEREF _Toc12839 \h </w:instrText>
           </w:r>
           <w:r>
             <w:fldChar w:fldCharType="separate"/>
@@ -1408,7 +1408,7 @@
               <w:bCs/>
               <w:lang w:val="zh-CN"/>
             </w:rPr>
-            <w:instrText xml:space="preserve"> HYPERLINK \l _Toc24024 </w:instrText>
+            <w:instrText xml:space="preserve"> HYPERLINK \l _Toc17697 </w:instrText>
           </w:r>
           <w:r>
             <w:rPr>
@@ -1431,7 +1431,7 @@
             <w:fldChar w:fldCharType="begin"/>
           </w:r>
           <w:r>
-            <w:instrText xml:space="preserve"> PAGEREF _Toc24024 \h </w:instrText>
+            <w:instrText xml:space="preserve"> PAGEREF _Toc17697 \h </w:instrText>
           </w:r>
           <w:r>
             <w:fldChar w:fldCharType="separate"/>
@@ -1469,7 +1469,7 @@
               <w:bCs/>
               <w:lang w:val="zh-CN"/>
             </w:rPr>
-            <w:instrText xml:space="preserve"> HYPERLINK \l _Toc22741 </w:instrText>
+            <w:instrText xml:space="preserve"> HYPERLINK \l _Toc16639 </w:instrText>
           </w:r>
           <w:r>
             <w:rPr>
@@ -1492,13 +1492,13 @@
             <w:fldChar w:fldCharType="begin"/>
           </w:r>
           <w:r>
-            <w:instrText xml:space="preserve"> PAGEREF _Toc22741 \h </w:instrText>
+            <w:instrText xml:space="preserve"> PAGEREF _Toc16639 \h </w:instrText>
           </w:r>
           <w:r>
             <w:fldChar w:fldCharType="separate"/>
           </w:r>
           <w:r>
-            <w:t>10</w:t>
+            <w:t>9</w:t>
           </w:r>
           <w:r>
             <w:fldChar w:fldCharType="end"/>
@@ -1530,7 +1530,7 @@
               <w:bCs/>
               <w:lang w:val="zh-CN"/>
             </w:rPr>
-            <w:instrText xml:space="preserve"> HYPERLINK \l _Toc7566 </w:instrText>
+            <w:instrText xml:space="preserve"> HYPERLINK \l _Toc2228 </w:instrText>
           </w:r>
           <w:r>
             <w:rPr>
@@ -1553,7 +1553,7 @@
             <w:fldChar w:fldCharType="begin"/>
           </w:r>
           <w:r>
-            <w:instrText xml:space="preserve"> PAGEREF _Toc7566 \h </w:instrText>
+            <w:instrText xml:space="preserve"> PAGEREF _Toc2228 \h </w:instrText>
           </w:r>
           <w:r>
             <w:fldChar w:fldCharType="separate"/>
@@ -1591,7 +1591,7 @@
               <w:bCs/>
               <w:lang w:val="zh-CN"/>
             </w:rPr>
-            <w:instrText xml:space="preserve"> HYPERLINK \l _Toc6150 </w:instrText>
+            <w:instrText xml:space="preserve"> HYPERLINK \l _Toc12949 </w:instrText>
           </w:r>
           <w:r>
             <w:rPr>
@@ -1614,13 +1614,13 @@
             <w:fldChar w:fldCharType="begin"/>
           </w:r>
           <w:r>
-            <w:instrText xml:space="preserve"> PAGEREF _Toc6150 \h </w:instrText>
+            <w:instrText xml:space="preserve"> PAGEREF _Toc12949 \h </w:instrText>
           </w:r>
           <w:r>
             <w:fldChar w:fldCharType="separate"/>
           </w:r>
           <w:r>
-            <w:t>11</w:t>
+            <w:t>10</w:t>
           </w:r>
           <w:r>
             <w:fldChar w:fldCharType="end"/>
@@ -1652,7 +1652,7 @@
               <w:bCs/>
               <w:lang w:val="zh-CN"/>
             </w:rPr>
-            <w:instrText xml:space="preserve"> HYPERLINK \l _Toc20899 </w:instrText>
+            <w:instrText xml:space="preserve"> HYPERLINK \l _Toc22820 </w:instrText>
           </w:r>
           <w:r>
             <w:rPr>
@@ -1675,7 +1675,7 @@
             <w:fldChar w:fldCharType="begin"/>
           </w:r>
           <w:r>
-            <w:instrText xml:space="preserve"> PAGEREF _Toc20899 \h </w:instrText>
+            <w:instrText xml:space="preserve"> PAGEREF _Toc22820 \h </w:instrText>
           </w:r>
           <w:r>
             <w:fldChar w:fldCharType="separate"/>
@@ -1713,7 +1713,7 @@
               <w:bCs/>
               <w:lang w:val="zh-CN"/>
             </w:rPr>
-            <w:instrText xml:space="preserve"> HYPERLINK \l _Toc24814 </w:instrText>
+            <w:instrText xml:space="preserve"> HYPERLINK \l _Toc17238 </w:instrText>
           </w:r>
           <w:r>
             <w:rPr>
@@ -1736,7 +1736,7 @@
             <w:fldChar w:fldCharType="begin"/>
           </w:r>
           <w:r>
-            <w:instrText xml:space="preserve"> PAGEREF _Toc24814 \h </w:instrText>
+            <w:instrText xml:space="preserve"> PAGEREF _Toc17238 \h </w:instrText>
           </w:r>
           <w:r>
             <w:fldChar w:fldCharType="separate"/>
@@ -1774,7 +1774,7 @@
               <w:bCs/>
               <w:lang w:val="zh-CN"/>
             </w:rPr>
-            <w:instrText xml:space="preserve"> HYPERLINK \l _Toc6418 </w:instrText>
+            <w:instrText xml:space="preserve"> HYPERLINK \l _Toc19405 </w:instrText>
           </w:r>
           <w:r>
             <w:rPr>
@@ -1797,7 +1797,7 @@
             <w:fldChar w:fldCharType="begin"/>
           </w:r>
           <w:r>
-            <w:instrText xml:space="preserve"> PAGEREF _Toc6418 \h </w:instrText>
+            <w:instrText xml:space="preserve"> PAGEREF _Toc19405 \h </w:instrText>
           </w:r>
           <w:r>
             <w:fldChar w:fldCharType="separate"/>
@@ -1835,7 +1835,7 @@
               <w:bCs/>
               <w:lang w:val="zh-CN"/>
             </w:rPr>
-            <w:instrText xml:space="preserve"> HYPERLINK \l _Toc12106 </w:instrText>
+            <w:instrText xml:space="preserve"> HYPERLINK \l _Toc31532 </w:instrText>
           </w:r>
           <w:r>
             <w:rPr>
@@ -1858,7 +1858,7 @@
             <w:fldChar w:fldCharType="begin"/>
           </w:r>
           <w:r>
-            <w:instrText xml:space="preserve"> PAGEREF _Toc12106 \h </w:instrText>
+            <w:instrText xml:space="preserve"> PAGEREF _Toc31532 \h </w:instrText>
           </w:r>
           <w:r>
             <w:fldChar w:fldCharType="separate"/>
@@ -1896,7 +1896,7 @@
               <w:bCs/>
               <w:lang w:val="zh-CN"/>
             </w:rPr>
-            <w:instrText xml:space="preserve"> HYPERLINK \l _Toc7849 </w:instrText>
+            <w:instrText xml:space="preserve"> HYPERLINK \l _Toc30964 </w:instrText>
           </w:r>
           <w:r>
             <w:rPr>
@@ -1919,7 +1919,7 @@
             <w:fldChar w:fldCharType="begin"/>
           </w:r>
           <w:r>
-            <w:instrText xml:space="preserve"> PAGEREF _Toc7849 \h </w:instrText>
+            <w:instrText xml:space="preserve"> PAGEREF _Toc30964 \h </w:instrText>
           </w:r>
           <w:r>
             <w:fldChar w:fldCharType="separate"/>
@@ -1957,7 +1957,7 @@
               <w:bCs/>
               <w:lang w:val="zh-CN"/>
             </w:rPr>
-            <w:instrText xml:space="preserve"> HYPERLINK \l _Toc12454 </w:instrText>
+            <w:instrText xml:space="preserve"> HYPERLINK \l _Toc26976 </w:instrText>
           </w:r>
           <w:r>
             <w:rPr>
@@ -1980,13 +1980,13 @@
             <w:fldChar w:fldCharType="begin"/>
           </w:r>
           <w:r>
-            <w:instrText xml:space="preserve"> PAGEREF _Toc12454 \h </w:instrText>
+            <w:instrText xml:space="preserve"> PAGEREF _Toc26976 \h </w:instrText>
           </w:r>
           <w:r>
             <w:fldChar w:fldCharType="separate"/>
           </w:r>
           <w:r>
-            <w:t>12</w:t>
+            <w:t>11</w:t>
           </w:r>
           <w:r>
             <w:fldChar w:fldCharType="end"/>
@@ -2018,7 +2018,7 @@
               <w:bCs/>
               <w:lang w:val="zh-CN"/>
             </w:rPr>
-            <w:instrText xml:space="preserve"> HYPERLINK \l _Toc14293 </w:instrText>
+            <w:instrText xml:space="preserve"> HYPERLINK \l _Toc29317 </w:instrText>
           </w:r>
           <w:r>
             <w:rPr>
@@ -2041,7 +2041,7 @@
             <w:fldChar w:fldCharType="begin"/>
           </w:r>
           <w:r>
-            <w:instrText xml:space="preserve"> PAGEREF _Toc14293 \h </w:instrText>
+            <w:instrText xml:space="preserve"> PAGEREF _Toc29317 \h </w:instrText>
           </w:r>
           <w:r>
             <w:fldChar w:fldCharType="separate"/>
@@ -2079,7 +2079,7 @@
               <w:bCs/>
               <w:lang w:val="zh-CN"/>
             </w:rPr>
-            <w:instrText xml:space="preserve"> HYPERLINK \l _Toc4740 </w:instrText>
+            <w:instrText xml:space="preserve"> HYPERLINK \l _Toc16586 </w:instrText>
           </w:r>
           <w:r>
             <w:rPr>
@@ -2102,7 +2102,7 @@
             <w:fldChar w:fldCharType="begin"/>
           </w:r>
           <w:r>
-            <w:instrText xml:space="preserve"> PAGEREF _Toc4740 \h </w:instrText>
+            <w:instrText xml:space="preserve"> PAGEREF _Toc16586 \h </w:instrText>
           </w:r>
           <w:r>
             <w:fldChar w:fldCharType="separate"/>
@@ -2140,7 +2140,7 @@
               <w:bCs/>
               <w:lang w:val="zh-CN"/>
             </w:rPr>
-            <w:instrText xml:space="preserve"> HYPERLINK \l _Toc31407 </w:instrText>
+            <w:instrText xml:space="preserve"> HYPERLINK \l _Toc28176 </w:instrText>
           </w:r>
           <w:r>
             <w:rPr>
@@ -2163,7 +2163,7 @@
             <w:fldChar w:fldCharType="begin"/>
           </w:r>
           <w:r>
-            <w:instrText xml:space="preserve"> PAGEREF _Toc31407 \h </w:instrText>
+            <w:instrText xml:space="preserve"> PAGEREF _Toc28176 \h </w:instrText>
           </w:r>
           <w:r>
             <w:fldChar w:fldCharType="separate"/>
@@ -2201,7 +2201,7 @@
               <w:bCs/>
               <w:lang w:val="zh-CN"/>
             </w:rPr>
-            <w:instrText xml:space="preserve"> HYPERLINK \l _Toc16054 </w:instrText>
+            <w:instrText xml:space="preserve"> HYPERLINK \l _Toc24173 </w:instrText>
           </w:r>
           <w:r>
             <w:rPr>
@@ -2224,7 +2224,7 @@
             <w:fldChar w:fldCharType="begin"/>
           </w:r>
           <w:r>
-            <w:instrText xml:space="preserve"> PAGEREF _Toc16054 \h </w:instrText>
+            <w:instrText xml:space="preserve"> PAGEREF _Toc24173 \h </w:instrText>
           </w:r>
           <w:r>
             <w:fldChar w:fldCharType="separate"/>
@@ -2262,7 +2262,7 @@
               <w:bCs/>
               <w:lang w:val="zh-CN"/>
             </w:rPr>
-            <w:instrText xml:space="preserve"> HYPERLINK \l _Toc3446 </w:instrText>
+            <w:instrText xml:space="preserve"> HYPERLINK \l _Toc9080 </w:instrText>
           </w:r>
           <w:r>
             <w:rPr>
@@ -2285,7 +2285,7 @@
             <w:fldChar w:fldCharType="begin"/>
           </w:r>
           <w:r>
-            <w:instrText xml:space="preserve"> PAGEREF _Toc3446 \h </w:instrText>
+            <w:instrText xml:space="preserve"> PAGEREF _Toc9080 \h </w:instrText>
           </w:r>
           <w:r>
             <w:fldChar w:fldCharType="separate"/>
@@ -2323,7 +2323,7 @@
               <w:bCs/>
               <w:lang w:val="zh-CN"/>
             </w:rPr>
-            <w:instrText xml:space="preserve"> HYPERLINK \l _Toc24428 </w:instrText>
+            <w:instrText xml:space="preserve"> HYPERLINK \l _Toc21989 </w:instrText>
           </w:r>
           <w:r>
             <w:rPr>
@@ -2346,13 +2346,13 @@
             <w:fldChar w:fldCharType="begin"/>
           </w:r>
           <w:r>
-            <w:instrText xml:space="preserve"> PAGEREF _Toc24428 \h </w:instrText>
+            <w:instrText xml:space="preserve"> PAGEREF _Toc21989 \h </w:instrText>
           </w:r>
           <w:r>
             <w:fldChar w:fldCharType="separate"/>
           </w:r>
           <w:r>
-            <w:t>13</w:t>
+            <w:t>12</w:t>
           </w:r>
           <w:r>
             <w:fldChar w:fldCharType="end"/>
@@ -2384,7 +2384,7 @@
               <w:bCs/>
               <w:lang w:val="zh-CN"/>
             </w:rPr>
-            <w:instrText xml:space="preserve"> HYPERLINK \l _Toc17115 </w:instrText>
+            <w:instrText xml:space="preserve"> HYPERLINK \l _Toc11810 </w:instrText>
           </w:r>
           <w:r>
             <w:rPr>
@@ -2407,7 +2407,7 @@
             <w:fldChar w:fldCharType="begin"/>
           </w:r>
           <w:r>
-            <w:instrText xml:space="preserve"> PAGEREF _Toc17115 \h </w:instrText>
+            <w:instrText xml:space="preserve"> PAGEREF _Toc11810 \h </w:instrText>
           </w:r>
           <w:r>
             <w:fldChar w:fldCharType="separate"/>
@@ -2445,7 +2445,7 @@
               <w:bCs/>
               <w:lang w:val="zh-CN"/>
             </w:rPr>
-            <w:instrText xml:space="preserve"> HYPERLINK \l _Toc4292 </w:instrText>
+            <w:instrText xml:space="preserve"> HYPERLINK \l _Toc14932 </w:instrText>
           </w:r>
           <w:r>
             <w:rPr>
@@ -2468,7 +2468,7 @@
             <w:fldChar w:fldCharType="begin"/>
           </w:r>
           <w:r>
-            <w:instrText xml:space="preserve"> PAGEREF _Toc4292 \h </w:instrText>
+            <w:instrText xml:space="preserve"> PAGEREF _Toc14932 \h </w:instrText>
           </w:r>
           <w:r>
             <w:fldChar w:fldCharType="separate"/>
@@ -2506,7 +2506,7 @@
               <w:bCs/>
               <w:lang w:val="zh-CN"/>
             </w:rPr>
-            <w:instrText xml:space="preserve"> HYPERLINK \l _Toc29143 </w:instrText>
+            <w:instrText xml:space="preserve"> HYPERLINK \l _Toc27823 </w:instrText>
           </w:r>
           <w:r>
             <w:rPr>
@@ -2529,7 +2529,7 @@
             <w:fldChar w:fldCharType="begin"/>
           </w:r>
           <w:r>
-            <w:instrText xml:space="preserve"> PAGEREF _Toc29143 \h </w:instrText>
+            <w:instrText xml:space="preserve"> PAGEREF _Toc27823 \h </w:instrText>
           </w:r>
           <w:r>
             <w:fldChar w:fldCharType="separate"/>
@@ -2567,7 +2567,7 @@
               <w:bCs/>
               <w:lang w:val="zh-CN"/>
             </w:rPr>
-            <w:instrText xml:space="preserve"> HYPERLINK \l _Toc5095 </w:instrText>
+            <w:instrText xml:space="preserve"> HYPERLINK \l _Toc20406 </w:instrText>
           </w:r>
           <w:r>
             <w:rPr>
@@ -2590,7 +2590,7 @@
             <w:fldChar w:fldCharType="begin"/>
           </w:r>
           <w:r>
-            <w:instrText xml:space="preserve"> PAGEREF _Toc5095 \h </w:instrText>
+            <w:instrText xml:space="preserve"> PAGEREF _Toc20406 \h </w:instrText>
           </w:r>
           <w:r>
             <w:fldChar w:fldCharType="separate"/>
@@ -2628,7 +2628,7 @@
               <w:bCs/>
               <w:lang w:val="zh-CN"/>
             </w:rPr>
-            <w:instrText xml:space="preserve"> HYPERLINK \l _Toc11474 </w:instrText>
+            <w:instrText xml:space="preserve"> HYPERLINK \l _Toc31628 </w:instrText>
           </w:r>
           <w:r>
             <w:rPr>
@@ -2651,7 +2651,7 @@
             <w:fldChar w:fldCharType="begin"/>
           </w:r>
           <w:r>
-            <w:instrText xml:space="preserve"> PAGEREF _Toc11474 \h </w:instrText>
+            <w:instrText xml:space="preserve"> PAGEREF _Toc31628 \h </w:instrText>
           </w:r>
           <w:r>
             <w:fldChar w:fldCharType="separate"/>
@@ -2689,7 +2689,7 @@
               <w:bCs/>
               <w:lang w:val="zh-CN"/>
             </w:rPr>
-            <w:instrText xml:space="preserve"> HYPERLINK \l _Toc14320 </w:instrText>
+            <w:instrText xml:space="preserve"> HYPERLINK \l _Toc28603 </w:instrText>
           </w:r>
           <w:r>
             <w:rPr>
@@ -2712,7 +2712,7 @@
             <w:fldChar w:fldCharType="begin"/>
           </w:r>
           <w:r>
-            <w:instrText xml:space="preserve"> PAGEREF _Toc14320 \h </w:instrText>
+            <w:instrText xml:space="preserve"> PAGEREF _Toc28603 \h </w:instrText>
           </w:r>
           <w:r>
             <w:fldChar w:fldCharType="separate"/>
@@ -2750,7 +2750,7 @@
               <w:bCs/>
               <w:lang w:val="zh-CN"/>
             </w:rPr>
-            <w:instrText xml:space="preserve"> HYPERLINK \l _Toc23400 </w:instrText>
+            <w:instrText xml:space="preserve"> HYPERLINK \l _Toc2255 </w:instrText>
           </w:r>
           <w:r>
             <w:rPr>
@@ -2773,7 +2773,7 @@
             <w:fldChar w:fldCharType="begin"/>
           </w:r>
           <w:r>
-            <w:instrText xml:space="preserve"> PAGEREF _Toc23400 \h </w:instrText>
+            <w:instrText xml:space="preserve"> PAGEREF _Toc2255 \h </w:instrText>
           </w:r>
           <w:r>
             <w:fldChar w:fldCharType="separate"/>
@@ -2811,7 +2811,7 @@
               <w:bCs/>
               <w:lang w:val="zh-CN"/>
             </w:rPr>
-            <w:instrText xml:space="preserve"> HYPERLINK \l _Toc3893 </w:instrText>
+            <w:instrText xml:space="preserve"> HYPERLINK \l _Toc1693 </w:instrText>
           </w:r>
           <w:r>
             <w:rPr>
@@ -2834,7 +2834,7 @@
             <w:fldChar w:fldCharType="begin"/>
           </w:r>
           <w:r>
-            <w:instrText xml:space="preserve"> PAGEREF _Toc3893 \h </w:instrText>
+            <w:instrText xml:space="preserve"> PAGEREF _Toc1693 \h </w:instrText>
           </w:r>
           <w:r>
             <w:fldChar w:fldCharType="separate"/>
@@ -2872,7 +2872,7 @@
               <w:bCs/>
               <w:lang w:val="zh-CN"/>
             </w:rPr>
-            <w:instrText xml:space="preserve"> HYPERLINK \l _Toc4893 </w:instrText>
+            <w:instrText xml:space="preserve"> HYPERLINK \l _Toc29763 </w:instrText>
           </w:r>
           <w:r>
             <w:rPr>
@@ -2895,7 +2895,7 @@
             <w:fldChar w:fldCharType="begin"/>
           </w:r>
           <w:r>
-            <w:instrText xml:space="preserve"> PAGEREF _Toc4893 \h </w:instrText>
+            <w:instrText xml:space="preserve"> PAGEREF _Toc29763 \h </w:instrText>
           </w:r>
           <w:r>
             <w:fldChar w:fldCharType="separate"/>
@@ -3716,7 +3716,7 @@
                 <w:rFonts w:hint="eastAsia"/>
                 <w:lang w:val="en-US" w:eastAsia="zh-CN"/>
               </w:rPr>
-              <w:t>3.1</w:t>
+              <w:t>3.2</w:t>
             </w:r>
           </w:p>
         </w:tc>
@@ -3823,7 +3823,7 @@
                 <w:rFonts w:hint="eastAsia"/>
                 <w:lang w:val="en-US" w:eastAsia="zh-CN"/>
               </w:rPr>
-              <w:t>21</w:t>
+              <w:t>22</w:t>
             </w:r>
             <w:r>
               <w:t>-</w:t>
@@ -3833,7 +3833,7 @@
                 <w:rFonts w:hint="eastAsia"/>
                 <w:lang w:val="en-US" w:eastAsia="zh-CN"/>
               </w:rPr>
-              <w:t>12</w:t>
+              <w:t>04</w:t>
             </w:r>
             <w:r>
               <w:t>-</w:t>
@@ -3843,7 +3843,7 @@
                 <w:rFonts w:hint="eastAsia"/>
                 <w:lang w:val="en-US" w:eastAsia="zh-CN"/>
               </w:rPr>
-              <w:t>28</w:t>
+              <w:t>19</w:t>
             </w:r>
           </w:p>
         </w:tc>
@@ -4158,7 +4158,7 @@
       <w:pPr>
         <w:pStyle w:val="2"/>
       </w:pPr>
-      <w:bookmarkStart w:id="1" w:name="_Toc361"/>
+      <w:bookmarkStart w:id="1" w:name="_Toc14408"/>
       <w:r>
         <w:rPr>
           <w:rFonts w:hint="eastAsia"/>
@@ -4174,7 +4174,7 @@
           <w:rFonts w:hint="eastAsia"/>
         </w:rPr>
       </w:pPr>
-      <w:bookmarkStart w:id="2" w:name="_Toc4626"/>
+      <w:bookmarkStart w:id="2" w:name="_Toc20143"/>
       <w:r>
         <w:rPr>
           <w:rFonts w:hint="eastAsia"/>
@@ -4223,7 +4223,7 @@
           <w:lang w:eastAsia="zh-CN"/>
         </w:rPr>
       </w:pPr>
-      <w:bookmarkStart w:id="3" w:name="_Toc23244"/>
+      <w:bookmarkStart w:id="3" w:name="_Toc27636"/>
       <w:r>
         <w:rPr>
           <w:rFonts w:hint="eastAsia"/>
@@ -4247,7 +4247,7 @@
           <w:rFonts w:hint="eastAsia"/>
           <w:lang w:val="en-US" w:eastAsia="zh-CN"/>
         </w:rPr>
-        <w:t xml:space="preserve">     此文档包含了存储服务的相关技术说明和接口定义!</w:t>
+        <w:t xml:space="preserve">     此文档包含了后台控制服务的相关技术说明和接口定义!</w:t>
       </w:r>
     </w:p>
     <w:p>
@@ -4259,7 +4259,7 @@
           <w:lang w:val="en-US" w:eastAsia="zh-CN"/>
         </w:rPr>
       </w:pPr>
-      <w:bookmarkStart w:id="4" w:name="_Toc10030"/>
+      <w:bookmarkStart w:id="4" w:name="_Toc7846"/>
       <w:r>
         <w:rPr>
           <w:rFonts w:hint="eastAsia"/>
@@ -4287,29 +4287,13 @@
     </w:p>
     <w:p>
       <w:pPr>
-        <w:ind w:firstLine="420"/>
-        <w:rPr>
-          <w:rFonts w:hint="default"/>
-          <w:lang w:val="en-US" w:eastAsia="zh-CN"/>
-        </w:rPr>
-      </w:pPr>
-      <w:r>
-        <w:rPr>
-          <w:rFonts w:hint="eastAsia"/>
-          <w:lang w:val="en-US" w:eastAsia="zh-CN"/>
-        </w:rPr>
-        <w:t>此服务还使用了第三方模块jsoncpp</w:t>
-      </w:r>
-    </w:p>
-    <w:p>
-      <w:pPr>
         <w:pStyle w:val="2"/>
         <w:rPr>
           <w:rFonts w:hint="eastAsia"/>
           <w:lang w:val="en-US" w:eastAsia="zh-CN"/>
         </w:rPr>
       </w:pPr>
-      <w:bookmarkStart w:id="5" w:name="_Toc19021"/>
+      <w:bookmarkStart w:id="5" w:name="_Toc9021"/>
       <w:r>
         <w:rPr>
           <w:rFonts w:hint="eastAsia"/>
@@ -4354,7 +4338,7 @@
           <w:lang w:val="en-US" w:eastAsia="zh-CN"/>
         </w:rPr>
       </w:pPr>
-      <w:bookmarkStart w:id="6" w:name="_Toc5198"/>
+      <w:bookmarkStart w:id="6" w:name="_Toc19171"/>
       <w:r>
         <w:rPr>
           <w:rFonts w:hint="eastAsia"/>
@@ -4393,7 +4377,7 @@
           <w:lang w:val="en-US" w:eastAsia="zh-CN"/>
         </w:rPr>
       </w:pPr>
-      <w:bookmarkStart w:id="7" w:name="_Toc30619"/>
+      <w:bookmarkStart w:id="7" w:name="_Toc20830"/>
       <w:r>
         <w:rPr>
           <w:rFonts w:hint="eastAsia"/>
@@ -4416,7 +4400,7 @@
           <w:rFonts w:hint="eastAsia"/>
           <w:lang w:val="en-US" w:eastAsia="zh-CN"/>
         </w:rPr>
-        <w:t>控制消息通过通过POST方法获取</w:t>
+        <w:t>控制消息通过通过GET方法获取</w:t>
       </w:r>
     </w:p>
     <w:p>
@@ -4444,7 +4428,7 @@
           <w:lang w:val="en-US" w:eastAsia="zh-CN"/>
         </w:rPr>
       </w:pPr>
-      <w:bookmarkStart w:id="8" w:name="_Toc14197"/>
+      <w:bookmarkStart w:id="8" w:name="_Toc11415"/>
       <w:r>
         <w:rPr>
           <w:rFonts w:hint="eastAsia"/>
@@ -4470,7 +4454,7 @@
           <w:lang w:val="en-US" w:eastAsia="zh-CN"/>
         </w:rPr>
       </w:pPr>
-      <w:bookmarkStart w:id="9" w:name="_Toc29077"/>
+      <w:bookmarkStart w:id="9" w:name="_Toc23072"/>
       <w:r>
         <w:rPr>
           <w:rFonts w:hint="eastAsia"/>
@@ -4509,7 +4493,7 @@
           <w:rFonts w:hint="eastAsia"/>
           <w:lang w:val="en-US" w:eastAsia="zh-CN"/>
         </w:rPr>
-        <w:t>通过VS2019来编写代码,编译,调试.</w:t>
+        <w:t>通过VS来编写代码,编译,调试.</w:t>
       </w:r>
     </w:p>
     <w:p>
@@ -4553,7 +4537,7 @@
           <w:lang w:val="en-US" w:eastAsia="zh-CN"/>
         </w:rPr>
       </w:pPr>
-      <w:bookmarkStart w:id="10" w:name="_Toc29021"/>
+      <w:bookmarkStart w:id="10" w:name="_Toc12886"/>
       <w:r>
         <w:rPr>
           <w:rFonts w:hint="eastAsia"/>
@@ -4637,66 +4621,6 @@
     </w:p>
     <w:p>
       <w:pPr>
-        <w:numPr>
-          <w:ilvl w:val="0"/>
-          <w:numId w:val="0"/>
-        </w:numPr>
-        <w:ind w:leftChars="0" w:firstLine="420"/>
-        <w:rPr>
-          <w:rFonts w:hint="eastAsia"/>
-          <w:lang w:val="en-US" w:eastAsia="zh-CN"/>
-        </w:rPr>
-      </w:pPr>
-      <w:r>
-        <w:rPr>
-          <w:rFonts w:hint="eastAsia"/>
-          <w:lang w:val="en-US" w:eastAsia="zh-CN"/>
-        </w:rPr>
-        <w:t>你还需要JSONCPP环境,你可以通过VCPKG来安装JSONCPP.</w:t>
-      </w:r>
-    </w:p>
-    <w:p>
-      <w:pPr>
-        <w:numPr>
-          <w:ilvl w:val="0"/>
-          <w:numId w:val="0"/>
-        </w:numPr>
-        <w:ind w:leftChars="0" w:firstLine="420"/>
-        <w:rPr>
-          <w:rFonts w:hint="eastAsia"/>
-          <w:lang w:val="en-US" w:eastAsia="zh-CN"/>
-        </w:rPr>
-      </w:pPr>
-      <w:r>
-        <w:rPr>
-          <w:rFonts w:hint="eastAsia"/>
-          <w:lang w:val="en-US" w:eastAsia="zh-CN"/>
-        </w:rPr>
-        <w:t>也可以自己下载:https://github.com/open-source-parsers/jsoncpp/</w:t>
-      </w:r>
-    </w:p>
-    <w:p>
-      <w:pPr>
-        <w:numPr>
-          <w:ilvl w:val="0"/>
-          <w:numId w:val="0"/>
-        </w:numPr>
-        <w:ind w:leftChars="0" w:firstLine="420"/>
-        <w:rPr>
-          <w:rFonts w:hint="eastAsia"/>
-          <w:lang w:val="en-US" w:eastAsia="zh-CN"/>
-        </w:rPr>
-      </w:pPr>
-      <w:r>
-        <w:rPr>
-          <w:rFonts w:hint="eastAsia"/>
-          <w:lang w:val="en-US" w:eastAsia="zh-CN"/>
-        </w:rPr>
-        <w:t>如果是自己下载,你需要自己安装和编译.并且在我们的项目中-属性-VC++目录 配置你的JSONCPP目录才可使用.</w:t>
-      </w:r>
-    </w:p>
-    <w:p>
-      <w:pPr>
         <w:pStyle w:val="4"/>
         <w:bidi w:val="0"/>
         <w:rPr>
@@ -4704,7 +4628,7 @@
           <w:lang w:val="en-US" w:eastAsia="zh-CN"/>
         </w:rPr>
       </w:pPr>
-      <w:bookmarkStart w:id="11" w:name="_Toc22011"/>
+      <w:bookmarkStart w:id="11" w:name="_Toc27633"/>
       <w:r>
         <w:rPr>
           <w:rFonts w:hint="eastAsia"/>
@@ -4727,7 +4651,7 @@
           <w:rFonts w:hint="eastAsia"/>
           <w:lang w:val="en-US" w:eastAsia="zh-CN"/>
         </w:rPr>
-        <w:t>在完成环境配置后.你可以进入代码目录.使用VS2019打开XEngine.sln,然后选择x86 debug 编译.</w:t>
+        <w:t>在完成环境配置后.你可以进入代码目录.使用VS打开XEngine.sln,然后编译.</w:t>
       </w:r>
     </w:p>
     <w:p>
@@ -4743,7 +4667,7 @@
           <w:rFonts w:hint="eastAsia"/>
           <w:lang w:val="en-US" w:eastAsia="zh-CN"/>
         </w:rPr>
-        <w:t>如果环境没有错误,编译会直接成功.包含3个模块和2个程序(LINUX只有一个)</w:t>
+        <w:t>如果环境没有错误,编译会直接成功.包含4个模块和2个程序(LINUX只有一个)</w:t>
       </w:r>
     </w:p>
     <w:p>
@@ -4759,7 +4683,7 @@
           <w:rFonts w:hint="eastAsia"/>
           <w:lang w:val="en-US" w:eastAsia="zh-CN"/>
         </w:rPr>
-        <w:t>成功后,你需要拷贝XEngine_Release下的文件到你编译的目录下.然后拷贝依赖的XEngine模块与JSONCPP模块到你的编译目录下,运行XEngine_XControl.exe即可.如果没有错误,你可以看到下面的界面信息</w:t>
+        <w:t>成功后,你需要拷贝XEngine_Release下的文件到你编译的目录下.然后拷贝依赖的XEngine模块到你的编译目录下,运行XEngine_XControl.exe即可.如果没有错误,你可以看到下面的界面信息</w:t>
       </w:r>
     </w:p>
     <w:p>
@@ -4837,7 +4761,7 @@
           <w:lang w:val="en-US" w:eastAsia="zh-CN"/>
         </w:rPr>
       </w:pPr>
-      <w:bookmarkStart w:id="12" w:name="_Toc28912"/>
+      <w:bookmarkStart w:id="12" w:name="_Toc2652"/>
       <w:r>
         <w:rPr>
           <w:rFonts w:hint="eastAsia"/>
@@ -4856,7 +4780,7 @@
           <w:lang w:val="en-US" w:eastAsia="zh-CN"/>
         </w:rPr>
       </w:pPr>
-      <w:bookmarkStart w:id="13" w:name="_Toc10129"/>
+      <w:bookmarkStart w:id="13" w:name="_Toc22420"/>
       <w:r>
         <w:rPr>
           <w:rFonts w:hint="eastAsia"/>
@@ -4880,102 +4804,6 @@
           <w:lang w:val="en-US" w:eastAsia="zh-CN"/>
         </w:rPr>
         <w:t>如果使用LINUX来开发运行,那么你需要在UBUNTU或者CENTOS下面才可以使用,UBUNTU需要20.04 以上系统.CENTOS需要8.x版本(兼容STREAM版本)</w:t>
-      </w:r>
-    </w:p>
-    <w:p>
-      <w:pPr>
-        <w:ind w:firstLine="420"/>
-        <w:rPr>
-          <w:rFonts w:hint="eastAsia"/>
-          <w:lang w:val="en-US" w:eastAsia="zh-CN"/>
-        </w:rPr>
-      </w:pPr>
-      <w:r>
-        <w:rPr>
-          <w:rFonts w:hint="eastAsia"/>
-          <w:lang w:val="en-US" w:eastAsia="zh-CN"/>
-        </w:rPr>
-        <w:t>在下载完毕后,你可能需要解压,解压后,在目录里面找到脚本安装文件并且执行下面的命令:</w:t>
-      </w:r>
-    </w:p>
-    <w:p>
-      <w:pPr>
-        <w:ind w:firstLine="420"/>
-        <w:rPr>
-          <w:rFonts w:hint="eastAsia"/>
-          <w:lang w:val="en-US" w:eastAsia="zh-CN"/>
-        </w:rPr>
-      </w:pPr>
-      <w:r>
-        <w:rPr>
-          <w:rFonts w:hint="eastAsia"/>
-          <w:lang w:val="en-US" w:eastAsia="zh-CN"/>
-        </w:rPr>
-        <w:t>sudo XEngine_LINEnv.sh -i 3</w:t>
-      </w:r>
-    </w:p>
-    <w:p>
-      <w:pPr>
-        <w:ind w:firstLine="420"/>
-        <w:rPr>
-          <w:rFonts w:hint="eastAsia"/>
-          <w:lang w:val="en-US" w:eastAsia="zh-CN"/>
-        </w:rPr>
-      </w:pPr>
-      <w:r>
-        <w:rPr>
-          <w:rFonts w:hint="eastAsia"/>
-          <w:lang w:val="en-US" w:eastAsia="zh-CN"/>
-        </w:rPr>
-        <w:t>即可完成XEngine的环境配置.</w:t>
-      </w:r>
-    </w:p>
-    <w:p>
-      <w:pPr>
-        <w:ind w:firstLine="420"/>
-        <w:rPr>
-          <w:rFonts w:hint="eastAsia"/>
-          <w:lang w:val="en-US" w:eastAsia="zh-CN"/>
-        </w:rPr>
-      </w:pPr>
-      <w:r>
-        <w:rPr>
-          <w:rFonts w:hint="eastAsia"/>
-          <w:lang w:val="en-US" w:eastAsia="zh-CN"/>
-        </w:rPr>
-        <w:t>当然,还需要JSONCPP的环境,你可以通过命令安装</w:t>
-      </w:r>
-    </w:p>
-    <w:p>
-      <w:pPr>
-        <w:ind w:firstLine="420"/>
-        <w:rPr>
-          <w:rFonts w:hint="default"/>
-          <w:lang w:val="en-US" w:eastAsia="zh-CN"/>
-        </w:rPr>
-      </w:pPr>
-      <w:r>
-        <w:rPr>
-          <w:rFonts w:hint="eastAsia"/>
-          <w:lang w:val="en-US" w:eastAsia="zh-CN"/>
-        </w:rPr>
-        <w:t>Ubuntu:sudo apt install libjsoncpp-devel -y</w:t>
-      </w:r>
-    </w:p>
-    <w:p>
-      <w:pPr>
-        <w:ind w:firstLine="420"/>
-        <w:rPr>
-          <w:rFonts w:hint="eastAsia"/>
-          <w:lang w:val="en-US" w:eastAsia="zh-CN"/>
-        </w:rPr>
-      </w:pPr>
-      <w:r>
-        <w:rPr>
-          <w:rFonts w:hint="eastAsia"/>
-          <w:lang w:val="en-US" w:eastAsia="zh-CN"/>
-        </w:rPr>
-        <w:t>Centos:sudo dnf install jsoncpp-devel -y</w:t>
       </w:r>
     </w:p>
     <w:p>
@@ -4987,7 +4815,7 @@
           <w:lang w:val="en-US" w:eastAsia="zh-CN"/>
         </w:rPr>
       </w:pPr>
-      <w:bookmarkStart w:id="14" w:name="_Toc1885"/>
+      <w:bookmarkStart w:id="14" w:name="_Toc6128"/>
       <w:r>
         <w:rPr>
           <w:rFonts w:hint="eastAsia"/>
@@ -5150,7 +4978,7 @@
           <w:lang w:val="en-US" w:eastAsia="zh-CN"/>
         </w:rPr>
       </w:pPr>
-      <w:bookmarkStart w:id="15" w:name="_Toc20064"/>
+      <w:bookmarkStart w:id="15" w:name="_Toc14980"/>
       <w:r>
         <w:rPr>
           <w:rFonts w:hint="eastAsia"/>
@@ -5169,7 +4997,7 @@
           <w:lang w:val="en-US" w:eastAsia="zh-CN"/>
         </w:rPr>
       </w:pPr>
-      <w:bookmarkStart w:id="16" w:name="_Toc12755"/>
+      <w:bookmarkStart w:id="16" w:name="_Toc21699"/>
       <w:r>
         <w:rPr>
           <w:rFonts w:hint="eastAsia"/>
@@ -5251,7 +5079,7 @@
           <w:lang w:val="en-US" w:eastAsia="zh-CN"/>
         </w:rPr>
       </w:pPr>
-      <w:bookmarkStart w:id="17" w:name="_Toc23290"/>
+      <w:bookmarkStart w:id="17" w:name="_Toc14655"/>
       <w:r>
         <w:rPr>
           <w:rFonts w:hint="eastAsia"/>
@@ -5290,23 +5118,7 @@
           <w:rFonts w:hint="eastAsia"/>
           <w:lang w:val="en-US" w:eastAsia="zh-CN"/>
         </w:rPr>
-        <w:t>XEngine:V7.21</w:t>
-      </w:r>
-    </w:p>
-    <w:p>
-      <w:pPr>
-        <w:ind w:firstLine="420"/>
-        <w:rPr>
-          <w:rFonts w:hint="default"/>
-          <w:lang w:val="en-US" w:eastAsia="zh-CN"/>
-        </w:rPr>
-      </w:pPr>
-      <w:r>
-        <w:rPr>
-          <w:rFonts w:hint="eastAsia"/>
-          <w:lang w:val="en-US" w:eastAsia="zh-CN"/>
-        </w:rPr>
-        <w:t>JsonCpp:V1.9.4</w:t>
+        <w:t>XEngine:V7.32</w:t>
       </w:r>
     </w:p>
     <w:p>
@@ -5318,7 +5130,7 @@
           <w:lang w:val="en-US" w:eastAsia="zh-CN"/>
         </w:rPr>
       </w:pPr>
-      <w:bookmarkStart w:id="18" w:name="_Toc11825"/>
+      <w:bookmarkStart w:id="18" w:name="_Toc1676"/>
       <w:r>
         <w:rPr>
           <w:rFonts w:hint="eastAsia"/>
@@ -5338,7 +5150,7 @@
         </w:rPr>
       </w:pPr>
       <w:bookmarkStart w:id="19" w:name="_Toc9453"/>
-      <w:bookmarkStart w:id="20" w:name="_Toc11505"/>
+      <w:bookmarkStart w:id="20" w:name="_Toc12563"/>
       <w:r>
         <w:rPr>
           <w:rFonts w:hint="eastAsia"/>
@@ -5391,7 +5203,7 @@
         </w:rPr>
       </w:pPr>
       <w:bookmarkStart w:id="21" w:name="_Toc3124"/>
-      <w:bookmarkStart w:id="22" w:name="_Toc23092"/>
+      <w:bookmarkStart w:id="22" w:name="_Toc12839"/>
       <w:r>
         <w:rPr>
           <w:rFonts w:hint="eastAsia"/>
@@ -5456,7 +5268,7 @@
         </w:rPr>
       </w:pPr>
       <w:bookmarkStart w:id="23" w:name="_Toc16924"/>
-      <w:bookmarkStart w:id="24" w:name="_Toc24024"/>
+      <w:bookmarkStart w:id="24" w:name="_Toc17697"/>
       <w:r>
         <w:rPr>
           <w:rFonts w:hint="eastAsia"/>
@@ -8599,7 +8411,7 @@
           <w:lang w:val="en-US" w:eastAsia="zh-CN"/>
         </w:rPr>
       </w:pPr>
-      <w:bookmarkStart w:id="25" w:name="_Toc22741"/>
+      <w:bookmarkStart w:id="25" w:name="_Toc16639"/>
       <w:r>
         <w:rPr>
           <w:rFonts w:hint="eastAsia"/>
@@ -8634,7 +8446,7 @@
           <w:lang w:val="en-US" w:eastAsia="zh-CN"/>
         </w:rPr>
       </w:pPr>
-      <w:bookmarkStart w:id="26" w:name="_Toc7566"/>
+      <w:bookmarkStart w:id="26" w:name="_Toc2228"/>
       <w:r>
         <w:rPr>
           <w:rFonts w:hint="eastAsia"/>
@@ -9939,7 +9751,7 @@
           <w:lang w:val="en-US" w:eastAsia="zh-CN"/>
         </w:rPr>
       </w:pPr>
-      <w:bookmarkStart w:id="27" w:name="_Toc6150"/>
+      <w:bookmarkStart w:id="27" w:name="_Toc12949"/>
       <w:r>
         <w:rPr>
           <w:rFonts w:hint="eastAsia"/>
@@ -10369,7 +10181,7 @@
           <w:lang w:val="en-US" w:eastAsia="zh-CN"/>
         </w:rPr>
       </w:pPr>
-      <w:bookmarkStart w:id="28" w:name="_Toc20899"/>
+      <w:bookmarkStart w:id="28" w:name="_Toc22820"/>
       <w:r>
         <w:rPr>
           <w:rFonts w:hint="eastAsia"/>
@@ -10388,7 +10200,7 @@
           <w:lang w:val="en-US" w:eastAsia="zh-CN"/>
         </w:rPr>
       </w:pPr>
-      <w:bookmarkStart w:id="29" w:name="_Toc24814"/>
+      <w:bookmarkStart w:id="29" w:name="_Toc17238"/>
       <w:r>
         <w:rPr>
           <w:rFonts w:hint="eastAsia"/>
@@ -10422,7 +10234,7 @@
           <w:lang w:val="en-US" w:eastAsia="zh-CN"/>
         </w:rPr>
       </w:pPr>
-      <w:bookmarkStart w:id="30" w:name="_Toc6418"/>
+      <w:bookmarkStart w:id="30" w:name="_Toc19405"/>
       <w:r>
         <w:rPr>
           <w:rFonts w:hint="eastAsia"/>
@@ -10541,7 +10353,7 @@
           <w:lang w:val="en-US" w:eastAsia="zh-CN"/>
         </w:rPr>
       </w:pPr>
-      <w:bookmarkStart w:id="31" w:name="_Toc12106"/>
+      <w:bookmarkStart w:id="31" w:name="_Toc31532"/>
       <w:r>
         <w:rPr>
           <w:rFonts w:hint="eastAsia"/>
@@ -10622,40 +10434,6 @@
     </w:p>
     <w:p>
       <w:pPr>
-        <w:pStyle w:val="4"/>
-        <w:bidi w:val="0"/>
-        <w:rPr>
-          <w:rFonts w:hint="default"/>
-          <w:lang w:val="en-US" w:eastAsia="zh-CN"/>
-        </w:rPr>
-      </w:pPr>
-      <w:bookmarkStart w:id="32" w:name="_Toc7849"/>
-      <w:r>
-        <w:rPr>
-          <w:rFonts w:hint="eastAsia"/>
-          <w:lang w:val="en-US" w:eastAsia="zh-CN"/>
-        </w:rPr>
-        <w:t>4.1.3 客户端配置</w:t>
-      </w:r>
-      <w:bookmarkEnd w:id="32"/>
-    </w:p>
-    <w:p>
-      <w:pPr>
-        <w:rPr>
-          <w:rFonts w:hint="eastAsia"/>
-          <w:lang w:val="en-US" w:eastAsia="zh-CN"/>
-        </w:rPr>
-      </w:pPr>
-      <w:r>
-        <w:rPr>
-          <w:rFonts w:hint="eastAsia"/>
-          <w:lang w:val="en-US" w:eastAsia="zh-CN"/>
-        </w:rPr>
-        <w:t>ClientConfig配置</w:t>
-      </w:r>
-    </w:p>
-    <w:p>
-      <w:pPr>
         <w:numPr>
           <w:ilvl w:val="0"/>
           <w:numId w:val="3"/>
@@ -10671,14 +10449,14 @@
           <w:rFonts w:hint="default"/>
           <w:lang w:val="en-US" w:eastAsia="zh-CN"/>
         </w:rPr>
-        <w:t>bEnable</w:t>
-      </w:r>
-      <w:r>
-        <w:rPr>
-          <w:rFonts w:hint="eastAsia"/>
-          <w:lang w:val="en-US" w:eastAsia="zh-CN"/>
-        </w:rPr>
-        <w:t>:是否启用</w:t>
+        <w:t>nHTTPThreadTime</w:t>
+      </w:r>
+      <w:r>
+        <w:rPr>
+          <w:rFonts w:hint="eastAsia"/>
+          <w:lang w:val="en-US" w:eastAsia="zh-CN"/>
+        </w:rPr>
+        <w:t>:HTTP任务执行间隔时间</w:t>
       </w:r>
     </w:p>
     <w:p>
@@ -10698,14 +10476,14 @@
           <w:rFonts w:hint="default"/>
           <w:lang w:val="en-US" w:eastAsia="zh-CN"/>
         </w:rPr>
-        <w:t>nIPType</w:t>
-      </w:r>
-      <w:r>
-        <w:rPr>
-          <w:rFonts w:hint="eastAsia"/>
-          <w:lang w:val="en-US" w:eastAsia="zh-CN"/>
-        </w:rPr>
-        <w:t>:网络类型,TCP还是UDP</w:t>
+        <w:t>nTCPThreadTime</w:t>
+      </w:r>
+      <w:r>
+        <w:rPr>
+          <w:rFonts w:hint="eastAsia"/>
+          <w:lang w:val="en-US" w:eastAsia="zh-CN"/>
+        </w:rPr>
+        <w:t>:TCP任务执行间隔时间</w:t>
       </w:r>
     </w:p>
     <w:p>
@@ -10725,14 +10503,48 @@
           <w:rFonts w:hint="default"/>
           <w:lang w:val="en-US" w:eastAsia="zh-CN"/>
         </w:rPr>
-        <w:t>nPort</w:t>
-      </w:r>
-      <w:r>
-        <w:rPr>
-          <w:rFonts w:hint="eastAsia"/>
-          <w:lang w:val="en-US" w:eastAsia="zh-CN"/>
-        </w:rPr>
-        <w:t>:端口</w:t>
+        <w:t>nUDPThreadTime</w:t>
+      </w:r>
+      <w:r>
+        <w:rPr>
+          <w:rFonts w:hint="eastAsia"/>
+          <w:lang w:val="en-US" w:eastAsia="zh-CN"/>
+        </w:rPr>
+        <w:t>:UDP任务执行间隔时间</w:t>
+      </w:r>
+    </w:p>
+    <w:p>
+      <w:pPr>
+        <w:pStyle w:val="4"/>
+        <w:bidi w:val="0"/>
+        <w:rPr>
+          <w:rFonts w:hint="default"/>
+          <w:lang w:val="en-US" w:eastAsia="zh-CN"/>
+        </w:rPr>
+      </w:pPr>
+      <w:bookmarkStart w:id="32" w:name="_Toc30964"/>
+      <w:r>
+        <w:rPr>
+          <w:rFonts w:hint="eastAsia"/>
+          <w:lang w:val="en-US" w:eastAsia="zh-CN"/>
+        </w:rPr>
+        <w:t>4.1.3 客户端配置</w:t>
+      </w:r>
+      <w:bookmarkEnd w:id="32"/>
+    </w:p>
+    <w:p>
+      <w:pPr>
+        <w:rPr>
+          <w:rFonts w:hint="eastAsia"/>
+          <w:lang w:val="en-US" w:eastAsia="zh-CN"/>
+        </w:rPr>
+      </w:pPr>
+      <w:r>
+        <w:rPr>
+          <w:rFonts w:hint="eastAsia"/>
+          <w:lang w:val="en-US" w:eastAsia="zh-CN"/>
+        </w:rPr>
+        <w:t>ClientConfig配置</w:t>
       </w:r>
     </w:p>
     <w:p>
@@ -10752,55 +10564,14 @@
           <w:rFonts w:hint="default"/>
           <w:lang w:val="en-US" w:eastAsia="zh-CN"/>
         </w:rPr>
-        <w:t>tszIPAddr</w:t>
-      </w:r>
-      <w:r>
-        <w:rPr>
-          <w:rFonts w:hint="eastAsia"/>
-          <w:lang w:val="en-US" w:eastAsia="zh-CN"/>
-        </w:rPr>
-        <w:t>:服务器地址</w:t>
-      </w:r>
-    </w:p>
-    <w:p>
-      <w:pPr>
-        <w:pStyle w:val="4"/>
-        <w:bidi w:val="0"/>
-        <w:rPr>
-          <w:rFonts w:hint="eastAsia"/>
-          <w:lang w:val="en-US" w:eastAsia="zh-CN"/>
-        </w:rPr>
-      </w:pPr>
-      <w:bookmarkStart w:id="33" w:name="_Toc12454"/>
-      <w:r>
-        <w:rPr>
-          <w:rFonts w:hint="eastAsia"/>
-          <w:lang w:val="en-US" w:eastAsia="zh-CN"/>
-        </w:rPr>
-        <w:t>4.1.4 日志配置</w:t>
-      </w:r>
-      <w:bookmarkEnd w:id="33"/>
-    </w:p>
-    <w:p>
-      <w:pPr>
-        <w:rPr>
-          <w:rFonts w:hint="eastAsia"/>
-          <w:lang w:val="en-US" w:eastAsia="zh-CN"/>
-        </w:rPr>
-      </w:pPr>
-      <w:r>
-        <w:rPr>
-          <w:rFonts w:hint="default"/>
-          <w:lang w:val="en-US" w:eastAsia="zh-CN"/>
-        </w:rPr>
-        <w:t>LogConfig</w:t>
-      </w:r>
-      <w:r>
-        <w:rPr>
-          <w:rFonts w:hint="eastAsia"/>
-          <w:lang w:val="en-US" w:eastAsia="zh-CN"/>
-        </w:rPr>
-        <w:t>配置</w:t>
+        <w:t>bEnable</w:t>
+      </w:r>
+      <w:r>
+        <w:rPr>
+          <w:rFonts w:hint="eastAsia"/>
+          <w:lang w:val="en-US" w:eastAsia="zh-CN"/>
+        </w:rPr>
+        <w:t>:是否启用</w:t>
       </w:r>
     </w:p>
     <w:p>
@@ -10820,14 +10591,14 @@
           <w:rFonts w:hint="default"/>
           <w:lang w:val="en-US" w:eastAsia="zh-CN"/>
         </w:rPr>
-        <w:t>nMaxSize</w:t>
-      </w:r>
-      <w:r>
-        <w:rPr>
-          <w:rFonts w:hint="eastAsia"/>
-          <w:lang w:val="en-US" w:eastAsia="zh-CN"/>
-        </w:rPr>
-        <w:t>:日志大小</w:t>
+        <w:t>nIPType</w:t>
+      </w:r>
+      <w:r>
+        <w:rPr>
+          <w:rFonts w:hint="eastAsia"/>
+          <w:lang w:val="en-US" w:eastAsia="zh-CN"/>
+        </w:rPr>
+        <w:t>:网络类型,TCP还是UDP</w:t>
       </w:r>
     </w:p>
     <w:p>
@@ -10847,14 +10618,14 @@
           <w:rFonts w:hint="default"/>
           <w:lang w:val="en-US" w:eastAsia="zh-CN"/>
         </w:rPr>
-        <w:t>nMaxCount</w:t>
-      </w:r>
-      <w:r>
-        <w:rPr>
-          <w:rFonts w:hint="eastAsia"/>
-          <w:lang w:val="en-US" w:eastAsia="zh-CN"/>
-        </w:rPr>
-        <w:t>:日志备份个数</w:t>
+        <w:t>nPort</w:t>
+      </w:r>
+      <w:r>
+        <w:rPr>
+          <w:rFonts w:hint="eastAsia"/>
+          <w:lang w:val="en-US" w:eastAsia="zh-CN"/>
+        </w:rPr>
+        <w:t>:端口</w:t>
       </w:r>
     </w:p>
     <w:p>
@@ -10874,14 +10645,55 @@
           <w:rFonts w:hint="default"/>
           <w:lang w:val="en-US" w:eastAsia="zh-CN"/>
         </w:rPr>
-        <w:t>nLogLeave</w:t>
-      </w:r>
-      <w:r>
-        <w:rPr>
-          <w:rFonts w:hint="eastAsia"/>
-          <w:lang w:val="en-US" w:eastAsia="zh-CN"/>
-        </w:rPr>
-        <w:t>:日志打印级别</w:t>
+        <w:t>tszIPAddr</w:t>
+      </w:r>
+      <w:r>
+        <w:rPr>
+          <w:rFonts w:hint="eastAsia"/>
+          <w:lang w:val="en-US" w:eastAsia="zh-CN"/>
+        </w:rPr>
+        <w:t>:服务器地址</w:t>
+      </w:r>
+    </w:p>
+    <w:p>
+      <w:pPr>
+        <w:pStyle w:val="4"/>
+        <w:bidi w:val="0"/>
+        <w:rPr>
+          <w:rFonts w:hint="eastAsia"/>
+          <w:lang w:val="en-US" w:eastAsia="zh-CN"/>
+        </w:rPr>
+      </w:pPr>
+      <w:bookmarkStart w:id="33" w:name="_Toc26976"/>
+      <w:r>
+        <w:rPr>
+          <w:rFonts w:hint="eastAsia"/>
+          <w:lang w:val="en-US" w:eastAsia="zh-CN"/>
+        </w:rPr>
+        <w:t>4.1.4 日志配置</w:t>
+      </w:r>
+      <w:bookmarkEnd w:id="33"/>
+    </w:p>
+    <w:p>
+      <w:pPr>
+        <w:rPr>
+          <w:rFonts w:hint="eastAsia"/>
+          <w:lang w:val="en-US" w:eastAsia="zh-CN"/>
+        </w:rPr>
+      </w:pPr>
+      <w:r>
+        <w:rPr>
+          <w:rFonts w:hint="default"/>
+          <w:lang w:val="en-US" w:eastAsia="zh-CN"/>
+        </w:rPr>
+        <w:t>LogConfig</w:t>
+      </w:r>
+      <w:r>
+        <w:rPr>
+          <w:rFonts w:hint="eastAsia"/>
+          <w:lang w:val="en-US" w:eastAsia="zh-CN"/>
+        </w:rPr>
+        <w:t>配置</w:t>
       </w:r>
     </w:p>
     <w:p>
@@ -10901,96 +10713,14 @@
           <w:rFonts w:hint="default"/>
           <w:lang w:val="en-US" w:eastAsia="zh-CN"/>
         </w:rPr>
-        <w:t>tszLogFile</w:t>
-      </w:r>
-      <w:r>
-        <w:rPr>
-          <w:rFonts w:hint="eastAsia"/>
-          <w:lang w:val="en-US" w:eastAsia="zh-CN"/>
-        </w:rPr>
-        <w:t>:日志输出路径</w:t>
-      </w:r>
-    </w:p>
-    <w:p>
-      <w:pPr>
-        <w:pStyle w:val="4"/>
-        <w:bidi w:val="0"/>
-        <w:rPr>
-          <w:rFonts w:hint="eastAsia"/>
-          <w:lang w:val="en-US" w:eastAsia="zh-CN"/>
-        </w:rPr>
-      </w:pPr>
-      <w:bookmarkStart w:id="34" w:name="_Toc14293"/>
-      <w:r>
-        <w:rPr>
-          <w:rFonts w:hint="eastAsia"/>
-          <w:lang w:val="en-US" w:eastAsia="zh-CN"/>
-        </w:rPr>
-        <w:t>4.1.5 版本配置</w:t>
-      </w:r>
-      <w:bookmarkEnd w:id="34"/>
-    </w:p>
-    <w:p>
-      <w:pPr>
-        <w:rPr>
-          <w:rFonts w:hint="eastAsia"/>
-          <w:lang w:val="en-US" w:eastAsia="zh-CN"/>
-        </w:rPr>
-      </w:pPr>
-      <w:r>
-        <w:rPr>
-          <w:rFonts w:hint="default"/>
-          <w:lang w:val="en-US" w:eastAsia="zh-CN"/>
-        </w:rPr>
-        <w:t>VersionList</w:t>
-      </w:r>
-      <w:r>
-        <w:rPr>
-          <w:rFonts w:hint="eastAsia"/>
-          <w:lang w:val="en-US" w:eastAsia="zh-CN"/>
-        </w:rPr>
-        <w:t xml:space="preserve"> 数组</w:t>
-      </w:r>
-    </w:p>
-    <w:p>
-      <w:pPr>
-        <w:pStyle w:val="4"/>
-        <w:bidi w:val="0"/>
-        <w:rPr>
-          <w:rFonts w:hint="eastAsia"/>
-          <w:lang w:val="en-US" w:eastAsia="zh-CN"/>
-        </w:rPr>
-      </w:pPr>
-      <w:bookmarkStart w:id="35" w:name="_Toc4740"/>
-      <w:r>
-        <w:rPr>
-          <w:rFonts w:hint="eastAsia"/>
-          <w:lang w:val="en-US" w:eastAsia="zh-CN"/>
-        </w:rPr>
-        <w:t>4.1.6 RPC配置</w:t>
-      </w:r>
-      <w:bookmarkEnd w:id="35"/>
-    </w:p>
-    <w:p>
-      <w:pPr>
-        <w:rPr>
-          <w:rFonts w:hint="eastAsia"/>
-          <w:lang w:val="en-US" w:eastAsia="zh-CN"/>
-        </w:rPr>
-      </w:pPr>
-      <w:r>
-        <w:rPr>
-          <w:rFonts w:hint="default"/>
-          <w:lang w:val="en-US" w:eastAsia="zh-CN"/>
-        </w:rPr>
-        <w:t>RPCConfig</w:t>
-      </w:r>
-      <w:r>
-        <w:rPr>
-          <w:rFonts w:hint="eastAsia"/>
-          <w:lang w:val="en-US" w:eastAsia="zh-CN"/>
-        </w:rPr>
-        <w:t>配置</w:t>
+        <w:t>nMaxSize</w:t>
+      </w:r>
+      <w:r>
+        <w:rPr>
+          <w:rFonts w:hint="eastAsia"/>
+          <w:lang w:val="en-US" w:eastAsia="zh-CN"/>
+        </w:rPr>
+        <w:t>:日志大小</w:t>
       </w:r>
     </w:p>
     <w:p>
@@ -11010,14 +10740,14 @@
           <w:rFonts w:hint="default"/>
           <w:lang w:val="en-US" w:eastAsia="zh-CN"/>
         </w:rPr>
-        <w:t>nPort</w:t>
-      </w:r>
-      <w:r>
-        <w:rPr>
-          <w:rFonts w:hint="eastAsia"/>
-          <w:lang w:val="en-US" w:eastAsia="zh-CN"/>
-        </w:rPr>
-        <w:t>:RPC服务端口</w:t>
+        <w:t>nMaxCount</w:t>
+      </w:r>
+      <w:r>
+        <w:rPr>
+          <w:rFonts w:hint="eastAsia"/>
+          <w:lang w:val="en-US" w:eastAsia="zh-CN"/>
+        </w:rPr>
+        <w:t>:日志备份个数</w:t>
       </w:r>
     </w:p>
     <w:p>
@@ -11037,14 +10767,14 @@
           <w:rFonts w:hint="default"/>
           <w:lang w:val="en-US" w:eastAsia="zh-CN"/>
         </w:rPr>
-        <w:t>nThread</w:t>
-      </w:r>
-      <w:r>
-        <w:rPr>
-          <w:rFonts w:hint="eastAsia"/>
-          <w:lang w:val="en-US" w:eastAsia="zh-CN"/>
-        </w:rPr>
-        <w:t>:RCP服务线程</w:t>
+        <w:t>nLogLeave</w:t>
+      </w:r>
+      <w:r>
+        <w:rPr>
+          <w:rFonts w:hint="eastAsia"/>
+          <w:lang w:val="en-US" w:eastAsia="zh-CN"/>
+        </w:rPr>
+        <w:t>:日志打印级别</w:t>
       </w:r>
     </w:p>
     <w:p>
@@ -11064,14 +10794,96 @@
           <w:rFonts w:hint="default"/>
           <w:lang w:val="en-US" w:eastAsia="zh-CN"/>
         </w:rPr>
-        <w:t>nClient</w:t>
-      </w:r>
-      <w:r>
-        <w:rPr>
-          <w:rFonts w:hint="eastAsia"/>
-          <w:lang w:val="en-US" w:eastAsia="zh-CN"/>
-        </w:rPr>
-        <w:t>:最大运行客户端个数</w:t>
+        <w:t>tszLogFile</w:t>
+      </w:r>
+      <w:r>
+        <w:rPr>
+          <w:rFonts w:hint="eastAsia"/>
+          <w:lang w:val="en-US" w:eastAsia="zh-CN"/>
+        </w:rPr>
+        <w:t>:日志输出路径</w:t>
+      </w:r>
+    </w:p>
+    <w:p>
+      <w:pPr>
+        <w:pStyle w:val="4"/>
+        <w:bidi w:val="0"/>
+        <w:rPr>
+          <w:rFonts w:hint="eastAsia"/>
+          <w:lang w:val="en-US" w:eastAsia="zh-CN"/>
+        </w:rPr>
+      </w:pPr>
+      <w:bookmarkStart w:id="34" w:name="_Toc29317"/>
+      <w:r>
+        <w:rPr>
+          <w:rFonts w:hint="eastAsia"/>
+          <w:lang w:val="en-US" w:eastAsia="zh-CN"/>
+        </w:rPr>
+        <w:t>4.1.5 版本配置</w:t>
+      </w:r>
+      <w:bookmarkEnd w:id="34"/>
+    </w:p>
+    <w:p>
+      <w:pPr>
+        <w:rPr>
+          <w:rFonts w:hint="eastAsia"/>
+          <w:lang w:val="en-US" w:eastAsia="zh-CN"/>
+        </w:rPr>
+      </w:pPr>
+      <w:r>
+        <w:rPr>
+          <w:rFonts w:hint="default"/>
+          <w:lang w:val="en-US" w:eastAsia="zh-CN"/>
+        </w:rPr>
+        <w:t>VersionList</w:t>
+      </w:r>
+      <w:r>
+        <w:rPr>
+          <w:rFonts w:hint="eastAsia"/>
+          <w:lang w:val="en-US" w:eastAsia="zh-CN"/>
+        </w:rPr>
+        <w:t xml:space="preserve"> 数组</w:t>
+      </w:r>
+    </w:p>
+    <w:p>
+      <w:pPr>
+        <w:pStyle w:val="4"/>
+        <w:bidi w:val="0"/>
+        <w:rPr>
+          <w:rFonts w:hint="eastAsia"/>
+          <w:lang w:val="en-US" w:eastAsia="zh-CN"/>
+        </w:rPr>
+      </w:pPr>
+      <w:bookmarkStart w:id="35" w:name="_Toc16586"/>
+      <w:r>
+        <w:rPr>
+          <w:rFonts w:hint="eastAsia"/>
+          <w:lang w:val="en-US" w:eastAsia="zh-CN"/>
+        </w:rPr>
+        <w:t>4.1.6 RPC配置</w:t>
+      </w:r>
+      <w:bookmarkEnd w:id="35"/>
+    </w:p>
+    <w:p>
+      <w:pPr>
+        <w:rPr>
+          <w:rFonts w:hint="eastAsia"/>
+          <w:lang w:val="en-US" w:eastAsia="zh-CN"/>
+        </w:rPr>
+      </w:pPr>
+      <w:r>
+        <w:rPr>
+          <w:rFonts w:hint="default"/>
+          <w:lang w:val="en-US" w:eastAsia="zh-CN"/>
+        </w:rPr>
+        <w:t>RPCConfig</w:t>
+      </w:r>
+      <w:r>
+        <w:rPr>
+          <w:rFonts w:hint="eastAsia"/>
+          <w:lang w:val="en-US" w:eastAsia="zh-CN"/>
+        </w:rPr>
+        <w:t>配置</w:t>
       </w:r>
     </w:p>
     <w:p>
@@ -11091,14 +10903,14 @@
           <w:rFonts w:hint="default"/>
           <w:lang w:val="en-US" w:eastAsia="zh-CN"/>
         </w:rPr>
-        <w:t>nTimeCheck</w:t>
-      </w:r>
-      <w:r>
-        <w:rPr>
-          <w:rFonts w:hint="eastAsia"/>
-          <w:lang w:val="en-US" w:eastAsia="zh-CN"/>
-        </w:rPr>
-        <w:t>:超时检查次数</w:t>
+        <w:t>nPort</w:t>
+      </w:r>
+      <w:r>
+        <w:rPr>
+          <w:rFonts w:hint="eastAsia"/>
+          <w:lang w:val="en-US" w:eastAsia="zh-CN"/>
+        </w:rPr>
+        <w:t>:RPC服务端口</w:t>
       </w:r>
     </w:p>
     <w:p>
@@ -11118,92 +10930,14 @@
           <w:rFonts w:hint="default"/>
           <w:lang w:val="en-US" w:eastAsia="zh-CN"/>
         </w:rPr>
-        <w:t>nTimeOut</w:t>
-      </w:r>
-      <w:r>
-        <w:rPr>
-          <w:rFonts w:hint="eastAsia"/>
-          <w:lang w:val="en-US" w:eastAsia="zh-CN"/>
-        </w:rPr>
-        <w:t>:超时时间</w:t>
-      </w:r>
-    </w:p>
-    <w:p>
-      <w:pPr>
-        <w:pStyle w:val="3"/>
-        <w:bidi w:val="0"/>
-        <w:rPr>
-          <w:rFonts w:hint="eastAsia"/>
-          <w:lang w:val="en-US" w:eastAsia="zh-CN"/>
-        </w:rPr>
-      </w:pPr>
-      <w:bookmarkStart w:id="36" w:name="_Toc31407"/>
-      <w:r>
-        <w:rPr>
-          <w:rFonts w:hint="eastAsia"/>
-          <w:lang w:val="en-US" w:eastAsia="zh-CN"/>
-        </w:rPr>
-        <w:t>4.2 进程守护配置</w:t>
-      </w:r>
-      <w:bookmarkEnd w:id="36"/>
-    </w:p>
-    <w:p>
-      <w:pPr>
-        <w:rPr>
-          <w:rFonts w:hint="eastAsia"/>
-          <w:lang w:val="en-US" w:eastAsia="zh-CN"/>
-        </w:rPr>
-      </w:pPr>
-      <w:r>
-        <w:rPr>
-          <w:rFonts w:hint="eastAsia"/>
-          <w:lang w:val="en-US" w:eastAsia="zh-CN"/>
-        </w:rPr>
-        <w:t>配置文件:XEngine_ConfigList.json</w:t>
-      </w:r>
-    </w:p>
-    <w:p>
-      <w:pPr>
-        <w:rPr>
-          <w:rFonts w:hint="eastAsia"/>
-          <w:lang w:val="en-US" w:eastAsia="zh-CN"/>
-        </w:rPr>
-      </w:pPr>
-      <w:r>
-        <w:rPr>
-          <w:rFonts w:hint="default"/>
-          <w:lang w:val="en-US" w:eastAsia="zh-CN"/>
-        </w:rPr>
-        <w:t>ListCount</w:t>
-      </w:r>
-      <w:r>
-        <w:rPr>
-          <w:rFonts w:hint="eastAsia"/>
-          <w:lang w:val="en-US" w:eastAsia="zh-CN"/>
-        </w:rPr>
-        <w:t>:守护进程个数</w:t>
-      </w:r>
-    </w:p>
-    <w:p>
-      <w:pPr>
-        <w:rPr>
-          <w:rFonts w:hint="eastAsia"/>
-          <w:lang w:val="en-US" w:eastAsia="zh-CN"/>
-        </w:rPr>
-      </w:pPr>
-      <w:r>
-        <w:rPr>
-          <w:rFonts w:hint="default"/>
-          <w:lang w:val="en-US" w:eastAsia="zh-CN"/>
-        </w:rPr>
-        <w:t>ListArray</w:t>
-      </w:r>
-      <w:r>
-        <w:rPr>
-          <w:rFonts w:hint="eastAsia"/>
-          <w:lang w:val="en-US" w:eastAsia="zh-CN"/>
-        </w:rPr>
-        <w:t>:进程列表</w:t>
+        <w:t>nThread</w:t>
+      </w:r>
+      <w:r>
+        <w:rPr>
+          <w:rFonts w:hint="eastAsia"/>
+          <w:lang w:val="en-US" w:eastAsia="zh-CN"/>
+        </w:rPr>
+        <w:t>:RCP服务线程</w:t>
       </w:r>
     </w:p>
     <w:p>
@@ -11220,10 +10954,17 @@
       </w:pPr>
       <w:r>
         <w:rPr>
-          <w:rFonts w:hint="eastAsia"/>
-          <w:lang w:val="en-US" w:eastAsia="zh-CN"/>
-        </w:rPr>
-        <w:t>APPName:进程名称</w:t>
+          <w:rFonts w:hint="default"/>
+          <w:lang w:val="en-US" w:eastAsia="zh-CN"/>
+        </w:rPr>
+        <w:t>nClient</w:t>
+      </w:r>
+      <w:r>
+        <w:rPr>
+          <w:rFonts w:hint="eastAsia"/>
+          <w:lang w:val="en-US" w:eastAsia="zh-CN"/>
+        </w:rPr>
+        <w:t>:最大运行客户端个数</w:t>
       </w:r>
     </w:p>
     <w:p>
@@ -11243,14 +10984,14 @@
           <w:rFonts w:hint="default"/>
           <w:lang w:val="en-US" w:eastAsia="zh-CN"/>
         </w:rPr>
-        <w:t>APPPath</w:t>
-      </w:r>
-      <w:r>
-        <w:rPr>
-          <w:rFonts w:hint="eastAsia"/>
-          <w:lang w:val="en-US" w:eastAsia="zh-CN"/>
-        </w:rPr>
-        <w:t>:进程路径</w:t>
+        <w:t>nTimeCheck</w:t>
+      </w:r>
+      <w:r>
+        <w:rPr>
+          <w:rFonts w:hint="eastAsia"/>
+          <w:lang w:val="en-US" w:eastAsia="zh-CN"/>
+        </w:rPr>
+        <w:t>:超时检查次数</w:t>
       </w:r>
     </w:p>
     <w:p>
@@ -11270,14 +11011,92 @@
           <w:rFonts w:hint="default"/>
           <w:lang w:val="en-US" w:eastAsia="zh-CN"/>
         </w:rPr>
-        <w:t>APPAutoStart</w:t>
-      </w:r>
-      <w:r>
-        <w:rPr>
-          <w:rFonts w:hint="eastAsia"/>
-          <w:lang w:val="en-US" w:eastAsia="zh-CN"/>
-        </w:rPr>
-        <w:t>:是否自动启动</w:t>
+        <w:t>nTimeOut</w:t>
+      </w:r>
+      <w:r>
+        <w:rPr>
+          <w:rFonts w:hint="eastAsia"/>
+          <w:lang w:val="en-US" w:eastAsia="zh-CN"/>
+        </w:rPr>
+        <w:t>:超时时间</w:t>
+      </w:r>
+    </w:p>
+    <w:p>
+      <w:pPr>
+        <w:pStyle w:val="3"/>
+        <w:bidi w:val="0"/>
+        <w:rPr>
+          <w:rFonts w:hint="eastAsia"/>
+          <w:lang w:val="en-US" w:eastAsia="zh-CN"/>
+        </w:rPr>
+      </w:pPr>
+      <w:bookmarkStart w:id="36" w:name="_Toc28176"/>
+      <w:r>
+        <w:rPr>
+          <w:rFonts w:hint="eastAsia"/>
+          <w:lang w:val="en-US" w:eastAsia="zh-CN"/>
+        </w:rPr>
+        <w:t>4.2 进程守护配置</w:t>
+      </w:r>
+      <w:bookmarkEnd w:id="36"/>
+    </w:p>
+    <w:p>
+      <w:pPr>
+        <w:rPr>
+          <w:rFonts w:hint="eastAsia"/>
+          <w:lang w:val="en-US" w:eastAsia="zh-CN"/>
+        </w:rPr>
+      </w:pPr>
+      <w:r>
+        <w:rPr>
+          <w:rFonts w:hint="eastAsia"/>
+          <w:lang w:val="en-US" w:eastAsia="zh-CN"/>
+        </w:rPr>
+        <w:t>配置文件:XEngine_ConfigList.json</w:t>
+      </w:r>
+    </w:p>
+    <w:p>
+      <w:pPr>
+        <w:rPr>
+          <w:rFonts w:hint="eastAsia"/>
+          <w:lang w:val="en-US" w:eastAsia="zh-CN"/>
+        </w:rPr>
+      </w:pPr>
+      <w:r>
+        <w:rPr>
+          <w:rFonts w:hint="default"/>
+          <w:lang w:val="en-US" w:eastAsia="zh-CN"/>
+        </w:rPr>
+        <w:t>ListCount</w:t>
+      </w:r>
+      <w:r>
+        <w:rPr>
+          <w:rFonts w:hint="eastAsia"/>
+          <w:lang w:val="en-US" w:eastAsia="zh-CN"/>
+        </w:rPr>
+        <w:t>:守护进程个数</w:t>
+      </w:r>
+    </w:p>
+    <w:p>
+      <w:pPr>
+        <w:rPr>
+          <w:rFonts w:hint="eastAsia"/>
+          <w:lang w:val="en-US" w:eastAsia="zh-CN"/>
+        </w:rPr>
+      </w:pPr>
+      <w:r>
+        <w:rPr>
+          <w:rFonts w:hint="default"/>
+          <w:lang w:val="en-US" w:eastAsia="zh-CN"/>
+        </w:rPr>
+        <w:t>ListArray</w:t>
+      </w:r>
+      <w:r>
+        <w:rPr>
+          <w:rFonts w:hint="eastAsia"/>
+          <w:lang w:val="en-US" w:eastAsia="zh-CN"/>
+        </w:rPr>
+        <w:t>:进程列表</w:t>
       </w:r>
     </w:p>
     <w:p>
@@ -11294,17 +11113,10 @@
       </w:pPr>
       <w:r>
         <w:rPr>
-          <w:rFonts w:hint="default"/>
-          <w:lang w:val="en-US" w:eastAsia="zh-CN"/>
-        </w:rPr>
-        <w:t>APPService</w:t>
-      </w:r>
-      <w:r>
-        <w:rPr>
-          <w:rFonts w:hint="eastAsia"/>
-          <w:lang w:val="en-US" w:eastAsia="zh-CN"/>
-        </w:rPr>
-        <w:t>:是否是服务</w:t>
+          <w:rFonts w:hint="eastAsia"/>
+          <w:lang w:val="en-US" w:eastAsia="zh-CN"/>
+        </w:rPr>
+        <w:t>APPName:进程名称</w:t>
       </w:r>
     </w:p>
     <w:p>
@@ -11324,14 +11136,14 @@
           <w:rFonts w:hint="default"/>
           <w:lang w:val="en-US" w:eastAsia="zh-CN"/>
         </w:rPr>
-        <w:t>APPReTime</w:t>
-      </w:r>
-      <w:r>
-        <w:rPr>
-          <w:rFonts w:hint="eastAsia"/>
-          <w:lang w:val="en-US" w:eastAsia="zh-CN"/>
-        </w:rPr>
-        <w:t>:设置自动重启,时间,秒</w:t>
+        <w:t>APPPath</w:t>
+      </w:r>
+      <w:r>
+        <w:rPr>
+          <w:rFonts w:hint="eastAsia"/>
+          <w:lang w:val="en-US" w:eastAsia="zh-CN"/>
+        </w:rPr>
+        <w:t>:进程路径</w:t>
       </w:r>
     </w:p>
     <w:p>
@@ -11351,151 +11163,14 @@
           <w:rFonts w:hint="default"/>
           <w:lang w:val="en-US" w:eastAsia="zh-CN"/>
         </w:rPr>
-        <w:t>APPEnable</w:t>
-      </w:r>
-      <w:r>
-        <w:rPr>
-          <w:rFonts w:hint="eastAsia"/>
-          <w:lang w:val="en-US" w:eastAsia="zh-CN"/>
-        </w:rPr>
-        <w:t>:是否启用此配置</w:t>
-      </w:r>
-    </w:p>
-    <w:p>
-      <w:pPr>
-        <w:pStyle w:val="2"/>
-        <w:bidi w:val="0"/>
-        <w:rPr>
-          <w:rFonts w:hint="eastAsia"/>
-          <w:lang w:val="en-US" w:eastAsia="zh-CN"/>
-        </w:rPr>
-      </w:pPr>
-      <w:bookmarkStart w:id="37" w:name="_Toc16054"/>
-      <w:r>
-        <w:rPr>
-          <w:rFonts w:hint="eastAsia"/>
-          <w:lang w:val="en-US" w:eastAsia="zh-CN"/>
-        </w:rPr>
-        <w:t>五 高级配置</w:t>
-      </w:r>
-      <w:bookmarkEnd w:id="37"/>
-    </w:p>
-    <w:p>
-      <w:pPr>
-        <w:pStyle w:val="3"/>
-        <w:bidi w:val="0"/>
-        <w:rPr>
-          <w:rFonts w:hint="eastAsia"/>
-          <w:lang w:val="en-US" w:eastAsia="zh-CN"/>
-        </w:rPr>
-      </w:pPr>
-      <w:bookmarkStart w:id="38" w:name="_Toc3446"/>
-      <w:r>
-        <w:rPr>
-          <w:rFonts w:hint="eastAsia"/>
-          <w:lang w:val="en-US" w:eastAsia="zh-CN"/>
-        </w:rPr>
-        <w:t>5.1 邮件报告</w:t>
-      </w:r>
-      <w:bookmarkEnd w:id="38"/>
-    </w:p>
-    <w:p>
-      <w:pPr>
-        <w:ind w:firstLine="420"/>
-        <w:rPr>
-          <w:rFonts w:hint="eastAsia"/>
-          <w:lang w:val="en-US" w:eastAsia="zh-CN"/>
-        </w:rPr>
-      </w:pPr>
-      <w:r>
-        <w:rPr>
-          <w:rFonts w:hint="eastAsia"/>
-          <w:lang w:val="en-US" w:eastAsia="zh-CN"/>
-        </w:rPr>
-        <w:t>邮件报告是在程序第一次启动的时候给指定邮件地址发送一封报告邮件.</w:t>
-      </w:r>
-    </w:p>
-    <w:p>
-      <w:pPr>
-        <w:ind w:firstLine="420"/>
-        <w:rPr>
-          <w:rFonts w:hint="eastAsia"/>
-          <w:lang w:val="en-US" w:eastAsia="zh-CN"/>
-        </w:rPr>
-      </w:pPr>
-      <w:r>
-        <w:rPr>
-          <w:rFonts w:hint="eastAsia"/>
-          <w:lang w:val="en-US" w:eastAsia="zh-CN"/>
-        </w:rPr>
-        <w:t>你需要在发布软件前就配置好.</w:t>
-      </w:r>
-    </w:p>
-    <w:p>
-      <w:pPr>
-        <w:ind w:firstLine="420"/>
-        <w:rPr>
-          <w:rFonts w:hint="eastAsia"/>
-          <w:lang w:val="en-US" w:eastAsia="zh-CN"/>
-        </w:rPr>
-      </w:pPr>
-      <w:r>
-        <w:rPr>
-          <w:rFonts w:hint="eastAsia"/>
-          <w:lang w:val="en-US" w:eastAsia="zh-CN"/>
-        </w:rPr>
-        <w:t>这个配置会被程序加密,因为设计到一些敏感信息.</w:t>
-      </w:r>
-    </w:p>
-    <w:p>
-      <w:pPr>
-        <w:pStyle w:val="4"/>
-        <w:bidi w:val="0"/>
-        <w:rPr>
-          <w:rFonts w:hint="eastAsia"/>
-          <w:lang w:val="en-US" w:eastAsia="zh-CN"/>
-        </w:rPr>
-      </w:pPr>
-      <w:bookmarkStart w:id="39" w:name="_Toc24428"/>
-      <w:r>
-        <w:rPr>
-          <w:rFonts w:hint="eastAsia"/>
-          <w:lang w:val="en-US" w:eastAsia="zh-CN"/>
-        </w:rPr>
-        <w:t>5.1.1 配置文件</w:t>
-      </w:r>
-      <w:bookmarkEnd w:id="39"/>
-    </w:p>
-    <w:p>
-      <w:pPr>
-        <w:ind w:firstLine="420"/>
-        <w:rPr>
-          <w:rFonts w:hint="eastAsia"/>
-          <w:lang w:val="en-US" w:eastAsia="zh-CN"/>
-        </w:rPr>
-      </w:pPr>
-      <w:r>
-        <w:rPr>
-          <w:rFonts w:hint="eastAsia"/>
-          <w:lang w:val="en-US" w:eastAsia="zh-CN"/>
-        </w:rPr>
-        <w:t>配置文件:XControl_EMail.ini</w:t>
-      </w:r>
-    </w:p>
-    <w:p>
-      <w:pPr>
-        <w:ind w:firstLine="420"/>
-        <w:rPr>
-          <w:rFonts w:hint="default"/>
-          <w:lang w:val="en-US" w:eastAsia="zh-CN"/>
-        </w:rPr>
-      </w:pPr>
-      <w:r>
-        <w:rPr>
-          <w:rFonts w:hint="default"/>
-          <w:lang w:val="en-US" w:eastAsia="zh-CN"/>
-        </w:rPr>
-        <w:t>[Email]</w:t>
+        <w:t>APPAutoStart</w:t>
+      </w:r>
+      <w:r>
+        <w:rPr>
+          <w:rFonts w:hint="eastAsia"/>
+          <w:lang w:val="en-US" w:eastAsia="zh-CN"/>
+        </w:rPr>
+        <w:t>:是否自动启动</w:t>
       </w:r>
     </w:p>
     <w:p>
@@ -11515,14 +11190,14 @@
           <w:rFonts w:hint="default"/>
           <w:lang w:val="en-US" w:eastAsia="zh-CN"/>
         </w:rPr>
-        <w:t>SmtpAddr=</w:t>
-      </w:r>
-      <w:r>
-        <w:rPr>
-          <w:rFonts w:hint="eastAsia"/>
-          <w:lang w:val="en-US" w:eastAsia="zh-CN"/>
-        </w:rPr>
-        <w:t>邮箱服务器</w:t>
+        <w:t>APPService</w:t>
+      </w:r>
+      <w:r>
+        <w:rPr>
+          <w:rFonts w:hint="eastAsia"/>
+          <w:lang w:val="en-US" w:eastAsia="zh-CN"/>
+        </w:rPr>
+        <w:t>:是否是服务</w:t>
       </w:r>
     </w:p>
     <w:p>
@@ -11542,14 +11217,14 @@
           <w:rFonts w:hint="default"/>
           <w:lang w:val="en-US" w:eastAsia="zh-CN"/>
         </w:rPr>
-        <w:t>SmtpUser=</w:t>
-      </w:r>
-      <w:r>
-        <w:rPr>
-          <w:rFonts w:hint="eastAsia"/>
-          <w:lang w:val="en-US" w:eastAsia="zh-CN"/>
-        </w:rPr>
-        <w:t>用户名</w:t>
+        <w:t>APPReTime</w:t>
+      </w:r>
+      <w:r>
+        <w:rPr>
+          <w:rFonts w:hint="eastAsia"/>
+          <w:lang w:val="en-US" w:eastAsia="zh-CN"/>
+        </w:rPr>
+        <w:t>:设置自动重启,时间,秒</w:t>
       </w:r>
     </w:p>
     <w:p>
@@ -11569,14 +11244,151 @@
           <w:rFonts w:hint="default"/>
           <w:lang w:val="en-US" w:eastAsia="zh-CN"/>
         </w:rPr>
-        <w:t>SmtpPass=</w:t>
-      </w:r>
-      <w:r>
-        <w:rPr>
-          <w:rFonts w:hint="eastAsia"/>
-          <w:lang w:val="en-US" w:eastAsia="zh-CN"/>
-        </w:rPr>
-        <w:t>密码</w:t>
+        <w:t>APPEnable</w:t>
+      </w:r>
+      <w:r>
+        <w:rPr>
+          <w:rFonts w:hint="eastAsia"/>
+          <w:lang w:val="en-US" w:eastAsia="zh-CN"/>
+        </w:rPr>
+        <w:t>:是否启用此配置</w:t>
+      </w:r>
+    </w:p>
+    <w:p>
+      <w:pPr>
+        <w:pStyle w:val="2"/>
+        <w:bidi w:val="0"/>
+        <w:rPr>
+          <w:rFonts w:hint="eastAsia"/>
+          <w:lang w:val="en-US" w:eastAsia="zh-CN"/>
+        </w:rPr>
+      </w:pPr>
+      <w:bookmarkStart w:id="37" w:name="_Toc24173"/>
+      <w:r>
+        <w:rPr>
+          <w:rFonts w:hint="eastAsia"/>
+          <w:lang w:val="en-US" w:eastAsia="zh-CN"/>
+        </w:rPr>
+        <w:t>五 高级配置</w:t>
+      </w:r>
+      <w:bookmarkEnd w:id="37"/>
+    </w:p>
+    <w:p>
+      <w:pPr>
+        <w:pStyle w:val="3"/>
+        <w:bidi w:val="0"/>
+        <w:rPr>
+          <w:rFonts w:hint="eastAsia"/>
+          <w:lang w:val="en-US" w:eastAsia="zh-CN"/>
+        </w:rPr>
+      </w:pPr>
+      <w:bookmarkStart w:id="38" w:name="_Toc9080"/>
+      <w:r>
+        <w:rPr>
+          <w:rFonts w:hint="eastAsia"/>
+          <w:lang w:val="en-US" w:eastAsia="zh-CN"/>
+        </w:rPr>
+        <w:t>5.1 邮件报告</w:t>
+      </w:r>
+      <w:bookmarkEnd w:id="38"/>
+    </w:p>
+    <w:p>
+      <w:pPr>
+        <w:ind w:firstLine="420"/>
+        <w:rPr>
+          <w:rFonts w:hint="eastAsia"/>
+          <w:lang w:val="en-US" w:eastAsia="zh-CN"/>
+        </w:rPr>
+      </w:pPr>
+      <w:r>
+        <w:rPr>
+          <w:rFonts w:hint="eastAsia"/>
+          <w:lang w:val="en-US" w:eastAsia="zh-CN"/>
+        </w:rPr>
+        <w:t>邮件报告是在程序第一次启动的时候给指定邮件地址发送一封报告邮件.</w:t>
+      </w:r>
+    </w:p>
+    <w:p>
+      <w:pPr>
+        <w:ind w:firstLine="420"/>
+        <w:rPr>
+          <w:rFonts w:hint="eastAsia"/>
+          <w:lang w:val="en-US" w:eastAsia="zh-CN"/>
+        </w:rPr>
+      </w:pPr>
+      <w:r>
+        <w:rPr>
+          <w:rFonts w:hint="eastAsia"/>
+          <w:lang w:val="en-US" w:eastAsia="zh-CN"/>
+        </w:rPr>
+        <w:t>你需要在发布软件前就配置好.</w:t>
+      </w:r>
+    </w:p>
+    <w:p>
+      <w:pPr>
+        <w:ind w:firstLine="420"/>
+        <w:rPr>
+          <w:rFonts w:hint="eastAsia"/>
+          <w:lang w:val="en-US" w:eastAsia="zh-CN"/>
+        </w:rPr>
+      </w:pPr>
+      <w:r>
+        <w:rPr>
+          <w:rFonts w:hint="eastAsia"/>
+          <w:lang w:val="en-US" w:eastAsia="zh-CN"/>
+        </w:rPr>
+        <w:t>这个配置会被程序加密,因为设计到一些敏感信息.</w:t>
+      </w:r>
+    </w:p>
+    <w:p>
+      <w:pPr>
+        <w:pStyle w:val="4"/>
+        <w:bidi w:val="0"/>
+        <w:rPr>
+          <w:rFonts w:hint="eastAsia"/>
+          <w:lang w:val="en-US" w:eastAsia="zh-CN"/>
+        </w:rPr>
+      </w:pPr>
+      <w:bookmarkStart w:id="39" w:name="_Toc21989"/>
+      <w:r>
+        <w:rPr>
+          <w:rFonts w:hint="eastAsia"/>
+          <w:lang w:val="en-US" w:eastAsia="zh-CN"/>
+        </w:rPr>
+        <w:t>5.1.1 配置文件</w:t>
+      </w:r>
+      <w:bookmarkEnd w:id="39"/>
+    </w:p>
+    <w:p>
+      <w:pPr>
+        <w:ind w:firstLine="420"/>
+        <w:rPr>
+          <w:rFonts w:hint="eastAsia"/>
+          <w:lang w:val="en-US" w:eastAsia="zh-CN"/>
+        </w:rPr>
+      </w:pPr>
+      <w:r>
+        <w:rPr>
+          <w:rFonts w:hint="eastAsia"/>
+          <w:lang w:val="en-US" w:eastAsia="zh-CN"/>
+        </w:rPr>
+        <w:t>配置文件:XControl_EMail.ini</w:t>
+      </w:r>
+    </w:p>
+    <w:p>
+      <w:pPr>
+        <w:ind w:firstLine="420"/>
+        <w:rPr>
+          <w:rFonts w:hint="default"/>
+          <w:lang w:val="en-US" w:eastAsia="zh-CN"/>
+        </w:rPr>
+      </w:pPr>
+      <w:r>
+        <w:rPr>
+          <w:rFonts w:hint="default"/>
+          <w:lang w:val="en-US" w:eastAsia="zh-CN"/>
+        </w:rPr>
+        <w:t>[Email]</w:t>
       </w:r>
     </w:p>
     <w:p>
@@ -11596,30 +11408,14 @@
           <w:rFonts w:hint="default"/>
           <w:lang w:val="en-US" w:eastAsia="zh-CN"/>
         </w:rPr>
-        <w:t>SmtpFrom=</w:t>
-      </w:r>
-      <w:r>
-        <w:rPr>
-          <w:rFonts w:hint="eastAsia"/>
-          <w:lang w:val="en-US" w:eastAsia="zh-CN"/>
-        </w:rPr>
-        <w:t>发送者邮件地址</w:t>
-      </w:r>
-    </w:p>
-    <w:p>
-      <w:pPr>
-        <w:ind w:firstLine="420"/>
-        <w:rPr>
-          <w:rFonts w:hint="default"/>
-          <w:lang w:val="en-US" w:eastAsia="zh-CN"/>
-        </w:rPr>
-      </w:pPr>
-      <w:r>
-        <w:rPr>
-          <w:rFonts w:hint="default"/>
-          <w:lang w:val="en-US" w:eastAsia="zh-CN"/>
-        </w:rPr>
-        <w:t>[SendTo]</w:t>
+        <w:t>SmtpAddr=</w:t>
+      </w:r>
+      <w:r>
+        <w:rPr>
+          <w:rFonts w:hint="eastAsia"/>
+          <w:lang w:val="en-US" w:eastAsia="zh-CN"/>
+        </w:rPr>
+        <w:t>邮箱服务器</w:t>
       </w:r>
     </w:p>
     <w:p>
@@ -11639,6 +11435,103 @@
           <w:rFonts w:hint="default"/>
           <w:lang w:val="en-US" w:eastAsia="zh-CN"/>
         </w:rPr>
+        <w:t>SmtpUser=</w:t>
+      </w:r>
+      <w:r>
+        <w:rPr>
+          <w:rFonts w:hint="eastAsia"/>
+          <w:lang w:val="en-US" w:eastAsia="zh-CN"/>
+        </w:rPr>
+        <w:t>用户名</w:t>
+      </w:r>
+    </w:p>
+    <w:p>
+      <w:pPr>
+        <w:numPr>
+          <w:ilvl w:val="0"/>
+          <w:numId w:val="3"/>
+        </w:numPr>
+        <w:ind w:left="420" w:leftChars="0" w:hanging="420" w:firstLineChars="0"/>
+        <w:rPr>
+          <w:rFonts w:hint="default"/>
+          <w:lang w:val="en-US" w:eastAsia="zh-CN"/>
+        </w:rPr>
+      </w:pPr>
+      <w:r>
+        <w:rPr>
+          <w:rFonts w:hint="default"/>
+          <w:lang w:val="en-US" w:eastAsia="zh-CN"/>
+        </w:rPr>
+        <w:t>SmtpPass=</w:t>
+      </w:r>
+      <w:r>
+        <w:rPr>
+          <w:rFonts w:hint="eastAsia"/>
+          <w:lang w:val="en-US" w:eastAsia="zh-CN"/>
+        </w:rPr>
+        <w:t>密码</w:t>
+      </w:r>
+    </w:p>
+    <w:p>
+      <w:pPr>
+        <w:numPr>
+          <w:ilvl w:val="0"/>
+          <w:numId w:val="3"/>
+        </w:numPr>
+        <w:ind w:left="420" w:leftChars="0" w:hanging="420" w:firstLineChars="0"/>
+        <w:rPr>
+          <w:rFonts w:hint="default"/>
+          <w:lang w:val="en-US" w:eastAsia="zh-CN"/>
+        </w:rPr>
+      </w:pPr>
+      <w:r>
+        <w:rPr>
+          <w:rFonts w:hint="default"/>
+          <w:lang w:val="en-US" w:eastAsia="zh-CN"/>
+        </w:rPr>
+        <w:t>SmtpFrom=</w:t>
+      </w:r>
+      <w:r>
+        <w:rPr>
+          <w:rFonts w:hint="eastAsia"/>
+          <w:lang w:val="en-US" w:eastAsia="zh-CN"/>
+        </w:rPr>
+        <w:t>发送者邮件地址</w:t>
+      </w:r>
+    </w:p>
+    <w:p>
+      <w:pPr>
+        <w:ind w:firstLine="420"/>
+        <w:rPr>
+          <w:rFonts w:hint="default"/>
+          <w:lang w:val="en-US" w:eastAsia="zh-CN"/>
+        </w:rPr>
+      </w:pPr>
+      <w:r>
+        <w:rPr>
+          <w:rFonts w:hint="default"/>
+          <w:lang w:val="en-US" w:eastAsia="zh-CN"/>
+        </w:rPr>
+        <w:t>[SendTo]</w:t>
+      </w:r>
+    </w:p>
+    <w:p>
+      <w:pPr>
+        <w:numPr>
+          <w:ilvl w:val="0"/>
+          <w:numId w:val="3"/>
+        </w:numPr>
+        <w:ind w:left="420" w:leftChars="0" w:hanging="420" w:firstLineChars="0"/>
+        <w:rPr>
+          <w:rFonts w:hint="default"/>
+          <w:lang w:val="en-US" w:eastAsia="zh-CN"/>
+        </w:rPr>
+      </w:pPr>
+      <w:r>
+        <w:rPr>
+          <w:rFonts w:hint="default"/>
+          <w:lang w:val="en-US" w:eastAsia="zh-CN"/>
+        </w:rPr>
         <w:t>Addr</w:t>
       </w:r>
       <w:r>
@@ -11672,7 +11565,7 @@
           <w:lang w:val="en-US" w:eastAsia="zh-CN"/>
         </w:rPr>
       </w:pPr>
-      <w:bookmarkStart w:id="40" w:name="_Toc17115"/>
+      <w:bookmarkStart w:id="40" w:name="_Toc11810"/>
       <w:r>
         <w:rPr>
           <w:rFonts w:hint="eastAsia"/>
@@ -11746,7 +11639,7 @@
           <w:lang w:val="en-US" w:eastAsia="zh-CN"/>
         </w:rPr>
       </w:pPr>
-      <w:bookmarkStart w:id="41" w:name="_Toc4292"/>
+      <w:bookmarkStart w:id="41" w:name="_Toc14932"/>
       <w:r>
         <w:rPr>
           <w:rFonts w:hint="eastAsia"/>
@@ -11765,7 +11658,7 @@
           <w:lang w:val="en-US" w:eastAsia="zh-CN"/>
         </w:rPr>
       </w:pPr>
-      <w:bookmarkStart w:id="42" w:name="_Toc29143"/>
+      <w:bookmarkStart w:id="42" w:name="_Toc27823"/>
       <w:r>
         <w:rPr>
           <w:rFonts w:hint="eastAsia"/>
@@ -11873,7 +11766,7 @@
           <w:lang w:val="en-US" w:eastAsia="zh-CN"/>
         </w:rPr>
       </w:pPr>
-      <w:bookmarkStart w:id="43" w:name="_Toc5095"/>
+      <w:bookmarkStart w:id="43" w:name="_Toc20406"/>
       <w:r>
         <w:rPr>
           <w:rFonts w:hint="eastAsia"/>
@@ -11996,7 +11889,7 @@
           <w:lang w:val="en-US" w:eastAsia="zh-CN"/>
         </w:rPr>
       </w:pPr>
-      <w:bookmarkStart w:id="44" w:name="_Toc11474"/>
+      <w:bookmarkStart w:id="44" w:name="_Toc31628"/>
       <w:r>
         <w:rPr>
           <w:rFonts w:hint="eastAsia"/>
@@ -12014,7 +11907,7 @@
           <w:lang w:val="en-US" w:eastAsia="zh-CN"/>
         </w:rPr>
       </w:pPr>
-      <w:bookmarkStart w:id="45" w:name="_Toc14320"/>
+      <w:bookmarkStart w:id="45" w:name="_Toc28603"/>
       <w:r>
         <w:rPr>
           <w:rFonts w:hint="eastAsia"/>
@@ -12047,7 +11940,7 @@
           <w:lang w:val="en-US" w:eastAsia="zh-CN"/>
         </w:rPr>
       </w:pPr>
-      <w:bookmarkStart w:id="46" w:name="_Toc23400"/>
+      <w:bookmarkStart w:id="46" w:name="_Toc2255"/>
       <w:r>
         <w:rPr>
           <w:rFonts w:hint="eastAsia"/>
@@ -12082,7 +11975,7 @@
           <w:lang w:val="en-US" w:eastAsia="zh-CN"/>
         </w:rPr>
       </w:pPr>
-      <w:bookmarkStart w:id="47" w:name="_Toc3893"/>
+      <w:bookmarkStart w:id="47" w:name="_Toc1693"/>
       <w:r>
         <w:rPr>
           <w:rFonts w:hint="eastAsia"/>
@@ -12116,7 +12009,7 @@
           <w:lang w:val="en-US" w:eastAsia="zh-CN"/>
         </w:rPr>
       </w:pPr>
-      <w:bookmarkStart w:id="48" w:name="_Toc4893"/>
+      <w:bookmarkStart w:id="48" w:name="_Toc29763"/>
       <w:r>
         <w:rPr>
           <w:rFonts w:hint="eastAsia"/>

--- a/XEngine_Docment/Docment_zh.docx
+++ b/XEngine_Docment/Docment_zh.docx
@@ -13,7 +13,7 @@
           <w:szCs w:val="44"/>
         </w:rPr>
       </w:pPr>
-      <w:bookmarkStart w:id="0" w:name="_Toc29796"/>
+      <w:bookmarkStart w:id="0" w:name="_Toc20445"/>
       <w:r>
         <w:rPr>
           <w:rFonts w:hint="eastAsia"/>
@@ -71,8 +71,8 @@
             <w:ind w:left="0" w:leftChars="0" w:right="0" w:rightChars="0" w:firstLine="0" w:firstLineChars="0"/>
             <w:jc w:val="center"/>
           </w:pPr>
-          <w:bookmarkStart w:id="49" w:name="_GoBack"/>
-          <w:bookmarkEnd w:id="49"/>
+          <w:bookmarkStart w:id="38" w:name="_GoBack"/>
+          <w:bookmarkEnd w:id="38"/>
           <w:r>
             <w:rPr>
               <w:rFonts w:ascii="宋体" w:hAnsi="宋体" w:eastAsia="宋体"/>
@@ -101,7 +101,7 @@
             <w:fldChar w:fldCharType="begin"/>
           </w:r>
           <w:r>
-            <w:instrText xml:space="preserve"> HYPERLINK \l _Toc29796 </w:instrText>
+            <w:instrText xml:space="preserve"> HYPERLINK \l _Toc20445 </w:instrText>
           </w:r>
           <w:r>
             <w:fldChar w:fldCharType="separate"/>
@@ -128,7 +128,7 @@
             <w:fldChar w:fldCharType="begin"/>
           </w:r>
           <w:r>
-            <w:instrText xml:space="preserve"> PAGEREF _Toc29796 \h </w:instrText>
+            <w:instrText xml:space="preserve"> PAGEREF _Toc20445 \h </w:instrText>
           </w:r>
           <w:r>
             <w:fldChar w:fldCharType="separate"/>
@@ -162,7 +162,7 @@
               <w:bCs/>
               <w:lang w:val="zh-CN"/>
             </w:rPr>
-            <w:instrText xml:space="preserve"> HYPERLINK \l _Toc14408 </w:instrText>
+            <w:instrText xml:space="preserve"> HYPERLINK \l _Toc19943 </w:instrText>
           </w:r>
           <w:r>
             <w:rPr>
@@ -184,13 +184,13 @@
             <w:fldChar w:fldCharType="begin"/>
           </w:r>
           <w:r>
-            <w:instrText xml:space="preserve"> PAGEREF _Toc14408 \h </w:instrText>
+            <w:instrText xml:space="preserve"> PAGEREF _Toc19943 \h </w:instrText>
           </w:r>
           <w:r>
             <w:fldChar w:fldCharType="separate"/>
           </w:r>
           <w:r>
-            <w:t>4</w:t>
+            <w:t>3</w:t>
           </w:r>
           <w:r>
             <w:fldChar w:fldCharType="end"/>
@@ -222,7 +222,7 @@
               <w:bCs/>
               <w:lang w:val="zh-CN"/>
             </w:rPr>
-            <w:instrText xml:space="preserve"> HYPERLINK \l _Toc20143 </w:instrText>
+            <w:instrText xml:space="preserve"> HYPERLINK \l _Toc13109 </w:instrText>
           </w:r>
           <w:r>
             <w:rPr>
@@ -244,13 +244,13 @@
             <w:fldChar w:fldCharType="begin"/>
           </w:r>
           <w:r>
-            <w:instrText xml:space="preserve"> PAGEREF _Toc20143 \h </w:instrText>
+            <w:instrText xml:space="preserve"> PAGEREF _Toc13109 \h </w:instrText>
           </w:r>
           <w:r>
             <w:fldChar w:fldCharType="separate"/>
           </w:r>
           <w:r>
-            <w:t>4</w:t>
+            <w:t>3</w:t>
           </w:r>
           <w:r>
             <w:fldChar w:fldCharType="end"/>
@@ -282,7 +282,7 @@
               <w:bCs/>
               <w:lang w:val="zh-CN"/>
             </w:rPr>
-            <w:instrText xml:space="preserve"> HYPERLINK \l _Toc27636 </w:instrText>
+            <w:instrText xml:space="preserve"> HYPERLINK \l _Toc30135 </w:instrText>
           </w:r>
           <w:r>
             <w:rPr>
@@ -306,13 +306,13 @@
             <w:fldChar w:fldCharType="begin"/>
           </w:r>
           <w:r>
-            <w:instrText xml:space="preserve"> PAGEREF _Toc27636 \h </w:instrText>
+            <w:instrText xml:space="preserve"> PAGEREF _Toc30135 \h </w:instrText>
           </w:r>
           <w:r>
             <w:fldChar w:fldCharType="separate"/>
           </w:r>
           <w:r>
-            <w:t>4</w:t>
+            <w:t>3</w:t>
           </w:r>
           <w:r>
             <w:fldChar w:fldCharType="end"/>
@@ -344,7 +344,7 @@
               <w:bCs/>
               <w:lang w:val="zh-CN"/>
             </w:rPr>
-            <w:instrText xml:space="preserve"> HYPERLINK \l _Toc7846 </w:instrText>
+            <w:instrText xml:space="preserve"> HYPERLINK \l _Toc25826 </w:instrText>
           </w:r>
           <w:r>
             <w:rPr>
@@ -367,13 +367,13 @@
             <w:fldChar w:fldCharType="begin"/>
           </w:r>
           <w:r>
-            <w:instrText xml:space="preserve"> PAGEREF _Toc7846 \h </w:instrText>
+            <w:instrText xml:space="preserve"> PAGEREF _Toc25826 \h </w:instrText>
           </w:r>
           <w:r>
             <w:fldChar w:fldCharType="separate"/>
           </w:r>
           <w:r>
-            <w:t>4</w:t>
+            <w:t>3</w:t>
           </w:r>
           <w:r>
             <w:fldChar w:fldCharType="end"/>
@@ -405,7 +405,7 @@
               <w:bCs/>
               <w:lang w:val="zh-CN"/>
             </w:rPr>
-            <w:instrText xml:space="preserve"> HYPERLINK \l _Toc9021 </w:instrText>
+            <w:instrText xml:space="preserve"> HYPERLINK \l _Toc2432 </w:instrText>
           </w:r>
           <w:r>
             <w:rPr>
@@ -434,13 +434,13 @@
             <w:fldChar w:fldCharType="begin"/>
           </w:r>
           <w:r>
-            <w:instrText xml:space="preserve"> PAGEREF _Toc9021 \h </w:instrText>
+            <w:instrText xml:space="preserve"> PAGEREF _Toc2432 \h </w:instrText>
           </w:r>
           <w:r>
             <w:fldChar w:fldCharType="separate"/>
           </w:r>
           <w:r>
-            <w:t>4</w:t>
+            <w:t>3</w:t>
           </w:r>
           <w:r>
             <w:fldChar w:fldCharType="end"/>
@@ -472,7 +472,7 @@
               <w:bCs/>
               <w:lang w:val="zh-CN"/>
             </w:rPr>
-            <w:instrText xml:space="preserve"> HYPERLINK \l _Toc19171 </w:instrText>
+            <w:instrText xml:space="preserve"> HYPERLINK \l _Toc17076 </w:instrText>
           </w:r>
           <w:r>
             <w:rPr>
@@ -502,13 +502,13 @@
             <w:fldChar w:fldCharType="begin"/>
           </w:r>
           <w:r>
-            <w:instrText xml:space="preserve"> PAGEREF _Toc19171 \h </w:instrText>
+            <w:instrText xml:space="preserve"> PAGEREF _Toc17076 \h </w:instrText>
           </w:r>
           <w:r>
             <w:fldChar w:fldCharType="separate"/>
           </w:r>
           <w:r>
-            <w:t>4</w:t>
+            <w:t>3</w:t>
           </w:r>
           <w:r>
             <w:fldChar w:fldCharType="end"/>
@@ -540,7 +540,7 @@
               <w:bCs/>
               <w:lang w:val="zh-CN"/>
             </w:rPr>
-            <w:instrText xml:space="preserve"> HYPERLINK \l _Toc20830 </w:instrText>
+            <w:instrText xml:space="preserve"> HYPERLINK \l _Toc27039 </w:instrText>
           </w:r>
           <w:r>
             <w:rPr>
@@ -570,13 +570,13 @@
             <w:fldChar w:fldCharType="begin"/>
           </w:r>
           <w:r>
-            <w:instrText xml:space="preserve"> PAGEREF _Toc20830 \h </w:instrText>
+            <w:instrText xml:space="preserve"> PAGEREF _Toc27039 \h </w:instrText>
           </w:r>
           <w:r>
             <w:fldChar w:fldCharType="separate"/>
           </w:r>
           <w:r>
-            <w:t>4</w:t>
+            <w:t>3</w:t>
           </w:r>
           <w:r>
             <w:fldChar w:fldCharType="end"/>
@@ -608,7 +608,7 @@
               <w:bCs/>
               <w:lang w:val="zh-CN"/>
             </w:rPr>
-            <w:instrText xml:space="preserve"> HYPERLINK \l _Toc11415 </w:instrText>
+            <w:instrText xml:space="preserve"> HYPERLINK \l _Toc26174 </w:instrText>
           </w:r>
           <w:r>
             <w:rPr>
@@ -638,13 +638,13 @@
             <w:fldChar w:fldCharType="begin"/>
           </w:r>
           <w:r>
-            <w:instrText xml:space="preserve"> PAGEREF _Toc11415 \h </w:instrText>
+            <w:instrText xml:space="preserve"> PAGEREF _Toc26174 \h </w:instrText>
           </w:r>
           <w:r>
             <w:fldChar w:fldCharType="separate"/>
           </w:r>
           <w:r>
-            <w:t>4</w:t>
+            <w:t>3</w:t>
           </w:r>
           <w:r>
             <w:fldChar w:fldCharType="end"/>
@@ -676,7 +676,7 @@
               <w:bCs/>
               <w:lang w:val="zh-CN"/>
             </w:rPr>
-            <w:instrText xml:space="preserve"> HYPERLINK \l _Toc23072 </w:instrText>
+            <w:instrText xml:space="preserve"> HYPERLINK \l _Toc8562 </w:instrText>
           </w:r>
           <w:r>
             <w:rPr>
@@ -699,13 +699,13 @@
             <w:fldChar w:fldCharType="begin"/>
           </w:r>
           <w:r>
-            <w:instrText xml:space="preserve"> PAGEREF _Toc23072 \h </w:instrText>
+            <w:instrText xml:space="preserve"> PAGEREF _Toc8562 \h </w:instrText>
           </w:r>
           <w:r>
             <w:fldChar w:fldCharType="separate"/>
           </w:r>
           <w:r>
-            <w:t>4</w:t>
+            <w:t>3</w:t>
           </w:r>
           <w:r>
             <w:fldChar w:fldCharType="end"/>
@@ -737,7 +737,7 @@
               <w:bCs/>
               <w:lang w:val="zh-CN"/>
             </w:rPr>
-            <w:instrText xml:space="preserve"> HYPERLINK \l _Toc12886 </w:instrText>
+            <w:instrText xml:space="preserve"> HYPERLINK \l _Toc3345 </w:instrText>
           </w:r>
           <w:r>
             <w:rPr>
@@ -760,13 +760,13 @@
             <w:fldChar w:fldCharType="begin"/>
           </w:r>
           <w:r>
-            <w:instrText xml:space="preserve"> PAGEREF _Toc12886 \h </w:instrText>
+            <w:instrText xml:space="preserve"> PAGEREF _Toc3345 \h </w:instrText>
           </w:r>
           <w:r>
             <w:fldChar w:fldCharType="separate"/>
           </w:r>
           <w:r>
-            <w:t>5</w:t>
+            <w:t>4</w:t>
           </w:r>
           <w:r>
             <w:fldChar w:fldCharType="end"/>
@@ -798,7 +798,7 @@
               <w:bCs/>
               <w:lang w:val="zh-CN"/>
             </w:rPr>
-            <w:instrText xml:space="preserve"> HYPERLINK \l _Toc27633 </w:instrText>
+            <w:instrText xml:space="preserve"> HYPERLINK \l _Toc8497 </w:instrText>
           </w:r>
           <w:r>
             <w:rPr>
@@ -821,13 +821,13 @@
             <w:fldChar w:fldCharType="begin"/>
           </w:r>
           <w:r>
-            <w:instrText xml:space="preserve"> PAGEREF _Toc27633 \h </w:instrText>
+            <w:instrText xml:space="preserve"> PAGEREF _Toc8497 \h </w:instrText>
           </w:r>
           <w:r>
             <w:fldChar w:fldCharType="separate"/>
           </w:r>
           <w:r>
-            <w:t>5</w:t>
+            <w:t>4</w:t>
           </w:r>
           <w:r>
             <w:fldChar w:fldCharType="end"/>
@@ -859,7 +859,7 @@
               <w:bCs/>
               <w:lang w:val="zh-CN"/>
             </w:rPr>
-            <w:instrText xml:space="preserve"> HYPERLINK \l _Toc2652 </w:instrText>
+            <w:instrText xml:space="preserve"> HYPERLINK \l _Toc5068 </w:instrText>
           </w:r>
           <w:r>
             <w:rPr>
@@ -882,13 +882,13 @@
             <w:fldChar w:fldCharType="begin"/>
           </w:r>
           <w:r>
-            <w:instrText xml:space="preserve"> PAGEREF _Toc2652 \h </w:instrText>
+            <w:instrText xml:space="preserve"> PAGEREF _Toc5068 \h </w:instrText>
           </w:r>
           <w:r>
             <w:fldChar w:fldCharType="separate"/>
           </w:r>
           <w:r>
-            <w:t>5</w:t>
+            <w:t>4</w:t>
           </w:r>
           <w:r>
             <w:fldChar w:fldCharType="end"/>
@@ -920,7 +920,7 @@
               <w:bCs/>
               <w:lang w:val="zh-CN"/>
             </w:rPr>
-            <w:instrText xml:space="preserve"> HYPERLINK \l _Toc22420 </w:instrText>
+            <w:instrText xml:space="preserve"> HYPERLINK \l _Toc21305 </w:instrText>
           </w:r>
           <w:r>
             <w:rPr>
@@ -943,13 +943,13 @@
             <w:fldChar w:fldCharType="begin"/>
           </w:r>
           <w:r>
-            <w:instrText xml:space="preserve"> PAGEREF _Toc22420 \h </w:instrText>
+            <w:instrText xml:space="preserve"> PAGEREF _Toc21305 \h </w:instrText>
           </w:r>
           <w:r>
             <w:fldChar w:fldCharType="separate"/>
           </w:r>
           <w:r>
-            <w:t>5</w:t>
+            <w:t>4</w:t>
           </w:r>
           <w:r>
             <w:fldChar w:fldCharType="end"/>
@@ -981,7 +981,7 @@
               <w:bCs/>
               <w:lang w:val="zh-CN"/>
             </w:rPr>
-            <w:instrText xml:space="preserve"> HYPERLINK \l _Toc6128 </w:instrText>
+            <w:instrText xml:space="preserve"> HYPERLINK \l _Toc8872 </w:instrText>
           </w:r>
           <w:r>
             <w:rPr>
@@ -1004,13 +1004,13 @@
             <w:fldChar w:fldCharType="begin"/>
           </w:r>
           <w:r>
-            <w:instrText xml:space="preserve"> PAGEREF _Toc6128 \h </w:instrText>
+            <w:instrText xml:space="preserve"> PAGEREF _Toc8872 \h </w:instrText>
           </w:r>
           <w:r>
             <w:fldChar w:fldCharType="separate"/>
           </w:r>
           <w:r>
-            <w:t>6</w:t>
+            <w:t>5</w:t>
           </w:r>
           <w:r>
             <w:fldChar w:fldCharType="end"/>
@@ -1042,7 +1042,7 @@
               <w:bCs/>
               <w:lang w:val="zh-CN"/>
             </w:rPr>
-            <w:instrText xml:space="preserve"> HYPERLINK \l _Toc14980 </w:instrText>
+            <w:instrText xml:space="preserve"> HYPERLINK \l _Toc20713 </w:instrText>
           </w:r>
           <w:r>
             <w:rPr>
@@ -1065,13 +1065,13 @@
             <w:fldChar w:fldCharType="begin"/>
           </w:r>
           <w:r>
-            <w:instrText xml:space="preserve"> PAGEREF _Toc14980 \h </w:instrText>
+            <w:instrText xml:space="preserve"> PAGEREF _Toc20713 \h </w:instrText>
           </w:r>
           <w:r>
             <w:fldChar w:fldCharType="separate"/>
           </w:r>
           <w:r>
-            <w:t>6</w:t>
+            <w:t>5</w:t>
           </w:r>
           <w:r>
             <w:fldChar w:fldCharType="end"/>
@@ -1103,7 +1103,7 @@
               <w:bCs/>
               <w:lang w:val="zh-CN"/>
             </w:rPr>
-            <w:instrText xml:space="preserve"> HYPERLINK \l _Toc21699 </w:instrText>
+            <w:instrText xml:space="preserve"> HYPERLINK \l _Toc24426 </w:instrText>
           </w:r>
           <w:r>
             <w:rPr>
@@ -1126,13 +1126,13 @@
             <w:fldChar w:fldCharType="begin"/>
           </w:r>
           <w:r>
-            <w:instrText xml:space="preserve"> PAGEREF _Toc21699 \h </w:instrText>
+            <w:instrText xml:space="preserve"> PAGEREF _Toc24426 \h </w:instrText>
           </w:r>
           <w:r>
             <w:fldChar w:fldCharType="separate"/>
           </w:r>
           <w:r>
-            <w:t>6</w:t>
+            <w:t>5</w:t>
           </w:r>
           <w:r>
             <w:fldChar w:fldCharType="end"/>
@@ -1164,7 +1164,7 @@
               <w:bCs/>
               <w:lang w:val="zh-CN"/>
             </w:rPr>
-            <w:instrText xml:space="preserve"> HYPERLINK \l _Toc14655 </w:instrText>
+            <w:instrText xml:space="preserve"> HYPERLINK \l _Toc23372 </w:instrText>
           </w:r>
           <w:r>
             <w:rPr>
@@ -1187,13 +1187,13 @@
             <w:fldChar w:fldCharType="begin"/>
           </w:r>
           <w:r>
-            <w:instrText xml:space="preserve"> PAGEREF _Toc14655 \h </w:instrText>
+            <w:instrText xml:space="preserve"> PAGEREF _Toc23372 \h </w:instrText>
           </w:r>
           <w:r>
             <w:fldChar w:fldCharType="separate"/>
           </w:r>
           <w:r>
-            <w:t>6</w:t>
+            <w:t>5</w:t>
           </w:r>
           <w:r>
             <w:fldChar w:fldCharType="end"/>
@@ -1225,7 +1225,7 @@
               <w:bCs/>
               <w:lang w:val="zh-CN"/>
             </w:rPr>
-            <w:instrText xml:space="preserve"> HYPERLINK \l _Toc1676 </w:instrText>
+            <w:instrText xml:space="preserve"> HYPERLINK \l _Toc22497 </w:instrText>
           </w:r>
           <w:r>
             <w:rPr>
@@ -1248,13 +1248,13 @@
             <w:fldChar w:fldCharType="begin"/>
           </w:r>
           <w:r>
-            <w:instrText xml:space="preserve"> PAGEREF _Toc1676 \h </w:instrText>
+            <w:instrText xml:space="preserve"> PAGEREF _Toc22497 \h </w:instrText>
           </w:r>
           <w:r>
             <w:fldChar w:fldCharType="separate"/>
           </w:r>
           <w:r>
-            <w:t>6</w:t>
+            <w:t>5</w:t>
           </w:r>
           <w:r>
             <w:fldChar w:fldCharType="end"/>
@@ -1286,7 +1286,7 @@
               <w:bCs/>
               <w:lang w:val="zh-CN"/>
             </w:rPr>
-            <w:instrText xml:space="preserve"> HYPERLINK \l _Toc12563 </w:instrText>
+            <w:instrText xml:space="preserve"> HYPERLINK \l _Toc7712 </w:instrText>
           </w:r>
           <w:r>
             <w:rPr>
@@ -1309,13 +1309,13 @@
             <w:fldChar w:fldCharType="begin"/>
           </w:r>
           <w:r>
-            <w:instrText xml:space="preserve"> PAGEREF _Toc12563 \h </w:instrText>
+            <w:instrText xml:space="preserve"> PAGEREF _Toc7712 \h </w:instrText>
           </w:r>
           <w:r>
             <w:fldChar w:fldCharType="separate"/>
           </w:r>
           <w:r>
-            <w:t>6</w:t>
+            <w:t>5</w:t>
           </w:r>
           <w:r>
             <w:fldChar w:fldCharType="end"/>
@@ -1347,7 +1347,7 @@
               <w:bCs/>
               <w:lang w:val="zh-CN"/>
             </w:rPr>
-            <w:instrText xml:space="preserve"> HYPERLINK \l _Toc12839 </w:instrText>
+            <w:instrText xml:space="preserve"> HYPERLINK \l _Toc12635 </w:instrText>
           </w:r>
           <w:r>
             <w:rPr>
@@ -1370,13 +1370,13 @@
             <w:fldChar w:fldCharType="begin"/>
           </w:r>
           <w:r>
-            <w:instrText xml:space="preserve"> PAGEREF _Toc12839 \h </w:instrText>
+            <w:instrText xml:space="preserve"> PAGEREF _Toc12635 \h </w:instrText>
           </w:r>
           <w:r>
             <w:fldChar w:fldCharType="separate"/>
           </w:r>
           <w:r>
-            <w:t>7</w:t>
+            <w:t>6</w:t>
           </w:r>
           <w:r>
             <w:fldChar w:fldCharType="end"/>
@@ -1408,7 +1408,7 @@
               <w:bCs/>
               <w:lang w:val="zh-CN"/>
             </w:rPr>
-            <w:instrText xml:space="preserve"> HYPERLINK \l _Toc17697 </w:instrText>
+            <w:instrText xml:space="preserve"> HYPERLINK \l _Toc14326 </w:instrText>
           </w:r>
           <w:r>
             <w:rPr>
@@ -1431,13 +1431,74 @@
             <w:fldChar w:fldCharType="begin"/>
           </w:r>
           <w:r>
-            <w:instrText xml:space="preserve"> PAGEREF _Toc17697 \h </w:instrText>
+            <w:instrText xml:space="preserve"> PAGEREF _Toc14326 \h </w:instrText>
           </w:r>
           <w:r>
             <w:fldChar w:fldCharType="separate"/>
           </w:r>
           <w:r>
-            <w:t>7</w:t>
+            <w:t>6</w:t>
+          </w:r>
+          <w:r>
+            <w:fldChar w:fldCharType="end"/>
+          </w:r>
+          <w:r>
+            <w:rPr>
+              <w:bCs/>
+              <w:lang w:val="zh-CN"/>
+            </w:rPr>
+            <w:fldChar w:fldCharType="end"/>
+          </w:r>
+        </w:p>
+        <w:p>
+          <w:pPr>
+            <w:pStyle w:val="10"/>
+            <w:tabs>
+              <w:tab w:val="right" w:leader="dot" w:pos="8306"/>
+            </w:tabs>
+          </w:pPr>
+          <w:r>
+            <w:rPr>
+              <w:bCs/>
+              <w:lang w:val="zh-CN"/>
+            </w:rPr>
+            <w:fldChar w:fldCharType="begin"/>
+          </w:r>
+          <w:r>
+            <w:rPr>
+              <w:bCs/>
+              <w:lang w:val="zh-CN"/>
+            </w:rPr>
+            <w:instrText xml:space="preserve"> HYPERLINK \l _Toc19635 </w:instrText>
+          </w:r>
+          <w:r>
+            <w:rPr>
+              <w:bCs/>
+              <w:lang w:val="zh-CN"/>
+            </w:rPr>
+            <w:fldChar w:fldCharType="separate"/>
+          </w:r>
+          <w:r>
+            <w:rPr>
+              <w:rFonts w:hint="eastAsia"/>
+              <w:lang w:val="en-US" w:eastAsia="zh-CN"/>
+            </w:rPr>
+            <w:t>四 配置说明</w:t>
+          </w:r>
+          <w:r>
+            <w:tab/>
+          </w:r>
+          <w:r>
+            <w:fldChar w:fldCharType="begin"/>
+          </w:r>
+          <w:r>
+            <w:instrText xml:space="preserve"> PAGEREF _Toc19635 \h </w:instrText>
+          </w:r>
+          <w:r>
+            <w:fldChar w:fldCharType="separate"/>
+          </w:r>
+          <w:r>
+            <w:t>9</w:t>
           </w:r>
           <w:r>
             <w:fldChar w:fldCharType="end"/>
@@ -1469,7 +1530,7 @@
               <w:bCs/>
               <w:lang w:val="zh-CN"/>
             </w:rPr>
-            <w:instrText xml:space="preserve"> HYPERLINK \l _Toc16639 </w:instrText>
+            <w:instrText xml:space="preserve"> HYPERLINK \l _Toc6275 </w:instrText>
           </w:r>
           <w:r>
             <w:rPr>
@@ -1483,7 +1544,7 @@
               <w:rFonts w:hint="eastAsia"/>
               <w:lang w:val="en-US" w:eastAsia="zh-CN"/>
             </w:rPr>
-            <w:t>3.2 RPC协议</w:t>
+            <w:t>4.1 服务器配置</w:t>
           </w:r>
           <w:r>
             <w:tab/>
@@ -1492,7 +1553,7 @@
             <w:fldChar w:fldCharType="begin"/>
           </w:r>
           <w:r>
-            <w:instrText xml:space="preserve"> PAGEREF _Toc16639 \h </w:instrText>
+            <w:instrText xml:space="preserve"> PAGEREF _Toc6275 \h </w:instrText>
           </w:r>
           <w:r>
             <w:fldChar w:fldCharType="separate"/>
@@ -1530,7 +1591,7 @@
               <w:bCs/>
               <w:lang w:val="zh-CN"/>
             </w:rPr>
-            <w:instrText xml:space="preserve"> HYPERLINK \l _Toc2228 </w:instrText>
+            <w:instrText xml:space="preserve"> HYPERLINK \l _Toc19434 </w:instrText>
           </w:r>
           <w:r>
             <w:rPr>
@@ -1544,7 +1605,7 @@
               <w:rFonts w:hint="eastAsia"/>
               <w:lang w:val="en-US" w:eastAsia="zh-CN"/>
             </w:rPr>
-            <w:t>3.2.1 请求</w:t>
+            <w:t>4.1.1 基本配置</w:t>
           </w:r>
           <w:r>
             <w:tab/>
@@ -1553,13 +1614,13 @@
             <w:fldChar w:fldCharType="begin"/>
           </w:r>
           <w:r>
-            <w:instrText xml:space="preserve"> PAGEREF _Toc2228 \h </w:instrText>
+            <w:instrText xml:space="preserve"> PAGEREF _Toc19434 \h </w:instrText>
           </w:r>
           <w:r>
             <w:fldChar w:fldCharType="separate"/>
           </w:r>
           <w:r>
-            <w:t>10</w:t>
+            <w:t>9</w:t>
           </w:r>
           <w:r>
             <w:fldChar w:fldCharType="end"/>
@@ -1591,7 +1652,7 @@
               <w:bCs/>
               <w:lang w:val="zh-CN"/>
             </w:rPr>
-            <w:instrText xml:space="preserve"> HYPERLINK \l _Toc12949 </w:instrText>
+            <w:instrText xml:space="preserve"> HYPERLINK \l _Toc3681 </w:instrText>
           </w:r>
           <w:r>
             <w:rPr>
@@ -1605,7 +1666,7 @@
               <w:rFonts w:hint="eastAsia"/>
               <w:lang w:val="en-US" w:eastAsia="zh-CN"/>
             </w:rPr>
-            <w:t>3.2.2 回复</w:t>
+            <w:t>4.1.2 时间配置</w:t>
           </w:r>
           <w:r>
             <w:tab/>
@@ -1614,7 +1675,190 @@
             <w:fldChar w:fldCharType="begin"/>
           </w:r>
           <w:r>
-            <w:instrText xml:space="preserve"> PAGEREF _Toc12949 \h </w:instrText>
+            <w:instrText xml:space="preserve"> PAGEREF _Toc3681 \h </w:instrText>
+          </w:r>
+          <w:r>
+            <w:fldChar w:fldCharType="separate"/>
+          </w:r>
+          <w:r>
+            <w:t>9</w:t>
+          </w:r>
+          <w:r>
+            <w:fldChar w:fldCharType="end"/>
+          </w:r>
+          <w:r>
+            <w:rPr>
+              <w:bCs/>
+              <w:lang w:val="zh-CN"/>
+            </w:rPr>
+            <w:fldChar w:fldCharType="end"/>
+          </w:r>
+        </w:p>
+        <w:p>
+          <w:pPr>
+            <w:pStyle w:val="7"/>
+            <w:tabs>
+              <w:tab w:val="right" w:leader="dot" w:pos="8306"/>
+            </w:tabs>
+          </w:pPr>
+          <w:r>
+            <w:rPr>
+              <w:bCs/>
+              <w:lang w:val="zh-CN"/>
+            </w:rPr>
+            <w:fldChar w:fldCharType="begin"/>
+          </w:r>
+          <w:r>
+            <w:rPr>
+              <w:bCs/>
+              <w:lang w:val="zh-CN"/>
+            </w:rPr>
+            <w:instrText xml:space="preserve"> HYPERLINK \l _Toc3431 </w:instrText>
+          </w:r>
+          <w:r>
+            <w:rPr>
+              <w:bCs/>
+              <w:lang w:val="zh-CN"/>
+            </w:rPr>
+            <w:fldChar w:fldCharType="separate"/>
+          </w:r>
+          <w:r>
+            <w:rPr>
+              <w:rFonts w:hint="eastAsia"/>
+              <w:lang w:val="en-US" w:eastAsia="zh-CN"/>
+            </w:rPr>
+            <w:t>4.1.3 日志配置</w:t>
+          </w:r>
+          <w:r>
+            <w:tab/>
+          </w:r>
+          <w:r>
+            <w:fldChar w:fldCharType="begin"/>
+          </w:r>
+          <w:r>
+            <w:instrText xml:space="preserve"> PAGEREF _Toc3431 \h </w:instrText>
+          </w:r>
+          <w:r>
+            <w:fldChar w:fldCharType="separate"/>
+          </w:r>
+          <w:r>
+            <w:t>9</w:t>
+          </w:r>
+          <w:r>
+            <w:fldChar w:fldCharType="end"/>
+          </w:r>
+          <w:r>
+            <w:rPr>
+              <w:bCs/>
+              <w:lang w:val="zh-CN"/>
+            </w:rPr>
+            <w:fldChar w:fldCharType="end"/>
+          </w:r>
+        </w:p>
+        <w:p>
+          <w:pPr>
+            <w:pStyle w:val="7"/>
+            <w:tabs>
+              <w:tab w:val="right" w:leader="dot" w:pos="8306"/>
+            </w:tabs>
+          </w:pPr>
+          <w:r>
+            <w:rPr>
+              <w:bCs/>
+              <w:lang w:val="zh-CN"/>
+            </w:rPr>
+            <w:fldChar w:fldCharType="begin"/>
+          </w:r>
+          <w:r>
+            <w:rPr>
+              <w:bCs/>
+              <w:lang w:val="zh-CN"/>
+            </w:rPr>
+            <w:instrText xml:space="preserve"> HYPERLINK \l _Toc26564 </w:instrText>
+          </w:r>
+          <w:r>
+            <w:rPr>
+              <w:bCs/>
+              <w:lang w:val="zh-CN"/>
+            </w:rPr>
+            <w:fldChar w:fldCharType="separate"/>
+          </w:r>
+          <w:r>
+            <w:rPr>
+              <w:rFonts w:hint="eastAsia"/>
+              <w:lang w:val="en-US" w:eastAsia="zh-CN"/>
+            </w:rPr>
+            <w:t>4.1.4 版本配置</w:t>
+          </w:r>
+          <w:r>
+            <w:tab/>
+          </w:r>
+          <w:r>
+            <w:fldChar w:fldCharType="begin"/>
+          </w:r>
+          <w:r>
+            <w:instrText xml:space="preserve"> PAGEREF _Toc26564 \h </w:instrText>
+          </w:r>
+          <w:r>
+            <w:fldChar w:fldCharType="separate"/>
+          </w:r>
+          <w:r>
+            <w:t>9</w:t>
+          </w:r>
+          <w:r>
+            <w:fldChar w:fldCharType="end"/>
+          </w:r>
+          <w:r>
+            <w:rPr>
+              <w:bCs/>
+              <w:lang w:val="zh-CN"/>
+            </w:rPr>
+            <w:fldChar w:fldCharType="end"/>
+          </w:r>
+        </w:p>
+        <w:p>
+          <w:pPr>
+            <w:pStyle w:val="12"/>
+            <w:tabs>
+              <w:tab w:val="right" w:leader="dot" w:pos="8306"/>
+            </w:tabs>
+          </w:pPr>
+          <w:r>
+            <w:rPr>
+              <w:bCs/>
+              <w:lang w:val="zh-CN"/>
+            </w:rPr>
+            <w:fldChar w:fldCharType="begin"/>
+          </w:r>
+          <w:r>
+            <w:rPr>
+              <w:bCs/>
+              <w:lang w:val="zh-CN"/>
+            </w:rPr>
+            <w:instrText xml:space="preserve"> HYPERLINK \l _Toc4688 </w:instrText>
+          </w:r>
+          <w:r>
+            <w:rPr>
+              <w:bCs/>
+              <w:lang w:val="zh-CN"/>
+            </w:rPr>
+            <w:fldChar w:fldCharType="separate"/>
+          </w:r>
+          <w:r>
+            <w:rPr>
+              <w:rFonts w:hint="eastAsia"/>
+              <w:lang w:val="en-US" w:eastAsia="zh-CN"/>
+            </w:rPr>
+            <w:t>4.2 进程守护配置</w:t>
+          </w:r>
+          <w:r>
+            <w:tab/>
+          </w:r>
+          <w:r>
+            <w:fldChar w:fldCharType="begin"/>
+          </w:r>
+          <w:r>
+            <w:instrText xml:space="preserve"> PAGEREF _Toc4688 \h </w:instrText>
           </w:r>
           <w:r>
             <w:fldChar w:fldCharType="separate"/>
@@ -1652,7 +1896,7 @@
               <w:bCs/>
               <w:lang w:val="zh-CN"/>
             </w:rPr>
-            <w:instrText xml:space="preserve"> HYPERLINK \l _Toc22820 </w:instrText>
+            <w:instrText xml:space="preserve"> HYPERLINK \l _Toc26100 </w:instrText>
           </w:r>
           <w:r>
             <w:rPr>
@@ -1666,7 +1910,7 @@
               <w:rFonts w:hint="eastAsia"/>
               <w:lang w:val="en-US" w:eastAsia="zh-CN"/>
             </w:rPr>
-            <w:t>四 配置说明</w:t>
+            <w:t>五 高级配置</w:t>
           </w:r>
           <w:r>
             <w:tab/>
@@ -1675,13 +1919,13 @@
             <w:fldChar w:fldCharType="begin"/>
           </w:r>
           <w:r>
-            <w:instrText xml:space="preserve"> PAGEREF _Toc22820 \h </w:instrText>
+            <w:instrText xml:space="preserve"> PAGEREF _Toc26100 \h </w:instrText>
           </w:r>
           <w:r>
             <w:fldChar w:fldCharType="separate"/>
           </w:r>
           <w:r>
-            <w:t>11</w:t>
+            <w:t>10</w:t>
           </w:r>
           <w:r>
             <w:fldChar w:fldCharType="end"/>
@@ -1713,7 +1957,7 @@
               <w:bCs/>
               <w:lang w:val="zh-CN"/>
             </w:rPr>
-            <w:instrText xml:space="preserve"> HYPERLINK \l _Toc17238 </w:instrText>
+            <w:instrText xml:space="preserve"> HYPERLINK \l _Toc12447 </w:instrText>
           </w:r>
           <w:r>
             <w:rPr>
@@ -1727,7 +1971,7 @@
               <w:rFonts w:hint="eastAsia"/>
               <w:lang w:val="en-US" w:eastAsia="zh-CN"/>
             </w:rPr>
-            <w:t>4.1 服务器配置</w:t>
+            <w:t>5.1 服务配置</w:t>
           </w:r>
           <w:r>
             <w:tab/>
@@ -1736,13 +1980,13 @@
             <w:fldChar w:fldCharType="begin"/>
           </w:r>
           <w:r>
-            <w:instrText xml:space="preserve"> PAGEREF _Toc17238 \h </w:instrText>
+            <w:instrText xml:space="preserve"> PAGEREF _Toc12447 \h </w:instrText>
           </w:r>
           <w:r>
             <w:fldChar w:fldCharType="separate"/>
           </w:r>
           <w:r>
-            <w:t>11</w:t>
+            <w:t>10</w:t>
           </w:r>
           <w:r>
             <w:fldChar w:fldCharType="end"/>
@@ -1774,7 +2018,7 @@
               <w:bCs/>
               <w:lang w:val="zh-CN"/>
             </w:rPr>
-            <w:instrText xml:space="preserve"> HYPERLINK \l _Toc19405 </w:instrText>
+            <w:instrText xml:space="preserve"> HYPERLINK \l _Toc399 </w:instrText>
           </w:r>
           <w:r>
             <w:rPr>
@@ -1788,7 +2032,7 @@
               <w:rFonts w:hint="eastAsia"/>
               <w:lang w:val="en-US" w:eastAsia="zh-CN"/>
             </w:rPr>
-            <w:t>4.1.1 基本配置</w:t>
+            <w:t>5.2.1 Windows</w:t>
           </w:r>
           <w:r>
             <w:tab/>
@@ -1797,13 +2041,13 @@
             <w:fldChar w:fldCharType="begin"/>
           </w:r>
           <w:r>
-            <w:instrText xml:space="preserve"> PAGEREF _Toc19405 \h </w:instrText>
+            <w:instrText xml:space="preserve"> PAGEREF _Toc399 \h </w:instrText>
           </w:r>
           <w:r>
             <w:fldChar w:fldCharType="separate"/>
           </w:r>
           <w:r>
-            <w:t>11</w:t>
+            <w:t>10</w:t>
           </w:r>
           <w:r>
             <w:fldChar w:fldCharType="end"/>
@@ -1835,7 +2079,7 @@
               <w:bCs/>
               <w:lang w:val="zh-CN"/>
             </w:rPr>
-            <w:instrText xml:space="preserve"> HYPERLINK \l _Toc31532 </w:instrText>
+            <w:instrText xml:space="preserve"> HYPERLINK \l _Toc14040 </w:instrText>
           </w:r>
           <w:r>
             <w:rPr>
@@ -1849,7 +2093,7 @@
               <w:rFonts w:hint="eastAsia"/>
               <w:lang w:val="en-US" w:eastAsia="zh-CN"/>
             </w:rPr>
-            <w:t>4.1.2 时间配置</w:t>
+            <w:t>5.2.2 Linux</w:t>
           </w:r>
           <w:r>
             <w:tab/>
@@ -1858,13 +2102,13 @@
             <w:fldChar w:fldCharType="begin"/>
           </w:r>
           <w:r>
-            <w:instrText xml:space="preserve"> PAGEREF _Toc31532 \h </w:instrText>
+            <w:instrText xml:space="preserve"> PAGEREF _Toc14040 \h </w:instrText>
           </w:r>
           <w:r>
             <w:fldChar w:fldCharType="separate"/>
           </w:r>
           <w:r>
-            <w:t>11</w:t>
+            <w:t>10</w:t>
           </w:r>
           <w:r>
             <w:fldChar w:fldCharType="end"/>
@@ -1879,7 +2123,7 @@
         </w:p>
         <w:p>
           <w:pPr>
-            <w:pStyle w:val="7"/>
+            <w:pStyle w:val="10"/>
             <w:tabs>
               <w:tab w:val="right" w:leader="dot" w:pos="8306"/>
             </w:tabs>
@@ -1896,7 +2140,7 @@
               <w:bCs/>
               <w:lang w:val="zh-CN"/>
             </w:rPr>
-            <w:instrText xml:space="preserve"> HYPERLINK \l _Toc30964 </w:instrText>
+            <w:instrText xml:space="preserve"> HYPERLINK \l _Toc11742 </w:instrText>
           </w:r>
           <w:r>
             <w:rPr>
@@ -1910,7 +2154,7 @@
               <w:rFonts w:hint="eastAsia"/>
               <w:lang w:val="en-US" w:eastAsia="zh-CN"/>
             </w:rPr>
-            <w:t>4.1.3 客户端配置</w:t>
+            <w:t>附录</w:t>
           </w:r>
           <w:r>
             <w:tab/>
@@ -1919,196 +2163,13 @@
             <w:fldChar w:fldCharType="begin"/>
           </w:r>
           <w:r>
-            <w:instrText xml:space="preserve"> PAGEREF _Toc30964 \h </w:instrText>
+            <w:instrText xml:space="preserve"> PAGEREF _Toc11742 \h </w:instrText>
           </w:r>
           <w:r>
             <w:fldChar w:fldCharType="separate"/>
           </w:r>
           <w:r>
             <w:t>11</w:t>
-          </w:r>
-          <w:r>
-            <w:fldChar w:fldCharType="end"/>
-          </w:r>
-          <w:r>
-            <w:rPr>
-              <w:bCs/>
-              <w:lang w:val="zh-CN"/>
-            </w:rPr>
-            <w:fldChar w:fldCharType="end"/>
-          </w:r>
-        </w:p>
-        <w:p>
-          <w:pPr>
-            <w:pStyle w:val="7"/>
-            <w:tabs>
-              <w:tab w:val="right" w:leader="dot" w:pos="8306"/>
-            </w:tabs>
-          </w:pPr>
-          <w:r>
-            <w:rPr>
-              <w:bCs/>
-              <w:lang w:val="zh-CN"/>
-            </w:rPr>
-            <w:fldChar w:fldCharType="begin"/>
-          </w:r>
-          <w:r>
-            <w:rPr>
-              <w:bCs/>
-              <w:lang w:val="zh-CN"/>
-            </w:rPr>
-            <w:instrText xml:space="preserve"> HYPERLINK \l _Toc26976 </w:instrText>
-          </w:r>
-          <w:r>
-            <w:rPr>
-              <w:bCs/>
-              <w:lang w:val="zh-CN"/>
-            </w:rPr>
-            <w:fldChar w:fldCharType="separate"/>
-          </w:r>
-          <w:r>
-            <w:rPr>
-              <w:rFonts w:hint="eastAsia"/>
-              <w:lang w:val="en-US" w:eastAsia="zh-CN"/>
-            </w:rPr>
-            <w:t>4.1.4 日志配置</w:t>
-          </w:r>
-          <w:r>
-            <w:tab/>
-          </w:r>
-          <w:r>
-            <w:fldChar w:fldCharType="begin"/>
-          </w:r>
-          <w:r>
-            <w:instrText xml:space="preserve"> PAGEREF _Toc26976 \h </w:instrText>
-          </w:r>
-          <w:r>
-            <w:fldChar w:fldCharType="separate"/>
-          </w:r>
-          <w:r>
-            <w:t>11</w:t>
-          </w:r>
-          <w:r>
-            <w:fldChar w:fldCharType="end"/>
-          </w:r>
-          <w:r>
-            <w:rPr>
-              <w:bCs/>
-              <w:lang w:val="zh-CN"/>
-            </w:rPr>
-            <w:fldChar w:fldCharType="end"/>
-          </w:r>
-        </w:p>
-        <w:p>
-          <w:pPr>
-            <w:pStyle w:val="7"/>
-            <w:tabs>
-              <w:tab w:val="right" w:leader="dot" w:pos="8306"/>
-            </w:tabs>
-          </w:pPr>
-          <w:r>
-            <w:rPr>
-              <w:bCs/>
-              <w:lang w:val="zh-CN"/>
-            </w:rPr>
-            <w:fldChar w:fldCharType="begin"/>
-          </w:r>
-          <w:r>
-            <w:rPr>
-              <w:bCs/>
-              <w:lang w:val="zh-CN"/>
-            </w:rPr>
-            <w:instrText xml:space="preserve"> HYPERLINK \l _Toc29317 </w:instrText>
-          </w:r>
-          <w:r>
-            <w:rPr>
-              <w:bCs/>
-              <w:lang w:val="zh-CN"/>
-            </w:rPr>
-            <w:fldChar w:fldCharType="separate"/>
-          </w:r>
-          <w:r>
-            <w:rPr>
-              <w:rFonts w:hint="eastAsia"/>
-              <w:lang w:val="en-US" w:eastAsia="zh-CN"/>
-            </w:rPr>
-            <w:t>4.1.5 版本配置</w:t>
-          </w:r>
-          <w:r>
-            <w:tab/>
-          </w:r>
-          <w:r>
-            <w:fldChar w:fldCharType="begin"/>
-          </w:r>
-          <w:r>
-            <w:instrText xml:space="preserve"> PAGEREF _Toc29317 \h </w:instrText>
-          </w:r>
-          <w:r>
-            <w:fldChar w:fldCharType="separate"/>
-          </w:r>
-          <w:r>
-            <w:t>12</w:t>
-          </w:r>
-          <w:r>
-            <w:fldChar w:fldCharType="end"/>
-          </w:r>
-          <w:r>
-            <w:rPr>
-              <w:bCs/>
-              <w:lang w:val="zh-CN"/>
-            </w:rPr>
-            <w:fldChar w:fldCharType="end"/>
-          </w:r>
-        </w:p>
-        <w:p>
-          <w:pPr>
-            <w:pStyle w:val="7"/>
-            <w:tabs>
-              <w:tab w:val="right" w:leader="dot" w:pos="8306"/>
-            </w:tabs>
-          </w:pPr>
-          <w:r>
-            <w:rPr>
-              <w:bCs/>
-              <w:lang w:val="zh-CN"/>
-            </w:rPr>
-            <w:fldChar w:fldCharType="begin"/>
-          </w:r>
-          <w:r>
-            <w:rPr>
-              <w:bCs/>
-              <w:lang w:val="zh-CN"/>
-            </w:rPr>
-            <w:instrText xml:space="preserve"> HYPERLINK \l _Toc16586 </w:instrText>
-          </w:r>
-          <w:r>
-            <w:rPr>
-              <w:bCs/>
-              <w:lang w:val="zh-CN"/>
-            </w:rPr>
-            <w:fldChar w:fldCharType="separate"/>
-          </w:r>
-          <w:r>
-            <w:rPr>
-              <w:rFonts w:hint="eastAsia"/>
-              <w:lang w:val="en-US" w:eastAsia="zh-CN"/>
-            </w:rPr>
-            <w:t>4.1.6 RPC配置</w:t>
-          </w:r>
-          <w:r>
-            <w:tab/>
-          </w:r>
-          <w:r>
-            <w:fldChar w:fldCharType="begin"/>
-          </w:r>
-          <w:r>
-            <w:instrText xml:space="preserve"> PAGEREF _Toc16586 \h </w:instrText>
-          </w:r>
-          <w:r>
-            <w:fldChar w:fldCharType="separate"/>
-          </w:r>
-          <w:r>
-            <w:t>12</w:t>
           </w:r>
           <w:r>
             <w:fldChar w:fldCharType="end"/>
@@ -2140,7 +2201,7 @@
               <w:bCs/>
               <w:lang w:val="zh-CN"/>
             </w:rPr>
-            <w:instrText xml:space="preserve"> HYPERLINK \l _Toc28176 </w:instrText>
+            <w:instrText xml:space="preserve"> HYPERLINK \l _Toc5782 </w:instrText>
           </w:r>
           <w:r>
             <w:rPr>
@@ -2154,7 +2215,7 @@
               <w:rFonts w:hint="eastAsia"/>
               <w:lang w:val="en-US" w:eastAsia="zh-CN"/>
             </w:rPr>
-            <w:t>4.2 进程守护配置</w:t>
+            <w:t>附录1 更新历史</w:t>
           </w:r>
           <w:r>
             <w:tab/>
@@ -2163,745 +2224,13 @@
             <w:fldChar w:fldCharType="begin"/>
           </w:r>
           <w:r>
-            <w:instrText xml:space="preserve"> PAGEREF _Toc28176 \h </w:instrText>
+            <w:instrText xml:space="preserve"> PAGEREF _Toc5782 \h </w:instrText>
           </w:r>
           <w:r>
             <w:fldChar w:fldCharType="separate"/>
           </w:r>
           <w:r>
-            <w:t>12</w:t>
-          </w:r>
-          <w:r>
-            <w:fldChar w:fldCharType="end"/>
-          </w:r>
-          <w:r>
-            <w:rPr>
-              <w:bCs/>
-              <w:lang w:val="zh-CN"/>
-            </w:rPr>
-            <w:fldChar w:fldCharType="end"/>
-          </w:r>
-        </w:p>
-        <w:p>
-          <w:pPr>
-            <w:pStyle w:val="10"/>
-            <w:tabs>
-              <w:tab w:val="right" w:leader="dot" w:pos="8306"/>
-            </w:tabs>
-          </w:pPr>
-          <w:r>
-            <w:rPr>
-              <w:bCs/>
-              <w:lang w:val="zh-CN"/>
-            </w:rPr>
-            <w:fldChar w:fldCharType="begin"/>
-          </w:r>
-          <w:r>
-            <w:rPr>
-              <w:bCs/>
-              <w:lang w:val="zh-CN"/>
-            </w:rPr>
-            <w:instrText xml:space="preserve"> HYPERLINK \l _Toc24173 </w:instrText>
-          </w:r>
-          <w:r>
-            <w:rPr>
-              <w:bCs/>
-              <w:lang w:val="zh-CN"/>
-            </w:rPr>
-            <w:fldChar w:fldCharType="separate"/>
-          </w:r>
-          <w:r>
-            <w:rPr>
-              <w:rFonts w:hint="eastAsia"/>
-              <w:lang w:val="en-US" w:eastAsia="zh-CN"/>
-            </w:rPr>
-            <w:t>五 高级配置</w:t>
-          </w:r>
-          <w:r>
-            <w:tab/>
-          </w:r>
-          <w:r>
-            <w:fldChar w:fldCharType="begin"/>
-          </w:r>
-          <w:r>
-            <w:instrText xml:space="preserve"> PAGEREF _Toc24173 \h </w:instrText>
-          </w:r>
-          <w:r>
-            <w:fldChar w:fldCharType="separate"/>
-          </w:r>
-          <w:r>
-            <w:t>12</w:t>
-          </w:r>
-          <w:r>
-            <w:fldChar w:fldCharType="end"/>
-          </w:r>
-          <w:r>
-            <w:rPr>
-              <w:bCs/>
-              <w:lang w:val="zh-CN"/>
-            </w:rPr>
-            <w:fldChar w:fldCharType="end"/>
-          </w:r>
-        </w:p>
-        <w:p>
-          <w:pPr>
-            <w:pStyle w:val="12"/>
-            <w:tabs>
-              <w:tab w:val="right" w:leader="dot" w:pos="8306"/>
-            </w:tabs>
-          </w:pPr>
-          <w:r>
-            <w:rPr>
-              <w:bCs/>
-              <w:lang w:val="zh-CN"/>
-            </w:rPr>
-            <w:fldChar w:fldCharType="begin"/>
-          </w:r>
-          <w:r>
-            <w:rPr>
-              <w:bCs/>
-              <w:lang w:val="zh-CN"/>
-            </w:rPr>
-            <w:instrText xml:space="preserve"> HYPERLINK \l _Toc9080 </w:instrText>
-          </w:r>
-          <w:r>
-            <w:rPr>
-              <w:bCs/>
-              <w:lang w:val="zh-CN"/>
-            </w:rPr>
-            <w:fldChar w:fldCharType="separate"/>
-          </w:r>
-          <w:r>
-            <w:rPr>
-              <w:rFonts w:hint="eastAsia"/>
-              <w:lang w:val="en-US" w:eastAsia="zh-CN"/>
-            </w:rPr>
-            <w:t>5.1 邮件报告</w:t>
-          </w:r>
-          <w:r>
-            <w:tab/>
-          </w:r>
-          <w:r>
-            <w:fldChar w:fldCharType="begin"/>
-          </w:r>
-          <w:r>
-            <w:instrText xml:space="preserve"> PAGEREF _Toc9080 \h </w:instrText>
-          </w:r>
-          <w:r>
-            <w:fldChar w:fldCharType="separate"/>
-          </w:r>
-          <w:r>
-            <w:t>12</w:t>
-          </w:r>
-          <w:r>
-            <w:fldChar w:fldCharType="end"/>
-          </w:r>
-          <w:r>
-            <w:rPr>
-              <w:bCs/>
-              <w:lang w:val="zh-CN"/>
-            </w:rPr>
-            <w:fldChar w:fldCharType="end"/>
-          </w:r>
-        </w:p>
-        <w:p>
-          <w:pPr>
-            <w:pStyle w:val="7"/>
-            <w:tabs>
-              <w:tab w:val="right" w:leader="dot" w:pos="8306"/>
-            </w:tabs>
-          </w:pPr>
-          <w:r>
-            <w:rPr>
-              <w:bCs/>
-              <w:lang w:val="zh-CN"/>
-            </w:rPr>
-            <w:fldChar w:fldCharType="begin"/>
-          </w:r>
-          <w:r>
-            <w:rPr>
-              <w:bCs/>
-              <w:lang w:val="zh-CN"/>
-            </w:rPr>
-            <w:instrText xml:space="preserve"> HYPERLINK \l _Toc21989 </w:instrText>
-          </w:r>
-          <w:r>
-            <w:rPr>
-              <w:bCs/>
-              <w:lang w:val="zh-CN"/>
-            </w:rPr>
-            <w:fldChar w:fldCharType="separate"/>
-          </w:r>
-          <w:r>
-            <w:rPr>
-              <w:rFonts w:hint="eastAsia"/>
-              <w:lang w:val="en-US" w:eastAsia="zh-CN"/>
-            </w:rPr>
-            <w:t>5.1.1 配置文件</w:t>
-          </w:r>
-          <w:r>
-            <w:tab/>
-          </w:r>
-          <w:r>
-            <w:fldChar w:fldCharType="begin"/>
-          </w:r>
-          <w:r>
-            <w:instrText xml:space="preserve"> PAGEREF _Toc21989 \h </w:instrText>
-          </w:r>
-          <w:r>
-            <w:fldChar w:fldCharType="separate"/>
-          </w:r>
-          <w:r>
-            <w:t>12</w:t>
-          </w:r>
-          <w:r>
-            <w:fldChar w:fldCharType="end"/>
-          </w:r>
-          <w:r>
-            <w:rPr>
-              <w:bCs/>
-              <w:lang w:val="zh-CN"/>
-            </w:rPr>
-            <w:fldChar w:fldCharType="end"/>
-          </w:r>
-        </w:p>
-        <w:p>
-          <w:pPr>
-            <w:pStyle w:val="7"/>
-            <w:tabs>
-              <w:tab w:val="right" w:leader="dot" w:pos="8306"/>
-            </w:tabs>
-          </w:pPr>
-          <w:r>
-            <w:rPr>
-              <w:bCs/>
-              <w:lang w:val="zh-CN"/>
-            </w:rPr>
-            <w:fldChar w:fldCharType="begin"/>
-          </w:r>
-          <w:r>
-            <w:rPr>
-              <w:bCs/>
-              <w:lang w:val="zh-CN"/>
-            </w:rPr>
-            <w:instrText xml:space="preserve"> HYPERLINK \l _Toc11810 </w:instrText>
-          </w:r>
-          <w:r>
-            <w:rPr>
-              <w:bCs/>
-              <w:lang w:val="zh-CN"/>
-            </w:rPr>
-            <w:fldChar w:fldCharType="separate"/>
-          </w:r>
-          <w:r>
-            <w:rPr>
-              <w:rFonts w:hint="eastAsia"/>
-              <w:lang w:val="en-US" w:eastAsia="zh-CN"/>
-            </w:rPr>
-            <w:t>5.1.2 生成配置</w:t>
-          </w:r>
-          <w:r>
-            <w:tab/>
-          </w:r>
-          <w:r>
-            <w:fldChar w:fldCharType="begin"/>
-          </w:r>
-          <w:r>
-            <w:instrText xml:space="preserve"> PAGEREF _Toc11810 \h </w:instrText>
-          </w:r>
-          <w:r>
-            <w:fldChar w:fldCharType="separate"/>
-          </w:r>
-          <w:r>
-            <w:t>13</w:t>
-          </w:r>
-          <w:r>
-            <w:fldChar w:fldCharType="end"/>
-          </w:r>
-          <w:r>
-            <w:rPr>
-              <w:bCs/>
-              <w:lang w:val="zh-CN"/>
-            </w:rPr>
-            <w:fldChar w:fldCharType="end"/>
-          </w:r>
-        </w:p>
-        <w:p>
-          <w:pPr>
-            <w:pStyle w:val="12"/>
-            <w:tabs>
-              <w:tab w:val="right" w:leader="dot" w:pos="8306"/>
-            </w:tabs>
-          </w:pPr>
-          <w:r>
-            <w:rPr>
-              <w:bCs/>
-              <w:lang w:val="zh-CN"/>
-            </w:rPr>
-            <w:fldChar w:fldCharType="begin"/>
-          </w:r>
-          <w:r>
-            <w:rPr>
-              <w:bCs/>
-              <w:lang w:val="zh-CN"/>
-            </w:rPr>
-            <w:instrText xml:space="preserve"> HYPERLINK \l _Toc14932 </w:instrText>
-          </w:r>
-          <w:r>
-            <w:rPr>
-              <w:bCs/>
-              <w:lang w:val="zh-CN"/>
-            </w:rPr>
-            <w:fldChar w:fldCharType="separate"/>
-          </w:r>
-          <w:r>
-            <w:rPr>
-              <w:rFonts w:hint="eastAsia"/>
-              <w:lang w:val="en-US" w:eastAsia="zh-CN"/>
-            </w:rPr>
-            <w:t>5.2 服务配置</w:t>
-          </w:r>
-          <w:r>
-            <w:tab/>
-          </w:r>
-          <w:r>
-            <w:fldChar w:fldCharType="begin"/>
-          </w:r>
-          <w:r>
-            <w:instrText xml:space="preserve"> PAGEREF _Toc14932 \h </w:instrText>
-          </w:r>
-          <w:r>
-            <w:fldChar w:fldCharType="separate"/>
-          </w:r>
-          <w:r>
-            <w:t>13</w:t>
-          </w:r>
-          <w:r>
-            <w:fldChar w:fldCharType="end"/>
-          </w:r>
-          <w:r>
-            <w:rPr>
-              <w:bCs/>
-              <w:lang w:val="zh-CN"/>
-            </w:rPr>
-            <w:fldChar w:fldCharType="end"/>
-          </w:r>
-        </w:p>
-        <w:p>
-          <w:pPr>
-            <w:pStyle w:val="7"/>
-            <w:tabs>
-              <w:tab w:val="right" w:leader="dot" w:pos="8306"/>
-            </w:tabs>
-          </w:pPr>
-          <w:r>
-            <w:rPr>
-              <w:bCs/>
-              <w:lang w:val="zh-CN"/>
-            </w:rPr>
-            <w:fldChar w:fldCharType="begin"/>
-          </w:r>
-          <w:r>
-            <w:rPr>
-              <w:bCs/>
-              <w:lang w:val="zh-CN"/>
-            </w:rPr>
-            <w:instrText xml:space="preserve"> HYPERLINK \l _Toc27823 </w:instrText>
-          </w:r>
-          <w:r>
-            <w:rPr>
-              <w:bCs/>
-              <w:lang w:val="zh-CN"/>
-            </w:rPr>
-            <w:fldChar w:fldCharType="separate"/>
-          </w:r>
-          <w:r>
-            <w:rPr>
-              <w:rFonts w:hint="eastAsia"/>
-              <w:lang w:val="en-US" w:eastAsia="zh-CN"/>
-            </w:rPr>
-            <w:t>5.2.1 Windows</w:t>
-          </w:r>
-          <w:r>
-            <w:tab/>
-          </w:r>
-          <w:r>
-            <w:fldChar w:fldCharType="begin"/>
-          </w:r>
-          <w:r>
-            <w:instrText xml:space="preserve"> PAGEREF _Toc27823 \h </w:instrText>
-          </w:r>
-          <w:r>
-            <w:fldChar w:fldCharType="separate"/>
-          </w:r>
-          <w:r>
-            <w:t>13</w:t>
-          </w:r>
-          <w:r>
-            <w:fldChar w:fldCharType="end"/>
-          </w:r>
-          <w:r>
-            <w:rPr>
-              <w:bCs/>
-              <w:lang w:val="zh-CN"/>
-            </w:rPr>
-            <w:fldChar w:fldCharType="end"/>
-          </w:r>
-        </w:p>
-        <w:p>
-          <w:pPr>
-            <w:pStyle w:val="7"/>
-            <w:tabs>
-              <w:tab w:val="right" w:leader="dot" w:pos="8306"/>
-            </w:tabs>
-          </w:pPr>
-          <w:r>
-            <w:rPr>
-              <w:bCs/>
-              <w:lang w:val="zh-CN"/>
-            </w:rPr>
-            <w:fldChar w:fldCharType="begin"/>
-          </w:r>
-          <w:r>
-            <w:rPr>
-              <w:bCs/>
-              <w:lang w:val="zh-CN"/>
-            </w:rPr>
-            <w:instrText xml:space="preserve"> HYPERLINK \l _Toc20406 </w:instrText>
-          </w:r>
-          <w:r>
-            <w:rPr>
-              <w:bCs/>
-              <w:lang w:val="zh-CN"/>
-            </w:rPr>
-            <w:fldChar w:fldCharType="separate"/>
-          </w:r>
-          <w:r>
-            <w:rPr>
-              <w:rFonts w:hint="eastAsia"/>
-              <w:lang w:val="en-US" w:eastAsia="zh-CN"/>
-            </w:rPr>
-            <w:t>5.2.2 Linux</w:t>
-          </w:r>
-          <w:r>
-            <w:tab/>
-          </w:r>
-          <w:r>
-            <w:fldChar w:fldCharType="begin"/>
-          </w:r>
-          <w:r>
-            <w:instrText xml:space="preserve"> PAGEREF _Toc20406 \h </w:instrText>
-          </w:r>
-          <w:r>
-            <w:fldChar w:fldCharType="separate"/>
-          </w:r>
-          <w:r>
-            <w:t>13</w:t>
-          </w:r>
-          <w:r>
-            <w:fldChar w:fldCharType="end"/>
-          </w:r>
-          <w:r>
-            <w:rPr>
-              <w:bCs/>
-              <w:lang w:val="zh-CN"/>
-            </w:rPr>
-            <w:fldChar w:fldCharType="end"/>
-          </w:r>
-        </w:p>
-        <w:p>
-          <w:pPr>
-            <w:pStyle w:val="10"/>
-            <w:tabs>
-              <w:tab w:val="right" w:leader="dot" w:pos="8306"/>
-            </w:tabs>
-          </w:pPr>
-          <w:r>
-            <w:rPr>
-              <w:bCs/>
-              <w:lang w:val="zh-CN"/>
-            </w:rPr>
-            <w:fldChar w:fldCharType="begin"/>
-          </w:r>
-          <w:r>
-            <w:rPr>
-              <w:bCs/>
-              <w:lang w:val="zh-CN"/>
-            </w:rPr>
-            <w:instrText xml:space="preserve"> HYPERLINK \l _Toc31628 </w:instrText>
-          </w:r>
-          <w:r>
-            <w:rPr>
-              <w:bCs/>
-              <w:lang w:val="zh-CN"/>
-            </w:rPr>
-            <w:fldChar w:fldCharType="separate"/>
-          </w:r>
-          <w:r>
-            <w:rPr>
-              <w:rFonts w:hint="eastAsia"/>
-              <w:lang w:val="en-US" w:eastAsia="zh-CN"/>
-            </w:rPr>
-            <w:t>附录</w:t>
-          </w:r>
-          <w:r>
-            <w:tab/>
-          </w:r>
-          <w:r>
-            <w:fldChar w:fldCharType="begin"/>
-          </w:r>
-          <w:r>
-            <w:instrText xml:space="preserve"> PAGEREF _Toc31628 \h </w:instrText>
-          </w:r>
-          <w:r>
-            <w:fldChar w:fldCharType="separate"/>
-          </w:r>
-          <w:r>
-            <w:t>14</w:t>
-          </w:r>
-          <w:r>
-            <w:fldChar w:fldCharType="end"/>
-          </w:r>
-          <w:r>
-            <w:rPr>
-              <w:bCs/>
-              <w:lang w:val="zh-CN"/>
-            </w:rPr>
-            <w:fldChar w:fldCharType="end"/>
-          </w:r>
-        </w:p>
-        <w:p>
-          <w:pPr>
-            <w:pStyle w:val="12"/>
-            <w:tabs>
-              <w:tab w:val="right" w:leader="dot" w:pos="8306"/>
-            </w:tabs>
-          </w:pPr>
-          <w:r>
-            <w:rPr>
-              <w:bCs/>
-              <w:lang w:val="zh-CN"/>
-            </w:rPr>
-            <w:fldChar w:fldCharType="begin"/>
-          </w:r>
-          <w:r>
-            <w:rPr>
-              <w:bCs/>
-              <w:lang w:val="zh-CN"/>
-            </w:rPr>
-            <w:instrText xml:space="preserve"> HYPERLINK \l _Toc28603 </w:instrText>
-          </w:r>
-          <w:r>
-            <w:rPr>
-              <w:bCs/>
-              <w:lang w:val="zh-CN"/>
-            </w:rPr>
-            <w:fldChar w:fldCharType="separate"/>
-          </w:r>
-          <w:r>
-            <w:rPr>
-              <w:rFonts w:hint="eastAsia"/>
-              <w:lang w:val="en-US" w:eastAsia="zh-CN"/>
-            </w:rPr>
-            <w:t>附录1 类型定义</w:t>
-          </w:r>
-          <w:r>
-            <w:tab/>
-          </w:r>
-          <w:r>
-            <w:fldChar w:fldCharType="begin"/>
-          </w:r>
-          <w:r>
-            <w:instrText xml:space="preserve"> PAGEREF _Toc28603 \h </w:instrText>
-          </w:r>
-          <w:r>
-            <w:fldChar w:fldCharType="separate"/>
-          </w:r>
-          <w:r>
-            <w:t>14</w:t>
-          </w:r>
-          <w:r>
-            <w:fldChar w:fldCharType="end"/>
-          </w:r>
-          <w:r>
-            <w:rPr>
-              <w:bCs/>
-              <w:lang w:val="zh-CN"/>
-            </w:rPr>
-            <w:fldChar w:fldCharType="end"/>
-          </w:r>
-        </w:p>
-        <w:p>
-          <w:pPr>
-            <w:pStyle w:val="12"/>
-            <w:tabs>
-              <w:tab w:val="right" w:leader="dot" w:pos="8306"/>
-            </w:tabs>
-          </w:pPr>
-          <w:r>
-            <w:rPr>
-              <w:bCs/>
-              <w:lang w:val="zh-CN"/>
-            </w:rPr>
-            <w:fldChar w:fldCharType="begin"/>
-          </w:r>
-          <w:r>
-            <w:rPr>
-              <w:bCs/>
-              <w:lang w:val="zh-CN"/>
-            </w:rPr>
-            <w:instrText xml:space="preserve"> HYPERLINK \l _Toc2255 </w:instrText>
-          </w:r>
-          <w:r>
-            <w:rPr>
-              <w:bCs/>
-              <w:lang w:val="zh-CN"/>
-            </w:rPr>
-            <w:fldChar w:fldCharType="separate"/>
-          </w:r>
-          <w:r>
-            <w:rPr>
-              <w:rFonts w:hint="eastAsia"/>
-              <w:lang w:val="en-US" w:eastAsia="zh-CN"/>
-            </w:rPr>
-            <w:t>附录2 协议定义</w:t>
-          </w:r>
-          <w:r>
-            <w:tab/>
-          </w:r>
-          <w:r>
-            <w:fldChar w:fldCharType="begin"/>
-          </w:r>
-          <w:r>
-            <w:instrText xml:space="preserve"> PAGEREF _Toc2255 \h </w:instrText>
-          </w:r>
-          <w:r>
-            <w:fldChar w:fldCharType="separate"/>
-          </w:r>
-          <w:r>
-            <w:t>14</w:t>
-          </w:r>
-          <w:r>
-            <w:fldChar w:fldCharType="end"/>
-          </w:r>
-          <w:r>
-            <w:rPr>
-              <w:bCs/>
-              <w:lang w:val="zh-CN"/>
-            </w:rPr>
-            <w:fldChar w:fldCharType="end"/>
-          </w:r>
-        </w:p>
-        <w:p>
-          <w:pPr>
-            <w:pStyle w:val="12"/>
-            <w:tabs>
-              <w:tab w:val="right" w:leader="dot" w:pos="8306"/>
-            </w:tabs>
-          </w:pPr>
-          <w:r>
-            <w:rPr>
-              <w:bCs/>
-              <w:lang w:val="zh-CN"/>
-            </w:rPr>
-            <w:fldChar w:fldCharType="begin"/>
-          </w:r>
-          <w:r>
-            <w:rPr>
-              <w:bCs/>
-              <w:lang w:val="zh-CN"/>
-            </w:rPr>
-            <w:instrText xml:space="preserve"> HYPERLINK \l _Toc1693 </w:instrText>
-          </w:r>
-          <w:r>
-            <w:rPr>
-              <w:bCs/>
-              <w:lang w:val="zh-CN"/>
-            </w:rPr>
-            <w:fldChar w:fldCharType="separate"/>
-          </w:r>
-          <w:r>
-            <w:rPr>
-              <w:rFonts w:hint="eastAsia"/>
-              <w:lang w:val="en-US" w:eastAsia="zh-CN"/>
-            </w:rPr>
-            <w:t>附录3 转换定义</w:t>
-          </w:r>
-          <w:r>
-            <w:tab/>
-          </w:r>
-          <w:r>
-            <w:fldChar w:fldCharType="begin"/>
-          </w:r>
-          <w:r>
-            <w:instrText xml:space="preserve"> PAGEREF _Toc1693 \h </w:instrText>
-          </w:r>
-          <w:r>
-            <w:fldChar w:fldCharType="separate"/>
-          </w:r>
-          <w:r>
-            <w:t>14</w:t>
-          </w:r>
-          <w:r>
-            <w:fldChar w:fldCharType="end"/>
-          </w:r>
-          <w:r>
-            <w:rPr>
-              <w:bCs/>
-              <w:lang w:val="zh-CN"/>
-            </w:rPr>
-            <w:fldChar w:fldCharType="end"/>
-          </w:r>
-        </w:p>
-        <w:p>
-          <w:pPr>
-            <w:pStyle w:val="12"/>
-            <w:tabs>
-              <w:tab w:val="right" w:leader="dot" w:pos="8306"/>
-            </w:tabs>
-          </w:pPr>
-          <w:r>
-            <w:rPr>
-              <w:bCs/>
-              <w:lang w:val="zh-CN"/>
-            </w:rPr>
-            <w:fldChar w:fldCharType="begin"/>
-          </w:r>
-          <w:r>
-            <w:rPr>
-              <w:bCs/>
-              <w:lang w:val="zh-CN"/>
-            </w:rPr>
-            <w:instrText xml:space="preserve"> HYPERLINK \l _Toc29763 </w:instrText>
-          </w:r>
-          <w:r>
-            <w:rPr>
-              <w:bCs/>
-              <w:lang w:val="zh-CN"/>
-            </w:rPr>
-            <w:fldChar w:fldCharType="separate"/>
-          </w:r>
-          <w:r>
-            <w:rPr>
-              <w:rFonts w:hint="eastAsia"/>
-              <w:lang w:val="en-US" w:eastAsia="zh-CN"/>
-            </w:rPr>
-            <w:t>附录4 更新历史</w:t>
-          </w:r>
-          <w:r>
-            <w:tab/>
-          </w:r>
-          <w:r>
-            <w:fldChar w:fldCharType="begin"/>
-          </w:r>
-          <w:r>
-            <w:instrText xml:space="preserve"> PAGEREF _Toc29763 \h </w:instrText>
-          </w:r>
-          <w:r>
-            <w:fldChar w:fldCharType="separate"/>
-          </w:r>
-          <w:r>
-            <w:t>14</w:t>
+            <w:t>11</w:t>
           </w:r>
           <w:r>
             <w:fldChar w:fldCharType="end"/>
@@ -2937,468 +2266,6 @@
         </w:p>
       </w:sdtContent>
     </w:sdt>
-    <w:p>
-      <w:pPr>
-        <w:rPr>
-          <w:rFonts w:asciiTheme="minorHAnsi" w:hAnsiTheme="minorHAnsi" w:eastAsiaTheme="minorEastAsia" w:cstheme="minorBidi"/>
-          <w:b/>
-          <w:bCs/>
-          <w:color w:val="auto"/>
-          <w:kern w:val="2"/>
-          <w:sz w:val="21"/>
-          <w:szCs w:val="22"/>
-          <w:lang w:val="zh-CN"/>
-        </w:rPr>
-      </w:pPr>
-    </w:p>
-    <w:p>
-      <w:pPr>
-        <w:rPr>
-          <w:rFonts w:asciiTheme="minorHAnsi" w:hAnsiTheme="minorHAnsi" w:eastAsiaTheme="minorEastAsia" w:cstheme="minorBidi"/>
-          <w:b/>
-          <w:bCs/>
-          <w:color w:val="auto"/>
-          <w:kern w:val="2"/>
-          <w:sz w:val="21"/>
-          <w:szCs w:val="22"/>
-          <w:lang w:val="zh-CN"/>
-        </w:rPr>
-      </w:pPr>
-    </w:p>
-    <w:p>
-      <w:pPr>
-        <w:rPr>
-          <w:rFonts w:asciiTheme="minorHAnsi" w:hAnsiTheme="minorHAnsi" w:eastAsiaTheme="minorEastAsia" w:cstheme="minorBidi"/>
-          <w:b/>
-          <w:bCs/>
-          <w:color w:val="auto"/>
-          <w:kern w:val="2"/>
-          <w:sz w:val="21"/>
-          <w:szCs w:val="22"/>
-          <w:lang w:val="zh-CN"/>
-        </w:rPr>
-      </w:pPr>
-    </w:p>
-    <w:p>
-      <w:pPr>
-        <w:rPr>
-          <w:rFonts w:asciiTheme="minorHAnsi" w:hAnsiTheme="minorHAnsi" w:eastAsiaTheme="minorEastAsia" w:cstheme="minorBidi"/>
-          <w:b/>
-          <w:bCs/>
-          <w:color w:val="auto"/>
-          <w:kern w:val="2"/>
-          <w:sz w:val="21"/>
-          <w:szCs w:val="22"/>
-          <w:lang w:val="zh-CN"/>
-        </w:rPr>
-      </w:pPr>
-    </w:p>
-    <w:p>
-      <w:pPr>
-        <w:rPr>
-          <w:rFonts w:asciiTheme="minorHAnsi" w:hAnsiTheme="minorHAnsi" w:eastAsiaTheme="minorEastAsia" w:cstheme="minorBidi"/>
-          <w:b/>
-          <w:bCs/>
-          <w:color w:val="auto"/>
-          <w:kern w:val="2"/>
-          <w:sz w:val="21"/>
-          <w:szCs w:val="22"/>
-          <w:lang w:val="zh-CN"/>
-        </w:rPr>
-      </w:pPr>
-    </w:p>
-    <w:p>
-      <w:pPr>
-        <w:rPr>
-          <w:rFonts w:asciiTheme="minorHAnsi" w:hAnsiTheme="minorHAnsi" w:eastAsiaTheme="minorEastAsia" w:cstheme="minorBidi"/>
-          <w:b/>
-          <w:bCs/>
-          <w:color w:val="auto"/>
-          <w:kern w:val="2"/>
-          <w:sz w:val="21"/>
-          <w:szCs w:val="22"/>
-          <w:lang w:val="zh-CN"/>
-        </w:rPr>
-      </w:pPr>
-    </w:p>
-    <w:p>
-      <w:pPr>
-        <w:rPr>
-          <w:rFonts w:asciiTheme="minorHAnsi" w:hAnsiTheme="minorHAnsi" w:eastAsiaTheme="minorEastAsia" w:cstheme="minorBidi"/>
-          <w:b/>
-          <w:bCs/>
-          <w:color w:val="auto"/>
-          <w:kern w:val="2"/>
-          <w:sz w:val="21"/>
-          <w:szCs w:val="22"/>
-          <w:lang w:val="zh-CN"/>
-        </w:rPr>
-      </w:pPr>
-    </w:p>
-    <w:p>
-      <w:pPr>
-        <w:rPr>
-          <w:rFonts w:asciiTheme="minorHAnsi" w:hAnsiTheme="minorHAnsi" w:eastAsiaTheme="minorEastAsia" w:cstheme="minorBidi"/>
-          <w:b/>
-          <w:bCs/>
-          <w:color w:val="auto"/>
-          <w:kern w:val="2"/>
-          <w:sz w:val="21"/>
-          <w:szCs w:val="22"/>
-          <w:lang w:val="zh-CN"/>
-        </w:rPr>
-      </w:pPr>
-    </w:p>
-    <w:p>
-      <w:pPr>
-        <w:rPr>
-          <w:rFonts w:asciiTheme="minorHAnsi" w:hAnsiTheme="minorHAnsi" w:eastAsiaTheme="minorEastAsia" w:cstheme="minorBidi"/>
-          <w:b/>
-          <w:bCs/>
-          <w:color w:val="auto"/>
-          <w:kern w:val="2"/>
-          <w:sz w:val="21"/>
-          <w:szCs w:val="22"/>
-          <w:lang w:val="zh-CN"/>
-        </w:rPr>
-      </w:pPr>
-    </w:p>
-    <w:p>
-      <w:pPr>
-        <w:rPr>
-          <w:rFonts w:asciiTheme="minorHAnsi" w:hAnsiTheme="minorHAnsi" w:eastAsiaTheme="minorEastAsia" w:cstheme="minorBidi"/>
-          <w:b/>
-          <w:bCs/>
-          <w:color w:val="auto"/>
-          <w:kern w:val="2"/>
-          <w:sz w:val="21"/>
-          <w:szCs w:val="22"/>
-          <w:lang w:val="zh-CN"/>
-        </w:rPr>
-      </w:pPr>
-    </w:p>
-    <w:p>
-      <w:pPr>
-        <w:rPr>
-          <w:rFonts w:asciiTheme="minorHAnsi" w:hAnsiTheme="minorHAnsi" w:eastAsiaTheme="minorEastAsia" w:cstheme="minorBidi"/>
-          <w:b/>
-          <w:bCs/>
-          <w:color w:val="auto"/>
-          <w:kern w:val="2"/>
-          <w:sz w:val="21"/>
-          <w:szCs w:val="22"/>
-          <w:lang w:val="zh-CN"/>
-        </w:rPr>
-      </w:pPr>
-    </w:p>
-    <w:p>
-      <w:pPr>
-        <w:rPr>
-          <w:rFonts w:asciiTheme="minorHAnsi" w:hAnsiTheme="minorHAnsi" w:eastAsiaTheme="minorEastAsia" w:cstheme="minorBidi"/>
-          <w:b/>
-          <w:bCs/>
-          <w:color w:val="auto"/>
-          <w:kern w:val="2"/>
-          <w:sz w:val="21"/>
-          <w:szCs w:val="22"/>
-          <w:lang w:val="zh-CN"/>
-        </w:rPr>
-      </w:pPr>
-    </w:p>
-    <w:p>
-      <w:pPr>
-        <w:rPr>
-          <w:rFonts w:asciiTheme="minorHAnsi" w:hAnsiTheme="minorHAnsi" w:eastAsiaTheme="minorEastAsia" w:cstheme="minorBidi"/>
-          <w:b/>
-          <w:bCs/>
-          <w:color w:val="auto"/>
-          <w:kern w:val="2"/>
-          <w:sz w:val="21"/>
-          <w:szCs w:val="22"/>
-          <w:lang w:val="zh-CN"/>
-        </w:rPr>
-      </w:pPr>
-    </w:p>
-    <w:p>
-      <w:pPr>
-        <w:rPr>
-          <w:rFonts w:asciiTheme="minorHAnsi" w:hAnsiTheme="minorHAnsi" w:eastAsiaTheme="minorEastAsia" w:cstheme="minorBidi"/>
-          <w:b/>
-          <w:bCs/>
-          <w:color w:val="auto"/>
-          <w:kern w:val="2"/>
-          <w:sz w:val="21"/>
-          <w:szCs w:val="22"/>
-          <w:lang w:val="zh-CN"/>
-        </w:rPr>
-      </w:pPr>
-    </w:p>
-    <w:p>
-      <w:pPr>
-        <w:rPr>
-          <w:rFonts w:asciiTheme="minorHAnsi" w:hAnsiTheme="minorHAnsi" w:eastAsiaTheme="minorEastAsia" w:cstheme="minorBidi"/>
-          <w:b/>
-          <w:bCs/>
-          <w:color w:val="auto"/>
-          <w:kern w:val="2"/>
-          <w:sz w:val="21"/>
-          <w:szCs w:val="22"/>
-          <w:lang w:val="zh-CN"/>
-        </w:rPr>
-      </w:pPr>
-    </w:p>
-    <w:p>
-      <w:pPr>
-        <w:rPr>
-          <w:rFonts w:asciiTheme="minorHAnsi" w:hAnsiTheme="minorHAnsi" w:eastAsiaTheme="minorEastAsia" w:cstheme="minorBidi"/>
-          <w:b/>
-          <w:bCs/>
-          <w:color w:val="auto"/>
-          <w:kern w:val="2"/>
-          <w:sz w:val="21"/>
-          <w:szCs w:val="22"/>
-          <w:lang w:val="zh-CN"/>
-        </w:rPr>
-      </w:pPr>
-    </w:p>
-    <w:p>
-      <w:pPr>
-        <w:rPr>
-          <w:rFonts w:asciiTheme="minorHAnsi" w:hAnsiTheme="minorHAnsi" w:eastAsiaTheme="minorEastAsia" w:cstheme="minorBidi"/>
-          <w:b/>
-          <w:bCs/>
-          <w:color w:val="auto"/>
-          <w:kern w:val="2"/>
-          <w:sz w:val="21"/>
-          <w:szCs w:val="22"/>
-          <w:lang w:val="zh-CN"/>
-        </w:rPr>
-      </w:pPr>
-    </w:p>
-    <w:p>
-      <w:pPr>
-        <w:rPr>
-          <w:rFonts w:asciiTheme="minorHAnsi" w:hAnsiTheme="minorHAnsi" w:eastAsiaTheme="minorEastAsia" w:cstheme="minorBidi"/>
-          <w:b/>
-          <w:bCs/>
-          <w:color w:val="auto"/>
-          <w:kern w:val="2"/>
-          <w:sz w:val="21"/>
-          <w:szCs w:val="22"/>
-          <w:lang w:val="zh-CN"/>
-        </w:rPr>
-      </w:pPr>
-    </w:p>
-    <w:p>
-      <w:pPr>
-        <w:rPr>
-          <w:rFonts w:asciiTheme="minorHAnsi" w:hAnsiTheme="minorHAnsi" w:eastAsiaTheme="minorEastAsia" w:cstheme="minorBidi"/>
-          <w:b/>
-          <w:bCs/>
-          <w:color w:val="auto"/>
-          <w:kern w:val="2"/>
-          <w:sz w:val="21"/>
-          <w:szCs w:val="22"/>
-          <w:lang w:val="zh-CN"/>
-        </w:rPr>
-      </w:pPr>
-    </w:p>
-    <w:p>
-      <w:pPr>
-        <w:rPr>
-          <w:rFonts w:asciiTheme="minorHAnsi" w:hAnsiTheme="minorHAnsi" w:eastAsiaTheme="minorEastAsia" w:cstheme="minorBidi"/>
-          <w:b/>
-          <w:bCs/>
-          <w:color w:val="auto"/>
-          <w:kern w:val="2"/>
-          <w:sz w:val="21"/>
-          <w:szCs w:val="22"/>
-          <w:lang w:val="zh-CN"/>
-        </w:rPr>
-      </w:pPr>
-    </w:p>
-    <w:p>
-      <w:pPr>
-        <w:rPr>
-          <w:rFonts w:asciiTheme="minorHAnsi" w:hAnsiTheme="minorHAnsi" w:eastAsiaTheme="minorEastAsia" w:cstheme="minorBidi"/>
-          <w:b/>
-          <w:bCs/>
-          <w:color w:val="auto"/>
-          <w:kern w:val="2"/>
-          <w:sz w:val="21"/>
-          <w:szCs w:val="22"/>
-          <w:lang w:val="zh-CN"/>
-        </w:rPr>
-      </w:pPr>
-    </w:p>
-    <w:p>
-      <w:pPr>
-        <w:rPr>
-          <w:rFonts w:asciiTheme="minorHAnsi" w:hAnsiTheme="minorHAnsi" w:eastAsiaTheme="minorEastAsia" w:cstheme="minorBidi"/>
-          <w:b/>
-          <w:bCs/>
-          <w:color w:val="auto"/>
-          <w:kern w:val="2"/>
-          <w:sz w:val="21"/>
-          <w:szCs w:val="22"/>
-          <w:lang w:val="zh-CN"/>
-        </w:rPr>
-      </w:pPr>
-    </w:p>
-    <w:p>
-      <w:pPr>
-        <w:rPr>
-          <w:rFonts w:asciiTheme="minorHAnsi" w:hAnsiTheme="minorHAnsi" w:eastAsiaTheme="minorEastAsia" w:cstheme="minorBidi"/>
-          <w:b/>
-          <w:bCs/>
-          <w:color w:val="auto"/>
-          <w:kern w:val="2"/>
-          <w:sz w:val="21"/>
-          <w:szCs w:val="22"/>
-          <w:lang w:val="zh-CN"/>
-        </w:rPr>
-      </w:pPr>
-    </w:p>
-    <w:p>
-      <w:pPr>
-        <w:rPr>
-          <w:rFonts w:asciiTheme="minorHAnsi" w:hAnsiTheme="minorHAnsi" w:eastAsiaTheme="minorEastAsia" w:cstheme="minorBidi"/>
-          <w:b/>
-          <w:bCs/>
-          <w:color w:val="auto"/>
-          <w:kern w:val="2"/>
-          <w:sz w:val="21"/>
-          <w:szCs w:val="22"/>
-          <w:lang w:val="zh-CN"/>
-        </w:rPr>
-      </w:pPr>
-    </w:p>
-    <w:p>
-      <w:pPr>
-        <w:rPr>
-          <w:rFonts w:asciiTheme="minorHAnsi" w:hAnsiTheme="minorHAnsi" w:eastAsiaTheme="minorEastAsia" w:cstheme="minorBidi"/>
-          <w:b/>
-          <w:bCs/>
-          <w:color w:val="auto"/>
-          <w:kern w:val="2"/>
-          <w:sz w:val="21"/>
-          <w:szCs w:val="22"/>
-          <w:lang w:val="zh-CN"/>
-        </w:rPr>
-      </w:pPr>
-    </w:p>
-    <w:p>
-      <w:pPr>
-        <w:rPr>
-          <w:rFonts w:asciiTheme="minorHAnsi" w:hAnsiTheme="minorHAnsi" w:eastAsiaTheme="minorEastAsia" w:cstheme="minorBidi"/>
-          <w:b/>
-          <w:bCs/>
-          <w:color w:val="auto"/>
-          <w:kern w:val="2"/>
-          <w:sz w:val="21"/>
-          <w:szCs w:val="22"/>
-          <w:lang w:val="zh-CN"/>
-        </w:rPr>
-      </w:pPr>
-    </w:p>
-    <w:p>
-      <w:pPr>
-        <w:rPr>
-          <w:rFonts w:asciiTheme="minorHAnsi" w:hAnsiTheme="minorHAnsi" w:eastAsiaTheme="minorEastAsia" w:cstheme="minorBidi"/>
-          <w:b/>
-          <w:bCs/>
-          <w:color w:val="auto"/>
-          <w:kern w:val="2"/>
-          <w:sz w:val="21"/>
-          <w:szCs w:val="22"/>
-          <w:lang w:val="zh-CN"/>
-        </w:rPr>
-      </w:pPr>
-    </w:p>
-    <w:p>
-      <w:pPr>
-        <w:rPr>
-          <w:rFonts w:asciiTheme="minorHAnsi" w:hAnsiTheme="minorHAnsi" w:eastAsiaTheme="minorEastAsia" w:cstheme="minorBidi"/>
-          <w:b/>
-          <w:bCs/>
-          <w:color w:val="auto"/>
-          <w:kern w:val="2"/>
-          <w:sz w:val="21"/>
-          <w:szCs w:val="22"/>
-          <w:lang w:val="zh-CN"/>
-        </w:rPr>
-      </w:pPr>
-    </w:p>
-    <w:p>
-      <w:pPr>
-        <w:rPr>
-          <w:rFonts w:asciiTheme="minorHAnsi" w:hAnsiTheme="minorHAnsi" w:eastAsiaTheme="minorEastAsia" w:cstheme="minorBidi"/>
-          <w:b/>
-          <w:bCs/>
-          <w:color w:val="auto"/>
-          <w:kern w:val="2"/>
-          <w:sz w:val="21"/>
-          <w:szCs w:val="22"/>
-          <w:lang w:val="zh-CN"/>
-        </w:rPr>
-      </w:pPr>
-    </w:p>
-    <w:p>
-      <w:pPr>
-        <w:rPr>
-          <w:rFonts w:asciiTheme="minorHAnsi" w:hAnsiTheme="minorHAnsi" w:eastAsiaTheme="minorEastAsia" w:cstheme="minorBidi"/>
-          <w:b/>
-          <w:bCs/>
-          <w:color w:val="auto"/>
-          <w:kern w:val="2"/>
-          <w:sz w:val="21"/>
-          <w:szCs w:val="22"/>
-          <w:lang w:val="zh-CN"/>
-        </w:rPr>
-      </w:pPr>
-    </w:p>
-    <w:p>
-      <w:pPr>
-        <w:rPr>
-          <w:rFonts w:asciiTheme="minorHAnsi" w:hAnsiTheme="minorHAnsi" w:eastAsiaTheme="minorEastAsia" w:cstheme="minorBidi"/>
-          <w:b/>
-          <w:bCs/>
-          <w:color w:val="auto"/>
-          <w:kern w:val="2"/>
-          <w:sz w:val="21"/>
-          <w:szCs w:val="22"/>
-          <w:lang w:val="zh-CN"/>
-        </w:rPr>
-      </w:pPr>
-    </w:p>
-    <w:p>
-      <w:pPr>
-        <w:rPr>
-          <w:rFonts w:asciiTheme="minorHAnsi" w:hAnsiTheme="minorHAnsi" w:eastAsiaTheme="minorEastAsia" w:cstheme="minorBidi"/>
-          <w:b/>
-          <w:bCs/>
-          <w:color w:val="auto"/>
-          <w:kern w:val="2"/>
-          <w:sz w:val="21"/>
-          <w:szCs w:val="22"/>
-          <w:lang w:val="zh-CN"/>
-        </w:rPr>
-      </w:pPr>
-    </w:p>
-    <w:p>
-      <w:pPr>
-        <w:rPr>
-          <w:rFonts w:asciiTheme="minorHAnsi" w:hAnsiTheme="minorHAnsi" w:eastAsiaTheme="minorEastAsia" w:cstheme="minorBidi"/>
-          <w:b/>
-          <w:bCs/>
-          <w:color w:val="auto"/>
-          <w:kern w:val="2"/>
-          <w:sz w:val="21"/>
-          <w:szCs w:val="22"/>
-          <w:lang w:val="zh-CN"/>
-        </w:rPr>
-      </w:pPr>
-    </w:p>
     <w:p>
       <w:pPr>
         <w:rPr>
@@ -3716,7 +2583,7 @@
                 <w:rFonts w:hint="eastAsia"/>
                 <w:lang w:val="en-US" w:eastAsia="zh-CN"/>
               </w:rPr>
-              <w:t>3.2</w:t>
+              <w:t>3.3.0.1001</w:t>
             </w:r>
           </w:p>
         </w:tc>
@@ -3843,7 +2710,7 @@
                 <w:rFonts w:hint="eastAsia"/>
                 <w:lang w:val="en-US" w:eastAsia="zh-CN"/>
               </w:rPr>
-              <w:t>19</w:t>
+              <w:t>29</w:t>
             </w:r>
           </w:p>
         </w:tc>
@@ -4158,7 +3025,7 @@
       <w:pPr>
         <w:pStyle w:val="2"/>
       </w:pPr>
-      <w:bookmarkStart w:id="1" w:name="_Toc14408"/>
+      <w:bookmarkStart w:id="1" w:name="_Toc19943"/>
       <w:r>
         <w:rPr>
           <w:rFonts w:hint="eastAsia"/>
@@ -4174,7 +3041,7 @@
           <w:rFonts w:hint="eastAsia"/>
         </w:rPr>
       </w:pPr>
-      <w:bookmarkStart w:id="2" w:name="_Toc20143"/>
+      <w:bookmarkStart w:id="2" w:name="_Toc13109"/>
       <w:r>
         <w:rPr>
           <w:rFonts w:hint="eastAsia"/>
@@ -4223,7 +3090,7 @@
           <w:lang w:eastAsia="zh-CN"/>
         </w:rPr>
       </w:pPr>
-      <w:bookmarkStart w:id="3" w:name="_Toc27636"/>
+      <w:bookmarkStart w:id="3" w:name="_Toc30135"/>
       <w:r>
         <w:rPr>
           <w:rFonts w:hint="eastAsia"/>
@@ -4259,7 +3126,7 @@
           <w:lang w:val="en-US" w:eastAsia="zh-CN"/>
         </w:rPr>
       </w:pPr>
-      <w:bookmarkStart w:id="4" w:name="_Toc7846"/>
+      <w:bookmarkStart w:id="4" w:name="_Toc25826"/>
       <w:r>
         <w:rPr>
           <w:rFonts w:hint="eastAsia"/>
@@ -4293,7 +3160,7 @@
           <w:lang w:val="en-US" w:eastAsia="zh-CN"/>
         </w:rPr>
       </w:pPr>
-      <w:bookmarkStart w:id="5" w:name="_Toc9021"/>
+      <w:bookmarkStart w:id="5" w:name="_Toc2432"/>
       <w:r>
         <w:rPr>
           <w:rFonts w:hint="eastAsia"/>
@@ -4338,7 +3205,7 @@
           <w:lang w:val="en-US" w:eastAsia="zh-CN"/>
         </w:rPr>
       </w:pPr>
-      <w:bookmarkStart w:id="6" w:name="_Toc19171"/>
+      <w:bookmarkStart w:id="6" w:name="_Toc17076"/>
       <w:r>
         <w:rPr>
           <w:rFonts w:hint="eastAsia"/>
@@ -4377,7 +3244,7 @@
           <w:lang w:val="en-US" w:eastAsia="zh-CN"/>
         </w:rPr>
       </w:pPr>
-      <w:bookmarkStart w:id="7" w:name="_Toc20830"/>
+      <w:bookmarkStart w:id="7" w:name="_Toc27039"/>
       <w:r>
         <w:rPr>
           <w:rFonts w:hint="eastAsia"/>
@@ -4391,7 +3258,7 @@
       <w:pPr>
         <w:ind w:firstLine="420"/>
         <w:rPr>
-          <w:rFonts w:hint="eastAsia"/>
+          <w:rFonts w:hint="default"/>
           <w:lang w:val="en-US" w:eastAsia="zh-CN"/>
         </w:rPr>
       </w:pPr>
@@ -4401,22 +3268,6 @@
           <w:lang w:val="en-US" w:eastAsia="zh-CN"/>
         </w:rPr>
         <w:t>控制消息通过通过GET方法获取</w:t>
-      </w:r>
-    </w:p>
-    <w:p>
-      <w:pPr>
-        <w:ind w:firstLine="420"/>
-        <w:rPr>
-          <w:rFonts w:hint="default"/>
-          <w:lang w:val="en-US" w:eastAsia="zh-CN"/>
-        </w:rPr>
-      </w:pPr>
-      <w:r>
-        <w:rPr>
-          <w:rFonts w:hint="eastAsia"/>
-          <w:lang w:val="en-US" w:eastAsia="zh-CN"/>
-        </w:rPr>
-        <w:t>RPC使用HTTP作为通信协议</w:t>
       </w:r>
     </w:p>
     <w:p>
@@ -4428,7 +3279,7 @@
           <w:lang w:val="en-US" w:eastAsia="zh-CN"/>
         </w:rPr>
       </w:pPr>
-      <w:bookmarkStart w:id="8" w:name="_Toc11415"/>
+      <w:bookmarkStart w:id="8" w:name="_Toc26174"/>
       <w:r>
         <w:rPr>
           <w:rFonts w:hint="eastAsia"/>
@@ -4454,7 +3305,7 @@
           <w:lang w:val="en-US" w:eastAsia="zh-CN"/>
         </w:rPr>
       </w:pPr>
-      <w:bookmarkStart w:id="9" w:name="_Toc23072"/>
+      <w:bookmarkStart w:id="9" w:name="_Toc8562"/>
       <w:r>
         <w:rPr>
           <w:rFonts w:hint="eastAsia"/>
@@ -4537,7 +3388,7 @@
           <w:lang w:val="en-US" w:eastAsia="zh-CN"/>
         </w:rPr>
       </w:pPr>
-      <w:bookmarkStart w:id="10" w:name="_Toc12886"/>
+      <w:bookmarkStart w:id="10" w:name="_Toc3345"/>
       <w:r>
         <w:rPr>
           <w:rFonts w:hint="eastAsia"/>
@@ -4628,7 +3479,7 @@
           <w:lang w:val="en-US" w:eastAsia="zh-CN"/>
         </w:rPr>
       </w:pPr>
-      <w:bookmarkStart w:id="11" w:name="_Toc27633"/>
+      <w:bookmarkStart w:id="11" w:name="_Toc8497"/>
       <w:r>
         <w:rPr>
           <w:rFonts w:hint="eastAsia"/>
@@ -4761,7 +3612,7 @@
           <w:lang w:val="en-US" w:eastAsia="zh-CN"/>
         </w:rPr>
       </w:pPr>
-      <w:bookmarkStart w:id="12" w:name="_Toc2652"/>
+      <w:bookmarkStart w:id="12" w:name="_Toc5068"/>
       <w:r>
         <w:rPr>
           <w:rFonts w:hint="eastAsia"/>
@@ -4780,7 +3631,7 @@
           <w:lang w:val="en-US" w:eastAsia="zh-CN"/>
         </w:rPr>
       </w:pPr>
-      <w:bookmarkStart w:id="13" w:name="_Toc22420"/>
+      <w:bookmarkStart w:id="13" w:name="_Toc21305"/>
       <w:r>
         <w:rPr>
           <w:rFonts w:hint="eastAsia"/>
@@ -4815,7 +3666,7 @@
           <w:lang w:val="en-US" w:eastAsia="zh-CN"/>
         </w:rPr>
       </w:pPr>
-      <w:bookmarkStart w:id="14" w:name="_Toc6128"/>
+      <w:bookmarkStart w:id="14" w:name="_Toc8872"/>
       <w:r>
         <w:rPr>
           <w:rFonts w:hint="eastAsia"/>
@@ -4978,7 +3829,7 @@
           <w:lang w:val="en-US" w:eastAsia="zh-CN"/>
         </w:rPr>
       </w:pPr>
-      <w:bookmarkStart w:id="15" w:name="_Toc14980"/>
+      <w:bookmarkStart w:id="15" w:name="_Toc20713"/>
       <w:r>
         <w:rPr>
           <w:rFonts w:hint="eastAsia"/>
@@ -4997,7 +3848,7 @@
           <w:lang w:val="en-US" w:eastAsia="zh-CN"/>
         </w:rPr>
       </w:pPr>
-      <w:bookmarkStart w:id="16" w:name="_Toc21699"/>
+      <w:bookmarkStart w:id="16" w:name="_Toc24426"/>
       <w:r>
         <w:rPr>
           <w:rFonts w:hint="eastAsia"/>
@@ -5079,7 +3930,7 @@
           <w:lang w:val="en-US" w:eastAsia="zh-CN"/>
         </w:rPr>
       </w:pPr>
-      <w:bookmarkStart w:id="17" w:name="_Toc14655"/>
+      <w:bookmarkStart w:id="17" w:name="_Toc23372"/>
       <w:r>
         <w:rPr>
           <w:rFonts w:hint="eastAsia"/>
@@ -5130,7 +3981,7 @@
           <w:lang w:val="en-US" w:eastAsia="zh-CN"/>
         </w:rPr>
       </w:pPr>
-      <w:bookmarkStart w:id="18" w:name="_Toc1676"/>
+      <w:bookmarkStart w:id="18" w:name="_Toc22497"/>
       <w:r>
         <w:rPr>
           <w:rFonts w:hint="eastAsia"/>
@@ -5150,7 +4001,7 @@
         </w:rPr>
       </w:pPr>
       <w:bookmarkStart w:id="19" w:name="_Toc9453"/>
-      <w:bookmarkStart w:id="20" w:name="_Toc12563"/>
+      <w:bookmarkStart w:id="20" w:name="_Toc7712"/>
       <w:r>
         <w:rPr>
           <w:rFonts w:hint="eastAsia"/>
@@ -5203,7 +4054,7 @@
         </w:rPr>
       </w:pPr>
       <w:bookmarkStart w:id="21" w:name="_Toc3124"/>
-      <w:bookmarkStart w:id="22" w:name="_Toc12839"/>
+      <w:bookmarkStart w:id="22" w:name="_Toc12635"/>
       <w:r>
         <w:rPr>
           <w:rFonts w:hint="eastAsia"/>
@@ -5268,7 +4119,7 @@
         </w:rPr>
       </w:pPr>
       <w:bookmarkStart w:id="23" w:name="_Toc16924"/>
-      <w:bookmarkStart w:id="24" w:name="_Toc17697"/>
+      <w:bookmarkStart w:id="24" w:name="_Toc14326"/>
       <w:r>
         <w:rPr>
           <w:rFonts w:hint="eastAsia"/>
@@ -8404,6 +7255,288 @@
     </w:p>
     <w:p>
       <w:pPr>
+        <w:pStyle w:val="5"/>
+        <w:bidi w:val="0"/>
+        <w:rPr>
+          <w:rFonts w:hint="eastAsia"/>
+          <w:lang w:val="en-US" w:eastAsia="zh-CN"/>
+        </w:rPr>
+      </w:pPr>
+      <w:r>
+        <w:rPr>
+          <w:rFonts w:hint="eastAsia"/>
+          <w:lang w:val="en-US" w:eastAsia="zh-CN"/>
+        </w:rPr>
+        <w:t>3.1.2.12 信息报告</w:t>
+      </w:r>
+    </w:p>
+    <w:p>
+      <w:pPr>
+        <w:rPr>
+          <w:rFonts w:hint="default" w:ascii="Tahoma" w:hAnsi="Tahoma" w:eastAsia="Tahoma" w:cs="Tahoma"/>
+          <w:i w:val="0"/>
+          <w:iCs w:val="0"/>
+          <w:caps w:val="0"/>
+          <w:color w:val="4A5560"/>
+          <w:spacing w:val="0"/>
+          <w:sz w:val="21"/>
+          <w:szCs w:val="21"/>
+          <w:shd w:val="clear" w:fill="FFFFFF"/>
+        </w:rPr>
+      </w:pPr>
+      <w:r>
+        <w:rPr>
+          <w:rFonts w:ascii="Tahoma" w:hAnsi="Tahoma" w:eastAsia="Tahoma" w:cs="Tahoma"/>
+          <w:i w:val="0"/>
+          <w:iCs w:val="0"/>
+          <w:caps w:val="0"/>
+          <w:color w:val="4A5560"/>
+          <w:spacing w:val="0"/>
+          <w:sz w:val="21"/>
+          <w:szCs w:val="21"/>
+          <w:shd w:val="clear" w:fill="FFFFFF"/>
+        </w:rPr>
+        <w:t>{</w:t>
+      </w:r>
+      <w:r>
+        <w:rPr>
+          <w:rFonts w:hint="default" w:ascii="Tahoma" w:hAnsi="Tahoma" w:eastAsia="Tahoma" w:cs="Tahoma"/>
+          <w:i w:val="0"/>
+          <w:iCs w:val="0"/>
+          <w:caps w:val="0"/>
+          <w:color w:val="4A5560"/>
+          <w:spacing w:val="0"/>
+          <w:sz w:val="21"/>
+          <w:szCs w:val="21"/>
+          <w:shd w:val="clear" w:fill="FFFFFF"/>
+        </w:rPr>
+        <w:br w:type="textWrapping"/>
+      </w:r>
+      <w:r>
+        <w:rPr>
+          <w:rFonts w:hint="default" w:ascii="Tahoma" w:hAnsi="Tahoma" w:eastAsia="Tahoma" w:cs="Tahoma"/>
+          <w:i w:val="0"/>
+          <w:iCs w:val="0"/>
+          <w:caps w:val="0"/>
+          <w:color w:val="4A5560"/>
+          <w:spacing w:val="0"/>
+          <w:sz w:val="21"/>
+          <w:szCs w:val="21"/>
+          <w:shd w:val="clear" w:fill="FFFFFF"/>
+        </w:rPr>
+        <w:t>    </w:t>
+      </w:r>
+      <w:r>
+        <w:rPr>
+          <w:rStyle w:val="27"/>
+          <w:rFonts w:hint="default" w:ascii="Tahoma" w:hAnsi="Tahoma" w:eastAsia="Tahoma" w:cs="Tahoma"/>
+          <w:b/>
+          <w:bCs/>
+          <w:i w:val="0"/>
+          <w:iCs w:val="0"/>
+          <w:caps w:val="0"/>
+          <w:color w:val="92278F"/>
+          <w:spacing w:val="0"/>
+          <w:sz w:val="21"/>
+          <w:szCs w:val="21"/>
+          <w:shd w:val="clear" w:fill="FFFFFF"/>
+        </w:rPr>
+        <w:t>"nType"</w:t>
+      </w:r>
+      <w:r>
+        <w:rPr>
+          <w:rFonts w:hint="default" w:ascii="Tahoma" w:hAnsi="Tahoma" w:eastAsia="Tahoma" w:cs="Tahoma"/>
+          <w:i w:val="0"/>
+          <w:iCs w:val="0"/>
+          <w:caps w:val="0"/>
+          <w:color w:val="4A5560"/>
+          <w:spacing w:val="0"/>
+          <w:sz w:val="21"/>
+          <w:szCs w:val="21"/>
+          <w:shd w:val="clear" w:fill="FFFFFF"/>
+        </w:rPr>
+        <w:t>:</w:t>
+      </w:r>
+      <w:r>
+        <w:rPr>
+          <w:rStyle w:val="29"/>
+          <w:rFonts w:hint="default" w:ascii="Tahoma" w:hAnsi="Tahoma" w:eastAsia="Tahoma" w:cs="Tahoma"/>
+          <w:b/>
+          <w:bCs/>
+          <w:i w:val="0"/>
+          <w:iCs w:val="0"/>
+          <w:caps w:val="0"/>
+          <w:color w:val="25AAE2"/>
+          <w:spacing w:val="0"/>
+          <w:sz w:val="21"/>
+          <w:szCs w:val="21"/>
+          <w:shd w:val="clear" w:fill="FFFFFF"/>
+        </w:rPr>
+        <w:t>0</w:t>
+      </w:r>
+      <w:r>
+        <w:rPr>
+          <w:rFonts w:hint="default" w:ascii="Tahoma" w:hAnsi="Tahoma" w:eastAsia="Tahoma" w:cs="Tahoma"/>
+          <w:i w:val="0"/>
+          <w:iCs w:val="0"/>
+          <w:caps w:val="0"/>
+          <w:color w:val="4A5560"/>
+          <w:spacing w:val="0"/>
+          <w:sz w:val="21"/>
+          <w:szCs w:val="21"/>
+          <w:shd w:val="clear" w:fill="FFFFFF"/>
+        </w:rPr>
+        <w:t>,</w:t>
+      </w:r>
+      <w:r>
+        <w:rPr>
+          <w:rFonts w:hint="default" w:ascii="Tahoma" w:hAnsi="Tahoma" w:eastAsia="Tahoma" w:cs="Tahoma"/>
+          <w:i w:val="0"/>
+          <w:iCs w:val="0"/>
+          <w:caps w:val="0"/>
+          <w:color w:val="4A5560"/>
+          <w:spacing w:val="0"/>
+          <w:sz w:val="21"/>
+          <w:szCs w:val="21"/>
+          <w:shd w:val="clear" w:fill="FFFFFF"/>
+        </w:rPr>
+        <w:br w:type="textWrapping"/>
+      </w:r>
+      <w:r>
+        <w:rPr>
+          <w:rFonts w:hint="default" w:ascii="Tahoma" w:hAnsi="Tahoma" w:eastAsia="Tahoma" w:cs="Tahoma"/>
+          <w:i w:val="0"/>
+          <w:iCs w:val="0"/>
+          <w:caps w:val="0"/>
+          <w:color w:val="4A5560"/>
+          <w:spacing w:val="0"/>
+          <w:sz w:val="21"/>
+          <w:szCs w:val="21"/>
+          <w:shd w:val="clear" w:fill="FFFFFF"/>
+        </w:rPr>
+        <w:t>    </w:t>
+      </w:r>
+      <w:r>
+        <w:rPr>
+          <w:rStyle w:val="27"/>
+          <w:rFonts w:hint="default" w:ascii="Tahoma" w:hAnsi="Tahoma" w:eastAsia="Tahoma" w:cs="Tahoma"/>
+          <w:b/>
+          <w:bCs/>
+          <w:i w:val="0"/>
+          <w:iCs w:val="0"/>
+          <w:caps w:val="0"/>
+          <w:color w:val="92278F"/>
+          <w:spacing w:val="0"/>
+          <w:sz w:val="21"/>
+          <w:szCs w:val="21"/>
+          <w:shd w:val="clear" w:fill="FFFFFF"/>
+        </w:rPr>
+        <w:t>"tszIPAddr"</w:t>
+      </w:r>
+      <w:r>
+        <w:rPr>
+          <w:rFonts w:hint="default" w:ascii="Tahoma" w:hAnsi="Tahoma" w:eastAsia="Tahoma" w:cs="Tahoma"/>
+          <w:i w:val="0"/>
+          <w:iCs w:val="0"/>
+          <w:caps w:val="0"/>
+          <w:color w:val="4A5560"/>
+          <w:spacing w:val="0"/>
+          <w:sz w:val="21"/>
+          <w:szCs w:val="21"/>
+          <w:shd w:val="clear" w:fill="FFFFFF"/>
+        </w:rPr>
+        <w:t>:</w:t>
+      </w:r>
+      <w:r>
+        <w:rPr>
+          <w:rStyle w:val="28"/>
+          <w:rFonts w:hint="default" w:ascii="Tahoma" w:hAnsi="Tahoma" w:eastAsia="Tahoma" w:cs="Tahoma"/>
+          <w:b/>
+          <w:bCs/>
+          <w:i w:val="0"/>
+          <w:iCs w:val="0"/>
+          <w:caps w:val="0"/>
+          <w:color w:val="3AB54A"/>
+          <w:spacing w:val="0"/>
+          <w:sz w:val="21"/>
+          <w:szCs w:val="21"/>
+          <w:shd w:val="clear" w:fill="FFFFFF"/>
+        </w:rPr>
+        <w:t>"要报告的地址.POST提交"</w:t>
+      </w:r>
+      <w:r>
+        <w:rPr>
+          <w:rFonts w:hint="default" w:ascii="Tahoma" w:hAnsi="Tahoma" w:eastAsia="Tahoma" w:cs="Tahoma"/>
+          <w:i w:val="0"/>
+          <w:iCs w:val="0"/>
+          <w:caps w:val="0"/>
+          <w:color w:val="4A5560"/>
+          <w:spacing w:val="0"/>
+          <w:sz w:val="21"/>
+          <w:szCs w:val="21"/>
+          <w:shd w:val="clear" w:fill="FFFFFF"/>
+        </w:rPr>
+        <w:br w:type="textWrapping"/>
+      </w:r>
+      <w:r>
+        <w:rPr>
+          <w:rFonts w:hint="default" w:ascii="Tahoma" w:hAnsi="Tahoma" w:eastAsia="Tahoma" w:cs="Tahoma"/>
+          <w:i w:val="0"/>
+          <w:iCs w:val="0"/>
+          <w:caps w:val="0"/>
+          <w:color w:val="4A5560"/>
+          <w:spacing w:val="0"/>
+          <w:sz w:val="21"/>
+          <w:szCs w:val="21"/>
+          <w:shd w:val="clear" w:fill="FFFFFF"/>
+        </w:rPr>
+        <w:t>}</w:t>
+      </w:r>
+    </w:p>
+    <w:p>
+      <w:pPr>
+        <w:bidi w:val="0"/>
+        <w:rPr>
+          <w:rFonts w:hint="default" w:ascii="Tahoma" w:hAnsi="Tahoma" w:eastAsia="宋体" w:cs="Tahoma"/>
+          <w:i w:val="0"/>
+          <w:iCs w:val="0"/>
+          <w:caps w:val="0"/>
+          <w:color w:val="4A5560"/>
+          <w:spacing w:val="0"/>
+          <w:szCs w:val="21"/>
+          <w:shd w:val="clear" w:fill="FFFFFF"/>
+          <w:lang w:val="en-US" w:eastAsia="zh-CN"/>
+        </w:rPr>
+      </w:pPr>
+      <w:r>
+        <w:rPr>
+          <w:rFonts w:hint="eastAsia"/>
+          <w:lang w:val="en-US" w:eastAsia="zh-CN"/>
+        </w:rPr>
+        <w:t xml:space="preserve">    nType:0表示硬件报告,1软件报告</w:t>
+      </w:r>
+    </w:p>
+    <w:p>
+      <w:pPr>
+        <w:pStyle w:val="2"/>
+        <w:bidi w:val="0"/>
+        <w:rPr>
+          <w:rFonts w:hint="eastAsia"/>
+          <w:lang w:val="en-US" w:eastAsia="zh-CN"/>
+        </w:rPr>
+      </w:pPr>
+      <w:bookmarkStart w:id="25" w:name="_Toc19635"/>
+      <w:r>
+        <w:rPr>
+          <w:rFonts w:hint="eastAsia"/>
+          <w:lang w:val="en-US" w:eastAsia="zh-CN"/>
+        </w:rPr>
+        <w:t>四 配置说明</w:t>
+      </w:r>
+      <w:bookmarkEnd w:id="25"/>
+    </w:p>
+    <w:p>
+      <w:pPr>
         <w:pStyle w:val="3"/>
         <w:bidi w:val="0"/>
         <w:rPr>
@@ -8411,30 +7544,29 @@
           <w:lang w:val="en-US" w:eastAsia="zh-CN"/>
         </w:rPr>
       </w:pPr>
-      <w:bookmarkStart w:id="25" w:name="_Toc16639"/>
-      <w:r>
-        <w:rPr>
-          <w:rFonts w:hint="eastAsia"/>
-          <w:lang w:val="en-US" w:eastAsia="zh-CN"/>
-        </w:rPr>
-        <w:t>3.2 RPC协议</w:t>
-      </w:r>
-      <w:bookmarkEnd w:id="25"/>
-    </w:p>
-    <w:p>
-      <w:pPr>
-        <w:ind w:firstLine="420"/>
-        <w:rPr>
-          <w:rFonts w:hint="eastAsia"/>
-          <w:lang w:val="en-US" w:eastAsia="zh-CN"/>
-        </w:rPr>
-      </w:pPr>
-      <w:r>
-        <w:rPr>
-          <w:rFonts w:hint="eastAsia"/>
-          <w:lang w:val="en-US" w:eastAsia="zh-CN"/>
-        </w:rPr>
-        <w:t>目前RPC协议采用HTTP+JSON方式,没有使用protobuf等模式,将在以后加入支持protobuf.</w:t>
+      <w:bookmarkStart w:id="26" w:name="_Toc6275"/>
+      <w:r>
+        <w:rPr>
+          <w:rFonts w:hint="eastAsia"/>
+          <w:lang w:val="en-US" w:eastAsia="zh-CN"/>
+        </w:rPr>
+        <w:t>4.1 服务器配置</w:t>
+      </w:r>
+      <w:bookmarkEnd w:id="26"/>
+    </w:p>
+    <w:p>
+      <w:pPr>
+        <w:rPr>
+          <w:rFonts w:hint="default"/>
+          <w:lang w:val="en-US" w:eastAsia="zh-CN"/>
+        </w:rPr>
+      </w:pPr>
+      <w:r>
+        <w:rPr>
+          <w:rFonts w:hint="eastAsia"/>
+          <w:lang w:val="en-US" w:eastAsia="zh-CN"/>
+        </w:rPr>
+        <w:t>配置文件:XEngine_Config.json</w:t>
       </w:r>
     </w:p>
     <w:p>
@@ -8446,1105 +7578,15 @@
           <w:lang w:val="en-US" w:eastAsia="zh-CN"/>
         </w:rPr>
       </w:pPr>
-      <w:bookmarkStart w:id="26" w:name="_Toc2228"/>
-      <w:r>
-        <w:rPr>
-          <w:rFonts w:hint="eastAsia"/>
-          <w:lang w:val="en-US" w:eastAsia="zh-CN"/>
-        </w:rPr>
-        <w:t>3.2.1 请求</w:t>
-      </w:r>
-      <w:bookmarkEnd w:id="26"/>
-    </w:p>
-    <w:p>
-      <w:pPr>
-        <w:ind w:firstLine="420"/>
-        <w:rPr>
-          <w:rFonts w:hint="eastAsia"/>
-          <w:lang w:val="en-US" w:eastAsia="zh-CN"/>
-        </w:rPr>
-      </w:pPr>
-      <w:r>
-        <w:rPr>
-          <w:rFonts w:hint="eastAsia"/>
-          <w:lang w:val="en-US" w:eastAsia="zh-CN"/>
-        </w:rPr>
-        <w:t>请求方法:POST</w:t>
-      </w:r>
-    </w:p>
-    <w:p>
-      <w:pPr>
-        <w:ind w:firstLine="420"/>
-        <w:rPr>
-          <w:rFonts w:hint="default"/>
-          <w:lang w:val="en-US" w:eastAsia="zh-CN"/>
-        </w:rPr>
-      </w:pPr>
-      <w:r>
-        <w:rPr>
-          <w:rFonts w:hint="eastAsia"/>
-          <w:lang w:val="en-US" w:eastAsia="zh-CN"/>
-        </w:rPr>
-        <w:t>请求路径:无</w:t>
-      </w:r>
-    </w:p>
-    <w:p>
-      <w:pPr>
-        <w:ind w:firstLine="420"/>
-        <w:rPr>
-          <w:rFonts w:hint="eastAsia"/>
-          <w:lang w:val="en-US" w:eastAsia="zh-CN"/>
-        </w:rPr>
-      </w:pPr>
-      <w:r>
-        <w:rPr>
-          <w:rFonts w:hint="eastAsia"/>
-          <w:lang w:val="en-US" w:eastAsia="zh-CN"/>
-        </w:rPr>
-        <w:t>请求内容:</w:t>
-      </w:r>
-    </w:p>
-    <w:p>
-      <w:pPr>
-        <w:ind w:firstLine="420"/>
-        <w:rPr>
-          <w:rFonts w:hint="default" w:ascii="Tahoma" w:hAnsi="Tahoma" w:eastAsia="Tahoma" w:cs="Tahoma"/>
-          <w:i w:val="0"/>
-          <w:iCs w:val="0"/>
-          <w:caps w:val="0"/>
-          <w:color w:val="4A5560"/>
-          <w:spacing w:val="0"/>
-          <w:sz w:val="21"/>
-          <w:szCs w:val="21"/>
-          <w:shd w:val="clear" w:fill="FFFFFF"/>
-        </w:rPr>
-      </w:pPr>
-      <w:r>
-        <w:rPr>
-          <w:rFonts w:ascii="Tahoma" w:hAnsi="Tahoma" w:eastAsia="Tahoma" w:cs="Tahoma"/>
-          <w:i w:val="0"/>
-          <w:iCs w:val="0"/>
-          <w:caps w:val="0"/>
-          <w:color w:val="4A5560"/>
-          <w:spacing w:val="0"/>
-          <w:sz w:val="21"/>
-          <w:szCs w:val="21"/>
-          <w:shd w:val="clear" w:fill="FFFFFF"/>
-        </w:rPr>
-        <w:t>{</w:t>
-      </w:r>
-      <w:r>
-        <w:rPr>
-          <w:rFonts w:hint="default" w:ascii="Tahoma" w:hAnsi="Tahoma" w:eastAsia="Tahoma" w:cs="Tahoma"/>
-          <w:i w:val="0"/>
-          <w:iCs w:val="0"/>
-          <w:caps w:val="0"/>
-          <w:color w:val="4A5560"/>
-          <w:spacing w:val="0"/>
-          <w:sz w:val="21"/>
-          <w:szCs w:val="21"/>
-          <w:shd w:val="clear" w:fill="FFFFFF"/>
-        </w:rPr>
-        <w:br w:type="textWrapping"/>
-      </w:r>
-      <w:r>
-        <w:rPr>
-          <w:rFonts w:hint="default" w:ascii="Tahoma" w:hAnsi="Tahoma" w:eastAsia="Tahoma" w:cs="Tahoma"/>
-          <w:i w:val="0"/>
-          <w:iCs w:val="0"/>
-          <w:caps w:val="0"/>
-          <w:color w:val="4A5560"/>
-          <w:spacing w:val="0"/>
-          <w:sz w:val="21"/>
-          <w:szCs w:val="21"/>
-          <w:shd w:val="clear" w:fill="FFFFFF"/>
-        </w:rPr>
-        <w:t>    </w:t>
-      </w:r>
-      <w:r>
-        <w:rPr>
-          <w:rStyle w:val="27"/>
-          <w:rFonts w:hint="default" w:ascii="Tahoma" w:hAnsi="Tahoma" w:eastAsia="Tahoma" w:cs="Tahoma"/>
-          <w:b/>
-          <w:bCs/>
-          <w:i w:val="0"/>
-          <w:iCs w:val="0"/>
-          <w:caps w:val="0"/>
-          <w:color w:val="92278F"/>
-          <w:spacing w:val="0"/>
-          <w:sz w:val="21"/>
-          <w:szCs w:val="21"/>
-          <w:shd w:val="clear" w:fill="FFFFFF"/>
-        </w:rPr>
-        <w:t>"XRpc_FunctionName"</w:t>
-      </w:r>
-      <w:r>
-        <w:rPr>
-          <w:rFonts w:hint="default" w:ascii="Tahoma" w:hAnsi="Tahoma" w:eastAsia="Tahoma" w:cs="Tahoma"/>
-          <w:i w:val="0"/>
-          <w:iCs w:val="0"/>
-          <w:caps w:val="0"/>
-          <w:color w:val="4A5560"/>
-          <w:spacing w:val="0"/>
-          <w:sz w:val="21"/>
-          <w:szCs w:val="21"/>
-          <w:shd w:val="clear" w:fill="FFFFFF"/>
-        </w:rPr>
-        <w:t>:</w:t>
-      </w:r>
-      <w:r>
-        <w:rPr>
-          <w:rStyle w:val="28"/>
-          <w:rFonts w:hint="default" w:ascii="Tahoma" w:hAnsi="Tahoma" w:eastAsia="Tahoma" w:cs="Tahoma"/>
-          <w:b/>
-          <w:bCs/>
-          <w:i w:val="0"/>
-          <w:iCs w:val="0"/>
-          <w:caps w:val="0"/>
-          <w:color w:val="3AB54A"/>
-          <w:spacing w:val="0"/>
-          <w:sz w:val="21"/>
-          <w:szCs w:val="21"/>
-          <w:shd w:val="clear" w:fill="FFFFFF"/>
-        </w:rPr>
-        <w:t>"XEngine_AddMethod"</w:t>
-      </w:r>
-      <w:r>
-        <w:rPr>
-          <w:rFonts w:hint="default" w:ascii="Tahoma" w:hAnsi="Tahoma" w:eastAsia="Tahoma" w:cs="Tahoma"/>
-          <w:i w:val="0"/>
-          <w:iCs w:val="0"/>
-          <w:caps w:val="0"/>
-          <w:color w:val="4A5560"/>
-          <w:spacing w:val="0"/>
-          <w:sz w:val="21"/>
-          <w:szCs w:val="21"/>
-          <w:shd w:val="clear" w:fill="FFFFFF"/>
-        </w:rPr>
-        <w:t>,</w:t>
-      </w:r>
-      <w:r>
-        <w:rPr>
-          <w:rFonts w:hint="default" w:ascii="Tahoma" w:hAnsi="Tahoma" w:eastAsia="Tahoma" w:cs="Tahoma"/>
-          <w:i w:val="0"/>
-          <w:iCs w:val="0"/>
-          <w:caps w:val="0"/>
-          <w:color w:val="4A5560"/>
-          <w:spacing w:val="0"/>
-          <w:sz w:val="21"/>
-          <w:szCs w:val="21"/>
-          <w:shd w:val="clear" w:fill="FFFFFF"/>
-        </w:rPr>
-        <w:br w:type="textWrapping"/>
-      </w:r>
-      <w:r>
-        <w:rPr>
-          <w:rFonts w:hint="default" w:ascii="Tahoma" w:hAnsi="Tahoma" w:eastAsia="Tahoma" w:cs="Tahoma"/>
-          <w:i w:val="0"/>
-          <w:iCs w:val="0"/>
-          <w:caps w:val="0"/>
-          <w:color w:val="4A5560"/>
-          <w:spacing w:val="0"/>
-          <w:sz w:val="21"/>
-          <w:szCs w:val="21"/>
-          <w:shd w:val="clear" w:fill="FFFFFF"/>
-        </w:rPr>
-        <w:t>    </w:t>
-      </w:r>
-      <w:r>
-        <w:rPr>
-          <w:rStyle w:val="27"/>
-          <w:rFonts w:hint="default" w:ascii="Tahoma" w:hAnsi="Tahoma" w:eastAsia="Tahoma" w:cs="Tahoma"/>
-          <w:b/>
-          <w:bCs/>
-          <w:i w:val="0"/>
-          <w:iCs w:val="0"/>
-          <w:caps w:val="0"/>
-          <w:color w:val="92278F"/>
-          <w:spacing w:val="0"/>
-          <w:sz w:val="21"/>
-          <w:szCs w:val="21"/>
-          <w:shd w:val="clear" w:fill="FFFFFF"/>
-        </w:rPr>
-        <w:t>"XRpc_ParamCount"</w:t>
-      </w:r>
-      <w:r>
-        <w:rPr>
-          <w:rFonts w:hint="default" w:ascii="Tahoma" w:hAnsi="Tahoma" w:eastAsia="Tahoma" w:cs="Tahoma"/>
-          <w:i w:val="0"/>
-          <w:iCs w:val="0"/>
-          <w:caps w:val="0"/>
-          <w:color w:val="4A5560"/>
-          <w:spacing w:val="0"/>
-          <w:sz w:val="21"/>
-          <w:szCs w:val="21"/>
-          <w:shd w:val="clear" w:fill="FFFFFF"/>
-        </w:rPr>
-        <w:t>:</w:t>
-      </w:r>
-      <w:r>
-        <w:rPr>
-          <w:rStyle w:val="29"/>
-          <w:rFonts w:hint="default" w:ascii="Tahoma" w:hAnsi="Tahoma" w:eastAsia="Tahoma" w:cs="Tahoma"/>
-          <w:b/>
-          <w:bCs/>
-          <w:i w:val="0"/>
-          <w:iCs w:val="0"/>
-          <w:caps w:val="0"/>
-          <w:color w:val="25AAE2"/>
-          <w:spacing w:val="0"/>
-          <w:sz w:val="21"/>
-          <w:szCs w:val="21"/>
-          <w:shd w:val="clear" w:fill="FFFFFF"/>
-        </w:rPr>
-        <w:t>2</w:t>
-      </w:r>
-      <w:r>
-        <w:rPr>
-          <w:rFonts w:hint="default" w:ascii="Tahoma" w:hAnsi="Tahoma" w:eastAsia="Tahoma" w:cs="Tahoma"/>
-          <w:i w:val="0"/>
-          <w:iCs w:val="0"/>
-          <w:caps w:val="0"/>
-          <w:color w:val="4A5560"/>
-          <w:spacing w:val="0"/>
-          <w:sz w:val="21"/>
-          <w:szCs w:val="21"/>
-          <w:shd w:val="clear" w:fill="FFFFFF"/>
-        </w:rPr>
-        <w:t>,</w:t>
-      </w:r>
-      <w:r>
-        <w:rPr>
-          <w:rFonts w:hint="default" w:ascii="Tahoma" w:hAnsi="Tahoma" w:eastAsia="Tahoma" w:cs="Tahoma"/>
-          <w:i w:val="0"/>
-          <w:iCs w:val="0"/>
-          <w:caps w:val="0"/>
-          <w:color w:val="4A5560"/>
-          <w:spacing w:val="0"/>
-          <w:sz w:val="21"/>
-          <w:szCs w:val="21"/>
-          <w:shd w:val="clear" w:fill="FFFFFF"/>
-        </w:rPr>
-        <w:br w:type="textWrapping"/>
-      </w:r>
-      <w:r>
-        <w:rPr>
-          <w:rFonts w:hint="default" w:ascii="Tahoma" w:hAnsi="Tahoma" w:eastAsia="Tahoma" w:cs="Tahoma"/>
-          <w:i w:val="0"/>
-          <w:iCs w:val="0"/>
-          <w:caps w:val="0"/>
-          <w:color w:val="4A5560"/>
-          <w:spacing w:val="0"/>
-          <w:sz w:val="21"/>
-          <w:szCs w:val="21"/>
-          <w:shd w:val="clear" w:fill="FFFFFF"/>
-        </w:rPr>
-        <w:t>    </w:t>
-      </w:r>
-      <w:r>
-        <w:rPr>
-          <w:rStyle w:val="27"/>
-          <w:rFonts w:hint="default" w:ascii="Tahoma" w:hAnsi="Tahoma" w:eastAsia="Tahoma" w:cs="Tahoma"/>
-          <w:b/>
-          <w:bCs/>
-          <w:i w:val="0"/>
-          <w:iCs w:val="0"/>
-          <w:caps w:val="0"/>
-          <w:color w:val="92278F"/>
-          <w:spacing w:val="0"/>
-          <w:sz w:val="21"/>
-          <w:szCs w:val="21"/>
-          <w:shd w:val="clear" w:fill="FFFFFF"/>
-        </w:rPr>
-        <w:t>"XRpc_ParameteArray"</w:t>
-      </w:r>
-      <w:r>
-        <w:rPr>
-          <w:rFonts w:hint="default" w:ascii="Tahoma" w:hAnsi="Tahoma" w:eastAsia="Tahoma" w:cs="Tahoma"/>
-          <w:i w:val="0"/>
-          <w:iCs w:val="0"/>
-          <w:caps w:val="0"/>
-          <w:color w:val="4A5560"/>
-          <w:spacing w:val="0"/>
-          <w:sz w:val="21"/>
-          <w:szCs w:val="21"/>
-          <w:shd w:val="clear" w:fill="FFFFFF"/>
-        </w:rPr>
-        <w:t>:[</w:t>
-      </w:r>
-      <w:r>
-        <w:rPr>
-          <w:rFonts w:hint="default" w:ascii="Tahoma" w:hAnsi="Tahoma" w:eastAsia="Tahoma" w:cs="Tahoma"/>
-          <w:i w:val="0"/>
-          <w:iCs w:val="0"/>
-          <w:caps w:val="0"/>
-          <w:color w:val="4A5560"/>
-          <w:spacing w:val="0"/>
-          <w:sz w:val="21"/>
-          <w:szCs w:val="21"/>
-          <w:shd w:val="clear" w:fill="FFFFFF"/>
-        </w:rPr>
-        <w:br w:type="textWrapping"/>
-      </w:r>
-      <w:r>
-        <w:rPr>
-          <w:rFonts w:hint="default" w:ascii="Tahoma" w:hAnsi="Tahoma" w:eastAsia="Tahoma" w:cs="Tahoma"/>
-          <w:i w:val="0"/>
-          <w:iCs w:val="0"/>
-          <w:caps w:val="0"/>
-          <w:color w:val="4A5560"/>
-          <w:spacing w:val="0"/>
-          <w:sz w:val="21"/>
-          <w:szCs w:val="21"/>
-          <w:shd w:val="clear" w:fill="FFFFFF"/>
-        </w:rPr>
-        <w:t>        {</w:t>
-      </w:r>
-      <w:r>
-        <w:rPr>
-          <w:rFonts w:hint="default" w:ascii="Tahoma" w:hAnsi="Tahoma" w:eastAsia="Tahoma" w:cs="Tahoma"/>
-          <w:i w:val="0"/>
-          <w:iCs w:val="0"/>
-          <w:caps w:val="0"/>
-          <w:color w:val="4A5560"/>
-          <w:spacing w:val="0"/>
-          <w:sz w:val="21"/>
-          <w:szCs w:val="21"/>
-          <w:shd w:val="clear" w:fill="FFFFFF"/>
-        </w:rPr>
-        <w:br w:type="textWrapping"/>
-      </w:r>
-      <w:r>
-        <w:rPr>
-          <w:rFonts w:hint="default" w:ascii="Tahoma" w:hAnsi="Tahoma" w:eastAsia="Tahoma" w:cs="Tahoma"/>
-          <w:i w:val="0"/>
-          <w:iCs w:val="0"/>
-          <w:caps w:val="0"/>
-          <w:color w:val="4A5560"/>
-          <w:spacing w:val="0"/>
-          <w:sz w:val="21"/>
-          <w:szCs w:val="21"/>
-          <w:shd w:val="clear" w:fill="FFFFFF"/>
-        </w:rPr>
-        <w:t>            </w:t>
-      </w:r>
-      <w:r>
-        <w:rPr>
-          <w:rStyle w:val="27"/>
-          <w:rFonts w:hint="default" w:ascii="Tahoma" w:hAnsi="Tahoma" w:eastAsia="Tahoma" w:cs="Tahoma"/>
-          <w:b/>
-          <w:bCs/>
-          <w:i w:val="0"/>
-          <w:iCs w:val="0"/>
-          <w:caps w:val="0"/>
-          <w:color w:val="92278F"/>
-          <w:spacing w:val="0"/>
-          <w:sz w:val="21"/>
-          <w:szCs w:val="21"/>
-          <w:shd w:val="clear" w:fill="FFFFFF"/>
-        </w:rPr>
-        <w:t>"ParameteLen"</w:t>
-      </w:r>
-      <w:r>
-        <w:rPr>
-          <w:rFonts w:hint="default" w:ascii="Tahoma" w:hAnsi="Tahoma" w:eastAsia="Tahoma" w:cs="Tahoma"/>
-          <w:i w:val="0"/>
-          <w:iCs w:val="0"/>
-          <w:caps w:val="0"/>
-          <w:color w:val="4A5560"/>
-          <w:spacing w:val="0"/>
-          <w:sz w:val="21"/>
-          <w:szCs w:val="21"/>
-          <w:shd w:val="clear" w:fill="FFFFFF"/>
-        </w:rPr>
-        <w:t>:</w:t>
-      </w:r>
-      <w:r>
-        <w:rPr>
-          <w:rStyle w:val="29"/>
-          <w:rFonts w:hint="default" w:ascii="Tahoma" w:hAnsi="Tahoma" w:eastAsia="Tahoma" w:cs="Tahoma"/>
-          <w:b/>
-          <w:bCs/>
-          <w:i w:val="0"/>
-          <w:iCs w:val="0"/>
-          <w:caps w:val="0"/>
-          <w:color w:val="25AAE2"/>
-          <w:spacing w:val="0"/>
-          <w:sz w:val="21"/>
-          <w:szCs w:val="21"/>
-          <w:shd w:val="clear" w:fill="FFFFFF"/>
-        </w:rPr>
-        <w:t>4</w:t>
-      </w:r>
-      <w:r>
-        <w:rPr>
-          <w:rFonts w:hint="default" w:ascii="Tahoma" w:hAnsi="Tahoma" w:eastAsia="Tahoma" w:cs="Tahoma"/>
-          <w:i w:val="0"/>
-          <w:iCs w:val="0"/>
-          <w:caps w:val="0"/>
-          <w:color w:val="4A5560"/>
-          <w:spacing w:val="0"/>
-          <w:sz w:val="21"/>
-          <w:szCs w:val="21"/>
-          <w:shd w:val="clear" w:fill="FFFFFF"/>
-        </w:rPr>
-        <w:t>,</w:t>
-      </w:r>
-      <w:r>
-        <w:rPr>
-          <w:rFonts w:hint="default" w:ascii="Tahoma" w:hAnsi="Tahoma" w:eastAsia="Tahoma" w:cs="Tahoma"/>
-          <w:i w:val="0"/>
-          <w:iCs w:val="0"/>
-          <w:caps w:val="0"/>
-          <w:color w:val="4A5560"/>
-          <w:spacing w:val="0"/>
-          <w:sz w:val="21"/>
-          <w:szCs w:val="21"/>
-          <w:shd w:val="clear" w:fill="FFFFFF"/>
-        </w:rPr>
-        <w:br w:type="textWrapping"/>
-      </w:r>
-      <w:r>
-        <w:rPr>
-          <w:rFonts w:hint="default" w:ascii="Tahoma" w:hAnsi="Tahoma" w:eastAsia="Tahoma" w:cs="Tahoma"/>
-          <w:i w:val="0"/>
-          <w:iCs w:val="0"/>
-          <w:caps w:val="0"/>
-          <w:color w:val="4A5560"/>
-          <w:spacing w:val="0"/>
-          <w:sz w:val="21"/>
-          <w:szCs w:val="21"/>
-          <w:shd w:val="clear" w:fill="FFFFFF"/>
-        </w:rPr>
-        <w:t>            </w:t>
-      </w:r>
-      <w:r>
-        <w:rPr>
-          <w:rStyle w:val="27"/>
-          <w:rFonts w:hint="default" w:ascii="Tahoma" w:hAnsi="Tahoma" w:eastAsia="Tahoma" w:cs="Tahoma"/>
-          <w:b/>
-          <w:bCs/>
-          <w:i w:val="0"/>
-          <w:iCs w:val="0"/>
-          <w:caps w:val="0"/>
-          <w:color w:val="92278F"/>
-          <w:spacing w:val="0"/>
-          <w:sz w:val="21"/>
-          <w:szCs w:val="21"/>
-          <w:shd w:val="clear" w:fill="FFFFFF"/>
-        </w:rPr>
-        <w:t>"ParameteType"</w:t>
-      </w:r>
-      <w:r>
-        <w:rPr>
-          <w:rFonts w:hint="default" w:ascii="Tahoma" w:hAnsi="Tahoma" w:eastAsia="Tahoma" w:cs="Tahoma"/>
-          <w:i w:val="0"/>
-          <w:iCs w:val="0"/>
-          <w:caps w:val="0"/>
-          <w:color w:val="4A5560"/>
-          <w:spacing w:val="0"/>
-          <w:sz w:val="21"/>
-          <w:szCs w:val="21"/>
-          <w:shd w:val="clear" w:fill="FFFFFF"/>
-        </w:rPr>
-        <w:t>:</w:t>
-      </w:r>
-      <w:r>
-        <w:rPr>
-          <w:rStyle w:val="29"/>
-          <w:rFonts w:hint="default" w:ascii="Tahoma" w:hAnsi="Tahoma" w:eastAsia="Tahoma" w:cs="Tahoma"/>
-          <w:b/>
-          <w:bCs/>
-          <w:i w:val="0"/>
-          <w:iCs w:val="0"/>
-          <w:caps w:val="0"/>
-          <w:color w:val="25AAE2"/>
-          <w:spacing w:val="0"/>
-          <w:sz w:val="21"/>
-          <w:szCs w:val="21"/>
-          <w:shd w:val="clear" w:fill="FFFFFF"/>
-        </w:rPr>
-        <w:t>3</w:t>
-      </w:r>
-      <w:r>
-        <w:rPr>
-          <w:rFonts w:hint="default" w:ascii="Tahoma" w:hAnsi="Tahoma" w:eastAsia="Tahoma" w:cs="Tahoma"/>
-          <w:i w:val="0"/>
-          <w:iCs w:val="0"/>
-          <w:caps w:val="0"/>
-          <w:color w:val="4A5560"/>
-          <w:spacing w:val="0"/>
-          <w:sz w:val="21"/>
-          <w:szCs w:val="21"/>
-          <w:shd w:val="clear" w:fill="FFFFFF"/>
-        </w:rPr>
-        <w:t>,</w:t>
-      </w:r>
-      <w:r>
-        <w:rPr>
-          <w:rFonts w:hint="default" w:ascii="Tahoma" w:hAnsi="Tahoma" w:eastAsia="Tahoma" w:cs="Tahoma"/>
-          <w:i w:val="0"/>
-          <w:iCs w:val="0"/>
-          <w:caps w:val="0"/>
-          <w:color w:val="4A5560"/>
-          <w:spacing w:val="0"/>
-          <w:sz w:val="21"/>
-          <w:szCs w:val="21"/>
-          <w:shd w:val="clear" w:fill="FFFFFF"/>
-        </w:rPr>
-        <w:br w:type="textWrapping"/>
-      </w:r>
-      <w:r>
-        <w:rPr>
-          <w:rFonts w:hint="default" w:ascii="Tahoma" w:hAnsi="Tahoma" w:eastAsia="Tahoma" w:cs="Tahoma"/>
-          <w:i w:val="0"/>
-          <w:iCs w:val="0"/>
-          <w:caps w:val="0"/>
-          <w:color w:val="4A5560"/>
-          <w:spacing w:val="0"/>
-          <w:sz w:val="21"/>
-          <w:szCs w:val="21"/>
-          <w:shd w:val="clear" w:fill="FFFFFF"/>
-        </w:rPr>
-        <w:t>            </w:t>
-      </w:r>
-      <w:r>
-        <w:rPr>
-          <w:rStyle w:val="27"/>
-          <w:rFonts w:hint="default" w:ascii="Tahoma" w:hAnsi="Tahoma" w:eastAsia="Tahoma" w:cs="Tahoma"/>
-          <w:b/>
-          <w:bCs/>
-          <w:i w:val="0"/>
-          <w:iCs w:val="0"/>
-          <w:caps w:val="0"/>
-          <w:color w:val="92278F"/>
-          <w:spacing w:val="0"/>
-          <w:sz w:val="21"/>
-          <w:szCs w:val="21"/>
-          <w:shd w:val="clear" w:fill="FFFFFF"/>
-        </w:rPr>
-        <w:t>"ParameteValue"</w:t>
-      </w:r>
-      <w:r>
-        <w:rPr>
-          <w:rFonts w:hint="default" w:ascii="Tahoma" w:hAnsi="Tahoma" w:eastAsia="Tahoma" w:cs="Tahoma"/>
-          <w:i w:val="0"/>
-          <w:iCs w:val="0"/>
-          <w:caps w:val="0"/>
-          <w:color w:val="4A5560"/>
-          <w:spacing w:val="0"/>
-          <w:sz w:val="21"/>
-          <w:szCs w:val="21"/>
-          <w:shd w:val="clear" w:fill="FFFFFF"/>
-        </w:rPr>
-        <w:t>:</w:t>
-      </w:r>
-      <w:r>
-        <w:rPr>
-          <w:rStyle w:val="29"/>
-          <w:rFonts w:hint="default" w:ascii="Tahoma" w:hAnsi="Tahoma" w:eastAsia="Tahoma" w:cs="Tahoma"/>
-          <w:b/>
-          <w:bCs/>
-          <w:i w:val="0"/>
-          <w:iCs w:val="0"/>
-          <w:caps w:val="0"/>
-          <w:color w:val="25AAE2"/>
-          <w:spacing w:val="0"/>
-          <w:sz w:val="21"/>
-          <w:szCs w:val="21"/>
-          <w:shd w:val="clear" w:fill="FFFFFF"/>
-        </w:rPr>
-        <w:t>1</w:t>
-      </w:r>
-      <w:r>
-        <w:rPr>
-          <w:rFonts w:hint="default" w:ascii="Tahoma" w:hAnsi="Tahoma" w:eastAsia="Tahoma" w:cs="Tahoma"/>
-          <w:i w:val="0"/>
-          <w:iCs w:val="0"/>
-          <w:caps w:val="0"/>
-          <w:color w:val="4A5560"/>
-          <w:spacing w:val="0"/>
-          <w:sz w:val="21"/>
-          <w:szCs w:val="21"/>
-          <w:shd w:val="clear" w:fill="FFFFFF"/>
-        </w:rPr>
-        <w:br w:type="textWrapping"/>
-      </w:r>
-      <w:r>
-        <w:rPr>
-          <w:rFonts w:hint="default" w:ascii="Tahoma" w:hAnsi="Tahoma" w:eastAsia="Tahoma" w:cs="Tahoma"/>
-          <w:i w:val="0"/>
-          <w:iCs w:val="0"/>
-          <w:caps w:val="0"/>
-          <w:color w:val="4A5560"/>
-          <w:spacing w:val="0"/>
-          <w:sz w:val="21"/>
-          <w:szCs w:val="21"/>
-          <w:shd w:val="clear" w:fill="FFFFFF"/>
-        </w:rPr>
-        <w:t>        },</w:t>
-      </w:r>
-      <w:r>
-        <w:rPr>
-          <w:rFonts w:hint="default" w:ascii="Tahoma" w:hAnsi="Tahoma" w:eastAsia="Tahoma" w:cs="Tahoma"/>
-          <w:i w:val="0"/>
-          <w:iCs w:val="0"/>
-          <w:caps w:val="0"/>
-          <w:color w:val="4A5560"/>
-          <w:spacing w:val="0"/>
-          <w:sz w:val="21"/>
-          <w:szCs w:val="21"/>
-          <w:shd w:val="clear" w:fill="FFFFFF"/>
-        </w:rPr>
-        <w:br w:type="textWrapping"/>
-      </w:r>
-      <w:r>
-        <w:rPr>
-          <w:rFonts w:hint="default" w:ascii="Tahoma" w:hAnsi="Tahoma" w:eastAsia="Tahoma" w:cs="Tahoma"/>
-          <w:i w:val="0"/>
-          <w:iCs w:val="0"/>
-          <w:caps w:val="0"/>
-          <w:color w:val="4A5560"/>
-          <w:spacing w:val="0"/>
-          <w:sz w:val="21"/>
-          <w:szCs w:val="21"/>
-          <w:shd w:val="clear" w:fill="FFFFFF"/>
-        </w:rPr>
-        <w:t>        {</w:t>
-      </w:r>
-      <w:r>
-        <w:rPr>
-          <w:rFonts w:hint="default" w:ascii="Tahoma" w:hAnsi="Tahoma" w:eastAsia="Tahoma" w:cs="Tahoma"/>
-          <w:i w:val="0"/>
-          <w:iCs w:val="0"/>
-          <w:caps w:val="0"/>
-          <w:color w:val="4A5560"/>
-          <w:spacing w:val="0"/>
-          <w:sz w:val="21"/>
-          <w:szCs w:val="21"/>
-          <w:shd w:val="clear" w:fill="FFFFFF"/>
-        </w:rPr>
-        <w:br w:type="textWrapping"/>
-      </w:r>
-      <w:r>
-        <w:rPr>
-          <w:rFonts w:hint="default" w:ascii="Tahoma" w:hAnsi="Tahoma" w:eastAsia="Tahoma" w:cs="Tahoma"/>
-          <w:i w:val="0"/>
-          <w:iCs w:val="0"/>
-          <w:caps w:val="0"/>
-          <w:color w:val="4A5560"/>
-          <w:spacing w:val="0"/>
-          <w:sz w:val="21"/>
-          <w:szCs w:val="21"/>
-          <w:shd w:val="clear" w:fill="FFFFFF"/>
-        </w:rPr>
-        <w:t>            </w:t>
-      </w:r>
-      <w:r>
-        <w:rPr>
-          <w:rStyle w:val="27"/>
-          <w:rFonts w:hint="default" w:ascii="Tahoma" w:hAnsi="Tahoma" w:eastAsia="Tahoma" w:cs="Tahoma"/>
-          <w:b/>
-          <w:bCs/>
-          <w:i w:val="0"/>
-          <w:iCs w:val="0"/>
-          <w:caps w:val="0"/>
-          <w:color w:val="92278F"/>
-          <w:spacing w:val="0"/>
-          <w:sz w:val="21"/>
-          <w:szCs w:val="21"/>
-          <w:shd w:val="clear" w:fill="FFFFFF"/>
-        </w:rPr>
-        <w:t>"ParameteLen"</w:t>
-      </w:r>
-      <w:r>
-        <w:rPr>
-          <w:rFonts w:hint="default" w:ascii="Tahoma" w:hAnsi="Tahoma" w:eastAsia="Tahoma" w:cs="Tahoma"/>
-          <w:i w:val="0"/>
-          <w:iCs w:val="0"/>
-          <w:caps w:val="0"/>
-          <w:color w:val="4A5560"/>
-          <w:spacing w:val="0"/>
-          <w:sz w:val="21"/>
-          <w:szCs w:val="21"/>
-          <w:shd w:val="clear" w:fill="FFFFFF"/>
-        </w:rPr>
-        <w:t>:</w:t>
-      </w:r>
-      <w:r>
-        <w:rPr>
-          <w:rStyle w:val="29"/>
-          <w:rFonts w:hint="default" w:ascii="Tahoma" w:hAnsi="Tahoma" w:eastAsia="Tahoma" w:cs="Tahoma"/>
-          <w:b/>
-          <w:bCs/>
-          <w:i w:val="0"/>
-          <w:iCs w:val="0"/>
-          <w:caps w:val="0"/>
-          <w:color w:val="25AAE2"/>
-          <w:spacing w:val="0"/>
-          <w:sz w:val="21"/>
-          <w:szCs w:val="21"/>
-          <w:shd w:val="clear" w:fill="FFFFFF"/>
-        </w:rPr>
-        <w:t>4</w:t>
-      </w:r>
-      <w:r>
-        <w:rPr>
-          <w:rFonts w:hint="default" w:ascii="Tahoma" w:hAnsi="Tahoma" w:eastAsia="Tahoma" w:cs="Tahoma"/>
-          <w:i w:val="0"/>
-          <w:iCs w:val="0"/>
-          <w:caps w:val="0"/>
-          <w:color w:val="4A5560"/>
-          <w:spacing w:val="0"/>
-          <w:sz w:val="21"/>
-          <w:szCs w:val="21"/>
-          <w:shd w:val="clear" w:fill="FFFFFF"/>
-        </w:rPr>
-        <w:t>,</w:t>
-      </w:r>
-      <w:r>
-        <w:rPr>
-          <w:rFonts w:hint="default" w:ascii="Tahoma" w:hAnsi="Tahoma" w:eastAsia="Tahoma" w:cs="Tahoma"/>
-          <w:i w:val="0"/>
-          <w:iCs w:val="0"/>
-          <w:caps w:val="0"/>
-          <w:color w:val="4A5560"/>
-          <w:spacing w:val="0"/>
-          <w:sz w:val="21"/>
-          <w:szCs w:val="21"/>
-          <w:shd w:val="clear" w:fill="FFFFFF"/>
-        </w:rPr>
-        <w:br w:type="textWrapping"/>
-      </w:r>
-      <w:r>
-        <w:rPr>
-          <w:rFonts w:hint="default" w:ascii="Tahoma" w:hAnsi="Tahoma" w:eastAsia="Tahoma" w:cs="Tahoma"/>
-          <w:i w:val="0"/>
-          <w:iCs w:val="0"/>
-          <w:caps w:val="0"/>
-          <w:color w:val="4A5560"/>
-          <w:spacing w:val="0"/>
-          <w:sz w:val="21"/>
-          <w:szCs w:val="21"/>
-          <w:shd w:val="clear" w:fill="FFFFFF"/>
-        </w:rPr>
-        <w:t>            </w:t>
-      </w:r>
-      <w:r>
-        <w:rPr>
-          <w:rStyle w:val="27"/>
-          <w:rFonts w:hint="default" w:ascii="Tahoma" w:hAnsi="Tahoma" w:eastAsia="Tahoma" w:cs="Tahoma"/>
-          <w:b/>
-          <w:bCs/>
-          <w:i w:val="0"/>
-          <w:iCs w:val="0"/>
-          <w:caps w:val="0"/>
-          <w:color w:val="92278F"/>
-          <w:spacing w:val="0"/>
-          <w:sz w:val="21"/>
-          <w:szCs w:val="21"/>
-          <w:shd w:val="clear" w:fill="FFFFFF"/>
-        </w:rPr>
-        <w:t>"ParameteType"</w:t>
-      </w:r>
-      <w:r>
-        <w:rPr>
-          <w:rFonts w:hint="default" w:ascii="Tahoma" w:hAnsi="Tahoma" w:eastAsia="Tahoma" w:cs="Tahoma"/>
-          <w:i w:val="0"/>
-          <w:iCs w:val="0"/>
-          <w:caps w:val="0"/>
-          <w:color w:val="4A5560"/>
-          <w:spacing w:val="0"/>
-          <w:sz w:val="21"/>
-          <w:szCs w:val="21"/>
-          <w:shd w:val="clear" w:fill="FFFFFF"/>
-        </w:rPr>
-        <w:t>:</w:t>
-      </w:r>
-      <w:r>
-        <w:rPr>
-          <w:rStyle w:val="29"/>
-          <w:rFonts w:hint="default" w:ascii="Tahoma" w:hAnsi="Tahoma" w:eastAsia="Tahoma" w:cs="Tahoma"/>
-          <w:b/>
-          <w:bCs/>
-          <w:i w:val="0"/>
-          <w:iCs w:val="0"/>
-          <w:caps w:val="0"/>
-          <w:color w:val="25AAE2"/>
-          <w:spacing w:val="0"/>
-          <w:sz w:val="21"/>
-          <w:szCs w:val="21"/>
-          <w:shd w:val="clear" w:fill="FFFFFF"/>
-        </w:rPr>
-        <w:t>3</w:t>
-      </w:r>
-      <w:r>
-        <w:rPr>
-          <w:rFonts w:hint="default" w:ascii="Tahoma" w:hAnsi="Tahoma" w:eastAsia="Tahoma" w:cs="Tahoma"/>
-          <w:i w:val="0"/>
-          <w:iCs w:val="0"/>
-          <w:caps w:val="0"/>
-          <w:color w:val="4A5560"/>
-          <w:spacing w:val="0"/>
-          <w:sz w:val="21"/>
-          <w:szCs w:val="21"/>
-          <w:shd w:val="clear" w:fill="FFFFFF"/>
-        </w:rPr>
-        <w:t>,</w:t>
-      </w:r>
-      <w:r>
-        <w:rPr>
-          <w:rFonts w:hint="default" w:ascii="Tahoma" w:hAnsi="Tahoma" w:eastAsia="Tahoma" w:cs="Tahoma"/>
-          <w:i w:val="0"/>
-          <w:iCs w:val="0"/>
-          <w:caps w:val="0"/>
-          <w:color w:val="4A5560"/>
-          <w:spacing w:val="0"/>
-          <w:sz w:val="21"/>
-          <w:szCs w:val="21"/>
-          <w:shd w:val="clear" w:fill="FFFFFF"/>
-        </w:rPr>
-        <w:br w:type="textWrapping"/>
-      </w:r>
-      <w:r>
-        <w:rPr>
-          <w:rFonts w:hint="default" w:ascii="Tahoma" w:hAnsi="Tahoma" w:eastAsia="Tahoma" w:cs="Tahoma"/>
-          <w:i w:val="0"/>
-          <w:iCs w:val="0"/>
-          <w:caps w:val="0"/>
-          <w:color w:val="4A5560"/>
-          <w:spacing w:val="0"/>
-          <w:sz w:val="21"/>
-          <w:szCs w:val="21"/>
-          <w:shd w:val="clear" w:fill="FFFFFF"/>
-        </w:rPr>
-        <w:t>            </w:t>
-      </w:r>
-      <w:r>
-        <w:rPr>
-          <w:rStyle w:val="27"/>
-          <w:rFonts w:hint="default" w:ascii="Tahoma" w:hAnsi="Tahoma" w:eastAsia="Tahoma" w:cs="Tahoma"/>
-          <w:b/>
-          <w:bCs/>
-          <w:i w:val="0"/>
-          <w:iCs w:val="0"/>
-          <w:caps w:val="0"/>
-          <w:color w:val="92278F"/>
-          <w:spacing w:val="0"/>
-          <w:sz w:val="21"/>
-          <w:szCs w:val="21"/>
-          <w:shd w:val="clear" w:fill="FFFFFF"/>
-        </w:rPr>
-        <w:t>"ParameteValue"</w:t>
-      </w:r>
-      <w:r>
-        <w:rPr>
-          <w:rFonts w:hint="default" w:ascii="Tahoma" w:hAnsi="Tahoma" w:eastAsia="Tahoma" w:cs="Tahoma"/>
-          <w:i w:val="0"/>
-          <w:iCs w:val="0"/>
-          <w:caps w:val="0"/>
-          <w:color w:val="4A5560"/>
-          <w:spacing w:val="0"/>
-          <w:sz w:val="21"/>
-          <w:szCs w:val="21"/>
-          <w:shd w:val="clear" w:fill="FFFFFF"/>
-        </w:rPr>
-        <w:t>:</w:t>
-      </w:r>
-      <w:r>
-        <w:rPr>
-          <w:rStyle w:val="29"/>
-          <w:rFonts w:hint="default" w:ascii="Tahoma" w:hAnsi="Tahoma" w:eastAsia="Tahoma" w:cs="Tahoma"/>
-          <w:b/>
-          <w:bCs/>
-          <w:i w:val="0"/>
-          <w:iCs w:val="0"/>
-          <w:caps w:val="0"/>
-          <w:color w:val="25AAE2"/>
-          <w:spacing w:val="0"/>
-          <w:sz w:val="21"/>
-          <w:szCs w:val="21"/>
-          <w:shd w:val="clear" w:fill="FFFFFF"/>
-        </w:rPr>
-        <w:t>2</w:t>
-      </w:r>
-      <w:r>
-        <w:rPr>
-          <w:rFonts w:hint="default" w:ascii="Tahoma" w:hAnsi="Tahoma" w:eastAsia="Tahoma" w:cs="Tahoma"/>
-          <w:i w:val="0"/>
-          <w:iCs w:val="0"/>
-          <w:caps w:val="0"/>
-          <w:color w:val="4A5560"/>
-          <w:spacing w:val="0"/>
-          <w:sz w:val="21"/>
-          <w:szCs w:val="21"/>
-          <w:shd w:val="clear" w:fill="FFFFFF"/>
-        </w:rPr>
-        <w:br w:type="textWrapping"/>
-      </w:r>
-      <w:r>
-        <w:rPr>
-          <w:rFonts w:hint="default" w:ascii="Tahoma" w:hAnsi="Tahoma" w:eastAsia="Tahoma" w:cs="Tahoma"/>
-          <w:i w:val="0"/>
-          <w:iCs w:val="0"/>
-          <w:caps w:val="0"/>
-          <w:color w:val="4A5560"/>
-          <w:spacing w:val="0"/>
-          <w:sz w:val="21"/>
-          <w:szCs w:val="21"/>
-          <w:shd w:val="clear" w:fill="FFFFFF"/>
-        </w:rPr>
-        <w:t>        }</w:t>
-      </w:r>
-      <w:r>
-        <w:rPr>
-          <w:rFonts w:hint="default" w:ascii="Tahoma" w:hAnsi="Tahoma" w:eastAsia="Tahoma" w:cs="Tahoma"/>
-          <w:i w:val="0"/>
-          <w:iCs w:val="0"/>
-          <w:caps w:val="0"/>
-          <w:color w:val="4A5560"/>
-          <w:spacing w:val="0"/>
-          <w:sz w:val="21"/>
-          <w:szCs w:val="21"/>
-          <w:shd w:val="clear" w:fill="FFFFFF"/>
-        </w:rPr>
-        <w:br w:type="textWrapping"/>
-      </w:r>
-      <w:r>
-        <w:rPr>
-          <w:rFonts w:hint="default" w:ascii="Tahoma" w:hAnsi="Tahoma" w:eastAsia="Tahoma" w:cs="Tahoma"/>
-          <w:i w:val="0"/>
-          <w:iCs w:val="0"/>
-          <w:caps w:val="0"/>
-          <w:color w:val="4A5560"/>
-          <w:spacing w:val="0"/>
-          <w:sz w:val="21"/>
-          <w:szCs w:val="21"/>
-          <w:shd w:val="clear" w:fill="FFFFFF"/>
-        </w:rPr>
-        <w:t>    ],</w:t>
-      </w:r>
-      <w:r>
-        <w:rPr>
-          <w:rFonts w:hint="default" w:ascii="Tahoma" w:hAnsi="Tahoma" w:eastAsia="Tahoma" w:cs="Tahoma"/>
-          <w:i w:val="0"/>
-          <w:iCs w:val="0"/>
-          <w:caps w:val="0"/>
-          <w:color w:val="4A5560"/>
-          <w:spacing w:val="0"/>
-          <w:sz w:val="21"/>
-          <w:szCs w:val="21"/>
-          <w:shd w:val="clear" w:fill="FFFFFF"/>
-        </w:rPr>
-        <w:br w:type="textWrapping"/>
-      </w:r>
-      <w:r>
-        <w:rPr>
-          <w:rFonts w:hint="default" w:ascii="Tahoma" w:hAnsi="Tahoma" w:eastAsia="Tahoma" w:cs="Tahoma"/>
-          <w:i w:val="0"/>
-          <w:iCs w:val="0"/>
-          <w:caps w:val="0"/>
-          <w:color w:val="4A5560"/>
-          <w:spacing w:val="0"/>
-          <w:sz w:val="21"/>
-          <w:szCs w:val="21"/>
-          <w:shd w:val="clear" w:fill="FFFFFF"/>
-        </w:rPr>
-        <w:t>    </w:t>
-      </w:r>
-      <w:r>
-        <w:rPr>
-          <w:rStyle w:val="27"/>
-          <w:rFonts w:hint="default" w:ascii="Tahoma" w:hAnsi="Tahoma" w:eastAsia="Tahoma" w:cs="Tahoma"/>
-          <w:b/>
-          <w:bCs/>
-          <w:i w:val="0"/>
-          <w:iCs w:val="0"/>
-          <w:caps w:val="0"/>
-          <w:color w:val="92278F"/>
-          <w:spacing w:val="0"/>
-          <w:sz w:val="21"/>
-          <w:szCs w:val="21"/>
-          <w:shd w:val="clear" w:fill="FFFFFF"/>
-        </w:rPr>
-        <w:t>"XRpc_ReturnType"</w:t>
-      </w:r>
-      <w:r>
-        <w:rPr>
-          <w:rFonts w:hint="default" w:ascii="Tahoma" w:hAnsi="Tahoma" w:eastAsia="Tahoma" w:cs="Tahoma"/>
-          <w:i w:val="0"/>
-          <w:iCs w:val="0"/>
-          <w:caps w:val="0"/>
-          <w:color w:val="4A5560"/>
-          <w:spacing w:val="0"/>
-          <w:sz w:val="21"/>
-          <w:szCs w:val="21"/>
-          <w:shd w:val="clear" w:fill="FFFFFF"/>
-        </w:rPr>
-        <w:t>:</w:t>
-      </w:r>
-      <w:r>
-        <w:rPr>
-          <w:rStyle w:val="29"/>
-          <w:rFonts w:hint="default" w:ascii="Tahoma" w:hAnsi="Tahoma" w:eastAsia="Tahoma" w:cs="Tahoma"/>
-          <w:b/>
-          <w:bCs/>
-          <w:i w:val="0"/>
-          <w:iCs w:val="0"/>
-          <w:caps w:val="0"/>
-          <w:color w:val="25AAE2"/>
-          <w:spacing w:val="0"/>
-          <w:sz w:val="21"/>
-          <w:szCs w:val="21"/>
-          <w:shd w:val="clear" w:fill="FFFFFF"/>
-        </w:rPr>
-        <w:t>3</w:t>
-      </w:r>
-      <w:r>
-        <w:rPr>
-          <w:rFonts w:hint="default" w:ascii="Tahoma" w:hAnsi="Tahoma" w:eastAsia="Tahoma" w:cs="Tahoma"/>
-          <w:i w:val="0"/>
-          <w:iCs w:val="0"/>
-          <w:caps w:val="0"/>
-          <w:color w:val="4A5560"/>
-          <w:spacing w:val="0"/>
-          <w:sz w:val="21"/>
-          <w:szCs w:val="21"/>
-          <w:shd w:val="clear" w:fill="FFFFFF"/>
-        </w:rPr>
-        <w:br w:type="textWrapping"/>
-      </w:r>
-      <w:r>
-        <w:rPr>
-          <w:rFonts w:hint="default" w:ascii="Tahoma" w:hAnsi="Tahoma" w:eastAsia="Tahoma" w:cs="Tahoma"/>
-          <w:i w:val="0"/>
-          <w:iCs w:val="0"/>
-          <w:caps w:val="0"/>
-          <w:color w:val="4A5560"/>
-          <w:spacing w:val="0"/>
-          <w:sz w:val="21"/>
-          <w:szCs w:val="21"/>
-          <w:shd w:val="clear" w:fill="FFFFFF"/>
-        </w:rPr>
-        <w:t>}</w:t>
-      </w:r>
-    </w:p>
-    <w:p>
-      <w:pPr>
-        <w:bidi w:val="0"/>
-        <w:ind w:firstLine="420" w:firstLineChars="200"/>
-        <w:rPr>
-          <w:rFonts w:hint="eastAsia"/>
-          <w:lang w:val="en-US" w:eastAsia="zh-CN"/>
-        </w:rPr>
-      </w:pPr>
-      <w:r>
-        <w:rPr>
-          <w:rFonts w:hint="eastAsia"/>
-          <w:lang w:val="en-US" w:eastAsia="zh-CN"/>
-        </w:rPr>
-        <w:t>名词解释:</w:t>
-      </w:r>
+      <w:bookmarkStart w:id="27" w:name="_Toc19434"/>
+      <w:r>
+        <w:rPr>
+          <w:rFonts w:hint="eastAsia"/>
+          <w:lang w:val="en-US" w:eastAsia="zh-CN"/>
+        </w:rPr>
+        <w:t>4.1.1 基本配置</w:t>
+      </w:r>
+      <w:bookmarkEnd w:id="27"/>
     </w:p>
     <w:p>
       <w:pPr>
@@ -9552,26 +7594,18 @@
           <w:ilvl w:val="0"/>
           <w:numId w:val="2"/>
         </w:numPr>
-        <w:bidi w:val="0"/>
         <w:ind w:left="420" w:leftChars="0" w:hanging="420" w:firstLineChars="0"/>
         <w:rPr>
-          <w:rFonts w:hint="default"/>
-          <w:lang w:val="en-US" w:eastAsia="zh-CN"/>
-        </w:rPr>
-      </w:pPr>
-      <w:r>
-        <w:rPr>
-          <w:rFonts w:hint="default"/>
-          <w:lang w:val="en-US" w:eastAsia="zh-CN"/>
-        </w:rPr>
-        <w:t>XRpc_FunctionName</w:t>
-      </w:r>
-      <w:r>
-        <w:rPr>
-          <w:rFonts w:hint="eastAsia"/>
-          <w:lang w:val="en-US" w:eastAsia="zh-CN"/>
-        </w:rPr>
-        <w:t>:要调用的函数名称</w:t>
+          <w:rFonts w:hint="eastAsia"/>
+          <w:lang w:val="en-US" w:eastAsia="zh-CN"/>
+        </w:rPr>
+      </w:pPr>
+      <w:r>
+        <w:rPr>
+          <w:rFonts w:hint="eastAsia"/>
+          <w:lang w:val="en-US" w:eastAsia="zh-CN"/>
+        </w:rPr>
+        <w:t>tszTaskUrl:HTTP任务地址</w:t>
       </w:r>
     </w:p>
     <w:p>
@@ -9580,26 +7614,18 @@
           <w:ilvl w:val="0"/>
           <w:numId w:val="2"/>
         </w:numPr>
-        <w:bidi w:val="0"/>
         <w:ind w:left="420" w:leftChars="0" w:hanging="420" w:firstLineChars="0"/>
         <w:rPr>
-          <w:rFonts w:hint="default"/>
-          <w:lang w:val="en-US" w:eastAsia="zh-CN"/>
-        </w:rPr>
-      </w:pPr>
-      <w:r>
-        <w:rPr>
-          <w:rFonts w:hint="default"/>
-          <w:lang w:val="en-US" w:eastAsia="zh-CN"/>
-        </w:rPr>
-        <w:t>XRpc_ParamCount</w:t>
-      </w:r>
-      <w:r>
-        <w:rPr>
-          <w:rFonts w:hint="eastAsia"/>
-          <w:lang w:val="en-US" w:eastAsia="zh-CN"/>
-        </w:rPr>
-        <w:t>:参数个数</w:t>
+          <w:rFonts w:hint="eastAsia"/>
+          <w:lang w:val="en-US" w:eastAsia="zh-CN"/>
+        </w:rPr>
+      </w:pPr>
+      <w:r>
+        <w:rPr>
+          <w:rFonts w:hint="eastAsia"/>
+          <w:lang w:val="en-US" w:eastAsia="zh-CN"/>
+        </w:rPr>
+        <w:t>tszAPPDeamon:服务进程守护的本地程序</w:t>
       </w:r>
     </w:p>
     <w:p>
@@ -9608,26 +7634,18 @@
           <w:ilvl w:val="0"/>
           <w:numId w:val="2"/>
         </w:numPr>
-        <w:bidi w:val="0"/>
         <w:ind w:left="420" w:leftChars="0" w:hanging="420" w:firstLineChars="0"/>
         <w:rPr>
-          <w:rFonts w:hint="default"/>
-          <w:lang w:val="en-US" w:eastAsia="zh-CN"/>
-        </w:rPr>
-      </w:pPr>
-      <w:r>
-        <w:rPr>
-          <w:rFonts w:hint="default"/>
-          <w:lang w:val="en-US" w:eastAsia="zh-CN"/>
-        </w:rPr>
-        <w:t>XRpc_ParameteArray</w:t>
-      </w:r>
-      <w:r>
-        <w:rPr>
-          <w:rFonts w:hint="eastAsia"/>
-          <w:lang w:val="en-US" w:eastAsia="zh-CN"/>
-        </w:rPr>
-        <w:t>:参数列表</w:t>
+          <w:rFonts w:hint="eastAsia"/>
+          <w:lang w:val="en-US" w:eastAsia="zh-CN"/>
+        </w:rPr>
+      </w:pPr>
+      <w:r>
+        <w:rPr>
+          <w:rFonts w:hint="eastAsia"/>
+          <w:lang w:val="en-US" w:eastAsia="zh-CN"/>
+        </w:rPr>
+        <w:t>bAutoStart:是否设置自动启动</w:t>
       </w:r>
     </w:p>
     <w:p>
@@ -9636,26 +7654,52 @@
           <w:ilvl w:val="0"/>
           <w:numId w:val="2"/>
         </w:numPr>
+        <w:ind w:left="420" w:leftChars="0" w:hanging="420" w:firstLineChars="0"/>
+        <w:rPr>
+          <w:rFonts w:hint="eastAsia"/>
+          <w:lang w:val="en-US" w:eastAsia="zh-CN"/>
+        </w:rPr>
+      </w:pPr>
+      <w:r>
+        <w:rPr>
+          <w:rFonts w:hint="eastAsia"/>
+          <w:lang w:val="en-US" w:eastAsia="zh-CN"/>
+        </w:rPr>
+        <w:t>bHideWnd:启动自动隐藏窗口</w:t>
+      </w:r>
+    </w:p>
+    <w:p>
+      <w:pPr>
+        <w:pStyle w:val="4"/>
         <w:bidi w:val="0"/>
-        <w:ind w:left="420" w:leftChars="0" w:hanging="420" w:firstLineChars="0"/>
         <w:rPr>
           <w:rFonts w:hint="default"/>
           <w:lang w:val="en-US" w:eastAsia="zh-CN"/>
         </w:rPr>
       </w:pPr>
-      <w:r>
-        <w:rPr>
-          <w:rFonts w:hint="default"/>
-          <w:lang w:val="en-US" w:eastAsia="zh-CN"/>
-        </w:rPr>
-        <w:t>ParameteLen</w:t>
-      </w:r>
-      <w:r>
-        <w:rPr>
-          <w:rFonts w:hint="eastAsia"/>
-          <w:lang w:val="en-US" w:eastAsia="zh-CN"/>
-        </w:rPr>
-        <w:t xml:space="preserve">:参数大小,比如4 sizeof(int) </w:t>
+      <w:bookmarkStart w:id="28" w:name="_Toc3681"/>
+      <w:r>
+        <w:rPr>
+          <w:rFonts w:hint="eastAsia"/>
+          <w:lang w:val="en-US" w:eastAsia="zh-CN"/>
+        </w:rPr>
+        <w:t>4.1.2 时间配置</w:t>
+      </w:r>
+      <w:bookmarkEnd w:id="28"/>
+    </w:p>
+    <w:p>
+      <w:pPr>
+        <w:rPr>
+          <w:rFonts w:hint="eastAsia"/>
+          <w:lang w:val="en-US" w:eastAsia="zh-CN"/>
+        </w:rPr>
+      </w:pPr>
+      <w:r>
+        <w:rPr>
+          <w:rFonts w:hint="eastAsia"/>
+          <w:lang w:val="en-US" w:eastAsia="zh-CN"/>
+        </w:rPr>
+        <w:t>ClientTime配置</w:t>
       </w:r>
     </w:p>
     <w:p>
@@ -9664,7 +7708,6 @@
           <w:ilvl w:val="0"/>
           <w:numId w:val="2"/>
         </w:numPr>
-        <w:bidi w:val="0"/>
         <w:ind w:left="420" w:leftChars="0" w:hanging="420" w:firstLineChars="0"/>
         <w:rPr>
           <w:rFonts w:hint="default"/>
@@ -9676,14 +7719,14 @@
           <w:rFonts w:hint="default"/>
           <w:lang w:val="en-US" w:eastAsia="zh-CN"/>
         </w:rPr>
-        <w:t>ParameteType</w:t>
-      </w:r>
-      <w:r>
-        <w:rPr>
-          <w:rFonts w:hint="eastAsia"/>
-          <w:lang w:val="en-US" w:eastAsia="zh-CN"/>
-        </w:rPr>
-        <w:t>:参数类型,参考:ENUM_PROTOCOL_XRPC_PARAMETE_TYPE</w:t>
+        <w:t>nCheckTime</w:t>
+      </w:r>
+      <w:r>
+        <w:rPr>
+          <w:rFonts w:hint="eastAsia"/>
+          <w:lang w:val="en-US" w:eastAsia="zh-CN"/>
+        </w:rPr>
+        <w:t>:进程检查等待时间,单位秒</w:t>
       </w:r>
     </w:p>
     <w:p>
@@ -9692,7 +7735,6 @@
           <w:ilvl w:val="0"/>
           <w:numId w:val="2"/>
         </w:numPr>
-        <w:bidi w:val="0"/>
         <w:ind w:left="420" w:leftChars="0" w:hanging="420" w:firstLineChars="0"/>
         <w:rPr>
           <w:rFonts w:hint="default"/>
@@ -9704,14 +7746,14 @@
           <w:rFonts w:hint="default"/>
           <w:lang w:val="en-US" w:eastAsia="zh-CN"/>
         </w:rPr>
-        <w:t>ParameteValue</w:t>
-      </w:r>
-      <w:r>
-        <w:rPr>
-          <w:rFonts w:hint="eastAsia"/>
-          <w:lang w:val="en-US" w:eastAsia="zh-CN"/>
-        </w:rPr>
-        <w:t>:参数值</w:t>
+        <w:t>nErrorTime</w:t>
+      </w:r>
+      <w:r>
+        <w:rPr>
+          <w:rFonts w:hint="eastAsia"/>
+          <w:lang w:val="en-US" w:eastAsia="zh-CN"/>
+        </w:rPr>
+        <w:t>:最大允许进程启动错误次数</w:t>
       </w:r>
     </w:p>
     <w:p>
@@ -9720,7 +7762,6 @@
           <w:ilvl w:val="0"/>
           <w:numId w:val="2"/>
         </w:numPr>
-        <w:bidi w:val="0"/>
         <w:ind w:left="420" w:leftChars="0" w:hanging="420" w:firstLineChars="0"/>
         <w:rPr>
           <w:rFonts w:hint="default"/>
@@ -9732,14 +7773,68 @@
           <w:rFonts w:hint="default"/>
           <w:lang w:val="en-US" w:eastAsia="zh-CN"/>
         </w:rPr>
-        <w:t>XRpc_ReturnType</w:t>
-      </w:r>
-      <w:r>
-        <w:rPr>
-          <w:rFonts w:hint="eastAsia"/>
-          <w:lang w:val="en-US" w:eastAsia="zh-CN"/>
-        </w:rPr>
-        <w:t>:返回值类型,参考:ENUM_PROTOCOL_XRPC_PARAMETE_TYPE</w:t>
+        <w:t>nHTTPThreadTime</w:t>
+      </w:r>
+      <w:r>
+        <w:rPr>
+          <w:rFonts w:hint="eastAsia"/>
+          <w:lang w:val="en-US" w:eastAsia="zh-CN"/>
+        </w:rPr>
+        <w:t>:HTTP任务执行间隔时间</w:t>
+      </w:r>
+    </w:p>
+    <w:p>
+      <w:pPr>
+        <w:numPr>
+          <w:ilvl w:val="0"/>
+          <w:numId w:val="2"/>
+        </w:numPr>
+        <w:ind w:left="420" w:leftChars="0" w:hanging="420" w:firstLineChars="0"/>
+        <w:rPr>
+          <w:rFonts w:hint="default"/>
+          <w:lang w:val="en-US" w:eastAsia="zh-CN"/>
+        </w:rPr>
+      </w:pPr>
+      <w:r>
+        <w:rPr>
+          <w:rFonts w:hint="default"/>
+          <w:lang w:val="en-US" w:eastAsia="zh-CN"/>
+        </w:rPr>
+        <w:t>nTCPThreadTime</w:t>
+      </w:r>
+      <w:r>
+        <w:rPr>
+          <w:rFonts w:hint="eastAsia"/>
+          <w:lang w:val="en-US" w:eastAsia="zh-CN"/>
+        </w:rPr>
+        <w:t>:TCP任务执行间隔时间</w:t>
+      </w:r>
+    </w:p>
+    <w:p>
+      <w:pPr>
+        <w:numPr>
+          <w:ilvl w:val="0"/>
+          <w:numId w:val="2"/>
+        </w:numPr>
+        <w:ind w:left="420" w:leftChars="0" w:hanging="420" w:firstLineChars="0"/>
+        <w:rPr>
+          <w:rFonts w:hint="default"/>
+          <w:lang w:val="en-US" w:eastAsia="zh-CN"/>
+        </w:rPr>
+      </w:pPr>
+      <w:r>
+        <w:rPr>
+          <w:rFonts w:hint="default"/>
+          <w:lang w:val="en-US" w:eastAsia="zh-CN"/>
+        </w:rPr>
+        <w:t>nUDPThreadTime</w:t>
+      </w:r>
+      <w:r>
+        <w:rPr>
+          <w:rFonts w:hint="eastAsia"/>
+          <w:lang w:val="en-US" w:eastAsia="zh-CN"/>
+        </w:rPr>
+        <w:t>:UDP任务执行间隔时间</w:t>
       </w:r>
     </w:p>
     <w:p>
@@ -9751,33 +7846,45 @@
           <w:lang w:val="en-US" w:eastAsia="zh-CN"/>
         </w:rPr>
       </w:pPr>
-      <w:bookmarkStart w:id="27" w:name="_Toc12949"/>
-      <w:r>
-        <w:rPr>
-          <w:rFonts w:hint="eastAsia"/>
-          <w:lang w:val="en-US" w:eastAsia="zh-CN"/>
-        </w:rPr>
-        <w:t>3.2.2 回复</w:t>
-      </w:r>
-      <w:bookmarkEnd w:id="27"/>
-    </w:p>
-    <w:p>
-      <w:pPr>
+      <w:bookmarkStart w:id="29" w:name="_Toc3431"/>
+      <w:r>
+        <w:rPr>
+          <w:rFonts w:hint="eastAsia"/>
+          <w:lang w:val="en-US" w:eastAsia="zh-CN"/>
+        </w:rPr>
+        <w:t>4.1.3 日志配置</w:t>
+      </w:r>
+      <w:bookmarkEnd w:id="29"/>
+    </w:p>
+    <w:p>
+      <w:pPr>
+        <w:rPr>
+          <w:rFonts w:hint="eastAsia"/>
+          <w:lang w:val="en-US" w:eastAsia="zh-CN"/>
+        </w:rPr>
+      </w:pPr>
+      <w:r>
         <w:rPr>
           <w:rFonts w:hint="default"/>
           <w:lang w:val="en-US" w:eastAsia="zh-CN"/>
         </w:rPr>
-      </w:pPr>
-      <w:r>
-        <w:rPr>
-          <w:rFonts w:hint="eastAsia"/>
-          <w:lang w:val="en-US" w:eastAsia="zh-CN"/>
-        </w:rPr>
-        <w:t xml:space="preserve">    HTTPCode 代表处理结果.负载内容如下:</w:t>
-      </w:r>
-    </w:p>
-    <w:p>
-      <w:pPr>
+        <w:t>LogConfig</w:t>
+      </w:r>
+      <w:r>
+        <w:rPr>
+          <w:rFonts w:hint="eastAsia"/>
+          <w:lang w:val="en-US" w:eastAsia="zh-CN"/>
+        </w:rPr>
+        <w:t>配置</w:t>
+      </w:r>
+    </w:p>
+    <w:p>
+      <w:pPr>
+        <w:numPr>
+          <w:ilvl w:val="0"/>
+          <w:numId w:val="2"/>
+        </w:numPr>
+        <w:ind w:left="420" w:leftChars="0" w:hanging="420" w:firstLineChars="0"/>
         <w:rPr>
           <w:rFonts w:hint="default"/>
           <w:lang w:val="en-US" w:eastAsia="zh-CN"/>
@@ -9785,391 +7892,372 @@
       </w:pPr>
       <w:r>
         <w:rPr>
-          <w:rFonts w:ascii="Tahoma" w:hAnsi="Tahoma" w:eastAsia="Tahoma" w:cs="Tahoma"/>
-          <w:i w:val="0"/>
-          <w:iCs w:val="0"/>
-          <w:caps w:val="0"/>
-          <w:color w:val="4A5560"/>
-          <w:spacing w:val="0"/>
-          <w:sz w:val="21"/>
-          <w:szCs w:val="21"/>
-          <w:shd w:val="clear" w:fill="FFFFFF"/>
-        </w:rPr>
-        <w:t>{</w:t>
-      </w:r>
-      <w:r>
-        <w:rPr>
-          <w:rFonts w:hint="default" w:ascii="Tahoma" w:hAnsi="Tahoma" w:eastAsia="Tahoma" w:cs="Tahoma"/>
-          <w:i w:val="0"/>
-          <w:iCs w:val="0"/>
-          <w:caps w:val="0"/>
-          <w:color w:val="4A5560"/>
-          <w:spacing w:val="0"/>
-          <w:sz w:val="21"/>
-          <w:szCs w:val="21"/>
-          <w:shd w:val="clear" w:fill="FFFFFF"/>
-        </w:rPr>
-        <w:br w:type="textWrapping"/>
-      </w:r>
-      <w:r>
-        <w:rPr>
-          <w:rFonts w:hint="default" w:ascii="Tahoma" w:hAnsi="Tahoma" w:eastAsia="Tahoma" w:cs="Tahoma"/>
-          <w:i w:val="0"/>
-          <w:iCs w:val="0"/>
-          <w:caps w:val="0"/>
-          <w:color w:val="4A5560"/>
-          <w:spacing w:val="0"/>
-          <w:sz w:val="21"/>
-          <w:szCs w:val="21"/>
-          <w:shd w:val="clear" w:fill="FFFFFF"/>
-        </w:rPr>
-        <w:t>    </w:t>
-      </w:r>
-      <w:r>
-        <w:rPr>
-          <w:rStyle w:val="27"/>
-          <w:rFonts w:hint="default" w:ascii="Tahoma" w:hAnsi="Tahoma" w:eastAsia="Tahoma" w:cs="Tahoma"/>
-          <w:b/>
-          <w:bCs/>
-          <w:i w:val="0"/>
-          <w:iCs w:val="0"/>
-          <w:caps w:val="0"/>
-          <w:color w:val="92278F"/>
-          <w:spacing w:val="0"/>
-          <w:sz w:val="21"/>
-          <w:szCs w:val="21"/>
-          <w:shd w:val="clear" w:fill="FFFFFF"/>
-        </w:rPr>
-        <w:t>"XRpc_FunctionName"</w:t>
-      </w:r>
-      <w:r>
-        <w:rPr>
-          <w:rFonts w:hint="default" w:ascii="Tahoma" w:hAnsi="Tahoma" w:eastAsia="Tahoma" w:cs="Tahoma"/>
-          <w:i w:val="0"/>
-          <w:iCs w:val="0"/>
-          <w:caps w:val="0"/>
-          <w:color w:val="4A5560"/>
-          <w:spacing w:val="0"/>
-          <w:sz w:val="21"/>
-          <w:szCs w:val="21"/>
-          <w:shd w:val="clear" w:fill="FFFFFF"/>
-        </w:rPr>
-        <w:t>:</w:t>
-      </w:r>
-      <w:r>
-        <w:rPr>
-          <w:rStyle w:val="28"/>
-          <w:rFonts w:hint="default" w:ascii="Tahoma" w:hAnsi="Tahoma" w:eastAsia="Tahoma" w:cs="Tahoma"/>
-          <w:b/>
-          <w:bCs/>
-          <w:i w:val="0"/>
-          <w:iCs w:val="0"/>
-          <w:caps w:val="0"/>
-          <w:color w:val="3AB54A"/>
-          <w:spacing w:val="0"/>
-          <w:sz w:val="21"/>
-          <w:szCs w:val="21"/>
-          <w:shd w:val="clear" w:fill="FFFFFF"/>
-        </w:rPr>
-        <w:t>"XEngine_AddMethod"</w:t>
-      </w:r>
-      <w:r>
-        <w:rPr>
-          <w:rFonts w:hint="default" w:ascii="Tahoma" w:hAnsi="Tahoma" w:eastAsia="Tahoma" w:cs="Tahoma"/>
-          <w:i w:val="0"/>
-          <w:iCs w:val="0"/>
-          <w:caps w:val="0"/>
-          <w:color w:val="4A5560"/>
-          <w:spacing w:val="0"/>
-          <w:sz w:val="21"/>
-          <w:szCs w:val="21"/>
-          <w:shd w:val="clear" w:fill="FFFFFF"/>
-        </w:rPr>
-        <w:t>,</w:t>
-      </w:r>
-      <w:r>
-        <w:rPr>
-          <w:rFonts w:hint="default" w:ascii="Tahoma" w:hAnsi="Tahoma" w:eastAsia="Tahoma" w:cs="Tahoma"/>
-          <w:i w:val="0"/>
-          <w:iCs w:val="0"/>
-          <w:caps w:val="0"/>
-          <w:color w:val="4A5560"/>
-          <w:spacing w:val="0"/>
-          <w:sz w:val="21"/>
-          <w:szCs w:val="21"/>
-          <w:shd w:val="clear" w:fill="FFFFFF"/>
-        </w:rPr>
-        <w:br w:type="textWrapping"/>
-      </w:r>
-      <w:r>
-        <w:rPr>
-          <w:rFonts w:hint="default" w:ascii="Tahoma" w:hAnsi="Tahoma" w:eastAsia="Tahoma" w:cs="Tahoma"/>
-          <w:i w:val="0"/>
-          <w:iCs w:val="0"/>
-          <w:caps w:val="0"/>
-          <w:color w:val="4A5560"/>
-          <w:spacing w:val="0"/>
-          <w:sz w:val="21"/>
-          <w:szCs w:val="21"/>
-          <w:shd w:val="clear" w:fill="FFFFFF"/>
-        </w:rPr>
-        <w:t>    </w:t>
-      </w:r>
-      <w:r>
-        <w:rPr>
-          <w:rStyle w:val="27"/>
-          <w:rFonts w:hint="default" w:ascii="Tahoma" w:hAnsi="Tahoma" w:eastAsia="Tahoma" w:cs="Tahoma"/>
-          <w:b/>
-          <w:bCs/>
-          <w:i w:val="0"/>
-          <w:iCs w:val="0"/>
-          <w:caps w:val="0"/>
-          <w:color w:val="92278F"/>
-          <w:spacing w:val="0"/>
-          <w:sz w:val="21"/>
-          <w:szCs w:val="21"/>
-          <w:shd w:val="clear" w:fill="FFFFFF"/>
-        </w:rPr>
-        <w:t>"XRpc_ReturnLen"</w:t>
-      </w:r>
-      <w:r>
-        <w:rPr>
-          <w:rFonts w:hint="default" w:ascii="Tahoma" w:hAnsi="Tahoma" w:eastAsia="Tahoma" w:cs="Tahoma"/>
-          <w:i w:val="0"/>
-          <w:iCs w:val="0"/>
-          <w:caps w:val="0"/>
-          <w:color w:val="4A5560"/>
-          <w:spacing w:val="0"/>
-          <w:sz w:val="21"/>
-          <w:szCs w:val="21"/>
-          <w:shd w:val="clear" w:fill="FFFFFF"/>
-        </w:rPr>
-        <w:t>:</w:t>
-      </w:r>
-      <w:r>
-        <w:rPr>
-          <w:rStyle w:val="29"/>
-          <w:rFonts w:hint="default" w:ascii="Tahoma" w:hAnsi="Tahoma" w:eastAsia="Tahoma" w:cs="Tahoma"/>
-          <w:b/>
-          <w:bCs/>
-          <w:i w:val="0"/>
-          <w:iCs w:val="0"/>
-          <w:caps w:val="0"/>
-          <w:color w:val="25AAE2"/>
-          <w:spacing w:val="0"/>
-          <w:sz w:val="21"/>
-          <w:szCs w:val="21"/>
-          <w:shd w:val="clear" w:fill="FFFFFF"/>
-        </w:rPr>
-        <w:t>4</w:t>
-      </w:r>
-      <w:r>
-        <w:rPr>
-          <w:rFonts w:hint="default" w:ascii="Tahoma" w:hAnsi="Tahoma" w:eastAsia="Tahoma" w:cs="Tahoma"/>
-          <w:i w:val="0"/>
-          <w:iCs w:val="0"/>
-          <w:caps w:val="0"/>
-          <w:color w:val="4A5560"/>
-          <w:spacing w:val="0"/>
-          <w:sz w:val="21"/>
-          <w:szCs w:val="21"/>
-          <w:shd w:val="clear" w:fill="FFFFFF"/>
-        </w:rPr>
-        <w:t>,</w:t>
-      </w:r>
-      <w:r>
-        <w:rPr>
-          <w:rFonts w:hint="default" w:ascii="Tahoma" w:hAnsi="Tahoma" w:eastAsia="Tahoma" w:cs="Tahoma"/>
-          <w:i w:val="0"/>
-          <w:iCs w:val="0"/>
-          <w:caps w:val="0"/>
-          <w:color w:val="4A5560"/>
-          <w:spacing w:val="0"/>
-          <w:sz w:val="21"/>
-          <w:szCs w:val="21"/>
-          <w:shd w:val="clear" w:fill="FFFFFF"/>
-        </w:rPr>
-        <w:br w:type="textWrapping"/>
-      </w:r>
-      <w:r>
-        <w:rPr>
-          <w:rFonts w:hint="default" w:ascii="Tahoma" w:hAnsi="Tahoma" w:eastAsia="Tahoma" w:cs="Tahoma"/>
-          <w:i w:val="0"/>
-          <w:iCs w:val="0"/>
-          <w:caps w:val="0"/>
-          <w:color w:val="4A5560"/>
-          <w:spacing w:val="0"/>
-          <w:sz w:val="21"/>
-          <w:szCs w:val="21"/>
-          <w:shd w:val="clear" w:fill="FFFFFF"/>
-        </w:rPr>
-        <w:t>    </w:t>
-      </w:r>
-      <w:r>
-        <w:rPr>
-          <w:rStyle w:val="27"/>
-          <w:rFonts w:hint="default" w:ascii="Tahoma" w:hAnsi="Tahoma" w:eastAsia="Tahoma" w:cs="Tahoma"/>
-          <w:b/>
-          <w:bCs/>
-          <w:i w:val="0"/>
-          <w:iCs w:val="0"/>
-          <w:caps w:val="0"/>
-          <w:color w:val="92278F"/>
-          <w:spacing w:val="0"/>
-          <w:sz w:val="21"/>
-          <w:szCs w:val="21"/>
-          <w:shd w:val="clear" w:fill="FFFFFF"/>
-        </w:rPr>
-        <w:t>"XRpc_ReturnType"</w:t>
-      </w:r>
-      <w:r>
-        <w:rPr>
-          <w:rFonts w:hint="default" w:ascii="Tahoma" w:hAnsi="Tahoma" w:eastAsia="Tahoma" w:cs="Tahoma"/>
-          <w:i w:val="0"/>
-          <w:iCs w:val="0"/>
-          <w:caps w:val="0"/>
-          <w:color w:val="4A5560"/>
-          <w:spacing w:val="0"/>
-          <w:sz w:val="21"/>
-          <w:szCs w:val="21"/>
-          <w:shd w:val="clear" w:fill="FFFFFF"/>
-        </w:rPr>
-        <w:t>:</w:t>
-      </w:r>
-      <w:r>
-        <w:rPr>
-          <w:rStyle w:val="29"/>
-          <w:rFonts w:hint="default" w:ascii="Tahoma" w:hAnsi="Tahoma" w:eastAsia="Tahoma" w:cs="Tahoma"/>
-          <w:b/>
-          <w:bCs/>
-          <w:i w:val="0"/>
-          <w:iCs w:val="0"/>
-          <w:caps w:val="0"/>
-          <w:color w:val="25AAE2"/>
-          <w:spacing w:val="0"/>
-          <w:sz w:val="21"/>
-          <w:szCs w:val="21"/>
-          <w:shd w:val="clear" w:fill="FFFFFF"/>
-        </w:rPr>
-        <w:t>3</w:t>
-      </w:r>
-      <w:r>
-        <w:rPr>
-          <w:rFonts w:hint="default" w:ascii="Tahoma" w:hAnsi="Tahoma" w:eastAsia="Tahoma" w:cs="Tahoma"/>
-          <w:i w:val="0"/>
-          <w:iCs w:val="0"/>
-          <w:caps w:val="0"/>
-          <w:color w:val="4A5560"/>
-          <w:spacing w:val="0"/>
-          <w:sz w:val="21"/>
-          <w:szCs w:val="21"/>
-          <w:shd w:val="clear" w:fill="FFFFFF"/>
-        </w:rPr>
-        <w:t>,</w:t>
-      </w:r>
-      <w:r>
-        <w:rPr>
-          <w:rFonts w:hint="default" w:ascii="Tahoma" w:hAnsi="Tahoma" w:eastAsia="Tahoma" w:cs="Tahoma"/>
-          <w:i w:val="0"/>
-          <w:iCs w:val="0"/>
-          <w:caps w:val="0"/>
-          <w:color w:val="4A5560"/>
-          <w:spacing w:val="0"/>
-          <w:sz w:val="21"/>
-          <w:szCs w:val="21"/>
-          <w:shd w:val="clear" w:fill="FFFFFF"/>
-        </w:rPr>
-        <w:br w:type="textWrapping"/>
-      </w:r>
-      <w:r>
-        <w:rPr>
-          <w:rFonts w:hint="default" w:ascii="Tahoma" w:hAnsi="Tahoma" w:eastAsia="Tahoma" w:cs="Tahoma"/>
-          <w:i w:val="0"/>
-          <w:iCs w:val="0"/>
-          <w:caps w:val="0"/>
-          <w:color w:val="4A5560"/>
-          <w:spacing w:val="0"/>
-          <w:sz w:val="21"/>
-          <w:szCs w:val="21"/>
-          <w:shd w:val="clear" w:fill="FFFFFF"/>
-        </w:rPr>
-        <w:t>    </w:t>
-      </w:r>
-      <w:r>
-        <w:rPr>
-          <w:rStyle w:val="27"/>
-          <w:rFonts w:hint="default" w:ascii="Tahoma" w:hAnsi="Tahoma" w:eastAsia="Tahoma" w:cs="Tahoma"/>
-          <w:b/>
-          <w:bCs/>
-          <w:i w:val="0"/>
-          <w:iCs w:val="0"/>
-          <w:caps w:val="0"/>
-          <w:color w:val="92278F"/>
-          <w:spacing w:val="0"/>
-          <w:sz w:val="21"/>
-          <w:szCs w:val="21"/>
-          <w:shd w:val="clear" w:fill="FFFFFF"/>
-        </w:rPr>
-        <w:t>"XRpc_ReturnValue"</w:t>
-      </w:r>
-      <w:r>
-        <w:rPr>
-          <w:rFonts w:hint="default" w:ascii="Tahoma" w:hAnsi="Tahoma" w:eastAsia="Tahoma" w:cs="Tahoma"/>
-          <w:i w:val="0"/>
-          <w:iCs w:val="0"/>
-          <w:caps w:val="0"/>
-          <w:color w:val="4A5560"/>
-          <w:spacing w:val="0"/>
-          <w:sz w:val="21"/>
-          <w:szCs w:val="21"/>
-          <w:shd w:val="clear" w:fill="FFFFFF"/>
-        </w:rPr>
-        <w:t>:</w:t>
-      </w:r>
-      <w:r>
-        <w:rPr>
-          <w:rStyle w:val="29"/>
-          <w:rFonts w:hint="default" w:ascii="Tahoma" w:hAnsi="Tahoma" w:eastAsia="Tahoma" w:cs="Tahoma"/>
-          <w:b/>
-          <w:bCs/>
-          <w:i w:val="0"/>
-          <w:iCs w:val="0"/>
-          <w:caps w:val="0"/>
-          <w:color w:val="25AAE2"/>
-          <w:spacing w:val="0"/>
-          <w:sz w:val="21"/>
-          <w:szCs w:val="21"/>
-          <w:shd w:val="clear" w:fill="FFFFFF"/>
-        </w:rPr>
-        <w:t>3</w:t>
-      </w:r>
-      <w:r>
-        <w:rPr>
-          <w:rFonts w:hint="default" w:ascii="Tahoma" w:hAnsi="Tahoma" w:eastAsia="Tahoma" w:cs="Tahoma"/>
-          <w:i w:val="0"/>
-          <w:iCs w:val="0"/>
-          <w:caps w:val="0"/>
-          <w:color w:val="4A5560"/>
-          <w:spacing w:val="0"/>
-          <w:sz w:val="21"/>
-          <w:szCs w:val="21"/>
-          <w:shd w:val="clear" w:fill="FFFFFF"/>
-        </w:rPr>
-        <w:br w:type="textWrapping"/>
-      </w:r>
-      <w:r>
-        <w:rPr>
-          <w:rFonts w:hint="default" w:ascii="Tahoma" w:hAnsi="Tahoma" w:eastAsia="Tahoma" w:cs="Tahoma"/>
-          <w:i w:val="0"/>
-          <w:iCs w:val="0"/>
-          <w:caps w:val="0"/>
-          <w:color w:val="4A5560"/>
-          <w:spacing w:val="0"/>
-          <w:sz w:val="21"/>
-          <w:szCs w:val="21"/>
-          <w:shd w:val="clear" w:fill="FFFFFF"/>
-        </w:rPr>
-        <w:t>}</w:t>
+          <w:rFonts w:hint="default"/>
+          <w:lang w:val="en-US" w:eastAsia="zh-CN"/>
+        </w:rPr>
+        <w:t>nMaxSize</w:t>
+      </w:r>
+      <w:r>
+        <w:rPr>
+          <w:rFonts w:hint="eastAsia"/>
+          <w:lang w:val="en-US" w:eastAsia="zh-CN"/>
+        </w:rPr>
+        <w:t>:日志大小</w:t>
+      </w:r>
+    </w:p>
+    <w:p>
+      <w:pPr>
+        <w:numPr>
+          <w:ilvl w:val="0"/>
+          <w:numId w:val="2"/>
+        </w:numPr>
+        <w:ind w:left="420" w:leftChars="0" w:hanging="420" w:firstLineChars="0"/>
+        <w:rPr>
+          <w:rFonts w:hint="default"/>
+          <w:lang w:val="en-US" w:eastAsia="zh-CN"/>
+        </w:rPr>
+      </w:pPr>
+      <w:r>
+        <w:rPr>
+          <w:rFonts w:hint="default"/>
+          <w:lang w:val="en-US" w:eastAsia="zh-CN"/>
+        </w:rPr>
+        <w:t>nMaxCount</w:t>
+      </w:r>
+      <w:r>
+        <w:rPr>
+          <w:rFonts w:hint="eastAsia"/>
+          <w:lang w:val="en-US" w:eastAsia="zh-CN"/>
+        </w:rPr>
+        <w:t>:日志备份个数</w:t>
+      </w:r>
+    </w:p>
+    <w:p>
+      <w:pPr>
+        <w:numPr>
+          <w:ilvl w:val="0"/>
+          <w:numId w:val="2"/>
+        </w:numPr>
+        <w:ind w:left="420" w:leftChars="0" w:hanging="420" w:firstLineChars="0"/>
+        <w:rPr>
+          <w:rFonts w:hint="default"/>
+          <w:lang w:val="en-US" w:eastAsia="zh-CN"/>
+        </w:rPr>
+      </w:pPr>
+      <w:r>
+        <w:rPr>
+          <w:rFonts w:hint="default"/>
+          <w:lang w:val="en-US" w:eastAsia="zh-CN"/>
+        </w:rPr>
+        <w:t>nLogLeave</w:t>
+      </w:r>
+      <w:r>
+        <w:rPr>
+          <w:rFonts w:hint="eastAsia"/>
+          <w:lang w:val="en-US" w:eastAsia="zh-CN"/>
+        </w:rPr>
+        <w:t>:日志打印级别</w:t>
+      </w:r>
+    </w:p>
+    <w:p>
+      <w:pPr>
+        <w:numPr>
+          <w:ilvl w:val="0"/>
+          <w:numId w:val="2"/>
+        </w:numPr>
+        <w:ind w:left="420" w:leftChars="0" w:hanging="420" w:firstLineChars="0"/>
+        <w:rPr>
+          <w:rFonts w:hint="default"/>
+          <w:lang w:val="en-US" w:eastAsia="zh-CN"/>
+        </w:rPr>
+      </w:pPr>
+      <w:r>
+        <w:rPr>
+          <w:rFonts w:hint="default"/>
+          <w:lang w:val="en-US" w:eastAsia="zh-CN"/>
+        </w:rPr>
+        <w:t>tszLogFile</w:t>
+      </w:r>
+      <w:r>
+        <w:rPr>
+          <w:rFonts w:hint="eastAsia"/>
+          <w:lang w:val="en-US" w:eastAsia="zh-CN"/>
+        </w:rPr>
+        <w:t>:日志输出路径</w:t>
+      </w:r>
+    </w:p>
+    <w:p>
+      <w:pPr>
+        <w:pStyle w:val="4"/>
+        <w:bidi w:val="0"/>
+        <w:rPr>
+          <w:rFonts w:hint="eastAsia"/>
+          <w:lang w:val="en-US" w:eastAsia="zh-CN"/>
+        </w:rPr>
+      </w:pPr>
+      <w:bookmarkStart w:id="30" w:name="_Toc26564"/>
+      <w:r>
+        <w:rPr>
+          <w:rFonts w:hint="eastAsia"/>
+          <w:lang w:val="en-US" w:eastAsia="zh-CN"/>
+        </w:rPr>
+        <w:t>4.1.4 版本配置</w:t>
+      </w:r>
+      <w:bookmarkEnd w:id="30"/>
+    </w:p>
+    <w:p>
+      <w:pPr>
+        <w:rPr>
+          <w:rFonts w:hint="eastAsia"/>
+          <w:lang w:val="en-US" w:eastAsia="zh-CN"/>
+        </w:rPr>
+      </w:pPr>
+      <w:r>
+        <w:rPr>
+          <w:rFonts w:hint="default"/>
+          <w:lang w:val="en-US" w:eastAsia="zh-CN"/>
+        </w:rPr>
+        <w:t>VersionList</w:t>
+      </w:r>
+      <w:r>
+        <w:rPr>
+          <w:rFonts w:hint="eastAsia"/>
+          <w:lang w:val="en-US" w:eastAsia="zh-CN"/>
+        </w:rPr>
+        <w:t xml:space="preserve"> 数组</w:t>
+      </w:r>
+    </w:p>
+    <w:p>
+      <w:pPr>
+        <w:pStyle w:val="3"/>
+        <w:bidi w:val="0"/>
+        <w:rPr>
+          <w:rFonts w:hint="eastAsia"/>
+          <w:lang w:val="en-US" w:eastAsia="zh-CN"/>
+        </w:rPr>
+      </w:pPr>
+      <w:bookmarkStart w:id="31" w:name="_Toc4688"/>
+      <w:r>
+        <w:rPr>
+          <w:rFonts w:hint="eastAsia"/>
+          <w:lang w:val="en-US" w:eastAsia="zh-CN"/>
+        </w:rPr>
+        <w:t>4.2 进程守护配置</w:t>
+      </w:r>
+      <w:bookmarkEnd w:id="31"/>
+    </w:p>
+    <w:p>
+      <w:pPr>
+        <w:rPr>
+          <w:rFonts w:hint="eastAsia"/>
+          <w:lang w:val="en-US" w:eastAsia="zh-CN"/>
+        </w:rPr>
+      </w:pPr>
+      <w:r>
+        <w:rPr>
+          <w:rFonts w:hint="eastAsia"/>
+          <w:lang w:val="en-US" w:eastAsia="zh-CN"/>
+        </w:rPr>
+        <w:t>配置文件:XEngine_ConfigList.json</w:t>
+      </w:r>
+    </w:p>
+    <w:p>
+      <w:pPr>
+        <w:rPr>
+          <w:rFonts w:hint="eastAsia"/>
+          <w:lang w:val="en-US" w:eastAsia="zh-CN"/>
+        </w:rPr>
+      </w:pPr>
+      <w:r>
+        <w:rPr>
+          <w:rFonts w:hint="default"/>
+          <w:lang w:val="en-US" w:eastAsia="zh-CN"/>
+        </w:rPr>
+        <w:t>ListCount</w:t>
+      </w:r>
+      <w:r>
+        <w:rPr>
+          <w:rFonts w:hint="eastAsia"/>
+          <w:lang w:val="en-US" w:eastAsia="zh-CN"/>
+        </w:rPr>
+        <w:t>:守护进程个数</w:t>
+      </w:r>
+    </w:p>
+    <w:p>
+      <w:pPr>
+        <w:rPr>
+          <w:rFonts w:hint="eastAsia"/>
+          <w:lang w:val="en-US" w:eastAsia="zh-CN"/>
+        </w:rPr>
+      </w:pPr>
+      <w:r>
+        <w:rPr>
+          <w:rFonts w:hint="default"/>
+          <w:lang w:val="en-US" w:eastAsia="zh-CN"/>
+        </w:rPr>
+        <w:t>ListArray</w:t>
+      </w:r>
+      <w:r>
+        <w:rPr>
+          <w:rFonts w:hint="eastAsia"/>
+          <w:lang w:val="en-US" w:eastAsia="zh-CN"/>
+        </w:rPr>
+        <w:t>:进程列表</w:t>
+      </w:r>
+    </w:p>
+    <w:p>
+      <w:pPr>
+        <w:numPr>
+          <w:ilvl w:val="0"/>
+          <w:numId w:val="2"/>
+        </w:numPr>
+        <w:ind w:left="420" w:leftChars="0" w:hanging="420" w:firstLineChars="0"/>
+        <w:rPr>
+          <w:rFonts w:hint="default"/>
+          <w:lang w:val="en-US" w:eastAsia="zh-CN"/>
+        </w:rPr>
+      </w:pPr>
+      <w:r>
+        <w:rPr>
+          <w:rFonts w:hint="eastAsia"/>
+          <w:lang w:val="en-US" w:eastAsia="zh-CN"/>
+        </w:rPr>
+        <w:t>APPName:进程名称</w:t>
+      </w:r>
+    </w:p>
+    <w:p>
+      <w:pPr>
+        <w:numPr>
+          <w:ilvl w:val="0"/>
+          <w:numId w:val="2"/>
+        </w:numPr>
+        <w:ind w:left="420" w:leftChars="0" w:hanging="420" w:firstLineChars="0"/>
+        <w:rPr>
+          <w:rFonts w:hint="default"/>
+          <w:lang w:val="en-US" w:eastAsia="zh-CN"/>
+        </w:rPr>
+      </w:pPr>
+      <w:r>
+        <w:rPr>
+          <w:rFonts w:hint="default"/>
+          <w:lang w:val="en-US" w:eastAsia="zh-CN"/>
+        </w:rPr>
+        <w:t>APPPath</w:t>
+      </w:r>
+      <w:r>
+        <w:rPr>
+          <w:rFonts w:hint="eastAsia"/>
+          <w:lang w:val="en-US" w:eastAsia="zh-CN"/>
+        </w:rPr>
+        <w:t>:进程路径</w:t>
+      </w:r>
+    </w:p>
+    <w:p>
+      <w:pPr>
+        <w:numPr>
+          <w:ilvl w:val="0"/>
+          <w:numId w:val="2"/>
+        </w:numPr>
+        <w:ind w:left="420" w:leftChars="0" w:hanging="420" w:firstLineChars="0"/>
+        <w:rPr>
+          <w:rFonts w:hint="default"/>
+          <w:lang w:val="en-US" w:eastAsia="zh-CN"/>
+        </w:rPr>
+      </w:pPr>
+      <w:r>
+        <w:rPr>
+          <w:rFonts w:hint="default"/>
+          <w:lang w:val="en-US" w:eastAsia="zh-CN"/>
+        </w:rPr>
+        <w:t>APPAutoStart</w:t>
+      </w:r>
+      <w:r>
+        <w:rPr>
+          <w:rFonts w:hint="eastAsia"/>
+          <w:lang w:val="en-US" w:eastAsia="zh-CN"/>
+        </w:rPr>
+        <w:t>:是否自动启动</w:t>
+      </w:r>
+    </w:p>
+    <w:p>
+      <w:pPr>
+        <w:numPr>
+          <w:ilvl w:val="0"/>
+          <w:numId w:val="2"/>
+        </w:numPr>
+        <w:ind w:left="420" w:leftChars="0" w:hanging="420" w:firstLineChars="0"/>
+        <w:rPr>
+          <w:rFonts w:hint="default"/>
+          <w:lang w:val="en-US" w:eastAsia="zh-CN"/>
+        </w:rPr>
+      </w:pPr>
+      <w:r>
+        <w:rPr>
+          <w:rFonts w:hint="default"/>
+          <w:lang w:val="en-US" w:eastAsia="zh-CN"/>
+        </w:rPr>
+        <w:t>APPService</w:t>
+      </w:r>
+      <w:r>
+        <w:rPr>
+          <w:rFonts w:hint="eastAsia"/>
+          <w:lang w:val="en-US" w:eastAsia="zh-CN"/>
+        </w:rPr>
+        <w:t>:是否是服务</w:t>
+      </w:r>
+    </w:p>
+    <w:p>
+      <w:pPr>
+        <w:numPr>
+          <w:ilvl w:val="0"/>
+          <w:numId w:val="2"/>
+        </w:numPr>
+        <w:ind w:left="420" w:leftChars="0" w:hanging="420" w:firstLineChars="0"/>
+        <w:rPr>
+          <w:rFonts w:hint="default"/>
+          <w:lang w:val="en-US" w:eastAsia="zh-CN"/>
+        </w:rPr>
+      </w:pPr>
+      <w:r>
+        <w:rPr>
+          <w:rFonts w:hint="default"/>
+          <w:lang w:val="en-US" w:eastAsia="zh-CN"/>
+        </w:rPr>
+        <w:t>APPReTime</w:t>
+      </w:r>
+      <w:r>
+        <w:rPr>
+          <w:rFonts w:hint="eastAsia"/>
+          <w:lang w:val="en-US" w:eastAsia="zh-CN"/>
+        </w:rPr>
+        <w:t>:设置自动重启,时间,秒</w:t>
+      </w:r>
+    </w:p>
+    <w:p>
+      <w:pPr>
+        <w:numPr>
+          <w:ilvl w:val="0"/>
+          <w:numId w:val="2"/>
+        </w:numPr>
+        <w:ind w:left="420" w:leftChars="0" w:hanging="420" w:firstLineChars="0"/>
+        <w:rPr>
+          <w:rFonts w:hint="default"/>
+          <w:lang w:val="en-US" w:eastAsia="zh-CN"/>
+        </w:rPr>
+      </w:pPr>
+      <w:r>
+        <w:rPr>
+          <w:rFonts w:hint="default"/>
+          <w:lang w:val="en-US" w:eastAsia="zh-CN"/>
+        </w:rPr>
+        <w:t>APPEnable</w:t>
+      </w:r>
+      <w:r>
+        <w:rPr>
+          <w:rFonts w:hint="eastAsia"/>
+          <w:lang w:val="en-US" w:eastAsia="zh-CN"/>
+        </w:rPr>
+        <w:t>:是否启用此配置</w:t>
       </w:r>
     </w:p>
     <w:p>
@@ -10181,15 +8269,15 @@
           <w:lang w:val="en-US" w:eastAsia="zh-CN"/>
         </w:rPr>
       </w:pPr>
-      <w:bookmarkStart w:id="28" w:name="_Toc22820"/>
-      <w:r>
-        <w:rPr>
-          <w:rFonts w:hint="eastAsia"/>
-          <w:lang w:val="en-US" w:eastAsia="zh-CN"/>
-        </w:rPr>
-        <w:t>四 配置说明</w:t>
-      </w:r>
-      <w:bookmarkEnd w:id="28"/>
+      <w:bookmarkStart w:id="32" w:name="_Toc26100"/>
+      <w:r>
+        <w:rPr>
+          <w:rFonts w:hint="eastAsia"/>
+          <w:lang w:val="en-US" w:eastAsia="zh-CN"/>
+        </w:rPr>
+        <w:t>五 高级配置</w:t>
+      </w:r>
+      <w:bookmarkEnd w:id="32"/>
     </w:p>
     <w:p>
       <w:pPr>
@@ -10200,30 +8288,15 @@
           <w:lang w:val="en-US" w:eastAsia="zh-CN"/>
         </w:rPr>
       </w:pPr>
-      <w:bookmarkStart w:id="29" w:name="_Toc17238"/>
-      <w:r>
-        <w:rPr>
-          <w:rFonts w:hint="eastAsia"/>
-          <w:lang w:val="en-US" w:eastAsia="zh-CN"/>
-        </w:rPr>
-        <w:t>4.1 服务器配置</w:t>
-      </w:r>
-      <w:bookmarkEnd w:id="29"/>
-    </w:p>
-    <w:p>
-      <w:pPr>
-        <w:rPr>
-          <w:rFonts w:hint="default"/>
-          <w:lang w:val="en-US" w:eastAsia="zh-CN"/>
-        </w:rPr>
-      </w:pPr>
-      <w:r>
-        <w:rPr>
-          <w:rFonts w:hint="eastAsia"/>
-          <w:lang w:val="en-US" w:eastAsia="zh-CN"/>
-        </w:rPr>
-        <w:t>配置文件:XEngine_Config.json</w:t>
-      </w:r>
+      <w:bookmarkStart w:id="33" w:name="_Toc12447"/>
+      <w:r>
+        <w:rPr>
+          <w:rFonts w:hint="eastAsia"/>
+          <w:lang w:val="en-US" w:eastAsia="zh-CN"/>
+        </w:rPr>
+        <w:t>5.1 服务配置</w:t>
+      </w:r>
+      <w:bookmarkEnd w:id="33"/>
     </w:p>
     <w:p>
       <w:pPr>
@@ -10234,114 +8307,103 @@
           <w:lang w:val="en-US" w:eastAsia="zh-CN"/>
         </w:rPr>
       </w:pPr>
-      <w:bookmarkStart w:id="30" w:name="_Toc19405"/>
-      <w:r>
-        <w:rPr>
-          <w:rFonts w:hint="eastAsia"/>
-          <w:lang w:val="en-US" w:eastAsia="zh-CN"/>
-        </w:rPr>
-        <w:t>4.1.1 基本配置</w:t>
-      </w:r>
-      <w:bookmarkEnd w:id="30"/>
-    </w:p>
-    <w:p>
-      <w:pPr>
-        <w:numPr>
-          <w:ilvl w:val="0"/>
-          <w:numId w:val="3"/>
-        </w:numPr>
-        <w:ind w:left="420" w:leftChars="0" w:hanging="420" w:firstLineChars="0"/>
-        <w:rPr>
-          <w:rFonts w:hint="eastAsia"/>
-          <w:lang w:val="en-US" w:eastAsia="zh-CN"/>
-        </w:rPr>
-      </w:pPr>
-      <w:r>
-        <w:rPr>
-          <w:rFonts w:hint="eastAsia"/>
-          <w:lang w:val="en-US" w:eastAsia="zh-CN"/>
-        </w:rPr>
-        <w:t>tszTaskUrl:HTTP任务地址</w:t>
-      </w:r>
-    </w:p>
-    <w:p>
-      <w:pPr>
-        <w:numPr>
-          <w:ilvl w:val="0"/>
-          <w:numId w:val="3"/>
-        </w:numPr>
-        <w:ind w:left="420" w:leftChars="0" w:hanging="420" w:firstLineChars="0"/>
-        <w:rPr>
-          <w:rFonts w:hint="eastAsia"/>
-          <w:lang w:val="en-US" w:eastAsia="zh-CN"/>
-        </w:rPr>
-      </w:pPr>
-      <w:r>
-        <w:rPr>
-          <w:rFonts w:hint="eastAsia"/>
-          <w:lang w:val="en-US" w:eastAsia="zh-CN"/>
-        </w:rPr>
-        <w:t>tszTmpFile:临时文件保存地址</w:t>
-      </w:r>
-    </w:p>
-    <w:p>
-      <w:pPr>
-        <w:numPr>
-          <w:ilvl w:val="0"/>
-          <w:numId w:val="3"/>
-        </w:numPr>
-        <w:ind w:left="420" w:leftChars="0" w:hanging="420" w:firstLineChars="0"/>
-        <w:rPr>
-          <w:rFonts w:hint="eastAsia"/>
-          <w:lang w:val="en-US" w:eastAsia="zh-CN"/>
-        </w:rPr>
-      </w:pPr>
-      <w:r>
-        <w:rPr>
-          <w:rFonts w:hint="eastAsia"/>
-          <w:lang w:val="en-US" w:eastAsia="zh-CN"/>
-        </w:rPr>
-        <w:t>tszAPPDeamon:服务进程守护的本地程序</w:t>
-      </w:r>
-    </w:p>
-    <w:p>
-      <w:pPr>
-        <w:numPr>
-          <w:ilvl w:val="0"/>
-          <w:numId w:val="3"/>
-        </w:numPr>
-        <w:ind w:left="420" w:leftChars="0" w:hanging="420" w:firstLineChars="0"/>
-        <w:rPr>
-          <w:rFonts w:hint="eastAsia"/>
-          <w:lang w:val="en-US" w:eastAsia="zh-CN"/>
-        </w:rPr>
-      </w:pPr>
-      <w:r>
-        <w:rPr>
-          <w:rFonts w:hint="eastAsia"/>
-          <w:lang w:val="en-US" w:eastAsia="zh-CN"/>
-        </w:rPr>
-        <w:t>bAutoStart:是否设置自动启动</w:t>
-      </w:r>
-    </w:p>
-    <w:p>
-      <w:pPr>
-        <w:numPr>
-          <w:ilvl w:val="0"/>
-          <w:numId w:val="3"/>
-        </w:numPr>
-        <w:ind w:left="420" w:leftChars="0" w:hanging="420" w:firstLineChars="0"/>
-        <w:rPr>
-          <w:rFonts w:hint="eastAsia"/>
-          <w:lang w:val="en-US" w:eastAsia="zh-CN"/>
-        </w:rPr>
-      </w:pPr>
-      <w:r>
-        <w:rPr>
-          <w:rFonts w:hint="eastAsia"/>
-          <w:lang w:val="en-US" w:eastAsia="zh-CN"/>
-        </w:rPr>
-        <w:t>bHideWnd:启动自动隐藏窗口</w:t>
+      <w:bookmarkStart w:id="34" w:name="_Toc399"/>
+      <w:r>
+        <w:rPr>
+          <w:rFonts w:hint="eastAsia"/>
+          <w:lang w:val="en-US" w:eastAsia="zh-CN"/>
+        </w:rPr>
+        <w:t>5.2.1 Windows</w:t>
+      </w:r>
+      <w:bookmarkEnd w:id="34"/>
+    </w:p>
+    <w:p>
+      <w:pPr>
+        <w:ind w:firstLine="420"/>
+        <w:rPr>
+          <w:rFonts w:hint="eastAsia"/>
+          <w:lang w:val="en-US" w:eastAsia="zh-CN"/>
+        </w:rPr>
+      </w:pPr>
+      <w:r>
+        <w:rPr>
+          <w:rFonts w:hint="eastAsia"/>
+          <w:lang w:val="en-US" w:eastAsia="zh-CN"/>
+        </w:rPr>
+        <w:t>Windows服务配置需要用到XEngine_Deamon程序.这个程序只在WINDOWS下有用.此程序通过服务运行</w:t>
+      </w:r>
+    </w:p>
+    <w:p>
+      <w:pPr>
+        <w:ind w:firstLine="420"/>
+        <w:rPr>
+          <w:rFonts w:hint="eastAsia"/>
+          <w:lang w:val="en-US" w:eastAsia="zh-CN"/>
+        </w:rPr>
+      </w:pPr>
+      <w:r>
+        <w:rPr>
+          <w:rFonts w:hint="eastAsia"/>
+          <w:lang w:val="en-US" w:eastAsia="zh-CN"/>
+        </w:rPr>
+        <w:t>守护进程在配置文件XEngine_Config.json的tszAPPDeamon</w:t>
+      </w:r>
+    </w:p>
+    <w:p>
+      <w:pPr>
+        <w:ind w:firstLine="420"/>
+        <w:rPr>
+          <w:rFonts w:hint="default"/>
+          <w:lang w:val="en-US" w:eastAsia="zh-CN"/>
+        </w:rPr>
+      </w:pPr>
+    </w:p>
+    <w:p>
+      <w:pPr>
+        <w:ind w:firstLine="420"/>
+        <w:rPr>
+          <w:rFonts w:hint="eastAsia"/>
+          <w:lang w:val="en-US" w:eastAsia="zh-CN"/>
+        </w:rPr>
+      </w:pPr>
+      <w:r>
+        <w:rPr>
+          <w:rFonts w:hint="eastAsia"/>
+          <w:lang w:val="en-US" w:eastAsia="zh-CN"/>
+        </w:rPr>
+        <w:t>配置使用管理员运行控制台</w:t>
+      </w:r>
+    </w:p>
+    <w:p>
+      <w:pPr>
+        <w:ind w:firstLine="420"/>
+        <w:rPr>
+          <w:rFonts w:hint="eastAsia"/>
+          <w:lang w:val="en-US" w:eastAsia="zh-CN"/>
+        </w:rPr>
+      </w:pPr>
+      <w:r>
+        <w:rPr>
+          <w:rFonts w:hint="eastAsia"/>
+          <w:lang w:val="en-US" w:eastAsia="zh-CN"/>
+        </w:rPr>
+        <w:t>安装服务执行XEngine_Deamon.exe /install</w:t>
+      </w:r>
+    </w:p>
+    <w:p>
+      <w:pPr>
+        <w:ind w:firstLine="420"/>
+        <w:rPr>
+          <w:rFonts w:hint="default"/>
+          <w:lang w:val="en-US" w:eastAsia="zh-CN"/>
+        </w:rPr>
+      </w:pPr>
+      <w:r>
+        <w:rPr>
+          <w:rFonts w:hint="eastAsia"/>
+          <w:lang w:val="en-US" w:eastAsia="zh-CN"/>
+        </w:rPr>
+        <w:t>删除服务执行XEngine_Deamon.exe /uninstall</w:t>
       </w:r>
     </w:p>
     <w:p>
@@ -10349,42 +8411,64 @@
         <w:pStyle w:val="4"/>
         <w:bidi w:val="0"/>
         <w:rPr>
+          <w:rFonts w:hint="eastAsia"/>
+          <w:lang w:val="en-US" w:eastAsia="zh-CN"/>
+        </w:rPr>
+      </w:pPr>
+      <w:bookmarkStart w:id="35" w:name="_Toc14040"/>
+      <w:r>
+        <w:rPr>
+          <w:rFonts w:hint="eastAsia"/>
+          <w:lang w:val="en-US" w:eastAsia="zh-CN"/>
+        </w:rPr>
+        <w:t>5.2.2 Linux</w:t>
+      </w:r>
+      <w:bookmarkEnd w:id="35"/>
+    </w:p>
+    <w:p>
+      <w:pPr>
+        <w:ind w:firstLine="420"/>
+        <w:rPr>
+          <w:rFonts w:hint="eastAsia"/>
+          <w:lang w:val="en-US" w:eastAsia="zh-CN"/>
+        </w:rPr>
+      </w:pPr>
+      <w:r>
+        <w:rPr>
+          <w:rFonts w:hint="eastAsia"/>
+          <w:lang w:val="en-US" w:eastAsia="zh-CN"/>
+        </w:rPr>
+        <w:t>Linux使用xControl.service脚本来设置服务</w:t>
+      </w:r>
+    </w:p>
+    <w:p>
+      <w:pPr>
+        <w:ind w:firstLine="420"/>
+        <w:rPr>
+          <w:rFonts w:hint="eastAsia"/>
+          <w:lang w:val="en-US" w:eastAsia="zh-CN"/>
+        </w:rPr>
+      </w:pPr>
+      <w:r>
+        <w:rPr>
+          <w:rFonts w:hint="eastAsia"/>
+          <w:lang w:val="en-US" w:eastAsia="zh-CN"/>
+        </w:rPr>
+        <w:t>首先拷贝程序所有文件到/usr/sbin/XEngine_XControl 目录下.</w:t>
+      </w:r>
+    </w:p>
+    <w:p>
+      <w:pPr>
+        <w:ind w:firstLine="420"/>
+        <w:rPr>
           <w:rFonts w:hint="default"/>
           <w:lang w:val="en-US" w:eastAsia="zh-CN"/>
         </w:rPr>
       </w:pPr>
-      <w:bookmarkStart w:id="31" w:name="_Toc31532"/>
-      <w:r>
-        <w:rPr>
-          <w:rFonts w:hint="eastAsia"/>
-          <w:lang w:val="en-US" w:eastAsia="zh-CN"/>
-        </w:rPr>
-        <w:t>4.1.2 时间配置</w:t>
-      </w:r>
-      <w:bookmarkEnd w:id="31"/>
-    </w:p>
-    <w:p>
-      <w:pPr>
-        <w:rPr>
-          <w:rFonts w:hint="eastAsia"/>
-          <w:lang w:val="en-US" w:eastAsia="zh-CN"/>
-        </w:rPr>
-      </w:pPr>
-      <w:r>
-        <w:rPr>
-          <w:rFonts w:hint="eastAsia"/>
-          <w:lang w:val="en-US" w:eastAsia="zh-CN"/>
-        </w:rPr>
-        <w:t>ClientTime配置</w:t>
-      </w:r>
-    </w:p>
-    <w:p>
-      <w:pPr>
-        <w:numPr>
-          <w:ilvl w:val="0"/>
-          <w:numId w:val="3"/>
-        </w:numPr>
-        <w:ind w:left="420" w:leftChars="0" w:hanging="420" w:firstLineChars="0"/>
+    </w:p>
+    <w:p>
+      <w:pPr>
+        <w:ind w:firstLine="420"/>
         <w:rPr>
           <w:rFonts w:hint="default"/>
           <w:lang w:val="en-US" w:eastAsia="zh-CN"/>
@@ -10392,1632 +8476,96 @@
       </w:pPr>
       <w:r>
         <w:rPr>
+          <w:rFonts w:hint="eastAsia"/>
+          <w:lang w:val="en-US" w:eastAsia="zh-CN"/>
+        </w:rPr>
+        <w:t>执行命令:</w:t>
+      </w:r>
+    </w:p>
+    <w:p>
+      <w:pPr>
+        <w:ind w:firstLine="420" w:firstLineChars="200"/>
+        <w:rPr>
+          <w:rFonts w:hint="eastAsia"/>
+          <w:lang w:val="en-US" w:eastAsia="zh-CN"/>
+        </w:rPr>
+      </w:pPr>
+      <w:r>
+        <w:rPr>
+          <w:rFonts w:hint="eastAsia"/>
+          <w:lang w:val="en-US" w:eastAsia="zh-CN"/>
+        </w:rPr>
+        <w:t>启动服务:sudo systemctl start xControl</w:t>
+      </w:r>
+    </w:p>
+    <w:p>
+      <w:pPr>
+        <w:ind w:firstLine="420"/>
+        <w:rPr>
+          <w:rFonts w:hint="eastAsia"/>
+          <w:lang w:val="en-US" w:eastAsia="zh-CN"/>
+        </w:rPr>
+      </w:pPr>
+      <w:r>
+        <w:rPr>
+          <w:rFonts w:hint="eastAsia"/>
+          <w:lang w:val="en-US" w:eastAsia="zh-CN"/>
+        </w:rPr>
+        <w:t>自动启动:sudo systemctl enable xControl</w:t>
+      </w:r>
+    </w:p>
+    <w:p>
+      <w:pPr>
+        <w:ind w:firstLine="420"/>
+        <w:rPr>
           <w:rFonts w:hint="default"/>
           <w:lang w:val="en-US" w:eastAsia="zh-CN"/>
         </w:rPr>
-        <w:t>nCheckTime</w:t>
-      </w:r>
-      <w:r>
-        <w:rPr>
-          <w:rFonts w:hint="eastAsia"/>
-          <w:lang w:val="en-US" w:eastAsia="zh-CN"/>
-        </w:rPr>
-        <w:t>:进程检查等待时间,单位秒</w:t>
-      </w:r>
-    </w:p>
-    <w:p>
-      <w:pPr>
-        <w:numPr>
-          <w:ilvl w:val="0"/>
-          <w:numId w:val="3"/>
-        </w:numPr>
-        <w:ind w:left="420" w:leftChars="0" w:hanging="420" w:firstLineChars="0"/>
-        <w:rPr>
-          <w:rFonts w:hint="default"/>
-          <w:lang w:val="en-US" w:eastAsia="zh-CN"/>
-        </w:rPr>
-      </w:pPr>
-      <w:r>
-        <w:rPr>
-          <w:rFonts w:hint="default"/>
-          <w:lang w:val="en-US" w:eastAsia="zh-CN"/>
-        </w:rPr>
-        <w:t>nErrorTime</w:t>
-      </w:r>
-      <w:r>
-        <w:rPr>
-          <w:rFonts w:hint="eastAsia"/>
-          <w:lang w:val="en-US" w:eastAsia="zh-CN"/>
-        </w:rPr>
-        <w:t>:最大允许进程启动错误次数</w:t>
-      </w:r>
-    </w:p>
-    <w:p>
-      <w:pPr>
-        <w:numPr>
-          <w:ilvl w:val="0"/>
-          <w:numId w:val="3"/>
-        </w:numPr>
-        <w:ind w:left="420" w:leftChars="0" w:hanging="420" w:firstLineChars="0"/>
-        <w:rPr>
-          <w:rFonts w:hint="default"/>
-          <w:lang w:val="en-US" w:eastAsia="zh-CN"/>
-        </w:rPr>
-      </w:pPr>
-      <w:r>
-        <w:rPr>
-          <w:rFonts w:hint="default"/>
-          <w:lang w:val="en-US" w:eastAsia="zh-CN"/>
-        </w:rPr>
-        <w:t>nHTTPThreadTime</w:t>
-      </w:r>
-      <w:r>
-        <w:rPr>
-          <w:rFonts w:hint="eastAsia"/>
-          <w:lang w:val="en-US" w:eastAsia="zh-CN"/>
-        </w:rPr>
-        <w:t>:HTTP任务执行间隔时间</w:t>
-      </w:r>
-    </w:p>
-    <w:p>
-      <w:pPr>
-        <w:numPr>
-          <w:ilvl w:val="0"/>
-          <w:numId w:val="3"/>
-        </w:numPr>
-        <w:ind w:left="420" w:leftChars="0" w:hanging="420" w:firstLineChars="0"/>
-        <w:rPr>
-          <w:rFonts w:hint="default"/>
-          <w:lang w:val="en-US" w:eastAsia="zh-CN"/>
-        </w:rPr>
-      </w:pPr>
-      <w:r>
-        <w:rPr>
-          <w:rFonts w:hint="default"/>
-          <w:lang w:val="en-US" w:eastAsia="zh-CN"/>
-        </w:rPr>
-        <w:t>nTCPThreadTime</w:t>
-      </w:r>
-      <w:r>
-        <w:rPr>
-          <w:rFonts w:hint="eastAsia"/>
-          <w:lang w:val="en-US" w:eastAsia="zh-CN"/>
-        </w:rPr>
-        <w:t>:TCP任务执行间隔时间</w:t>
-      </w:r>
-    </w:p>
-    <w:p>
-      <w:pPr>
-        <w:numPr>
-          <w:ilvl w:val="0"/>
-          <w:numId w:val="3"/>
-        </w:numPr>
-        <w:ind w:left="420" w:leftChars="0" w:hanging="420" w:firstLineChars="0"/>
-        <w:rPr>
-          <w:rFonts w:hint="default"/>
-          <w:lang w:val="en-US" w:eastAsia="zh-CN"/>
-        </w:rPr>
-      </w:pPr>
-      <w:r>
-        <w:rPr>
-          <w:rFonts w:hint="default"/>
-          <w:lang w:val="en-US" w:eastAsia="zh-CN"/>
-        </w:rPr>
-        <w:t>nUDPThreadTime</w:t>
-      </w:r>
-      <w:r>
-        <w:rPr>
-          <w:rFonts w:hint="eastAsia"/>
-          <w:lang w:val="en-US" w:eastAsia="zh-CN"/>
-        </w:rPr>
-        <w:t>:UDP任务执行间隔时间</w:t>
-      </w:r>
-    </w:p>
-    <w:p>
-      <w:pPr>
-        <w:pStyle w:val="4"/>
-        <w:bidi w:val="0"/>
-        <w:rPr>
-          <w:rFonts w:hint="default"/>
-          <w:lang w:val="en-US" w:eastAsia="zh-CN"/>
-        </w:rPr>
-      </w:pPr>
-      <w:bookmarkStart w:id="32" w:name="_Toc30964"/>
-      <w:r>
-        <w:rPr>
-          <w:rFonts w:hint="eastAsia"/>
-          <w:lang w:val="en-US" w:eastAsia="zh-CN"/>
-        </w:rPr>
-        <w:t>4.1.3 客户端配置</w:t>
-      </w:r>
-      <w:bookmarkEnd w:id="32"/>
-    </w:p>
-    <w:p>
-      <w:pPr>
-        <w:rPr>
-          <w:rFonts w:hint="eastAsia"/>
-          <w:lang w:val="en-US" w:eastAsia="zh-CN"/>
-        </w:rPr>
-      </w:pPr>
-      <w:r>
-        <w:rPr>
-          <w:rFonts w:hint="eastAsia"/>
-          <w:lang w:val="en-US" w:eastAsia="zh-CN"/>
-        </w:rPr>
-        <w:t>ClientConfig配置</w:t>
-      </w:r>
-    </w:p>
-    <w:p>
-      <w:pPr>
-        <w:numPr>
-          <w:ilvl w:val="0"/>
-          <w:numId w:val="3"/>
-        </w:numPr>
-        <w:ind w:left="420" w:leftChars="0" w:hanging="420" w:firstLineChars="0"/>
-        <w:rPr>
-          <w:rFonts w:hint="default"/>
-          <w:lang w:val="en-US" w:eastAsia="zh-CN"/>
-        </w:rPr>
-      </w:pPr>
-      <w:r>
-        <w:rPr>
-          <w:rFonts w:hint="default"/>
-          <w:lang w:val="en-US" w:eastAsia="zh-CN"/>
-        </w:rPr>
-        <w:t>bEnable</w:t>
-      </w:r>
-      <w:r>
-        <w:rPr>
-          <w:rFonts w:hint="eastAsia"/>
-          <w:lang w:val="en-US" w:eastAsia="zh-CN"/>
-        </w:rPr>
-        <w:t>:是否启用</w:t>
-      </w:r>
-    </w:p>
-    <w:p>
-      <w:pPr>
-        <w:numPr>
-          <w:ilvl w:val="0"/>
-          <w:numId w:val="3"/>
-        </w:numPr>
-        <w:ind w:left="420" w:leftChars="0" w:hanging="420" w:firstLineChars="0"/>
-        <w:rPr>
-          <w:rFonts w:hint="default"/>
-          <w:lang w:val="en-US" w:eastAsia="zh-CN"/>
-        </w:rPr>
-      </w:pPr>
-      <w:r>
-        <w:rPr>
-          <w:rFonts w:hint="default"/>
-          <w:lang w:val="en-US" w:eastAsia="zh-CN"/>
-        </w:rPr>
-        <w:t>nIPType</w:t>
-      </w:r>
-      <w:r>
-        <w:rPr>
-          <w:rFonts w:hint="eastAsia"/>
-          <w:lang w:val="en-US" w:eastAsia="zh-CN"/>
-        </w:rPr>
-        <w:t>:网络类型,TCP还是UDP</w:t>
-      </w:r>
-    </w:p>
-    <w:p>
-      <w:pPr>
-        <w:numPr>
-          <w:ilvl w:val="0"/>
-          <w:numId w:val="3"/>
-        </w:numPr>
-        <w:ind w:left="420" w:leftChars="0" w:hanging="420" w:firstLineChars="0"/>
-        <w:rPr>
-          <w:rFonts w:hint="default"/>
-          <w:lang w:val="en-US" w:eastAsia="zh-CN"/>
-        </w:rPr>
-      </w:pPr>
-      <w:r>
-        <w:rPr>
-          <w:rFonts w:hint="default"/>
-          <w:lang w:val="en-US" w:eastAsia="zh-CN"/>
-        </w:rPr>
-        <w:t>nPort</w:t>
-      </w:r>
-      <w:r>
-        <w:rPr>
-          <w:rFonts w:hint="eastAsia"/>
-          <w:lang w:val="en-US" w:eastAsia="zh-CN"/>
-        </w:rPr>
-        <w:t>:端口</w:t>
-      </w:r>
-    </w:p>
-    <w:p>
-      <w:pPr>
-        <w:numPr>
-          <w:ilvl w:val="0"/>
-          <w:numId w:val="3"/>
-        </w:numPr>
-        <w:ind w:left="420" w:leftChars="0" w:hanging="420" w:firstLineChars="0"/>
-        <w:rPr>
-          <w:rFonts w:hint="default"/>
-          <w:lang w:val="en-US" w:eastAsia="zh-CN"/>
-        </w:rPr>
-      </w:pPr>
-      <w:r>
-        <w:rPr>
-          <w:rFonts w:hint="default"/>
-          <w:lang w:val="en-US" w:eastAsia="zh-CN"/>
-        </w:rPr>
-        <w:t>tszIPAddr</w:t>
-      </w:r>
-      <w:r>
-        <w:rPr>
-          <w:rFonts w:hint="eastAsia"/>
-          <w:lang w:val="en-US" w:eastAsia="zh-CN"/>
-        </w:rPr>
-        <w:t>:服务器地址</w:t>
-      </w:r>
-    </w:p>
-    <w:p>
-      <w:pPr>
-        <w:pStyle w:val="4"/>
-        <w:bidi w:val="0"/>
-        <w:rPr>
-          <w:rFonts w:hint="eastAsia"/>
-          <w:lang w:val="en-US" w:eastAsia="zh-CN"/>
-        </w:rPr>
-      </w:pPr>
-      <w:bookmarkStart w:id="33" w:name="_Toc26976"/>
-      <w:r>
-        <w:rPr>
-          <w:rFonts w:hint="eastAsia"/>
-          <w:lang w:val="en-US" w:eastAsia="zh-CN"/>
-        </w:rPr>
-        <w:t>4.1.4 日志配置</w:t>
-      </w:r>
-      <w:bookmarkEnd w:id="33"/>
-    </w:p>
-    <w:p>
-      <w:pPr>
-        <w:rPr>
-          <w:rFonts w:hint="eastAsia"/>
-          <w:lang w:val="en-US" w:eastAsia="zh-CN"/>
-        </w:rPr>
-      </w:pPr>
-      <w:r>
-        <w:rPr>
-          <w:rFonts w:hint="default"/>
-          <w:lang w:val="en-US" w:eastAsia="zh-CN"/>
-        </w:rPr>
-        <w:t>LogConfig</w:t>
-      </w:r>
-      <w:r>
-        <w:rPr>
-          <w:rFonts w:hint="eastAsia"/>
-          <w:lang w:val="en-US" w:eastAsia="zh-CN"/>
-        </w:rPr>
-        <w:t>配置</w:t>
-      </w:r>
-    </w:p>
-    <w:p>
-      <w:pPr>
-        <w:numPr>
-          <w:ilvl w:val="0"/>
-          <w:numId w:val="3"/>
-        </w:numPr>
-        <w:ind w:left="420" w:leftChars="0" w:hanging="420" w:firstLineChars="0"/>
-        <w:rPr>
-          <w:rFonts w:hint="default"/>
-          <w:lang w:val="en-US" w:eastAsia="zh-CN"/>
-        </w:rPr>
-      </w:pPr>
-      <w:r>
-        <w:rPr>
-          <w:rFonts w:hint="default"/>
-          <w:lang w:val="en-US" w:eastAsia="zh-CN"/>
-        </w:rPr>
-        <w:t>nMaxSize</w:t>
-      </w:r>
-      <w:r>
-        <w:rPr>
-          <w:rFonts w:hint="eastAsia"/>
-          <w:lang w:val="en-US" w:eastAsia="zh-CN"/>
-        </w:rPr>
-        <w:t>:日志大小</w:t>
-      </w:r>
-    </w:p>
-    <w:p>
-      <w:pPr>
-        <w:numPr>
-          <w:ilvl w:val="0"/>
-          <w:numId w:val="3"/>
-        </w:numPr>
-        <w:ind w:left="420" w:leftChars="0" w:hanging="420" w:firstLineChars="0"/>
-        <w:rPr>
-          <w:rFonts w:hint="default"/>
-          <w:lang w:val="en-US" w:eastAsia="zh-CN"/>
-        </w:rPr>
-      </w:pPr>
-      <w:r>
-        <w:rPr>
-          <w:rFonts w:hint="default"/>
-          <w:lang w:val="en-US" w:eastAsia="zh-CN"/>
-        </w:rPr>
-        <w:t>nMaxCount</w:t>
-      </w:r>
-      <w:r>
-        <w:rPr>
-          <w:rFonts w:hint="eastAsia"/>
-          <w:lang w:val="en-US" w:eastAsia="zh-CN"/>
-        </w:rPr>
-        <w:t>:日志备份个数</w:t>
-      </w:r>
-    </w:p>
-    <w:p>
-      <w:pPr>
-        <w:numPr>
-          <w:ilvl w:val="0"/>
-          <w:numId w:val="3"/>
-        </w:numPr>
-        <w:ind w:left="420" w:leftChars="0" w:hanging="420" w:firstLineChars="0"/>
-        <w:rPr>
-          <w:rFonts w:hint="default"/>
-          <w:lang w:val="en-US" w:eastAsia="zh-CN"/>
-        </w:rPr>
-      </w:pPr>
-      <w:r>
-        <w:rPr>
-          <w:rFonts w:hint="default"/>
-          <w:lang w:val="en-US" w:eastAsia="zh-CN"/>
-        </w:rPr>
-        <w:t>nLogLeave</w:t>
-      </w:r>
-      <w:r>
-        <w:rPr>
-          <w:rFonts w:hint="eastAsia"/>
-          <w:lang w:val="en-US" w:eastAsia="zh-CN"/>
-        </w:rPr>
-        <w:t>:日志打印级别</w:t>
-      </w:r>
-    </w:p>
-    <w:p>
-      <w:pPr>
-        <w:numPr>
-          <w:ilvl w:val="0"/>
-          <w:numId w:val="3"/>
-        </w:numPr>
-        <w:ind w:left="420" w:leftChars="0" w:hanging="420" w:firstLineChars="0"/>
-        <w:rPr>
-          <w:rFonts w:hint="default"/>
-          <w:lang w:val="en-US" w:eastAsia="zh-CN"/>
-        </w:rPr>
-      </w:pPr>
-      <w:r>
-        <w:rPr>
-          <w:rFonts w:hint="default"/>
-          <w:lang w:val="en-US" w:eastAsia="zh-CN"/>
-        </w:rPr>
-        <w:t>tszLogFile</w:t>
-      </w:r>
-      <w:r>
-        <w:rPr>
-          <w:rFonts w:hint="eastAsia"/>
-          <w:lang w:val="en-US" w:eastAsia="zh-CN"/>
-        </w:rPr>
-        <w:t>:日志输出路径</w:t>
-      </w:r>
-    </w:p>
-    <w:p>
-      <w:pPr>
-        <w:pStyle w:val="4"/>
-        <w:bidi w:val="0"/>
-        <w:rPr>
-          <w:rFonts w:hint="eastAsia"/>
-          <w:lang w:val="en-US" w:eastAsia="zh-CN"/>
-        </w:rPr>
-      </w:pPr>
-      <w:bookmarkStart w:id="34" w:name="_Toc29317"/>
-      <w:r>
-        <w:rPr>
-          <w:rFonts w:hint="eastAsia"/>
-          <w:lang w:val="en-US" w:eastAsia="zh-CN"/>
-        </w:rPr>
-        <w:t>4.1.5 版本配置</w:t>
-      </w:r>
-      <w:bookmarkEnd w:id="34"/>
-    </w:p>
-    <w:p>
-      <w:pPr>
-        <w:rPr>
-          <w:rFonts w:hint="eastAsia"/>
-          <w:lang w:val="en-US" w:eastAsia="zh-CN"/>
-        </w:rPr>
-      </w:pPr>
-      <w:r>
-        <w:rPr>
-          <w:rFonts w:hint="default"/>
-          <w:lang w:val="en-US" w:eastAsia="zh-CN"/>
-        </w:rPr>
-        <w:t>VersionList</w:t>
-      </w:r>
-      <w:r>
-        <w:rPr>
-          <w:rFonts w:hint="eastAsia"/>
-          <w:lang w:val="en-US" w:eastAsia="zh-CN"/>
-        </w:rPr>
-        <w:t xml:space="preserve"> 数组</w:t>
-      </w:r>
-    </w:p>
-    <w:p>
-      <w:pPr>
-        <w:pStyle w:val="4"/>
-        <w:bidi w:val="0"/>
-        <w:rPr>
-          <w:rFonts w:hint="eastAsia"/>
-          <w:lang w:val="en-US" w:eastAsia="zh-CN"/>
-        </w:rPr>
-      </w:pPr>
-      <w:bookmarkStart w:id="35" w:name="_Toc16586"/>
-      <w:r>
-        <w:rPr>
-          <w:rFonts w:hint="eastAsia"/>
-          <w:lang w:val="en-US" w:eastAsia="zh-CN"/>
-        </w:rPr>
-        <w:t>4.1.6 RPC配置</w:t>
-      </w:r>
-      <w:bookmarkEnd w:id="35"/>
-    </w:p>
-    <w:p>
-      <w:pPr>
-        <w:rPr>
-          <w:rFonts w:hint="eastAsia"/>
-          <w:lang w:val="en-US" w:eastAsia="zh-CN"/>
-        </w:rPr>
-      </w:pPr>
-      <w:r>
-        <w:rPr>
-          <w:rFonts w:hint="default"/>
-          <w:lang w:val="en-US" w:eastAsia="zh-CN"/>
-        </w:rPr>
-        <w:t>RPCConfig</w:t>
-      </w:r>
-      <w:r>
-        <w:rPr>
-          <w:rFonts w:hint="eastAsia"/>
-          <w:lang w:val="en-US" w:eastAsia="zh-CN"/>
-        </w:rPr>
-        <w:t>配置</w:t>
-      </w:r>
-    </w:p>
-    <w:p>
-      <w:pPr>
-        <w:numPr>
-          <w:ilvl w:val="0"/>
-          <w:numId w:val="3"/>
-        </w:numPr>
-        <w:ind w:left="420" w:leftChars="0" w:hanging="420" w:firstLineChars="0"/>
-        <w:rPr>
-          <w:rFonts w:hint="default"/>
-          <w:lang w:val="en-US" w:eastAsia="zh-CN"/>
-        </w:rPr>
-      </w:pPr>
-      <w:r>
-        <w:rPr>
-          <w:rFonts w:hint="default"/>
-          <w:lang w:val="en-US" w:eastAsia="zh-CN"/>
-        </w:rPr>
-        <w:t>nPort</w:t>
-      </w:r>
-      <w:r>
-        <w:rPr>
-          <w:rFonts w:hint="eastAsia"/>
-          <w:lang w:val="en-US" w:eastAsia="zh-CN"/>
-        </w:rPr>
-        <w:t>:RPC服务端口</w:t>
-      </w:r>
-    </w:p>
-    <w:p>
-      <w:pPr>
-        <w:numPr>
-          <w:ilvl w:val="0"/>
-          <w:numId w:val="3"/>
-        </w:numPr>
-        <w:ind w:left="420" w:leftChars="0" w:hanging="420" w:firstLineChars="0"/>
-        <w:rPr>
-          <w:rFonts w:hint="default"/>
-          <w:lang w:val="en-US" w:eastAsia="zh-CN"/>
-        </w:rPr>
-      </w:pPr>
-      <w:r>
-        <w:rPr>
-          <w:rFonts w:hint="default"/>
-          <w:lang w:val="en-US" w:eastAsia="zh-CN"/>
-        </w:rPr>
-        <w:t>nThread</w:t>
-      </w:r>
-      <w:r>
-        <w:rPr>
-          <w:rFonts w:hint="eastAsia"/>
-          <w:lang w:val="en-US" w:eastAsia="zh-CN"/>
-        </w:rPr>
-        <w:t>:RCP服务线程</w:t>
-      </w:r>
-    </w:p>
-    <w:p>
-      <w:pPr>
-        <w:numPr>
-          <w:ilvl w:val="0"/>
-          <w:numId w:val="3"/>
-        </w:numPr>
-        <w:ind w:left="420" w:leftChars="0" w:hanging="420" w:firstLineChars="0"/>
-        <w:rPr>
-          <w:rFonts w:hint="default"/>
-          <w:lang w:val="en-US" w:eastAsia="zh-CN"/>
-        </w:rPr>
-      </w:pPr>
-      <w:r>
-        <w:rPr>
-          <w:rFonts w:hint="default"/>
-          <w:lang w:val="en-US" w:eastAsia="zh-CN"/>
-        </w:rPr>
-        <w:t>nClient</w:t>
-      </w:r>
-      <w:r>
-        <w:rPr>
-          <w:rFonts w:hint="eastAsia"/>
-          <w:lang w:val="en-US" w:eastAsia="zh-CN"/>
-        </w:rPr>
-        <w:t>:最大运行客户端个数</w:t>
-      </w:r>
-    </w:p>
-    <w:p>
-      <w:pPr>
-        <w:numPr>
-          <w:ilvl w:val="0"/>
-          <w:numId w:val="3"/>
-        </w:numPr>
-        <w:ind w:left="420" w:leftChars="0" w:hanging="420" w:firstLineChars="0"/>
-        <w:rPr>
-          <w:rFonts w:hint="default"/>
-          <w:lang w:val="en-US" w:eastAsia="zh-CN"/>
-        </w:rPr>
-      </w:pPr>
-      <w:r>
-        <w:rPr>
-          <w:rFonts w:hint="default"/>
-          <w:lang w:val="en-US" w:eastAsia="zh-CN"/>
-        </w:rPr>
-        <w:t>nTimeCheck</w:t>
-      </w:r>
-      <w:r>
-        <w:rPr>
-          <w:rFonts w:hint="eastAsia"/>
-          <w:lang w:val="en-US" w:eastAsia="zh-CN"/>
-        </w:rPr>
-        <w:t>:超时检查次数</w:t>
-      </w:r>
-    </w:p>
-    <w:p>
-      <w:pPr>
-        <w:numPr>
-          <w:ilvl w:val="0"/>
-          <w:numId w:val="3"/>
-        </w:numPr>
-        <w:ind w:left="420" w:leftChars="0" w:hanging="420" w:firstLineChars="0"/>
-        <w:rPr>
-          <w:rFonts w:hint="default"/>
-          <w:lang w:val="en-US" w:eastAsia="zh-CN"/>
-        </w:rPr>
-      </w:pPr>
-      <w:r>
-        <w:rPr>
-          <w:rFonts w:hint="default"/>
-          <w:lang w:val="en-US" w:eastAsia="zh-CN"/>
-        </w:rPr>
-        <w:t>nTimeOut</w:t>
-      </w:r>
-      <w:r>
-        <w:rPr>
-          <w:rFonts w:hint="eastAsia"/>
-          <w:lang w:val="en-US" w:eastAsia="zh-CN"/>
-        </w:rPr>
-        <w:t>:超时时间</w:t>
-      </w:r>
+      </w:pPr>
+      <w:r>
+        <w:rPr>
+          <w:rFonts w:hint="eastAsia"/>
+          <w:lang w:val="en-US" w:eastAsia="zh-CN"/>
+        </w:rPr>
+        <w:t>停止服务:sudo systemctl stop xControl</w:t>
+      </w:r>
+    </w:p>
+    <w:p>
+      <w:pPr>
+        <w:pStyle w:val="2"/>
+        <w:rPr>
+          <w:rFonts w:hint="eastAsia"/>
+          <w:lang w:val="en-US" w:eastAsia="zh-CN"/>
+        </w:rPr>
+      </w:pPr>
+      <w:bookmarkStart w:id="36" w:name="_Toc11742"/>
+      <w:r>
+        <w:rPr>
+          <w:rFonts w:hint="eastAsia"/>
+          <w:lang w:val="en-US" w:eastAsia="zh-CN"/>
+        </w:rPr>
+        <w:t>附录</w:t>
+      </w:r>
+      <w:bookmarkEnd w:id="36"/>
     </w:p>
     <w:p>
       <w:pPr>
         <w:pStyle w:val="3"/>
         <w:bidi w:val="0"/>
         <w:rPr>
-          <w:rFonts w:hint="eastAsia"/>
-          <w:lang w:val="en-US" w:eastAsia="zh-CN"/>
-        </w:rPr>
-      </w:pPr>
-      <w:bookmarkStart w:id="36" w:name="_Toc28176"/>
-      <w:r>
-        <w:rPr>
-          <w:rFonts w:hint="eastAsia"/>
-          <w:lang w:val="en-US" w:eastAsia="zh-CN"/>
-        </w:rPr>
-        <w:t>4.2 进程守护配置</w:t>
-      </w:r>
-      <w:bookmarkEnd w:id="36"/>
-    </w:p>
-    <w:p>
-      <w:pPr>
-        <w:rPr>
-          <w:rFonts w:hint="eastAsia"/>
-          <w:lang w:val="en-US" w:eastAsia="zh-CN"/>
-        </w:rPr>
-      </w:pPr>
-      <w:r>
-        <w:rPr>
-          <w:rFonts w:hint="eastAsia"/>
-          <w:lang w:val="en-US" w:eastAsia="zh-CN"/>
-        </w:rPr>
-        <w:t>配置文件:XEngine_ConfigList.json</w:t>
-      </w:r>
-    </w:p>
-    <w:p>
-      <w:pPr>
-        <w:rPr>
-          <w:rFonts w:hint="eastAsia"/>
-          <w:lang w:val="en-US" w:eastAsia="zh-CN"/>
-        </w:rPr>
-      </w:pPr>
-      <w:r>
-        <w:rPr>
-          <w:rFonts w:hint="default"/>
-          <w:lang w:val="en-US" w:eastAsia="zh-CN"/>
-        </w:rPr>
-        <w:t>ListCount</w:t>
-      </w:r>
-      <w:r>
-        <w:rPr>
-          <w:rFonts w:hint="eastAsia"/>
-          <w:lang w:val="en-US" w:eastAsia="zh-CN"/>
-        </w:rPr>
-        <w:t>:守护进程个数</w:t>
-      </w:r>
-    </w:p>
-    <w:p>
-      <w:pPr>
-        <w:rPr>
-          <w:rFonts w:hint="eastAsia"/>
-          <w:lang w:val="en-US" w:eastAsia="zh-CN"/>
-        </w:rPr>
-      </w:pPr>
-      <w:r>
-        <w:rPr>
-          <w:rFonts w:hint="default"/>
-          <w:lang w:val="en-US" w:eastAsia="zh-CN"/>
-        </w:rPr>
-        <w:t>ListArray</w:t>
-      </w:r>
-      <w:r>
-        <w:rPr>
-          <w:rFonts w:hint="eastAsia"/>
-          <w:lang w:val="en-US" w:eastAsia="zh-CN"/>
-        </w:rPr>
-        <w:t>:进程列表</w:t>
-      </w:r>
-    </w:p>
-    <w:p>
-      <w:pPr>
-        <w:numPr>
-          <w:ilvl w:val="0"/>
-          <w:numId w:val="3"/>
-        </w:numPr>
-        <w:ind w:left="420" w:leftChars="0" w:hanging="420" w:firstLineChars="0"/>
-        <w:rPr>
-          <w:rFonts w:hint="default"/>
-          <w:lang w:val="en-US" w:eastAsia="zh-CN"/>
-        </w:rPr>
-      </w:pPr>
-      <w:r>
-        <w:rPr>
-          <w:rFonts w:hint="eastAsia"/>
-          <w:lang w:val="en-US" w:eastAsia="zh-CN"/>
-        </w:rPr>
-        <w:t>APPName:进程名称</w:t>
-      </w:r>
-    </w:p>
-    <w:p>
-      <w:pPr>
-        <w:numPr>
-          <w:ilvl w:val="0"/>
-          <w:numId w:val="3"/>
-        </w:numPr>
-        <w:ind w:left="420" w:leftChars="0" w:hanging="420" w:firstLineChars="0"/>
-        <w:rPr>
-          <w:rFonts w:hint="default"/>
-          <w:lang w:val="en-US" w:eastAsia="zh-CN"/>
-        </w:rPr>
-      </w:pPr>
-      <w:r>
-        <w:rPr>
-          <w:rFonts w:hint="default"/>
-          <w:lang w:val="en-US" w:eastAsia="zh-CN"/>
-        </w:rPr>
-        <w:t>APPPath</w:t>
-      </w:r>
-      <w:r>
-        <w:rPr>
-          <w:rFonts w:hint="eastAsia"/>
-          <w:lang w:val="en-US" w:eastAsia="zh-CN"/>
-        </w:rPr>
-        <w:t>:进程路径</w:t>
-      </w:r>
-    </w:p>
-    <w:p>
-      <w:pPr>
-        <w:numPr>
-          <w:ilvl w:val="0"/>
-          <w:numId w:val="3"/>
-        </w:numPr>
-        <w:ind w:left="420" w:leftChars="0" w:hanging="420" w:firstLineChars="0"/>
-        <w:rPr>
-          <w:rFonts w:hint="default"/>
-          <w:lang w:val="en-US" w:eastAsia="zh-CN"/>
-        </w:rPr>
-      </w:pPr>
-      <w:r>
-        <w:rPr>
-          <w:rFonts w:hint="default"/>
-          <w:lang w:val="en-US" w:eastAsia="zh-CN"/>
-        </w:rPr>
-        <w:t>APPAutoStart</w:t>
-      </w:r>
-      <w:r>
-        <w:rPr>
-          <w:rFonts w:hint="eastAsia"/>
-          <w:lang w:val="en-US" w:eastAsia="zh-CN"/>
-        </w:rPr>
-        <w:t>:是否自动启动</w:t>
-      </w:r>
-    </w:p>
-    <w:p>
-      <w:pPr>
-        <w:numPr>
-          <w:ilvl w:val="0"/>
-          <w:numId w:val="3"/>
-        </w:numPr>
-        <w:ind w:left="420" w:leftChars="0" w:hanging="420" w:firstLineChars="0"/>
-        <w:rPr>
-          <w:rFonts w:hint="default"/>
-          <w:lang w:val="en-US" w:eastAsia="zh-CN"/>
-        </w:rPr>
-      </w:pPr>
-      <w:r>
-        <w:rPr>
-          <w:rFonts w:hint="default"/>
-          <w:lang w:val="en-US" w:eastAsia="zh-CN"/>
-        </w:rPr>
-        <w:t>APPService</w:t>
-      </w:r>
-      <w:r>
-        <w:rPr>
-          <w:rFonts w:hint="eastAsia"/>
-          <w:lang w:val="en-US" w:eastAsia="zh-CN"/>
-        </w:rPr>
-        <w:t>:是否是服务</w:t>
-      </w:r>
-    </w:p>
-    <w:p>
-      <w:pPr>
-        <w:numPr>
-          <w:ilvl w:val="0"/>
-          <w:numId w:val="3"/>
-        </w:numPr>
-        <w:ind w:left="420" w:leftChars="0" w:hanging="420" w:firstLineChars="0"/>
-        <w:rPr>
-          <w:rFonts w:hint="default"/>
-          <w:lang w:val="en-US" w:eastAsia="zh-CN"/>
-        </w:rPr>
-      </w:pPr>
-      <w:r>
-        <w:rPr>
-          <w:rFonts w:hint="default"/>
-          <w:lang w:val="en-US" w:eastAsia="zh-CN"/>
-        </w:rPr>
-        <w:t>APPReTime</w:t>
-      </w:r>
-      <w:r>
-        <w:rPr>
-          <w:rFonts w:hint="eastAsia"/>
-          <w:lang w:val="en-US" w:eastAsia="zh-CN"/>
-        </w:rPr>
-        <w:t>:设置自动重启,时间,秒</w:t>
-      </w:r>
-    </w:p>
-    <w:p>
-      <w:pPr>
-        <w:numPr>
-          <w:ilvl w:val="0"/>
-          <w:numId w:val="3"/>
-        </w:numPr>
-        <w:ind w:left="420" w:leftChars="0" w:hanging="420" w:firstLineChars="0"/>
-        <w:rPr>
-          <w:rFonts w:hint="default"/>
-          <w:lang w:val="en-US" w:eastAsia="zh-CN"/>
-        </w:rPr>
-      </w:pPr>
-      <w:r>
-        <w:rPr>
-          <w:rFonts w:hint="default"/>
-          <w:lang w:val="en-US" w:eastAsia="zh-CN"/>
-        </w:rPr>
-        <w:t>APPEnable</w:t>
-      </w:r>
-      <w:r>
-        <w:rPr>
-          <w:rFonts w:hint="eastAsia"/>
-          <w:lang w:val="en-US" w:eastAsia="zh-CN"/>
-        </w:rPr>
-        <w:t>:是否启用此配置</w:t>
-      </w:r>
-    </w:p>
-    <w:p>
-      <w:pPr>
-        <w:pStyle w:val="2"/>
-        <w:bidi w:val="0"/>
-        <w:rPr>
-          <w:rFonts w:hint="eastAsia"/>
-          <w:lang w:val="en-US" w:eastAsia="zh-CN"/>
-        </w:rPr>
-      </w:pPr>
-      <w:bookmarkStart w:id="37" w:name="_Toc24173"/>
-      <w:r>
-        <w:rPr>
-          <w:rFonts w:hint="eastAsia"/>
-          <w:lang w:val="en-US" w:eastAsia="zh-CN"/>
-        </w:rPr>
-        <w:t>五 高级配置</w:t>
+          <w:rFonts w:hint="eastAsia" w:eastAsiaTheme="majorEastAsia"/>
+          <w:lang w:val="en-US" w:eastAsia="zh-CN"/>
+        </w:rPr>
+      </w:pPr>
+      <w:bookmarkStart w:id="37" w:name="_Toc5782"/>
+      <w:r>
+        <w:rPr>
+          <w:rFonts w:hint="eastAsia"/>
+          <w:lang w:val="en-US" w:eastAsia="zh-CN"/>
+        </w:rPr>
+        <w:t>附录1 更新历史</w:t>
       </w:r>
       <w:bookmarkEnd w:id="37"/>
-    </w:p>
-    <w:p>
-      <w:pPr>
-        <w:pStyle w:val="3"/>
-        <w:bidi w:val="0"/>
-        <w:rPr>
-          <w:rFonts w:hint="eastAsia"/>
-          <w:lang w:val="en-US" w:eastAsia="zh-CN"/>
-        </w:rPr>
-      </w:pPr>
-      <w:bookmarkStart w:id="38" w:name="_Toc9080"/>
-      <w:r>
-        <w:rPr>
-          <w:rFonts w:hint="eastAsia"/>
-          <w:lang w:val="en-US" w:eastAsia="zh-CN"/>
-        </w:rPr>
-        <w:t>5.1 邮件报告</w:t>
-      </w:r>
-      <w:bookmarkEnd w:id="38"/>
-    </w:p>
-    <w:p>
-      <w:pPr>
-        <w:ind w:firstLine="420"/>
-        <w:rPr>
-          <w:rFonts w:hint="eastAsia"/>
-          <w:lang w:val="en-US" w:eastAsia="zh-CN"/>
-        </w:rPr>
-      </w:pPr>
-      <w:r>
-        <w:rPr>
-          <w:rFonts w:hint="eastAsia"/>
-          <w:lang w:val="en-US" w:eastAsia="zh-CN"/>
-        </w:rPr>
-        <w:t>邮件报告是在程序第一次启动的时候给指定邮件地址发送一封报告邮件.</w:t>
-      </w:r>
-    </w:p>
-    <w:p>
-      <w:pPr>
-        <w:ind w:firstLine="420"/>
-        <w:rPr>
-          <w:rFonts w:hint="eastAsia"/>
-          <w:lang w:val="en-US" w:eastAsia="zh-CN"/>
-        </w:rPr>
-      </w:pPr>
-      <w:r>
-        <w:rPr>
-          <w:rFonts w:hint="eastAsia"/>
-          <w:lang w:val="en-US" w:eastAsia="zh-CN"/>
-        </w:rPr>
-        <w:t>你需要在发布软件前就配置好.</w:t>
-      </w:r>
-    </w:p>
-    <w:p>
-      <w:pPr>
-        <w:ind w:firstLine="420"/>
-        <w:rPr>
-          <w:rFonts w:hint="eastAsia"/>
-          <w:lang w:val="en-US" w:eastAsia="zh-CN"/>
-        </w:rPr>
-      </w:pPr>
-      <w:r>
-        <w:rPr>
-          <w:rFonts w:hint="eastAsia"/>
-          <w:lang w:val="en-US" w:eastAsia="zh-CN"/>
-        </w:rPr>
-        <w:t>这个配置会被程序加密,因为设计到一些敏感信息.</w:t>
-      </w:r>
-    </w:p>
-    <w:p>
-      <w:pPr>
-        <w:pStyle w:val="4"/>
-        <w:bidi w:val="0"/>
-        <w:rPr>
-          <w:rFonts w:hint="eastAsia"/>
-          <w:lang w:val="en-US" w:eastAsia="zh-CN"/>
-        </w:rPr>
-      </w:pPr>
-      <w:bookmarkStart w:id="39" w:name="_Toc21989"/>
-      <w:r>
-        <w:rPr>
-          <w:rFonts w:hint="eastAsia"/>
-          <w:lang w:val="en-US" w:eastAsia="zh-CN"/>
-        </w:rPr>
-        <w:t>5.1.1 配置文件</w:t>
-      </w:r>
-      <w:bookmarkEnd w:id="39"/>
-    </w:p>
-    <w:p>
-      <w:pPr>
-        <w:ind w:firstLine="420"/>
-        <w:rPr>
-          <w:rFonts w:hint="eastAsia"/>
-          <w:lang w:val="en-US" w:eastAsia="zh-CN"/>
-        </w:rPr>
-      </w:pPr>
-      <w:r>
-        <w:rPr>
-          <w:rFonts w:hint="eastAsia"/>
-          <w:lang w:val="en-US" w:eastAsia="zh-CN"/>
-        </w:rPr>
-        <w:t>配置文件:XControl_EMail.ini</w:t>
-      </w:r>
-    </w:p>
-    <w:p>
-      <w:pPr>
-        <w:ind w:firstLine="420"/>
-        <w:rPr>
-          <w:rFonts w:hint="default"/>
-          <w:lang w:val="en-US" w:eastAsia="zh-CN"/>
-        </w:rPr>
-      </w:pPr>
-      <w:r>
-        <w:rPr>
-          <w:rFonts w:hint="default"/>
-          <w:lang w:val="en-US" w:eastAsia="zh-CN"/>
-        </w:rPr>
-        <w:t>[Email]</w:t>
-      </w:r>
-    </w:p>
-    <w:p>
-      <w:pPr>
-        <w:numPr>
-          <w:ilvl w:val="0"/>
-          <w:numId w:val="3"/>
-        </w:numPr>
-        <w:ind w:left="420" w:leftChars="0" w:hanging="420" w:firstLineChars="0"/>
-        <w:rPr>
-          <w:rFonts w:hint="default"/>
-          <w:lang w:val="en-US" w:eastAsia="zh-CN"/>
-        </w:rPr>
-      </w:pPr>
-      <w:r>
-        <w:rPr>
-          <w:rFonts w:hint="default"/>
-          <w:lang w:val="en-US" w:eastAsia="zh-CN"/>
-        </w:rPr>
-        <w:t>SmtpAddr=</w:t>
-      </w:r>
-      <w:r>
-        <w:rPr>
-          <w:rFonts w:hint="eastAsia"/>
-          <w:lang w:val="en-US" w:eastAsia="zh-CN"/>
-        </w:rPr>
-        <w:t>邮箱服务器</w:t>
-      </w:r>
-    </w:p>
-    <w:p>
-      <w:pPr>
-        <w:numPr>
-          <w:ilvl w:val="0"/>
-          <w:numId w:val="3"/>
-        </w:numPr>
-        <w:ind w:left="420" w:leftChars="0" w:hanging="420" w:firstLineChars="0"/>
-        <w:rPr>
-          <w:rFonts w:hint="default"/>
-          <w:lang w:val="en-US" w:eastAsia="zh-CN"/>
-        </w:rPr>
-      </w:pPr>
-      <w:r>
-        <w:rPr>
-          <w:rFonts w:hint="default"/>
-          <w:lang w:val="en-US" w:eastAsia="zh-CN"/>
-        </w:rPr>
-        <w:t>SmtpUser=</w:t>
-      </w:r>
-      <w:r>
-        <w:rPr>
-          <w:rFonts w:hint="eastAsia"/>
-          <w:lang w:val="en-US" w:eastAsia="zh-CN"/>
-        </w:rPr>
-        <w:t>用户名</w:t>
-      </w:r>
-    </w:p>
-    <w:p>
-      <w:pPr>
-        <w:numPr>
-          <w:ilvl w:val="0"/>
-          <w:numId w:val="3"/>
-        </w:numPr>
-        <w:ind w:left="420" w:leftChars="0" w:hanging="420" w:firstLineChars="0"/>
-        <w:rPr>
-          <w:rFonts w:hint="default"/>
-          <w:lang w:val="en-US" w:eastAsia="zh-CN"/>
-        </w:rPr>
-      </w:pPr>
-      <w:r>
-        <w:rPr>
-          <w:rFonts w:hint="default"/>
-          <w:lang w:val="en-US" w:eastAsia="zh-CN"/>
-        </w:rPr>
-        <w:t>SmtpPass=</w:t>
-      </w:r>
-      <w:r>
-        <w:rPr>
-          <w:rFonts w:hint="eastAsia"/>
-          <w:lang w:val="en-US" w:eastAsia="zh-CN"/>
-        </w:rPr>
-        <w:t>密码</w:t>
-      </w:r>
-    </w:p>
-    <w:p>
-      <w:pPr>
-        <w:numPr>
-          <w:ilvl w:val="0"/>
-          <w:numId w:val="3"/>
-        </w:numPr>
-        <w:ind w:left="420" w:leftChars="0" w:hanging="420" w:firstLineChars="0"/>
-        <w:rPr>
-          <w:rFonts w:hint="default"/>
-          <w:lang w:val="en-US" w:eastAsia="zh-CN"/>
-        </w:rPr>
-      </w:pPr>
-      <w:r>
-        <w:rPr>
-          <w:rFonts w:hint="default"/>
-          <w:lang w:val="en-US" w:eastAsia="zh-CN"/>
-        </w:rPr>
-        <w:t>SmtpFrom=</w:t>
-      </w:r>
-      <w:r>
-        <w:rPr>
-          <w:rFonts w:hint="eastAsia"/>
-          <w:lang w:val="en-US" w:eastAsia="zh-CN"/>
-        </w:rPr>
-        <w:t>发送者邮件地址</w:t>
-      </w:r>
-    </w:p>
-    <w:p>
-      <w:pPr>
-        <w:ind w:firstLine="420"/>
-        <w:rPr>
-          <w:rFonts w:hint="default"/>
-          <w:lang w:val="en-US" w:eastAsia="zh-CN"/>
-        </w:rPr>
-      </w:pPr>
-      <w:r>
-        <w:rPr>
-          <w:rFonts w:hint="default"/>
-          <w:lang w:val="en-US" w:eastAsia="zh-CN"/>
-        </w:rPr>
-        <w:t>[SendTo]</w:t>
-      </w:r>
-    </w:p>
-    <w:p>
-      <w:pPr>
-        <w:numPr>
-          <w:ilvl w:val="0"/>
-          <w:numId w:val="3"/>
-        </w:numPr>
-        <w:ind w:left="420" w:leftChars="0" w:hanging="420" w:firstLineChars="0"/>
-        <w:rPr>
-          <w:rFonts w:hint="default"/>
-          <w:lang w:val="en-US" w:eastAsia="zh-CN"/>
-        </w:rPr>
-      </w:pPr>
-      <w:r>
-        <w:rPr>
-          <w:rFonts w:hint="default"/>
-          <w:lang w:val="en-US" w:eastAsia="zh-CN"/>
-        </w:rPr>
-        <w:t>Addr</w:t>
-      </w:r>
-      <w:r>
-        <w:rPr>
-          <w:rFonts w:hint="eastAsia"/>
-          <w:lang w:val="en-US" w:eastAsia="zh-CN"/>
-        </w:rPr>
-        <w:t>List</w:t>
-      </w:r>
-      <w:r>
-        <w:rPr>
-          <w:rFonts w:hint="default"/>
-          <w:lang w:val="en-US" w:eastAsia="zh-CN"/>
-        </w:rPr>
-        <w:t>=</w:t>
-      </w:r>
-      <w:r>
-        <w:rPr>
-          <w:rFonts w:hint="eastAsia"/>
-          <w:lang w:val="en-US" w:eastAsia="zh-CN"/>
-        </w:rPr>
-        <w:t>要报告的地址,可以多个使用;分割</w:t>
-      </w:r>
-    </w:p>
-    <w:p>
-      <w:pPr>
-        <w:pStyle w:val="4"/>
-        <w:bidi w:val="0"/>
-        <w:rPr>
-          <w:rFonts w:hint="eastAsia"/>
-          <w:lang w:val="en-US" w:eastAsia="zh-CN"/>
-        </w:rPr>
-      </w:pPr>
-      <w:bookmarkStart w:id="40" w:name="_Toc11810"/>
-      <w:r>
-        <w:rPr>
-          <w:rFonts w:hint="eastAsia"/>
-          <w:lang w:val="en-US" w:eastAsia="zh-CN"/>
-        </w:rPr>
-        <w:t>5.1.2 生成配置</w:t>
-      </w:r>
-      <w:bookmarkEnd w:id="40"/>
-    </w:p>
-    <w:p>
-      <w:pPr>
-        <w:keepNext w:val="0"/>
-        <w:keepLines w:val="0"/>
-        <w:pageBreakBefore w:val="0"/>
-        <w:widowControl w:val="0"/>
-        <w:kinsoku/>
-        <w:wordWrap w:val="0"/>
-        <w:overflowPunct/>
-        <w:topLinePunct w:val="0"/>
-        <w:autoSpaceDE/>
-        <w:autoSpaceDN/>
-        <w:bidi w:val="0"/>
-        <w:adjustRightInd/>
-        <w:snapToGrid/>
-        <w:ind w:left="420" w:leftChars="200" w:firstLine="0" w:firstLineChars="0"/>
-        <w:textAlignment w:val="auto"/>
-        <w:rPr>
-          <w:rFonts w:hint="default"/>
-          <w:lang w:val="en-US" w:eastAsia="zh-CN"/>
-        </w:rPr>
-      </w:pPr>
-      <w:r>
-        <w:rPr>
-          <w:rFonts w:hint="eastAsia"/>
-          <w:lang w:val="en-US" w:eastAsia="zh-CN"/>
-        </w:rPr>
-        <w:t xml:space="preserve">你可以通过程序来生成配置文件.执行程序加参数XEngine_XControl.exe -c </w:t>
-      </w:r>
-      <w:r>
-        <w:rPr>
-          <w:rFonts w:hint="default"/>
-          <w:lang w:val="en-US" w:eastAsia="zh-CN"/>
-        </w:rPr>
-        <w:t>加密邮件配置,无参数.待加密文件:./XControl_Config/XControl_EMail.ini 加密后的文件:./XControl_Config/XControl_EMail.ini.dat</w:t>
-      </w:r>
-    </w:p>
-    <w:p>
-      <w:pPr>
-        <w:ind w:firstLine="420"/>
-        <w:rPr>
-          <w:rFonts w:hint="default"/>
-          <w:color w:val="FF0000"/>
-          <w:lang w:val="en-US" w:eastAsia="zh-CN"/>
-        </w:rPr>
-      </w:pPr>
-      <w:r>
-        <w:rPr>
-          <w:rFonts w:hint="default"/>
-          <w:color w:val="FF0000"/>
-          <w:lang w:val="en-US" w:eastAsia="zh-CN"/>
-        </w:rPr>
-        <w:t>注意:你必须按照格式放置文件.加密完成后可以删除XControl_EMail.ini而保留XControl_EMail.dat</w:t>
-      </w:r>
-    </w:p>
-    <w:p>
-      <w:pPr>
-        <w:pStyle w:val="3"/>
-        <w:bidi w:val="0"/>
-        <w:rPr>
-          <w:rFonts w:hint="eastAsia"/>
-          <w:lang w:val="en-US" w:eastAsia="zh-CN"/>
-        </w:rPr>
-      </w:pPr>
-      <w:bookmarkStart w:id="41" w:name="_Toc14932"/>
-      <w:r>
-        <w:rPr>
-          <w:rFonts w:hint="eastAsia"/>
-          <w:lang w:val="en-US" w:eastAsia="zh-CN"/>
-        </w:rPr>
-        <w:t>5.2 服务配置</w:t>
-      </w:r>
-      <w:bookmarkEnd w:id="41"/>
-    </w:p>
-    <w:p>
-      <w:pPr>
-        <w:pStyle w:val="4"/>
-        <w:bidi w:val="0"/>
-        <w:rPr>
-          <w:rFonts w:hint="eastAsia"/>
-          <w:lang w:val="en-US" w:eastAsia="zh-CN"/>
-        </w:rPr>
-      </w:pPr>
-      <w:bookmarkStart w:id="42" w:name="_Toc27823"/>
-      <w:r>
-        <w:rPr>
-          <w:rFonts w:hint="eastAsia"/>
-          <w:lang w:val="en-US" w:eastAsia="zh-CN"/>
-        </w:rPr>
-        <w:t>5.2.1 Windows</w:t>
-      </w:r>
-      <w:bookmarkEnd w:id="42"/>
-    </w:p>
-    <w:p>
-      <w:pPr>
-        <w:ind w:firstLine="420"/>
-        <w:rPr>
-          <w:rFonts w:hint="eastAsia"/>
-          <w:lang w:val="en-US" w:eastAsia="zh-CN"/>
-        </w:rPr>
-      </w:pPr>
-      <w:r>
-        <w:rPr>
-          <w:rFonts w:hint="eastAsia"/>
-          <w:lang w:val="en-US" w:eastAsia="zh-CN"/>
-        </w:rPr>
-        <w:t>Windows服务配置需要用到XEngine_Deamon程序.这个程序只在WINDOWS下有用.此程序通过服务运行</w:t>
-      </w:r>
-    </w:p>
-    <w:p>
-      <w:pPr>
-        <w:ind w:firstLine="420"/>
-        <w:rPr>
-          <w:rFonts w:hint="eastAsia"/>
-          <w:lang w:val="en-US" w:eastAsia="zh-CN"/>
-        </w:rPr>
-      </w:pPr>
-      <w:r>
-        <w:rPr>
-          <w:rFonts w:hint="eastAsia"/>
-          <w:lang w:val="en-US" w:eastAsia="zh-CN"/>
-        </w:rPr>
-        <w:t>守护进程在配置文件XEngine_Config.json的tszAPPDeamon</w:t>
-      </w:r>
-    </w:p>
-    <w:p>
-      <w:pPr>
-        <w:ind w:firstLine="420"/>
-        <w:rPr>
-          <w:rFonts w:hint="default"/>
-          <w:lang w:val="en-US" w:eastAsia="zh-CN"/>
-        </w:rPr>
-      </w:pPr>
-    </w:p>
-    <w:p>
-      <w:pPr>
-        <w:ind w:firstLine="420"/>
-        <w:rPr>
-          <w:rFonts w:hint="eastAsia"/>
-          <w:lang w:val="en-US" w:eastAsia="zh-CN"/>
-        </w:rPr>
-      </w:pPr>
-      <w:r>
-        <w:rPr>
-          <w:rFonts w:hint="eastAsia"/>
-          <w:lang w:val="en-US" w:eastAsia="zh-CN"/>
-        </w:rPr>
-        <w:t>配置使用管理员运行控制台</w:t>
-      </w:r>
-    </w:p>
-    <w:p>
-      <w:pPr>
-        <w:ind w:firstLine="420"/>
-        <w:rPr>
-          <w:rFonts w:hint="eastAsia"/>
-          <w:lang w:val="en-US" w:eastAsia="zh-CN"/>
-        </w:rPr>
-      </w:pPr>
-      <w:r>
-        <w:rPr>
-          <w:rFonts w:hint="eastAsia"/>
-          <w:lang w:val="en-US" w:eastAsia="zh-CN"/>
-        </w:rPr>
-        <w:t>安装服务执行XEngine_Deamon.exe /install</w:t>
-      </w:r>
-    </w:p>
-    <w:p>
-      <w:pPr>
-        <w:ind w:firstLine="420"/>
-        <w:rPr>
-          <w:rFonts w:hint="default"/>
-          <w:lang w:val="en-US" w:eastAsia="zh-CN"/>
-        </w:rPr>
-      </w:pPr>
-      <w:r>
-        <w:rPr>
-          <w:rFonts w:hint="eastAsia"/>
-          <w:lang w:val="en-US" w:eastAsia="zh-CN"/>
-        </w:rPr>
-        <w:t>删除服务执行XEngine_Deamon.exe /uninstall</w:t>
-      </w:r>
-    </w:p>
-    <w:p>
-      <w:pPr>
-        <w:pStyle w:val="4"/>
-        <w:bidi w:val="0"/>
-        <w:rPr>
-          <w:rFonts w:hint="eastAsia"/>
-          <w:lang w:val="en-US" w:eastAsia="zh-CN"/>
-        </w:rPr>
-      </w:pPr>
-      <w:bookmarkStart w:id="43" w:name="_Toc20406"/>
-      <w:r>
-        <w:rPr>
-          <w:rFonts w:hint="eastAsia"/>
-          <w:lang w:val="en-US" w:eastAsia="zh-CN"/>
-        </w:rPr>
-        <w:t>5.2.2 Linux</w:t>
-      </w:r>
-      <w:bookmarkEnd w:id="43"/>
-    </w:p>
-    <w:p>
-      <w:pPr>
-        <w:ind w:firstLine="420"/>
-        <w:rPr>
-          <w:rFonts w:hint="eastAsia"/>
-          <w:lang w:val="en-US" w:eastAsia="zh-CN"/>
-        </w:rPr>
-      </w:pPr>
-      <w:r>
-        <w:rPr>
-          <w:rFonts w:hint="eastAsia"/>
-          <w:lang w:val="en-US" w:eastAsia="zh-CN"/>
-        </w:rPr>
-        <w:t>Linux使用xControl.service脚本来设置服务</w:t>
-      </w:r>
-    </w:p>
-    <w:p>
-      <w:pPr>
-        <w:ind w:firstLine="420"/>
-        <w:rPr>
-          <w:rFonts w:hint="eastAsia"/>
-          <w:lang w:val="en-US" w:eastAsia="zh-CN"/>
-        </w:rPr>
-      </w:pPr>
-      <w:r>
-        <w:rPr>
-          <w:rFonts w:hint="eastAsia"/>
-          <w:lang w:val="en-US" w:eastAsia="zh-CN"/>
-        </w:rPr>
-        <w:t>首先拷贝程序所有文件到/usr/sbin/XEngine_XControl 目录下.</w:t>
-      </w:r>
-    </w:p>
-    <w:p>
-      <w:pPr>
-        <w:ind w:firstLine="420"/>
-        <w:rPr>
-          <w:rFonts w:hint="default"/>
-          <w:lang w:val="en-US" w:eastAsia="zh-CN"/>
-        </w:rPr>
-      </w:pPr>
-    </w:p>
-    <w:p>
-      <w:pPr>
-        <w:ind w:firstLine="420"/>
-        <w:rPr>
-          <w:rFonts w:hint="default"/>
-          <w:lang w:val="en-US" w:eastAsia="zh-CN"/>
-        </w:rPr>
-      </w:pPr>
-      <w:r>
-        <w:rPr>
-          <w:rFonts w:hint="eastAsia"/>
-          <w:lang w:val="en-US" w:eastAsia="zh-CN"/>
-        </w:rPr>
-        <w:t>执行命令:</w:t>
-      </w:r>
-    </w:p>
-    <w:p>
-      <w:pPr>
-        <w:ind w:firstLine="420" w:firstLineChars="200"/>
-        <w:rPr>
-          <w:rFonts w:hint="eastAsia"/>
-          <w:lang w:val="en-US" w:eastAsia="zh-CN"/>
-        </w:rPr>
-      </w:pPr>
-      <w:r>
-        <w:rPr>
-          <w:rFonts w:hint="eastAsia"/>
-          <w:lang w:val="en-US" w:eastAsia="zh-CN"/>
-        </w:rPr>
-        <w:t>启动服务:sudo systemctl start xControl</w:t>
-      </w:r>
-    </w:p>
-    <w:p>
-      <w:pPr>
-        <w:ind w:firstLine="420"/>
-        <w:rPr>
-          <w:rFonts w:hint="eastAsia"/>
-          <w:lang w:val="en-US" w:eastAsia="zh-CN"/>
-        </w:rPr>
-      </w:pPr>
-      <w:r>
-        <w:rPr>
-          <w:rFonts w:hint="eastAsia"/>
-          <w:lang w:val="en-US" w:eastAsia="zh-CN"/>
-        </w:rPr>
-        <w:t>自动启动:sudo systemctl enable xControl</w:t>
-      </w:r>
-    </w:p>
-    <w:p>
-      <w:pPr>
-        <w:ind w:firstLine="420"/>
-        <w:rPr>
-          <w:rFonts w:hint="default"/>
-          <w:lang w:val="en-US" w:eastAsia="zh-CN"/>
-        </w:rPr>
-      </w:pPr>
-      <w:r>
-        <w:rPr>
-          <w:rFonts w:hint="eastAsia"/>
-          <w:lang w:val="en-US" w:eastAsia="zh-CN"/>
-        </w:rPr>
-        <w:t>停止服务:sudo systemctl stop xControl</w:t>
-      </w:r>
-    </w:p>
-    <w:p>
-      <w:pPr>
-        <w:pStyle w:val="2"/>
-        <w:rPr>
-          <w:rFonts w:hint="eastAsia"/>
-          <w:lang w:val="en-US" w:eastAsia="zh-CN"/>
-        </w:rPr>
-      </w:pPr>
-      <w:bookmarkStart w:id="44" w:name="_Toc31628"/>
-      <w:r>
-        <w:rPr>
-          <w:rFonts w:hint="eastAsia"/>
-          <w:lang w:val="en-US" w:eastAsia="zh-CN"/>
-        </w:rPr>
-        <w:t>附录</w:t>
-      </w:r>
-      <w:bookmarkEnd w:id="44"/>
-    </w:p>
-    <w:p>
-      <w:pPr>
-        <w:pStyle w:val="3"/>
-        <w:rPr>
-          <w:rFonts w:hint="eastAsia"/>
-          <w:lang w:val="en-US" w:eastAsia="zh-CN"/>
-        </w:rPr>
-      </w:pPr>
-      <w:bookmarkStart w:id="45" w:name="_Toc28603"/>
-      <w:r>
-        <w:rPr>
-          <w:rFonts w:hint="eastAsia"/>
-          <w:lang w:val="en-US" w:eastAsia="zh-CN"/>
-        </w:rPr>
-        <w:t>附录1 类型定义</w:t>
-      </w:r>
-      <w:bookmarkEnd w:id="45"/>
-    </w:p>
-    <w:p>
-      <w:pPr>
-        <w:rPr>
-          <w:rFonts w:hint="default" w:eastAsiaTheme="minorEastAsia"/>
-          <w:lang w:val="en-US" w:eastAsia="zh-CN"/>
-        </w:rPr>
-      </w:pPr>
-      <w:r>
-        <w:rPr>
-          <w:rFonts w:hint="eastAsia"/>
-          <w:lang w:val="en-US" w:eastAsia="zh-CN"/>
-        </w:rPr>
-        <w:t xml:space="preserve">    参考文件 XEngine_CommHdr.h</w:t>
-      </w:r>
-    </w:p>
-    <w:p>
-      <w:pPr>
-        <w:pStyle w:val="3"/>
-        <w:rPr>
-          <w:rFonts w:hint="eastAsia"/>
-          <w:lang w:val="en-US" w:eastAsia="zh-CN"/>
-        </w:rPr>
-      </w:pPr>
-      <w:bookmarkStart w:id="46" w:name="_Toc2255"/>
-      <w:r>
-        <w:rPr>
-          <w:rFonts w:hint="eastAsia"/>
-          <w:lang w:val="en-US" w:eastAsia="zh-CN"/>
-        </w:rPr>
-        <w:t>附录2 协议定义</w:t>
-      </w:r>
-      <w:bookmarkEnd w:id="46"/>
-    </w:p>
-    <w:p>
-      <w:pPr>
-        <w:ind w:firstLine="420"/>
-        <w:rPr>
-          <w:rFonts w:hint="eastAsia"/>
-          <w:lang w:val="en-US" w:eastAsia="zh-CN"/>
-        </w:rPr>
-      </w:pPr>
-      <w:r>
-        <w:rPr>
-          <w:rFonts w:hint="eastAsia"/>
-          <w:lang w:val="en-US" w:eastAsia="zh-CN"/>
-        </w:rPr>
-        <w:t>参考文件XEngine_ProtocolHdr.h</w:t>
-      </w:r>
-    </w:p>
-    <w:p>
-      <w:pPr>
-        <w:pStyle w:val="3"/>
-        <w:bidi w:val="0"/>
-        <w:rPr>
-          <w:rFonts w:hint="eastAsia"/>
-          <w:lang w:val="en-US" w:eastAsia="zh-CN"/>
-        </w:rPr>
-      </w:pPr>
-      <w:bookmarkStart w:id="47" w:name="_Toc1693"/>
-      <w:r>
-        <w:rPr>
-          <w:rFonts w:hint="eastAsia"/>
-          <w:lang w:val="en-US" w:eastAsia="zh-CN"/>
-        </w:rPr>
-        <w:t>附录3 转换定义</w:t>
-      </w:r>
-      <w:bookmarkEnd w:id="47"/>
-    </w:p>
-    <w:p>
-      <w:pPr>
-        <w:rPr>
-          <w:rFonts w:hint="default"/>
-          <w:lang w:val="en-US" w:eastAsia="zh-CN"/>
-        </w:rPr>
-      </w:pPr>
-      <w:r>
-        <w:rPr>
-          <w:rFonts w:hint="eastAsia"/>
-          <w:lang w:val="en-US" w:eastAsia="zh-CN"/>
-        </w:rPr>
-        <w:t xml:space="preserve">    参考文件 XEngine_Types.h </w:t>
-      </w:r>
-    </w:p>
-    <w:p>
-      <w:pPr>
-        <w:pStyle w:val="3"/>
-        <w:bidi w:val="0"/>
-        <w:rPr>
-          <w:rFonts w:hint="eastAsia" w:eastAsiaTheme="majorEastAsia"/>
-          <w:lang w:val="en-US" w:eastAsia="zh-CN"/>
-        </w:rPr>
-      </w:pPr>
-      <w:bookmarkStart w:id="48" w:name="_Toc29763"/>
-      <w:r>
-        <w:rPr>
-          <w:rFonts w:hint="eastAsia"/>
-          <w:lang w:val="en-US" w:eastAsia="zh-CN"/>
-        </w:rPr>
-        <w:t>附录4 更新历史</w:t>
-      </w:r>
-      <w:bookmarkEnd w:id="48"/>
     </w:p>
     <w:tbl>
       <w:tblPr>
@@ -12502,30 +9050,10 @@
       </w:rPr>
     </w:lvl>
   </w:abstractNum>
-  <w:abstractNum w:abstractNumId="2">
-    <w:nsid w:val="6666915C"/>
-    <w:multiLevelType w:val="singleLevel"/>
-    <w:tmpl w:val="6666915C"/>
-    <w:lvl w:ilvl="0" w:tentative="0">
-      <w:start w:val="1"/>
-      <w:numFmt w:val="bullet"/>
-      <w:lvlText w:val=""/>
-      <w:lvlJc w:val="left"/>
-      <w:pPr>
-        <w:ind w:left="420" w:hanging="420"/>
-      </w:pPr>
-      <w:rPr>
-        <w:rFonts w:hint="default" w:ascii="Wingdings" w:hAnsi="Wingdings"/>
-      </w:rPr>
-    </w:lvl>
-  </w:abstractNum>
   <w:num w:numId="1">
     <w:abstractNumId w:val="1"/>
   </w:num>
   <w:num w:numId="2">
-    <w:abstractNumId w:val="2"/>
-  </w:num>
-  <w:num w:numId="3">
     <w:abstractNumId w:val="0"/>
   </w:num>
 </w:numbering>

--- a/XEngine_Docment/Docment_zh.docx
+++ b/XEngine_Docment/Docment_zh.docx
@@ -71,8 +71,6 @@
             <w:ind w:left="0" w:leftChars="0" w:right="0" w:rightChars="0" w:firstLine="0" w:firstLineChars="0"/>
             <w:jc w:val="center"/>
           </w:pPr>
-          <w:bookmarkStart w:id="38" w:name="_GoBack"/>
-          <w:bookmarkEnd w:id="38"/>
           <w:r>
             <w:rPr>
               <w:rFonts w:ascii="宋体" w:hAnsi="宋体" w:eastAsia="宋体"/>
@@ -3349,38 +3347,6 @@
     </w:p>
     <w:p>
       <w:pPr>
-        <w:ind w:firstLine="420"/>
-        <w:rPr>
-          <w:rFonts w:hint="eastAsia"/>
-          <w:lang w:val="en-US" w:eastAsia="zh-CN"/>
-        </w:rPr>
-      </w:pPr>
-      <w:r>
-        <w:rPr>
-          <w:rFonts w:hint="eastAsia"/>
-          <w:lang w:val="en-US" w:eastAsia="zh-CN"/>
-        </w:rPr>
-        <w:t>下载地址:https://gitee.com/xyry/libxengine</w:t>
-      </w:r>
-    </w:p>
-    <w:p>
-      <w:pPr>
-        <w:ind w:firstLine="420"/>
-        <w:rPr>
-          <w:rFonts w:hint="eastAsia"/>
-          <w:lang w:val="en-US" w:eastAsia="zh-CN"/>
-        </w:rPr>
-      </w:pPr>
-      <w:r>
-        <w:rPr>
-          <w:rFonts w:hint="eastAsia"/>
-          <w:lang w:val="en-US" w:eastAsia="zh-CN"/>
-        </w:rPr>
-        <w:t xml:space="preserve">         https://github.com/libxengine/xengine</w:t>
-      </w:r>
-    </w:p>
-    <w:p>
-      <w:pPr>
         <w:pStyle w:val="4"/>
         <w:bidi w:val="0"/>
         <w:rPr>
@@ -3405,69 +3371,13 @@
           <w:numId w:val="0"/>
         </w:numPr>
         <w:ind w:leftChars="0"/>
-        <w:rPr>
-          <w:rFonts w:hint="default"/>
-          <w:lang w:val="en-US" w:eastAsia="zh-CN"/>
-        </w:rPr>
-      </w:pPr>
-      <w:r>
-        <w:rPr>
-          <w:rFonts w:hint="eastAsia"/>
-          <w:lang w:val="en-US" w:eastAsia="zh-CN"/>
-        </w:rPr>
-        <w:t xml:space="preserve">    按照XEngine Readme文件的说明执行脚本配置环境,成功会在你的系统环境变量中看到下面的值.</w:t>
-      </w:r>
-    </w:p>
-    <w:p>
-      <w:pPr>
-        <w:numPr>
-          <w:ilvl w:val="0"/>
-          <w:numId w:val="0"/>
-        </w:numPr>
-        <w:ind w:leftChars="0"/>
-      </w:pPr>
-      <w:r>
-        <w:drawing>
-          <wp:inline distT="0" distB="0" distL="114300" distR="114300">
-            <wp:extent cx="5269230" cy="532765"/>
-            <wp:effectExtent l="0" t="0" r="7620" b="635"/>
-            <wp:docPr id="2" name="图片 2"/>
-            <wp:cNvGraphicFramePr>
-              <a:graphicFrameLocks xmlns:a="http://schemas.openxmlformats.org/drawingml/2006/main" noChangeAspect="1"/>
-            </wp:cNvGraphicFramePr>
-            <a:graphic xmlns:a="http://schemas.openxmlformats.org/drawingml/2006/main">
-              <a:graphicData uri="http://schemas.openxmlformats.org/drawingml/2006/picture">
-                <pic:pic xmlns:pic="http://schemas.openxmlformats.org/drawingml/2006/picture">
-                  <pic:nvPicPr>
-                    <pic:cNvPr id="2" name="图片 2"/>
-                    <pic:cNvPicPr>
-                      <a:picLocks noChangeAspect="1"/>
-                    </pic:cNvPicPr>
-                  </pic:nvPicPr>
-                  <pic:blipFill>
-                    <a:blip r:embed="rId6"/>
-                    <a:stretch>
-                      <a:fillRect/>
-                    </a:stretch>
-                  </pic:blipFill>
-                  <pic:spPr>
-                    <a:xfrm>
-                      <a:off x="0" y="0"/>
-                      <a:ext cx="5269230" cy="532765"/>
-                    </a:xfrm>
-                    <a:prstGeom prst="rect">
-                      <a:avLst/>
-                    </a:prstGeom>
-                    <a:noFill/>
-                    <a:ln>
-                      <a:noFill/>
-                    </a:ln>
-                  </pic:spPr>
-                </pic:pic>
-              </a:graphicData>
-            </a:graphic>
-          </wp:inline>
-        </w:drawing>
+      </w:pPr>
+      <w:r>
+        <w:rPr>
+          <w:rFonts w:hint="eastAsia"/>
+          <w:lang w:val="en-US" w:eastAsia="zh-CN"/>
+        </w:rPr>
+        <w:t xml:space="preserve">    按照XEngine Readme文件的说明执行脚本配置环境</w:t>
       </w:r>
     </w:p>
     <w:p>
@@ -3524,65 +3434,13 @@
     <w:p>
       <w:pPr>
         <w:ind w:firstLine="420"/>
-        <w:rPr>
-          <w:rFonts w:hint="eastAsia"/>
-          <w:lang w:val="en-US" w:eastAsia="zh-CN"/>
-        </w:rPr>
-      </w:pPr>
-      <w:r>
-        <w:rPr>
-          <w:rFonts w:hint="eastAsia"/>
-          <w:lang w:val="en-US" w:eastAsia="zh-CN"/>
-        </w:rPr>
-        <w:t>成功后,你需要拷贝XEngine_Release下的文件到你编译的目录下.然后拷贝依赖的XEngine模块到你的编译目录下,运行XEngine_XControl.exe即可.如果没有错误,你可以看到下面的界面信息</w:t>
-      </w:r>
-    </w:p>
-    <w:p>
-      <w:pPr>
-        <w:ind w:firstLine="420"/>
-      </w:pPr>
-      <w:r>
-        <w:drawing>
-          <wp:inline distT="0" distB="0" distL="114300" distR="114300">
-            <wp:extent cx="5268595" cy="2753360"/>
-            <wp:effectExtent l="0" t="0" r="8255" b="8890"/>
-            <wp:docPr id="3" name="图片 1"/>
-            <wp:cNvGraphicFramePr>
-              <a:graphicFrameLocks xmlns:a="http://schemas.openxmlformats.org/drawingml/2006/main" noChangeAspect="1"/>
-            </wp:cNvGraphicFramePr>
-            <a:graphic xmlns:a="http://schemas.openxmlformats.org/drawingml/2006/main">
-              <a:graphicData uri="http://schemas.openxmlformats.org/drawingml/2006/picture">
-                <pic:pic xmlns:pic="http://schemas.openxmlformats.org/drawingml/2006/picture">
-                  <pic:nvPicPr>
-                    <pic:cNvPr id="3" name="图片 1"/>
-                    <pic:cNvPicPr>
-                      <a:picLocks noChangeAspect="1"/>
-                    </pic:cNvPicPr>
-                  </pic:nvPicPr>
-                  <pic:blipFill>
-                    <a:blip r:embed="rId7"/>
-                    <a:stretch>
-                      <a:fillRect/>
-                    </a:stretch>
-                  </pic:blipFill>
-                  <pic:spPr>
-                    <a:xfrm>
-                      <a:off x="0" y="0"/>
-                      <a:ext cx="5268595" cy="2753360"/>
-                    </a:xfrm>
-                    <a:prstGeom prst="rect">
-                      <a:avLst/>
-                    </a:prstGeom>
-                    <a:noFill/>
-                    <a:ln>
-                      <a:noFill/>
-                    </a:ln>
-                  </pic:spPr>
-                </pic:pic>
-              </a:graphicData>
-            </a:graphic>
-          </wp:inline>
-        </w:drawing>
+      </w:pPr>
+      <w:r>
+        <w:rPr>
+          <w:rFonts w:hint="eastAsia"/>
+          <w:lang w:val="en-US" w:eastAsia="zh-CN"/>
+        </w:rPr>
+        <w:t>成功后,你需要拷贝XEngine_Release下的文件到你编译的目录下.然后拷贝依赖的XEngine模块到你的编译目录下,运行XEngine_XControl.exe即可</w:t>
       </w:r>
     </w:p>
     <w:p>
@@ -3594,13 +3452,14 @@
           <w:lang w:val="en-US" w:eastAsia="zh-CN"/>
         </w:rPr>
       </w:pPr>
+      <w:bookmarkStart w:id="12" w:name="_Toc5068"/>
       <w:r>
         <w:rPr>
           <w:rFonts w:hint="eastAsia"/>
           <w:color w:val="7030A0"/>
           <w:lang w:val="en-US" w:eastAsia="zh-CN"/>
         </w:rPr>
-        <w:t>注意：你可以使用VSCopy.bat脚本来实现自动拷贝依赖的XEngine模块到你的程序目录中.</w:t>
+        <w:t>注意：XEngine环境可以通过VSCopy脚本拷贝到你的编译目录下,前提是你配置好你的XEngine环境..</w:t>
       </w:r>
     </w:p>
     <w:p>
@@ -3612,7 +3471,6 @@
           <w:lang w:val="en-US" w:eastAsia="zh-CN"/>
         </w:rPr>
       </w:pPr>
-      <w:bookmarkStart w:id="12" w:name="_Toc5068"/>
       <w:r>
         <w:rPr>
           <w:rFonts w:hint="eastAsia"/>
@@ -3744,7 +3602,7 @@
       <w:pPr>
         <w:ind w:firstLine="420"/>
         <w:rPr>
-          <w:rFonts w:hint="eastAsia"/>
+          <w:rFonts w:hint="default" w:eastAsiaTheme="minorEastAsia"/>
           <w:lang w:val="en-US" w:eastAsia="zh-CN"/>
         </w:rPr>
       </w:pPr>
@@ -3754,70 +3612,6 @@
           <w:lang w:val="en-US" w:eastAsia="zh-CN"/>
         </w:rPr>
         <w:t xml:space="preserve">如果没有错误,你可以在XEngine_Release目录下看到编译的XEngine_XControlApp </w:t>
-      </w:r>
-    </w:p>
-    <w:p>
-      <w:pPr>
-        <w:ind w:firstLine="420"/>
-        <w:rPr>
-          <w:rFonts w:hint="eastAsia"/>
-          <w:lang w:val="en-US" w:eastAsia="zh-CN"/>
-        </w:rPr>
-      </w:pPr>
-      <w:r>
-        <w:rPr>
-          <w:rFonts w:hint="eastAsia"/>
-          <w:lang w:val="en-US" w:eastAsia="zh-CN"/>
-        </w:rPr>
-        <w:t>然后直接在终端运行它即可.如果没有错误,你可以看到下面的信息:</w:t>
-      </w:r>
-    </w:p>
-    <w:p>
-      <w:pPr>
-        <w:ind w:firstLine="420"/>
-      </w:pPr>
-      <w:r>
-        <w:drawing>
-          <wp:inline distT="0" distB="0" distL="114300" distR="114300">
-            <wp:extent cx="5273675" cy="901700"/>
-            <wp:effectExtent l="0" t="0" r="3175" b="12700"/>
-            <wp:docPr id="4" name="图片 2"/>
-            <wp:cNvGraphicFramePr>
-              <a:graphicFrameLocks xmlns:a="http://schemas.openxmlformats.org/drawingml/2006/main" noChangeAspect="1"/>
-            </wp:cNvGraphicFramePr>
-            <a:graphic xmlns:a="http://schemas.openxmlformats.org/drawingml/2006/main">
-              <a:graphicData uri="http://schemas.openxmlformats.org/drawingml/2006/picture">
-                <pic:pic xmlns:pic="http://schemas.openxmlformats.org/drawingml/2006/picture">
-                  <pic:nvPicPr>
-                    <pic:cNvPr id="4" name="图片 2"/>
-                    <pic:cNvPicPr>
-                      <a:picLocks noChangeAspect="1"/>
-                    </pic:cNvPicPr>
-                  </pic:nvPicPr>
-                  <pic:blipFill>
-                    <a:blip r:embed="rId8"/>
-                    <a:stretch>
-                      <a:fillRect/>
-                    </a:stretch>
-                  </pic:blipFill>
-                  <pic:spPr>
-                    <a:xfrm>
-                      <a:off x="0" y="0"/>
-                      <a:ext cx="5273675" cy="901700"/>
-                    </a:xfrm>
-                    <a:prstGeom prst="rect">
-                      <a:avLst/>
-                    </a:prstGeom>
-                    <a:noFill/>
-                    <a:ln>
-                      <a:noFill/>
-                    </a:ln>
-                  </pic:spPr>
-                </pic:pic>
-              </a:graphicData>
-            </a:graphic>
-          </wp:inline>
-        </w:drawing>
       </w:r>
     </w:p>
     <w:p>
@@ -3923,6 +3717,22 @@
     </w:p>
     <w:p>
       <w:pPr>
+        <w:ind w:firstLine="420"/>
+        <w:rPr>
+          <w:rFonts w:hint="default"/>
+          <w:lang w:val="en-US" w:eastAsia="zh-CN"/>
+        </w:rPr>
+      </w:pPr>
+      <w:r>
+        <w:rPr>
+          <w:rFonts w:hint="eastAsia"/>
+          <w:lang w:val="en-US" w:eastAsia="zh-CN"/>
+        </w:rPr>
+        <w:t>MacOS:12</w:t>
+      </w:r>
+    </w:p>
+    <w:p>
+      <w:pPr>
         <w:pStyle w:val="4"/>
         <w:bidi w:val="0"/>
         <w:rPr>
@@ -3969,8 +3779,10 @@
           <w:rFonts w:hint="eastAsia"/>
           <w:lang w:val="en-US" w:eastAsia="zh-CN"/>
         </w:rPr>
-        <w:t>XEngine:V7.32</w:t>
-      </w:r>
+        <w:t>XEngine:V7.38</w:t>
+      </w:r>
+      <w:bookmarkStart w:id="38" w:name="_GoBack"/>
+      <w:bookmarkEnd w:id="38"/>
     </w:p>
     <w:p>
       <w:pPr>
@@ -4053,8 +3865,8 @@
           <w:lang w:val="en-US" w:eastAsia="zh-CN"/>
         </w:rPr>
       </w:pPr>
-      <w:bookmarkStart w:id="21" w:name="_Toc3124"/>
-      <w:bookmarkStart w:id="22" w:name="_Toc12635"/>
+      <w:bookmarkStart w:id="21" w:name="_Toc12635"/>
+      <w:bookmarkStart w:id="22" w:name="_Toc3124"/>
       <w:r>
         <w:rPr>
           <w:rFonts w:hint="eastAsia"/>
@@ -4118,8 +3930,8 @@
           <w:lang w:val="en-US" w:eastAsia="zh-CN"/>
         </w:rPr>
       </w:pPr>
-      <w:bookmarkStart w:id="23" w:name="_Toc16924"/>
-      <w:bookmarkStart w:id="24" w:name="_Toc14326"/>
+      <w:bookmarkStart w:id="23" w:name="_Toc14326"/>
+      <w:bookmarkStart w:id="24" w:name="_Toc16924"/>
       <w:r>
         <w:rPr>
           <w:rFonts w:hint="eastAsia"/>
